--- a/PIT - Inacio Ribeiro dos Santos.docx
+++ b/PIT - Inacio Ribeiro dos Santos.docx
@@ -1,6 +1,6 @@
 
 <file path=word/document.xml><?xml version="1.0" encoding="utf-8"?>
-<w:document xmlns:wpc="http://schemas.microsoft.com/office/word/2010/wordprocessingCanvas" xmlns:cx="http://schemas.microsoft.com/office/drawing/2014/chartex" xmlns:cx1="http://schemas.microsoft.com/office/drawing/2015/9/8/chartex" xmlns:cx2="http://schemas.microsoft.com/office/drawing/2015/10/21/chartex" xmlns:cx3="http://schemas.microsoft.com/office/drawing/2016/5/9/chartex" xmlns:cx4="http://schemas.microsoft.com/office/drawing/2016/5/10/chartex" xmlns:cx5="http://schemas.microsoft.com/office/drawing/2016/5/11/chartex" xmlns:cx6="http://schemas.microsoft.com/office/drawing/2016/5/12/chartex" xmlns:cx7="http://schemas.microsoft.com/office/drawing/2016/5/13/chartex" xmlns:cx8="http://schemas.microsoft.com/office/drawing/2016/5/14/chartex" xmlns:mc="http://schemas.openxmlformats.org/markup-compatibility/2006" xmlns:aink="http://schemas.microsoft.com/office/drawing/2016/ink" xmlns:am3d="http://schemas.microsoft.com/office/drawing/2017/model3d" xmlns:o="urn:schemas-microsoft-com:office:office" xmlns:r="http://schemas.openxmlformats.org/officeDocument/2006/relationships" xmlns:m="http://schemas.openxmlformats.org/officeDocument/2006/math" xmlns:v="urn:schemas-microsoft-com:vml" xmlns:wp14="http://schemas.microsoft.com/office/word/2010/wordprocessingDrawing" xmlns:wp="http://schemas.openxmlformats.org/drawingml/2006/wordprocessingDrawing" xmlns:w10="urn:schemas-microsoft-com:office:word" xmlns:w="http://schemas.openxmlformats.org/wordprocessingml/2006/main" xmlns:w14="http://schemas.microsoft.com/office/word/2010/wordml" xmlns:w15="http://schemas.microsoft.com/office/word/2012/wordml" xmlns:w16cex="http://schemas.microsoft.com/office/word/2018/wordml/cex" xmlns:w16cid="http://schemas.microsoft.com/office/word/2016/wordml/cid" xmlns:w16="http://schemas.microsoft.com/office/word/2018/wordml" xmlns:w16sdtdh="http://schemas.microsoft.com/office/word/2020/wordml/sdtdatahash" xmlns:w16se="http://schemas.microsoft.com/office/word/2015/wordml/symex" xmlns:wpg="http://schemas.microsoft.com/office/word/2010/wordprocessingGroup" xmlns:wpi="http://schemas.microsoft.com/office/word/2010/wordprocessingInk" xmlns:wne="http://schemas.microsoft.com/office/word/2006/wordml" xmlns:wps="http://schemas.microsoft.com/office/word/2010/wordprocessingShape" mc:Ignorable="w14 w15 w16se w16cid w16 w16cex w16sdtdh wp14">
+<w:document xmlns:wpc="http://schemas.microsoft.com/office/word/2010/wordprocessingCanvas" xmlns:cx="http://schemas.microsoft.com/office/drawing/2014/chartex" xmlns:cx1="http://schemas.microsoft.com/office/drawing/2015/9/8/chartex" xmlns:cx2="http://schemas.microsoft.com/office/drawing/2015/10/21/chartex" xmlns:cx3="http://schemas.microsoft.com/office/drawing/2016/5/9/chartex" xmlns:cx4="http://schemas.microsoft.com/office/drawing/2016/5/10/chartex" xmlns:cx5="http://schemas.microsoft.com/office/drawing/2016/5/11/chartex" xmlns:cx6="http://schemas.microsoft.com/office/drawing/2016/5/12/chartex" xmlns:cx7="http://schemas.microsoft.com/office/drawing/2016/5/13/chartex" xmlns:cx8="http://schemas.microsoft.com/office/drawing/2016/5/14/chartex" xmlns:mc="http://schemas.openxmlformats.org/markup-compatibility/2006" xmlns:aink="http://schemas.microsoft.com/office/drawing/2016/ink" xmlns:am3d="http://schemas.microsoft.com/office/drawing/2017/model3d" xmlns:o="urn:schemas-microsoft-com:office:office" xmlns:oel="http://schemas.microsoft.com/office/2019/extlst" xmlns:r="http://schemas.openxmlformats.org/officeDocument/2006/relationships" xmlns:m="http://schemas.openxmlformats.org/officeDocument/2006/math" xmlns:v="urn:schemas-microsoft-com:vml" xmlns:wp14="http://schemas.microsoft.com/office/word/2010/wordprocessingDrawing" xmlns:wp="http://schemas.openxmlformats.org/drawingml/2006/wordprocessingDrawing" xmlns:w10="urn:schemas-microsoft-com:office:word" xmlns:w="http://schemas.openxmlformats.org/wordprocessingml/2006/main" xmlns:w14="http://schemas.microsoft.com/office/word/2010/wordml" xmlns:w15="http://schemas.microsoft.com/office/word/2012/wordml" xmlns:w16cex="http://schemas.microsoft.com/office/word/2018/wordml/cex" xmlns:w16cid="http://schemas.microsoft.com/office/word/2016/wordml/cid" xmlns:w16="http://schemas.microsoft.com/office/word/2018/wordml" xmlns:w16sdtdh="http://schemas.microsoft.com/office/word/2020/wordml/sdtdatahash" xmlns:w16se="http://schemas.microsoft.com/office/word/2015/wordml/symex" xmlns:wpg="http://schemas.microsoft.com/office/word/2010/wordprocessingGroup" xmlns:wpi="http://schemas.microsoft.com/office/word/2010/wordprocessingInk" xmlns:wne="http://schemas.microsoft.com/office/word/2006/wordml" xmlns:wps="http://schemas.microsoft.com/office/word/2010/wordprocessingShape" mc:Ignorable="w14 w15 w16se w16cid w16 w16cex w16sdtdh wp14">
   <w:body>
     <w:p>
       <w:pPr>
@@ -520,7 +520,6 @@
             <w:rPr>
               <w:rFonts w:eastAsiaTheme="minorEastAsia"/>
               <w:noProof/>
-              <w:lang w:val="pt-BR" w:eastAsia="pt-BR"/>
             </w:rPr>
           </w:pPr>
           <w:r>
@@ -547,7 +546,7 @@
             </w:rPr>
             <w:fldChar w:fldCharType="separate"/>
           </w:r>
-          <w:hyperlink w:anchor="_Toc103784817" w:history="1">
+          <w:hyperlink w:anchor="_Toc103810645" w:history="1">
             <w:r>
               <w:rPr>
                 <w:rStyle w:val="Hyperlink"/>
@@ -575,7 +574,7 @@
                 <w:noProof/>
                 <w:webHidden/>
               </w:rPr>
-              <w:instrText xml:space="preserve"> PAGEREF _Toc103784817 \h </w:instrText>
+              <w:instrText xml:space="preserve"> PAGEREF _Toc103810645 \h </w:instrText>
             </w:r>
             <w:r>
               <w:rPr>
@@ -615,10 +614,9 @@
             <w:rPr>
               <w:rFonts w:eastAsiaTheme="minorEastAsia"/>
               <w:noProof/>
-              <w:lang w:val="pt-BR" w:eastAsia="pt-BR"/>
             </w:rPr>
           </w:pPr>
-          <w:hyperlink w:anchor="_Toc103784818" w:history="1">
+          <w:hyperlink w:anchor="_Toc103810646" w:history="1">
             <w:r>
               <w:rPr>
                 <w:rStyle w:val="Hyperlink"/>
@@ -646,7 +644,7 @@
                 <w:noProof/>
                 <w:webHidden/>
               </w:rPr>
-              <w:instrText xml:space="preserve"> PAGEREF _Toc103784818 \h </w:instrText>
+              <w:instrText xml:space="preserve"> PAGEREF _Toc103810646 \h </w:instrText>
             </w:r>
             <w:r>
               <w:rPr>
@@ -686,10 +684,9 @@
             <w:rPr>
               <w:rFonts w:eastAsiaTheme="minorEastAsia"/>
               <w:noProof/>
-              <w:lang w:val="pt-BR" w:eastAsia="pt-BR"/>
             </w:rPr>
           </w:pPr>
-          <w:hyperlink w:anchor="_Toc103784819" w:history="1">
+          <w:hyperlink w:anchor="_Toc103810647" w:history="1">
             <w:r>
               <w:rPr>
                 <w:rStyle w:val="Hyperlink"/>
@@ -717,7 +714,7 @@
                 <w:noProof/>
                 <w:webHidden/>
               </w:rPr>
-              <w:instrText xml:space="preserve"> PAGEREF _Toc103784819 \h </w:instrText>
+              <w:instrText xml:space="preserve"> PAGEREF _Toc103810647 \h </w:instrText>
             </w:r>
             <w:r>
               <w:rPr>
@@ -757,10 +754,9 @@
             <w:rPr>
               <w:rFonts w:eastAsiaTheme="minorEastAsia"/>
               <w:noProof/>
-              <w:lang w:val="pt-BR" w:eastAsia="pt-BR"/>
             </w:rPr>
           </w:pPr>
-          <w:hyperlink w:anchor="_Toc103784820" w:history="1">
+          <w:hyperlink w:anchor="_Toc103810648" w:history="1">
             <w:r>
               <w:rPr>
                 <w:rStyle w:val="Hyperlink"/>
@@ -788,7 +784,7 @@
                 <w:noProof/>
                 <w:webHidden/>
               </w:rPr>
-              <w:instrText xml:space="preserve"> PAGEREF _Toc103784820 \h </w:instrText>
+              <w:instrText xml:space="preserve"> PAGEREF _Toc103810648 \h </w:instrText>
             </w:r>
             <w:r>
               <w:rPr>
@@ -828,10 +824,9 @@
             <w:rPr>
               <w:rFonts w:eastAsiaTheme="minorEastAsia"/>
               <w:noProof/>
-              <w:lang w:val="pt-BR" w:eastAsia="pt-BR"/>
             </w:rPr>
           </w:pPr>
-          <w:hyperlink w:anchor="_Toc103784821" w:history="1">
+          <w:hyperlink w:anchor="_Toc103810649" w:history="1">
             <w:r>
               <w:rPr>
                 <w:rStyle w:val="Hyperlink"/>
@@ -859,7 +854,7 @@
                 <w:noProof/>
                 <w:webHidden/>
               </w:rPr>
-              <w:instrText xml:space="preserve"> PAGEREF _Toc103784821 \h </w:instrText>
+              <w:instrText xml:space="preserve"> PAGEREF _Toc103810649 \h </w:instrText>
             </w:r>
             <w:r>
               <w:rPr>
@@ -899,10 +894,9 @@
             <w:rPr>
               <w:rFonts w:eastAsiaTheme="minorEastAsia"/>
               <w:noProof/>
-              <w:lang w:val="pt-BR" w:eastAsia="pt-BR"/>
             </w:rPr>
           </w:pPr>
-          <w:hyperlink w:anchor="_Toc103784822" w:history="1">
+          <w:hyperlink w:anchor="_Toc103810650" w:history="1">
             <w:r>
               <w:rPr>
                 <w:rStyle w:val="Hyperlink"/>
@@ -930,7 +924,7 @@
                 <w:noProof/>
                 <w:webHidden/>
               </w:rPr>
-              <w:instrText xml:space="preserve"> PAGEREF _Toc103784822 \h </w:instrText>
+              <w:instrText xml:space="preserve"> PAGEREF _Toc103810650 \h </w:instrText>
             </w:r>
             <w:r>
               <w:rPr>
@@ -970,10 +964,9 @@
             <w:rPr>
               <w:rFonts w:eastAsiaTheme="minorEastAsia"/>
               <w:noProof/>
-              <w:lang w:val="pt-BR" w:eastAsia="pt-BR"/>
             </w:rPr>
           </w:pPr>
-          <w:hyperlink w:anchor="_Toc103784823" w:history="1">
+          <w:hyperlink w:anchor="_Toc103810651" w:history="1">
             <w:r>
               <w:rPr>
                 <w:rStyle w:val="Hyperlink"/>
@@ -1001,7 +994,7 @@
                 <w:noProof/>
                 <w:webHidden/>
               </w:rPr>
-              <w:instrText xml:space="preserve"> PAGEREF _Toc103784823 \h </w:instrText>
+              <w:instrText xml:space="preserve"> PAGEREF _Toc103810651 \h </w:instrText>
             </w:r>
             <w:r>
               <w:rPr>
@@ -1022,6 +1015,76 @@
                 <w:webHidden/>
               </w:rPr>
               <w:t>6</w:t>
+            </w:r>
+            <w:r>
+              <w:rPr>
+                <w:noProof/>
+                <w:webHidden/>
+              </w:rPr>
+              <w:fldChar w:fldCharType="end"/>
+            </w:r>
+          </w:hyperlink>
+        </w:p>
+        <w:p>
+          <w:pPr>
+            <w:pStyle w:val="Sumrio3"/>
+            <w:tabs>
+              <w:tab w:val="right" w:leader="dot" w:pos="9350"/>
+            </w:tabs>
+            <w:rPr>
+              <w:rFonts w:eastAsiaTheme="minorEastAsia"/>
+              <w:noProof/>
+            </w:rPr>
+          </w:pPr>
+          <w:hyperlink w:anchor="_Toc103810652" w:history="1">
+            <w:r>
+              <w:rPr>
+                <w:rStyle w:val="Hyperlink"/>
+                <w:noProof/>
+                <w:lang w:val="pt-BR"/>
+              </w:rPr>
+              <w:t>Regras Estoque</w:t>
+            </w:r>
+            <w:r>
+              <w:rPr>
+                <w:noProof/>
+                <w:webHidden/>
+              </w:rPr>
+              <w:tab/>
+            </w:r>
+            <w:r>
+              <w:rPr>
+                <w:noProof/>
+                <w:webHidden/>
+              </w:rPr>
+              <w:fldChar w:fldCharType="begin"/>
+            </w:r>
+            <w:r>
+              <w:rPr>
+                <w:noProof/>
+                <w:webHidden/>
+              </w:rPr>
+              <w:instrText xml:space="preserve"> PAGEREF _Toc103810652 \h </w:instrText>
+            </w:r>
+            <w:r>
+              <w:rPr>
+                <w:noProof/>
+                <w:webHidden/>
+              </w:rPr>
+            </w:r>
+            <w:r>
+              <w:rPr>
+                <w:noProof/>
+                <w:webHidden/>
+              </w:rPr>
+              <w:fldChar w:fldCharType="separate"/>
+            </w:r>
+            <w:r>
+              <w:rPr>
+                <w:noProof/>
+                <w:webHidden/>
+              </w:rPr>
+              <w:t>7</w:t>
             </w:r>
             <w:r>
               <w:rPr>
@@ -1041,17 +1104,16 @@
             <w:rPr>
               <w:rFonts w:eastAsiaTheme="minorEastAsia"/>
               <w:noProof/>
-              <w:lang w:val="pt-BR" w:eastAsia="pt-BR"/>
             </w:rPr>
           </w:pPr>
-          <w:hyperlink w:anchor="_Toc103784824" w:history="1">
+          <w:hyperlink w:anchor="_Toc103810653" w:history="1">
             <w:r>
               <w:rPr>
                 <w:rStyle w:val="Hyperlink"/>
                 <w:noProof/>
                 <w:lang w:val="pt-BR"/>
               </w:rPr>
-              <w:t>Requisitos não funcionais</w:t>
+              <w:t>Requisitos funcionais e não funcionais</w:t>
             </w:r>
             <w:r>
               <w:rPr>
@@ -1072,7 +1134,7 @@
                 <w:noProof/>
                 <w:webHidden/>
               </w:rPr>
-              <w:instrText xml:space="preserve"> PAGEREF _Toc103784824 \h </w:instrText>
+              <w:instrText xml:space="preserve"> PAGEREF _Toc103810653 \h </w:instrText>
             </w:r>
             <w:r>
               <w:rPr>
@@ -1112,10 +1174,9 @@
             <w:rPr>
               <w:rFonts w:eastAsiaTheme="minorEastAsia"/>
               <w:noProof/>
-              <w:lang w:val="pt-BR" w:eastAsia="pt-BR"/>
             </w:rPr>
           </w:pPr>
-          <w:hyperlink w:anchor="_Toc103784825" w:history="1">
+          <w:hyperlink w:anchor="_Toc103810654" w:history="1">
             <w:r>
               <w:rPr>
                 <w:rStyle w:val="Hyperlink"/>
@@ -1143,7 +1204,7 @@
                 <w:noProof/>
                 <w:webHidden/>
               </w:rPr>
-              <w:instrText xml:space="preserve"> PAGEREF _Toc103784825 \h </w:instrText>
+              <w:instrText xml:space="preserve"> PAGEREF _Toc103810654 \h </w:instrText>
             </w:r>
             <w:r>
               <w:rPr>
@@ -1183,10 +1244,9 @@
             <w:rPr>
               <w:rFonts w:eastAsiaTheme="minorEastAsia"/>
               <w:noProof/>
-              <w:lang w:val="pt-BR" w:eastAsia="pt-BR"/>
             </w:rPr>
           </w:pPr>
-          <w:hyperlink w:anchor="_Toc103784826" w:history="1">
+          <w:hyperlink w:anchor="_Toc103810655" w:history="1">
             <w:r>
               <w:rPr>
                 <w:rStyle w:val="Hyperlink"/>
@@ -1214,7 +1274,7 @@
                 <w:noProof/>
                 <w:webHidden/>
               </w:rPr>
-              <w:instrText xml:space="preserve"> PAGEREF _Toc103784826 \h </w:instrText>
+              <w:instrText xml:space="preserve"> PAGEREF _Toc103810655 \h </w:instrText>
             </w:r>
             <w:r>
               <w:rPr>
@@ -1328,7 +1388,7 @@
           <w:lang w:val="pt-BR"/>
         </w:rPr>
       </w:pPr>
-      <w:bookmarkStart w:id="0" w:name="_Toc103784817"/>
+      <w:bookmarkStart w:id="0" w:name="_Toc103810645"/>
       <w:r>
         <w:rPr>
           <w:lang w:val="pt-BR"/>
@@ -1351,7 +1411,7 @@
           <w:lang w:val="pt-BR"/>
         </w:rPr>
       </w:pPr>
-      <w:bookmarkStart w:id="1" w:name="_Toc103784818"/>
+      <w:bookmarkStart w:id="1" w:name="_Toc103810646"/>
       <w:r>
         <w:rPr>
           <w:lang w:val="pt-BR"/>
@@ -1374,7 +1434,7 @@
           <w:lang w:val="pt-BR"/>
         </w:rPr>
       </w:pPr>
-      <w:bookmarkStart w:id="2" w:name="_Toc103784819"/>
+      <w:bookmarkStart w:id="2" w:name="_Toc103810647"/>
       <w:r>
         <w:rPr>
           <w:lang w:val="pt-BR"/>
@@ -1741,7 +1801,7 @@
               <w:rPr>
                 <w:rFonts w:ascii="Arial" w:hAnsi="Arial" w:cs="Arial"/>
               </w:rPr>
-              <w:t>Clientes da região sul e sudeste do Brasil terão fretes grátis em compras a partir de R$: 100,00 reais</w:t>
+              <w:t>Clientes da região sul e sudeste do Brasil terão frete grátis em compras a partir de R$: 100,00 reais</w:t>
             </w:r>
           </w:p>
         </w:tc>
@@ -1929,8 +1989,16 @@
               <w:rPr>
                 <w:rFonts w:ascii="Arial" w:hAnsi="Arial" w:cs="Arial"/>
               </w:rPr>
-              <w:t>Para pessoa física será emitido um cupom fiscal ao realizar a compra em um loja física</w:t>
-            </w:r>
+              <w:t xml:space="preserve">Para pessoa física será emitido um cupom fiscal ao realizar a compra em </w:t>
+            </w:r>
+            <w:proofErr w:type="gramStart"/>
+            <w:r>
+              <w:rPr>
+                <w:rFonts w:ascii="Arial" w:hAnsi="Arial" w:cs="Arial"/>
+              </w:rPr>
+              <w:t>um loja física</w:t>
+            </w:r>
+            <w:proofErr w:type="gramEnd"/>
             <w:r>
               <w:rPr>
                 <w:rFonts w:ascii="Arial" w:hAnsi="Arial" w:cs="Arial"/>
@@ -2123,7 +2191,21 @@
               <w:rPr>
                 <w:rFonts w:ascii="Arial" w:hAnsi="Arial" w:cs="Arial"/>
               </w:rPr>
-              <w:t>Todos os orçamentos devem ser vinculado com o cadastro do cliente</w:t>
+              <w:t xml:space="preserve">Todos os orçamentos devem ser </w:t>
+            </w:r>
+            <w:proofErr w:type="gramStart"/>
+            <w:r>
+              <w:rPr>
+                <w:rFonts w:ascii="Arial" w:hAnsi="Arial" w:cs="Arial"/>
+              </w:rPr>
+              <w:t>vinculado</w:t>
+            </w:r>
+            <w:proofErr w:type="gramEnd"/>
+            <w:r>
+              <w:rPr>
+                <w:rFonts w:ascii="Arial" w:hAnsi="Arial" w:cs="Arial"/>
+              </w:rPr>
+              <w:t xml:space="preserve"> com o cadastro do cliente</w:t>
             </w:r>
           </w:p>
         </w:tc>
@@ -2217,7 +2299,7 @@
           <w:lang w:val="pt-BR"/>
         </w:rPr>
       </w:pPr>
-      <w:bookmarkStart w:id="3" w:name="_Toc103784820"/>
+      <w:bookmarkStart w:id="3" w:name="_Toc103810648"/>
       <w:r>
         <w:rPr>
           <w:lang w:val="pt-BR"/>
@@ -2596,13 +2678,7 @@
               <w:rPr>
                 <w:rFonts w:ascii="Arial" w:hAnsi="Arial" w:cs="Arial"/>
               </w:rPr>
-              <w:t>É</w:t>
-            </w:r>
-            <w:r>
-              <w:rPr>
-                <w:rFonts w:ascii="Arial" w:hAnsi="Arial" w:cs="Arial"/>
-              </w:rPr>
-              <w:t xml:space="preserve"> proibido qualquer tipo de aparelho sonoro dentro das instalações da empresa</w:t>
+              <w:t>É proibido qualquer tipo de aparelho sonoro dentro das instalações da empresa</w:t>
             </w:r>
           </w:p>
         </w:tc>
@@ -2907,18 +2983,12 @@
           <w:lang w:val="pt-BR"/>
         </w:rPr>
       </w:pPr>
-      <w:bookmarkStart w:id="4" w:name="_Toc103784821"/>
+      <w:bookmarkStart w:id="4" w:name="_Toc103810649"/>
       <w:r>
         <w:rPr>
           <w:lang w:val="pt-BR"/>
         </w:rPr>
-        <w:t xml:space="preserve">Regras </w:t>
-      </w:r>
-      <w:r>
-        <w:rPr>
-          <w:lang w:val="pt-BR"/>
-        </w:rPr>
-        <w:t>financeiras</w:t>
+        <w:t>Regras financeiras</w:t>
       </w:r>
       <w:bookmarkEnd w:id="4"/>
       <w:r>
@@ -3130,13 +3200,7 @@
               <w:rPr>
                 <w:rFonts w:ascii="Arial" w:hAnsi="Arial" w:cs="Arial"/>
               </w:rPr>
-              <w:t>#</w:t>
-            </w:r>
-            <w:r>
-              <w:rPr>
-                <w:rFonts w:ascii="Arial" w:hAnsi="Arial" w:cs="Arial"/>
-              </w:rPr>
-              <w:t>28</w:t>
+              <w:t>#28</w:t>
             </w:r>
           </w:p>
         </w:tc>
@@ -3183,13 +3247,7 @@
               <w:rPr>
                 <w:rFonts w:ascii="Arial" w:hAnsi="Arial" w:cs="Arial"/>
               </w:rPr>
-              <w:t>#</w:t>
-            </w:r>
-            <w:r>
-              <w:rPr>
-                <w:rFonts w:ascii="Arial" w:hAnsi="Arial" w:cs="Arial"/>
-              </w:rPr>
-              <w:t>29</w:t>
+              <w:t>#29</w:t>
             </w:r>
           </w:p>
         </w:tc>
@@ -3236,13 +3294,7 @@
               <w:rPr>
                 <w:rFonts w:ascii="Arial" w:hAnsi="Arial" w:cs="Arial"/>
               </w:rPr>
-              <w:t>#</w:t>
-            </w:r>
-            <w:r>
-              <w:rPr>
-                <w:rFonts w:ascii="Arial" w:hAnsi="Arial" w:cs="Arial"/>
-              </w:rPr>
-              <w:t>30</w:t>
+              <w:t>#30</w:t>
             </w:r>
           </w:p>
         </w:tc>
@@ -3289,13 +3341,7 @@
               <w:rPr>
                 <w:rFonts w:ascii="Arial" w:hAnsi="Arial" w:cs="Arial"/>
               </w:rPr>
-              <w:t>#</w:t>
-            </w:r>
-            <w:r>
-              <w:rPr>
-                <w:rFonts w:ascii="Arial" w:hAnsi="Arial" w:cs="Arial"/>
-              </w:rPr>
-              <w:t>31</w:t>
+              <w:t>#31</w:t>
             </w:r>
           </w:p>
         </w:tc>
@@ -3316,7 +3362,21 @@
               <w:rPr>
                 <w:rFonts w:ascii="Arial" w:hAnsi="Arial" w:cs="Arial"/>
               </w:rPr>
-              <w:t>O gerente ficará responsável pela despesas fixas da loja (agua, luz e internet)</w:t>
+              <w:t xml:space="preserve">O gerente ficará responsável </w:t>
+            </w:r>
+            <w:proofErr w:type="gramStart"/>
+            <w:r>
+              <w:rPr>
+                <w:rFonts w:ascii="Arial" w:hAnsi="Arial" w:cs="Arial"/>
+              </w:rPr>
+              <w:t>pela despesas fixas</w:t>
+            </w:r>
+            <w:proofErr w:type="gramEnd"/>
+            <w:r>
+              <w:rPr>
+                <w:rFonts w:ascii="Arial" w:hAnsi="Arial" w:cs="Arial"/>
+              </w:rPr>
+              <w:t xml:space="preserve"> da loja (agua, luz e internet)</w:t>
             </w:r>
           </w:p>
         </w:tc>
@@ -3342,13 +3402,7 @@
               <w:rPr>
                 <w:rFonts w:ascii="Arial" w:hAnsi="Arial" w:cs="Arial"/>
               </w:rPr>
-              <w:t>#</w:t>
-            </w:r>
-            <w:r>
-              <w:rPr>
-                <w:rFonts w:ascii="Arial" w:hAnsi="Arial" w:cs="Arial"/>
-              </w:rPr>
-              <w:t>35</w:t>
+              <w:t>#35</w:t>
             </w:r>
           </w:p>
         </w:tc>
@@ -3400,19 +3454,13 @@
         </w:rPr>
         <w:br w:type="page"/>
       </w:r>
-      <w:bookmarkStart w:id="5" w:name="_Toc103784822"/>
+      <w:bookmarkStart w:id="5" w:name="_Toc103810650"/>
       <w:r>
         <w:rPr>
           <w:lang w:val="pt-BR"/>
         </w:rPr>
         <w:lastRenderedPageBreak/>
-        <w:t xml:space="preserve">Regras </w:t>
-      </w:r>
-      <w:r>
-        <w:rPr>
-          <w:lang w:val="pt-BR"/>
-        </w:rPr>
-        <w:t>Recursos Humanos</w:t>
+        <w:t>Regras Recursos Humanos</w:t>
       </w:r>
       <w:bookmarkEnd w:id="5"/>
       <w:r>
@@ -3624,13 +3672,7 @@
               <w:rPr>
                 <w:rFonts w:ascii="Arial" w:hAnsi="Arial" w:cs="Arial"/>
               </w:rPr>
-              <w:t>#</w:t>
-            </w:r>
-            <w:r>
-              <w:rPr>
-                <w:rFonts w:ascii="Arial" w:hAnsi="Arial" w:cs="Arial"/>
-              </w:rPr>
-              <w:t>38</w:t>
+              <w:t>#38</w:t>
             </w:r>
           </w:p>
         </w:tc>
@@ -3677,13 +3719,7 @@
               <w:rPr>
                 <w:rFonts w:ascii="Arial" w:hAnsi="Arial" w:cs="Arial"/>
               </w:rPr>
-              <w:t>#</w:t>
-            </w:r>
-            <w:r>
-              <w:rPr>
-                <w:rFonts w:ascii="Arial" w:hAnsi="Arial" w:cs="Arial"/>
-              </w:rPr>
-              <w:t>39</w:t>
+              <w:t>#39</w:t>
             </w:r>
           </w:p>
         </w:tc>
@@ -3742,13 +3778,7 @@
               <w:rPr>
                 <w:rFonts w:ascii="Arial" w:hAnsi="Arial" w:cs="Arial"/>
               </w:rPr>
-              <w:t>#</w:t>
-            </w:r>
-            <w:r>
-              <w:rPr>
-                <w:rFonts w:ascii="Arial" w:hAnsi="Arial" w:cs="Arial"/>
-              </w:rPr>
-              <w:t>40</w:t>
+              <w:t>#40</w:t>
             </w:r>
           </w:p>
         </w:tc>
@@ -3809,13 +3839,7 @@
               <w:rPr>
                 <w:rFonts w:ascii="Arial" w:hAnsi="Arial" w:cs="Arial"/>
               </w:rPr>
-              <w:t>#</w:t>
-            </w:r>
-            <w:r>
-              <w:rPr>
-                <w:rFonts w:ascii="Arial" w:hAnsi="Arial" w:cs="Arial"/>
-              </w:rPr>
-              <w:t>41</w:t>
+              <w:t>#41</w:t>
             </w:r>
           </w:p>
         </w:tc>
@@ -3862,13 +3886,7 @@
               <w:rPr>
                 <w:rFonts w:ascii="Arial" w:hAnsi="Arial" w:cs="Arial"/>
               </w:rPr>
-              <w:t>#</w:t>
-            </w:r>
-            <w:r>
-              <w:rPr>
-                <w:rFonts w:ascii="Arial" w:hAnsi="Arial" w:cs="Arial"/>
-              </w:rPr>
-              <w:t>42</w:t>
+              <w:t>#42</w:t>
             </w:r>
           </w:p>
         </w:tc>
@@ -4091,18 +4109,12 @@
           <w:lang w:val="pt-BR"/>
         </w:rPr>
       </w:pPr>
-      <w:bookmarkStart w:id="6" w:name="_Toc103784823"/>
+      <w:bookmarkStart w:id="6" w:name="_Toc103810651"/>
       <w:r>
         <w:rPr>
           <w:lang w:val="pt-BR"/>
         </w:rPr>
-        <w:t xml:space="preserve">Regras </w:t>
-      </w:r>
-      <w:r>
-        <w:rPr>
-          <w:lang w:val="pt-BR"/>
-        </w:rPr>
-        <w:t>Fornecimento</w:t>
+        <w:t>Regras Fornecimento</w:t>
       </w:r>
       <w:bookmarkEnd w:id="6"/>
     </w:p>
@@ -4282,7 +4294,21 @@
               <w:rPr>
                 <w:rFonts w:ascii="Arial" w:hAnsi="Arial" w:cs="Arial"/>
               </w:rPr>
-              <w:t>Somente o gerente poder[a aprovar a compra após analisar o orçamento proposto</w:t>
+              <w:t xml:space="preserve">Somente o gerente </w:t>
+            </w:r>
+            <w:proofErr w:type="gramStart"/>
+            <w:r>
+              <w:rPr>
+                <w:rFonts w:ascii="Arial" w:hAnsi="Arial" w:cs="Arial"/>
+              </w:rPr>
+              <w:t>poder[</w:t>
+            </w:r>
+            <w:proofErr w:type="gramEnd"/>
+            <w:r>
+              <w:rPr>
+                <w:rFonts w:ascii="Arial" w:hAnsi="Arial" w:cs="Arial"/>
+              </w:rPr>
+              <w:t>a aprovar a compra após analisar o orçamento proposto</w:t>
             </w:r>
           </w:p>
         </w:tc>
@@ -4308,13 +4334,7 @@
               <w:rPr>
                 <w:rFonts w:ascii="Arial" w:hAnsi="Arial" w:cs="Arial"/>
               </w:rPr>
-              <w:t>#</w:t>
-            </w:r>
-            <w:r>
-              <w:rPr>
-                <w:rFonts w:ascii="Arial" w:hAnsi="Arial" w:cs="Arial"/>
-              </w:rPr>
-              <w:t>48</w:t>
+              <w:t>#48</w:t>
             </w:r>
           </w:p>
         </w:tc>
@@ -4361,13 +4381,7 @@
               <w:rPr>
                 <w:rFonts w:ascii="Arial" w:hAnsi="Arial" w:cs="Arial"/>
               </w:rPr>
-              <w:t>#</w:t>
-            </w:r>
-            <w:r>
-              <w:rPr>
-                <w:rFonts w:ascii="Arial" w:hAnsi="Arial" w:cs="Arial"/>
-              </w:rPr>
-              <w:t>49</w:t>
+              <w:t>#49</w:t>
             </w:r>
           </w:p>
         </w:tc>
@@ -4429,6 +4443,7 @@
           <w:lang w:val="pt-BR"/>
         </w:rPr>
       </w:pPr>
+      <w:bookmarkStart w:id="7" w:name="_Toc103810652"/>
       <w:r>
         <w:rPr>
           <w:lang w:val="pt-BR"/>
@@ -4442,6 +4457,7 @@
         </w:rPr>
         <w:t>Estoque</w:t>
       </w:r>
+      <w:bookmarkEnd w:id="7"/>
     </w:p>
     <w:p>
       <w:pPr>
@@ -4745,6 +4761,1388 @@
         </w:tc>
       </w:tr>
     </w:tbl>
+    <w:p>
+      <w:pPr>
+        <w:rPr>
+          <w:lang w:val="pt-BR"/>
+        </w:rPr>
+      </w:pPr>
+    </w:p>
+    <w:p>
+      <w:pPr>
+        <w:rPr>
+          <w:lang w:val="pt-BR"/>
+        </w:rPr>
+      </w:pPr>
+    </w:p>
+    <w:p>
+      <w:pPr>
+        <w:pStyle w:val="Ttulo2"/>
+        <w:rPr>
+          <w:lang w:val="pt-BR"/>
+        </w:rPr>
+      </w:pPr>
+      <w:bookmarkStart w:id="8" w:name="_Toc103810653"/>
+      <w:r>
+        <w:rPr>
+          <w:lang w:val="pt-BR"/>
+        </w:rPr>
+        <w:t xml:space="preserve">Requisitos </w:t>
+      </w:r>
+      <w:r>
+        <w:rPr>
+          <w:lang w:val="pt-BR"/>
+        </w:rPr>
+        <w:t xml:space="preserve">funcionais e </w:t>
+      </w:r>
+      <w:r>
+        <w:rPr>
+          <w:lang w:val="pt-BR"/>
+        </w:rPr>
+        <w:t>não funcionais</w:t>
+      </w:r>
+      <w:bookmarkEnd w:id="8"/>
+    </w:p>
+    <w:p>
+      <w:pPr>
+        <w:rPr>
+          <w:lang w:val="pt-BR"/>
+        </w:rPr>
+      </w:pPr>
+    </w:p>
+    <w:tbl>
+      <w:tblPr>
+        <w:tblStyle w:val="Tabelacomgrade"/>
+        <w:tblW w:w="9805" w:type="dxa"/>
+        <w:tblInd w:w="0" w:type="dxa"/>
+        <w:tblLook w:val="04A0" w:firstRow="1" w:lastRow="0" w:firstColumn="1" w:lastColumn="0" w:noHBand="0" w:noVBand="1"/>
+      </w:tblPr>
+      <w:tblGrid>
+        <w:gridCol w:w="1098"/>
+        <w:gridCol w:w="2415"/>
+        <w:gridCol w:w="1936"/>
+        <w:gridCol w:w="2135"/>
+        <w:gridCol w:w="2221"/>
+      </w:tblGrid>
+      <w:tr>
+        <w:tc>
+          <w:tcPr>
+            <w:tcW w:w="9805" w:type="dxa"/>
+            <w:gridSpan w:val="5"/>
+          </w:tcPr>
+          <w:p>
+            <w:pPr>
+              <w:jc w:val="center"/>
+              <w:rPr>
+                <w:rFonts w:ascii="Arial" w:hAnsi="Arial" w:cs="Arial"/>
+                <w:b/>
+                <w:bCs/>
+              </w:rPr>
+            </w:pPr>
+            <w:r>
+              <w:rPr>
+                <w:rFonts w:ascii="Arial" w:hAnsi="Arial" w:cs="Arial"/>
+                <w:b/>
+                <w:bCs/>
+              </w:rPr>
+              <w:t>Requisito funcional</w:t>
+            </w:r>
+          </w:p>
+        </w:tc>
+      </w:tr>
+      <w:tr>
+        <w:tc>
+          <w:tcPr>
+            <w:tcW w:w="9805" w:type="dxa"/>
+            <w:gridSpan w:val="5"/>
+          </w:tcPr>
+          <w:p>
+            <w:pPr>
+              <w:rPr>
+                <w:rFonts w:ascii="Arial" w:hAnsi="Arial" w:cs="Arial"/>
+                <w:b/>
+                <w:bCs/>
+              </w:rPr>
+            </w:pPr>
+            <w:r>
+              <w:rPr>
+                <w:rFonts w:ascii="Arial" w:hAnsi="Arial" w:cs="Arial"/>
+                <w:b/>
+                <w:bCs/>
+              </w:rPr>
+              <w:t>Descrição:</w:t>
+            </w:r>
+          </w:p>
+        </w:tc>
+      </w:tr>
+      <w:tr>
+        <w:tc>
+          <w:tcPr>
+            <w:tcW w:w="9805" w:type="dxa"/>
+            <w:gridSpan w:val="5"/>
+          </w:tcPr>
+          <w:p>
+            <w:pPr>
+              <w:rPr>
+                <w:rFonts w:ascii="Arial" w:hAnsi="Arial" w:cs="Arial"/>
+                <w:b/>
+                <w:bCs/>
+              </w:rPr>
+            </w:pPr>
+          </w:p>
+        </w:tc>
+      </w:tr>
+      <w:tr>
+        <w:tc>
+          <w:tcPr>
+            <w:tcW w:w="9805" w:type="dxa"/>
+            <w:gridSpan w:val="5"/>
+          </w:tcPr>
+          <w:p>
+            <w:pPr>
+              <w:rPr>
+                <w:rFonts w:ascii="Arial" w:hAnsi="Arial" w:cs="Arial"/>
+                <w:b/>
+                <w:bCs/>
+              </w:rPr>
+            </w:pPr>
+          </w:p>
+        </w:tc>
+      </w:tr>
+      <w:tr>
+        <w:tc>
+          <w:tcPr>
+            <w:tcW w:w="9805" w:type="dxa"/>
+            <w:gridSpan w:val="5"/>
+          </w:tcPr>
+          <w:p>
+            <w:pPr>
+              <w:rPr>
+                <w:rFonts w:ascii="Arial" w:hAnsi="Arial" w:cs="Arial"/>
+                <w:b/>
+                <w:bCs/>
+              </w:rPr>
+            </w:pPr>
+          </w:p>
+        </w:tc>
+      </w:tr>
+      <w:tr>
+        <w:tc>
+          <w:tcPr>
+            <w:tcW w:w="9805" w:type="dxa"/>
+            <w:gridSpan w:val="5"/>
+          </w:tcPr>
+          <w:p>
+            <w:pPr>
+              <w:rPr>
+                <w:rFonts w:ascii="Arial" w:hAnsi="Arial" w:cs="Arial"/>
+                <w:b/>
+                <w:bCs/>
+              </w:rPr>
+            </w:pPr>
+          </w:p>
+        </w:tc>
+      </w:tr>
+      <w:tr>
+        <w:tc>
+          <w:tcPr>
+            <w:tcW w:w="9805" w:type="dxa"/>
+            <w:gridSpan w:val="5"/>
+          </w:tcPr>
+          <w:p>
+            <w:pPr>
+              <w:jc w:val="center"/>
+              <w:rPr>
+                <w:rFonts w:ascii="Arial" w:hAnsi="Arial" w:cs="Arial"/>
+                <w:b/>
+                <w:bCs/>
+              </w:rPr>
+            </w:pPr>
+            <w:r>
+              <w:rPr>
+                <w:rFonts w:ascii="Arial" w:hAnsi="Arial" w:cs="Arial"/>
+                <w:b/>
+                <w:bCs/>
+              </w:rPr>
+              <w:t xml:space="preserve">Requisito </w:t>
+            </w:r>
+            <w:r>
+              <w:rPr>
+                <w:rFonts w:ascii="Arial" w:hAnsi="Arial" w:cs="Arial"/>
+                <w:b/>
+                <w:bCs/>
+              </w:rPr>
+              <w:t>não funcional</w:t>
+            </w:r>
+          </w:p>
+        </w:tc>
+      </w:tr>
+      <w:tr>
+        <w:tc>
+          <w:tcPr>
+            <w:tcW w:w="962" w:type="dxa"/>
+          </w:tcPr>
+          <w:p>
+            <w:pPr>
+              <w:jc w:val="center"/>
+              <w:rPr>
+                <w:rFonts w:ascii="Arial" w:hAnsi="Arial" w:cs="Arial"/>
+                <w:b/>
+                <w:bCs/>
+              </w:rPr>
+            </w:pPr>
+            <w:r>
+              <w:rPr>
+                <w:rFonts w:ascii="Arial" w:hAnsi="Arial" w:cs="Arial"/>
+                <w:b/>
+                <w:bCs/>
+              </w:rPr>
+              <w:t>ID</w:t>
+            </w:r>
+          </w:p>
+        </w:tc>
+        <w:tc>
+          <w:tcPr>
+            <w:tcW w:w="2482" w:type="dxa"/>
+          </w:tcPr>
+          <w:p>
+            <w:pPr>
+              <w:jc w:val="center"/>
+              <w:rPr>
+                <w:rFonts w:ascii="Arial" w:hAnsi="Arial" w:cs="Arial"/>
+                <w:b/>
+                <w:bCs/>
+              </w:rPr>
+            </w:pPr>
+            <w:r>
+              <w:rPr>
+                <w:rFonts w:ascii="Arial" w:hAnsi="Arial" w:cs="Arial"/>
+                <w:b/>
+                <w:bCs/>
+              </w:rPr>
+              <w:t>Descrição</w:t>
+            </w:r>
+          </w:p>
+        </w:tc>
+        <w:tc>
+          <w:tcPr>
+            <w:tcW w:w="1951" w:type="dxa"/>
+          </w:tcPr>
+          <w:p>
+            <w:pPr>
+              <w:jc w:val="center"/>
+              <w:rPr>
+                <w:rFonts w:ascii="Arial" w:hAnsi="Arial" w:cs="Arial"/>
+                <w:b/>
+                <w:bCs/>
+              </w:rPr>
+            </w:pPr>
+            <w:r>
+              <w:rPr>
+                <w:rFonts w:ascii="Arial" w:hAnsi="Arial" w:cs="Arial"/>
+                <w:b/>
+                <w:bCs/>
+              </w:rPr>
+              <w:t>Especificação</w:t>
+            </w:r>
+          </w:p>
+        </w:tc>
+        <w:tc>
+          <w:tcPr>
+            <w:tcW w:w="4410" w:type="dxa"/>
+            <w:gridSpan w:val="2"/>
+          </w:tcPr>
+          <w:p>
+            <w:pPr>
+              <w:jc w:val="center"/>
+              <w:rPr>
+                <w:rFonts w:ascii="Arial" w:hAnsi="Arial" w:cs="Arial"/>
+                <w:b/>
+                <w:bCs/>
+              </w:rPr>
+            </w:pPr>
+            <w:r>
+              <w:rPr>
+                <w:rFonts w:ascii="Arial" w:hAnsi="Arial" w:cs="Arial"/>
+                <w:b/>
+                <w:bCs/>
+              </w:rPr>
+              <w:t>Categoria</w:t>
+            </w:r>
+          </w:p>
+        </w:tc>
+      </w:tr>
+      <w:tr>
+        <w:tc>
+          <w:tcPr>
+            <w:tcW w:w="962" w:type="dxa"/>
+            <w:vMerge w:val="restart"/>
+            <w:vAlign w:val="center"/>
+          </w:tcPr>
+          <w:p>
+            <w:pPr>
+              <w:jc w:val="center"/>
+              <w:rPr>
+                <w:rFonts w:ascii="Arial" w:hAnsi="Arial" w:cs="Arial"/>
+              </w:rPr>
+            </w:pPr>
+            <w:r>
+              <w:rPr>
+                <w:rFonts w:ascii="Arial" w:hAnsi="Arial" w:cs="Arial"/>
+              </w:rPr>
+              <w:t>#RN</w:t>
+            </w:r>
+            <w:r>
+              <w:rPr>
+                <w:rFonts w:ascii="Arial" w:hAnsi="Arial" w:cs="Arial"/>
+              </w:rPr>
+              <w:t>F</w:t>
+            </w:r>
+            <w:r>
+              <w:rPr>
+                <w:rFonts w:ascii="Arial" w:hAnsi="Arial" w:cs="Arial"/>
+              </w:rPr>
+              <w:t>.01</w:t>
+            </w:r>
+          </w:p>
+        </w:tc>
+        <w:tc>
+          <w:tcPr>
+            <w:tcW w:w="2482" w:type="dxa"/>
+            <w:vMerge w:val="restart"/>
+          </w:tcPr>
+          <w:p>
+            <w:pPr>
+              <w:jc w:val="center"/>
+              <w:rPr>
+                <w:rFonts w:ascii="Arial" w:hAnsi="Arial" w:cs="Arial"/>
+              </w:rPr>
+            </w:pPr>
+          </w:p>
+        </w:tc>
+        <w:tc>
+          <w:tcPr>
+            <w:tcW w:w="1951" w:type="dxa"/>
+          </w:tcPr>
+          <w:p>
+            <w:pPr>
+              <w:rPr>
+                <w:rFonts w:ascii="Arial" w:hAnsi="Arial" w:cs="Arial"/>
+              </w:rPr>
+            </w:pPr>
+            <w:proofErr w:type="gramStart"/>
+            <w:r>
+              <w:rPr>
+                <w:rFonts w:ascii="Arial" w:hAnsi="Arial" w:cs="Arial"/>
+              </w:rPr>
+              <w:t>[</w:t>
+            </w:r>
+            <w:r>
+              <w:rPr>
+                <w:rFonts w:ascii="Arial" w:hAnsi="Arial" w:cs="Arial"/>
+              </w:rPr>
+              <w:t xml:space="preserve"> x</w:t>
+            </w:r>
+            <w:proofErr w:type="gramEnd"/>
+            <w:r>
+              <w:rPr>
+                <w:rFonts w:ascii="Arial" w:hAnsi="Arial" w:cs="Arial"/>
+              </w:rPr>
+              <w:t xml:space="preserve"> ]</w:t>
+            </w:r>
+            <w:r>
+              <w:rPr>
+                <w:rFonts w:ascii="Arial" w:hAnsi="Arial" w:cs="Arial"/>
+              </w:rPr>
+              <w:t xml:space="preserve"> Permanente </w:t>
+            </w:r>
+          </w:p>
+        </w:tc>
+        <w:tc>
+          <w:tcPr>
+            <w:tcW w:w="2160" w:type="dxa"/>
+          </w:tcPr>
+          <w:p>
+            <w:pPr>
+              <w:rPr>
+                <w:rFonts w:ascii="Arial" w:hAnsi="Arial" w:cs="Arial"/>
+              </w:rPr>
+            </w:pPr>
+            <w:proofErr w:type="gramStart"/>
+            <w:r>
+              <w:rPr>
+                <w:rFonts w:ascii="Arial" w:hAnsi="Arial" w:cs="Arial"/>
+              </w:rPr>
+              <w:t>[ ]</w:t>
+            </w:r>
+            <w:proofErr w:type="gramEnd"/>
+            <w:r>
+              <w:rPr>
+                <w:rFonts w:ascii="Arial" w:hAnsi="Arial" w:cs="Arial"/>
+              </w:rPr>
+              <w:t xml:space="preserve"> Funcionalidade</w:t>
+            </w:r>
+          </w:p>
+        </w:tc>
+        <w:tc>
+          <w:tcPr>
+            <w:tcW w:w="2250" w:type="dxa"/>
+          </w:tcPr>
+          <w:p>
+            <w:pPr>
+              <w:rPr>
+                <w:rFonts w:ascii="Arial" w:hAnsi="Arial" w:cs="Arial"/>
+              </w:rPr>
+            </w:pPr>
+            <w:proofErr w:type="gramStart"/>
+            <w:r>
+              <w:rPr>
+                <w:rFonts w:ascii="Arial" w:hAnsi="Arial" w:cs="Arial"/>
+              </w:rPr>
+              <w:t>[ ]</w:t>
+            </w:r>
+            <w:proofErr w:type="gramEnd"/>
+            <w:r>
+              <w:rPr>
+                <w:rFonts w:ascii="Arial" w:hAnsi="Arial" w:cs="Arial"/>
+              </w:rPr>
+              <w:t xml:space="preserve"> </w:t>
+            </w:r>
+            <w:r>
+              <w:rPr>
+                <w:rFonts w:ascii="Arial" w:hAnsi="Arial" w:cs="Arial"/>
+              </w:rPr>
+              <w:t>Segurança</w:t>
+            </w:r>
+          </w:p>
+        </w:tc>
+      </w:tr>
+      <w:tr>
+        <w:tc>
+          <w:tcPr>
+            <w:tcW w:w="962" w:type="dxa"/>
+            <w:vMerge/>
+          </w:tcPr>
+          <w:p>
+            <w:pPr>
+              <w:jc w:val="center"/>
+              <w:rPr>
+                <w:rFonts w:ascii="Arial" w:hAnsi="Arial" w:cs="Arial"/>
+              </w:rPr>
+            </w:pPr>
+          </w:p>
+        </w:tc>
+        <w:tc>
+          <w:tcPr>
+            <w:tcW w:w="2482" w:type="dxa"/>
+            <w:vMerge/>
+          </w:tcPr>
+          <w:p>
+            <w:pPr>
+              <w:jc w:val="center"/>
+              <w:rPr>
+                <w:rFonts w:ascii="Arial" w:hAnsi="Arial" w:cs="Arial"/>
+              </w:rPr>
+            </w:pPr>
+          </w:p>
+        </w:tc>
+        <w:tc>
+          <w:tcPr>
+            <w:tcW w:w="1951" w:type="dxa"/>
+          </w:tcPr>
+          <w:p>
+            <w:pPr>
+              <w:rPr>
+                <w:rFonts w:ascii="Arial" w:hAnsi="Arial" w:cs="Arial"/>
+              </w:rPr>
+            </w:pPr>
+            <w:proofErr w:type="gramStart"/>
+            <w:r>
+              <w:rPr>
+                <w:rFonts w:ascii="Arial" w:hAnsi="Arial" w:cs="Arial"/>
+              </w:rPr>
+              <w:t>[ ]</w:t>
+            </w:r>
+            <w:proofErr w:type="gramEnd"/>
+            <w:r>
+              <w:rPr>
+                <w:rFonts w:ascii="Arial" w:hAnsi="Arial" w:cs="Arial"/>
+              </w:rPr>
+              <w:t xml:space="preserve"> Transitório  </w:t>
+            </w:r>
+          </w:p>
+        </w:tc>
+        <w:tc>
+          <w:tcPr>
+            <w:tcW w:w="2160" w:type="dxa"/>
+          </w:tcPr>
+          <w:p>
+            <w:pPr>
+              <w:rPr>
+                <w:rFonts w:ascii="Arial" w:hAnsi="Arial" w:cs="Arial"/>
+              </w:rPr>
+            </w:pPr>
+            <w:proofErr w:type="gramStart"/>
+            <w:r>
+              <w:rPr>
+                <w:rFonts w:ascii="Arial" w:hAnsi="Arial" w:cs="Arial"/>
+              </w:rPr>
+              <w:t>[ ]</w:t>
+            </w:r>
+            <w:proofErr w:type="gramEnd"/>
+            <w:r>
+              <w:rPr>
+                <w:rFonts w:ascii="Arial" w:hAnsi="Arial" w:cs="Arial"/>
+              </w:rPr>
+              <w:t xml:space="preserve"> </w:t>
+            </w:r>
+            <w:r>
+              <w:rPr>
+                <w:rFonts w:ascii="Arial" w:hAnsi="Arial" w:cs="Arial"/>
+              </w:rPr>
+              <w:t>Interface</w:t>
+            </w:r>
+          </w:p>
+        </w:tc>
+        <w:tc>
+          <w:tcPr>
+            <w:tcW w:w="2250" w:type="dxa"/>
+          </w:tcPr>
+          <w:p>
+            <w:pPr>
+              <w:rPr>
+                <w:rFonts w:ascii="Arial" w:hAnsi="Arial" w:cs="Arial"/>
+              </w:rPr>
+            </w:pPr>
+            <w:proofErr w:type="gramStart"/>
+            <w:r>
+              <w:rPr>
+                <w:rFonts w:ascii="Arial" w:hAnsi="Arial" w:cs="Arial"/>
+              </w:rPr>
+              <w:t>[</w:t>
+            </w:r>
+            <w:r>
+              <w:rPr>
+                <w:rFonts w:ascii="Arial" w:hAnsi="Arial" w:cs="Arial"/>
+              </w:rPr>
+              <w:t xml:space="preserve"> x</w:t>
+            </w:r>
+            <w:proofErr w:type="gramEnd"/>
+            <w:r>
+              <w:rPr>
+                <w:rFonts w:ascii="Arial" w:hAnsi="Arial" w:cs="Arial"/>
+              </w:rPr>
+              <w:t xml:space="preserve"> ] </w:t>
+            </w:r>
+            <w:r>
+              <w:rPr>
+                <w:rFonts w:ascii="Arial" w:hAnsi="Arial" w:cs="Arial"/>
+              </w:rPr>
+              <w:t>Implementação</w:t>
+            </w:r>
+          </w:p>
+        </w:tc>
+      </w:tr>
+      <w:tr>
+        <w:tc>
+          <w:tcPr>
+            <w:tcW w:w="962" w:type="dxa"/>
+            <w:vMerge/>
+          </w:tcPr>
+          <w:p>
+            <w:pPr>
+              <w:jc w:val="center"/>
+              <w:rPr>
+                <w:rFonts w:ascii="Arial" w:hAnsi="Arial" w:cs="Arial"/>
+              </w:rPr>
+            </w:pPr>
+          </w:p>
+        </w:tc>
+        <w:tc>
+          <w:tcPr>
+            <w:tcW w:w="2482" w:type="dxa"/>
+            <w:vMerge/>
+          </w:tcPr>
+          <w:p>
+            <w:pPr>
+              <w:jc w:val="center"/>
+              <w:rPr>
+                <w:rFonts w:ascii="Arial" w:hAnsi="Arial" w:cs="Arial"/>
+              </w:rPr>
+            </w:pPr>
+          </w:p>
+        </w:tc>
+        <w:tc>
+          <w:tcPr>
+            <w:tcW w:w="1951" w:type="dxa"/>
+          </w:tcPr>
+          <w:p>
+            <w:pPr>
+              <w:rPr>
+                <w:rFonts w:ascii="Arial" w:hAnsi="Arial" w:cs="Arial"/>
+              </w:rPr>
+            </w:pPr>
+            <w:proofErr w:type="gramStart"/>
+            <w:r>
+              <w:rPr>
+                <w:rFonts w:ascii="Arial" w:hAnsi="Arial" w:cs="Arial"/>
+              </w:rPr>
+              <w:t>[ ]</w:t>
+            </w:r>
+            <w:proofErr w:type="gramEnd"/>
+            <w:r>
+              <w:rPr>
+                <w:rFonts w:ascii="Arial" w:hAnsi="Arial" w:cs="Arial"/>
+              </w:rPr>
+              <w:t xml:space="preserve"> Obrigatório</w:t>
+            </w:r>
+            <w:r>
+              <w:rPr>
+                <w:rFonts w:ascii="Arial" w:hAnsi="Arial" w:cs="Arial"/>
+              </w:rPr>
+              <w:t xml:space="preserve"> </w:t>
+            </w:r>
+          </w:p>
+        </w:tc>
+        <w:tc>
+          <w:tcPr>
+            <w:tcW w:w="2160" w:type="dxa"/>
+          </w:tcPr>
+          <w:p>
+            <w:pPr>
+              <w:rPr>
+                <w:rFonts w:ascii="Arial" w:hAnsi="Arial" w:cs="Arial"/>
+              </w:rPr>
+            </w:pPr>
+            <w:proofErr w:type="gramStart"/>
+            <w:r>
+              <w:rPr>
+                <w:rFonts w:ascii="Arial" w:hAnsi="Arial" w:cs="Arial"/>
+              </w:rPr>
+              <w:t>[ ]</w:t>
+            </w:r>
+            <w:proofErr w:type="gramEnd"/>
+            <w:r>
+              <w:rPr>
+                <w:rFonts w:ascii="Arial" w:hAnsi="Arial" w:cs="Arial"/>
+              </w:rPr>
+              <w:t xml:space="preserve"> </w:t>
+            </w:r>
+            <w:r>
+              <w:rPr>
+                <w:rFonts w:ascii="Arial" w:hAnsi="Arial" w:cs="Arial"/>
+              </w:rPr>
+              <w:t>Desempenho</w:t>
+            </w:r>
+          </w:p>
+        </w:tc>
+        <w:tc>
+          <w:tcPr>
+            <w:tcW w:w="2250" w:type="dxa"/>
+          </w:tcPr>
+          <w:p>
+            <w:pPr>
+              <w:rPr>
+                <w:rFonts w:ascii="Arial" w:hAnsi="Arial" w:cs="Arial"/>
+              </w:rPr>
+            </w:pPr>
+            <w:proofErr w:type="gramStart"/>
+            <w:r>
+              <w:rPr>
+                <w:rFonts w:ascii="Arial" w:hAnsi="Arial" w:cs="Arial"/>
+              </w:rPr>
+              <w:t>[ ]</w:t>
+            </w:r>
+            <w:proofErr w:type="gramEnd"/>
+            <w:r>
+              <w:rPr>
+                <w:rFonts w:ascii="Arial" w:hAnsi="Arial" w:cs="Arial"/>
+              </w:rPr>
+              <w:t xml:space="preserve"> </w:t>
+            </w:r>
+            <w:r>
+              <w:rPr>
+                <w:rFonts w:ascii="Arial" w:hAnsi="Arial" w:cs="Arial"/>
+              </w:rPr>
+              <w:t>Manutenção</w:t>
+            </w:r>
+          </w:p>
+        </w:tc>
+      </w:tr>
+      <w:tr>
+        <w:tc>
+          <w:tcPr>
+            <w:tcW w:w="962" w:type="dxa"/>
+            <w:vMerge/>
+          </w:tcPr>
+          <w:p>
+            <w:pPr>
+              <w:jc w:val="center"/>
+              <w:rPr>
+                <w:rFonts w:ascii="Arial" w:hAnsi="Arial" w:cs="Arial"/>
+              </w:rPr>
+            </w:pPr>
+          </w:p>
+        </w:tc>
+        <w:tc>
+          <w:tcPr>
+            <w:tcW w:w="2482" w:type="dxa"/>
+            <w:vMerge/>
+          </w:tcPr>
+          <w:p>
+            <w:pPr>
+              <w:jc w:val="center"/>
+              <w:rPr>
+                <w:rFonts w:ascii="Arial" w:hAnsi="Arial" w:cs="Arial"/>
+              </w:rPr>
+            </w:pPr>
+          </w:p>
+        </w:tc>
+        <w:tc>
+          <w:tcPr>
+            <w:tcW w:w="1951" w:type="dxa"/>
+          </w:tcPr>
+          <w:p>
+            <w:pPr>
+              <w:rPr>
+                <w:rFonts w:ascii="Arial" w:hAnsi="Arial" w:cs="Arial"/>
+              </w:rPr>
+            </w:pPr>
+            <w:proofErr w:type="gramStart"/>
+            <w:r>
+              <w:rPr>
+                <w:rFonts w:ascii="Arial" w:hAnsi="Arial" w:cs="Arial"/>
+              </w:rPr>
+              <w:t>[ ]</w:t>
+            </w:r>
+            <w:proofErr w:type="gramEnd"/>
+            <w:r>
+              <w:rPr>
+                <w:rFonts w:ascii="Arial" w:hAnsi="Arial" w:cs="Arial"/>
+              </w:rPr>
+              <w:t xml:space="preserve"> Desejável</w:t>
+            </w:r>
+            <w:r>
+              <w:rPr>
+                <w:rFonts w:ascii="Arial" w:hAnsi="Arial" w:cs="Arial"/>
+              </w:rPr>
+              <w:t xml:space="preserve"> </w:t>
+            </w:r>
+            <w:r>
+              <w:rPr>
+                <w:rFonts w:ascii="Arial" w:hAnsi="Arial" w:cs="Arial"/>
+              </w:rPr>
+              <w:t xml:space="preserve">    </w:t>
+            </w:r>
+          </w:p>
+        </w:tc>
+        <w:tc>
+          <w:tcPr>
+            <w:tcW w:w="2160" w:type="dxa"/>
+          </w:tcPr>
+          <w:p>
+            <w:pPr>
+              <w:rPr>
+                <w:rFonts w:ascii="Arial" w:hAnsi="Arial" w:cs="Arial"/>
+              </w:rPr>
+            </w:pPr>
+            <w:proofErr w:type="gramStart"/>
+            <w:r>
+              <w:rPr>
+                <w:rFonts w:ascii="Arial" w:hAnsi="Arial" w:cs="Arial"/>
+              </w:rPr>
+              <w:t>[ ]</w:t>
+            </w:r>
+            <w:proofErr w:type="gramEnd"/>
+            <w:r>
+              <w:rPr>
+                <w:rFonts w:ascii="Arial" w:hAnsi="Arial" w:cs="Arial"/>
+              </w:rPr>
+              <w:t xml:space="preserve"> </w:t>
+            </w:r>
+            <w:r>
+              <w:rPr>
+                <w:rFonts w:ascii="Arial" w:hAnsi="Arial" w:cs="Arial"/>
+              </w:rPr>
+              <w:t>Eficiência</w:t>
+            </w:r>
+          </w:p>
+        </w:tc>
+        <w:tc>
+          <w:tcPr>
+            <w:tcW w:w="2250" w:type="dxa"/>
+          </w:tcPr>
+          <w:p>
+            <w:pPr>
+              <w:rPr>
+                <w:rFonts w:ascii="Arial" w:hAnsi="Arial" w:cs="Arial"/>
+              </w:rPr>
+            </w:pPr>
+            <w:proofErr w:type="gramStart"/>
+            <w:r>
+              <w:rPr>
+                <w:rFonts w:ascii="Arial" w:hAnsi="Arial" w:cs="Arial"/>
+              </w:rPr>
+              <w:t>[ ]</w:t>
+            </w:r>
+            <w:proofErr w:type="gramEnd"/>
+            <w:r>
+              <w:rPr>
+                <w:rFonts w:ascii="Arial" w:hAnsi="Arial" w:cs="Arial"/>
+              </w:rPr>
+              <w:t xml:space="preserve"> </w:t>
+            </w:r>
+            <w:r>
+              <w:rPr>
+                <w:rFonts w:ascii="Arial" w:hAnsi="Arial" w:cs="Arial"/>
+              </w:rPr>
+              <w:t>Persistência</w:t>
+            </w:r>
+          </w:p>
+        </w:tc>
+      </w:tr>
+      <w:tr>
+        <w:tc>
+          <w:tcPr>
+            <w:tcW w:w="962" w:type="dxa"/>
+          </w:tcPr>
+          <w:p>
+            <w:pPr>
+              <w:jc w:val="center"/>
+              <w:rPr>
+                <w:rFonts w:ascii="Arial" w:hAnsi="Arial" w:cs="Arial"/>
+                <w:b/>
+                <w:bCs/>
+              </w:rPr>
+            </w:pPr>
+          </w:p>
+        </w:tc>
+        <w:tc>
+          <w:tcPr>
+            <w:tcW w:w="2482" w:type="dxa"/>
+          </w:tcPr>
+          <w:p>
+            <w:pPr>
+              <w:jc w:val="center"/>
+              <w:rPr>
+                <w:rFonts w:ascii="Arial" w:hAnsi="Arial" w:cs="Arial"/>
+                <w:b/>
+                <w:bCs/>
+              </w:rPr>
+            </w:pPr>
+          </w:p>
+        </w:tc>
+        <w:tc>
+          <w:tcPr>
+            <w:tcW w:w="1951" w:type="dxa"/>
+          </w:tcPr>
+          <w:p>
+            <w:pPr>
+              <w:jc w:val="center"/>
+              <w:rPr>
+                <w:rFonts w:ascii="Arial" w:hAnsi="Arial" w:cs="Arial"/>
+                <w:b/>
+                <w:bCs/>
+              </w:rPr>
+            </w:pPr>
+          </w:p>
+        </w:tc>
+        <w:tc>
+          <w:tcPr>
+            <w:tcW w:w="4410" w:type="dxa"/>
+            <w:gridSpan w:val="2"/>
+          </w:tcPr>
+          <w:p>
+            <w:pPr>
+              <w:jc w:val="center"/>
+              <w:rPr>
+                <w:rFonts w:ascii="Arial" w:hAnsi="Arial" w:cs="Arial"/>
+                <w:b/>
+                <w:bCs/>
+              </w:rPr>
+            </w:pPr>
+          </w:p>
+        </w:tc>
+      </w:tr>
+      <w:tr>
+        <w:tc>
+          <w:tcPr>
+            <w:tcW w:w="962" w:type="dxa"/>
+            <w:vMerge w:val="restart"/>
+            <w:vAlign w:val="center"/>
+          </w:tcPr>
+          <w:p>
+            <w:pPr>
+              <w:jc w:val="center"/>
+              <w:rPr>
+                <w:rFonts w:ascii="Arial" w:hAnsi="Arial" w:cs="Arial"/>
+              </w:rPr>
+            </w:pPr>
+            <w:r>
+              <w:rPr>
+                <w:rFonts w:ascii="Arial" w:hAnsi="Arial" w:cs="Arial"/>
+              </w:rPr>
+              <w:t>#RN</w:t>
+            </w:r>
+            <w:r>
+              <w:rPr>
+                <w:rFonts w:ascii="Arial" w:hAnsi="Arial" w:cs="Arial"/>
+              </w:rPr>
+              <w:t>F</w:t>
+            </w:r>
+            <w:r>
+              <w:rPr>
+                <w:rFonts w:ascii="Arial" w:hAnsi="Arial" w:cs="Arial"/>
+              </w:rPr>
+              <w:t>.0</w:t>
+            </w:r>
+            <w:r>
+              <w:rPr>
+                <w:rFonts w:ascii="Arial" w:hAnsi="Arial" w:cs="Arial"/>
+              </w:rPr>
+              <w:t>2</w:t>
+            </w:r>
+          </w:p>
+        </w:tc>
+        <w:tc>
+          <w:tcPr>
+            <w:tcW w:w="2482" w:type="dxa"/>
+            <w:vMerge w:val="restart"/>
+          </w:tcPr>
+          <w:p>
+            <w:pPr>
+              <w:jc w:val="center"/>
+              <w:rPr>
+                <w:rFonts w:ascii="Arial" w:hAnsi="Arial" w:cs="Arial"/>
+              </w:rPr>
+            </w:pPr>
+          </w:p>
+        </w:tc>
+        <w:tc>
+          <w:tcPr>
+            <w:tcW w:w="1951" w:type="dxa"/>
+          </w:tcPr>
+          <w:p>
+            <w:pPr>
+              <w:rPr>
+                <w:rFonts w:ascii="Arial" w:hAnsi="Arial" w:cs="Arial"/>
+              </w:rPr>
+            </w:pPr>
+            <w:proofErr w:type="gramStart"/>
+            <w:r>
+              <w:rPr>
+                <w:rFonts w:ascii="Arial" w:hAnsi="Arial" w:cs="Arial"/>
+              </w:rPr>
+              <w:t>[ ]</w:t>
+            </w:r>
+            <w:proofErr w:type="gramEnd"/>
+            <w:r>
+              <w:rPr>
+                <w:rFonts w:ascii="Arial" w:hAnsi="Arial" w:cs="Arial"/>
+              </w:rPr>
+              <w:t xml:space="preserve"> Permanente </w:t>
+            </w:r>
+          </w:p>
+        </w:tc>
+        <w:tc>
+          <w:tcPr>
+            <w:tcW w:w="2160" w:type="dxa"/>
+          </w:tcPr>
+          <w:p>
+            <w:pPr>
+              <w:rPr>
+                <w:rFonts w:ascii="Arial" w:hAnsi="Arial" w:cs="Arial"/>
+              </w:rPr>
+            </w:pPr>
+            <w:proofErr w:type="gramStart"/>
+            <w:r>
+              <w:rPr>
+                <w:rFonts w:ascii="Arial" w:hAnsi="Arial" w:cs="Arial"/>
+              </w:rPr>
+              <w:t>[ ]</w:t>
+            </w:r>
+            <w:proofErr w:type="gramEnd"/>
+            <w:r>
+              <w:rPr>
+                <w:rFonts w:ascii="Arial" w:hAnsi="Arial" w:cs="Arial"/>
+              </w:rPr>
+              <w:t xml:space="preserve"> Funcionalidade</w:t>
+            </w:r>
+          </w:p>
+        </w:tc>
+        <w:tc>
+          <w:tcPr>
+            <w:tcW w:w="2250" w:type="dxa"/>
+          </w:tcPr>
+          <w:p>
+            <w:pPr>
+              <w:rPr>
+                <w:rFonts w:ascii="Arial" w:hAnsi="Arial" w:cs="Arial"/>
+              </w:rPr>
+            </w:pPr>
+            <w:proofErr w:type="gramStart"/>
+            <w:r>
+              <w:rPr>
+                <w:rFonts w:ascii="Arial" w:hAnsi="Arial" w:cs="Arial"/>
+              </w:rPr>
+              <w:t>[ ]</w:t>
+            </w:r>
+            <w:proofErr w:type="gramEnd"/>
+            <w:r>
+              <w:rPr>
+                <w:rFonts w:ascii="Arial" w:hAnsi="Arial" w:cs="Arial"/>
+              </w:rPr>
+              <w:t xml:space="preserve"> Segurança</w:t>
+            </w:r>
+          </w:p>
+        </w:tc>
+      </w:tr>
+      <w:tr>
+        <w:tc>
+          <w:tcPr>
+            <w:tcW w:w="962" w:type="dxa"/>
+            <w:vMerge/>
+          </w:tcPr>
+          <w:p>
+            <w:pPr>
+              <w:jc w:val="center"/>
+              <w:rPr>
+                <w:rFonts w:ascii="Arial" w:hAnsi="Arial" w:cs="Arial"/>
+              </w:rPr>
+            </w:pPr>
+          </w:p>
+        </w:tc>
+        <w:tc>
+          <w:tcPr>
+            <w:tcW w:w="2482" w:type="dxa"/>
+            <w:vMerge/>
+          </w:tcPr>
+          <w:p>
+            <w:pPr>
+              <w:jc w:val="center"/>
+              <w:rPr>
+                <w:rFonts w:ascii="Arial" w:hAnsi="Arial" w:cs="Arial"/>
+              </w:rPr>
+            </w:pPr>
+          </w:p>
+        </w:tc>
+        <w:tc>
+          <w:tcPr>
+            <w:tcW w:w="1951" w:type="dxa"/>
+          </w:tcPr>
+          <w:p>
+            <w:pPr>
+              <w:rPr>
+                <w:rFonts w:ascii="Arial" w:hAnsi="Arial" w:cs="Arial"/>
+              </w:rPr>
+            </w:pPr>
+            <w:proofErr w:type="gramStart"/>
+            <w:r>
+              <w:rPr>
+                <w:rFonts w:ascii="Arial" w:hAnsi="Arial" w:cs="Arial"/>
+              </w:rPr>
+              <w:t>[ ]</w:t>
+            </w:r>
+            <w:proofErr w:type="gramEnd"/>
+            <w:r>
+              <w:rPr>
+                <w:rFonts w:ascii="Arial" w:hAnsi="Arial" w:cs="Arial"/>
+              </w:rPr>
+              <w:t xml:space="preserve"> Transitório  </w:t>
+            </w:r>
+          </w:p>
+        </w:tc>
+        <w:tc>
+          <w:tcPr>
+            <w:tcW w:w="2160" w:type="dxa"/>
+          </w:tcPr>
+          <w:p>
+            <w:pPr>
+              <w:rPr>
+                <w:rFonts w:ascii="Arial" w:hAnsi="Arial" w:cs="Arial"/>
+              </w:rPr>
+            </w:pPr>
+            <w:proofErr w:type="gramStart"/>
+            <w:r>
+              <w:rPr>
+                <w:rFonts w:ascii="Arial" w:hAnsi="Arial" w:cs="Arial"/>
+              </w:rPr>
+              <w:t>[ ]</w:t>
+            </w:r>
+            <w:proofErr w:type="gramEnd"/>
+            <w:r>
+              <w:rPr>
+                <w:rFonts w:ascii="Arial" w:hAnsi="Arial" w:cs="Arial"/>
+              </w:rPr>
+              <w:t xml:space="preserve"> Interface</w:t>
+            </w:r>
+          </w:p>
+        </w:tc>
+        <w:tc>
+          <w:tcPr>
+            <w:tcW w:w="2250" w:type="dxa"/>
+          </w:tcPr>
+          <w:p>
+            <w:pPr>
+              <w:rPr>
+                <w:rFonts w:ascii="Arial" w:hAnsi="Arial" w:cs="Arial"/>
+              </w:rPr>
+            </w:pPr>
+            <w:proofErr w:type="gramStart"/>
+            <w:r>
+              <w:rPr>
+                <w:rFonts w:ascii="Arial" w:hAnsi="Arial" w:cs="Arial"/>
+              </w:rPr>
+              <w:t>[ ]</w:t>
+            </w:r>
+            <w:proofErr w:type="gramEnd"/>
+            <w:r>
+              <w:rPr>
+                <w:rFonts w:ascii="Arial" w:hAnsi="Arial" w:cs="Arial"/>
+              </w:rPr>
+              <w:t xml:space="preserve"> Implementação</w:t>
+            </w:r>
+          </w:p>
+        </w:tc>
+      </w:tr>
+      <w:tr>
+        <w:tc>
+          <w:tcPr>
+            <w:tcW w:w="962" w:type="dxa"/>
+            <w:vMerge/>
+          </w:tcPr>
+          <w:p>
+            <w:pPr>
+              <w:jc w:val="center"/>
+              <w:rPr>
+                <w:rFonts w:ascii="Arial" w:hAnsi="Arial" w:cs="Arial"/>
+              </w:rPr>
+            </w:pPr>
+          </w:p>
+        </w:tc>
+        <w:tc>
+          <w:tcPr>
+            <w:tcW w:w="2482" w:type="dxa"/>
+            <w:vMerge/>
+          </w:tcPr>
+          <w:p>
+            <w:pPr>
+              <w:jc w:val="center"/>
+              <w:rPr>
+                <w:rFonts w:ascii="Arial" w:hAnsi="Arial" w:cs="Arial"/>
+              </w:rPr>
+            </w:pPr>
+          </w:p>
+        </w:tc>
+        <w:tc>
+          <w:tcPr>
+            <w:tcW w:w="1951" w:type="dxa"/>
+          </w:tcPr>
+          <w:p>
+            <w:pPr>
+              <w:rPr>
+                <w:rFonts w:ascii="Arial" w:hAnsi="Arial" w:cs="Arial"/>
+              </w:rPr>
+            </w:pPr>
+            <w:proofErr w:type="gramStart"/>
+            <w:r>
+              <w:rPr>
+                <w:rFonts w:ascii="Arial" w:hAnsi="Arial" w:cs="Arial"/>
+              </w:rPr>
+              <w:t>[ ]</w:t>
+            </w:r>
+            <w:proofErr w:type="gramEnd"/>
+            <w:r>
+              <w:rPr>
+                <w:rFonts w:ascii="Arial" w:hAnsi="Arial" w:cs="Arial"/>
+              </w:rPr>
+              <w:t xml:space="preserve"> Obrigatório </w:t>
+            </w:r>
+          </w:p>
+        </w:tc>
+        <w:tc>
+          <w:tcPr>
+            <w:tcW w:w="2160" w:type="dxa"/>
+          </w:tcPr>
+          <w:p>
+            <w:pPr>
+              <w:rPr>
+                <w:rFonts w:ascii="Arial" w:hAnsi="Arial" w:cs="Arial"/>
+              </w:rPr>
+            </w:pPr>
+            <w:proofErr w:type="gramStart"/>
+            <w:r>
+              <w:rPr>
+                <w:rFonts w:ascii="Arial" w:hAnsi="Arial" w:cs="Arial"/>
+              </w:rPr>
+              <w:t>[ ]</w:t>
+            </w:r>
+            <w:proofErr w:type="gramEnd"/>
+            <w:r>
+              <w:rPr>
+                <w:rFonts w:ascii="Arial" w:hAnsi="Arial" w:cs="Arial"/>
+              </w:rPr>
+              <w:t xml:space="preserve"> Desempenho</w:t>
+            </w:r>
+          </w:p>
+        </w:tc>
+        <w:tc>
+          <w:tcPr>
+            <w:tcW w:w="2250" w:type="dxa"/>
+          </w:tcPr>
+          <w:p>
+            <w:pPr>
+              <w:rPr>
+                <w:rFonts w:ascii="Arial" w:hAnsi="Arial" w:cs="Arial"/>
+              </w:rPr>
+            </w:pPr>
+            <w:proofErr w:type="gramStart"/>
+            <w:r>
+              <w:rPr>
+                <w:rFonts w:ascii="Arial" w:hAnsi="Arial" w:cs="Arial"/>
+              </w:rPr>
+              <w:t>[ ]</w:t>
+            </w:r>
+            <w:proofErr w:type="gramEnd"/>
+            <w:r>
+              <w:rPr>
+                <w:rFonts w:ascii="Arial" w:hAnsi="Arial" w:cs="Arial"/>
+              </w:rPr>
+              <w:t xml:space="preserve"> Manutenção</w:t>
+            </w:r>
+          </w:p>
+        </w:tc>
+      </w:tr>
+      <w:tr>
+        <w:tc>
+          <w:tcPr>
+            <w:tcW w:w="962" w:type="dxa"/>
+            <w:vMerge/>
+          </w:tcPr>
+          <w:p>
+            <w:pPr>
+              <w:jc w:val="center"/>
+              <w:rPr>
+                <w:rFonts w:ascii="Arial" w:hAnsi="Arial" w:cs="Arial"/>
+              </w:rPr>
+            </w:pPr>
+          </w:p>
+        </w:tc>
+        <w:tc>
+          <w:tcPr>
+            <w:tcW w:w="2482" w:type="dxa"/>
+            <w:vMerge/>
+          </w:tcPr>
+          <w:p>
+            <w:pPr>
+              <w:jc w:val="center"/>
+              <w:rPr>
+                <w:rFonts w:ascii="Arial" w:hAnsi="Arial" w:cs="Arial"/>
+              </w:rPr>
+            </w:pPr>
+          </w:p>
+        </w:tc>
+        <w:tc>
+          <w:tcPr>
+            <w:tcW w:w="1951" w:type="dxa"/>
+          </w:tcPr>
+          <w:p>
+            <w:pPr>
+              <w:rPr>
+                <w:rFonts w:ascii="Arial" w:hAnsi="Arial" w:cs="Arial"/>
+              </w:rPr>
+            </w:pPr>
+            <w:proofErr w:type="gramStart"/>
+            <w:r>
+              <w:rPr>
+                <w:rFonts w:ascii="Arial" w:hAnsi="Arial" w:cs="Arial"/>
+              </w:rPr>
+              <w:t>[ ]</w:t>
+            </w:r>
+            <w:proofErr w:type="gramEnd"/>
+            <w:r>
+              <w:rPr>
+                <w:rFonts w:ascii="Arial" w:hAnsi="Arial" w:cs="Arial"/>
+              </w:rPr>
+              <w:t xml:space="preserve"> Desejável     </w:t>
+            </w:r>
+          </w:p>
+        </w:tc>
+        <w:tc>
+          <w:tcPr>
+            <w:tcW w:w="2160" w:type="dxa"/>
+          </w:tcPr>
+          <w:p>
+            <w:pPr>
+              <w:rPr>
+                <w:rFonts w:ascii="Arial" w:hAnsi="Arial" w:cs="Arial"/>
+              </w:rPr>
+            </w:pPr>
+            <w:proofErr w:type="gramStart"/>
+            <w:r>
+              <w:rPr>
+                <w:rFonts w:ascii="Arial" w:hAnsi="Arial" w:cs="Arial"/>
+              </w:rPr>
+              <w:t>[ ]</w:t>
+            </w:r>
+            <w:proofErr w:type="gramEnd"/>
+            <w:r>
+              <w:rPr>
+                <w:rFonts w:ascii="Arial" w:hAnsi="Arial" w:cs="Arial"/>
+              </w:rPr>
+              <w:t xml:space="preserve"> Eficiência</w:t>
+            </w:r>
+          </w:p>
+        </w:tc>
+        <w:tc>
+          <w:tcPr>
+            <w:tcW w:w="2250" w:type="dxa"/>
+          </w:tcPr>
+          <w:p>
+            <w:pPr>
+              <w:rPr>
+                <w:rFonts w:ascii="Arial" w:hAnsi="Arial" w:cs="Arial"/>
+              </w:rPr>
+            </w:pPr>
+            <w:proofErr w:type="gramStart"/>
+            <w:r>
+              <w:rPr>
+                <w:rFonts w:ascii="Arial" w:hAnsi="Arial" w:cs="Arial"/>
+              </w:rPr>
+              <w:t>[ ]</w:t>
+            </w:r>
+            <w:proofErr w:type="gramEnd"/>
+            <w:r>
+              <w:rPr>
+                <w:rFonts w:ascii="Arial" w:hAnsi="Arial" w:cs="Arial"/>
+              </w:rPr>
+              <w:t xml:space="preserve"> Persistência</w:t>
+            </w:r>
+          </w:p>
+        </w:tc>
+      </w:tr>
+    </w:tbl>
+    <w:p>
+      <w:pPr>
+        <w:rPr>
+          <w:lang w:val="pt-BR"/>
+        </w:rPr>
+      </w:pPr>
+    </w:p>
+    <w:p>
+      <w:pPr>
+        <w:rPr>
+          <w:lang w:val="pt-BR"/>
+        </w:rPr>
+      </w:pPr>
+    </w:p>
+    <w:p>
+      <w:pPr>
+        <w:rPr>
+          <w:lang w:val="pt-BR"/>
+        </w:rPr>
+      </w:pPr>
+    </w:p>
     <w:p>
       <w:pPr>
         <w:rPr>
@@ -4780,50 +6178,7 @@
           <w:lang w:val="pt-BR"/>
         </w:rPr>
       </w:pPr>
-      <w:bookmarkStart w:id="7" w:name="_Toc103784824"/>
-      <w:r>
-        <w:rPr>
-          <w:lang w:val="pt-BR"/>
-        </w:rPr>
-        <w:t>Requisitos não funcionais</w:t>
-      </w:r>
-      <w:bookmarkEnd w:id="7"/>
-    </w:p>
-    <w:p>
-      <w:pPr>
-        <w:rPr>
-          <w:lang w:val="pt-BR"/>
-        </w:rPr>
-      </w:pPr>
-    </w:p>
-    <w:p>
-      <w:pPr>
-        <w:rPr>
-          <w:lang w:val="pt-BR"/>
-        </w:rPr>
-      </w:pPr>
-    </w:p>
-    <w:p>
-      <w:pPr>
-        <w:rPr>
-          <w:lang w:val="pt-BR"/>
-        </w:rPr>
-      </w:pPr>
-      <w:r>
-        <w:rPr>
-          <w:lang w:val="pt-BR"/>
-        </w:rPr>
-        <w:br w:type="page"/>
-      </w:r>
-    </w:p>
-    <w:p>
-      <w:pPr>
-        <w:pStyle w:val="Ttulo2"/>
-        <w:rPr>
-          <w:lang w:val="pt-BR"/>
-        </w:rPr>
-      </w:pPr>
-      <w:bookmarkStart w:id="8" w:name="_Toc103784825"/>
+      <w:bookmarkStart w:id="9" w:name="_Toc103810654"/>
       <w:r>
         <w:rPr>
           <w:lang w:val="pt-BR"/>
@@ -4837,7 +6192,7 @@
         </w:rPr>
         <w:t xml:space="preserve"> do usuário</w:t>
       </w:r>
-      <w:bookmarkEnd w:id="8"/>
+      <w:bookmarkEnd w:id="9"/>
     </w:p>
     <w:p>
       <w:pPr>
@@ -5205,11 +6560,19 @@
                 <w:rFonts w:ascii="Arial" w:hAnsi="Arial" w:cs="Arial"/>
               </w:rPr>
             </w:pPr>
-            <w:r>
-              <w:rPr>
-                <w:rFonts w:ascii="Arial" w:hAnsi="Arial" w:cs="Arial"/>
-              </w:rPr>
-              <w:t>[ ] Alta    [ ] Media [ ] Baixa</w:t>
+            <w:proofErr w:type="gramStart"/>
+            <w:r>
+              <w:rPr>
+                <w:rFonts w:ascii="Arial" w:hAnsi="Arial" w:cs="Arial"/>
+              </w:rPr>
+              <w:t>[ ]</w:t>
+            </w:r>
+            <w:proofErr w:type="gramEnd"/>
+            <w:r>
+              <w:rPr>
+                <w:rFonts w:ascii="Arial" w:hAnsi="Arial" w:cs="Arial"/>
+              </w:rPr>
+              <w:t xml:space="preserve"> Alta    [ ] Media [ ] Baixa</w:t>
             </w:r>
           </w:p>
         </w:tc>
@@ -5613,11 +6976,19 @@
                 <w:rFonts w:ascii="Arial" w:hAnsi="Arial" w:cs="Arial"/>
               </w:rPr>
             </w:pPr>
-            <w:r>
-              <w:rPr>
-                <w:rFonts w:ascii="Arial" w:hAnsi="Arial" w:cs="Arial"/>
-              </w:rPr>
-              <w:t>[ ] Alta    [ ] Media [ ] Baixa</w:t>
+            <w:proofErr w:type="gramStart"/>
+            <w:r>
+              <w:rPr>
+                <w:rFonts w:ascii="Arial" w:hAnsi="Arial" w:cs="Arial"/>
+              </w:rPr>
+              <w:t>[ ]</w:t>
+            </w:r>
+            <w:proofErr w:type="gramEnd"/>
+            <w:r>
+              <w:rPr>
+                <w:rFonts w:ascii="Arial" w:hAnsi="Arial" w:cs="Arial"/>
+              </w:rPr>
+              <w:t xml:space="preserve"> Alta    [ ] Media [ ] Baixa</w:t>
             </w:r>
           </w:p>
         </w:tc>
@@ -5710,13 +7081,7 @@
                 <w:rFonts w:ascii="Arial" w:hAnsi="Arial" w:cs="Arial"/>
               </w:rPr>
               <w:lastRenderedPageBreak/>
-              <w:t xml:space="preserve">ID: </w:t>
-            </w:r>
-            <w:r>
-              <w:rPr>
-                <w:rFonts w:ascii="Arial" w:hAnsi="Arial" w:cs="Arial"/>
-              </w:rPr>
-              <w:t>#03</w:t>
+              <w:t>ID: #03</w:t>
             </w:r>
           </w:p>
         </w:tc>
@@ -6028,11 +7393,19 @@
                 <w:rFonts w:ascii="Arial" w:hAnsi="Arial" w:cs="Arial"/>
               </w:rPr>
             </w:pPr>
-            <w:r>
-              <w:rPr>
-                <w:rFonts w:ascii="Arial" w:hAnsi="Arial" w:cs="Arial"/>
-              </w:rPr>
-              <w:t>[ ] Alta    [ ] Media [ ] Baixa</w:t>
+            <w:proofErr w:type="gramStart"/>
+            <w:r>
+              <w:rPr>
+                <w:rFonts w:ascii="Arial" w:hAnsi="Arial" w:cs="Arial"/>
+              </w:rPr>
+              <w:t>[ ]</w:t>
+            </w:r>
+            <w:proofErr w:type="gramEnd"/>
+            <w:r>
+              <w:rPr>
+                <w:rFonts w:ascii="Arial" w:hAnsi="Arial" w:cs="Arial"/>
+              </w:rPr>
+              <w:t xml:space="preserve"> Alta    [ ] Media [ ] Baixa</w:t>
             </w:r>
           </w:p>
         </w:tc>
@@ -6118,13 +7491,7 @@
               <w:rPr>
                 <w:rFonts w:ascii="Arial" w:hAnsi="Arial" w:cs="Arial"/>
               </w:rPr>
-              <w:t xml:space="preserve">ID: </w:t>
-            </w:r>
-            <w:r>
-              <w:rPr>
-                <w:rFonts w:ascii="Arial" w:hAnsi="Arial" w:cs="Arial"/>
-              </w:rPr>
-              <w:t>#04</w:t>
+              <w:t>ID: #04</w:t>
             </w:r>
           </w:p>
         </w:tc>
@@ -6436,11 +7803,19 @@
                 <w:rFonts w:ascii="Arial" w:hAnsi="Arial" w:cs="Arial"/>
               </w:rPr>
             </w:pPr>
-            <w:r>
-              <w:rPr>
-                <w:rFonts w:ascii="Arial" w:hAnsi="Arial" w:cs="Arial"/>
-              </w:rPr>
-              <w:t>[ ] Alta    [ ] Media [ ] Baixa</w:t>
+            <w:proofErr w:type="gramStart"/>
+            <w:r>
+              <w:rPr>
+                <w:rFonts w:ascii="Arial" w:hAnsi="Arial" w:cs="Arial"/>
+              </w:rPr>
+              <w:t>[ ]</w:t>
+            </w:r>
+            <w:proofErr w:type="gramEnd"/>
+            <w:r>
+              <w:rPr>
+                <w:rFonts w:ascii="Arial" w:hAnsi="Arial" w:cs="Arial"/>
+              </w:rPr>
+              <w:t xml:space="preserve"> Alta    [ ] Media [ ] Baixa</w:t>
             </w:r>
           </w:p>
         </w:tc>
@@ -6540,13 +7915,7 @@
                 <w:rFonts w:ascii="Arial" w:hAnsi="Arial" w:cs="Arial"/>
               </w:rPr>
               <w:lastRenderedPageBreak/>
-              <w:t xml:space="preserve">ID: </w:t>
-            </w:r>
-            <w:r>
-              <w:rPr>
-                <w:rFonts w:ascii="Arial" w:hAnsi="Arial" w:cs="Arial"/>
-              </w:rPr>
-              <w:t xml:space="preserve"> #05</w:t>
+              <w:t>ID:  #05</w:t>
             </w:r>
           </w:p>
         </w:tc>
@@ -6858,11 +8227,19 @@
                 <w:rFonts w:ascii="Arial" w:hAnsi="Arial" w:cs="Arial"/>
               </w:rPr>
             </w:pPr>
-            <w:r>
-              <w:rPr>
-                <w:rFonts w:ascii="Arial" w:hAnsi="Arial" w:cs="Arial"/>
-              </w:rPr>
-              <w:t>[ ] Alta    [ ] Media [ ] Baixa</w:t>
+            <w:proofErr w:type="gramStart"/>
+            <w:r>
+              <w:rPr>
+                <w:rFonts w:ascii="Arial" w:hAnsi="Arial" w:cs="Arial"/>
+              </w:rPr>
+              <w:t>[ ]</w:t>
+            </w:r>
+            <w:proofErr w:type="gramEnd"/>
+            <w:r>
+              <w:rPr>
+                <w:rFonts w:ascii="Arial" w:hAnsi="Arial" w:cs="Arial"/>
+              </w:rPr>
+              <w:t xml:space="preserve"> Alta    [ ] Media [ ] Baixa</w:t>
             </w:r>
           </w:p>
         </w:tc>
@@ -6948,13 +8325,7 @@
               <w:rPr>
                 <w:rFonts w:ascii="Arial" w:hAnsi="Arial" w:cs="Arial"/>
               </w:rPr>
-              <w:t xml:space="preserve">ID: </w:t>
-            </w:r>
-            <w:r>
-              <w:rPr>
-                <w:rFonts w:ascii="Arial" w:hAnsi="Arial" w:cs="Arial"/>
-              </w:rPr>
-              <w:t>#06</w:t>
+              <w:t>ID: #06</w:t>
             </w:r>
           </w:p>
         </w:tc>
@@ -7266,11 +8637,19 @@
                 <w:rFonts w:ascii="Arial" w:hAnsi="Arial" w:cs="Arial"/>
               </w:rPr>
             </w:pPr>
-            <w:r>
-              <w:rPr>
-                <w:rFonts w:ascii="Arial" w:hAnsi="Arial" w:cs="Arial"/>
-              </w:rPr>
-              <w:t>[ ] Alta    [ ] Media [ ] Baixa</w:t>
+            <w:proofErr w:type="gramStart"/>
+            <w:r>
+              <w:rPr>
+                <w:rFonts w:ascii="Arial" w:hAnsi="Arial" w:cs="Arial"/>
+              </w:rPr>
+              <w:t>[ ]</w:t>
+            </w:r>
+            <w:proofErr w:type="gramEnd"/>
+            <w:r>
+              <w:rPr>
+                <w:rFonts w:ascii="Arial" w:hAnsi="Arial" w:cs="Arial"/>
+              </w:rPr>
+              <w:t xml:space="preserve"> Alta    [ ] Media [ ] Baixa</w:t>
             </w:r>
           </w:p>
         </w:tc>
@@ -7363,13 +8742,7 @@
                 <w:rFonts w:ascii="Arial" w:hAnsi="Arial" w:cs="Arial"/>
               </w:rPr>
               <w:lastRenderedPageBreak/>
-              <w:t xml:space="preserve">ID: </w:t>
-            </w:r>
-            <w:r>
-              <w:rPr>
-                <w:rFonts w:ascii="Arial" w:hAnsi="Arial" w:cs="Arial"/>
-              </w:rPr>
-              <w:t>#07</w:t>
+              <w:t>ID: #07</w:t>
             </w:r>
           </w:p>
         </w:tc>
@@ -7681,11 +9054,19 @@
                 <w:rFonts w:ascii="Arial" w:hAnsi="Arial" w:cs="Arial"/>
               </w:rPr>
             </w:pPr>
-            <w:r>
-              <w:rPr>
-                <w:rFonts w:ascii="Arial" w:hAnsi="Arial" w:cs="Arial"/>
-              </w:rPr>
-              <w:t>[ ] Alta    [ ] Media [ ] Baixa</w:t>
+            <w:proofErr w:type="gramStart"/>
+            <w:r>
+              <w:rPr>
+                <w:rFonts w:ascii="Arial" w:hAnsi="Arial" w:cs="Arial"/>
+              </w:rPr>
+              <w:t>[ ]</w:t>
+            </w:r>
+            <w:proofErr w:type="gramEnd"/>
+            <w:r>
+              <w:rPr>
+                <w:rFonts w:ascii="Arial" w:hAnsi="Arial" w:cs="Arial"/>
+              </w:rPr>
+              <w:t xml:space="preserve"> Alta    [ ] Media [ ] Baixa</w:t>
             </w:r>
           </w:p>
         </w:tc>
@@ -7771,13 +9152,7 @@
               <w:rPr>
                 <w:rFonts w:ascii="Arial" w:hAnsi="Arial" w:cs="Arial"/>
               </w:rPr>
-              <w:t xml:space="preserve">ID: </w:t>
-            </w:r>
-            <w:r>
-              <w:rPr>
-                <w:rFonts w:ascii="Arial" w:hAnsi="Arial" w:cs="Arial"/>
-              </w:rPr>
-              <w:t>#08</w:t>
+              <w:t>ID: #08</w:t>
             </w:r>
           </w:p>
         </w:tc>
@@ -8089,11 +9464,19 @@
                 <w:rFonts w:ascii="Arial" w:hAnsi="Arial" w:cs="Arial"/>
               </w:rPr>
             </w:pPr>
-            <w:r>
-              <w:rPr>
-                <w:rFonts w:ascii="Arial" w:hAnsi="Arial" w:cs="Arial"/>
-              </w:rPr>
-              <w:t>[ ] Alta    [ ] Media [ ] Baixa</w:t>
+            <w:proofErr w:type="gramStart"/>
+            <w:r>
+              <w:rPr>
+                <w:rFonts w:ascii="Arial" w:hAnsi="Arial" w:cs="Arial"/>
+              </w:rPr>
+              <w:t>[ ]</w:t>
+            </w:r>
+            <w:proofErr w:type="gramEnd"/>
+            <w:r>
+              <w:rPr>
+                <w:rFonts w:ascii="Arial" w:hAnsi="Arial" w:cs="Arial"/>
+              </w:rPr>
+              <w:t xml:space="preserve"> Alta    [ ] Media [ ] Baixa</w:t>
             </w:r>
           </w:p>
         </w:tc>
@@ -8193,13 +9576,7 @@
                 <w:rFonts w:ascii="Arial" w:hAnsi="Arial" w:cs="Arial"/>
               </w:rPr>
               <w:lastRenderedPageBreak/>
-              <w:t xml:space="preserve">ID: </w:t>
-            </w:r>
-            <w:r>
-              <w:rPr>
-                <w:rFonts w:ascii="Arial" w:hAnsi="Arial" w:cs="Arial"/>
-              </w:rPr>
-              <w:t>#09</w:t>
+              <w:t>ID: #09</w:t>
             </w:r>
           </w:p>
         </w:tc>
@@ -8511,11 +9888,19 @@
                 <w:rFonts w:ascii="Arial" w:hAnsi="Arial" w:cs="Arial"/>
               </w:rPr>
             </w:pPr>
-            <w:r>
-              <w:rPr>
-                <w:rFonts w:ascii="Arial" w:hAnsi="Arial" w:cs="Arial"/>
-              </w:rPr>
-              <w:t>[ ] Alta    [ ] Media [ ] Baixa</w:t>
+            <w:proofErr w:type="gramStart"/>
+            <w:r>
+              <w:rPr>
+                <w:rFonts w:ascii="Arial" w:hAnsi="Arial" w:cs="Arial"/>
+              </w:rPr>
+              <w:t>[ ]</w:t>
+            </w:r>
+            <w:proofErr w:type="gramEnd"/>
+            <w:r>
+              <w:rPr>
+                <w:rFonts w:ascii="Arial" w:hAnsi="Arial" w:cs="Arial"/>
+              </w:rPr>
+              <w:t xml:space="preserve"> Alta    [ ] Media [ ] Baixa</w:t>
             </w:r>
           </w:p>
         </w:tc>
@@ -8601,13 +9986,7 @@
               <w:rPr>
                 <w:rFonts w:ascii="Arial" w:hAnsi="Arial" w:cs="Arial"/>
               </w:rPr>
-              <w:t xml:space="preserve">ID: </w:t>
-            </w:r>
-            <w:r>
-              <w:rPr>
-                <w:rFonts w:ascii="Arial" w:hAnsi="Arial" w:cs="Arial"/>
-              </w:rPr>
-              <w:t>#10</w:t>
+              <w:t>ID: #10</w:t>
             </w:r>
           </w:p>
         </w:tc>
@@ -8919,11 +10298,19 @@
                 <w:rFonts w:ascii="Arial" w:hAnsi="Arial" w:cs="Arial"/>
               </w:rPr>
             </w:pPr>
-            <w:r>
-              <w:rPr>
-                <w:rFonts w:ascii="Arial" w:hAnsi="Arial" w:cs="Arial"/>
-              </w:rPr>
-              <w:t>[ ] Alta    [ ] Media [ ] Baixa</w:t>
+            <w:proofErr w:type="gramStart"/>
+            <w:r>
+              <w:rPr>
+                <w:rFonts w:ascii="Arial" w:hAnsi="Arial" w:cs="Arial"/>
+              </w:rPr>
+              <w:t>[ ]</w:t>
+            </w:r>
+            <w:proofErr w:type="gramEnd"/>
+            <w:r>
+              <w:rPr>
+                <w:rFonts w:ascii="Arial" w:hAnsi="Arial" w:cs="Arial"/>
+              </w:rPr>
+              <w:t xml:space="preserve"> Alta    [ ] Media [ ] Baixa</w:t>
             </w:r>
           </w:p>
         </w:tc>
@@ -9023,13 +10410,7 @@
                 <w:rFonts w:ascii="Arial" w:hAnsi="Arial" w:cs="Arial"/>
               </w:rPr>
               <w:lastRenderedPageBreak/>
-              <w:t xml:space="preserve">ID: </w:t>
-            </w:r>
-            <w:r>
-              <w:rPr>
-                <w:rFonts w:ascii="Arial" w:hAnsi="Arial" w:cs="Arial"/>
-              </w:rPr>
-              <w:t>#11</w:t>
+              <w:t>ID: #11</w:t>
             </w:r>
           </w:p>
         </w:tc>
@@ -9341,11 +10722,19 @@
                 <w:rFonts w:ascii="Arial" w:hAnsi="Arial" w:cs="Arial"/>
               </w:rPr>
             </w:pPr>
-            <w:r>
-              <w:rPr>
-                <w:rFonts w:ascii="Arial" w:hAnsi="Arial" w:cs="Arial"/>
-              </w:rPr>
-              <w:t>[ ] Alta    [ ] Media [ ] Baixa</w:t>
+            <w:proofErr w:type="gramStart"/>
+            <w:r>
+              <w:rPr>
+                <w:rFonts w:ascii="Arial" w:hAnsi="Arial" w:cs="Arial"/>
+              </w:rPr>
+              <w:t>[ ]</w:t>
+            </w:r>
+            <w:proofErr w:type="gramEnd"/>
+            <w:r>
+              <w:rPr>
+                <w:rFonts w:ascii="Arial" w:hAnsi="Arial" w:cs="Arial"/>
+              </w:rPr>
+              <w:t xml:space="preserve"> Alta    [ ] Media [ ] Baixa</w:t>
             </w:r>
           </w:p>
         </w:tc>
@@ -9434,13 +10823,7 @@
               <w:rPr>
                 <w:rFonts w:ascii="Arial" w:hAnsi="Arial" w:cs="Arial"/>
               </w:rPr>
-              <w:t xml:space="preserve">ID: </w:t>
-            </w:r>
-            <w:r>
-              <w:rPr>
-                <w:rFonts w:ascii="Arial" w:hAnsi="Arial" w:cs="Arial"/>
-              </w:rPr>
-              <w:t xml:space="preserve"> 12</w:t>
+              <w:t>ID:  12</w:t>
             </w:r>
           </w:p>
         </w:tc>
@@ -9752,11 +11135,19 @@
                 <w:rFonts w:ascii="Arial" w:hAnsi="Arial" w:cs="Arial"/>
               </w:rPr>
             </w:pPr>
-            <w:r>
-              <w:rPr>
-                <w:rFonts w:ascii="Arial" w:hAnsi="Arial" w:cs="Arial"/>
-              </w:rPr>
-              <w:t>[ ] Alta    [ ] Media [ ] Baixa</w:t>
+            <w:proofErr w:type="gramStart"/>
+            <w:r>
+              <w:rPr>
+                <w:rFonts w:ascii="Arial" w:hAnsi="Arial" w:cs="Arial"/>
+              </w:rPr>
+              <w:t>[ ]</w:t>
+            </w:r>
+            <w:proofErr w:type="gramEnd"/>
+            <w:r>
+              <w:rPr>
+                <w:rFonts w:ascii="Arial" w:hAnsi="Arial" w:cs="Arial"/>
+              </w:rPr>
+              <w:t xml:space="preserve"> Alta    [ ] Media [ ] Baixa</w:t>
             </w:r>
           </w:p>
         </w:tc>
@@ -9864,13 +11255,7 @@
                 <w:rFonts w:ascii="Arial" w:hAnsi="Arial" w:cs="Arial"/>
               </w:rPr>
               <w:lastRenderedPageBreak/>
-              <w:t xml:space="preserve">ID: </w:t>
-            </w:r>
-            <w:r>
-              <w:rPr>
-                <w:rFonts w:ascii="Arial" w:hAnsi="Arial" w:cs="Arial"/>
-              </w:rPr>
-              <w:t>#13</w:t>
+              <w:t>ID: #13</w:t>
             </w:r>
           </w:p>
         </w:tc>
@@ -10182,11 +11567,19 @@
                 <w:rFonts w:ascii="Arial" w:hAnsi="Arial" w:cs="Arial"/>
               </w:rPr>
             </w:pPr>
-            <w:r>
-              <w:rPr>
-                <w:rFonts w:ascii="Arial" w:hAnsi="Arial" w:cs="Arial"/>
-              </w:rPr>
-              <w:t>[ ] Alta    [ ] Media [ ] Baixa</w:t>
+            <w:proofErr w:type="gramStart"/>
+            <w:r>
+              <w:rPr>
+                <w:rFonts w:ascii="Arial" w:hAnsi="Arial" w:cs="Arial"/>
+              </w:rPr>
+              <w:t>[ ]</w:t>
+            </w:r>
+            <w:proofErr w:type="gramEnd"/>
+            <w:r>
+              <w:rPr>
+                <w:rFonts w:ascii="Arial" w:hAnsi="Arial" w:cs="Arial"/>
+              </w:rPr>
+              <w:t xml:space="preserve"> Alta    [ ] Media [ ] Baixa</w:t>
             </w:r>
           </w:p>
         </w:tc>
@@ -10272,13 +11665,7 @@
               <w:rPr>
                 <w:rFonts w:ascii="Arial" w:hAnsi="Arial" w:cs="Arial"/>
               </w:rPr>
-              <w:t xml:space="preserve">ID: </w:t>
-            </w:r>
-            <w:r>
-              <w:rPr>
-                <w:rFonts w:ascii="Arial" w:hAnsi="Arial" w:cs="Arial"/>
-              </w:rPr>
-              <w:t>#14</w:t>
+              <w:t>ID: #14</w:t>
             </w:r>
           </w:p>
         </w:tc>
@@ -10590,11 +11977,19 @@
                 <w:rFonts w:ascii="Arial" w:hAnsi="Arial" w:cs="Arial"/>
               </w:rPr>
             </w:pPr>
-            <w:r>
-              <w:rPr>
-                <w:rFonts w:ascii="Arial" w:hAnsi="Arial" w:cs="Arial"/>
-              </w:rPr>
-              <w:t>[ ] Alta    [ ] Media [ ] Baixa</w:t>
+            <w:proofErr w:type="gramStart"/>
+            <w:r>
+              <w:rPr>
+                <w:rFonts w:ascii="Arial" w:hAnsi="Arial" w:cs="Arial"/>
+              </w:rPr>
+              <w:t>[ ]</w:t>
+            </w:r>
+            <w:proofErr w:type="gramEnd"/>
+            <w:r>
+              <w:rPr>
+                <w:rFonts w:ascii="Arial" w:hAnsi="Arial" w:cs="Arial"/>
+              </w:rPr>
+              <w:t xml:space="preserve"> Alta    [ ] Media [ ] Baixa</w:t>
             </w:r>
           </w:p>
         </w:tc>
@@ -10702,13 +12097,7 @@
                 <w:rFonts w:ascii="Arial" w:hAnsi="Arial" w:cs="Arial"/>
               </w:rPr>
               <w:lastRenderedPageBreak/>
-              <w:t xml:space="preserve">ID: </w:t>
-            </w:r>
-            <w:r>
-              <w:rPr>
-                <w:rFonts w:ascii="Arial" w:hAnsi="Arial" w:cs="Arial"/>
-              </w:rPr>
-              <w:t>#15</w:t>
+              <w:t>ID: #15</w:t>
             </w:r>
           </w:p>
         </w:tc>
@@ -11020,11 +12409,19 @@
                 <w:rFonts w:ascii="Arial" w:hAnsi="Arial" w:cs="Arial"/>
               </w:rPr>
             </w:pPr>
-            <w:r>
-              <w:rPr>
-                <w:rFonts w:ascii="Arial" w:hAnsi="Arial" w:cs="Arial"/>
-              </w:rPr>
-              <w:t>[ ] Alta    [ ] Media [ ] Baixa</w:t>
+            <w:proofErr w:type="gramStart"/>
+            <w:r>
+              <w:rPr>
+                <w:rFonts w:ascii="Arial" w:hAnsi="Arial" w:cs="Arial"/>
+              </w:rPr>
+              <w:t>[ ]</w:t>
+            </w:r>
+            <w:proofErr w:type="gramEnd"/>
+            <w:r>
+              <w:rPr>
+                <w:rFonts w:ascii="Arial" w:hAnsi="Arial" w:cs="Arial"/>
+              </w:rPr>
+              <w:t xml:space="preserve"> Alta    [ ] Media [ ] Baixa</w:t>
             </w:r>
           </w:p>
         </w:tc>
@@ -11089,14 +12486,14 @@
           <w:lang w:val="pt-BR"/>
         </w:rPr>
       </w:pPr>
-      <w:bookmarkStart w:id="9" w:name="_Toc103784826"/>
+      <w:bookmarkStart w:id="10" w:name="_Toc103810655"/>
       <w:r>
         <w:rPr>
           <w:lang w:val="pt-BR"/>
         </w:rPr>
         <w:t>Backlog de produto</w:t>
       </w:r>
-      <w:bookmarkEnd w:id="9"/>
+      <w:bookmarkEnd w:id="10"/>
     </w:p>
     <w:p>
       <w:pPr>
@@ -13633,7 +15030,7 @@
 </file>
 
 <file path=word/endnotes.xml><?xml version="1.0" encoding="utf-8"?>
-<w:endnotes xmlns:wpc="http://schemas.microsoft.com/office/word/2010/wordprocessingCanvas" xmlns:cx="http://schemas.microsoft.com/office/drawing/2014/chartex" xmlns:cx1="http://schemas.microsoft.com/office/drawing/2015/9/8/chartex" xmlns:cx2="http://schemas.microsoft.com/office/drawing/2015/10/21/chartex" xmlns:cx3="http://schemas.microsoft.com/office/drawing/2016/5/9/chartex" xmlns:cx4="http://schemas.microsoft.com/office/drawing/2016/5/10/chartex" xmlns:cx5="http://schemas.microsoft.com/office/drawing/2016/5/11/chartex" xmlns:cx6="http://schemas.microsoft.com/office/drawing/2016/5/12/chartex" xmlns:cx7="http://schemas.microsoft.com/office/drawing/2016/5/13/chartex" xmlns:cx8="http://schemas.microsoft.com/office/drawing/2016/5/14/chartex" xmlns:mc="http://schemas.openxmlformats.org/markup-compatibility/2006" xmlns:aink="http://schemas.microsoft.com/office/drawing/2016/ink" xmlns:am3d="http://schemas.microsoft.com/office/drawing/2017/model3d" xmlns:o="urn:schemas-microsoft-com:office:office" xmlns:r="http://schemas.openxmlformats.org/officeDocument/2006/relationships" xmlns:m="http://schemas.openxmlformats.org/officeDocument/2006/math" xmlns:v="urn:schemas-microsoft-com:vml" xmlns:wp14="http://schemas.microsoft.com/office/word/2010/wordprocessingDrawing" xmlns:wp="http://schemas.openxmlformats.org/drawingml/2006/wordprocessingDrawing" xmlns:w10="urn:schemas-microsoft-com:office:word" xmlns:w="http://schemas.openxmlformats.org/wordprocessingml/2006/main" xmlns:w14="http://schemas.microsoft.com/office/word/2010/wordml" xmlns:w15="http://schemas.microsoft.com/office/word/2012/wordml" xmlns:w16cex="http://schemas.microsoft.com/office/word/2018/wordml/cex" xmlns:w16cid="http://schemas.microsoft.com/office/word/2016/wordml/cid" xmlns:w16="http://schemas.microsoft.com/office/word/2018/wordml" xmlns:w16sdtdh="http://schemas.microsoft.com/office/word/2020/wordml/sdtdatahash" xmlns:w16se="http://schemas.microsoft.com/office/word/2015/wordml/symex" xmlns:wpg="http://schemas.microsoft.com/office/word/2010/wordprocessingGroup" xmlns:wpi="http://schemas.microsoft.com/office/word/2010/wordprocessingInk" xmlns:wne="http://schemas.microsoft.com/office/word/2006/wordml" xmlns:wps="http://schemas.microsoft.com/office/word/2010/wordprocessingShape" mc:Ignorable="w14 w15 w16se w16cid w16 w16cex w16sdtdh wp14">
+<w:endnotes xmlns:wpc="http://schemas.microsoft.com/office/word/2010/wordprocessingCanvas" xmlns:cx="http://schemas.microsoft.com/office/drawing/2014/chartex" xmlns:cx1="http://schemas.microsoft.com/office/drawing/2015/9/8/chartex" xmlns:cx2="http://schemas.microsoft.com/office/drawing/2015/10/21/chartex" xmlns:cx3="http://schemas.microsoft.com/office/drawing/2016/5/9/chartex" xmlns:cx4="http://schemas.microsoft.com/office/drawing/2016/5/10/chartex" xmlns:cx5="http://schemas.microsoft.com/office/drawing/2016/5/11/chartex" xmlns:cx6="http://schemas.microsoft.com/office/drawing/2016/5/12/chartex" xmlns:cx7="http://schemas.microsoft.com/office/drawing/2016/5/13/chartex" xmlns:cx8="http://schemas.microsoft.com/office/drawing/2016/5/14/chartex" xmlns:mc="http://schemas.openxmlformats.org/markup-compatibility/2006" xmlns:aink="http://schemas.microsoft.com/office/drawing/2016/ink" xmlns:am3d="http://schemas.microsoft.com/office/drawing/2017/model3d" xmlns:o="urn:schemas-microsoft-com:office:office" xmlns:oel="http://schemas.microsoft.com/office/2019/extlst" xmlns:r="http://schemas.openxmlformats.org/officeDocument/2006/relationships" xmlns:m="http://schemas.openxmlformats.org/officeDocument/2006/math" xmlns:v="urn:schemas-microsoft-com:vml" xmlns:wp14="http://schemas.microsoft.com/office/word/2010/wordprocessingDrawing" xmlns:wp="http://schemas.openxmlformats.org/drawingml/2006/wordprocessingDrawing" xmlns:w10="urn:schemas-microsoft-com:office:word" xmlns:w="http://schemas.openxmlformats.org/wordprocessingml/2006/main" xmlns:w14="http://schemas.microsoft.com/office/word/2010/wordml" xmlns:w15="http://schemas.microsoft.com/office/word/2012/wordml" xmlns:w16cex="http://schemas.microsoft.com/office/word/2018/wordml/cex" xmlns:w16cid="http://schemas.microsoft.com/office/word/2016/wordml/cid" xmlns:w16="http://schemas.microsoft.com/office/word/2018/wordml" xmlns:w16sdtdh="http://schemas.microsoft.com/office/word/2020/wordml/sdtdatahash" xmlns:w16se="http://schemas.microsoft.com/office/word/2015/wordml/symex" xmlns:wpg="http://schemas.microsoft.com/office/word/2010/wordprocessingGroup" xmlns:wpi="http://schemas.microsoft.com/office/word/2010/wordprocessingInk" xmlns:wne="http://schemas.microsoft.com/office/word/2006/wordml" xmlns:wps="http://schemas.microsoft.com/office/word/2010/wordprocessingShape" mc:Ignorable="w14 w15 w16se w16cid w16 w16cex w16sdtdh wp14">
   <w:endnote w:type="separator" w:id="-1">
     <w:p>
       <w:pPr>
@@ -13658,7 +15055,7 @@
 </file>
 
 <file path=word/footer1.xml><?xml version="1.0" encoding="utf-8"?>
-<w:ftr xmlns:wpc="http://schemas.microsoft.com/office/word/2010/wordprocessingCanvas" xmlns:cx="http://schemas.microsoft.com/office/drawing/2014/chartex" xmlns:cx1="http://schemas.microsoft.com/office/drawing/2015/9/8/chartex" xmlns:cx2="http://schemas.microsoft.com/office/drawing/2015/10/21/chartex" xmlns:cx3="http://schemas.microsoft.com/office/drawing/2016/5/9/chartex" xmlns:cx4="http://schemas.microsoft.com/office/drawing/2016/5/10/chartex" xmlns:cx5="http://schemas.microsoft.com/office/drawing/2016/5/11/chartex" xmlns:cx6="http://schemas.microsoft.com/office/drawing/2016/5/12/chartex" xmlns:cx7="http://schemas.microsoft.com/office/drawing/2016/5/13/chartex" xmlns:cx8="http://schemas.microsoft.com/office/drawing/2016/5/14/chartex" xmlns:mc="http://schemas.openxmlformats.org/markup-compatibility/2006" xmlns:aink="http://schemas.microsoft.com/office/drawing/2016/ink" xmlns:am3d="http://schemas.microsoft.com/office/drawing/2017/model3d" xmlns:o="urn:schemas-microsoft-com:office:office" xmlns:r="http://schemas.openxmlformats.org/officeDocument/2006/relationships" xmlns:m="http://schemas.openxmlformats.org/officeDocument/2006/math" xmlns:v="urn:schemas-microsoft-com:vml" xmlns:wp14="http://schemas.microsoft.com/office/word/2010/wordprocessingDrawing" xmlns:wp="http://schemas.openxmlformats.org/drawingml/2006/wordprocessingDrawing" xmlns:w10="urn:schemas-microsoft-com:office:word" xmlns:w="http://schemas.openxmlformats.org/wordprocessingml/2006/main" xmlns:w14="http://schemas.microsoft.com/office/word/2010/wordml" xmlns:w15="http://schemas.microsoft.com/office/word/2012/wordml" xmlns:w16cex="http://schemas.microsoft.com/office/word/2018/wordml/cex" xmlns:w16cid="http://schemas.microsoft.com/office/word/2016/wordml/cid" xmlns:w16="http://schemas.microsoft.com/office/word/2018/wordml" xmlns:w16sdtdh="http://schemas.microsoft.com/office/word/2020/wordml/sdtdatahash" xmlns:w16se="http://schemas.microsoft.com/office/word/2015/wordml/symex" xmlns:wpg="http://schemas.microsoft.com/office/word/2010/wordprocessingGroup" xmlns:wpi="http://schemas.microsoft.com/office/word/2010/wordprocessingInk" xmlns:wne="http://schemas.microsoft.com/office/word/2006/wordml" xmlns:wps="http://schemas.microsoft.com/office/word/2010/wordprocessingShape" mc:Ignorable="w14 w15 w16se w16cid w16 w16cex w16sdtdh wp14">
+<w:ftr xmlns:wpc="http://schemas.microsoft.com/office/word/2010/wordprocessingCanvas" xmlns:cx="http://schemas.microsoft.com/office/drawing/2014/chartex" xmlns:cx1="http://schemas.microsoft.com/office/drawing/2015/9/8/chartex" xmlns:cx2="http://schemas.microsoft.com/office/drawing/2015/10/21/chartex" xmlns:cx3="http://schemas.microsoft.com/office/drawing/2016/5/9/chartex" xmlns:cx4="http://schemas.microsoft.com/office/drawing/2016/5/10/chartex" xmlns:cx5="http://schemas.microsoft.com/office/drawing/2016/5/11/chartex" xmlns:cx6="http://schemas.microsoft.com/office/drawing/2016/5/12/chartex" xmlns:cx7="http://schemas.microsoft.com/office/drawing/2016/5/13/chartex" xmlns:cx8="http://schemas.microsoft.com/office/drawing/2016/5/14/chartex" xmlns:mc="http://schemas.openxmlformats.org/markup-compatibility/2006" xmlns:aink="http://schemas.microsoft.com/office/drawing/2016/ink" xmlns:am3d="http://schemas.microsoft.com/office/drawing/2017/model3d" xmlns:o="urn:schemas-microsoft-com:office:office" xmlns:oel="http://schemas.microsoft.com/office/2019/extlst" xmlns:r="http://schemas.openxmlformats.org/officeDocument/2006/relationships" xmlns:m="http://schemas.openxmlformats.org/officeDocument/2006/math" xmlns:v="urn:schemas-microsoft-com:vml" xmlns:wp14="http://schemas.microsoft.com/office/word/2010/wordprocessingDrawing" xmlns:wp="http://schemas.openxmlformats.org/drawingml/2006/wordprocessingDrawing" xmlns:w10="urn:schemas-microsoft-com:office:word" xmlns:w="http://schemas.openxmlformats.org/wordprocessingml/2006/main" xmlns:w14="http://schemas.microsoft.com/office/word/2010/wordml" xmlns:w15="http://schemas.microsoft.com/office/word/2012/wordml" xmlns:w16cex="http://schemas.microsoft.com/office/word/2018/wordml/cex" xmlns:w16cid="http://schemas.microsoft.com/office/word/2016/wordml/cid" xmlns:w16="http://schemas.microsoft.com/office/word/2018/wordml" xmlns:w16sdtdh="http://schemas.microsoft.com/office/word/2020/wordml/sdtdatahash" xmlns:w16se="http://schemas.microsoft.com/office/word/2015/wordml/symex" xmlns:wpg="http://schemas.microsoft.com/office/word/2010/wordprocessingGroup" xmlns:wpi="http://schemas.microsoft.com/office/word/2010/wordprocessingInk" xmlns:wne="http://schemas.microsoft.com/office/word/2006/wordml" xmlns:wps="http://schemas.microsoft.com/office/word/2010/wordprocessingShape" mc:Ignorable="w14 w15 w16se w16cid w16 w16cex w16sdtdh wp14">
   <w:sdt>
     <w:sdtPr>
       <w:id w:val="694737634"/>
@@ -13704,7 +15101,7 @@
 </file>
 
 <file path=word/footnotes.xml><?xml version="1.0" encoding="utf-8"?>
-<w:footnotes xmlns:wpc="http://schemas.microsoft.com/office/word/2010/wordprocessingCanvas" xmlns:cx="http://schemas.microsoft.com/office/drawing/2014/chartex" xmlns:cx1="http://schemas.microsoft.com/office/drawing/2015/9/8/chartex" xmlns:cx2="http://schemas.microsoft.com/office/drawing/2015/10/21/chartex" xmlns:cx3="http://schemas.microsoft.com/office/drawing/2016/5/9/chartex" xmlns:cx4="http://schemas.microsoft.com/office/drawing/2016/5/10/chartex" xmlns:cx5="http://schemas.microsoft.com/office/drawing/2016/5/11/chartex" xmlns:cx6="http://schemas.microsoft.com/office/drawing/2016/5/12/chartex" xmlns:cx7="http://schemas.microsoft.com/office/drawing/2016/5/13/chartex" xmlns:cx8="http://schemas.microsoft.com/office/drawing/2016/5/14/chartex" xmlns:mc="http://schemas.openxmlformats.org/markup-compatibility/2006" xmlns:aink="http://schemas.microsoft.com/office/drawing/2016/ink" xmlns:am3d="http://schemas.microsoft.com/office/drawing/2017/model3d" xmlns:o="urn:schemas-microsoft-com:office:office" xmlns:r="http://schemas.openxmlformats.org/officeDocument/2006/relationships" xmlns:m="http://schemas.openxmlformats.org/officeDocument/2006/math" xmlns:v="urn:schemas-microsoft-com:vml" xmlns:wp14="http://schemas.microsoft.com/office/word/2010/wordprocessingDrawing" xmlns:wp="http://schemas.openxmlformats.org/drawingml/2006/wordprocessingDrawing" xmlns:w10="urn:schemas-microsoft-com:office:word" xmlns:w="http://schemas.openxmlformats.org/wordprocessingml/2006/main" xmlns:w14="http://schemas.microsoft.com/office/word/2010/wordml" xmlns:w15="http://schemas.microsoft.com/office/word/2012/wordml" xmlns:w16cex="http://schemas.microsoft.com/office/word/2018/wordml/cex" xmlns:w16cid="http://schemas.microsoft.com/office/word/2016/wordml/cid" xmlns:w16="http://schemas.microsoft.com/office/word/2018/wordml" xmlns:w16sdtdh="http://schemas.microsoft.com/office/word/2020/wordml/sdtdatahash" xmlns:w16se="http://schemas.microsoft.com/office/word/2015/wordml/symex" xmlns:wpg="http://schemas.microsoft.com/office/word/2010/wordprocessingGroup" xmlns:wpi="http://schemas.microsoft.com/office/word/2010/wordprocessingInk" xmlns:wne="http://schemas.microsoft.com/office/word/2006/wordml" xmlns:wps="http://schemas.microsoft.com/office/word/2010/wordprocessingShape" mc:Ignorable="w14 w15 w16se w16cid w16 w16cex w16sdtdh wp14">
+<w:footnotes xmlns:wpc="http://schemas.microsoft.com/office/word/2010/wordprocessingCanvas" xmlns:cx="http://schemas.microsoft.com/office/drawing/2014/chartex" xmlns:cx1="http://schemas.microsoft.com/office/drawing/2015/9/8/chartex" xmlns:cx2="http://schemas.microsoft.com/office/drawing/2015/10/21/chartex" xmlns:cx3="http://schemas.microsoft.com/office/drawing/2016/5/9/chartex" xmlns:cx4="http://schemas.microsoft.com/office/drawing/2016/5/10/chartex" xmlns:cx5="http://schemas.microsoft.com/office/drawing/2016/5/11/chartex" xmlns:cx6="http://schemas.microsoft.com/office/drawing/2016/5/12/chartex" xmlns:cx7="http://schemas.microsoft.com/office/drawing/2016/5/13/chartex" xmlns:cx8="http://schemas.microsoft.com/office/drawing/2016/5/14/chartex" xmlns:mc="http://schemas.openxmlformats.org/markup-compatibility/2006" xmlns:aink="http://schemas.microsoft.com/office/drawing/2016/ink" xmlns:am3d="http://schemas.microsoft.com/office/drawing/2017/model3d" xmlns:o="urn:schemas-microsoft-com:office:office" xmlns:oel="http://schemas.microsoft.com/office/2019/extlst" xmlns:r="http://schemas.openxmlformats.org/officeDocument/2006/relationships" xmlns:m="http://schemas.openxmlformats.org/officeDocument/2006/math" xmlns:v="urn:schemas-microsoft-com:vml" xmlns:wp14="http://schemas.microsoft.com/office/word/2010/wordprocessingDrawing" xmlns:wp="http://schemas.openxmlformats.org/drawingml/2006/wordprocessingDrawing" xmlns:w10="urn:schemas-microsoft-com:office:word" xmlns:w="http://schemas.openxmlformats.org/wordprocessingml/2006/main" xmlns:w14="http://schemas.microsoft.com/office/word/2010/wordml" xmlns:w15="http://schemas.microsoft.com/office/word/2012/wordml" xmlns:w16cex="http://schemas.microsoft.com/office/word/2018/wordml/cex" xmlns:w16cid="http://schemas.microsoft.com/office/word/2016/wordml/cid" xmlns:w16="http://schemas.microsoft.com/office/word/2018/wordml" xmlns:w16sdtdh="http://schemas.microsoft.com/office/word/2020/wordml/sdtdatahash" xmlns:w16se="http://schemas.microsoft.com/office/word/2015/wordml/symex" xmlns:wpg="http://schemas.microsoft.com/office/word/2010/wordprocessingGroup" xmlns:wpi="http://schemas.microsoft.com/office/word/2010/wordprocessingInk" xmlns:wne="http://schemas.microsoft.com/office/word/2006/wordml" xmlns:wps="http://schemas.microsoft.com/office/word/2010/wordprocessingShape" mc:Ignorable="w14 w15 w16se w16cid w16 w16cex w16sdtdh wp14">
   <w:footnote w:type="separator" w:id="-1">
     <w:p>
       <w:pPr>

--- a/PIT - Inacio Ribeiro dos Santos.docx
+++ b/PIT - Inacio Ribeiro dos Santos.docx
@@ -8,8 +8,18 @@
           <w:rFonts w:ascii="Arial" w:hAnsi="Arial" w:cs="Arial"/>
           <w:sz w:val="24"/>
           <w:szCs w:val="24"/>
+          <w:lang w:val="pt-BR"/>
         </w:rPr>
       </w:pPr>
+      <w:r>
+        <w:rPr>
+          <w:rFonts w:ascii="Arial" w:hAnsi="Arial" w:cs="Arial"/>
+          <w:sz w:val="24"/>
+          <w:szCs w:val="24"/>
+          <w:lang w:val="pt-BR"/>
+        </w:rPr>
+        <w:t>,</w:t>
+      </w:r>
     </w:p>
     <w:p>
       <w:pPr>
@@ -546,7 +556,7 @@
             </w:rPr>
             <w:fldChar w:fldCharType="separate"/>
           </w:r>
-          <w:hyperlink w:anchor="_Toc103810645" w:history="1">
+          <w:hyperlink w:anchor="_Toc104145276" w:history="1">
             <w:r>
               <w:rPr>
                 <w:rStyle w:val="Hyperlink"/>
@@ -574,7 +584,7 @@
                 <w:noProof/>
                 <w:webHidden/>
               </w:rPr>
-              <w:instrText xml:space="preserve"> PAGEREF _Toc103810645 \h </w:instrText>
+              <w:instrText xml:space="preserve"> PAGEREF _Toc104145276 \h </w:instrText>
             </w:r>
             <w:r>
               <w:rPr>
@@ -616,14 +626,14 @@
               <w:noProof/>
             </w:rPr>
           </w:pPr>
-          <w:hyperlink w:anchor="_Toc103810646" w:history="1">
+          <w:hyperlink w:anchor="_Toc104145277" w:history="1">
             <w:r>
               <w:rPr>
                 <w:rStyle w:val="Hyperlink"/>
                 <w:noProof/>
                 <w:lang w:val="pt-BR"/>
               </w:rPr>
-              <w:t>Regras de negocio</w:t>
+              <w:t>Modelo de negocio</w:t>
             </w:r>
             <w:r>
               <w:rPr>
@@ -644,7 +654,77 @@
                 <w:noProof/>
                 <w:webHidden/>
               </w:rPr>
-              <w:instrText xml:space="preserve"> PAGEREF _Toc103810646 \h </w:instrText>
+              <w:instrText xml:space="preserve"> PAGEREF _Toc104145277 \h </w:instrText>
+            </w:r>
+            <w:r>
+              <w:rPr>
+                <w:noProof/>
+                <w:webHidden/>
+              </w:rPr>
+            </w:r>
+            <w:r>
+              <w:rPr>
+                <w:noProof/>
+                <w:webHidden/>
+              </w:rPr>
+              <w:fldChar w:fldCharType="separate"/>
+            </w:r>
+            <w:r>
+              <w:rPr>
+                <w:noProof/>
+                <w:webHidden/>
+              </w:rPr>
+              <w:t>4</w:t>
+            </w:r>
+            <w:r>
+              <w:rPr>
+                <w:noProof/>
+                <w:webHidden/>
+              </w:rPr>
+              <w:fldChar w:fldCharType="end"/>
+            </w:r>
+          </w:hyperlink>
+        </w:p>
+        <w:p>
+          <w:pPr>
+            <w:pStyle w:val="Sumrio2"/>
+            <w:tabs>
+              <w:tab w:val="right" w:leader="dot" w:pos="9350"/>
+            </w:tabs>
+            <w:rPr>
+              <w:rFonts w:eastAsiaTheme="minorEastAsia"/>
+              <w:noProof/>
+            </w:rPr>
+          </w:pPr>
+          <w:hyperlink w:anchor="_Toc104145278" w:history="1">
+            <w:r>
+              <w:rPr>
+                <w:rStyle w:val="Hyperlink"/>
+                <w:noProof/>
+                <w:lang w:val="pt-BR"/>
+              </w:rPr>
+              <w:t>Modelo de Processos</w:t>
+            </w:r>
+            <w:r>
+              <w:rPr>
+                <w:noProof/>
+                <w:webHidden/>
+              </w:rPr>
+              <w:tab/>
+            </w:r>
+            <w:r>
+              <w:rPr>
+                <w:noProof/>
+                <w:webHidden/>
+              </w:rPr>
+              <w:fldChar w:fldCharType="begin"/>
+            </w:r>
+            <w:r>
+              <w:rPr>
+                <w:noProof/>
+                <w:webHidden/>
+              </w:rPr>
+              <w:instrText xml:space="preserve"> PAGEREF _Toc104145278 \h </w:instrText>
             </w:r>
             <w:r>
               <w:rPr>
@@ -686,14 +766,14 @@
               <w:noProof/>
             </w:rPr>
           </w:pPr>
-          <w:hyperlink w:anchor="_Toc103810647" w:history="1">
+          <w:hyperlink w:anchor="_Toc104145279" w:history="1">
             <w:r>
               <w:rPr>
                 <w:rStyle w:val="Hyperlink"/>
                 <w:noProof/>
                 <w:lang w:val="pt-BR"/>
               </w:rPr>
-              <w:t>Regras comerciais</w:t>
+              <w:t>Comercial (miniatura)</w:t>
             </w:r>
             <w:r>
               <w:rPr>
@@ -714,7 +794,7 @@
                 <w:noProof/>
                 <w:webHidden/>
               </w:rPr>
-              <w:instrText xml:space="preserve"> PAGEREF _Toc103810647 \h </w:instrText>
+              <w:instrText xml:space="preserve"> PAGEREF _Toc104145279 \h </w:instrText>
             </w:r>
             <w:r>
               <w:rPr>
@@ -756,14 +836,14 @@
               <w:noProof/>
             </w:rPr>
           </w:pPr>
-          <w:hyperlink w:anchor="_Toc103810648" w:history="1">
+          <w:hyperlink w:anchor="_Toc104145280" w:history="1">
             <w:r>
               <w:rPr>
                 <w:rStyle w:val="Hyperlink"/>
                 <w:noProof/>
                 <w:lang w:val="pt-BR"/>
               </w:rPr>
-              <w:t>Regras corporativas</w:t>
+              <w:t>Recursos Humanos (miniatura)</w:t>
             </w:r>
             <w:r>
               <w:rPr>
@@ -784,7 +864,7 @@
                 <w:noProof/>
                 <w:webHidden/>
               </w:rPr>
-              <w:instrText xml:space="preserve"> PAGEREF _Toc103810648 \h </w:instrText>
+              <w:instrText xml:space="preserve"> PAGEREF _Toc104145280 \h </w:instrText>
             </w:r>
             <w:r>
               <w:rPr>
@@ -826,14 +906,14 @@
               <w:noProof/>
             </w:rPr>
           </w:pPr>
-          <w:hyperlink w:anchor="_Toc103810649" w:history="1">
+          <w:hyperlink w:anchor="_Toc104145281" w:history="1">
             <w:r>
               <w:rPr>
                 <w:rStyle w:val="Hyperlink"/>
                 <w:noProof/>
                 <w:lang w:val="pt-BR"/>
               </w:rPr>
-              <w:t>Regras financeiras</w:t>
+              <w:t>Financeiro (miniatura)</w:t>
             </w:r>
             <w:r>
               <w:rPr>
@@ -854,7 +934,7 @@
                 <w:noProof/>
                 <w:webHidden/>
               </w:rPr>
-              <w:instrText xml:space="preserve"> PAGEREF _Toc103810649 \h </w:instrText>
+              <w:instrText xml:space="preserve"> PAGEREF _Toc104145281 \h </w:instrText>
             </w:r>
             <w:r>
               <w:rPr>
@@ -896,14 +976,14 @@
               <w:noProof/>
             </w:rPr>
           </w:pPr>
-          <w:hyperlink w:anchor="_Toc103810650" w:history="1">
+          <w:hyperlink w:anchor="_Toc104145282" w:history="1">
             <w:r>
               <w:rPr>
                 <w:rStyle w:val="Hyperlink"/>
                 <w:noProof/>
                 <w:lang w:val="pt-BR"/>
               </w:rPr>
-              <w:t>Regras Recursos Humanos</w:t>
+              <w:t>Limpeza (miniatura)</w:t>
             </w:r>
             <w:r>
               <w:rPr>
@@ -924,7 +1004,7 @@
                 <w:noProof/>
                 <w:webHidden/>
               </w:rPr>
-              <w:instrText xml:space="preserve"> PAGEREF _Toc103810650 \h </w:instrText>
+              <w:instrText xml:space="preserve"> PAGEREF _Toc104145282 \h </w:instrText>
             </w:r>
             <w:r>
               <w:rPr>
@@ -945,6 +1025,76 @@
                 <w:webHidden/>
               </w:rPr>
               <w:t>6</w:t>
+            </w:r>
+            <w:r>
+              <w:rPr>
+                <w:noProof/>
+                <w:webHidden/>
+              </w:rPr>
+              <w:fldChar w:fldCharType="end"/>
+            </w:r>
+          </w:hyperlink>
+        </w:p>
+        <w:p>
+          <w:pPr>
+            <w:pStyle w:val="Sumrio2"/>
+            <w:tabs>
+              <w:tab w:val="right" w:leader="dot" w:pos="9350"/>
+            </w:tabs>
+            <w:rPr>
+              <w:rFonts w:eastAsiaTheme="minorEastAsia"/>
+              <w:noProof/>
+            </w:rPr>
+          </w:pPr>
+          <w:hyperlink w:anchor="_Toc104145283" w:history="1">
+            <w:r>
+              <w:rPr>
+                <w:rStyle w:val="Hyperlink"/>
+                <w:noProof/>
+                <w:lang w:val="pt-BR"/>
+              </w:rPr>
+              <w:t>Regras de negocio</w:t>
+            </w:r>
+            <w:r>
+              <w:rPr>
+                <w:noProof/>
+                <w:webHidden/>
+              </w:rPr>
+              <w:tab/>
+            </w:r>
+            <w:r>
+              <w:rPr>
+                <w:noProof/>
+                <w:webHidden/>
+              </w:rPr>
+              <w:fldChar w:fldCharType="begin"/>
+            </w:r>
+            <w:r>
+              <w:rPr>
+                <w:noProof/>
+                <w:webHidden/>
+              </w:rPr>
+              <w:instrText xml:space="preserve"> PAGEREF _Toc104145283 \h </w:instrText>
+            </w:r>
+            <w:r>
+              <w:rPr>
+                <w:noProof/>
+                <w:webHidden/>
+              </w:rPr>
+            </w:r>
+            <w:r>
+              <w:rPr>
+                <w:noProof/>
+                <w:webHidden/>
+              </w:rPr>
+              <w:fldChar w:fldCharType="separate"/>
+            </w:r>
+            <w:r>
+              <w:rPr>
+                <w:noProof/>
+                <w:webHidden/>
+              </w:rPr>
+              <w:t>7</w:t>
             </w:r>
             <w:r>
               <w:rPr>
@@ -966,14 +1116,14 @@
               <w:noProof/>
             </w:rPr>
           </w:pPr>
-          <w:hyperlink w:anchor="_Toc103810651" w:history="1">
+          <w:hyperlink w:anchor="_Toc104145284" w:history="1">
             <w:r>
               <w:rPr>
                 <w:rStyle w:val="Hyperlink"/>
                 <w:noProof/>
                 <w:lang w:val="pt-BR"/>
               </w:rPr>
-              <w:t>Regras Fornecimento</w:t>
+              <w:t>Regras comerciais</w:t>
             </w:r>
             <w:r>
               <w:rPr>
@@ -994,7 +1144,7 @@
                 <w:noProof/>
                 <w:webHidden/>
               </w:rPr>
-              <w:instrText xml:space="preserve"> PAGEREF _Toc103810651 \h </w:instrText>
+              <w:instrText xml:space="preserve"> PAGEREF _Toc104145284 \h </w:instrText>
             </w:r>
             <w:r>
               <w:rPr>
@@ -1014,7 +1164,7 @@
                 <w:noProof/>
                 <w:webHidden/>
               </w:rPr>
-              <w:t>6</w:t>
+              <w:t>7</w:t>
             </w:r>
             <w:r>
               <w:rPr>
@@ -1036,14 +1186,14 @@
               <w:noProof/>
             </w:rPr>
           </w:pPr>
-          <w:hyperlink w:anchor="_Toc103810652" w:history="1">
+          <w:hyperlink w:anchor="_Toc104145285" w:history="1">
             <w:r>
               <w:rPr>
                 <w:rStyle w:val="Hyperlink"/>
                 <w:noProof/>
                 <w:lang w:val="pt-BR"/>
               </w:rPr>
-              <w:t>Regras Estoque</w:t>
+              <w:t>Regras corporativas</w:t>
             </w:r>
             <w:r>
               <w:rPr>
@@ -1064,7 +1214,7 @@
                 <w:noProof/>
                 <w:webHidden/>
               </w:rPr>
-              <w:instrText xml:space="preserve"> PAGEREF _Toc103810652 \h </w:instrText>
+              <w:instrText xml:space="preserve"> PAGEREF _Toc104145285 \h </w:instrText>
             </w:r>
             <w:r>
               <w:rPr>
@@ -1085,6 +1235,286 @@
                 <w:webHidden/>
               </w:rPr>
               <w:t>7</w:t>
+            </w:r>
+            <w:r>
+              <w:rPr>
+                <w:noProof/>
+                <w:webHidden/>
+              </w:rPr>
+              <w:fldChar w:fldCharType="end"/>
+            </w:r>
+          </w:hyperlink>
+        </w:p>
+        <w:p>
+          <w:pPr>
+            <w:pStyle w:val="Sumrio3"/>
+            <w:tabs>
+              <w:tab w:val="right" w:leader="dot" w:pos="9350"/>
+            </w:tabs>
+            <w:rPr>
+              <w:rFonts w:eastAsiaTheme="minorEastAsia"/>
+              <w:noProof/>
+            </w:rPr>
+          </w:pPr>
+          <w:hyperlink w:anchor="_Toc104145286" w:history="1">
+            <w:r>
+              <w:rPr>
+                <w:rStyle w:val="Hyperlink"/>
+                <w:noProof/>
+                <w:lang w:val="pt-BR"/>
+              </w:rPr>
+              <w:t>Regras financeiras</w:t>
+            </w:r>
+            <w:r>
+              <w:rPr>
+                <w:noProof/>
+                <w:webHidden/>
+              </w:rPr>
+              <w:tab/>
+            </w:r>
+            <w:r>
+              <w:rPr>
+                <w:noProof/>
+                <w:webHidden/>
+              </w:rPr>
+              <w:fldChar w:fldCharType="begin"/>
+            </w:r>
+            <w:r>
+              <w:rPr>
+                <w:noProof/>
+                <w:webHidden/>
+              </w:rPr>
+              <w:instrText xml:space="preserve"> PAGEREF _Toc104145286 \h </w:instrText>
+            </w:r>
+            <w:r>
+              <w:rPr>
+                <w:noProof/>
+                <w:webHidden/>
+              </w:rPr>
+            </w:r>
+            <w:r>
+              <w:rPr>
+                <w:noProof/>
+                <w:webHidden/>
+              </w:rPr>
+              <w:fldChar w:fldCharType="separate"/>
+            </w:r>
+            <w:r>
+              <w:rPr>
+                <w:noProof/>
+                <w:webHidden/>
+              </w:rPr>
+              <w:t>8</w:t>
+            </w:r>
+            <w:r>
+              <w:rPr>
+                <w:noProof/>
+                <w:webHidden/>
+              </w:rPr>
+              <w:fldChar w:fldCharType="end"/>
+            </w:r>
+          </w:hyperlink>
+        </w:p>
+        <w:p>
+          <w:pPr>
+            <w:pStyle w:val="Sumrio3"/>
+            <w:tabs>
+              <w:tab w:val="right" w:leader="dot" w:pos="9350"/>
+            </w:tabs>
+            <w:rPr>
+              <w:rFonts w:eastAsiaTheme="minorEastAsia"/>
+              <w:noProof/>
+            </w:rPr>
+          </w:pPr>
+          <w:hyperlink w:anchor="_Toc104145287" w:history="1">
+            <w:r>
+              <w:rPr>
+                <w:rStyle w:val="Hyperlink"/>
+                <w:noProof/>
+                <w:lang w:val="pt-BR"/>
+              </w:rPr>
+              <w:t>Regras Recursos Humanos</w:t>
+            </w:r>
+            <w:r>
+              <w:rPr>
+                <w:noProof/>
+                <w:webHidden/>
+              </w:rPr>
+              <w:tab/>
+            </w:r>
+            <w:r>
+              <w:rPr>
+                <w:noProof/>
+                <w:webHidden/>
+              </w:rPr>
+              <w:fldChar w:fldCharType="begin"/>
+            </w:r>
+            <w:r>
+              <w:rPr>
+                <w:noProof/>
+                <w:webHidden/>
+              </w:rPr>
+              <w:instrText xml:space="preserve"> PAGEREF _Toc104145287 \h </w:instrText>
+            </w:r>
+            <w:r>
+              <w:rPr>
+                <w:noProof/>
+                <w:webHidden/>
+              </w:rPr>
+            </w:r>
+            <w:r>
+              <w:rPr>
+                <w:noProof/>
+                <w:webHidden/>
+              </w:rPr>
+              <w:fldChar w:fldCharType="separate"/>
+            </w:r>
+            <w:r>
+              <w:rPr>
+                <w:noProof/>
+                <w:webHidden/>
+              </w:rPr>
+              <w:t>9</w:t>
+            </w:r>
+            <w:r>
+              <w:rPr>
+                <w:noProof/>
+                <w:webHidden/>
+              </w:rPr>
+              <w:fldChar w:fldCharType="end"/>
+            </w:r>
+          </w:hyperlink>
+        </w:p>
+        <w:p>
+          <w:pPr>
+            <w:pStyle w:val="Sumrio3"/>
+            <w:tabs>
+              <w:tab w:val="right" w:leader="dot" w:pos="9350"/>
+            </w:tabs>
+            <w:rPr>
+              <w:rFonts w:eastAsiaTheme="minorEastAsia"/>
+              <w:noProof/>
+            </w:rPr>
+          </w:pPr>
+          <w:hyperlink w:anchor="_Toc104145288" w:history="1">
+            <w:r>
+              <w:rPr>
+                <w:rStyle w:val="Hyperlink"/>
+                <w:noProof/>
+                <w:lang w:val="pt-BR"/>
+              </w:rPr>
+              <w:t>Regras Fornecimento</w:t>
+            </w:r>
+            <w:r>
+              <w:rPr>
+                <w:noProof/>
+                <w:webHidden/>
+              </w:rPr>
+              <w:tab/>
+            </w:r>
+            <w:r>
+              <w:rPr>
+                <w:noProof/>
+                <w:webHidden/>
+              </w:rPr>
+              <w:fldChar w:fldCharType="begin"/>
+            </w:r>
+            <w:r>
+              <w:rPr>
+                <w:noProof/>
+                <w:webHidden/>
+              </w:rPr>
+              <w:instrText xml:space="preserve"> PAGEREF _Toc104145288 \h </w:instrText>
+            </w:r>
+            <w:r>
+              <w:rPr>
+                <w:noProof/>
+                <w:webHidden/>
+              </w:rPr>
+            </w:r>
+            <w:r>
+              <w:rPr>
+                <w:noProof/>
+                <w:webHidden/>
+              </w:rPr>
+              <w:fldChar w:fldCharType="separate"/>
+            </w:r>
+            <w:r>
+              <w:rPr>
+                <w:noProof/>
+                <w:webHidden/>
+              </w:rPr>
+              <w:t>9</w:t>
+            </w:r>
+            <w:r>
+              <w:rPr>
+                <w:noProof/>
+                <w:webHidden/>
+              </w:rPr>
+              <w:fldChar w:fldCharType="end"/>
+            </w:r>
+          </w:hyperlink>
+        </w:p>
+        <w:p>
+          <w:pPr>
+            <w:pStyle w:val="Sumrio3"/>
+            <w:tabs>
+              <w:tab w:val="right" w:leader="dot" w:pos="9350"/>
+            </w:tabs>
+            <w:rPr>
+              <w:rFonts w:eastAsiaTheme="minorEastAsia"/>
+              <w:noProof/>
+            </w:rPr>
+          </w:pPr>
+          <w:hyperlink w:anchor="_Toc104145289" w:history="1">
+            <w:r>
+              <w:rPr>
+                <w:rStyle w:val="Hyperlink"/>
+                <w:noProof/>
+                <w:lang w:val="pt-BR"/>
+              </w:rPr>
+              <w:t>Regras Estoque</w:t>
+            </w:r>
+            <w:r>
+              <w:rPr>
+                <w:noProof/>
+                <w:webHidden/>
+              </w:rPr>
+              <w:tab/>
+            </w:r>
+            <w:r>
+              <w:rPr>
+                <w:noProof/>
+                <w:webHidden/>
+              </w:rPr>
+              <w:fldChar w:fldCharType="begin"/>
+            </w:r>
+            <w:r>
+              <w:rPr>
+                <w:noProof/>
+                <w:webHidden/>
+              </w:rPr>
+              <w:instrText xml:space="preserve"> PAGEREF _Toc104145289 \h </w:instrText>
+            </w:r>
+            <w:r>
+              <w:rPr>
+                <w:noProof/>
+                <w:webHidden/>
+              </w:rPr>
+            </w:r>
+            <w:r>
+              <w:rPr>
+                <w:noProof/>
+                <w:webHidden/>
+              </w:rPr>
+              <w:fldChar w:fldCharType="separate"/>
+            </w:r>
+            <w:r>
+              <w:rPr>
+                <w:noProof/>
+                <w:webHidden/>
+              </w:rPr>
+              <w:t>10</w:t>
             </w:r>
             <w:r>
               <w:rPr>
@@ -1106,7 +1536,7 @@
               <w:noProof/>
             </w:rPr>
           </w:pPr>
-          <w:hyperlink w:anchor="_Toc103810653" w:history="1">
+          <w:hyperlink w:anchor="_Toc104145290" w:history="1">
             <w:r>
               <w:rPr>
                 <w:rStyle w:val="Hyperlink"/>
@@ -1134,7 +1564,7 @@
                 <w:noProof/>
                 <w:webHidden/>
               </w:rPr>
-              <w:instrText xml:space="preserve"> PAGEREF _Toc103810653 \h </w:instrText>
+              <w:instrText xml:space="preserve"> PAGEREF _Toc104145290 \h </w:instrText>
             </w:r>
             <w:r>
               <w:rPr>
@@ -1154,7 +1584,7 @@
                 <w:noProof/>
                 <w:webHidden/>
               </w:rPr>
-              <w:t>7</w:t>
+              <w:t>10</w:t>
             </w:r>
             <w:r>
               <w:rPr>
@@ -1176,7 +1606,7 @@
               <w:noProof/>
             </w:rPr>
           </w:pPr>
-          <w:hyperlink w:anchor="_Toc103810654" w:history="1">
+          <w:hyperlink w:anchor="_Toc104145291" w:history="1">
             <w:r>
               <w:rPr>
                 <w:rStyle w:val="Hyperlink"/>
@@ -1204,7 +1634,7 @@
                 <w:noProof/>
                 <w:webHidden/>
               </w:rPr>
-              <w:instrText xml:space="preserve"> PAGEREF _Toc103810654 \h </w:instrText>
+              <w:instrText xml:space="preserve"> PAGEREF _Toc104145291 \h </w:instrText>
             </w:r>
             <w:r>
               <w:rPr>
@@ -1224,7 +1654,7 @@
                 <w:noProof/>
                 <w:webHidden/>
               </w:rPr>
-              <w:t>8</w:t>
+              <w:t>16</w:t>
             </w:r>
             <w:r>
               <w:rPr>
@@ -1246,7 +1676,7 @@
               <w:noProof/>
             </w:rPr>
           </w:pPr>
-          <w:hyperlink w:anchor="_Toc103810655" w:history="1">
+          <w:hyperlink w:anchor="_Toc104145292" w:history="1">
             <w:r>
               <w:rPr>
                 <w:rStyle w:val="Hyperlink"/>
@@ -1274,7 +1704,7 @@
                 <w:noProof/>
                 <w:webHidden/>
               </w:rPr>
-              <w:instrText xml:space="preserve"> PAGEREF _Toc103810655 \h </w:instrText>
+              <w:instrText xml:space="preserve"> PAGEREF _Toc104145292 \h </w:instrText>
             </w:r>
             <w:r>
               <w:rPr>
@@ -1294,7 +1724,7 @@
                 <w:noProof/>
                 <w:webHidden/>
               </w:rPr>
-              <w:t>16</w:t>
+              <w:t>25</w:t>
             </w:r>
             <w:r>
               <w:rPr>
@@ -1388,7 +1818,7 @@
           <w:lang w:val="pt-BR"/>
         </w:rPr>
       </w:pPr>
-      <w:bookmarkStart w:id="0" w:name="_Toc103810645"/>
+      <w:bookmarkStart w:id="0" w:name="_Toc104145276"/>
       <w:r>
         <w:rPr>
           <w:lang w:val="pt-BR"/>
@@ -1411,14 +1841,50 @@
           <w:lang w:val="pt-BR"/>
         </w:rPr>
       </w:pPr>
-      <w:bookmarkStart w:id="1" w:name="_Toc103810646"/>
+      <w:bookmarkStart w:id="1" w:name="_Toc104145277"/>
       <w:r>
         <w:rPr>
           <w:lang w:val="pt-BR"/>
         </w:rPr>
-        <w:t>Regras de negocio</w:t>
+        <w:t xml:space="preserve">Modelo de </w:t>
       </w:r>
       <w:bookmarkEnd w:id="1"/>
+      <w:r>
+        <w:rPr>
+          <w:lang w:val="pt-BR"/>
+        </w:rPr>
+        <w:t>negócios</w:t>
+      </w:r>
+    </w:p>
+    <w:p>
+      <w:pPr>
+        <w:rPr>
+          <w:lang w:val="pt-BR"/>
+        </w:rPr>
+      </w:pPr>
+    </w:p>
+    <w:p>
+      <w:pPr>
+        <w:rPr>
+          <w:lang w:val="pt-BR"/>
+        </w:rPr>
+      </w:pPr>
+    </w:p>
+    <w:p>
+      <w:pPr>
+        <w:pStyle w:val="Ttulo2"/>
+        <w:rPr>
+          <w:lang w:val="pt-BR"/>
+        </w:rPr>
+      </w:pPr>
+      <w:bookmarkStart w:id="2" w:name="_Toc104145278"/>
+      <w:r>
+        <w:rPr>
+          <w:lang w:val="pt-BR"/>
+        </w:rPr>
+        <w:t>Modelo de Processos</w:t>
+      </w:r>
+      <w:bookmarkEnd w:id="2"/>
     </w:p>
     <w:p>
       <w:pPr>
@@ -1434,14 +1900,465 @@
           <w:lang w:val="pt-BR"/>
         </w:rPr>
       </w:pPr>
-      <w:bookmarkStart w:id="2" w:name="_Toc103810647"/>
+      <w:bookmarkStart w:id="3" w:name="_Toc104145279"/>
+      <w:r>
+        <w:rPr>
+          <w:lang w:val="pt-BR"/>
+        </w:rPr>
+        <w:t>Comercial (miniatura)</w:t>
+      </w:r>
+      <w:bookmarkEnd w:id="3"/>
+    </w:p>
+    <w:p>
+      <w:pPr>
+        <w:rPr>
+          <w:lang w:val="pt-BR"/>
+        </w:rPr>
+      </w:pPr>
+      <w:r>
+        <w:rPr>
+          <w:noProof/>
+          <w:lang w:val="pt-BR"/>
+        </w:rPr>
+        <w:drawing>
+          <wp:inline distT="0" distB="0" distL="0" distR="0" wp14:anchorId="4D7EA30C" wp14:editId="5E10B08E">
+            <wp:extent cx="5942577" cy="3114136"/>
+            <wp:effectExtent l="0" t="0" r="1270" b="0"/>
+            <wp:docPr id="1" name="Imagem 1"/>
+            <wp:cNvGraphicFramePr>
+              <a:graphicFrameLocks xmlns:a="http://schemas.openxmlformats.org/drawingml/2006/main" noChangeAspect="1"/>
+            </wp:cNvGraphicFramePr>
+            <a:graphic xmlns:a="http://schemas.openxmlformats.org/drawingml/2006/main">
+              <a:graphicData uri="http://schemas.openxmlformats.org/drawingml/2006/picture">
+                <pic:pic xmlns:pic="http://schemas.openxmlformats.org/drawingml/2006/picture">
+                  <pic:nvPicPr>
+                    <pic:cNvPr id="1" name="Imagem 1"/>
+                    <pic:cNvPicPr/>
+                  </pic:nvPicPr>
+                  <pic:blipFill>
+                    <a:blip r:embed="rId7">
+                      <a:extLst>
+                        <a:ext uri="{28A0092B-C50C-407E-A947-70E740481C1C}">
+                          <a14:useLocalDpi xmlns:a14="http://schemas.microsoft.com/office/drawing/2010/main" val="0"/>
+                        </a:ext>
+                      </a:extLst>
+                    </a:blip>
+                    <a:stretch>
+                      <a:fillRect/>
+                    </a:stretch>
+                  </pic:blipFill>
+                  <pic:spPr>
+                    <a:xfrm>
+                      <a:off x="0" y="0"/>
+                      <a:ext cx="5955218" cy="3120760"/>
+                    </a:xfrm>
+                    <a:prstGeom prst="rect">
+                      <a:avLst/>
+                    </a:prstGeom>
+                  </pic:spPr>
+                </pic:pic>
+              </a:graphicData>
+            </a:graphic>
+          </wp:inline>
+        </w:drawing>
+      </w:r>
+    </w:p>
+    <w:p>
+      <w:pPr>
+        <w:pStyle w:val="Ttulo3"/>
+        <w:rPr>
+          <w:lang w:val="pt-BR"/>
+        </w:rPr>
+      </w:pPr>
+      <w:bookmarkStart w:id="4" w:name="_Toc104145280"/>
+      <w:r>
+        <w:rPr>
+          <w:lang w:val="pt-BR"/>
+        </w:rPr>
+        <w:lastRenderedPageBreak/>
+        <w:t>Recursos Humanos</w:t>
+      </w:r>
+      <w:r>
+        <w:rPr>
+          <w:lang w:val="pt-BR"/>
+        </w:rPr>
+        <w:t xml:space="preserve"> (miniatura)</w:t>
+      </w:r>
+      <w:bookmarkEnd w:id="4"/>
+    </w:p>
+    <w:p>
+      <w:pPr>
+        <w:rPr>
+          <w:lang w:val="pt-BR"/>
+        </w:rPr>
+      </w:pPr>
+      <w:r>
+        <w:rPr>
+          <w:noProof/>
+          <w:lang w:val="pt-BR"/>
+        </w:rPr>
+        <w:drawing>
+          <wp:inline distT="0" distB="0" distL="0" distR="0" wp14:anchorId="53B5BBD6" wp14:editId="46E0A39D">
+            <wp:extent cx="5940425" cy="3079630"/>
+            <wp:effectExtent l="0" t="0" r="3175" b="6985"/>
+            <wp:docPr id="2" name="Imagem 2"/>
+            <wp:cNvGraphicFramePr>
+              <a:graphicFrameLocks xmlns:a="http://schemas.openxmlformats.org/drawingml/2006/main" noChangeAspect="1"/>
+            </wp:cNvGraphicFramePr>
+            <a:graphic xmlns:a="http://schemas.openxmlformats.org/drawingml/2006/main">
+              <a:graphicData uri="http://schemas.openxmlformats.org/drawingml/2006/picture">
+                <pic:pic xmlns:pic="http://schemas.openxmlformats.org/drawingml/2006/picture">
+                  <pic:nvPicPr>
+                    <pic:cNvPr id="2" name="Imagem 2"/>
+                    <pic:cNvPicPr/>
+                  </pic:nvPicPr>
+                  <pic:blipFill>
+                    <a:blip r:embed="rId8">
+                      <a:extLst>
+                        <a:ext uri="{28A0092B-C50C-407E-A947-70E740481C1C}">
+                          <a14:useLocalDpi xmlns:a14="http://schemas.microsoft.com/office/drawing/2010/main" val="0"/>
+                        </a:ext>
+                      </a:extLst>
+                    </a:blip>
+                    <a:stretch>
+                      <a:fillRect/>
+                    </a:stretch>
+                  </pic:blipFill>
+                  <pic:spPr>
+                    <a:xfrm>
+                      <a:off x="0" y="0"/>
+                      <a:ext cx="5975431" cy="3097778"/>
+                    </a:xfrm>
+                    <a:prstGeom prst="rect">
+                      <a:avLst/>
+                    </a:prstGeom>
+                  </pic:spPr>
+                </pic:pic>
+              </a:graphicData>
+            </a:graphic>
+          </wp:inline>
+        </w:drawing>
+      </w:r>
+    </w:p>
+    <w:p>
+      <w:pPr>
+        <w:pStyle w:val="Ttulo3"/>
+        <w:rPr>
+          <w:lang w:val="pt-BR"/>
+        </w:rPr>
+      </w:pPr>
+      <w:bookmarkStart w:id="5" w:name="_Toc104145281"/>
+      <w:r>
+        <w:rPr>
+          <w:lang w:val="pt-BR"/>
+        </w:rPr>
+        <w:t xml:space="preserve">Financeiro </w:t>
+      </w:r>
+      <w:r>
+        <w:rPr>
+          <w:lang w:val="pt-BR"/>
+        </w:rPr>
+        <w:t>(miniatura)</w:t>
+      </w:r>
+      <w:bookmarkEnd w:id="5"/>
+    </w:p>
+    <w:p>
+      <w:pPr>
+        <w:rPr>
+          <w:lang w:val="pt-BR"/>
+        </w:rPr>
+      </w:pPr>
+      <w:r>
+        <w:rPr>
+          <w:noProof/>
+          <w:lang w:val="pt-BR"/>
+        </w:rPr>
+        <w:drawing>
+          <wp:inline distT="0" distB="0" distL="0" distR="0" wp14:anchorId="136B0518" wp14:editId="2F19EBE6">
+            <wp:extent cx="5943600" cy="2665562"/>
+            <wp:effectExtent l="0" t="0" r="0" b="1905"/>
+            <wp:docPr id="3" name="Imagem 3"/>
+            <wp:cNvGraphicFramePr>
+              <a:graphicFrameLocks xmlns:a="http://schemas.openxmlformats.org/drawingml/2006/main" noChangeAspect="1"/>
+            </wp:cNvGraphicFramePr>
+            <a:graphic xmlns:a="http://schemas.openxmlformats.org/drawingml/2006/main">
+              <a:graphicData uri="http://schemas.openxmlformats.org/drawingml/2006/picture">
+                <pic:pic xmlns:pic="http://schemas.openxmlformats.org/drawingml/2006/picture">
+                  <pic:nvPicPr>
+                    <pic:cNvPr id="3" name="Imagem 3"/>
+                    <pic:cNvPicPr/>
+                  </pic:nvPicPr>
+                  <pic:blipFill>
+                    <a:blip r:embed="rId9">
+                      <a:extLst>
+                        <a:ext uri="{28A0092B-C50C-407E-A947-70E740481C1C}">
+                          <a14:useLocalDpi xmlns:a14="http://schemas.microsoft.com/office/drawing/2010/main" val="0"/>
+                        </a:ext>
+                      </a:extLst>
+                    </a:blip>
+                    <a:stretch>
+                      <a:fillRect/>
+                    </a:stretch>
+                  </pic:blipFill>
+                  <pic:spPr>
+                    <a:xfrm>
+                      <a:off x="0" y="0"/>
+                      <a:ext cx="5951751" cy="2669218"/>
+                    </a:xfrm>
+                    <a:prstGeom prst="rect">
+                      <a:avLst/>
+                    </a:prstGeom>
+                  </pic:spPr>
+                </pic:pic>
+              </a:graphicData>
+            </a:graphic>
+          </wp:inline>
+        </w:drawing>
+      </w:r>
+    </w:p>
+    <w:p>
+      <w:pPr>
+        <w:pStyle w:val="Ttulo3"/>
+        <w:rPr>
+          <w:lang w:val="pt-BR"/>
+        </w:rPr>
+      </w:pPr>
+    </w:p>
+    <w:p>
+      <w:pPr>
+        <w:pStyle w:val="Ttulo3"/>
+        <w:rPr>
+          <w:lang w:val="pt-BR"/>
+        </w:rPr>
+      </w:pPr>
+    </w:p>
+    <w:p>
+      <w:pPr>
+        <w:pStyle w:val="Ttulo3"/>
+        <w:rPr>
+          <w:lang w:val="pt-BR"/>
+        </w:rPr>
+      </w:pPr>
+      <w:bookmarkStart w:id="6" w:name="_Toc104145282"/>
+      <w:r>
+        <w:rPr>
+          <w:lang w:val="pt-BR"/>
+        </w:rPr>
+        <w:t>Limpeza</w:t>
+      </w:r>
+      <w:r>
+        <w:rPr>
+          <w:lang w:val="pt-BR"/>
+        </w:rPr>
+        <w:t xml:space="preserve"> (miniatura)</w:t>
+      </w:r>
+      <w:bookmarkEnd w:id="6"/>
+    </w:p>
+    <w:p>
+      <w:pPr>
+        <w:pStyle w:val="Ttulo2"/>
+        <w:rPr>
+          <w:lang w:val="pt-BR"/>
+        </w:rPr>
+      </w:pPr>
+    </w:p>
+    <w:p>
+      <w:pPr>
+        <w:rPr>
+          <w:lang w:val="pt-BR"/>
+        </w:rPr>
+      </w:pPr>
+      <w:r>
+        <w:rPr>
+          <w:noProof/>
+          <w:lang w:val="pt-BR"/>
+        </w:rPr>
+        <w:drawing>
+          <wp:inline distT="0" distB="0" distL="0" distR="0" wp14:anchorId="20C9D72B" wp14:editId="612A1BB6">
+            <wp:extent cx="5942758" cy="3226279"/>
+            <wp:effectExtent l="0" t="0" r="1270" b="0"/>
+            <wp:docPr id="4" name="Imagem 4"/>
+            <wp:cNvGraphicFramePr>
+              <a:graphicFrameLocks xmlns:a="http://schemas.openxmlformats.org/drawingml/2006/main" noChangeAspect="1"/>
+            </wp:cNvGraphicFramePr>
+            <a:graphic xmlns:a="http://schemas.openxmlformats.org/drawingml/2006/main">
+              <a:graphicData uri="http://schemas.openxmlformats.org/drawingml/2006/picture">
+                <pic:pic xmlns:pic="http://schemas.openxmlformats.org/drawingml/2006/picture">
+                  <pic:nvPicPr>
+                    <pic:cNvPr id="4" name="Imagem 4"/>
+                    <pic:cNvPicPr/>
+                  </pic:nvPicPr>
+                  <pic:blipFill>
+                    <a:blip r:embed="rId10">
+                      <a:extLst>
+                        <a:ext uri="{28A0092B-C50C-407E-A947-70E740481C1C}">
+                          <a14:useLocalDpi xmlns:a14="http://schemas.microsoft.com/office/drawing/2010/main" val="0"/>
+                        </a:ext>
+                      </a:extLst>
+                    </a:blip>
+                    <a:stretch>
+                      <a:fillRect/>
+                    </a:stretch>
+                  </pic:blipFill>
+                  <pic:spPr>
+                    <a:xfrm>
+                      <a:off x="0" y="0"/>
+                      <a:ext cx="5953812" cy="3232280"/>
+                    </a:xfrm>
+                    <a:prstGeom prst="rect">
+                      <a:avLst/>
+                    </a:prstGeom>
+                  </pic:spPr>
+                </pic:pic>
+              </a:graphicData>
+            </a:graphic>
+          </wp:inline>
+        </w:drawing>
+      </w:r>
+    </w:p>
+    <w:p>
+      <w:pPr>
+        <w:rPr>
+          <w:lang w:val="pt-BR"/>
+        </w:rPr>
+      </w:pPr>
+    </w:p>
+    <w:p>
+      <w:pPr>
+        <w:rPr>
+          <w:lang w:val="pt-BR"/>
+        </w:rPr>
+      </w:pPr>
+    </w:p>
+    <w:p>
+      <w:pPr>
+        <w:rPr>
+          <w:lang w:val="pt-BR"/>
+        </w:rPr>
+      </w:pPr>
+    </w:p>
+    <w:p>
+      <w:pPr>
+        <w:rPr>
+          <w:lang w:val="pt-BR"/>
+        </w:rPr>
+      </w:pPr>
+    </w:p>
+    <w:p>
+      <w:pPr>
+        <w:rPr>
+          <w:lang w:val="pt-BR"/>
+        </w:rPr>
+      </w:pPr>
+    </w:p>
+    <w:p>
+      <w:pPr>
+        <w:rPr>
+          <w:lang w:val="pt-BR"/>
+        </w:rPr>
+      </w:pPr>
+    </w:p>
+    <w:p>
+      <w:pPr>
+        <w:rPr>
+          <w:lang w:val="pt-BR"/>
+        </w:rPr>
+      </w:pPr>
+    </w:p>
+    <w:p>
+      <w:pPr>
+        <w:rPr>
+          <w:lang w:val="pt-BR"/>
+        </w:rPr>
+      </w:pPr>
+    </w:p>
+    <w:p>
+      <w:pPr>
+        <w:rPr>
+          <w:lang w:val="pt-BR"/>
+        </w:rPr>
+      </w:pPr>
+    </w:p>
+    <w:p>
+      <w:pPr>
+        <w:rPr>
+          <w:lang w:val="pt-BR"/>
+        </w:rPr>
+      </w:pPr>
+    </w:p>
+    <w:p>
+      <w:pPr>
+        <w:rPr>
+          <w:lang w:val="pt-BR"/>
+        </w:rPr>
+      </w:pPr>
+    </w:p>
+    <w:p>
+      <w:pPr>
+        <w:rPr>
+          <w:lang w:val="pt-BR"/>
+        </w:rPr>
+      </w:pPr>
+    </w:p>
+    <w:p>
+      <w:pPr>
+        <w:rPr>
+          <w:lang w:val="pt-BR"/>
+        </w:rPr>
+      </w:pPr>
+    </w:p>
+    <w:p>
+      <w:pPr>
+        <w:rPr>
+          <w:lang w:val="pt-BR"/>
+        </w:rPr>
+      </w:pPr>
+    </w:p>
+    <w:p>
+      <w:pPr>
+        <w:rPr>
+          <w:lang w:val="pt-BR"/>
+        </w:rPr>
+      </w:pPr>
+    </w:p>
+    <w:p>
+      <w:pPr>
+        <w:pStyle w:val="Ttulo2"/>
+        <w:rPr>
+          <w:lang w:val="pt-BR"/>
+        </w:rPr>
+      </w:pPr>
+      <w:bookmarkStart w:id="7" w:name="_Toc104145283"/>
+      <w:r>
+        <w:rPr>
+          <w:lang w:val="pt-BR"/>
+        </w:rPr>
+        <w:t>Regras de negocio</w:t>
+      </w:r>
+      <w:bookmarkEnd w:id="7"/>
+    </w:p>
+    <w:p>
+      <w:pPr>
+        <w:rPr>
+          <w:lang w:val="pt-BR"/>
+        </w:rPr>
+      </w:pPr>
+    </w:p>
+    <w:p>
+      <w:pPr>
+        <w:pStyle w:val="Ttulo3"/>
+        <w:rPr>
+          <w:lang w:val="pt-BR"/>
+        </w:rPr>
+      </w:pPr>
+      <w:bookmarkStart w:id="8" w:name="_Toc104145284"/>
       <w:r>
         <w:rPr>
           <w:lang w:val="pt-BR"/>
         </w:rPr>
         <w:t>Regras comerciais</w:t>
       </w:r>
-      <w:bookmarkEnd w:id="2"/>
+      <w:bookmarkEnd w:id="8"/>
     </w:p>
     <w:p>
       <w:pPr>
@@ -2277,15 +3194,14 @@
           <w:lang w:val="pt-BR"/>
         </w:rPr>
       </w:pPr>
-      <w:bookmarkStart w:id="3" w:name="_Toc103810648"/>
+      <w:bookmarkStart w:id="9" w:name="_Toc104145285"/>
       <w:r>
         <w:rPr>
           <w:lang w:val="pt-BR"/>
         </w:rPr>
-        <w:lastRenderedPageBreak/>
         <w:t>Regras corporativas</w:t>
       </w:r>
-      <w:bookmarkEnd w:id="3"/>
+      <w:bookmarkEnd w:id="9"/>
       <w:r>
         <w:rPr>
           <w:lang w:val="pt-BR"/>
@@ -2335,6 +3251,7 @@
                 <w:sz w:val="24"/>
                 <w:szCs w:val="24"/>
               </w:rPr>
+              <w:lastRenderedPageBreak/>
               <w:t>ID</w:t>
             </w:r>
           </w:p>
@@ -2416,7 +3333,21 @@
               <w:rPr>
                 <w:rFonts w:ascii="Arial" w:hAnsi="Arial" w:cs="Arial"/>
               </w:rPr>
-              <w:t>O horário de funcionamento da loja física é de segunda á sábado das 09:00 as 18:00 exceto em feriados</w:t>
+              <w:t xml:space="preserve">O horário de funcionamento da loja física é de segunda </w:t>
+            </w:r>
+            <w:proofErr w:type="spellStart"/>
+            <w:r>
+              <w:rPr>
+                <w:rFonts w:ascii="Arial" w:hAnsi="Arial" w:cs="Arial"/>
+              </w:rPr>
+              <w:t>á</w:t>
+            </w:r>
+            <w:proofErr w:type="spellEnd"/>
+            <w:r>
+              <w:rPr>
+                <w:rFonts w:ascii="Arial" w:hAnsi="Arial" w:cs="Arial"/>
+              </w:rPr>
+              <w:t xml:space="preserve"> sábado das 09:00 as 18:00 exceto em feriados</w:t>
             </w:r>
           </w:p>
         </w:tc>
@@ -2522,7 +3453,21 @@
               <w:rPr>
                 <w:rFonts w:ascii="Arial" w:hAnsi="Arial" w:cs="Arial"/>
               </w:rPr>
-              <w:t>Todos os funcionários têm direito a uma pausa de ate 20 (vinte) minutos antes ou depois do horário de almoço.</w:t>
+              <w:t xml:space="preserve">Todos os funcionários têm direito a uma pausa de </w:t>
+            </w:r>
+            <w:proofErr w:type="spellStart"/>
+            <w:r>
+              <w:rPr>
+                <w:rFonts w:ascii="Arial" w:hAnsi="Arial" w:cs="Arial"/>
+              </w:rPr>
+              <w:t>ate</w:t>
+            </w:r>
+            <w:proofErr w:type="spellEnd"/>
+            <w:r>
+              <w:rPr>
+                <w:rFonts w:ascii="Arial" w:hAnsi="Arial" w:cs="Arial"/>
+              </w:rPr>
+              <w:t xml:space="preserve"> 20 (vinte) minutos antes ou depois do horário de almoço.</w:t>
             </w:r>
           </w:p>
         </w:tc>
@@ -2933,14 +3878,14 @@
           <w:lang w:val="pt-BR"/>
         </w:rPr>
       </w:pPr>
-      <w:bookmarkStart w:id="4" w:name="_Toc103810649"/>
+      <w:bookmarkStart w:id="10" w:name="_Toc104145286"/>
       <w:r>
         <w:rPr>
           <w:lang w:val="pt-BR"/>
         </w:rPr>
         <w:t>Regras financeiras</w:t>
       </w:r>
-      <w:bookmarkEnd w:id="4"/>
+      <w:bookmarkEnd w:id="10"/>
       <w:r>
         <w:rPr>
           <w:lang w:val="pt-BR"/>
@@ -3390,7 +4335,7 @@
         </w:rPr>
         <w:br w:type="page"/>
       </w:r>
-      <w:bookmarkStart w:id="5" w:name="_Toc103810650"/>
+      <w:bookmarkStart w:id="11" w:name="_Toc104145287"/>
       <w:r>
         <w:rPr>
           <w:lang w:val="pt-BR"/>
@@ -3398,7 +4343,7 @@
         <w:lastRenderedPageBreak/>
         <w:t>Regras Recursos Humanos</w:t>
       </w:r>
-      <w:bookmarkEnd w:id="5"/>
+      <w:bookmarkEnd w:id="11"/>
       <w:r>
         <w:rPr>
           <w:lang w:val="pt-BR"/>
@@ -3890,7 +4835,21 @@
               <w:rPr>
                 <w:rFonts w:ascii="Arial" w:hAnsi="Arial" w:cs="Arial"/>
               </w:rPr>
-              <w:t>O candidato devera ter no mínimo 18 anos e ter concluído o ensino médio</w:t>
+              <w:t xml:space="preserve">O candidato </w:t>
+            </w:r>
+            <w:proofErr w:type="spellStart"/>
+            <w:r>
+              <w:rPr>
+                <w:rFonts w:ascii="Arial" w:hAnsi="Arial" w:cs="Arial"/>
+              </w:rPr>
+              <w:t>devera</w:t>
+            </w:r>
+            <w:proofErr w:type="spellEnd"/>
+            <w:r>
+              <w:rPr>
+                <w:rFonts w:ascii="Arial" w:hAnsi="Arial" w:cs="Arial"/>
+              </w:rPr>
+              <w:t xml:space="preserve"> ter no mínimo 18 anos e ter concluído o ensino médio</w:t>
             </w:r>
           </w:p>
         </w:tc>
@@ -3992,7 +4951,21 @@
               <w:rPr>
                 <w:rFonts w:ascii="Arial" w:hAnsi="Arial" w:cs="Arial"/>
               </w:rPr>
-              <w:t>A empresa devera abrir novas vagas para estagiários anualmente, conforme as leis da CLT</w:t>
+              <w:t xml:space="preserve">A empresa </w:t>
+            </w:r>
+            <w:proofErr w:type="spellStart"/>
+            <w:r>
+              <w:rPr>
+                <w:rFonts w:ascii="Arial" w:hAnsi="Arial" w:cs="Arial"/>
+              </w:rPr>
+              <w:t>devera</w:t>
+            </w:r>
+            <w:proofErr w:type="spellEnd"/>
+            <w:r>
+              <w:rPr>
+                <w:rFonts w:ascii="Arial" w:hAnsi="Arial" w:cs="Arial"/>
+              </w:rPr>
+              <w:t xml:space="preserve"> abrir novas vagas para estagiários anualmente, conforme as leis da CLT</w:t>
             </w:r>
           </w:p>
         </w:tc>
@@ -4017,14 +4990,14 @@
           <w:lang w:val="pt-BR"/>
         </w:rPr>
       </w:pPr>
-      <w:bookmarkStart w:id="6" w:name="_Toc103810651"/>
+      <w:bookmarkStart w:id="12" w:name="_Toc104145288"/>
       <w:r>
         <w:rPr>
           <w:lang w:val="pt-BR"/>
         </w:rPr>
         <w:t>Regras Fornecimento</w:t>
       </w:r>
-      <w:bookmarkEnd w:id="6"/>
+      <w:bookmarkEnd w:id="12"/>
     </w:p>
     <w:p>
       <w:pPr>
@@ -4337,7 +5310,7 @@
           <w:lang w:val="pt-BR"/>
         </w:rPr>
       </w:pPr>
-      <w:bookmarkStart w:id="7" w:name="_Toc103810652"/>
+      <w:bookmarkStart w:id="13" w:name="_Toc104145289"/>
       <w:r>
         <w:rPr>
           <w:lang w:val="pt-BR"/>
@@ -4351,7 +5324,7 @@
         </w:rPr>
         <w:t>Estoque</w:t>
       </w:r>
-      <w:bookmarkEnd w:id="7"/>
+      <w:bookmarkEnd w:id="13"/>
     </w:p>
     <w:p>
       <w:pPr>
@@ -4674,7 +5647,7 @@
           <w:lang w:val="pt-BR"/>
         </w:rPr>
       </w:pPr>
-      <w:bookmarkStart w:id="8" w:name="_Toc103810653"/>
+      <w:bookmarkStart w:id="14" w:name="_Toc104145290"/>
       <w:r>
         <w:rPr>
           <w:lang w:val="pt-BR"/>
@@ -4693,7 +5666,7 @@
         </w:rPr>
         <w:t>não funcionais</w:t>
       </w:r>
-      <w:bookmarkEnd w:id="8"/>
+      <w:bookmarkEnd w:id="14"/>
     </w:p>
     <w:p>
       <w:pPr>
@@ -4779,19 +5752,7 @@
               <w:rPr>
                 <w:rFonts w:ascii="Arial" w:hAnsi="Arial" w:cs="Arial"/>
               </w:rPr>
-              <w:t xml:space="preserve">#RF01 - Cadastro de solicitações. O sistema deverá fazer a inclusão das solicitações de compras para que sejam analisadas e aprovadas ou reprovadas. Essas </w:t>
-            </w:r>
-            <w:r>
-              <w:rPr>
-                <w:rFonts w:ascii="Arial" w:hAnsi="Arial" w:cs="Arial"/>
-              </w:rPr>
-              <w:t>solicitações</w:t>
-            </w:r>
-            <w:r>
-              <w:rPr>
-                <w:rFonts w:ascii="Arial" w:hAnsi="Arial" w:cs="Arial"/>
-              </w:rPr>
-              <w:t xml:space="preserve"> podem ser de venda com desconto, compra de ingredientes, embalagens ou materiais para uso/consumo e limpeza.</w:t>
+              <w:t>#RF01 - Cadastro de solicitações. O sistema deverá fazer a inclusão das solicitações de compras para que sejam analisadas e aprovadas ou reprovadas. Essas solicitações podem ser de venda com desconto, compra de ingredientes, embalagens ou materiais para uso/consumo e limpeza.</w:t>
             </w:r>
           </w:p>
         </w:tc>
@@ -4984,19 +5945,7 @@
               <w:rPr>
                 <w:rFonts w:ascii="Arial" w:hAnsi="Arial" w:cs="Arial"/>
               </w:rPr>
-              <w:t xml:space="preserve">A inclusão de solicitação deve ser feita </w:t>
-            </w:r>
-            <w:r>
-              <w:rPr>
-                <w:rFonts w:ascii="Arial" w:hAnsi="Arial" w:cs="Arial"/>
-              </w:rPr>
-              <w:t>através</w:t>
-            </w:r>
-            <w:r>
-              <w:rPr>
-                <w:rFonts w:ascii="Arial" w:hAnsi="Arial" w:cs="Arial"/>
-              </w:rPr>
-              <w:t xml:space="preserve"> de um login de </w:t>
+              <w:t xml:space="preserve">A inclusão de solicitação deve ser feita através de um login de </w:t>
             </w:r>
             <w:r>
               <w:rPr>
@@ -5434,43 +6383,7 @@
               <w:rPr>
                 <w:rFonts w:ascii="Arial" w:hAnsi="Arial" w:cs="Arial"/>
               </w:rPr>
-              <w:t xml:space="preserve"> </w:t>
-            </w:r>
-            <w:r>
-              <w:rPr>
-                <w:rFonts w:ascii="Arial" w:hAnsi="Arial" w:cs="Arial"/>
-              </w:rPr>
-              <w:t>#</w:t>
-            </w:r>
-            <w:r>
-              <w:rPr>
-                <w:rFonts w:ascii="Arial" w:hAnsi="Arial" w:cs="Arial"/>
-              </w:rPr>
-              <w:t>RF0</w:t>
-            </w:r>
-            <w:r>
-              <w:rPr>
-                <w:rFonts w:ascii="Arial" w:hAnsi="Arial" w:cs="Arial"/>
-              </w:rPr>
-              <w:t>2</w:t>
-            </w:r>
-            <w:r>
-              <w:rPr>
-                <w:rFonts w:ascii="Arial" w:hAnsi="Arial" w:cs="Arial"/>
-              </w:rPr>
-              <w:t xml:space="preserve"> - Aprovar solicitações. O sistema deve permitir aprovação das </w:t>
-            </w:r>
-            <w:r>
-              <w:rPr>
-                <w:rFonts w:ascii="Arial" w:hAnsi="Arial" w:cs="Arial"/>
-              </w:rPr>
-              <w:t>solicitações</w:t>
-            </w:r>
-            <w:r>
-              <w:rPr>
-                <w:rFonts w:ascii="Arial" w:hAnsi="Arial" w:cs="Arial"/>
-              </w:rPr>
-              <w:t xml:space="preserve"> geradas.</w:t>
+              <w:t xml:space="preserve"> #RF02 - Aprovar solicitações. O sistema deve permitir aprovação das solicitações geradas.</w:t>
             </w:r>
           </w:p>
         </w:tc>
@@ -5669,19 +6582,7 @@
               <w:rPr>
                 <w:rFonts w:ascii="Arial" w:hAnsi="Arial" w:cs="Arial"/>
               </w:rPr>
-              <w:t xml:space="preserve">A aprovação da solicitação somente deve ser </w:t>
-            </w:r>
-            <w:r>
-              <w:rPr>
-                <w:rFonts w:ascii="Arial" w:hAnsi="Arial" w:cs="Arial"/>
-              </w:rPr>
-              <w:t>concedida</w:t>
-            </w:r>
-            <w:r>
-              <w:rPr>
-                <w:rFonts w:ascii="Arial" w:hAnsi="Arial" w:cs="Arial"/>
-              </w:rPr>
-              <w:t xml:space="preserve"> sob um login de gerente</w:t>
+              <w:t>A aprovação da solicitação somente deve ser concedida sob um login de gerente</w:t>
             </w:r>
           </w:p>
         </w:tc>
@@ -6141,31 +7042,7 @@
               <w:rPr>
                 <w:rFonts w:ascii="Arial" w:hAnsi="Arial" w:cs="Arial"/>
               </w:rPr>
-              <w:t xml:space="preserve">#RF03 - Relatório de entrada e </w:t>
-            </w:r>
-            <w:r>
-              <w:rPr>
-                <w:rFonts w:ascii="Arial" w:hAnsi="Arial" w:cs="Arial"/>
-              </w:rPr>
-              <w:t>saída</w:t>
-            </w:r>
-            <w:r>
-              <w:rPr>
-                <w:rFonts w:ascii="Arial" w:hAnsi="Arial" w:cs="Arial"/>
-              </w:rPr>
-              <w:t xml:space="preserve"> do estoque. O sistema deverá gerar relatórios de movimentações de estoque. Esse procedimento deverá semanalmente enviar o relatório para o </w:t>
-            </w:r>
-            <w:r>
-              <w:rPr>
-                <w:rFonts w:ascii="Arial" w:hAnsi="Arial" w:cs="Arial"/>
-              </w:rPr>
-              <w:t>e-mail</w:t>
-            </w:r>
-            <w:r>
-              <w:rPr>
-                <w:rFonts w:ascii="Arial" w:hAnsi="Arial" w:cs="Arial"/>
-              </w:rPr>
-              <w:t xml:space="preserve"> da gerencia.  </w:t>
+              <w:t xml:space="preserve">#RF03 - Relatório de entrada e saída do estoque. O sistema deverá gerar relatórios de movimentações de estoque. Esse procedimento deverá semanalmente enviar o relatório para o e-mail da gerencia.  </w:t>
             </w:r>
           </w:p>
         </w:tc>
@@ -6364,7 +7241,21 @@
               <w:rPr>
                 <w:rFonts w:ascii="Arial" w:hAnsi="Arial" w:cs="Arial"/>
               </w:rPr>
-              <w:t xml:space="preserve">Esse e-mail deverá ser enviado toda segunda-feira no inicio do dia útil. </w:t>
+              <w:t xml:space="preserve">Esse e-mail deverá ser enviado toda segunda-feira no </w:t>
+            </w:r>
+            <w:proofErr w:type="spellStart"/>
+            <w:r>
+              <w:rPr>
+                <w:rFonts w:ascii="Arial" w:hAnsi="Arial" w:cs="Arial"/>
+              </w:rPr>
+              <w:t>inicio</w:t>
+            </w:r>
+            <w:proofErr w:type="spellEnd"/>
+            <w:r>
+              <w:rPr>
+                <w:rFonts w:ascii="Arial" w:hAnsi="Arial" w:cs="Arial"/>
+              </w:rPr>
+              <w:t xml:space="preserve"> do dia útil. </w:t>
             </w:r>
           </w:p>
         </w:tc>
@@ -9429,11 +10320,19 @@
                 <w:rFonts w:ascii="Arial" w:hAnsi="Arial" w:cs="Arial"/>
               </w:rPr>
             </w:pPr>
-            <w:r>
-              <w:rPr>
-                <w:rFonts w:ascii="Arial" w:hAnsi="Arial" w:cs="Arial"/>
-              </w:rPr>
-              <w:t>Deslogar usuários se passarem 5 minutos sem usar o sistema</w:t>
+            <w:proofErr w:type="spellStart"/>
+            <w:r>
+              <w:rPr>
+                <w:rFonts w:ascii="Arial" w:hAnsi="Arial" w:cs="Arial"/>
+              </w:rPr>
+              <w:t>Deslogar</w:t>
+            </w:r>
+            <w:proofErr w:type="spellEnd"/>
+            <w:r>
+              <w:rPr>
+                <w:rFonts w:ascii="Arial" w:hAnsi="Arial" w:cs="Arial"/>
+              </w:rPr>
+              <w:t xml:space="preserve"> usuários se passarem 5 minutos sem usar o sistema</w:t>
             </w:r>
           </w:p>
         </w:tc>
@@ -10629,13 +11528,7 @@
               <w:rPr>
                 <w:rFonts w:ascii="Arial" w:hAnsi="Arial" w:cs="Arial"/>
               </w:rPr>
-              <w:t>F1</w:t>
-            </w:r>
-            <w:r>
-              <w:rPr>
-                <w:rFonts w:ascii="Arial" w:hAnsi="Arial" w:cs="Arial"/>
-              </w:rPr>
-              <w:t>0</w:t>
+              <w:t>F10</w:t>
             </w:r>
           </w:p>
         </w:tc>
@@ -11712,13 +12605,7 @@
               <w:rPr>
                 <w:rFonts w:ascii="Arial" w:hAnsi="Arial" w:cs="Arial"/>
               </w:rPr>
-              <w:t>F1</w:t>
-            </w:r>
-            <w:r>
-              <w:rPr>
-                <w:rFonts w:ascii="Arial" w:hAnsi="Arial" w:cs="Arial"/>
-              </w:rPr>
-              <w:t>2</w:t>
+              <w:t>F12</w:t>
             </w:r>
           </w:p>
         </w:tc>
@@ -12249,19 +13136,7 @@
               <w:rPr>
                 <w:rFonts w:ascii="Arial" w:hAnsi="Arial" w:cs="Arial"/>
               </w:rPr>
-              <w:t>Cadastro de Clientes</w:t>
-            </w:r>
-            <w:r>
-              <w:rPr>
-                <w:rFonts w:ascii="Arial" w:hAnsi="Arial" w:cs="Arial"/>
-              </w:rPr>
-              <w:t xml:space="preserve">. </w:t>
-            </w:r>
-            <w:r>
-              <w:rPr>
-                <w:rFonts w:ascii="Arial" w:hAnsi="Arial" w:cs="Arial"/>
-              </w:rPr>
-              <w:t>Somente um único cadastro por CPF e tratamento dos dados de acordo com a LGPD</w:t>
+              <w:t>Cadastro de Clientes. Somente um único cadastro por CPF e tratamento dos dados de acordo com a LGPD</w:t>
             </w:r>
           </w:p>
         </w:tc>
@@ -12428,13 +13303,7 @@
               <w:rPr>
                 <w:rFonts w:ascii="Arial" w:hAnsi="Arial" w:cs="Arial"/>
               </w:rPr>
-              <w:t>F</w:t>
-            </w:r>
-            <w:r>
-              <w:rPr>
-                <w:rFonts w:ascii="Arial" w:hAnsi="Arial" w:cs="Arial"/>
-              </w:rPr>
-              <w:t>1</w:t>
+              <w:t>F1</w:t>
             </w:r>
             <w:r>
               <w:rPr>
@@ -12993,13 +13862,7 @@
               <w:rPr>
                 <w:rFonts w:ascii="Arial" w:hAnsi="Arial" w:cs="Arial"/>
               </w:rPr>
-              <w:t>F</w:t>
-            </w:r>
-            <w:r>
-              <w:rPr>
-                <w:rFonts w:ascii="Arial" w:hAnsi="Arial" w:cs="Arial"/>
-              </w:rPr>
-              <w:t>1</w:t>
+              <w:t>F1</w:t>
             </w:r>
             <w:r>
               <w:rPr>
@@ -13026,13 +13889,7 @@
               <w:rPr>
                 <w:rFonts w:ascii="Arial" w:hAnsi="Arial" w:cs="Arial"/>
               </w:rPr>
-              <w:t xml:space="preserve">Cliente poderá solicitar </w:t>
-            </w:r>
-            <w:r>
-              <w:rPr>
-                <w:rFonts w:ascii="Arial" w:hAnsi="Arial" w:cs="Arial"/>
-              </w:rPr>
-              <w:t>a exclusão total dos seus dados</w:t>
+              <w:t>Cliente poderá solicitar a exclusão total dos seus dados</w:t>
             </w:r>
           </w:p>
         </w:tc>
@@ -13564,13 +14421,7 @@
               <w:rPr>
                 <w:rFonts w:ascii="Arial" w:hAnsi="Arial" w:cs="Arial"/>
               </w:rPr>
-              <w:t>F1</w:t>
-            </w:r>
-            <w:r>
-              <w:rPr>
-                <w:rFonts w:ascii="Arial" w:hAnsi="Arial" w:cs="Arial"/>
-              </w:rPr>
-              <w:t>4</w:t>
+              <w:t>F14</w:t>
             </w:r>
           </w:p>
         </w:tc>
@@ -13591,13 +14442,7 @@
               <w:rPr>
                 <w:rFonts w:ascii="Arial" w:hAnsi="Arial" w:cs="Arial"/>
               </w:rPr>
-              <w:t xml:space="preserve">Cliente </w:t>
-            </w:r>
-            <w:r>
-              <w:rPr>
-                <w:rFonts w:ascii="Arial" w:hAnsi="Arial" w:cs="Arial"/>
-              </w:rPr>
-              <w:t>poderá alterar seus dados a qualquer momento</w:t>
+              <w:t>Cliente poderá alterar seus dados a qualquer momento</w:t>
             </w:r>
           </w:p>
         </w:tc>
@@ -14274,13 +15119,7 @@
               <w:rPr>
                 <w:rFonts w:ascii="Arial" w:hAnsi="Arial" w:cs="Arial"/>
               </w:rPr>
-              <w:t>F1</w:t>
-            </w:r>
-            <w:r>
-              <w:rPr>
-                <w:rFonts w:ascii="Arial" w:hAnsi="Arial" w:cs="Arial"/>
-              </w:rPr>
-              <w:t>5</w:t>
+              <w:t>F15</w:t>
             </w:r>
           </w:p>
         </w:tc>
@@ -14990,13 +15829,7 @@
               <w:rPr>
                 <w:rFonts w:ascii="Arial" w:hAnsi="Arial" w:cs="Arial"/>
               </w:rPr>
-              <w:t>F1</w:t>
-            </w:r>
-            <w:r>
-              <w:rPr>
-                <w:rFonts w:ascii="Arial" w:hAnsi="Arial" w:cs="Arial"/>
-              </w:rPr>
-              <w:t>6</w:t>
+              <w:t>F16</w:t>
             </w:r>
           </w:p>
         </w:tc>
@@ -15521,13 +16354,7 @@
               <w:rPr>
                 <w:rFonts w:ascii="Arial" w:hAnsi="Arial" w:cs="Arial"/>
               </w:rPr>
-              <w:t xml:space="preserve">Tratamento dos dados, recuperação em casos de incidentes. </w:t>
-            </w:r>
-            <w:r>
-              <w:rPr>
-                <w:rFonts w:ascii="Arial" w:hAnsi="Arial" w:cs="Arial"/>
-              </w:rPr>
-              <w:t xml:space="preserve"> </w:t>
+              <w:t xml:space="preserve">Tratamento dos dados, recuperação em casos de incidentes.  </w:t>
             </w:r>
           </w:p>
         </w:tc>
@@ -15694,13 +16521,7 @@
               <w:rPr>
                 <w:rFonts w:ascii="Arial" w:hAnsi="Arial" w:cs="Arial"/>
               </w:rPr>
-              <w:t>F1</w:t>
-            </w:r>
-            <w:r>
-              <w:rPr>
-                <w:rFonts w:ascii="Arial" w:hAnsi="Arial" w:cs="Arial"/>
-              </w:rPr>
-              <w:t>7</w:t>
+              <w:t>F17</w:t>
             </w:r>
           </w:p>
         </w:tc>
@@ -16117,13 +16938,7 @@
               <w:rPr>
                 <w:rFonts w:ascii="Arial" w:hAnsi="Arial" w:cs="Arial"/>
               </w:rPr>
-              <w:t xml:space="preserve"> x</w:t>
-            </w:r>
-            <w:r>
-              <w:rPr>
-                <w:rFonts w:ascii="Arial" w:hAnsi="Arial" w:cs="Arial"/>
-              </w:rPr>
-              <w:t xml:space="preserve"> </w:t>
+              <w:t xml:space="preserve"> x </w:t>
             </w:r>
             <w:r>
               <w:rPr>
@@ -16416,13 +17231,7 @@
               <w:rPr>
                 <w:rFonts w:ascii="Arial" w:hAnsi="Arial" w:cs="Arial"/>
               </w:rPr>
-              <w:t>F1</w:t>
-            </w:r>
-            <w:r>
-              <w:rPr>
-                <w:rFonts w:ascii="Arial" w:hAnsi="Arial" w:cs="Arial"/>
-              </w:rPr>
-              <w:t>8</w:t>
+              <w:t>F18</w:t>
             </w:r>
           </w:p>
         </w:tc>
@@ -16971,13 +17780,7 @@
               <w:rPr>
                 <w:rFonts w:ascii="Arial" w:hAnsi="Arial" w:cs="Arial"/>
               </w:rPr>
-              <w:t>1</w:t>
-            </w:r>
-            <w:r>
-              <w:rPr>
-                <w:rFonts w:ascii="Arial" w:hAnsi="Arial" w:cs="Arial"/>
-              </w:rPr>
-              <w:t>1</w:t>
+              <w:t>11</w:t>
             </w:r>
             <w:r>
               <w:rPr>
@@ -17001,31 +17804,7 @@
               <w:rPr>
                 <w:rFonts w:ascii="Arial" w:hAnsi="Arial" w:cs="Arial"/>
               </w:rPr>
-              <w:t xml:space="preserve">Gerenciamento dos dados dos </w:t>
-            </w:r>
-            <w:r>
-              <w:rPr>
-                <w:rFonts w:ascii="Arial" w:hAnsi="Arial" w:cs="Arial"/>
-              </w:rPr>
-              <w:t>funcionários</w:t>
-            </w:r>
-            <w:r>
-              <w:rPr>
-                <w:rFonts w:ascii="Arial" w:hAnsi="Arial" w:cs="Arial"/>
-              </w:rPr>
-              <w:t xml:space="preserve">. O sistema deverá permitir o cadastro de </w:t>
-            </w:r>
-            <w:r>
-              <w:rPr>
-                <w:rFonts w:ascii="Arial" w:hAnsi="Arial" w:cs="Arial"/>
-              </w:rPr>
-              <w:t>funcionários</w:t>
-            </w:r>
-            <w:r>
-              <w:rPr>
-                <w:rFonts w:ascii="Arial" w:hAnsi="Arial" w:cs="Arial"/>
-              </w:rPr>
-              <w:t xml:space="preserve"> da loja a fim de ter acesso aos dados dos mesmos.</w:t>
+              <w:t>Gerenciamento dos dados dos funcionários. O sistema deverá permitir o cadastro de funcionários da loja a fim de ter acesso aos dados dos mesmos.</w:t>
             </w:r>
           </w:p>
         </w:tc>
@@ -17192,13 +17971,7 @@
               <w:rPr>
                 <w:rFonts w:ascii="Arial" w:hAnsi="Arial" w:cs="Arial"/>
               </w:rPr>
-              <w:t>F1</w:t>
-            </w:r>
-            <w:r>
-              <w:rPr>
-                <w:rFonts w:ascii="Arial" w:hAnsi="Arial" w:cs="Arial"/>
-              </w:rPr>
-              <w:t>9</w:t>
+              <w:t>F19</w:t>
             </w:r>
           </w:p>
         </w:tc>
@@ -17609,13 +18382,7 @@
               <w:rPr>
                 <w:rFonts w:ascii="Arial" w:hAnsi="Arial" w:cs="Arial"/>
               </w:rPr>
-              <w:t xml:space="preserve"> </w:t>
-            </w:r>
-            <w:r>
-              <w:rPr>
-                <w:rFonts w:ascii="Arial" w:hAnsi="Arial" w:cs="Arial"/>
-              </w:rPr>
-              <w:t xml:space="preserve">x </w:t>
+              <w:t xml:space="preserve"> x </w:t>
             </w:r>
             <w:r>
               <w:rPr>
@@ -17914,13 +18681,7 @@
               <w:rPr>
                 <w:rFonts w:ascii="Arial" w:hAnsi="Arial" w:cs="Arial"/>
               </w:rPr>
-              <w:t>F</w:t>
-            </w:r>
-            <w:r>
-              <w:rPr>
-                <w:rFonts w:ascii="Arial" w:hAnsi="Arial" w:cs="Arial"/>
-              </w:rPr>
-              <w:t>20</w:t>
+              <w:t>F20</w:t>
             </w:r>
           </w:p>
         </w:tc>
@@ -18433,13 +19194,7 @@
               <w:rPr>
                 <w:rFonts w:ascii="Arial" w:hAnsi="Arial" w:cs="Arial"/>
               </w:rPr>
-              <w:t>1</w:t>
-            </w:r>
-            <w:r>
-              <w:rPr>
-                <w:rFonts w:ascii="Arial" w:hAnsi="Arial" w:cs="Arial"/>
-              </w:rPr>
-              <w:t>2</w:t>
+              <w:t>12</w:t>
             </w:r>
             <w:r>
               <w:rPr>
@@ -18481,13 +19236,7 @@
               <w:rPr>
                 <w:rFonts w:ascii="Arial" w:hAnsi="Arial" w:cs="Arial"/>
               </w:rPr>
-              <w:t xml:space="preserve">a consulta através do número do pedido, data da compra e pelo CPF do cliente. </w:t>
-            </w:r>
-            <w:r>
-              <w:rPr>
-                <w:rFonts w:ascii="Arial" w:hAnsi="Arial" w:cs="Arial"/>
-              </w:rPr>
-              <w:t xml:space="preserve"> </w:t>
+              <w:t xml:space="preserve">a consulta através do número do pedido, data da compra e pelo CPF do cliente.  </w:t>
             </w:r>
           </w:p>
         </w:tc>
@@ -18654,13 +19403,7 @@
               <w:rPr>
                 <w:rFonts w:ascii="Arial" w:hAnsi="Arial" w:cs="Arial"/>
               </w:rPr>
-              <w:t>F2</w:t>
-            </w:r>
-            <w:r>
-              <w:rPr>
-                <w:rFonts w:ascii="Arial" w:hAnsi="Arial" w:cs="Arial"/>
-              </w:rPr>
-              <w:t>1</w:t>
+              <w:t>F21</w:t>
             </w:r>
           </w:p>
         </w:tc>
@@ -20723,13 +21466,7 @@
               <w:rPr>
                 <w:rFonts w:ascii="Arial" w:hAnsi="Arial" w:cs="Arial"/>
               </w:rPr>
-              <w:t>F2</w:t>
-            </w:r>
-            <w:r>
-              <w:rPr>
-                <w:rFonts w:ascii="Arial" w:hAnsi="Arial" w:cs="Arial"/>
-              </w:rPr>
-              <w:t>3</w:t>
+              <w:t>F23</w:t>
             </w:r>
           </w:p>
         </w:tc>
@@ -20750,13 +21487,7 @@
               <w:rPr>
                 <w:rFonts w:ascii="Arial" w:hAnsi="Arial" w:cs="Arial"/>
               </w:rPr>
-              <w:t>O estorno deverá ser feito para o cliente e feito a movimentação em caixa</w:t>
-            </w:r>
-            <w:r>
-              <w:rPr>
-                <w:rFonts w:ascii="Arial" w:hAnsi="Arial" w:cs="Arial"/>
-              </w:rPr>
-              <w:t xml:space="preserve">  </w:t>
+              <w:t xml:space="preserve">O estorno deverá ser feito para o cliente e feito a movimentação em caixa  </w:t>
             </w:r>
           </w:p>
         </w:tc>
@@ -21180,7 +21911,7 @@
           <w:lang w:val="pt-BR"/>
         </w:rPr>
       </w:pPr>
-      <w:bookmarkStart w:id="9" w:name="_Toc103810654"/>
+      <w:bookmarkStart w:id="15" w:name="_Toc104145291"/>
       <w:r>
         <w:rPr>
           <w:lang w:val="pt-BR"/>
@@ -21193,7 +21924,7 @@
         </w:rPr>
         <w:t xml:space="preserve"> do usuário</w:t>
       </w:r>
-      <w:bookmarkEnd w:id="9"/>
+      <w:bookmarkEnd w:id="15"/>
     </w:p>
     <w:p>
       <w:pPr>
@@ -27368,14 +28099,14 @@
           <w:lang w:val="pt-BR"/>
         </w:rPr>
       </w:pPr>
-      <w:bookmarkStart w:id="10" w:name="_Toc103810655"/>
+      <w:bookmarkStart w:id="16" w:name="_Toc104145292"/>
       <w:r>
         <w:rPr>
           <w:lang w:val="pt-BR"/>
         </w:rPr>
         <w:t>Backlog de produto</w:t>
       </w:r>
-      <w:bookmarkEnd w:id="10"/>
+      <w:bookmarkEnd w:id="16"/>
     </w:p>
     <w:p>
       <w:pPr>
@@ -29901,7 +30632,7 @@
       </w:pPr>
     </w:p>
     <w:sectPr>
-      <w:footerReference w:type="default" r:id="rId7"/>
+      <w:footerReference w:type="default" r:id="rId11"/>
       <w:pgSz w:w="12240" w:h="15840"/>
       <w:pgMar w:top="1440" w:right="1440" w:bottom="1440" w:left="1440" w:header="720" w:footer="720" w:gutter="0"/>
       <w:cols w:space="720"/>

--- a/PIT - Inacio Ribeiro dos Santos.docx
+++ b/PIT - Inacio Ribeiro dos Santos.docx
@@ -1,6 +1,6 @@
 
 <file path=word/document.xml><?xml version="1.0" encoding="utf-8"?>
-<w:document xmlns:wpc="http://schemas.microsoft.com/office/word/2010/wordprocessingCanvas" xmlns:cx="http://schemas.microsoft.com/office/drawing/2014/chartex" xmlns:cx1="http://schemas.microsoft.com/office/drawing/2015/9/8/chartex" xmlns:cx2="http://schemas.microsoft.com/office/drawing/2015/10/21/chartex" xmlns:cx3="http://schemas.microsoft.com/office/drawing/2016/5/9/chartex" xmlns:cx4="http://schemas.microsoft.com/office/drawing/2016/5/10/chartex" xmlns:cx5="http://schemas.microsoft.com/office/drawing/2016/5/11/chartex" xmlns:cx6="http://schemas.microsoft.com/office/drawing/2016/5/12/chartex" xmlns:cx7="http://schemas.microsoft.com/office/drawing/2016/5/13/chartex" xmlns:cx8="http://schemas.microsoft.com/office/drawing/2016/5/14/chartex" xmlns:mc="http://schemas.openxmlformats.org/markup-compatibility/2006" xmlns:aink="http://schemas.microsoft.com/office/drawing/2016/ink" xmlns:am3d="http://schemas.microsoft.com/office/drawing/2017/model3d" xmlns:o="urn:schemas-microsoft-com:office:office" xmlns:r="http://schemas.openxmlformats.org/officeDocument/2006/relationships" xmlns:m="http://schemas.openxmlformats.org/officeDocument/2006/math" xmlns:v="urn:schemas-microsoft-com:vml" xmlns:wp14="http://schemas.microsoft.com/office/word/2010/wordprocessingDrawing" xmlns:wp="http://schemas.openxmlformats.org/drawingml/2006/wordprocessingDrawing" xmlns:w10="urn:schemas-microsoft-com:office:word" xmlns:w="http://schemas.openxmlformats.org/wordprocessingml/2006/main" xmlns:w14="http://schemas.microsoft.com/office/word/2010/wordml" xmlns:w15="http://schemas.microsoft.com/office/word/2012/wordml" xmlns:w16cex="http://schemas.microsoft.com/office/word/2018/wordml/cex" xmlns:w16cid="http://schemas.microsoft.com/office/word/2016/wordml/cid" xmlns:w16="http://schemas.microsoft.com/office/word/2018/wordml" xmlns:w16sdtdh="http://schemas.microsoft.com/office/word/2020/wordml/sdtdatahash" xmlns:w16se="http://schemas.microsoft.com/office/word/2015/wordml/symex" xmlns:wpg="http://schemas.microsoft.com/office/word/2010/wordprocessingGroup" xmlns:wpi="http://schemas.microsoft.com/office/word/2010/wordprocessingInk" xmlns:wne="http://schemas.microsoft.com/office/word/2006/wordml" xmlns:wps="http://schemas.microsoft.com/office/word/2010/wordprocessingShape" mc:Ignorable="w14 w15 w16se w16cid w16 w16cex w16sdtdh wp14">
+<w:document xmlns:wpc="http://schemas.microsoft.com/office/word/2010/wordprocessingCanvas" xmlns:cx="http://schemas.microsoft.com/office/drawing/2014/chartex" xmlns:cx1="http://schemas.microsoft.com/office/drawing/2015/9/8/chartex" xmlns:cx2="http://schemas.microsoft.com/office/drawing/2015/10/21/chartex" xmlns:cx3="http://schemas.microsoft.com/office/drawing/2016/5/9/chartex" xmlns:cx4="http://schemas.microsoft.com/office/drawing/2016/5/10/chartex" xmlns:cx5="http://schemas.microsoft.com/office/drawing/2016/5/11/chartex" xmlns:cx6="http://schemas.microsoft.com/office/drawing/2016/5/12/chartex" xmlns:cx7="http://schemas.microsoft.com/office/drawing/2016/5/13/chartex" xmlns:cx8="http://schemas.microsoft.com/office/drawing/2016/5/14/chartex" xmlns:mc="http://schemas.openxmlformats.org/markup-compatibility/2006" xmlns:aink="http://schemas.microsoft.com/office/drawing/2016/ink" xmlns:am3d="http://schemas.microsoft.com/office/drawing/2017/model3d" xmlns:o="urn:schemas-microsoft-com:office:office" xmlns:oel="http://schemas.microsoft.com/office/2019/extlst" xmlns:r="http://schemas.openxmlformats.org/officeDocument/2006/relationships" xmlns:m="http://schemas.openxmlformats.org/officeDocument/2006/math" xmlns:v="urn:schemas-microsoft-com:vml" xmlns:wp14="http://schemas.microsoft.com/office/word/2010/wordprocessingDrawing" xmlns:wp="http://schemas.openxmlformats.org/drawingml/2006/wordprocessingDrawing" xmlns:w10="urn:schemas-microsoft-com:office:word" xmlns:w="http://schemas.openxmlformats.org/wordprocessingml/2006/main" xmlns:w14="http://schemas.microsoft.com/office/word/2010/wordml" xmlns:w15="http://schemas.microsoft.com/office/word/2012/wordml" xmlns:w16cex="http://schemas.microsoft.com/office/word/2018/wordml/cex" xmlns:w16cid="http://schemas.microsoft.com/office/word/2016/wordml/cid" xmlns:w16="http://schemas.microsoft.com/office/word/2018/wordml" xmlns:w16sdtdh="http://schemas.microsoft.com/office/word/2020/wordml/sdtdatahash" xmlns:w16se="http://schemas.microsoft.com/office/word/2015/wordml/symex" xmlns:wpg="http://schemas.microsoft.com/office/word/2010/wordprocessingGroup" xmlns:wpi="http://schemas.microsoft.com/office/word/2010/wordprocessingInk" xmlns:wne="http://schemas.microsoft.com/office/word/2006/wordml" xmlns:wps="http://schemas.microsoft.com/office/word/2010/wordprocessingShape" mc:Ignorable="w14 w15 w16se w16cid w16 w16cex w16sdtdh wp14">
   <w:body>
     <w:p>
       <w:pPr>
@@ -556,7 +556,7 @@
             </w:rPr>
             <w:fldChar w:fldCharType="separate"/>
           </w:r>
-          <w:hyperlink w:anchor="_Toc104145276" w:history="1">
+          <w:hyperlink w:anchor="_Toc104241547" w:history="1">
             <w:r>
               <w:rPr>
                 <w:rStyle w:val="Hyperlink"/>
@@ -584,7 +584,7 @@
                 <w:noProof/>
                 <w:webHidden/>
               </w:rPr>
-              <w:instrText xml:space="preserve"> PAGEREF _Toc104145276 \h </w:instrText>
+              <w:instrText xml:space="preserve"> PAGEREF _Toc104241547 \h </w:instrText>
             </w:r>
             <w:r>
               <w:rPr>
@@ -626,14 +626,14 @@
               <w:noProof/>
             </w:rPr>
           </w:pPr>
-          <w:hyperlink w:anchor="_Toc104145277" w:history="1">
+          <w:hyperlink w:anchor="_Toc104241548" w:history="1">
             <w:r>
               <w:rPr>
                 <w:rStyle w:val="Hyperlink"/>
                 <w:noProof/>
                 <w:lang w:val="pt-BR"/>
               </w:rPr>
-              <w:t>Modelo de negocio</w:t>
+              <w:t>Modelo de negócios</w:t>
             </w:r>
             <w:r>
               <w:rPr>
@@ -654,7 +654,7 @@
                 <w:noProof/>
                 <w:webHidden/>
               </w:rPr>
-              <w:instrText xml:space="preserve"> PAGEREF _Toc104145277 \h </w:instrText>
+              <w:instrText xml:space="preserve"> PAGEREF _Toc104241548 \h </w:instrText>
             </w:r>
             <w:r>
               <w:rPr>
@@ -696,7 +696,7 @@
               <w:noProof/>
             </w:rPr>
           </w:pPr>
-          <w:hyperlink w:anchor="_Toc104145278" w:history="1">
+          <w:hyperlink w:anchor="_Toc104241549" w:history="1">
             <w:r>
               <w:rPr>
                 <w:rStyle w:val="Hyperlink"/>
@@ -724,7 +724,7 @@
                 <w:noProof/>
                 <w:webHidden/>
               </w:rPr>
-              <w:instrText xml:space="preserve"> PAGEREF _Toc104145278 \h </w:instrText>
+              <w:instrText xml:space="preserve"> PAGEREF _Toc104241549 \h </w:instrText>
             </w:r>
             <w:r>
               <w:rPr>
@@ -744,7 +744,7 @@
                 <w:noProof/>
                 <w:webHidden/>
               </w:rPr>
-              <w:t>4</w:t>
+              <w:t>5</w:t>
             </w:r>
             <w:r>
               <w:rPr>
@@ -766,7 +766,7 @@
               <w:noProof/>
             </w:rPr>
           </w:pPr>
-          <w:hyperlink w:anchor="_Toc104145279" w:history="1">
+          <w:hyperlink w:anchor="_Toc104241550" w:history="1">
             <w:r>
               <w:rPr>
                 <w:rStyle w:val="Hyperlink"/>
@@ -794,7 +794,7 @@
                 <w:noProof/>
                 <w:webHidden/>
               </w:rPr>
-              <w:instrText xml:space="preserve"> PAGEREF _Toc104145279 \h </w:instrText>
+              <w:instrText xml:space="preserve"> PAGEREF _Toc104241550 \h </w:instrText>
             </w:r>
             <w:r>
               <w:rPr>
@@ -814,7 +814,7 @@
                 <w:noProof/>
                 <w:webHidden/>
               </w:rPr>
-              <w:t>4</w:t>
+              <w:t>5</w:t>
             </w:r>
             <w:r>
               <w:rPr>
@@ -836,7 +836,7 @@
               <w:noProof/>
             </w:rPr>
           </w:pPr>
-          <w:hyperlink w:anchor="_Toc104145280" w:history="1">
+          <w:hyperlink w:anchor="_Toc104241551" w:history="1">
             <w:r>
               <w:rPr>
                 <w:rStyle w:val="Hyperlink"/>
@@ -864,7 +864,7 @@
                 <w:noProof/>
                 <w:webHidden/>
               </w:rPr>
-              <w:instrText xml:space="preserve"> PAGEREF _Toc104145280 \h </w:instrText>
+              <w:instrText xml:space="preserve"> PAGEREF _Toc104241551 \h </w:instrText>
             </w:r>
             <w:r>
               <w:rPr>
@@ -906,7 +906,7 @@
               <w:noProof/>
             </w:rPr>
           </w:pPr>
-          <w:hyperlink w:anchor="_Toc104145281" w:history="1">
+          <w:hyperlink w:anchor="_Toc104241552" w:history="1">
             <w:r>
               <w:rPr>
                 <w:rStyle w:val="Hyperlink"/>
@@ -934,7 +934,7 @@
                 <w:noProof/>
                 <w:webHidden/>
               </w:rPr>
-              <w:instrText xml:space="preserve"> PAGEREF _Toc104145281 \h </w:instrText>
+              <w:instrText xml:space="preserve"> PAGEREF _Toc104241552 \h </w:instrText>
             </w:r>
             <w:r>
               <w:rPr>
@@ -954,7 +954,7 @@
                 <w:noProof/>
                 <w:webHidden/>
               </w:rPr>
-              <w:t>5</w:t>
+              <w:t>6</w:t>
             </w:r>
             <w:r>
               <w:rPr>
@@ -976,7 +976,7 @@
               <w:noProof/>
             </w:rPr>
           </w:pPr>
-          <w:hyperlink w:anchor="_Toc104145282" w:history="1">
+          <w:hyperlink w:anchor="_Toc104241553" w:history="1">
             <w:r>
               <w:rPr>
                 <w:rStyle w:val="Hyperlink"/>
@@ -1004,7 +1004,7 @@
                 <w:noProof/>
                 <w:webHidden/>
               </w:rPr>
-              <w:instrText xml:space="preserve"> PAGEREF _Toc104145282 \h </w:instrText>
+              <w:instrText xml:space="preserve"> PAGEREF _Toc104241553 \h </w:instrText>
             </w:r>
             <w:r>
               <w:rPr>
@@ -1046,7 +1046,7 @@
               <w:noProof/>
             </w:rPr>
           </w:pPr>
-          <w:hyperlink w:anchor="_Toc104145283" w:history="1">
+          <w:hyperlink w:anchor="_Toc104241554" w:history="1">
             <w:r>
               <w:rPr>
                 <w:rStyle w:val="Hyperlink"/>
@@ -1074,7 +1074,7 @@
                 <w:noProof/>
                 <w:webHidden/>
               </w:rPr>
-              <w:instrText xml:space="preserve"> PAGEREF _Toc104145283 \h </w:instrText>
+              <w:instrText xml:space="preserve"> PAGEREF _Toc104241554 \h </w:instrText>
             </w:r>
             <w:r>
               <w:rPr>
@@ -1116,7 +1116,7 @@
               <w:noProof/>
             </w:rPr>
           </w:pPr>
-          <w:hyperlink w:anchor="_Toc104145284" w:history="1">
+          <w:hyperlink w:anchor="_Toc104241555" w:history="1">
             <w:r>
               <w:rPr>
                 <w:rStyle w:val="Hyperlink"/>
@@ -1144,7 +1144,7 @@
                 <w:noProof/>
                 <w:webHidden/>
               </w:rPr>
-              <w:instrText xml:space="preserve"> PAGEREF _Toc104145284 \h </w:instrText>
+              <w:instrText xml:space="preserve"> PAGEREF _Toc104241555 \h </w:instrText>
             </w:r>
             <w:r>
               <w:rPr>
@@ -1186,7 +1186,7 @@
               <w:noProof/>
             </w:rPr>
           </w:pPr>
-          <w:hyperlink w:anchor="_Toc104145285" w:history="1">
+          <w:hyperlink w:anchor="_Toc104241556" w:history="1">
             <w:r>
               <w:rPr>
                 <w:rStyle w:val="Hyperlink"/>
@@ -1214,7 +1214,7 @@
                 <w:noProof/>
                 <w:webHidden/>
               </w:rPr>
-              <w:instrText xml:space="preserve"> PAGEREF _Toc104145285 \h </w:instrText>
+              <w:instrText xml:space="preserve"> PAGEREF _Toc104241556 \h </w:instrText>
             </w:r>
             <w:r>
               <w:rPr>
@@ -1234,7 +1234,7 @@
                 <w:noProof/>
                 <w:webHidden/>
               </w:rPr>
-              <w:t>7</w:t>
+              <w:t>8</w:t>
             </w:r>
             <w:r>
               <w:rPr>
@@ -1256,7 +1256,7 @@
               <w:noProof/>
             </w:rPr>
           </w:pPr>
-          <w:hyperlink w:anchor="_Toc104145286" w:history="1">
+          <w:hyperlink w:anchor="_Toc104241557" w:history="1">
             <w:r>
               <w:rPr>
                 <w:rStyle w:val="Hyperlink"/>
@@ -1284,7 +1284,7 @@
                 <w:noProof/>
                 <w:webHidden/>
               </w:rPr>
-              <w:instrText xml:space="preserve"> PAGEREF _Toc104145286 \h </w:instrText>
+              <w:instrText xml:space="preserve"> PAGEREF _Toc104241557 \h </w:instrText>
             </w:r>
             <w:r>
               <w:rPr>
@@ -1326,7 +1326,7 @@
               <w:noProof/>
             </w:rPr>
           </w:pPr>
-          <w:hyperlink w:anchor="_Toc104145287" w:history="1">
+          <w:hyperlink w:anchor="_Toc104241558" w:history="1">
             <w:r>
               <w:rPr>
                 <w:rStyle w:val="Hyperlink"/>
@@ -1354,7 +1354,7 @@
                 <w:noProof/>
                 <w:webHidden/>
               </w:rPr>
-              <w:instrText xml:space="preserve"> PAGEREF _Toc104145287 \h </w:instrText>
+              <w:instrText xml:space="preserve"> PAGEREF _Toc104241558 \h </w:instrText>
             </w:r>
             <w:r>
               <w:rPr>
@@ -1396,7 +1396,7 @@
               <w:noProof/>
             </w:rPr>
           </w:pPr>
-          <w:hyperlink w:anchor="_Toc104145288" w:history="1">
+          <w:hyperlink w:anchor="_Toc104241559" w:history="1">
             <w:r>
               <w:rPr>
                 <w:rStyle w:val="Hyperlink"/>
@@ -1424,7 +1424,7 @@
                 <w:noProof/>
                 <w:webHidden/>
               </w:rPr>
-              <w:instrText xml:space="preserve"> PAGEREF _Toc104145288 \h </w:instrText>
+              <w:instrText xml:space="preserve"> PAGEREF _Toc104241559 \h </w:instrText>
             </w:r>
             <w:r>
               <w:rPr>
@@ -1466,7 +1466,7 @@
               <w:noProof/>
             </w:rPr>
           </w:pPr>
-          <w:hyperlink w:anchor="_Toc104145289" w:history="1">
+          <w:hyperlink w:anchor="_Toc104241560" w:history="1">
             <w:r>
               <w:rPr>
                 <w:rStyle w:val="Hyperlink"/>
@@ -1494,7 +1494,7 @@
                 <w:noProof/>
                 <w:webHidden/>
               </w:rPr>
-              <w:instrText xml:space="preserve"> PAGEREF _Toc104145289 \h </w:instrText>
+              <w:instrText xml:space="preserve"> PAGEREF _Toc104241560 \h </w:instrText>
             </w:r>
             <w:r>
               <w:rPr>
@@ -1536,7 +1536,7 @@
               <w:noProof/>
             </w:rPr>
           </w:pPr>
-          <w:hyperlink w:anchor="_Toc104145290" w:history="1">
+          <w:hyperlink w:anchor="_Toc104241561" w:history="1">
             <w:r>
               <w:rPr>
                 <w:rStyle w:val="Hyperlink"/>
@@ -1564,7 +1564,7 @@
                 <w:noProof/>
                 <w:webHidden/>
               </w:rPr>
-              <w:instrText xml:space="preserve"> PAGEREF _Toc104145290 \h </w:instrText>
+              <w:instrText xml:space="preserve"> PAGEREF _Toc104241561 \h </w:instrText>
             </w:r>
             <w:r>
               <w:rPr>
@@ -1606,7 +1606,7 @@
               <w:noProof/>
             </w:rPr>
           </w:pPr>
-          <w:hyperlink w:anchor="_Toc104145291" w:history="1">
+          <w:hyperlink w:anchor="_Toc104241562" w:history="1">
             <w:r>
               <w:rPr>
                 <w:rStyle w:val="Hyperlink"/>
@@ -1634,7 +1634,7 @@
                 <w:noProof/>
                 <w:webHidden/>
               </w:rPr>
-              <w:instrText xml:space="preserve"> PAGEREF _Toc104145291 \h </w:instrText>
+              <w:instrText xml:space="preserve"> PAGEREF _Toc104241562 \h </w:instrText>
             </w:r>
             <w:r>
               <w:rPr>
@@ -1654,7 +1654,7 @@
                 <w:noProof/>
                 <w:webHidden/>
               </w:rPr>
-              <w:t>16</w:t>
+              <w:t>17</w:t>
             </w:r>
             <w:r>
               <w:rPr>
@@ -1676,7 +1676,7 @@
               <w:noProof/>
             </w:rPr>
           </w:pPr>
-          <w:hyperlink w:anchor="_Toc104145292" w:history="1">
+          <w:hyperlink w:anchor="_Toc104241563" w:history="1">
             <w:r>
               <w:rPr>
                 <w:rStyle w:val="Hyperlink"/>
@@ -1704,7 +1704,7 @@
                 <w:noProof/>
                 <w:webHidden/>
               </w:rPr>
-              <w:instrText xml:space="preserve"> PAGEREF _Toc104145292 \h </w:instrText>
+              <w:instrText xml:space="preserve"> PAGEREF _Toc104241563 \h </w:instrText>
             </w:r>
             <w:r>
               <w:rPr>
@@ -1725,6 +1725,216 @@
                 <w:webHidden/>
               </w:rPr>
               <w:t>25</w:t>
+            </w:r>
+            <w:r>
+              <w:rPr>
+                <w:noProof/>
+                <w:webHidden/>
+              </w:rPr>
+              <w:fldChar w:fldCharType="end"/>
+            </w:r>
+          </w:hyperlink>
+        </w:p>
+        <w:p>
+          <w:pPr>
+            <w:pStyle w:val="Sumrio1"/>
+            <w:tabs>
+              <w:tab w:val="right" w:leader="dot" w:pos="9350"/>
+            </w:tabs>
+            <w:rPr>
+              <w:rFonts w:eastAsiaTheme="minorEastAsia"/>
+              <w:noProof/>
+            </w:rPr>
+          </w:pPr>
+          <w:hyperlink w:anchor="_Toc104241564" w:history="1">
+            <w:r>
+              <w:rPr>
+                <w:rStyle w:val="Hyperlink"/>
+                <w:noProof/>
+                <w:lang w:val="pt-BR"/>
+              </w:rPr>
+              <w:t>Segunda Parte</w:t>
+            </w:r>
+            <w:r>
+              <w:rPr>
+                <w:noProof/>
+                <w:webHidden/>
+              </w:rPr>
+              <w:tab/>
+            </w:r>
+            <w:r>
+              <w:rPr>
+                <w:noProof/>
+                <w:webHidden/>
+              </w:rPr>
+              <w:fldChar w:fldCharType="begin"/>
+            </w:r>
+            <w:r>
+              <w:rPr>
+                <w:noProof/>
+                <w:webHidden/>
+              </w:rPr>
+              <w:instrText xml:space="preserve"> PAGEREF _Toc104241564 \h </w:instrText>
+            </w:r>
+            <w:r>
+              <w:rPr>
+                <w:noProof/>
+                <w:webHidden/>
+              </w:rPr>
+            </w:r>
+            <w:r>
+              <w:rPr>
+                <w:noProof/>
+                <w:webHidden/>
+              </w:rPr>
+              <w:fldChar w:fldCharType="separate"/>
+            </w:r>
+            <w:r>
+              <w:rPr>
+                <w:noProof/>
+                <w:webHidden/>
+              </w:rPr>
+              <w:t>26</w:t>
+            </w:r>
+            <w:r>
+              <w:rPr>
+                <w:noProof/>
+                <w:webHidden/>
+              </w:rPr>
+              <w:fldChar w:fldCharType="end"/>
+            </w:r>
+          </w:hyperlink>
+        </w:p>
+        <w:p>
+          <w:pPr>
+            <w:pStyle w:val="Sumrio2"/>
+            <w:tabs>
+              <w:tab w:val="right" w:leader="dot" w:pos="9350"/>
+            </w:tabs>
+            <w:rPr>
+              <w:rFonts w:eastAsiaTheme="minorEastAsia"/>
+              <w:noProof/>
+            </w:rPr>
+          </w:pPr>
+          <w:hyperlink w:anchor="_Toc104241565" w:history="1">
+            <w:r>
+              <w:rPr>
+                <w:rStyle w:val="Hyperlink"/>
+                <w:noProof/>
+                <w:lang w:val="pt-BR"/>
+              </w:rPr>
+              <w:t>Diagramas de Caso de Uso</w:t>
+            </w:r>
+            <w:r>
+              <w:rPr>
+                <w:noProof/>
+                <w:webHidden/>
+              </w:rPr>
+              <w:tab/>
+            </w:r>
+            <w:r>
+              <w:rPr>
+                <w:noProof/>
+                <w:webHidden/>
+              </w:rPr>
+              <w:fldChar w:fldCharType="begin"/>
+            </w:r>
+            <w:r>
+              <w:rPr>
+                <w:noProof/>
+                <w:webHidden/>
+              </w:rPr>
+              <w:instrText xml:space="preserve"> PAGEREF _Toc104241565 \h </w:instrText>
+            </w:r>
+            <w:r>
+              <w:rPr>
+                <w:noProof/>
+                <w:webHidden/>
+              </w:rPr>
+            </w:r>
+            <w:r>
+              <w:rPr>
+                <w:noProof/>
+                <w:webHidden/>
+              </w:rPr>
+              <w:fldChar w:fldCharType="separate"/>
+            </w:r>
+            <w:r>
+              <w:rPr>
+                <w:noProof/>
+                <w:webHidden/>
+              </w:rPr>
+              <w:t>26</w:t>
+            </w:r>
+            <w:r>
+              <w:rPr>
+                <w:noProof/>
+                <w:webHidden/>
+              </w:rPr>
+              <w:fldChar w:fldCharType="end"/>
+            </w:r>
+          </w:hyperlink>
+        </w:p>
+        <w:p>
+          <w:pPr>
+            <w:pStyle w:val="Sumrio2"/>
+            <w:tabs>
+              <w:tab w:val="right" w:leader="dot" w:pos="9350"/>
+            </w:tabs>
+            <w:rPr>
+              <w:rFonts w:eastAsiaTheme="minorEastAsia"/>
+              <w:noProof/>
+            </w:rPr>
+          </w:pPr>
+          <w:hyperlink w:anchor="_Toc104241566" w:history="1">
+            <w:r>
+              <w:rPr>
+                <w:rStyle w:val="Hyperlink"/>
+                <w:noProof/>
+                <w:lang w:val="pt-BR"/>
+              </w:rPr>
+              <w:t>Compra de cupcakes através do website</w:t>
+            </w:r>
+            <w:r>
+              <w:rPr>
+                <w:noProof/>
+                <w:webHidden/>
+              </w:rPr>
+              <w:tab/>
+            </w:r>
+            <w:r>
+              <w:rPr>
+                <w:noProof/>
+                <w:webHidden/>
+              </w:rPr>
+              <w:fldChar w:fldCharType="begin"/>
+            </w:r>
+            <w:r>
+              <w:rPr>
+                <w:noProof/>
+                <w:webHidden/>
+              </w:rPr>
+              <w:instrText xml:space="preserve"> PAGEREF _Toc104241566 \h </w:instrText>
+            </w:r>
+            <w:r>
+              <w:rPr>
+                <w:noProof/>
+                <w:webHidden/>
+              </w:rPr>
+            </w:r>
+            <w:r>
+              <w:rPr>
+                <w:noProof/>
+                <w:webHidden/>
+              </w:rPr>
+              <w:fldChar w:fldCharType="separate"/>
+            </w:r>
+            <w:r>
+              <w:rPr>
+                <w:noProof/>
+                <w:webHidden/>
+              </w:rPr>
+              <w:t>26</w:t>
             </w:r>
             <w:r>
               <w:rPr>
@@ -1789,7 +1999,7 @@
           <w:lang w:val="pt-BR"/>
         </w:rPr>
       </w:pPr>
-      <w:bookmarkStart w:id="0" w:name="_Toc104145276"/>
+      <w:bookmarkStart w:id="0" w:name="_Toc104241547"/>
       <w:r>
         <w:rPr>
           <w:lang w:val="pt-BR"/>
@@ -1813,20 +2023,14 @@
           <w:lang w:val="pt-BR"/>
         </w:rPr>
       </w:pPr>
-      <w:bookmarkStart w:id="1" w:name="_Toc104145277"/>
+      <w:bookmarkStart w:id="1" w:name="_Toc104241548"/>
       <w:r>
         <w:rPr>
           <w:lang w:val="pt-BR"/>
         </w:rPr>
-        <w:t xml:space="preserve">Modelo de </w:t>
+        <w:t>Modelo de negócios</w:t>
       </w:r>
       <w:bookmarkEnd w:id="1"/>
-      <w:r>
-        <w:rPr>
-          <w:lang w:val="pt-BR"/>
-        </w:rPr>
-        <w:t>negócios</w:t>
-      </w:r>
     </w:p>
     <w:p>
       <w:pPr>
@@ -1903,7 +2107,6 @@
           <w:lang w:val="pt-BR"/>
         </w:rPr>
       </w:pPr>
-      <w:bookmarkStart w:id="2" w:name="_Toc104145278"/>
     </w:p>
     <w:p>
       <w:pPr>
@@ -1975,6 +2178,7 @@
           <w:lang w:val="pt-BR"/>
         </w:rPr>
       </w:pPr>
+      <w:bookmarkStart w:id="2" w:name="_Toc104241549"/>
       <w:r>
         <w:rPr>
           <w:lang w:val="pt-BR"/>
@@ -1998,7 +2202,7 @@
           <w:lang w:val="pt-BR"/>
         </w:rPr>
       </w:pPr>
-      <w:bookmarkStart w:id="3" w:name="_Toc104145279"/>
+      <w:bookmarkStart w:id="3" w:name="_Toc104241550"/>
       <w:r>
         <w:rPr>
           <w:lang w:val="pt-BR"/>
@@ -2068,7 +2272,7 @@
           <w:lang w:val="pt-BR"/>
         </w:rPr>
       </w:pPr>
-      <w:bookmarkStart w:id="4" w:name="_Toc104145280"/>
+      <w:bookmarkStart w:id="4" w:name="_Toc104241551"/>
       <w:r>
         <w:rPr>
           <w:lang w:val="pt-BR"/>
@@ -2138,7 +2342,7 @@
           <w:lang w:val="pt-BR"/>
         </w:rPr>
       </w:pPr>
-      <w:bookmarkStart w:id="5" w:name="_Toc104145281"/>
+      <w:bookmarkStart w:id="5" w:name="_Toc104241552"/>
       <w:r>
         <w:rPr>
           <w:lang w:val="pt-BR"/>
@@ -2225,7 +2429,7 @@
           <w:lang w:val="pt-BR"/>
         </w:rPr>
       </w:pPr>
-      <w:bookmarkStart w:id="6" w:name="_Toc104145282"/>
+      <w:bookmarkStart w:id="6" w:name="_Toc104241553"/>
       <w:r>
         <w:rPr>
           <w:lang w:val="pt-BR"/>
@@ -2330,7 +2534,7 @@
           <w:lang w:val="pt-BR"/>
         </w:rPr>
       </w:pPr>
-      <w:bookmarkStart w:id="7" w:name="_Toc104145283"/>
+      <w:bookmarkStart w:id="7" w:name="_Toc104241554"/>
       <w:r>
         <w:rPr>
           <w:lang w:val="pt-BR"/>
@@ -2354,7 +2558,7 @@
           <w:lang w:val="pt-BR"/>
         </w:rPr>
       </w:pPr>
-      <w:bookmarkStart w:id="8" w:name="_Toc104145284"/>
+      <w:bookmarkStart w:id="8" w:name="_Toc104241555"/>
       <w:r>
         <w:rPr>
           <w:lang w:val="pt-BR"/>
@@ -2909,8 +3113,16 @@
               <w:rPr>
                 <w:rFonts w:ascii="Arial" w:hAnsi="Arial" w:cs="Arial"/>
               </w:rPr>
-              <w:t>Para pessoa física será emitido um cupom fiscal ao realizar a compra em um loja física</w:t>
-            </w:r>
+              <w:t xml:space="preserve">Para pessoa física será emitido um cupom fiscal ao realizar a compra em </w:t>
+            </w:r>
+            <w:proofErr w:type="gramStart"/>
+            <w:r>
+              <w:rPr>
+                <w:rFonts w:ascii="Arial" w:hAnsi="Arial" w:cs="Arial"/>
+              </w:rPr>
+              <w:t>um loja física</w:t>
+            </w:r>
+            <w:proofErr w:type="gramEnd"/>
             <w:r>
               <w:rPr>
                 <w:rFonts w:ascii="Arial" w:hAnsi="Arial" w:cs="Arial"/>
@@ -3103,7 +3315,21 @@
               <w:rPr>
                 <w:rFonts w:ascii="Arial" w:hAnsi="Arial" w:cs="Arial"/>
               </w:rPr>
-              <w:t>Todos os orçamentos devem ser vinculado com o cadastro do cliente</w:t>
+              <w:t xml:space="preserve">Todos os orçamentos devem ser </w:t>
+            </w:r>
+            <w:proofErr w:type="gramStart"/>
+            <w:r>
+              <w:rPr>
+                <w:rFonts w:ascii="Arial" w:hAnsi="Arial" w:cs="Arial"/>
+              </w:rPr>
+              <w:t>vinculado</w:t>
+            </w:r>
+            <w:proofErr w:type="gramEnd"/>
+            <w:r>
+              <w:rPr>
+                <w:rFonts w:ascii="Arial" w:hAnsi="Arial" w:cs="Arial"/>
+              </w:rPr>
+              <w:t xml:space="preserve"> com o cadastro do cliente</w:t>
             </w:r>
           </w:p>
         </w:tc>
@@ -3211,7 +3437,7 @@
           <w:lang w:val="pt-BR"/>
         </w:rPr>
       </w:pPr>
-      <w:bookmarkStart w:id="9" w:name="_Toc104145285"/>
+      <w:bookmarkStart w:id="9" w:name="_Toc104241556"/>
       <w:r>
         <w:rPr>
           <w:lang w:val="pt-BR"/>
@@ -3895,7 +4121,7 @@
           <w:lang w:val="pt-BR"/>
         </w:rPr>
       </w:pPr>
-      <w:bookmarkStart w:id="10" w:name="_Toc104145286"/>
+      <w:bookmarkStart w:id="10" w:name="_Toc104241557"/>
       <w:r>
         <w:rPr>
           <w:lang w:val="pt-BR"/>
@@ -4274,7 +4500,21 @@
               <w:rPr>
                 <w:rFonts w:ascii="Arial" w:hAnsi="Arial" w:cs="Arial"/>
               </w:rPr>
-              <w:t>O gerente ficará responsável pela despesas fixas da loja (agua, luz e internet)</w:t>
+              <w:t xml:space="preserve">O gerente ficará responsável </w:t>
+            </w:r>
+            <w:proofErr w:type="gramStart"/>
+            <w:r>
+              <w:rPr>
+                <w:rFonts w:ascii="Arial" w:hAnsi="Arial" w:cs="Arial"/>
+              </w:rPr>
+              <w:t>pela despesas fixas</w:t>
+            </w:r>
+            <w:proofErr w:type="gramEnd"/>
+            <w:r>
+              <w:rPr>
+                <w:rFonts w:ascii="Arial" w:hAnsi="Arial" w:cs="Arial"/>
+              </w:rPr>
+              <w:t xml:space="preserve"> da loja (agua, luz e internet)</w:t>
             </w:r>
           </w:p>
         </w:tc>
@@ -4352,7 +4592,7 @@
         </w:rPr>
         <w:br w:type="page"/>
       </w:r>
-      <w:bookmarkStart w:id="11" w:name="_Toc104145287"/>
+      <w:bookmarkStart w:id="11" w:name="_Toc104241558"/>
       <w:r>
         <w:rPr>
           <w:lang w:val="pt-BR"/>
@@ -5007,7 +5247,7 @@
           <w:lang w:val="pt-BR"/>
         </w:rPr>
       </w:pPr>
-      <w:bookmarkStart w:id="12" w:name="_Toc104145288"/>
+      <w:bookmarkStart w:id="12" w:name="_Toc104241559"/>
       <w:r>
         <w:rPr>
           <w:lang w:val="pt-BR"/>
@@ -5192,7 +5432,21 @@
               <w:rPr>
                 <w:rFonts w:ascii="Arial" w:hAnsi="Arial" w:cs="Arial"/>
               </w:rPr>
-              <w:t>Somente o gerente poder[a aprovar a compra após analisar o orçamento proposto</w:t>
+              <w:t xml:space="preserve">Somente o gerente </w:t>
+            </w:r>
+            <w:proofErr w:type="gramStart"/>
+            <w:r>
+              <w:rPr>
+                <w:rFonts w:ascii="Arial" w:hAnsi="Arial" w:cs="Arial"/>
+              </w:rPr>
+              <w:t>poder[</w:t>
+            </w:r>
+            <w:proofErr w:type="gramEnd"/>
+            <w:r>
+              <w:rPr>
+                <w:rFonts w:ascii="Arial" w:hAnsi="Arial" w:cs="Arial"/>
+              </w:rPr>
+              <w:t>a aprovar a compra após analisar o orçamento proposto</w:t>
             </w:r>
           </w:p>
         </w:tc>
@@ -5327,7 +5581,7 @@
           <w:lang w:val="pt-BR"/>
         </w:rPr>
       </w:pPr>
-      <w:bookmarkStart w:id="13" w:name="_Toc104145289"/>
+      <w:bookmarkStart w:id="13" w:name="_Toc104241560"/>
       <w:r>
         <w:rPr>
           <w:lang w:val="pt-BR"/>
@@ -5664,7 +5918,7 @@
           <w:lang w:val="pt-BR"/>
         </w:rPr>
       </w:pPr>
-      <w:bookmarkStart w:id="14" w:name="_Toc104145290"/>
+      <w:bookmarkStart w:id="14" w:name="_Toc104241561"/>
       <w:r>
         <w:rPr>
           <w:lang w:val="pt-BR"/>
@@ -5982,6 +6236,7 @@
                 <w:rFonts w:ascii="Arial" w:hAnsi="Arial" w:cs="Arial"/>
               </w:rPr>
             </w:pPr>
+            <w:proofErr w:type="gramStart"/>
             <w:r>
               <w:rPr>
                 <w:rFonts w:ascii="Arial" w:hAnsi="Arial" w:cs="Arial"/>
@@ -5994,6 +6249,7 @@
               </w:rPr>
               <w:t xml:space="preserve"> x</w:t>
             </w:r>
+            <w:proofErr w:type="gramEnd"/>
             <w:r>
               <w:rPr>
                 <w:rFonts w:ascii="Arial" w:hAnsi="Arial" w:cs="Arial"/>
@@ -6012,6 +6268,7 @@
                 <w:rFonts w:ascii="Arial" w:hAnsi="Arial" w:cs="Arial"/>
               </w:rPr>
             </w:pPr>
+            <w:proofErr w:type="gramStart"/>
             <w:r>
               <w:rPr>
                 <w:rFonts w:ascii="Arial" w:hAnsi="Arial" w:cs="Arial"/>
@@ -6024,6 +6281,7 @@
               </w:rPr>
               <w:t xml:space="preserve"> x</w:t>
             </w:r>
+            <w:proofErr w:type="gramEnd"/>
             <w:r>
               <w:rPr>
                 <w:rFonts w:ascii="Arial" w:hAnsi="Arial" w:cs="Arial"/>
@@ -6042,11 +6300,19 @@
                 <w:rFonts w:ascii="Arial" w:hAnsi="Arial" w:cs="Arial"/>
               </w:rPr>
             </w:pPr>
-            <w:r>
-              <w:rPr>
-                <w:rFonts w:ascii="Arial" w:hAnsi="Arial" w:cs="Arial"/>
-              </w:rPr>
-              <w:t>[ ] Segurança</w:t>
+            <w:proofErr w:type="gramStart"/>
+            <w:r>
+              <w:rPr>
+                <w:rFonts w:ascii="Arial" w:hAnsi="Arial" w:cs="Arial"/>
+              </w:rPr>
+              <w:t>[ ]</w:t>
+            </w:r>
+            <w:proofErr w:type="gramEnd"/>
+            <w:r>
+              <w:rPr>
+                <w:rFonts w:ascii="Arial" w:hAnsi="Arial" w:cs="Arial"/>
+              </w:rPr>
+              <w:t xml:space="preserve"> Segurança</w:t>
             </w:r>
           </w:p>
         </w:tc>
@@ -6090,11 +6356,19 @@
                 <w:rFonts w:ascii="Arial" w:hAnsi="Arial" w:cs="Arial"/>
               </w:rPr>
             </w:pPr>
-            <w:r>
-              <w:rPr>
-                <w:rFonts w:ascii="Arial" w:hAnsi="Arial" w:cs="Arial"/>
-              </w:rPr>
-              <w:t xml:space="preserve">[ ] Transitório  </w:t>
+            <w:proofErr w:type="gramStart"/>
+            <w:r>
+              <w:rPr>
+                <w:rFonts w:ascii="Arial" w:hAnsi="Arial" w:cs="Arial"/>
+              </w:rPr>
+              <w:t>[ ]</w:t>
+            </w:r>
+            <w:proofErr w:type="gramEnd"/>
+            <w:r>
+              <w:rPr>
+                <w:rFonts w:ascii="Arial" w:hAnsi="Arial" w:cs="Arial"/>
+              </w:rPr>
+              <w:t xml:space="preserve"> Transitório  </w:t>
             </w:r>
           </w:p>
         </w:tc>
@@ -6108,11 +6382,19 @@
                 <w:rFonts w:ascii="Arial" w:hAnsi="Arial" w:cs="Arial"/>
               </w:rPr>
             </w:pPr>
-            <w:r>
-              <w:rPr>
-                <w:rFonts w:ascii="Arial" w:hAnsi="Arial" w:cs="Arial"/>
-              </w:rPr>
-              <w:t>[ ] Interface</w:t>
+            <w:proofErr w:type="gramStart"/>
+            <w:r>
+              <w:rPr>
+                <w:rFonts w:ascii="Arial" w:hAnsi="Arial" w:cs="Arial"/>
+              </w:rPr>
+              <w:t>[ ]</w:t>
+            </w:r>
+            <w:proofErr w:type="gramEnd"/>
+            <w:r>
+              <w:rPr>
+                <w:rFonts w:ascii="Arial" w:hAnsi="Arial" w:cs="Arial"/>
+              </w:rPr>
+              <w:t xml:space="preserve"> Interface</w:t>
             </w:r>
           </w:p>
         </w:tc>
@@ -6126,6 +6408,7 @@
                 <w:rFonts w:ascii="Arial" w:hAnsi="Arial" w:cs="Arial"/>
               </w:rPr>
             </w:pPr>
+            <w:proofErr w:type="gramStart"/>
             <w:r>
               <w:rPr>
                 <w:rFonts w:ascii="Arial" w:hAnsi="Arial" w:cs="Arial"/>
@@ -6138,6 +6421,7 @@
               </w:rPr>
               <w:t xml:space="preserve"> x</w:t>
             </w:r>
+            <w:proofErr w:type="gramEnd"/>
             <w:r>
               <w:rPr>
                 <w:rFonts w:ascii="Arial" w:hAnsi="Arial" w:cs="Arial"/>
@@ -6186,11 +6470,19 @@
                 <w:rFonts w:ascii="Arial" w:hAnsi="Arial" w:cs="Arial"/>
               </w:rPr>
             </w:pPr>
-            <w:r>
-              <w:rPr>
-                <w:rFonts w:ascii="Arial" w:hAnsi="Arial" w:cs="Arial"/>
-              </w:rPr>
-              <w:t xml:space="preserve">[ ] Obrigatório </w:t>
+            <w:proofErr w:type="gramStart"/>
+            <w:r>
+              <w:rPr>
+                <w:rFonts w:ascii="Arial" w:hAnsi="Arial" w:cs="Arial"/>
+              </w:rPr>
+              <w:t>[ ]</w:t>
+            </w:r>
+            <w:proofErr w:type="gramEnd"/>
+            <w:r>
+              <w:rPr>
+                <w:rFonts w:ascii="Arial" w:hAnsi="Arial" w:cs="Arial"/>
+              </w:rPr>
+              <w:t xml:space="preserve"> Obrigatório </w:t>
             </w:r>
           </w:p>
         </w:tc>
@@ -6204,11 +6496,19 @@
                 <w:rFonts w:ascii="Arial" w:hAnsi="Arial" w:cs="Arial"/>
               </w:rPr>
             </w:pPr>
-            <w:r>
-              <w:rPr>
-                <w:rFonts w:ascii="Arial" w:hAnsi="Arial" w:cs="Arial"/>
-              </w:rPr>
-              <w:t>[ ] Desempenho</w:t>
+            <w:proofErr w:type="gramStart"/>
+            <w:r>
+              <w:rPr>
+                <w:rFonts w:ascii="Arial" w:hAnsi="Arial" w:cs="Arial"/>
+              </w:rPr>
+              <w:t>[ ]</w:t>
+            </w:r>
+            <w:proofErr w:type="gramEnd"/>
+            <w:r>
+              <w:rPr>
+                <w:rFonts w:ascii="Arial" w:hAnsi="Arial" w:cs="Arial"/>
+              </w:rPr>
+              <w:t xml:space="preserve"> Desempenho</w:t>
             </w:r>
           </w:p>
         </w:tc>
@@ -6222,11 +6522,19 @@
                 <w:rFonts w:ascii="Arial" w:hAnsi="Arial" w:cs="Arial"/>
               </w:rPr>
             </w:pPr>
-            <w:r>
-              <w:rPr>
-                <w:rFonts w:ascii="Arial" w:hAnsi="Arial" w:cs="Arial"/>
-              </w:rPr>
-              <w:t>[ ] Manutenção</w:t>
+            <w:proofErr w:type="gramStart"/>
+            <w:r>
+              <w:rPr>
+                <w:rFonts w:ascii="Arial" w:hAnsi="Arial" w:cs="Arial"/>
+              </w:rPr>
+              <w:t>[ ]</w:t>
+            </w:r>
+            <w:proofErr w:type="gramEnd"/>
+            <w:r>
+              <w:rPr>
+                <w:rFonts w:ascii="Arial" w:hAnsi="Arial" w:cs="Arial"/>
+              </w:rPr>
+              <w:t xml:space="preserve"> Manutenção</w:t>
             </w:r>
           </w:p>
         </w:tc>
@@ -6270,11 +6578,19 @@
                 <w:rFonts w:ascii="Arial" w:hAnsi="Arial" w:cs="Arial"/>
               </w:rPr>
             </w:pPr>
-            <w:r>
-              <w:rPr>
-                <w:rFonts w:ascii="Arial" w:hAnsi="Arial" w:cs="Arial"/>
-              </w:rPr>
-              <w:t xml:space="preserve">[ ] Desejável     </w:t>
+            <w:proofErr w:type="gramStart"/>
+            <w:r>
+              <w:rPr>
+                <w:rFonts w:ascii="Arial" w:hAnsi="Arial" w:cs="Arial"/>
+              </w:rPr>
+              <w:t>[ ]</w:t>
+            </w:r>
+            <w:proofErr w:type="gramEnd"/>
+            <w:r>
+              <w:rPr>
+                <w:rFonts w:ascii="Arial" w:hAnsi="Arial" w:cs="Arial"/>
+              </w:rPr>
+              <w:t xml:space="preserve"> Desejável     </w:t>
             </w:r>
           </w:p>
         </w:tc>
@@ -6288,11 +6604,19 @@
                 <w:rFonts w:ascii="Arial" w:hAnsi="Arial" w:cs="Arial"/>
               </w:rPr>
             </w:pPr>
-            <w:r>
-              <w:rPr>
-                <w:rFonts w:ascii="Arial" w:hAnsi="Arial" w:cs="Arial"/>
-              </w:rPr>
-              <w:t>[ ] Eficiência</w:t>
+            <w:proofErr w:type="gramStart"/>
+            <w:r>
+              <w:rPr>
+                <w:rFonts w:ascii="Arial" w:hAnsi="Arial" w:cs="Arial"/>
+              </w:rPr>
+              <w:t>[ ]</w:t>
+            </w:r>
+            <w:proofErr w:type="gramEnd"/>
+            <w:r>
+              <w:rPr>
+                <w:rFonts w:ascii="Arial" w:hAnsi="Arial" w:cs="Arial"/>
+              </w:rPr>
+              <w:t xml:space="preserve"> Eficiência</w:t>
             </w:r>
           </w:p>
         </w:tc>
@@ -6306,11 +6630,19 @@
                 <w:rFonts w:ascii="Arial" w:hAnsi="Arial" w:cs="Arial"/>
               </w:rPr>
             </w:pPr>
-            <w:r>
-              <w:rPr>
-                <w:rFonts w:ascii="Arial" w:hAnsi="Arial" w:cs="Arial"/>
-              </w:rPr>
-              <w:t>[ ] Persistência</w:t>
+            <w:proofErr w:type="gramStart"/>
+            <w:r>
+              <w:rPr>
+                <w:rFonts w:ascii="Arial" w:hAnsi="Arial" w:cs="Arial"/>
+              </w:rPr>
+              <w:t>[ ]</w:t>
+            </w:r>
+            <w:proofErr w:type="gramEnd"/>
+            <w:r>
+              <w:rPr>
+                <w:rFonts w:ascii="Arial" w:hAnsi="Arial" w:cs="Arial"/>
+              </w:rPr>
+              <w:t xml:space="preserve"> Persistência</w:t>
             </w:r>
           </w:p>
         </w:tc>
@@ -6613,6 +6945,7 @@
                 <w:rFonts w:ascii="Arial" w:hAnsi="Arial" w:cs="Arial"/>
               </w:rPr>
             </w:pPr>
+            <w:proofErr w:type="gramStart"/>
             <w:r>
               <w:rPr>
                 <w:rFonts w:ascii="Arial" w:hAnsi="Arial" w:cs="Arial"/>
@@ -6625,6 +6958,7 @@
               </w:rPr>
               <w:t xml:space="preserve"> x</w:t>
             </w:r>
+            <w:proofErr w:type="gramEnd"/>
             <w:r>
               <w:rPr>
                 <w:rFonts w:ascii="Arial" w:hAnsi="Arial" w:cs="Arial"/>
@@ -6643,6 +6977,7 @@
                 <w:rFonts w:ascii="Arial" w:hAnsi="Arial" w:cs="Arial"/>
               </w:rPr>
             </w:pPr>
+            <w:proofErr w:type="gramStart"/>
             <w:r>
               <w:rPr>
                 <w:rFonts w:ascii="Arial" w:hAnsi="Arial" w:cs="Arial"/>
@@ -6655,6 +6990,7 @@
               </w:rPr>
               <w:t xml:space="preserve"> x</w:t>
             </w:r>
+            <w:proofErr w:type="gramEnd"/>
             <w:r>
               <w:rPr>
                 <w:rFonts w:ascii="Arial" w:hAnsi="Arial" w:cs="Arial"/>
@@ -6673,6 +7009,7 @@
                 <w:rFonts w:ascii="Arial" w:hAnsi="Arial" w:cs="Arial"/>
               </w:rPr>
             </w:pPr>
+            <w:proofErr w:type="gramStart"/>
             <w:r>
               <w:rPr>
                 <w:rFonts w:ascii="Arial" w:hAnsi="Arial" w:cs="Arial"/>
@@ -6683,7 +7020,14 @@
               <w:rPr>
                 <w:rFonts w:ascii="Arial" w:hAnsi="Arial" w:cs="Arial"/>
               </w:rPr>
-              <w:t xml:space="preserve">x </w:t>
+              <w:t>x</w:t>
+            </w:r>
+            <w:proofErr w:type="gramEnd"/>
+            <w:r>
+              <w:rPr>
+                <w:rFonts w:ascii="Arial" w:hAnsi="Arial" w:cs="Arial"/>
+              </w:rPr>
+              <w:t xml:space="preserve"> </w:t>
             </w:r>
             <w:r>
               <w:rPr>
@@ -6733,11 +7077,19 @@
                 <w:rFonts w:ascii="Arial" w:hAnsi="Arial" w:cs="Arial"/>
               </w:rPr>
             </w:pPr>
-            <w:r>
-              <w:rPr>
-                <w:rFonts w:ascii="Arial" w:hAnsi="Arial" w:cs="Arial"/>
-              </w:rPr>
-              <w:t xml:space="preserve">[ ] Transitório  </w:t>
+            <w:proofErr w:type="gramStart"/>
+            <w:r>
+              <w:rPr>
+                <w:rFonts w:ascii="Arial" w:hAnsi="Arial" w:cs="Arial"/>
+              </w:rPr>
+              <w:t>[ ]</w:t>
+            </w:r>
+            <w:proofErr w:type="gramEnd"/>
+            <w:r>
+              <w:rPr>
+                <w:rFonts w:ascii="Arial" w:hAnsi="Arial" w:cs="Arial"/>
+              </w:rPr>
+              <w:t xml:space="preserve"> Transitório  </w:t>
             </w:r>
           </w:p>
         </w:tc>
@@ -6751,11 +7103,19 @@
                 <w:rFonts w:ascii="Arial" w:hAnsi="Arial" w:cs="Arial"/>
               </w:rPr>
             </w:pPr>
-            <w:r>
-              <w:rPr>
-                <w:rFonts w:ascii="Arial" w:hAnsi="Arial" w:cs="Arial"/>
-              </w:rPr>
-              <w:t>[ ] Interface</w:t>
+            <w:proofErr w:type="gramStart"/>
+            <w:r>
+              <w:rPr>
+                <w:rFonts w:ascii="Arial" w:hAnsi="Arial" w:cs="Arial"/>
+              </w:rPr>
+              <w:t>[ ]</w:t>
+            </w:r>
+            <w:proofErr w:type="gramEnd"/>
+            <w:r>
+              <w:rPr>
+                <w:rFonts w:ascii="Arial" w:hAnsi="Arial" w:cs="Arial"/>
+              </w:rPr>
+              <w:t xml:space="preserve"> Interface</w:t>
             </w:r>
           </w:p>
         </w:tc>
@@ -6769,6 +7129,7 @@
                 <w:rFonts w:ascii="Arial" w:hAnsi="Arial" w:cs="Arial"/>
               </w:rPr>
             </w:pPr>
+            <w:proofErr w:type="gramStart"/>
             <w:r>
               <w:rPr>
                 <w:rFonts w:ascii="Arial" w:hAnsi="Arial" w:cs="Arial"/>
@@ -6781,6 +7142,7 @@
               </w:rPr>
               <w:t xml:space="preserve"> x</w:t>
             </w:r>
+            <w:proofErr w:type="gramEnd"/>
             <w:r>
               <w:rPr>
                 <w:rFonts w:ascii="Arial" w:hAnsi="Arial" w:cs="Arial"/>
@@ -6829,11 +7191,19 @@
                 <w:rFonts w:ascii="Arial" w:hAnsi="Arial" w:cs="Arial"/>
               </w:rPr>
             </w:pPr>
-            <w:r>
-              <w:rPr>
-                <w:rFonts w:ascii="Arial" w:hAnsi="Arial" w:cs="Arial"/>
-              </w:rPr>
-              <w:t xml:space="preserve">[ ] Obrigatório </w:t>
+            <w:proofErr w:type="gramStart"/>
+            <w:r>
+              <w:rPr>
+                <w:rFonts w:ascii="Arial" w:hAnsi="Arial" w:cs="Arial"/>
+              </w:rPr>
+              <w:t>[ ]</w:t>
+            </w:r>
+            <w:proofErr w:type="gramEnd"/>
+            <w:r>
+              <w:rPr>
+                <w:rFonts w:ascii="Arial" w:hAnsi="Arial" w:cs="Arial"/>
+              </w:rPr>
+              <w:t xml:space="preserve"> Obrigatório </w:t>
             </w:r>
           </w:p>
         </w:tc>
@@ -6847,11 +7217,19 @@
                 <w:rFonts w:ascii="Arial" w:hAnsi="Arial" w:cs="Arial"/>
               </w:rPr>
             </w:pPr>
-            <w:r>
-              <w:rPr>
-                <w:rFonts w:ascii="Arial" w:hAnsi="Arial" w:cs="Arial"/>
-              </w:rPr>
-              <w:t>[ ] Desempenho</w:t>
+            <w:proofErr w:type="gramStart"/>
+            <w:r>
+              <w:rPr>
+                <w:rFonts w:ascii="Arial" w:hAnsi="Arial" w:cs="Arial"/>
+              </w:rPr>
+              <w:t>[ ]</w:t>
+            </w:r>
+            <w:proofErr w:type="gramEnd"/>
+            <w:r>
+              <w:rPr>
+                <w:rFonts w:ascii="Arial" w:hAnsi="Arial" w:cs="Arial"/>
+              </w:rPr>
+              <w:t xml:space="preserve"> Desempenho</w:t>
             </w:r>
           </w:p>
         </w:tc>
@@ -6865,11 +7243,19 @@
                 <w:rFonts w:ascii="Arial" w:hAnsi="Arial" w:cs="Arial"/>
               </w:rPr>
             </w:pPr>
-            <w:r>
-              <w:rPr>
-                <w:rFonts w:ascii="Arial" w:hAnsi="Arial" w:cs="Arial"/>
-              </w:rPr>
-              <w:t>[ ] Manutenção</w:t>
+            <w:proofErr w:type="gramStart"/>
+            <w:r>
+              <w:rPr>
+                <w:rFonts w:ascii="Arial" w:hAnsi="Arial" w:cs="Arial"/>
+              </w:rPr>
+              <w:t>[ ]</w:t>
+            </w:r>
+            <w:proofErr w:type="gramEnd"/>
+            <w:r>
+              <w:rPr>
+                <w:rFonts w:ascii="Arial" w:hAnsi="Arial" w:cs="Arial"/>
+              </w:rPr>
+              <w:t xml:space="preserve"> Manutenção</w:t>
             </w:r>
           </w:p>
         </w:tc>
@@ -6913,11 +7299,19 @@
                 <w:rFonts w:ascii="Arial" w:hAnsi="Arial" w:cs="Arial"/>
               </w:rPr>
             </w:pPr>
-            <w:r>
-              <w:rPr>
-                <w:rFonts w:ascii="Arial" w:hAnsi="Arial" w:cs="Arial"/>
-              </w:rPr>
-              <w:t xml:space="preserve">[ ] Desejável     </w:t>
+            <w:proofErr w:type="gramStart"/>
+            <w:r>
+              <w:rPr>
+                <w:rFonts w:ascii="Arial" w:hAnsi="Arial" w:cs="Arial"/>
+              </w:rPr>
+              <w:t>[ ]</w:t>
+            </w:r>
+            <w:proofErr w:type="gramEnd"/>
+            <w:r>
+              <w:rPr>
+                <w:rFonts w:ascii="Arial" w:hAnsi="Arial" w:cs="Arial"/>
+              </w:rPr>
+              <w:t xml:space="preserve"> Desejável     </w:t>
             </w:r>
           </w:p>
         </w:tc>
@@ -6931,11 +7325,19 @@
                 <w:rFonts w:ascii="Arial" w:hAnsi="Arial" w:cs="Arial"/>
               </w:rPr>
             </w:pPr>
-            <w:r>
-              <w:rPr>
-                <w:rFonts w:ascii="Arial" w:hAnsi="Arial" w:cs="Arial"/>
-              </w:rPr>
-              <w:t>[ ] Eficiência</w:t>
+            <w:proofErr w:type="gramStart"/>
+            <w:r>
+              <w:rPr>
+                <w:rFonts w:ascii="Arial" w:hAnsi="Arial" w:cs="Arial"/>
+              </w:rPr>
+              <w:t>[ ]</w:t>
+            </w:r>
+            <w:proofErr w:type="gramEnd"/>
+            <w:r>
+              <w:rPr>
+                <w:rFonts w:ascii="Arial" w:hAnsi="Arial" w:cs="Arial"/>
+              </w:rPr>
+              <w:t xml:space="preserve"> Eficiência</w:t>
             </w:r>
           </w:p>
         </w:tc>
@@ -6949,11 +7351,19 @@
                 <w:rFonts w:ascii="Arial" w:hAnsi="Arial" w:cs="Arial"/>
               </w:rPr>
             </w:pPr>
-            <w:r>
-              <w:rPr>
-                <w:rFonts w:ascii="Arial" w:hAnsi="Arial" w:cs="Arial"/>
-              </w:rPr>
-              <w:t>[ ] Persistência</w:t>
+            <w:proofErr w:type="gramStart"/>
+            <w:r>
+              <w:rPr>
+                <w:rFonts w:ascii="Arial" w:hAnsi="Arial" w:cs="Arial"/>
+              </w:rPr>
+              <w:t>[ ]</w:t>
+            </w:r>
+            <w:proofErr w:type="gramEnd"/>
+            <w:r>
+              <w:rPr>
+                <w:rFonts w:ascii="Arial" w:hAnsi="Arial" w:cs="Arial"/>
+              </w:rPr>
+              <w:t xml:space="preserve"> Persistência</w:t>
             </w:r>
           </w:p>
         </w:tc>
@@ -7286,6 +7696,7 @@
                 <w:rFonts w:ascii="Arial" w:hAnsi="Arial" w:cs="Arial"/>
               </w:rPr>
             </w:pPr>
+            <w:proofErr w:type="gramStart"/>
             <w:r>
               <w:rPr>
                 <w:rFonts w:ascii="Arial" w:hAnsi="Arial" w:cs="Arial"/>
@@ -7298,6 +7709,7 @@
               </w:rPr>
               <w:t xml:space="preserve"> x</w:t>
             </w:r>
+            <w:proofErr w:type="gramEnd"/>
             <w:r>
               <w:rPr>
                 <w:rFonts w:ascii="Arial" w:hAnsi="Arial" w:cs="Arial"/>
@@ -7316,6 +7728,7 @@
                 <w:rFonts w:ascii="Arial" w:hAnsi="Arial" w:cs="Arial"/>
               </w:rPr>
             </w:pPr>
+            <w:proofErr w:type="gramStart"/>
             <w:r>
               <w:rPr>
                 <w:rFonts w:ascii="Arial" w:hAnsi="Arial" w:cs="Arial"/>
@@ -7328,6 +7741,7 @@
               </w:rPr>
               <w:t xml:space="preserve"> x</w:t>
             </w:r>
+            <w:proofErr w:type="gramEnd"/>
             <w:r>
               <w:rPr>
                 <w:rFonts w:ascii="Arial" w:hAnsi="Arial" w:cs="Arial"/>
@@ -7346,6 +7760,7 @@
                 <w:rFonts w:ascii="Arial" w:hAnsi="Arial" w:cs="Arial"/>
               </w:rPr>
             </w:pPr>
+            <w:proofErr w:type="gramStart"/>
             <w:r>
               <w:rPr>
                 <w:rFonts w:ascii="Arial" w:hAnsi="Arial" w:cs="Arial"/>
@@ -7362,7 +7777,14 @@
               <w:rPr>
                 <w:rFonts w:ascii="Arial" w:hAnsi="Arial" w:cs="Arial"/>
               </w:rPr>
-              <w:t>] Segurança</w:t>
+              <w:t>]</w:t>
+            </w:r>
+            <w:proofErr w:type="gramEnd"/>
+            <w:r>
+              <w:rPr>
+                <w:rFonts w:ascii="Arial" w:hAnsi="Arial" w:cs="Arial"/>
+              </w:rPr>
+              <w:t xml:space="preserve"> Segurança</w:t>
             </w:r>
           </w:p>
         </w:tc>
@@ -7406,11 +7828,19 @@
                 <w:rFonts w:ascii="Arial" w:hAnsi="Arial" w:cs="Arial"/>
               </w:rPr>
             </w:pPr>
-            <w:r>
-              <w:rPr>
-                <w:rFonts w:ascii="Arial" w:hAnsi="Arial" w:cs="Arial"/>
-              </w:rPr>
-              <w:t xml:space="preserve">[ ] Transitório  </w:t>
+            <w:proofErr w:type="gramStart"/>
+            <w:r>
+              <w:rPr>
+                <w:rFonts w:ascii="Arial" w:hAnsi="Arial" w:cs="Arial"/>
+              </w:rPr>
+              <w:t>[ ]</w:t>
+            </w:r>
+            <w:proofErr w:type="gramEnd"/>
+            <w:r>
+              <w:rPr>
+                <w:rFonts w:ascii="Arial" w:hAnsi="Arial" w:cs="Arial"/>
+              </w:rPr>
+              <w:t xml:space="preserve"> Transitório  </w:t>
             </w:r>
           </w:p>
         </w:tc>
@@ -7424,11 +7854,19 @@
                 <w:rFonts w:ascii="Arial" w:hAnsi="Arial" w:cs="Arial"/>
               </w:rPr>
             </w:pPr>
-            <w:r>
-              <w:rPr>
-                <w:rFonts w:ascii="Arial" w:hAnsi="Arial" w:cs="Arial"/>
-              </w:rPr>
-              <w:t>[ ] Interface</w:t>
+            <w:proofErr w:type="gramStart"/>
+            <w:r>
+              <w:rPr>
+                <w:rFonts w:ascii="Arial" w:hAnsi="Arial" w:cs="Arial"/>
+              </w:rPr>
+              <w:t>[ ]</w:t>
+            </w:r>
+            <w:proofErr w:type="gramEnd"/>
+            <w:r>
+              <w:rPr>
+                <w:rFonts w:ascii="Arial" w:hAnsi="Arial" w:cs="Arial"/>
+              </w:rPr>
+              <w:t xml:space="preserve"> Interface</w:t>
             </w:r>
           </w:p>
         </w:tc>
@@ -7442,6 +7880,7 @@
                 <w:rFonts w:ascii="Arial" w:hAnsi="Arial" w:cs="Arial"/>
               </w:rPr>
             </w:pPr>
+            <w:proofErr w:type="gramStart"/>
             <w:r>
               <w:rPr>
                 <w:rFonts w:ascii="Arial" w:hAnsi="Arial" w:cs="Arial"/>
@@ -7454,6 +7893,7 @@
               </w:rPr>
               <w:t xml:space="preserve"> x</w:t>
             </w:r>
+            <w:proofErr w:type="gramEnd"/>
             <w:r>
               <w:rPr>
                 <w:rFonts w:ascii="Arial" w:hAnsi="Arial" w:cs="Arial"/>
@@ -7502,11 +7942,19 @@
                 <w:rFonts w:ascii="Arial" w:hAnsi="Arial" w:cs="Arial"/>
               </w:rPr>
             </w:pPr>
-            <w:r>
-              <w:rPr>
-                <w:rFonts w:ascii="Arial" w:hAnsi="Arial" w:cs="Arial"/>
-              </w:rPr>
-              <w:t xml:space="preserve">[ ] Obrigatório </w:t>
+            <w:proofErr w:type="gramStart"/>
+            <w:r>
+              <w:rPr>
+                <w:rFonts w:ascii="Arial" w:hAnsi="Arial" w:cs="Arial"/>
+              </w:rPr>
+              <w:t>[ ]</w:t>
+            </w:r>
+            <w:proofErr w:type="gramEnd"/>
+            <w:r>
+              <w:rPr>
+                <w:rFonts w:ascii="Arial" w:hAnsi="Arial" w:cs="Arial"/>
+              </w:rPr>
+              <w:t xml:space="preserve"> Obrigatório </w:t>
             </w:r>
           </w:p>
         </w:tc>
@@ -7520,11 +7968,19 @@
                 <w:rFonts w:ascii="Arial" w:hAnsi="Arial" w:cs="Arial"/>
               </w:rPr>
             </w:pPr>
-            <w:r>
-              <w:rPr>
-                <w:rFonts w:ascii="Arial" w:hAnsi="Arial" w:cs="Arial"/>
-              </w:rPr>
-              <w:t>[ ] Desempenho</w:t>
+            <w:proofErr w:type="gramStart"/>
+            <w:r>
+              <w:rPr>
+                <w:rFonts w:ascii="Arial" w:hAnsi="Arial" w:cs="Arial"/>
+              </w:rPr>
+              <w:t>[ ]</w:t>
+            </w:r>
+            <w:proofErr w:type="gramEnd"/>
+            <w:r>
+              <w:rPr>
+                <w:rFonts w:ascii="Arial" w:hAnsi="Arial" w:cs="Arial"/>
+              </w:rPr>
+              <w:t xml:space="preserve"> Desempenho</w:t>
             </w:r>
           </w:p>
         </w:tc>
@@ -7538,11 +7994,19 @@
                 <w:rFonts w:ascii="Arial" w:hAnsi="Arial" w:cs="Arial"/>
               </w:rPr>
             </w:pPr>
-            <w:r>
-              <w:rPr>
-                <w:rFonts w:ascii="Arial" w:hAnsi="Arial" w:cs="Arial"/>
-              </w:rPr>
-              <w:t>[ ] Manutenção</w:t>
+            <w:proofErr w:type="gramStart"/>
+            <w:r>
+              <w:rPr>
+                <w:rFonts w:ascii="Arial" w:hAnsi="Arial" w:cs="Arial"/>
+              </w:rPr>
+              <w:t>[ ]</w:t>
+            </w:r>
+            <w:proofErr w:type="gramEnd"/>
+            <w:r>
+              <w:rPr>
+                <w:rFonts w:ascii="Arial" w:hAnsi="Arial" w:cs="Arial"/>
+              </w:rPr>
+              <w:t xml:space="preserve"> Manutenção</w:t>
             </w:r>
           </w:p>
         </w:tc>
@@ -7586,11 +8050,19 @@
                 <w:rFonts w:ascii="Arial" w:hAnsi="Arial" w:cs="Arial"/>
               </w:rPr>
             </w:pPr>
-            <w:r>
-              <w:rPr>
-                <w:rFonts w:ascii="Arial" w:hAnsi="Arial" w:cs="Arial"/>
-              </w:rPr>
-              <w:t xml:space="preserve">[ ] Desejável     </w:t>
+            <w:proofErr w:type="gramStart"/>
+            <w:r>
+              <w:rPr>
+                <w:rFonts w:ascii="Arial" w:hAnsi="Arial" w:cs="Arial"/>
+              </w:rPr>
+              <w:t>[ ]</w:t>
+            </w:r>
+            <w:proofErr w:type="gramEnd"/>
+            <w:r>
+              <w:rPr>
+                <w:rFonts w:ascii="Arial" w:hAnsi="Arial" w:cs="Arial"/>
+              </w:rPr>
+              <w:t xml:space="preserve"> Desejável     </w:t>
             </w:r>
           </w:p>
         </w:tc>
@@ -7604,11 +8076,19 @@
                 <w:rFonts w:ascii="Arial" w:hAnsi="Arial" w:cs="Arial"/>
               </w:rPr>
             </w:pPr>
-            <w:r>
-              <w:rPr>
-                <w:rFonts w:ascii="Arial" w:hAnsi="Arial" w:cs="Arial"/>
-              </w:rPr>
-              <w:t>[ ] Eficiência</w:t>
+            <w:proofErr w:type="gramStart"/>
+            <w:r>
+              <w:rPr>
+                <w:rFonts w:ascii="Arial" w:hAnsi="Arial" w:cs="Arial"/>
+              </w:rPr>
+              <w:t>[ ]</w:t>
+            </w:r>
+            <w:proofErr w:type="gramEnd"/>
+            <w:r>
+              <w:rPr>
+                <w:rFonts w:ascii="Arial" w:hAnsi="Arial" w:cs="Arial"/>
+              </w:rPr>
+              <w:t xml:space="preserve"> Eficiência</w:t>
             </w:r>
           </w:p>
         </w:tc>
@@ -7622,11 +8102,19 @@
                 <w:rFonts w:ascii="Arial" w:hAnsi="Arial" w:cs="Arial"/>
               </w:rPr>
             </w:pPr>
-            <w:r>
-              <w:rPr>
-                <w:rFonts w:ascii="Arial" w:hAnsi="Arial" w:cs="Arial"/>
-              </w:rPr>
-              <w:t>[ ] Persistência</w:t>
+            <w:proofErr w:type="gramStart"/>
+            <w:r>
+              <w:rPr>
+                <w:rFonts w:ascii="Arial" w:hAnsi="Arial" w:cs="Arial"/>
+              </w:rPr>
+              <w:t>[ ]</w:t>
+            </w:r>
+            <w:proofErr w:type="gramEnd"/>
+            <w:r>
+              <w:rPr>
+                <w:rFonts w:ascii="Arial" w:hAnsi="Arial" w:cs="Arial"/>
+              </w:rPr>
+              <w:t xml:space="preserve"> Persistência</w:t>
             </w:r>
           </w:p>
         </w:tc>
@@ -7956,6 +8444,7 @@
                 <w:rFonts w:ascii="Arial" w:hAnsi="Arial" w:cs="Arial"/>
               </w:rPr>
             </w:pPr>
+            <w:proofErr w:type="gramStart"/>
             <w:r>
               <w:rPr>
                 <w:rFonts w:ascii="Arial" w:hAnsi="Arial" w:cs="Arial"/>
@@ -7968,6 +8457,7 @@
               </w:rPr>
               <w:t xml:space="preserve"> x</w:t>
             </w:r>
+            <w:proofErr w:type="gramEnd"/>
             <w:r>
               <w:rPr>
                 <w:rFonts w:ascii="Arial" w:hAnsi="Arial" w:cs="Arial"/>
@@ -7986,6 +8476,7 @@
                 <w:rFonts w:ascii="Arial" w:hAnsi="Arial" w:cs="Arial"/>
               </w:rPr>
             </w:pPr>
+            <w:proofErr w:type="gramStart"/>
             <w:r>
               <w:rPr>
                 <w:rFonts w:ascii="Arial" w:hAnsi="Arial" w:cs="Arial"/>
@@ -7998,6 +8489,7 @@
               </w:rPr>
               <w:t xml:space="preserve"> x</w:t>
             </w:r>
+            <w:proofErr w:type="gramEnd"/>
             <w:r>
               <w:rPr>
                 <w:rFonts w:ascii="Arial" w:hAnsi="Arial" w:cs="Arial"/>
@@ -8016,6 +8508,7 @@
                 <w:rFonts w:ascii="Arial" w:hAnsi="Arial" w:cs="Arial"/>
               </w:rPr>
             </w:pPr>
+            <w:proofErr w:type="gramStart"/>
             <w:r>
               <w:rPr>
                 <w:rFonts w:ascii="Arial" w:hAnsi="Arial" w:cs="Arial"/>
@@ -8032,7 +8525,14 @@
               <w:rPr>
                 <w:rFonts w:ascii="Arial" w:hAnsi="Arial" w:cs="Arial"/>
               </w:rPr>
-              <w:t>] Segurança</w:t>
+              <w:t>]</w:t>
+            </w:r>
+            <w:proofErr w:type="gramEnd"/>
+            <w:r>
+              <w:rPr>
+                <w:rFonts w:ascii="Arial" w:hAnsi="Arial" w:cs="Arial"/>
+              </w:rPr>
+              <w:t xml:space="preserve"> Segurança</w:t>
             </w:r>
           </w:p>
         </w:tc>
@@ -8076,11 +8576,19 @@
                 <w:rFonts w:ascii="Arial" w:hAnsi="Arial" w:cs="Arial"/>
               </w:rPr>
             </w:pPr>
-            <w:r>
-              <w:rPr>
-                <w:rFonts w:ascii="Arial" w:hAnsi="Arial" w:cs="Arial"/>
-              </w:rPr>
-              <w:t xml:space="preserve">[ ] Transitório  </w:t>
+            <w:proofErr w:type="gramStart"/>
+            <w:r>
+              <w:rPr>
+                <w:rFonts w:ascii="Arial" w:hAnsi="Arial" w:cs="Arial"/>
+              </w:rPr>
+              <w:t>[ ]</w:t>
+            </w:r>
+            <w:proofErr w:type="gramEnd"/>
+            <w:r>
+              <w:rPr>
+                <w:rFonts w:ascii="Arial" w:hAnsi="Arial" w:cs="Arial"/>
+              </w:rPr>
+              <w:t xml:space="preserve"> Transitório  </w:t>
             </w:r>
           </w:p>
         </w:tc>
@@ -8094,6 +8602,7 @@
                 <w:rFonts w:ascii="Arial" w:hAnsi="Arial" w:cs="Arial"/>
               </w:rPr>
             </w:pPr>
+            <w:proofErr w:type="gramStart"/>
             <w:r>
               <w:rPr>
                 <w:rFonts w:ascii="Arial" w:hAnsi="Arial" w:cs="Arial"/>
@@ -8106,6 +8615,7 @@
               </w:rPr>
               <w:t xml:space="preserve"> x</w:t>
             </w:r>
+            <w:proofErr w:type="gramEnd"/>
             <w:r>
               <w:rPr>
                 <w:rFonts w:ascii="Arial" w:hAnsi="Arial" w:cs="Arial"/>
@@ -8124,6 +8634,7 @@
                 <w:rFonts w:ascii="Arial" w:hAnsi="Arial" w:cs="Arial"/>
               </w:rPr>
             </w:pPr>
+            <w:proofErr w:type="gramStart"/>
             <w:r>
               <w:rPr>
                 <w:rFonts w:ascii="Arial" w:hAnsi="Arial" w:cs="Arial"/>
@@ -8136,6 +8647,7 @@
               </w:rPr>
               <w:t xml:space="preserve"> x</w:t>
             </w:r>
+            <w:proofErr w:type="gramEnd"/>
             <w:r>
               <w:rPr>
                 <w:rFonts w:ascii="Arial" w:hAnsi="Arial" w:cs="Arial"/>
@@ -8184,6 +8696,7 @@
                 <w:rFonts w:ascii="Arial" w:hAnsi="Arial" w:cs="Arial"/>
               </w:rPr>
             </w:pPr>
+            <w:proofErr w:type="gramStart"/>
             <w:r>
               <w:rPr>
                 <w:rFonts w:ascii="Arial" w:hAnsi="Arial" w:cs="Arial"/>
@@ -8194,7 +8707,14 @@
               <w:rPr>
                 <w:rFonts w:ascii="Arial" w:hAnsi="Arial" w:cs="Arial"/>
               </w:rPr>
-              <w:t xml:space="preserve">x </w:t>
+              <w:t>x</w:t>
+            </w:r>
+            <w:proofErr w:type="gramEnd"/>
+            <w:r>
+              <w:rPr>
+                <w:rFonts w:ascii="Arial" w:hAnsi="Arial" w:cs="Arial"/>
+              </w:rPr>
+              <w:t xml:space="preserve"> </w:t>
             </w:r>
             <w:r>
               <w:rPr>
@@ -8214,11 +8734,19 @@
                 <w:rFonts w:ascii="Arial" w:hAnsi="Arial" w:cs="Arial"/>
               </w:rPr>
             </w:pPr>
-            <w:r>
-              <w:rPr>
-                <w:rFonts w:ascii="Arial" w:hAnsi="Arial" w:cs="Arial"/>
-              </w:rPr>
-              <w:t>[ ] Desempenho</w:t>
+            <w:proofErr w:type="gramStart"/>
+            <w:r>
+              <w:rPr>
+                <w:rFonts w:ascii="Arial" w:hAnsi="Arial" w:cs="Arial"/>
+              </w:rPr>
+              <w:t>[ ]</w:t>
+            </w:r>
+            <w:proofErr w:type="gramEnd"/>
+            <w:r>
+              <w:rPr>
+                <w:rFonts w:ascii="Arial" w:hAnsi="Arial" w:cs="Arial"/>
+              </w:rPr>
+              <w:t xml:space="preserve"> Desempenho</w:t>
             </w:r>
           </w:p>
         </w:tc>
@@ -8232,11 +8760,19 @@
                 <w:rFonts w:ascii="Arial" w:hAnsi="Arial" w:cs="Arial"/>
               </w:rPr>
             </w:pPr>
-            <w:r>
-              <w:rPr>
-                <w:rFonts w:ascii="Arial" w:hAnsi="Arial" w:cs="Arial"/>
-              </w:rPr>
-              <w:t>[ ] Manutenção</w:t>
+            <w:proofErr w:type="gramStart"/>
+            <w:r>
+              <w:rPr>
+                <w:rFonts w:ascii="Arial" w:hAnsi="Arial" w:cs="Arial"/>
+              </w:rPr>
+              <w:t>[ ]</w:t>
+            </w:r>
+            <w:proofErr w:type="gramEnd"/>
+            <w:r>
+              <w:rPr>
+                <w:rFonts w:ascii="Arial" w:hAnsi="Arial" w:cs="Arial"/>
+              </w:rPr>
+              <w:t xml:space="preserve"> Manutenção</w:t>
             </w:r>
           </w:p>
         </w:tc>
@@ -8280,11 +8816,19 @@
                 <w:rFonts w:ascii="Arial" w:hAnsi="Arial" w:cs="Arial"/>
               </w:rPr>
             </w:pPr>
-            <w:r>
-              <w:rPr>
-                <w:rFonts w:ascii="Arial" w:hAnsi="Arial" w:cs="Arial"/>
-              </w:rPr>
-              <w:t xml:space="preserve">[ ] Desejável     </w:t>
+            <w:proofErr w:type="gramStart"/>
+            <w:r>
+              <w:rPr>
+                <w:rFonts w:ascii="Arial" w:hAnsi="Arial" w:cs="Arial"/>
+              </w:rPr>
+              <w:t>[ ]</w:t>
+            </w:r>
+            <w:proofErr w:type="gramEnd"/>
+            <w:r>
+              <w:rPr>
+                <w:rFonts w:ascii="Arial" w:hAnsi="Arial" w:cs="Arial"/>
+              </w:rPr>
+              <w:t xml:space="preserve"> Desejável     </w:t>
             </w:r>
           </w:p>
         </w:tc>
@@ -8298,11 +8842,19 @@
                 <w:rFonts w:ascii="Arial" w:hAnsi="Arial" w:cs="Arial"/>
               </w:rPr>
             </w:pPr>
-            <w:r>
-              <w:rPr>
-                <w:rFonts w:ascii="Arial" w:hAnsi="Arial" w:cs="Arial"/>
-              </w:rPr>
-              <w:t>[ ] Eficiência</w:t>
+            <w:proofErr w:type="gramStart"/>
+            <w:r>
+              <w:rPr>
+                <w:rFonts w:ascii="Arial" w:hAnsi="Arial" w:cs="Arial"/>
+              </w:rPr>
+              <w:t>[ ]</w:t>
+            </w:r>
+            <w:proofErr w:type="gramEnd"/>
+            <w:r>
+              <w:rPr>
+                <w:rFonts w:ascii="Arial" w:hAnsi="Arial" w:cs="Arial"/>
+              </w:rPr>
+              <w:t xml:space="preserve"> Eficiência</w:t>
             </w:r>
           </w:p>
         </w:tc>
@@ -8316,11 +8868,19 @@
                 <w:rFonts w:ascii="Arial" w:hAnsi="Arial" w:cs="Arial"/>
               </w:rPr>
             </w:pPr>
-            <w:r>
-              <w:rPr>
-                <w:rFonts w:ascii="Arial" w:hAnsi="Arial" w:cs="Arial"/>
-              </w:rPr>
-              <w:t>[ ] Persistência</w:t>
+            <w:proofErr w:type="gramStart"/>
+            <w:r>
+              <w:rPr>
+                <w:rFonts w:ascii="Arial" w:hAnsi="Arial" w:cs="Arial"/>
+              </w:rPr>
+              <w:t>[ ]</w:t>
+            </w:r>
+            <w:proofErr w:type="gramEnd"/>
+            <w:r>
+              <w:rPr>
+                <w:rFonts w:ascii="Arial" w:hAnsi="Arial" w:cs="Arial"/>
+              </w:rPr>
+              <w:t xml:space="preserve"> Persistência</w:t>
             </w:r>
           </w:p>
         </w:tc>
@@ -8508,6 +9068,7 @@
                 <w:rFonts w:ascii="Arial" w:hAnsi="Arial" w:cs="Arial"/>
               </w:rPr>
             </w:pPr>
+            <w:proofErr w:type="gramStart"/>
             <w:r>
               <w:rPr>
                 <w:rFonts w:ascii="Arial" w:hAnsi="Arial" w:cs="Arial"/>
@@ -8520,6 +9081,7 @@
               </w:rPr>
               <w:t xml:space="preserve"> x</w:t>
             </w:r>
+            <w:proofErr w:type="gramEnd"/>
             <w:r>
               <w:rPr>
                 <w:rFonts w:ascii="Arial" w:hAnsi="Arial" w:cs="Arial"/>
@@ -8538,6 +9100,7 @@
                 <w:rFonts w:ascii="Arial" w:hAnsi="Arial" w:cs="Arial"/>
               </w:rPr>
             </w:pPr>
+            <w:proofErr w:type="gramStart"/>
             <w:r>
               <w:rPr>
                 <w:rFonts w:ascii="Arial" w:hAnsi="Arial" w:cs="Arial"/>
@@ -8550,6 +9113,7 @@
               </w:rPr>
               <w:t xml:space="preserve"> x</w:t>
             </w:r>
+            <w:proofErr w:type="gramEnd"/>
             <w:r>
               <w:rPr>
                 <w:rFonts w:ascii="Arial" w:hAnsi="Arial" w:cs="Arial"/>
@@ -8568,6 +9132,7 @@
                 <w:rFonts w:ascii="Arial" w:hAnsi="Arial" w:cs="Arial"/>
               </w:rPr>
             </w:pPr>
+            <w:proofErr w:type="gramStart"/>
             <w:r>
               <w:rPr>
                 <w:rFonts w:ascii="Arial" w:hAnsi="Arial" w:cs="Arial"/>
@@ -8584,7 +9149,14 @@
               <w:rPr>
                 <w:rFonts w:ascii="Arial" w:hAnsi="Arial" w:cs="Arial"/>
               </w:rPr>
-              <w:t>] Segurança</w:t>
+              <w:t>]</w:t>
+            </w:r>
+            <w:proofErr w:type="gramEnd"/>
+            <w:r>
+              <w:rPr>
+                <w:rFonts w:ascii="Arial" w:hAnsi="Arial" w:cs="Arial"/>
+              </w:rPr>
+              <w:t xml:space="preserve"> Segurança</w:t>
             </w:r>
           </w:p>
         </w:tc>
@@ -8628,11 +9200,19 @@
                 <w:rFonts w:ascii="Arial" w:hAnsi="Arial" w:cs="Arial"/>
               </w:rPr>
             </w:pPr>
-            <w:r>
-              <w:rPr>
-                <w:rFonts w:ascii="Arial" w:hAnsi="Arial" w:cs="Arial"/>
-              </w:rPr>
-              <w:t xml:space="preserve">[ ] Transitório  </w:t>
+            <w:proofErr w:type="gramStart"/>
+            <w:r>
+              <w:rPr>
+                <w:rFonts w:ascii="Arial" w:hAnsi="Arial" w:cs="Arial"/>
+              </w:rPr>
+              <w:t>[ ]</w:t>
+            </w:r>
+            <w:proofErr w:type="gramEnd"/>
+            <w:r>
+              <w:rPr>
+                <w:rFonts w:ascii="Arial" w:hAnsi="Arial" w:cs="Arial"/>
+              </w:rPr>
+              <w:t xml:space="preserve"> Transitório  </w:t>
             </w:r>
           </w:p>
         </w:tc>
@@ -8646,6 +9226,7 @@
                 <w:rFonts w:ascii="Arial" w:hAnsi="Arial" w:cs="Arial"/>
               </w:rPr>
             </w:pPr>
+            <w:proofErr w:type="gramStart"/>
             <w:r>
               <w:rPr>
                 <w:rFonts w:ascii="Arial" w:hAnsi="Arial" w:cs="Arial"/>
@@ -8658,6 +9239,7 @@
               </w:rPr>
               <w:t xml:space="preserve"> x</w:t>
             </w:r>
+            <w:proofErr w:type="gramEnd"/>
             <w:r>
               <w:rPr>
                 <w:rFonts w:ascii="Arial" w:hAnsi="Arial" w:cs="Arial"/>
@@ -8676,6 +9258,7 @@
                 <w:rFonts w:ascii="Arial" w:hAnsi="Arial" w:cs="Arial"/>
               </w:rPr>
             </w:pPr>
+            <w:proofErr w:type="gramStart"/>
             <w:r>
               <w:rPr>
                 <w:rFonts w:ascii="Arial" w:hAnsi="Arial" w:cs="Arial"/>
@@ -8688,6 +9271,7 @@
               </w:rPr>
               <w:t xml:space="preserve"> x</w:t>
             </w:r>
+            <w:proofErr w:type="gramEnd"/>
             <w:r>
               <w:rPr>
                 <w:rFonts w:ascii="Arial" w:hAnsi="Arial" w:cs="Arial"/>
@@ -8736,11 +9320,19 @@
                 <w:rFonts w:ascii="Arial" w:hAnsi="Arial" w:cs="Arial"/>
               </w:rPr>
             </w:pPr>
-            <w:r>
-              <w:rPr>
-                <w:rFonts w:ascii="Arial" w:hAnsi="Arial" w:cs="Arial"/>
-              </w:rPr>
-              <w:t xml:space="preserve">[ ] Obrigatório </w:t>
+            <w:proofErr w:type="gramStart"/>
+            <w:r>
+              <w:rPr>
+                <w:rFonts w:ascii="Arial" w:hAnsi="Arial" w:cs="Arial"/>
+              </w:rPr>
+              <w:t>[ ]</w:t>
+            </w:r>
+            <w:proofErr w:type="gramEnd"/>
+            <w:r>
+              <w:rPr>
+                <w:rFonts w:ascii="Arial" w:hAnsi="Arial" w:cs="Arial"/>
+              </w:rPr>
+              <w:t xml:space="preserve"> Obrigatório </w:t>
             </w:r>
           </w:p>
         </w:tc>
@@ -8754,11 +9346,19 @@
                 <w:rFonts w:ascii="Arial" w:hAnsi="Arial" w:cs="Arial"/>
               </w:rPr>
             </w:pPr>
-            <w:r>
-              <w:rPr>
-                <w:rFonts w:ascii="Arial" w:hAnsi="Arial" w:cs="Arial"/>
-              </w:rPr>
-              <w:t>[ ] Desempenho</w:t>
+            <w:proofErr w:type="gramStart"/>
+            <w:r>
+              <w:rPr>
+                <w:rFonts w:ascii="Arial" w:hAnsi="Arial" w:cs="Arial"/>
+              </w:rPr>
+              <w:t>[ ]</w:t>
+            </w:r>
+            <w:proofErr w:type="gramEnd"/>
+            <w:r>
+              <w:rPr>
+                <w:rFonts w:ascii="Arial" w:hAnsi="Arial" w:cs="Arial"/>
+              </w:rPr>
+              <w:t xml:space="preserve"> Desempenho</w:t>
             </w:r>
           </w:p>
         </w:tc>
@@ -8772,11 +9372,19 @@
                 <w:rFonts w:ascii="Arial" w:hAnsi="Arial" w:cs="Arial"/>
               </w:rPr>
             </w:pPr>
-            <w:r>
-              <w:rPr>
-                <w:rFonts w:ascii="Arial" w:hAnsi="Arial" w:cs="Arial"/>
-              </w:rPr>
-              <w:t>[ ] Manutenção</w:t>
+            <w:proofErr w:type="gramStart"/>
+            <w:r>
+              <w:rPr>
+                <w:rFonts w:ascii="Arial" w:hAnsi="Arial" w:cs="Arial"/>
+              </w:rPr>
+              <w:t>[ ]</w:t>
+            </w:r>
+            <w:proofErr w:type="gramEnd"/>
+            <w:r>
+              <w:rPr>
+                <w:rFonts w:ascii="Arial" w:hAnsi="Arial" w:cs="Arial"/>
+              </w:rPr>
+              <w:t xml:space="preserve"> Manutenção</w:t>
             </w:r>
           </w:p>
         </w:tc>
@@ -8820,6 +9428,7 @@
                 <w:rFonts w:ascii="Arial" w:hAnsi="Arial" w:cs="Arial"/>
               </w:rPr>
             </w:pPr>
+            <w:proofErr w:type="gramStart"/>
             <w:r>
               <w:rPr>
                 <w:rFonts w:ascii="Arial" w:hAnsi="Arial" w:cs="Arial"/>
@@ -8832,6 +9441,7 @@
               </w:rPr>
               <w:t xml:space="preserve"> x</w:t>
             </w:r>
+            <w:proofErr w:type="gramEnd"/>
             <w:r>
               <w:rPr>
                 <w:rFonts w:ascii="Arial" w:hAnsi="Arial" w:cs="Arial"/>
@@ -8850,11 +9460,19 @@
                 <w:rFonts w:ascii="Arial" w:hAnsi="Arial" w:cs="Arial"/>
               </w:rPr>
             </w:pPr>
-            <w:r>
-              <w:rPr>
-                <w:rFonts w:ascii="Arial" w:hAnsi="Arial" w:cs="Arial"/>
-              </w:rPr>
-              <w:t>[ ] Eficiência</w:t>
+            <w:proofErr w:type="gramStart"/>
+            <w:r>
+              <w:rPr>
+                <w:rFonts w:ascii="Arial" w:hAnsi="Arial" w:cs="Arial"/>
+              </w:rPr>
+              <w:t>[ ]</w:t>
+            </w:r>
+            <w:proofErr w:type="gramEnd"/>
+            <w:r>
+              <w:rPr>
+                <w:rFonts w:ascii="Arial" w:hAnsi="Arial" w:cs="Arial"/>
+              </w:rPr>
+              <w:t xml:space="preserve"> Eficiência</w:t>
             </w:r>
           </w:p>
         </w:tc>
@@ -8868,11 +9486,19 @@
                 <w:rFonts w:ascii="Arial" w:hAnsi="Arial" w:cs="Arial"/>
               </w:rPr>
             </w:pPr>
-            <w:r>
-              <w:rPr>
-                <w:rFonts w:ascii="Arial" w:hAnsi="Arial" w:cs="Arial"/>
-              </w:rPr>
-              <w:t>[ ] Persistência</w:t>
+            <w:proofErr w:type="gramStart"/>
+            <w:r>
+              <w:rPr>
+                <w:rFonts w:ascii="Arial" w:hAnsi="Arial" w:cs="Arial"/>
+              </w:rPr>
+              <w:t>[ ]</w:t>
+            </w:r>
+            <w:proofErr w:type="gramEnd"/>
+            <w:r>
+              <w:rPr>
+                <w:rFonts w:ascii="Arial" w:hAnsi="Arial" w:cs="Arial"/>
+              </w:rPr>
+              <w:t xml:space="preserve"> Persistência</w:t>
             </w:r>
           </w:p>
         </w:tc>
@@ -9067,6 +9693,7 @@
                 <w:rFonts w:ascii="Arial" w:hAnsi="Arial" w:cs="Arial"/>
               </w:rPr>
             </w:pPr>
+            <w:proofErr w:type="gramStart"/>
             <w:r>
               <w:rPr>
                 <w:rFonts w:ascii="Arial" w:hAnsi="Arial" w:cs="Arial"/>
@@ -9083,7 +9710,14 @@
               <w:rPr>
                 <w:rFonts w:ascii="Arial" w:hAnsi="Arial" w:cs="Arial"/>
               </w:rPr>
-              <w:t xml:space="preserve">] Permanente </w:t>
+              <w:t>]</w:t>
+            </w:r>
+            <w:proofErr w:type="gramEnd"/>
+            <w:r>
+              <w:rPr>
+                <w:rFonts w:ascii="Arial" w:hAnsi="Arial" w:cs="Arial"/>
+              </w:rPr>
+              <w:t xml:space="preserve"> Permanente </w:t>
             </w:r>
           </w:p>
         </w:tc>
@@ -9097,6 +9731,7 @@
                 <w:rFonts w:ascii="Arial" w:hAnsi="Arial" w:cs="Arial"/>
               </w:rPr>
             </w:pPr>
+            <w:proofErr w:type="gramStart"/>
             <w:r>
               <w:rPr>
                 <w:rFonts w:ascii="Arial" w:hAnsi="Arial" w:cs="Arial"/>
@@ -9109,6 +9744,7 @@
               </w:rPr>
               <w:t xml:space="preserve"> x</w:t>
             </w:r>
+            <w:proofErr w:type="gramEnd"/>
             <w:r>
               <w:rPr>
                 <w:rFonts w:ascii="Arial" w:hAnsi="Arial" w:cs="Arial"/>
@@ -9127,6 +9763,7 @@
                 <w:rFonts w:ascii="Arial" w:hAnsi="Arial" w:cs="Arial"/>
               </w:rPr>
             </w:pPr>
+            <w:proofErr w:type="gramStart"/>
             <w:r>
               <w:rPr>
                 <w:rFonts w:ascii="Arial" w:hAnsi="Arial" w:cs="Arial"/>
@@ -9143,7 +9780,14 @@
               <w:rPr>
                 <w:rFonts w:ascii="Arial" w:hAnsi="Arial" w:cs="Arial"/>
               </w:rPr>
-              <w:t>] Segurança</w:t>
+              <w:t>]</w:t>
+            </w:r>
+            <w:proofErr w:type="gramEnd"/>
+            <w:r>
+              <w:rPr>
+                <w:rFonts w:ascii="Arial" w:hAnsi="Arial" w:cs="Arial"/>
+              </w:rPr>
+              <w:t xml:space="preserve"> Segurança</w:t>
             </w:r>
           </w:p>
         </w:tc>
@@ -9187,11 +9831,19 @@
                 <w:rFonts w:ascii="Arial" w:hAnsi="Arial" w:cs="Arial"/>
               </w:rPr>
             </w:pPr>
-            <w:r>
-              <w:rPr>
-                <w:rFonts w:ascii="Arial" w:hAnsi="Arial" w:cs="Arial"/>
-              </w:rPr>
-              <w:t xml:space="preserve">[ ] Transitório  </w:t>
+            <w:proofErr w:type="gramStart"/>
+            <w:r>
+              <w:rPr>
+                <w:rFonts w:ascii="Arial" w:hAnsi="Arial" w:cs="Arial"/>
+              </w:rPr>
+              <w:t>[ ]</w:t>
+            </w:r>
+            <w:proofErr w:type="gramEnd"/>
+            <w:r>
+              <w:rPr>
+                <w:rFonts w:ascii="Arial" w:hAnsi="Arial" w:cs="Arial"/>
+              </w:rPr>
+              <w:t xml:space="preserve"> Transitório  </w:t>
             </w:r>
           </w:p>
         </w:tc>
@@ -9205,6 +9857,7 @@
                 <w:rFonts w:ascii="Arial" w:hAnsi="Arial" w:cs="Arial"/>
               </w:rPr>
             </w:pPr>
+            <w:proofErr w:type="gramStart"/>
             <w:r>
               <w:rPr>
                 <w:rFonts w:ascii="Arial" w:hAnsi="Arial" w:cs="Arial"/>
@@ -9217,6 +9870,7 @@
               </w:rPr>
               <w:t xml:space="preserve"> x</w:t>
             </w:r>
+            <w:proofErr w:type="gramEnd"/>
             <w:r>
               <w:rPr>
                 <w:rFonts w:ascii="Arial" w:hAnsi="Arial" w:cs="Arial"/>
@@ -9235,6 +9889,7 @@
                 <w:rFonts w:ascii="Arial" w:hAnsi="Arial" w:cs="Arial"/>
               </w:rPr>
             </w:pPr>
+            <w:proofErr w:type="gramStart"/>
             <w:r>
               <w:rPr>
                 <w:rFonts w:ascii="Arial" w:hAnsi="Arial" w:cs="Arial"/>
@@ -9247,6 +9902,7 @@
               </w:rPr>
               <w:t xml:space="preserve"> x</w:t>
             </w:r>
+            <w:proofErr w:type="gramEnd"/>
             <w:r>
               <w:rPr>
                 <w:rFonts w:ascii="Arial" w:hAnsi="Arial" w:cs="Arial"/>
@@ -9295,11 +9951,19 @@
                 <w:rFonts w:ascii="Arial" w:hAnsi="Arial" w:cs="Arial"/>
               </w:rPr>
             </w:pPr>
-            <w:r>
-              <w:rPr>
-                <w:rFonts w:ascii="Arial" w:hAnsi="Arial" w:cs="Arial"/>
-              </w:rPr>
-              <w:t xml:space="preserve">[ ] Obrigatório </w:t>
+            <w:proofErr w:type="gramStart"/>
+            <w:r>
+              <w:rPr>
+                <w:rFonts w:ascii="Arial" w:hAnsi="Arial" w:cs="Arial"/>
+              </w:rPr>
+              <w:t>[ ]</w:t>
+            </w:r>
+            <w:proofErr w:type="gramEnd"/>
+            <w:r>
+              <w:rPr>
+                <w:rFonts w:ascii="Arial" w:hAnsi="Arial" w:cs="Arial"/>
+              </w:rPr>
+              <w:t xml:space="preserve"> Obrigatório </w:t>
             </w:r>
           </w:p>
         </w:tc>
@@ -9313,11 +9977,19 @@
                 <w:rFonts w:ascii="Arial" w:hAnsi="Arial" w:cs="Arial"/>
               </w:rPr>
             </w:pPr>
-            <w:r>
-              <w:rPr>
-                <w:rFonts w:ascii="Arial" w:hAnsi="Arial" w:cs="Arial"/>
-              </w:rPr>
-              <w:t>[ ] Desempenho</w:t>
+            <w:proofErr w:type="gramStart"/>
+            <w:r>
+              <w:rPr>
+                <w:rFonts w:ascii="Arial" w:hAnsi="Arial" w:cs="Arial"/>
+              </w:rPr>
+              <w:t>[ ]</w:t>
+            </w:r>
+            <w:proofErr w:type="gramEnd"/>
+            <w:r>
+              <w:rPr>
+                <w:rFonts w:ascii="Arial" w:hAnsi="Arial" w:cs="Arial"/>
+              </w:rPr>
+              <w:t xml:space="preserve"> Desempenho</w:t>
             </w:r>
           </w:p>
         </w:tc>
@@ -9331,11 +10003,19 @@
                 <w:rFonts w:ascii="Arial" w:hAnsi="Arial" w:cs="Arial"/>
               </w:rPr>
             </w:pPr>
-            <w:r>
-              <w:rPr>
-                <w:rFonts w:ascii="Arial" w:hAnsi="Arial" w:cs="Arial"/>
-              </w:rPr>
-              <w:t>[ ] Manutenção</w:t>
+            <w:proofErr w:type="gramStart"/>
+            <w:r>
+              <w:rPr>
+                <w:rFonts w:ascii="Arial" w:hAnsi="Arial" w:cs="Arial"/>
+              </w:rPr>
+              <w:t>[ ]</w:t>
+            </w:r>
+            <w:proofErr w:type="gramEnd"/>
+            <w:r>
+              <w:rPr>
+                <w:rFonts w:ascii="Arial" w:hAnsi="Arial" w:cs="Arial"/>
+              </w:rPr>
+              <w:t xml:space="preserve"> Manutenção</w:t>
             </w:r>
           </w:p>
         </w:tc>
@@ -9379,6 +10059,7 @@
                 <w:rFonts w:ascii="Arial" w:hAnsi="Arial" w:cs="Arial"/>
               </w:rPr>
             </w:pPr>
+            <w:proofErr w:type="gramStart"/>
             <w:r>
               <w:rPr>
                 <w:rFonts w:ascii="Arial" w:hAnsi="Arial" w:cs="Arial"/>
@@ -9389,7 +10070,14 @@
               <w:rPr>
                 <w:rFonts w:ascii="Arial" w:hAnsi="Arial" w:cs="Arial"/>
               </w:rPr>
-              <w:t xml:space="preserve">x </w:t>
+              <w:t>x</w:t>
+            </w:r>
+            <w:proofErr w:type="gramEnd"/>
+            <w:r>
+              <w:rPr>
+                <w:rFonts w:ascii="Arial" w:hAnsi="Arial" w:cs="Arial"/>
+              </w:rPr>
+              <w:t xml:space="preserve"> </w:t>
             </w:r>
             <w:r>
               <w:rPr>
@@ -9409,11 +10097,19 @@
                 <w:rFonts w:ascii="Arial" w:hAnsi="Arial" w:cs="Arial"/>
               </w:rPr>
             </w:pPr>
-            <w:r>
-              <w:rPr>
-                <w:rFonts w:ascii="Arial" w:hAnsi="Arial" w:cs="Arial"/>
-              </w:rPr>
-              <w:t>[ ] Eficiência</w:t>
+            <w:proofErr w:type="gramStart"/>
+            <w:r>
+              <w:rPr>
+                <w:rFonts w:ascii="Arial" w:hAnsi="Arial" w:cs="Arial"/>
+              </w:rPr>
+              <w:t>[ ]</w:t>
+            </w:r>
+            <w:proofErr w:type="gramEnd"/>
+            <w:r>
+              <w:rPr>
+                <w:rFonts w:ascii="Arial" w:hAnsi="Arial" w:cs="Arial"/>
+              </w:rPr>
+              <w:t xml:space="preserve"> Eficiência</w:t>
             </w:r>
           </w:p>
         </w:tc>
@@ -9427,11 +10123,19 @@
                 <w:rFonts w:ascii="Arial" w:hAnsi="Arial" w:cs="Arial"/>
               </w:rPr>
             </w:pPr>
-            <w:r>
-              <w:rPr>
-                <w:rFonts w:ascii="Arial" w:hAnsi="Arial" w:cs="Arial"/>
-              </w:rPr>
-              <w:t>[ ] Persistência</w:t>
+            <w:proofErr w:type="gramStart"/>
+            <w:r>
+              <w:rPr>
+                <w:rFonts w:ascii="Arial" w:hAnsi="Arial" w:cs="Arial"/>
+              </w:rPr>
+              <w:t>[ ]</w:t>
+            </w:r>
+            <w:proofErr w:type="gramEnd"/>
+            <w:r>
+              <w:rPr>
+                <w:rFonts w:ascii="Arial" w:hAnsi="Arial" w:cs="Arial"/>
+              </w:rPr>
+              <w:t xml:space="preserve"> Persistência</w:t>
             </w:r>
           </w:p>
         </w:tc>
@@ -9808,6 +10512,7 @@
                 <w:rFonts w:ascii="Arial" w:hAnsi="Arial" w:cs="Arial"/>
               </w:rPr>
             </w:pPr>
+            <w:proofErr w:type="gramStart"/>
             <w:r>
               <w:rPr>
                 <w:rFonts w:ascii="Arial" w:hAnsi="Arial" w:cs="Arial"/>
@@ -9820,6 +10525,7 @@
               </w:rPr>
               <w:t xml:space="preserve"> x</w:t>
             </w:r>
+            <w:proofErr w:type="gramEnd"/>
             <w:r>
               <w:rPr>
                 <w:rFonts w:ascii="Arial" w:hAnsi="Arial" w:cs="Arial"/>
@@ -9838,6 +10544,7 @@
                 <w:rFonts w:ascii="Arial" w:hAnsi="Arial" w:cs="Arial"/>
               </w:rPr>
             </w:pPr>
+            <w:proofErr w:type="gramStart"/>
             <w:r>
               <w:rPr>
                 <w:rFonts w:ascii="Arial" w:hAnsi="Arial" w:cs="Arial"/>
@@ -9850,6 +10557,7 @@
               </w:rPr>
               <w:t xml:space="preserve"> x</w:t>
             </w:r>
+            <w:proofErr w:type="gramEnd"/>
             <w:r>
               <w:rPr>
                 <w:rFonts w:ascii="Arial" w:hAnsi="Arial" w:cs="Arial"/>
@@ -9868,6 +10576,7 @@
                 <w:rFonts w:ascii="Arial" w:hAnsi="Arial" w:cs="Arial"/>
               </w:rPr>
             </w:pPr>
+            <w:proofErr w:type="gramStart"/>
             <w:r>
               <w:rPr>
                 <w:rFonts w:ascii="Arial" w:hAnsi="Arial" w:cs="Arial"/>
@@ -9878,7 +10587,14 @@
               <w:rPr>
                 <w:rFonts w:ascii="Arial" w:hAnsi="Arial" w:cs="Arial"/>
               </w:rPr>
-              <w:t xml:space="preserve">x </w:t>
+              <w:t>x</w:t>
+            </w:r>
+            <w:proofErr w:type="gramEnd"/>
+            <w:r>
+              <w:rPr>
+                <w:rFonts w:ascii="Arial" w:hAnsi="Arial" w:cs="Arial"/>
+              </w:rPr>
+              <w:t xml:space="preserve"> </w:t>
             </w:r>
             <w:r>
               <w:rPr>
@@ -9928,11 +10644,19 @@
                 <w:rFonts w:ascii="Arial" w:hAnsi="Arial" w:cs="Arial"/>
               </w:rPr>
             </w:pPr>
-            <w:r>
-              <w:rPr>
-                <w:rFonts w:ascii="Arial" w:hAnsi="Arial" w:cs="Arial"/>
-              </w:rPr>
-              <w:t xml:space="preserve">[ ] Transitório  </w:t>
+            <w:proofErr w:type="gramStart"/>
+            <w:r>
+              <w:rPr>
+                <w:rFonts w:ascii="Arial" w:hAnsi="Arial" w:cs="Arial"/>
+              </w:rPr>
+              <w:t>[ ]</w:t>
+            </w:r>
+            <w:proofErr w:type="gramEnd"/>
+            <w:r>
+              <w:rPr>
+                <w:rFonts w:ascii="Arial" w:hAnsi="Arial" w:cs="Arial"/>
+              </w:rPr>
+              <w:t xml:space="preserve"> Transitório  </w:t>
             </w:r>
           </w:p>
         </w:tc>
@@ -9946,11 +10670,19 @@
                 <w:rFonts w:ascii="Arial" w:hAnsi="Arial" w:cs="Arial"/>
               </w:rPr>
             </w:pPr>
-            <w:r>
-              <w:rPr>
-                <w:rFonts w:ascii="Arial" w:hAnsi="Arial" w:cs="Arial"/>
-              </w:rPr>
-              <w:t>[ ] Interface</w:t>
+            <w:proofErr w:type="gramStart"/>
+            <w:r>
+              <w:rPr>
+                <w:rFonts w:ascii="Arial" w:hAnsi="Arial" w:cs="Arial"/>
+              </w:rPr>
+              <w:t>[ ]</w:t>
+            </w:r>
+            <w:proofErr w:type="gramEnd"/>
+            <w:r>
+              <w:rPr>
+                <w:rFonts w:ascii="Arial" w:hAnsi="Arial" w:cs="Arial"/>
+              </w:rPr>
+              <w:t xml:space="preserve"> Interface</w:t>
             </w:r>
           </w:p>
         </w:tc>
@@ -9964,6 +10696,7 @@
                 <w:rFonts w:ascii="Arial" w:hAnsi="Arial" w:cs="Arial"/>
               </w:rPr>
             </w:pPr>
+            <w:proofErr w:type="gramStart"/>
             <w:r>
               <w:rPr>
                 <w:rFonts w:ascii="Arial" w:hAnsi="Arial" w:cs="Arial"/>
@@ -9982,6 +10715,7 @@
               </w:rPr>
               <w:t>x</w:t>
             </w:r>
+            <w:proofErr w:type="gramEnd"/>
             <w:r>
               <w:rPr>
                 <w:rFonts w:ascii="Arial" w:hAnsi="Arial" w:cs="Arial"/>
@@ -10030,6 +10764,7 @@
                 <w:rFonts w:ascii="Arial" w:hAnsi="Arial" w:cs="Arial"/>
               </w:rPr>
             </w:pPr>
+            <w:proofErr w:type="gramStart"/>
             <w:r>
               <w:rPr>
                 <w:rFonts w:ascii="Arial" w:hAnsi="Arial" w:cs="Arial"/>
@@ -10040,7 +10775,14 @@
               <w:rPr>
                 <w:rFonts w:ascii="Arial" w:hAnsi="Arial" w:cs="Arial"/>
               </w:rPr>
-              <w:t xml:space="preserve">x </w:t>
+              <w:t>x</w:t>
+            </w:r>
+            <w:proofErr w:type="gramEnd"/>
+            <w:r>
+              <w:rPr>
+                <w:rFonts w:ascii="Arial" w:hAnsi="Arial" w:cs="Arial"/>
+              </w:rPr>
+              <w:t xml:space="preserve"> </w:t>
             </w:r>
             <w:r>
               <w:rPr>
@@ -10060,11 +10802,19 @@
                 <w:rFonts w:ascii="Arial" w:hAnsi="Arial" w:cs="Arial"/>
               </w:rPr>
             </w:pPr>
-            <w:r>
-              <w:rPr>
-                <w:rFonts w:ascii="Arial" w:hAnsi="Arial" w:cs="Arial"/>
-              </w:rPr>
-              <w:t>[ ] Desempenho</w:t>
+            <w:proofErr w:type="gramStart"/>
+            <w:r>
+              <w:rPr>
+                <w:rFonts w:ascii="Arial" w:hAnsi="Arial" w:cs="Arial"/>
+              </w:rPr>
+              <w:t>[ ]</w:t>
+            </w:r>
+            <w:proofErr w:type="gramEnd"/>
+            <w:r>
+              <w:rPr>
+                <w:rFonts w:ascii="Arial" w:hAnsi="Arial" w:cs="Arial"/>
+              </w:rPr>
+              <w:t xml:space="preserve"> Desempenho</w:t>
             </w:r>
           </w:p>
         </w:tc>
@@ -10078,11 +10828,19 @@
                 <w:rFonts w:ascii="Arial" w:hAnsi="Arial" w:cs="Arial"/>
               </w:rPr>
             </w:pPr>
-            <w:r>
-              <w:rPr>
-                <w:rFonts w:ascii="Arial" w:hAnsi="Arial" w:cs="Arial"/>
-              </w:rPr>
-              <w:t>[ ] Manutenção</w:t>
+            <w:proofErr w:type="gramStart"/>
+            <w:r>
+              <w:rPr>
+                <w:rFonts w:ascii="Arial" w:hAnsi="Arial" w:cs="Arial"/>
+              </w:rPr>
+              <w:t>[ ]</w:t>
+            </w:r>
+            <w:proofErr w:type="gramEnd"/>
+            <w:r>
+              <w:rPr>
+                <w:rFonts w:ascii="Arial" w:hAnsi="Arial" w:cs="Arial"/>
+              </w:rPr>
+              <w:t xml:space="preserve"> Manutenção</w:t>
             </w:r>
           </w:p>
         </w:tc>
@@ -10126,11 +10884,19 @@
                 <w:rFonts w:ascii="Arial" w:hAnsi="Arial" w:cs="Arial"/>
               </w:rPr>
             </w:pPr>
-            <w:r>
-              <w:rPr>
-                <w:rFonts w:ascii="Arial" w:hAnsi="Arial" w:cs="Arial"/>
-              </w:rPr>
-              <w:t xml:space="preserve">[ ] Desejável     </w:t>
+            <w:proofErr w:type="gramStart"/>
+            <w:r>
+              <w:rPr>
+                <w:rFonts w:ascii="Arial" w:hAnsi="Arial" w:cs="Arial"/>
+              </w:rPr>
+              <w:t>[ ]</w:t>
+            </w:r>
+            <w:proofErr w:type="gramEnd"/>
+            <w:r>
+              <w:rPr>
+                <w:rFonts w:ascii="Arial" w:hAnsi="Arial" w:cs="Arial"/>
+              </w:rPr>
+              <w:t xml:space="preserve"> Desejável     </w:t>
             </w:r>
           </w:p>
         </w:tc>
@@ -10144,11 +10910,19 @@
                 <w:rFonts w:ascii="Arial" w:hAnsi="Arial" w:cs="Arial"/>
               </w:rPr>
             </w:pPr>
-            <w:r>
-              <w:rPr>
-                <w:rFonts w:ascii="Arial" w:hAnsi="Arial" w:cs="Arial"/>
-              </w:rPr>
-              <w:t>[ ] Eficiência</w:t>
+            <w:proofErr w:type="gramStart"/>
+            <w:r>
+              <w:rPr>
+                <w:rFonts w:ascii="Arial" w:hAnsi="Arial" w:cs="Arial"/>
+              </w:rPr>
+              <w:t>[ ]</w:t>
+            </w:r>
+            <w:proofErr w:type="gramEnd"/>
+            <w:r>
+              <w:rPr>
+                <w:rFonts w:ascii="Arial" w:hAnsi="Arial" w:cs="Arial"/>
+              </w:rPr>
+              <w:t xml:space="preserve"> Eficiência</w:t>
             </w:r>
           </w:p>
         </w:tc>
@@ -10162,11 +10936,19 @@
                 <w:rFonts w:ascii="Arial" w:hAnsi="Arial" w:cs="Arial"/>
               </w:rPr>
             </w:pPr>
-            <w:r>
-              <w:rPr>
-                <w:rFonts w:ascii="Arial" w:hAnsi="Arial" w:cs="Arial"/>
-              </w:rPr>
-              <w:t>[ ] Persistência</w:t>
+            <w:proofErr w:type="gramStart"/>
+            <w:r>
+              <w:rPr>
+                <w:rFonts w:ascii="Arial" w:hAnsi="Arial" w:cs="Arial"/>
+              </w:rPr>
+              <w:t>[ ]</w:t>
+            </w:r>
+            <w:proofErr w:type="gramEnd"/>
+            <w:r>
+              <w:rPr>
+                <w:rFonts w:ascii="Arial" w:hAnsi="Arial" w:cs="Arial"/>
+              </w:rPr>
+              <w:t xml:space="preserve"> Persistência</w:t>
             </w:r>
           </w:p>
         </w:tc>
@@ -10363,6 +11145,7 @@
                 <w:rFonts w:ascii="Arial" w:hAnsi="Arial" w:cs="Arial"/>
               </w:rPr>
             </w:pPr>
+            <w:proofErr w:type="gramStart"/>
             <w:r>
               <w:rPr>
                 <w:rFonts w:ascii="Arial" w:hAnsi="Arial" w:cs="Arial"/>
@@ -10375,6 +11158,7 @@
               </w:rPr>
               <w:t xml:space="preserve"> x</w:t>
             </w:r>
+            <w:proofErr w:type="gramEnd"/>
             <w:r>
               <w:rPr>
                 <w:rFonts w:ascii="Arial" w:hAnsi="Arial" w:cs="Arial"/>
@@ -10393,6 +11177,7 @@
                 <w:rFonts w:ascii="Arial" w:hAnsi="Arial" w:cs="Arial"/>
               </w:rPr>
             </w:pPr>
+            <w:proofErr w:type="gramStart"/>
             <w:r>
               <w:rPr>
                 <w:rFonts w:ascii="Arial" w:hAnsi="Arial" w:cs="Arial"/>
@@ -10405,6 +11190,7 @@
               </w:rPr>
               <w:t xml:space="preserve"> x</w:t>
             </w:r>
+            <w:proofErr w:type="gramEnd"/>
             <w:r>
               <w:rPr>
                 <w:rFonts w:ascii="Arial" w:hAnsi="Arial" w:cs="Arial"/>
@@ -10423,6 +11209,7 @@
                 <w:rFonts w:ascii="Arial" w:hAnsi="Arial" w:cs="Arial"/>
               </w:rPr>
             </w:pPr>
+            <w:proofErr w:type="gramStart"/>
             <w:r>
               <w:rPr>
                 <w:rFonts w:ascii="Arial" w:hAnsi="Arial" w:cs="Arial"/>
@@ -10433,7 +11220,14 @@
               <w:rPr>
                 <w:rFonts w:ascii="Arial" w:hAnsi="Arial" w:cs="Arial"/>
               </w:rPr>
-              <w:t xml:space="preserve">x </w:t>
+              <w:t>x</w:t>
+            </w:r>
+            <w:proofErr w:type="gramEnd"/>
+            <w:r>
+              <w:rPr>
+                <w:rFonts w:ascii="Arial" w:hAnsi="Arial" w:cs="Arial"/>
+              </w:rPr>
+              <w:t xml:space="preserve"> </w:t>
             </w:r>
             <w:r>
               <w:rPr>
@@ -10483,11 +11277,19 @@
                 <w:rFonts w:ascii="Arial" w:hAnsi="Arial" w:cs="Arial"/>
               </w:rPr>
             </w:pPr>
-            <w:r>
-              <w:rPr>
-                <w:rFonts w:ascii="Arial" w:hAnsi="Arial" w:cs="Arial"/>
-              </w:rPr>
-              <w:t xml:space="preserve">[ ] Transitório  </w:t>
+            <w:proofErr w:type="gramStart"/>
+            <w:r>
+              <w:rPr>
+                <w:rFonts w:ascii="Arial" w:hAnsi="Arial" w:cs="Arial"/>
+              </w:rPr>
+              <w:t>[ ]</w:t>
+            </w:r>
+            <w:proofErr w:type="gramEnd"/>
+            <w:r>
+              <w:rPr>
+                <w:rFonts w:ascii="Arial" w:hAnsi="Arial" w:cs="Arial"/>
+              </w:rPr>
+              <w:t xml:space="preserve"> Transitório  </w:t>
             </w:r>
           </w:p>
         </w:tc>
@@ -10501,11 +11303,19 @@
                 <w:rFonts w:ascii="Arial" w:hAnsi="Arial" w:cs="Arial"/>
               </w:rPr>
             </w:pPr>
-            <w:r>
-              <w:rPr>
-                <w:rFonts w:ascii="Arial" w:hAnsi="Arial" w:cs="Arial"/>
-              </w:rPr>
-              <w:t>[ ] Interface</w:t>
+            <w:proofErr w:type="gramStart"/>
+            <w:r>
+              <w:rPr>
+                <w:rFonts w:ascii="Arial" w:hAnsi="Arial" w:cs="Arial"/>
+              </w:rPr>
+              <w:t>[ ]</w:t>
+            </w:r>
+            <w:proofErr w:type="gramEnd"/>
+            <w:r>
+              <w:rPr>
+                <w:rFonts w:ascii="Arial" w:hAnsi="Arial" w:cs="Arial"/>
+              </w:rPr>
+              <w:t xml:space="preserve"> Interface</w:t>
             </w:r>
           </w:p>
         </w:tc>
@@ -10519,6 +11329,7 @@
                 <w:rFonts w:ascii="Arial" w:hAnsi="Arial" w:cs="Arial"/>
               </w:rPr>
             </w:pPr>
+            <w:proofErr w:type="gramStart"/>
             <w:r>
               <w:rPr>
                 <w:rFonts w:ascii="Arial" w:hAnsi="Arial" w:cs="Arial"/>
@@ -10531,6 +11342,7 @@
               </w:rPr>
               <w:t xml:space="preserve"> x</w:t>
             </w:r>
+            <w:proofErr w:type="gramEnd"/>
             <w:r>
               <w:rPr>
                 <w:rFonts w:ascii="Arial" w:hAnsi="Arial" w:cs="Arial"/>
@@ -10579,6 +11391,7 @@
                 <w:rFonts w:ascii="Arial" w:hAnsi="Arial" w:cs="Arial"/>
               </w:rPr>
             </w:pPr>
+            <w:proofErr w:type="gramStart"/>
             <w:r>
               <w:rPr>
                 <w:rFonts w:ascii="Arial" w:hAnsi="Arial" w:cs="Arial"/>
@@ -10589,7 +11402,14 @@
               <w:rPr>
                 <w:rFonts w:ascii="Arial" w:hAnsi="Arial" w:cs="Arial"/>
               </w:rPr>
-              <w:t xml:space="preserve">x </w:t>
+              <w:t>x</w:t>
+            </w:r>
+            <w:proofErr w:type="gramEnd"/>
+            <w:r>
+              <w:rPr>
+                <w:rFonts w:ascii="Arial" w:hAnsi="Arial" w:cs="Arial"/>
+              </w:rPr>
+              <w:t xml:space="preserve"> </w:t>
             </w:r>
             <w:r>
               <w:rPr>
@@ -10609,11 +11429,19 @@
                 <w:rFonts w:ascii="Arial" w:hAnsi="Arial" w:cs="Arial"/>
               </w:rPr>
             </w:pPr>
-            <w:r>
-              <w:rPr>
-                <w:rFonts w:ascii="Arial" w:hAnsi="Arial" w:cs="Arial"/>
-              </w:rPr>
-              <w:t>[ ] Desempenho</w:t>
+            <w:proofErr w:type="gramStart"/>
+            <w:r>
+              <w:rPr>
+                <w:rFonts w:ascii="Arial" w:hAnsi="Arial" w:cs="Arial"/>
+              </w:rPr>
+              <w:t>[ ]</w:t>
+            </w:r>
+            <w:proofErr w:type="gramEnd"/>
+            <w:r>
+              <w:rPr>
+                <w:rFonts w:ascii="Arial" w:hAnsi="Arial" w:cs="Arial"/>
+              </w:rPr>
+              <w:t xml:space="preserve"> Desempenho</w:t>
             </w:r>
           </w:p>
         </w:tc>
@@ -10627,11 +11455,19 @@
                 <w:rFonts w:ascii="Arial" w:hAnsi="Arial" w:cs="Arial"/>
               </w:rPr>
             </w:pPr>
-            <w:r>
-              <w:rPr>
-                <w:rFonts w:ascii="Arial" w:hAnsi="Arial" w:cs="Arial"/>
-              </w:rPr>
-              <w:t>[ ] Manutenção</w:t>
+            <w:proofErr w:type="gramStart"/>
+            <w:r>
+              <w:rPr>
+                <w:rFonts w:ascii="Arial" w:hAnsi="Arial" w:cs="Arial"/>
+              </w:rPr>
+              <w:t>[ ]</w:t>
+            </w:r>
+            <w:proofErr w:type="gramEnd"/>
+            <w:r>
+              <w:rPr>
+                <w:rFonts w:ascii="Arial" w:hAnsi="Arial" w:cs="Arial"/>
+              </w:rPr>
+              <w:t xml:space="preserve"> Manutenção</w:t>
             </w:r>
           </w:p>
         </w:tc>
@@ -10675,11 +11511,19 @@
                 <w:rFonts w:ascii="Arial" w:hAnsi="Arial" w:cs="Arial"/>
               </w:rPr>
             </w:pPr>
-            <w:r>
-              <w:rPr>
-                <w:rFonts w:ascii="Arial" w:hAnsi="Arial" w:cs="Arial"/>
-              </w:rPr>
-              <w:t xml:space="preserve">[ ] Desejável     </w:t>
+            <w:proofErr w:type="gramStart"/>
+            <w:r>
+              <w:rPr>
+                <w:rFonts w:ascii="Arial" w:hAnsi="Arial" w:cs="Arial"/>
+              </w:rPr>
+              <w:t>[ ]</w:t>
+            </w:r>
+            <w:proofErr w:type="gramEnd"/>
+            <w:r>
+              <w:rPr>
+                <w:rFonts w:ascii="Arial" w:hAnsi="Arial" w:cs="Arial"/>
+              </w:rPr>
+              <w:t xml:space="preserve"> Desejável     </w:t>
             </w:r>
           </w:p>
         </w:tc>
@@ -10693,11 +11537,19 @@
                 <w:rFonts w:ascii="Arial" w:hAnsi="Arial" w:cs="Arial"/>
               </w:rPr>
             </w:pPr>
-            <w:r>
-              <w:rPr>
-                <w:rFonts w:ascii="Arial" w:hAnsi="Arial" w:cs="Arial"/>
-              </w:rPr>
-              <w:t>[ ] Eficiência</w:t>
+            <w:proofErr w:type="gramStart"/>
+            <w:r>
+              <w:rPr>
+                <w:rFonts w:ascii="Arial" w:hAnsi="Arial" w:cs="Arial"/>
+              </w:rPr>
+              <w:t>[ ]</w:t>
+            </w:r>
+            <w:proofErr w:type="gramEnd"/>
+            <w:r>
+              <w:rPr>
+                <w:rFonts w:ascii="Arial" w:hAnsi="Arial" w:cs="Arial"/>
+              </w:rPr>
+              <w:t xml:space="preserve"> Eficiência</w:t>
             </w:r>
           </w:p>
         </w:tc>
@@ -10711,11 +11563,19 @@
                 <w:rFonts w:ascii="Arial" w:hAnsi="Arial" w:cs="Arial"/>
               </w:rPr>
             </w:pPr>
-            <w:r>
-              <w:rPr>
-                <w:rFonts w:ascii="Arial" w:hAnsi="Arial" w:cs="Arial"/>
-              </w:rPr>
-              <w:t>[ ] Persistência</w:t>
+            <w:proofErr w:type="gramStart"/>
+            <w:r>
+              <w:rPr>
+                <w:rFonts w:ascii="Arial" w:hAnsi="Arial" w:cs="Arial"/>
+              </w:rPr>
+              <w:t>[ ]</w:t>
+            </w:r>
+            <w:proofErr w:type="gramEnd"/>
+            <w:r>
+              <w:rPr>
+                <w:rFonts w:ascii="Arial" w:hAnsi="Arial" w:cs="Arial"/>
+              </w:rPr>
+              <w:t xml:space="preserve"> Persistência</w:t>
             </w:r>
           </w:p>
         </w:tc>
@@ -10904,6 +11764,7 @@
                 <w:rFonts w:ascii="Arial" w:hAnsi="Arial" w:cs="Arial"/>
               </w:rPr>
             </w:pPr>
+            <w:proofErr w:type="gramStart"/>
             <w:r>
               <w:rPr>
                 <w:rFonts w:ascii="Arial" w:hAnsi="Arial" w:cs="Arial"/>
@@ -10916,6 +11777,7 @@
               </w:rPr>
               <w:t xml:space="preserve"> x</w:t>
             </w:r>
+            <w:proofErr w:type="gramEnd"/>
             <w:r>
               <w:rPr>
                 <w:rFonts w:ascii="Arial" w:hAnsi="Arial" w:cs="Arial"/>
@@ -10934,6 +11796,7 @@
                 <w:rFonts w:ascii="Arial" w:hAnsi="Arial" w:cs="Arial"/>
               </w:rPr>
             </w:pPr>
+            <w:proofErr w:type="gramStart"/>
             <w:r>
               <w:rPr>
                 <w:rFonts w:ascii="Arial" w:hAnsi="Arial" w:cs="Arial"/>
@@ -10946,6 +11809,7 @@
               </w:rPr>
               <w:t xml:space="preserve"> x</w:t>
             </w:r>
+            <w:proofErr w:type="gramEnd"/>
             <w:r>
               <w:rPr>
                 <w:rFonts w:ascii="Arial" w:hAnsi="Arial" w:cs="Arial"/>
@@ -10964,6 +11828,7 @@
                 <w:rFonts w:ascii="Arial" w:hAnsi="Arial" w:cs="Arial"/>
               </w:rPr>
             </w:pPr>
+            <w:proofErr w:type="gramStart"/>
             <w:r>
               <w:rPr>
                 <w:rFonts w:ascii="Arial" w:hAnsi="Arial" w:cs="Arial"/>
@@ -10974,7 +11839,14 @@
               <w:rPr>
                 <w:rFonts w:ascii="Arial" w:hAnsi="Arial" w:cs="Arial"/>
               </w:rPr>
-              <w:t xml:space="preserve">x </w:t>
+              <w:t>x</w:t>
+            </w:r>
+            <w:proofErr w:type="gramEnd"/>
+            <w:r>
+              <w:rPr>
+                <w:rFonts w:ascii="Arial" w:hAnsi="Arial" w:cs="Arial"/>
+              </w:rPr>
+              <w:t xml:space="preserve"> </w:t>
             </w:r>
             <w:r>
               <w:rPr>
@@ -11024,11 +11896,19 @@
                 <w:rFonts w:ascii="Arial" w:hAnsi="Arial" w:cs="Arial"/>
               </w:rPr>
             </w:pPr>
-            <w:r>
-              <w:rPr>
-                <w:rFonts w:ascii="Arial" w:hAnsi="Arial" w:cs="Arial"/>
-              </w:rPr>
-              <w:t xml:space="preserve">[ ] Transitório  </w:t>
+            <w:proofErr w:type="gramStart"/>
+            <w:r>
+              <w:rPr>
+                <w:rFonts w:ascii="Arial" w:hAnsi="Arial" w:cs="Arial"/>
+              </w:rPr>
+              <w:t>[ ]</w:t>
+            </w:r>
+            <w:proofErr w:type="gramEnd"/>
+            <w:r>
+              <w:rPr>
+                <w:rFonts w:ascii="Arial" w:hAnsi="Arial" w:cs="Arial"/>
+              </w:rPr>
+              <w:t xml:space="preserve"> Transitório  </w:t>
             </w:r>
           </w:p>
         </w:tc>
@@ -11042,11 +11922,19 @@
                 <w:rFonts w:ascii="Arial" w:hAnsi="Arial" w:cs="Arial"/>
               </w:rPr>
             </w:pPr>
-            <w:r>
-              <w:rPr>
-                <w:rFonts w:ascii="Arial" w:hAnsi="Arial" w:cs="Arial"/>
-              </w:rPr>
-              <w:t>[ ] Interface</w:t>
+            <w:proofErr w:type="gramStart"/>
+            <w:r>
+              <w:rPr>
+                <w:rFonts w:ascii="Arial" w:hAnsi="Arial" w:cs="Arial"/>
+              </w:rPr>
+              <w:t>[ ]</w:t>
+            </w:r>
+            <w:proofErr w:type="gramEnd"/>
+            <w:r>
+              <w:rPr>
+                <w:rFonts w:ascii="Arial" w:hAnsi="Arial" w:cs="Arial"/>
+              </w:rPr>
+              <w:t xml:space="preserve"> Interface</w:t>
             </w:r>
           </w:p>
         </w:tc>
@@ -11060,6 +11948,7 @@
                 <w:rFonts w:ascii="Arial" w:hAnsi="Arial" w:cs="Arial"/>
               </w:rPr>
             </w:pPr>
+            <w:proofErr w:type="gramStart"/>
             <w:r>
               <w:rPr>
                 <w:rFonts w:ascii="Arial" w:hAnsi="Arial" w:cs="Arial"/>
@@ -11072,6 +11961,7 @@
               </w:rPr>
               <w:t xml:space="preserve"> x</w:t>
             </w:r>
+            <w:proofErr w:type="gramEnd"/>
             <w:r>
               <w:rPr>
                 <w:rFonts w:ascii="Arial" w:hAnsi="Arial" w:cs="Arial"/>
@@ -11120,6 +12010,7 @@
                 <w:rFonts w:ascii="Arial" w:hAnsi="Arial" w:cs="Arial"/>
               </w:rPr>
             </w:pPr>
+            <w:proofErr w:type="gramStart"/>
             <w:r>
               <w:rPr>
                 <w:rFonts w:ascii="Arial" w:hAnsi="Arial" w:cs="Arial"/>
@@ -11130,7 +12021,14 @@
               <w:rPr>
                 <w:rFonts w:ascii="Arial" w:hAnsi="Arial" w:cs="Arial"/>
               </w:rPr>
-              <w:t xml:space="preserve">x </w:t>
+              <w:t>x</w:t>
+            </w:r>
+            <w:proofErr w:type="gramEnd"/>
+            <w:r>
+              <w:rPr>
+                <w:rFonts w:ascii="Arial" w:hAnsi="Arial" w:cs="Arial"/>
+              </w:rPr>
+              <w:t xml:space="preserve"> </w:t>
             </w:r>
             <w:r>
               <w:rPr>
@@ -11150,11 +12048,19 @@
                 <w:rFonts w:ascii="Arial" w:hAnsi="Arial" w:cs="Arial"/>
               </w:rPr>
             </w:pPr>
-            <w:r>
-              <w:rPr>
-                <w:rFonts w:ascii="Arial" w:hAnsi="Arial" w:cs="Arial"/>
-              </w:rPr>
-              <w:t>[ ] Desempenho</w:t>
+            <w:proofErr w:type="gramStart"/>
+            <w:r>
+              <w:rPr>
+                <w:rFonts w:ascii="Arial" w:hAnsi="Arial" w:cs="Arial"/>
+              </w:rPr>
+              <w:t>[ ]</w:t>
+            </w:r>
+            <w:proofErr w:type="gramEnd"/>
+            <w:r>
+              <w:rPr>
+                <w:rFonts w:ascii="Arial" w:hAnsi="Arial" w:cs="Arial"/>
+              </w:rPr>
+              <w:t xml:space="preserve"> Desempenho</w:t>
             </w:r>
           </w:p>
         </w:tc>
@@ -11168,11 +12074,19 @@
                 <w:rFonts w:ascii="Arial" w:hAnsi="Arial" w:cs="Arial"/>
               </w:rPr>
             </w:pPr>
-            <w:r>
-              <w:rPr>
-                <w:rFonts w:ascii="Arial" w:hAnsi="Arial" w:cs="Arial"/>
-              </w:rPr>
-              <w:t>[ ] Manutenção</w:t>
+            <w:proofErr w:type="gramStart"/>
+            <w:r>
+              <w:rPr>
+                <w:rFonts w:ascii="Arial" w:hAnsi="Arial" w:cs="Arial"/>
+              </w:rPr>
+              <w:t>[ ]</w:t>
+            </w:r>
+            <w:proofErr w:type="gramEnd"/>
+            <w:r>
+              <w:rPr>
+                <w:rFonts w:ascii="Arial" w:hAnsi="Arial" w:cs="Arial"/>
+              </w:rPr>
+              <w:t xml:space="preserve"> Manutenção</w:t>
             </w:r>
           </w:p>
         </w:tc>
@@ -11216,11 +12130,19 @@
                 <w:rFonts w:ascii="Arial" w:hAnsi="Arial" w:cs="Arial"/>
               </w:rPr>
             </w:pPr>
-            <w:r>
-              <w:rPr>
-                <w:rFonts w:ascii="Arial" w:hAnsi="Arial" w:cs="Arial"/>
-              </w:rPr>
-              <w:t xml:space="preserve">[ ] Desejável     </w:t>
+            <w:proofErr w:type="gramStart"/>
+            <w:r>
+              <w:rPr>
+                <w:rFonts w:ascii="Arial" w:hAnsi="Arial" w:cs="Arial"/>
+              </w:rPr>
+              <w:t>[ ]</w:t>
+            </w:r>
+            <w:proofErr w:type="gramEnd"/>
+            <w:r>
+              <w:rPr>
+                <w:rFonts w:ascii="Arial" w:hAnsi="Arial" w:cs="Arial"/>
+              </w:rPr>
+              <w:t xml:space="preserve"> Desejável     </w:t>
             </w:r>
           </w:p>
         </w:tc>
@@ -11234,11 +12156,19 @@
                 <w:rFonts w:ascii="Arial" w:hAnsi="Arial" w:cs="Arial"/>
               </w:rPr>
             </w:pPr>
-            <w:r>
-              <w:rPr>
-                <w:rFonts w:ascii="Arial" w:hAnsi="Arial" w:cs="Arial"/>
-              </w:rPr>
-              <w:t>[ ] Eficiência</w:t>
+            <w:proofErr w:type="gramStart"/>
+            <w:r>
+              <w:rPr>
+                <w:rFonts w:ascii="Arial" w:hAnsi="Arial" w:cs="Arial"/>
+              </w:rPr>
+              <w:t>[ ]</w:t>
+            </w:r>
+            <w:proofErr w:type="gramEnd"/>
+            <w:r>
+              <w:rPr>
+                <w:rFonts w:ascii="Arial" w:hAnsi="Arial" w:cs="Arial"/>
+              </w:rPr>
+              <w:t xml:space="preserve"> Eficiência</w:t>
             </w:r>
           </w:p>
         </w:tc>
@@ -11252,11 +12182,19 @@
                 <w:rFonts w:ascii="Arial" w:hAnsi="Arial" w:cs="Arial"/>
               </w:rPr>
             </w:pPr>
-            <w:r>
-              <w:rPr>
-                <w:rFonts w:ascii="Arial" w:hAnsi="Arial" w:cs="Arial"/>
-              </w:rPr>
-              <w:t>[ ] Persistência</w:t>
+            <w:proofErr w:type="gramStart"/>
+            <w:r>
+              <w:rPr>
+                <w:rFonts w:ascii="Arial" w:hAnsi="Arial" w:cs="Arial"/>
+              </w:rPr>
+              <w:t>[ ]</w:t>
+            </w:r>
+            <w:proofErr w:type="gramEnd"/>
+            <w:r>
+              <w:rPr>
+                <w:rFonts w:ascii="Arial" w:hAnsi="Arial" w:cs="Arial"/>
+              </w:rPr>
+              <w:t xml:space="preserve"> Persistência</w:t>
             </w:r>
           </w:p>
         </w:tc>
@@ -11580,6 +12518,7 @@
                 <w:rFonts w:ascii="Arial" w:hAnsi="Arial" w:cs="Arial"/>
               </w:rPr>
             </w:pPr>
+            <w:proofErr w:type="gramStart"/>
             <w:r>
               <w:rPr>
                 <w:rFonts w:ascii="Arial" w:hAnsi="Arial" w:cs="Arial"/>
@@ -11592,6 +12531,7 @@
               </w:rPr>
               <w:t xml:space="preserve"> x</w:t>
             </w:r>
+            <w:proofErr w:type="gramEnd"/>
             <w:r>
               <w:rPr>
                 <w:rFonts w:ascii="Arial" w:hAnsi="Arial" w:cs="Arial"/>
@@ -11610,6 +12550,7 @@
                 <w:rFonts w:ascii="Arial" w:hAnsi="Arial" w:cs="Arial"/>
               </w:rPr>
             </w:pPr>
+            <w:proofErr w:type="gramStart"/>
             <w:r>
               <w:rPr>
                 <w:rFonts w:ascii="Arial" w:hAnsi="Arial" w:cs="Arial"/>
@@ -11622,6 +12563,7 @@
               </w:rPr>
               <w:t xml:space="preserve"> x</w:t>
             </w:r>
+            <w:proofErr w:type="gramEnd"/>
             <w:r>
               <w:rPr>
                 <w:rFonts w:ascii="Arial" w:hAnsi="Arial" w:cs="Arial"/>
@@ -11640,6 +12582,7 @@
                 <w:rFonts w:ascii="Arial" w:hAnsi="Arial" w:cs="Arial"/>
               </w:rPr>
             </w:pPr>
+            <w:proofErr w:type="gramStart"/>
             <w:r>
               <w:rPr>
                 <w:rFonts w:ascii="Arial" w:hAnsi="Arial" w:cs="Arial"/>
@@ -11650,7 +12593,14 @@
               <w:rPr>
                 <w:rFonts w:ascii="Arial" w:hAnsi="Arial" w:cs="Arial"/>
               </w:rPr>
-              <w:t xml:space="preserve">x </w:t>
+              <w:t>x</w:t>
+            </w:r>
+            <w:proofErr w:type="gramEnd"/>
+            <w:r>
+              <w:rPr>
+                <w:rFonts w:ascii="Arial" w:hAnsi="Arial" w:cs="Arial"/>
+              </w:rPr>
+              <w:t xml:space="preserve"> </w:t>
             </w:r>
             <w:r>
               <w:rPr>
@@ -11700,11 +12650,19 @@
                 <w:rFonts w:ascii="Arial" w:hAnsi="Arial" w:cs="Arial"/>
               </w:rPr>
             </w:pPr>
-            <w:r>
-              <w:rPr>
-                <w:rFonts w:ascii="Arial" w:hAnsi="Arial" w:cs="Arial"/>
-              </w:rPr>
-              <w:t xml:space="preserve">[ ] Transitório  </w:t>
+            <w:proofErr w:type="gramStart"/>
+            <w:r>
+              <w:rPr>
+                <w:rFonts w:ascii="Arial" w:hAnsi="Arial" w:cs="Arial"/>
+              </w:rPr>
+              <w:t>[ ]</w:t>
+            </w:r>
+            <w:proofErr w:type="gramEnd"/>
+            <w:r>
+              <w:rPr>
+                <w:rFonts w:ascii="Arial" w:hAnsi="Arial" w:cs="Arial"/>
+              </w:rPr>
+              <w:t xml:space="preserve"> Transitório  </w:t>
             </w:r>
           </w:p>
         </w:tc>
@@ -11718,11 +12676,19 @@
                 <w:rFonts w:ascii="Arial" w:hAnsi="Arial" w:cs="Arial"/>
               </w:rPr>
             </w:pPr>
-            <w:r>
-              <w:rPr>
-                <w:rFonts w:ascii="Arial" w:hAnsi="Arial" w:cs="Arial"/>
-              </w:rPr>
-              <w:t>[ ] Interface</w:t>
+            <w:proofErr w:type="gramStart"/>
+            <w:r>
+              <w:rPr>
+                <w:rFonts w:ascii="Arial" w:hAnsi="Arial" w:cs="Arial"/>
+              </w:rPr>
+              <w:t>[ ]</w:t>
+            </w:r>
+            <w:proofErr w:type="gramEnd"/>
+            <w:r>
+              <w:rPr>
+                <w:rFonts w:ascii="Arial" w:hAnsi="Arial" w:cs="Arial"/>
+              </w:rPr>
+              <w:t xml:space="preserve"> Interface</w:t>
             </w:r>
           </w:p>
         </w:tc>
@@ -11736,6 +12702,7 @@
                 <w:rFonts w:ascii="Arial" w:hAnsi="Arial" w:cs="Arial"/>
               </w:rPr>
             </w:pPr>
+            <w:proofErr w:type="gramStart"/>
             <w:r>
               <w:rPr>
                 <w:rFonts w:ascii="Arial" w:hAnsi="Arial" w:cs="Arial"/>
@@ -11748,6 +12715,7 @@
               </w:rPr>
               <w:t xml:space="preserve"> x</w:t>
             </w:r>
+            <w:proofErr w:type="gramEnd"/>
             <w:r>
               <w:rPr>
                 <w:rFonts w:ascii="Arial" w:hAnsi="Arial" w:cs="Arial"/>
@@ -11796,6 +12764,7 @@
                 <w:rFonts w:ascii="Arial" w:hAnsi="Arial" w:cs="Arial"/>
               </w:rPr>
             </w:pPr>
+            <w:proofErr w:type="gramStart"/>
             <w:r>
               <w:rPr>
                 <w:rFonts w:ascii="Arial" w:hAnsi="Arial" w:cs="Arial"/>
@@ -11806,7 +12775,14 @@
               <w:rPr>
                 <w:rFonts w:ascii="Arial" w:hAnsi="Arial" w:cs="Arial"/>
               </w:rPr>
-              <w:t xml:space="preserve">x </w:t>
+              <w:t>x</w:t>
+            </w:r>
+            <w:proofErr w:type="gramEnd"/>
+            <w:r>
+              <w:rPr>
+                <w:rFonts w:ascii="Arial" w:hAnsi="Arial" w:cs="Arial"/>
+              </w:rPr>
+              <w:t xml:space="preserve"> </w:t>
             </w:r>
             <w:r>
               <w:rPr>
@@ -11826,11 +12802,19 @@
                 <w:rFonts w:ascii="Arial" w:hAnsi="Arial" w:cs="Arial"/>
               </w:rPr>
             </w:pPr>
-            <w:r>
-              <w:rPr>
-                <w:rFonts w:ascii="Arial" w:hAnsi="Arial" w:cs="Arial"/>
-              </w:rPr>
-              <w:t>[ ] Desempenho</w:t>
+            <w:proofErr w:type="gramStart"/>
+            <w:r>
+              <w:rPr>
+                <w:rFonts w:ascii="Arial" w:hAnsi="Arial" w:cs="Arial"/>
+              </w:rPr>
+              <w:t>[ ]</w:t>
+            </w:r>
+            <w:proofErr w:type="gramEnd"/>
+            <w:r>
+              <w:rPr>
+                <w:rFonts w:ascii="Arial" w:hAnsi="Arial" w:cs="Arial"/>
+              </w:rPr>
+              <w:t xml:space="preserve"> Desempenho</w:t>
             </w:r>
           </w:p>
         </w:tc>
@@ -11844,11 +12828,19 @@
                 <w:rFonts w:ascii="Arial" w:hAnsi="Arial" w:cs="Arial"/>
               </w:rPr>
             </w:pPr>
-            <w:r>
-              <w:rPr>
-                <w:rFonts w:ascii="Arial" w:hAnsi="Arial" w:cs="Arial"/>
-              </w:rPr>
-              <w:t>[ ] Manutenção</w:t>
+            <w:proofErr w:type="gramStart"/>
+            <w:r>
+              <w:rPr>
+                <w:rFonts w:ascii="Arial" w:hAnsi="Arial" w:cs="Arial"/>
+              </w:rPr>
+              <w:t>[ ]</w:t>
+            </w:r>
+            <w:proofErr w:type="gramEnd"/>
+            <w:r>
+              <w:rPr>
+                <w:rFonts w:ascii="Arial" w:hAnsi="Arial" w:cs="Arial"/>
+              </w:rPr>
+              <w:t xml:space="preserve"> Manutenção</w:t>
             </w:r>
           </w:p>
         </w:tc>
@@ -11892,11 +12884,19 @@
                 <w:rFonts w:ascii="Arial" w:hAnsi="Arial" w:cs="Arial"/>
               </w:rPr>
             </w:pPr>
-            <w:r>
-              <w:rPr>
-                <w:rFonts w:ascii="Arial" w:hAnsi="Arial" w:cs="Arial"/>
-              </w:rPr>
-              <w:t xml:space="preserve">[ ] Desejável     </w:t>
+            <w:proofErr w:type="gramStart"/>
+            <w:r>
+              <w:rPr>
+                <w:rFonts w:ascii="Arial" w:hAnsi="Arial" w:cs="Arial"/>
+              </w:rPr>
+              <w:t>[ ]</w:t>
+            </w:r>
+            <w:proofErr w:type="gramEnd"/>
+            <w:r>
+              <w:rPr>
+                <w:rFonts w:ascii="Arial" w:hAnsi="Arial" w:cs="Arial"/>
+              </w:rPr>
+              <w:t xml:space="preserve"> Desejável     </w:t>
             </w:r>
           </w:p>
         </w:tc>
@@ -11910,11 +12910,19 @@
                 <w:rFonts w:ascii="Arial" w:hAnsi="Arial" w:cs="Arial"/>
               </w:rPr>
             </w:pPr>
-            <w:r>
-              <w:rPr>
-                <w:rFonts w:ascii="Arial" w:hAnsi="Arial" w:cs="Arial"/>
-              </w:rPr>
-              <w:t>[ ] Eficiência</w:t>
+            <w:proofErr w:type="gramStart"/>
+            <w:r>
+              <w:rPr>
+                <w:rFonts w:ascii="Arial" w:hAnsi="Arial" w:cs="Arial"/>
+              </w:rPr>
+              <w:t>[ ]</w:t>
+            </w:r>
+            <w:proofErr w:type="gramEnd"/>
+            <w:r>
+              <w:rPr>
+                <w:rFonts w:ascii="Arial" w:hAnsi="Arial" w:cs="Arial"/>
+              </w:rPr>
+              <w:t xml:space="preserve"> Eficiência</w:t>
             </w:r>
           </w:p>
         </w:tc>
@@ -11928,6 +12936,7 @@
                 <w:rFonts w:ascii="Arial" w:hAnsi="Arial" w:cs="Arial"/>
               </w:rPr>
             </w:pPr>
+            <w:proofErr w:type="gramStart"/>
             <w:r>
               <w:rPr>
                 <w:rFonts w:ascii="Arial" w:hAnsi="Arial" w:cs="Arial"/>
@@ -11938,7 +12947,14 @@
               <w:rPr>
                 <w:rFonts w:ascii="Arial" w:hAnsi="Arial" w:cs="Arial"/>
               </w:rPr>
-              <w:t xml:space="preserve">x </w:t>
+              <w:t>x</w:t>
+            </w:r>
+            <w:proofErr w:type="gramEnd"/>
+            <w:r>
+              <w:rPr>
+                <w:rFonts w:ascii="Arial" w:hAnsi="Arial" w:cs="Arial"/>
+              </w:rPr>
+              <w:t xml:space="preserve"> </w:t>
             </w:r>
             <w:r>
               <w:rPr>
@@ -12121,6 +13137,7 @@
                 <w:rFonts w:ascii="Arial" w:hAnsi="Arial" w:cs="Arial"/>
               </w:rPr>
             </w:pPr>
+            <w:proofErr w:type="gramStart"/>
             <w:r>
               <w:rPr>
                 <w:rFonts w:ascii="Arial" w:hAnsi="Arial" w:cs="Arial"/>
@@ -12133,6 +13150,7 @@
               </w:rPr>
               <w:t xml:space="preserve"> x</w:t>
             </w:r>
+            <w:proofErr w:type="gramEnd"/>
             <w:r>
               <w:rPr>
                 <w:rFonts w:ascii="Arial" w:hAnsi="Arial" w:cs="Arial"/>
@@ -12151,6 +13169,7 @@
                 <w:rFonts w:ascii="Arial" w:hAnsi="Arial" w:cs="Arial"/>
               </w:rPr>
             </w:pPr>
+            <w:proofErr w:type="gramStart"/>
             <w:r>
               <w:rPr>
                 <w:rFonts w:ascii="Arial" w:hAnsi="Arial" w:cs="Arial"/>
@@ -12163,6 +13182,7 @@
               </w:rPr>
               <w:t xml:space="preserve"> x</w:t>
             </w:r>
+            <w:proofErr w:type="gramEnd"/>
             <w:r>
               <w:rPr>
                 <w:rFonts w:ascii="Arial" w:hAnsi="Arial" w:cs="Arial"/>
@@ -12181,6 +13201,7 @@
                 <w:rFonts w:ascii="Arial" w:hAnsi="Arial" w:cs="Arial"/>
               </w:rPr>
             </w:pPr>
+            <w:proofErr w:type="gramStart"/>
             <w:r>
               <w:rPr>
                 <w:rFonts w:ascii="Arial" w:hAnsi="Arial" w:cs="Arial"/>
@@ -12191,7 +13212,14 @@
               <w:rPr>
                 <w:rFonts w:ascii="Arial" w:hAnsi="Arial" w:cs="Arial"/>
               </w:rPr>
-              <w:t xml:space="preserve">x </w:t>
+              <w:t>x</w:t>
+            </w:r>
+            <w:proofErr w:type="gramEnd"/>
+            <w:r>
+              <w:rPr>
+                <w:rFonts w:ascii="Arial" w:hAnsi="Arial" w:cs="Arial"/>
+              </w:rPr>
+              <w:t xml:space="preserve"> </w:t>
             </w:r>
             <w:r>
               <w:rPr>
@@ -12241,11 +13269,19 @@
                 <w:rFonts w:ascii="Arial" w:hAnsi="Arial" w:cs="Arial"/>
               </w:rPr>
             </w:pPr>
-            <w:r>
-              <w:rPr>
-                <w:rFonts w:ascii="Arial" w:hAnsi="Arial" w:cs="Arial"/>
-              </w:rPr>
-              <w:t xml:space="preserve">[ ] Transitório  </w:t>
+            <w:proofErr w:type="gramStart"/>
+            <w:r>
+              <w:rPr>
+                <w:rFonts w:ascii="Arial" w:hAnsi="Arial" w:cs="Arial"/>
+              </w:rPr>
+              <w:t>[ ]</w:t>
+            </w:r>
+            <w:proofErr w:type="gramEnd"/>
+            <w:r>
+              <w:rPr>
+                <w:rFonts w:ascii="Arial" w:hAnsi="Arial" w:cs="Arial"/>
+              </w:rPr>
+              <w:t xml:space="preserve"> Transitório  </w:t>
             </w:r>
           </w:p>
         </w:tc>
@@ -12259,11 +13295,19 @@
                 <w:rFonts w:ascii="Arial" w:hAnsi="Arial" w:cs="Arial"/>
               </w:rPr>
             </w:pPr>
-            <w:r>
-              <w:rPr>
-                <w:rFonts w:ascii="Arial" w:hAnsi="Arial" w:cs="Arial"/>
-              </w:rPr>
-              <w:t>[ ] Interface</w:t>
+            <w:proofErr w:type="gramStart"/>
+            <w:r>
+              <w:rPr>
+                <w:rFonts w:ascii="Arial" w:hAnsi="Arial" w:cs="Arial"/>
+              </w:rPr>
+              <w:t>[ ]</w:t>
+            </w:r>
+            <w:proofErr w:type="gramEnd"/>
+            <w:r>
+              <w:rPr>
+                <w:rFonts w:ascii="Arial" w:hAnsi="Arial" w:cs="Arial"/>
+              </w:rPr>
+              <w:t xml:space="preserve"> Interface</w:t>
             </w:r>
           </w:p>
         </w:tc>
@@ -12277,6 +13321,7 @@
                 <w:rFonts w:ascii="Arial" w:hAnsi="Arial" w:cs="Arial"/>
               </w:rPr>
             </w:pPr>
+            <w:proofErr w:type="gramStart"/>
             <w:r>
               <w:rPr>
                 <w:rFonts w:ascii="Arial" w:hAnsi="Arial" w:cs="Arial"/>
@@ -12289,6 +13334,7 @@
               </w:rPr>
               <w:t xml:space="preserve"> x</w:t>
             </w:r>
+            <w:proofErr w:type="gramEnd"/>
             <w:r>
               <w:rPr>
                 <w:rFonts w:ascii="Arial" w:hAnsi="Arial" w:cs="Arial"/>
@@ -12337,6 +13383,7 @@
                 <w:rFonts w:ascii="Arial" w:hAnsi="Arial" w:cs="Arial"/>
               </w:rPr>
             </w:pPr>
+            <w:proofErr w:type="gramStart"/>
             <w:r>
               <w:rPr>
                 <w:rFonts w:ascii="Arial" w:hAnsi="Arial" w:cs="Arial"/>
@@ -12347,7 +13394,14 @@
               <w:rPr>
                 <w:rFonts w:ascii="Arial" w:hAnsi="Arial" w:cs="Arial"/>
               </w:rPr>
-              <w:t xml:space="preserve">x </w:t>
+              <w:t>x</w:t>
+            </w:r>
+            <w:proofErr w:type="gramEnd"/>
+            <w:r>
+              <w:rPr>
+                <w:rFonts w:ascii="Arial" w:hAnsi="Arial" w:cs="Arial"/>
+              </w:rPr>
+              <w:t xml:space="preserve"> </w:t>
             </w:r>
             <w:r>
               <w:rPr>
@@ -12367,11 +13421,19 @@
                 <w:rFonts w:ascii="Arial" w:hAnsi="Arial" w:cs="Arial"/>
               </w:rPr>
             </w:pPr>
-            <w:r>
-              <w:rPr>
-                <w:rFonts w:ascii="Arial" w:hAnsi="Arial" w:cs="Arial"/>
-              </w:rPr>
-              <w:t>[ ] Desempenho</w:t>
+            <w:proofErr w:type="gramStart"/>
+            <w:r>
+              <w:rPr>
+                <w:rFonts w:ascii="Arial" w:hAnsi="Arial" w:cs="Arial"/>
+              </w:rPr>
+              <w:t>[ ]</w:t>
+            </w:r>
+            <w:proofErr w:type="gramEnd"/>
+            <w:r>
+              <w:rPr>
+                <w:rFonts w:ascii="Arial" w:hAnsi="Arial" w:cs="Arial"/>
+              </w:rPr>
+              <w:t xml:space="preserve"> Desempenho</w:t>
             </w:r>
           </w:p>
         </w:tc>
@@ -12385,11 +13447,19 @@
                 <w:rFonts w:ascii="Arial" w:hAnsi="Arial" w:cs="Arial"/>
               </w:rPr>
             </w:pPr>
-            <w:r>
-              <w:rPr>
-                <w:rFonts w:ascii="Arial" w:hAnsi="Arial" w:cs="Arial"/>
-              </w:rPr>
-              <w:t>[ ] Manutenção</w:t>
+            <w:proofErr w:type="gramStart"/>
+            <w:r>
+              <w:rPr>
+                <w:rFonts w:ascii="Arial" w:hAnsi="Arial" w:cs="Arial"/>
+              </w:rPr>
+              <w:t>[ ]</w:t>
+            </w:r>
+            <w:proofErr w:type="gramEnd"/>
+            <w:r>
+              <w:rPr>
+                <w:rFonts w:ascii="Arial" w:hAnsi="Arial" w:cs="Arial"/>
+              </w:rPr>
+              <w:t xml:space="preserve"> Manutenção</w:t>
             </w:r>
           </w:p>
         </w:tc>
@@ -12433,11 +13503,19 @@
                 <w:rFonts w:ascii="Arial" w:hAnsi="Arial" w:cs="Arial"/>
               </w:rPr>
             </w:pPr>
-            <w:r>
-              <w:rPr>
-                <w:rFonts w:ascii="Arial" w:hAnsi="Arial" w:cs="Arial"/>
-              </w:rPr>
-              <w:t xml:space="preserve">[ ] Desejável     </w:t>
+            <w:proofErr w:type="gramStart"/>
+            <w:r>
+              <w:rPr>
+                <w:rFonts w:ascii="Arial" w:hAnsi="Arial" w:cs="Arial"/>
+              </w:rPr>
+              <w:t>[ ]</w:t>
+            </w:r>
+            <w:proofErr w:type="gramEnd"/>
+            <w:r>
+              <w:rPr>
+                <w:rFonts w:ascii="Arial" w:hAnsi="Arial" w:cs="Arial"/>
+              </w:rPr>
+              <w:t xml:space="preserve"> Desejável     </w:t>
             </w:r>
           </w:p>
         </w:tc>
@@ -12451,11 +13529,19 @@
                 <w:rFonts w:ascii="Arial" w:hAnsi="Arial" w:cs="Arial"/>
               </w:rPr>
             </w:pPr>
-            <w:r>
-              <w:rPr>
-                <w:rFonts w:ascii="Arial" w:hAnsi="Arial" w:cs="Arial"/>
-              </w:rPr>
-              <w:t>[ ] Eficiência</w:t>
+            <w:proofErr w:type="gramStart"/>
+            <w:r>
+              <w:rPr>
+                <w:rFonts w:ascii="Arial" w:hAnsi="Arial" w:cs="Arial"/>
+              </w:rPr>
+              <w:t>[ ]</w:t>
+            </w:r>
+            <w:proofErr w:type="gramEnd"/>
+            <w:r>
+              <w:rPr>
+                <w:rFonts w:ascii="Arial" w:hAnsi="Arial" w:cs="Arial"/>
+              </w:rPr>
+              <w:t xml:space="preserve"> Eficiência</w:t>
             </w:r>
           </w:p>
         </w:tc>
@@ -12469,11 +13555,19 @@
                 <w:rFonts w:ascii="Arial" w:hAnsi="Arial" w:cs="Arial"/>
               </w:rPr>
             </w:pPr>
-            <w:r>
-              <w:rPr>
-                <w:rFonts w:ascii="Arial" w:hAnsi="Arial" w:cs="Arial"/>
-              </w:rPr>
-              <w:t>[ ] Persistência</w:t>
+            <w:proofErr w:type="gramStart"/>
+            <w:r>
+              <w:rPr>
+                <w:rFonts w:ascii="Arial" w:hAnsi="Arial" w:cs="Arial"/>
+              </w:rPr>
+              <w:t>[ ]</w:t>
+            </w:r>
+            <w:proofErr w:type="gramEnd"/>
+            <w:r>
+              <w:rPr>
+                <w:rFonts w:ascii="Arial" w:hAnsi="Arial" w:cs="Arial"/>
+              </w:rPr>
+              <w:t xml:space="preserve"> Persistência</w:t>
             </w:r>
           </w:p>
         </w:tc>
@@ -12657,6 +13751,7 @@
                 <w:rFonts w:ascii="Arial" w:hAnsi="Arial" w:cs="Arial"/>
               </w:rPr>
             </w:pPr>
+            <w:proofErr w:type="gramStart"/>
             <w:r>
               <w:rPr>
                 <w:rFonts w:ascii="Arial" w:hAnsi="Arial" w:cs="Arial"/>
@@ -12669,6 +13764,7 @@
               </w:rPr>
               <w:t xml:space="preserve"> x</w:t>
             </w:r>
+            <w:proofErr w:type="gramEnd"/>
             <w:r>
               <w:rPr>
                 <w:rFonts w:ascii="Arial" w:hAnsi="Arial" w:cs="Arial"/>
@@ -12687,6 +13783,7 @@
                 <w:rFonts w:ascii="Arial" w:hAnsi="Arial" w:cs="Arial"/>
               </w:rPr>
             </w:pPr>
+            <w:proofErr w:type="gramStart"/>
             <w:r>
               <w:rPr>
                 <w:rFonts w:ascii="Arial" w:hAnsi="Arial" w:cs="Arial"/>
@@ -12699,6 +13796,7 @@
               </w:rPr>
               <w:t xml:space="preserve"> x</w:t>
             </w:r>
+            <w:proofErr w:type="gramEnd"/>
             <w:r>
               <w:rPr>
                 <w:rFonts w:ascii="Arial" w:hAnsi="Arial" w:cs="Arial"/>
@@ -12717,6 +13815,7 @@
                 <w:rFonts w:ascii="Arial" w:hAnsi="Arial" w:cs="Arial"/>
               </w:rPr>
             </w:pPr>
+            <w:proofErr w:type="gramStart"/>
             <w:r>
               <w:rPr>
                 <w:rFonts w:ascii="Arial" w:hAnsi="Arial" w:cs="Arial"/>
@@ -12727,7 +13826,14 @@
               <w:rPr>
                 <w:rFonts w:ascii="Arial" w:hAnsi="Arial" w:cs="Arial"/>
               </w:rPr>
-              <w:t xml:space="preserve">x </w:t>
+              <w:t>x</w:t>
+            </w:r>
+            <w:proofErr w:type="gramEnd"/>
+            <w:r>
+              <w:rPr>
+                <w:rFonts w:ascii="Arial" w:hAnsi="Arial" w:cs="Arial"/>
+              </w:rPr>
+              <w:t xml:space="preserve"> </w:t>
             </w:r>
             <w:r>
               <w:rPr>
@@ -12777,11 +13883,19 @@
                 <w:rFonts w:ascii="Arial" w:hAnsi="Arial" w:cs="Arial"/>
               </w:rPr>
             </w:pPr>
-            <w:r>
-              <w:rPr>
-                <w:rFonts w:ascii="Arial" w:hAnsi="Arial" w:cs="Arial"/>
-              </w:rPr>
-              <w:t xml:space="preserve">[ ] Transitório  </w:t>
+            <w:proofErr w:type="gramStart"/>
+            <w:r>
+              <w:rPr>
+                <w:rFonts w:ascii="Arial" w:hAnsi="Arial" w:cs="Arial"/>
+              </w:rPr>
+              <w:t>[ ]</w:t>
+            </w:r>
+            <w:proofErr w:type="gramEnd"/>
+            <w:r>
+              <w:rPr>
+                <w:rFonts w:ascii="Arial" w:hAnsi="Arial" w:cs="Arial"/>
+              </w:rPr>
+              <w:t xml:space="preserve"> Transitório  </w:t>
             </w:r>
           </w:p>
         </w:tc>
@@ -12795,11 +13909,19 @@
                 <w:rFonts w:ascii="Arial" w:hAnsi="Arial" w:cs="Arial"/>
               </w:rPr>
             </w:pPr>
-            <w:r>
-              <w:rPr>
-                <w:rFonts w:ascii="Arial" w:hAnsi="Arial" w:cs="Arial"/>
-              </w:rPr>
-              <w:t>[ ] Interface</w:t>
+            <w:proofErr w:type="gramStart"/>
+            <w:r>
+              <w:rPr>
+                <w:rFonts w:ascii="Arial" w:hAnsi="Arial" w:cs="Arial"/>
+              </w:rPr>
+              <w:t>[ ]</w:t>
+            </w:r>
+            <w:proofErr w:type="gramEnd"/>
+            <w:r>
+              <w:rPr>
+                <w:rFonts w:ascii="Arial" w:hAnsi="Arial" w:cs="Arial"/>
+              </w:rPr>
+              <w:t xml:space="preserve"> Interface</w:t>
             </w:r>
           </w:p>
         </w:tc>
@@ -12813,6 +13935,7 @@
                 <w:rFonts w:ascii="Arial" w:hAnsi="Arial" w:cs="Arial"/>
               </w:rPr>
             </w:pPr>
+            <w:proofErr w:type="gramStart"/>
             <w:r>
               <w:rPr>
                 <w:rFonts w:ascii="Arial" w:hAnsi="Arial" w:cs="Arial"/>
@@ -12825,6 +13948,7 @@
               </w:rPr>
               <w:t xml:space="preserve"> x</w:t>
             </w:r>
+            <w:proofErr w:type="gramEnd"/>
             <w:r>
               <w:rPr>
                 <w:rFonts w:ascii="Arial" w:hAnsi="Arial" w:cs="Arial"/>
@@ -12873,6 +13997,7 @@
                 <w:rFonts w:ascii="Arial" w:hAnsi="Arial" w:cs="Arial"/>
               </w:rPr>
             </w:pPr>
+            <w:proofErr w:type="gramStart"/>
             <w:r>
               <w:rPr>
                 <w:rFonts w:ascii="Arial" w:hAnsi="Arial" w:cs="Arial"/>
@@ -12883,7 +14008,14 @@
               <w:rPr>
                 <w:rFonts w:ascii="Arial" w:hAnsi="Arial" w:cs="Arial"/>
               </w:rPr>
-              <w:t xml:space="preserve">x </w:t>
+              <w:t>x</w:t>
+            </w:r>
+            <w:proofErr w:type="gramEnd"/>
+            <w:r>
+              <w:rPr>
+                <w:rFonts w:ascii="Arial" w:hAnsi="Arial" w:cs="Arial"/>
+              </w:rPr>
+              <w:t xml:space="preserve"> </w:t>
             </w:r>
             <w:r>
               <w:rPr>
@@ -12903,11 +14035,19 @@
                 <w:rFonts w:ascii="Arial" w:hAnsi="Arial" w:cs="Arial"/>
               </w:rPr>
             </w:pPr>
-            <w:r>
-              <w:rPr>
-                <w:rFonts w:ascii="Arial" w:hAnsi="Arial" w:cs="Arial"/>
-              </w:rPr>
-              <w:t>[ ] Desempenho</w:t>
+            <w:proofErr w:type="gramStart"/>
+            <w:r>
+              <w:rPr>
+                <w:rFonts w:ascii="Arial" w:hAnsi="Arial" w:cs="Arial"/>
+              </w:rPr>
+              <w:t>[ ]</w:t>
+            </w:r>
+            <w:proofErr w:type="gramEnd"/>
+            <w:r>
+              <w:rPr>
+                <w:rFonts w:ascii="Arial" w:hAnsi="Arial" w:cs="Arial"/>
+              </w:rPr>
+              <w:t xml:space="preserve"> Desempenho</w:t>
             </w:r>
           </w:p>
         </w:tc>
@@ -12921,6 +14061,7 @@
                 <w:rFonts w:ascii="Arial" w:hAnsi="Arial" w:cs="Arial"/>
               </w:rPr>
             </w:pPr>
+            <w:proofErr w:type="gramStart"/>
             <w:r>
               <w:rPr>
                 <w:rFonts w:ascii="Arial" w:hAnsi="Arial" w:cs="Arial"/>
@@ -12933,6 +14074,7 @@
               </w:rPr>
               <w:t xml:space="preserve"> x</w:t>
             </w:r>
+            <w:proofErr w:type="gramEnd"/>
             <w:r>
               <w:rPr>
                 <w:rFonts w:ascii="Arial" w:hAnsi="Arial" w:cs="Arial"/>
@@ -12981,11 +14123,19 @@
                 <w:rFonts w:ascii="Arial" w:hAnsi="Arial" w:cs="Arial"/>
               </w:rPr>
             </w:pPr>
-            <w:r>
-              <w:rPr>
-                <w:rFonts w:ascii="Arial" w:hAnsi="Arial" w:cs="Arial"/>
-              </w:rPr>
-              <w:t xml:space="preserve">[ ] Desejável     </w:t>
+            <w:proofErr w:type="gramStart"/>
+            <w:r>
+              <w:rPr>
+                <w:rFonts w:ascii="Arial" w:hAnsi="Arial" w:cs="Arial"/>
+              </w:rPr>
+              <w:t>[ ]</w:t>
+            </w:r>
+            <w:proofErr w:type="gramEnd"/>
+            <w:r>
+              <w:rPr>
+                <w:rFonts w:ascii="Arial" w:hAnsi="Arial" w:cs="Arial"/>
+              </w:rPr>
+              <w:t xml:space="preserve"> Desejável     </w:t>
             </w:r>
           </w:p>
         </w:tc>
@@ -12999,11 +14149,19 @@
                 <w:rFonts w:ascii="Arial" w:hAnsi="Arial" w:cs="Arial"/>
               </w:rPr>
             </w:pPr>
-            <w:r>
-              <w:rPr>
-                <w:rFonts w:ascii="Arial" w:hAnsi="Arial" w:cs="Arial"/>
-              </w:rPr>
-              <w:t>[ ] Eficiência</w:t>
+            <w:proofErr w:type="gramStart"/>
+            <w:r>
+              <w:rPr>
+                <w:rFonts w:ascii="Arial" w:hAnsi="Arial" w:cs="Arial"/>
+              </w:rPr>
+              <w:t>[ ]</w:t>
+            </w:r>
+            <w:proofErr w:type="gramEnd"/>
+            <w:r>
+              <w:rPr>
+                <w:rFonts w:ascii="Arial" w:hAnsi="Arial" w:cs="Arial"/>
+              </w:rPr>
+              <w:t xml:space="preserve"> Eficiência</w:t>
             </w:r>
           </w:p>
         </w:tc>
@@ -13017,6 +14175,7 @@
                 <w:rFonts w:ascii="Arial" w:hAnsi="Arial" w:cs="Arial"/>
               </w:rPr>
             </w:pPr>
+            <w:proofErr w:type="gramStart"/>
             <w:r>
               <w:rPr>
                 <w:rFonts w:ascii="Arial" w:hAnsi="Arial" w:cs="Arial"/>
@@ -13027,7 +14186,14 @@
               <w:rPr>
                 <w:rFonts w:ascii="Arial" w:hAnsi="Arial" w:cs="Arial"/>
               </w:rPr>
-              <w:t xml:space="preserve">x </w:t>
+              <w:t>x</w:t>
+            </w:r>
+            <w:proofErr w:type="gramEnd"/>
+            <w:r>
+              <w:rPr>
+                <w:rFonts w:ascii="Arial" w:hAnsi="Arial" w:cs="Arial"/>
+              </w:rPr>
+              <w:t xml:space="preserve"> </w:t>
             </w:r>
             <w:r>
               <w:rPr>
@@ -13340,6 +14506,7 @@
                 <w:rFonts w:ascii="Arial" w:hAnsi="Arial" w:cs="Arial"/>
               </w:rPr>
             </w:pPr>
+            <w:proofErr w:type="gramStart"/>
             <w:r>
               <w:rPr>
                 <w:rFonts w:ascii="Arial" w:hAnsi="Arial" w:cs="Arial"/>
@@ -13352,6 +14519,7 @@
               </w:rPr>
               <w:t xml:space="preserve"> x</w:t>
             </w:r>
+            <w:proofErr w:type="gramEnd"/>
             <w:r>
               <w:rPr>
                 <w:rFonts w:ascii="Arial" w:hAnsi="Arial" w:cs="Arial"/>
@@ -13370,6 +14538,7 @@
                 <w:rFonts w:ascii="Arial" w:hAnsi="Arial" w:cs="Arial"/>
               </w:rPr>
             </w:pPr>
+            <w:proofErr w:type="gramStart"/>
             <w:r>
               <w:rPr>
                 <w:rFonts w:ascii="Arial" w:hAnsi="Arial" w:cs="Arial"/>
@@ -13382,6 +14551,7 @@
               </w:rPr>
               <w:t xml:space="preserve"> x</w:t>
             </w:r>
+            <w:proofErr w:type="gramEnd"/>
             <w:r>
               <w:rPr>
                 <w:rFonts w:ascii="Arial" w:hAnsi="Arial" w:cs="Arial"/>
@@ -13400,6 +14570,7 @@
                 <w:rFonts w:ascii="Arial" w:hAnsi="Arial" w:cs="Arial"/>
               </w:rPr>
             </w:pPr>
+            <w:proofErr w:type="gramStart"/>
             <w:r>
               <w:rPr>
                 <w:rFonts w:ascii="Arial" w:hAnsi="Arial" w:cs="Arial"/>
@@ -13410,7 +14581,14 @@
               <w:rPr>
                 <w:rFonts w:ascii="Arial" w:hAnsi="Arial" w:cs="Arial"/>
               </w:rPr>
-              <w:t xml:space="preserve">x </w:t>
+              <w:t>x</w:t>
+            </w:r>
+            <w:proofErr w:type="gramEnd"/>
+            <w:r>
+              <w:rPr>
+                <w:rFonts w:ascii="Arial" w:hAnsi="Arial" w:cs="Arial"/>
+              </w:rPr>
+              <w:t xml:space="preserve"> </w:t>
             </w:r>
             <w:r>
               <w:rPr>
@@ -13460,11 +14638,19 @@
                 <w:rFonts w:ascii="Arial" w:hAnsi="Arial" w:cs="Arial"/>
               </w:rPr>
             </w:pPr>
-            <w:r>
-              <w:rPr>
-                <w:rFonts w:ascii="Arial" w:hAnsi="Arial" w:cs="Arial"/>
-              </w:rPr>
-              <w:t xml:space="preserve">[ ] Transitório  </w:t>
+            <w:proofErr w:type="gramStart"/>
+            <w:r>
+              <w:rPr>
+                <w:rFonts w:ascii="Arial" w:hAnsi="Arial" w:cs="Arial"/>
+              </w:rPr>
+              <w:t>[ ]</w:t>
+            </w:r>
+            <w:proofErr w:type="gramEnd"/>
+            <w:r>
+              <w:rPr>
+                <w:rFonts w:ascii="Arial" w:hAnsi="Arial" w:cs="Arial"/>
+              </w:rPr>
+              <w:t xml:space="preserve"> Transitório  </w:t>
             </w:r>
           </w:p>
         </w:tc>
@@ -13478,11 +14664,19 @@
                 <w:rFonts w:ascii="Arial" w:hAnsi="Arial" w:cs="Arial"/>
               </w:rPr>
             </w:pPr>
-            <w:r>
-              <w:rPr>
-                <w:rFonts w:ascii="Arial" w:hAnsi="Arial" w:cs="Arial"/>
-              </w:rPr>
-              <w:t>[ ] Interface</w:t>
+            <w:proofErr w:type="gramStart"/>
+            <w:r>
+              <w:rPr>
+                <w:rFonts w:ascii="Arial" w:hAnsi="Arial" w:cs="Arial"/>
+              </w:rPr>
+              <w:t>[ ]</w:t>
+            </w:r>
+            <w:proofErr w:type="gramEnd"/>
+            <w:r>
+              <w:rPr>
+                <w:rFonts w:ascii="Arial" w:hAnsi="Arial" w:cs="Arial"/>
+              </w:rPr>
+              <w:t xml:space="preserve"> Interface</w:t>
             </w:r>
           </w:p>
         </w:tc>
@@ -13496,6 +14690,7 @@
                 <w:rFonts w:ascii="Arial" w:hAnsi="Arial" w:cs="Arial"/>
               </w:rPr>
             </w:pPr>
+            <w:proofErr w:type="gramStart"/>
             <w:r>
               <w:rPr>
                 <w:rFonts w:ascii="Arial" w:hAnsi="Arial" w:cs="Arial"/>
@@ -13508,6 +14703,7 @@
               </w:rPr>
               <w:t xml:space="preserve"> x</w:t>
             </w:r>
+            <w:proofErr w:type="gramEnd"/>
             <w:r>
               <w:rPr>
                 <w:rFonts w:ascii="Arial" w:hAnsi="Arial" w:cs="Arial"/>
@@ -13556,6 +14752,7 @@
                 <w:rFonts w:ascii="Arial" w:hAnsi="Arial" w:cs="Arial"/>
               </w:rPr>
             </w:pPr>
+            <w:proofErr w:type="gramStart"/>
             <w:r>
               <w:rPr>
                 <w:rFonts w:ascii="Arial" w:hAnsi="Arial" w:cs="Arial"/>
@@ -13566,7 +14763,14 @@
               <w:rPr>
                 <w:rFonts w:ascii="Arial" w:hAnsi="Arial" w:cs="Arial"/>
               </w:rPr>
-              <w:t xml:space="preserve">x </w:t>
+              <w:t>x</w:t>
+            </w:r>
+            <w:proofErr w:type="gramEnd"/>
+            <w:r>
+              <w:rPr>
+                <w:rFonts w:ascii="Arial" w:hAnsi="Arial" w:cs="Arial"/>
+              </w:rPr>
+              <w:t xml:space="preserve"> </w:t>
             </w:r>
             <w:r>
               <w:rPr>
@@ -13586,11 +14790,19 @@
                 <w:rFonts w:ascii="Arial" w:hAnsi="Arial" w:cs="Arial"/>
               </w:rPr>
             </w:pPr>
-            <w:r>
-              <w:rPr>
-                <w:rFonts w:ascii="Arial" w:hAnsi="Arial" w:cs="Arial"/>
-              </w:rPr>
-              <w:t>[ ] Desempenho</w:t>
+            <w:proofErr w:type="gramStart"/>
+            <w:r>
+              <w:rPr>
+                <w:rFonts w:ascii="Arial" w:hAnsi="Arial" w:cs="Arial"/>
+              </w:rPr>
+              <w:t>[ ]</w:t>
+            </w:r>
+            <w:proofErr w:type="gramEnd"/>
+            <w:r>
+              <w:rPr>
+                <w:rFonts w:ascii="Arial" w:hAnsi="Arial" w:cs="Arial"/>
+              </w:rPr>
+              <w:t xml:space="preserve"> Desempenho</w:t>
             </w:r>
           </w:p>
         </w:tc>
@@ -13604,6 +14816,7 @@
                 <w:rFonts w:ascii="Arial" w:hAnsi="Arial" w:cs="Arial"/>
               </w:rPr>
             </w:pPr>
+            <w:proofErr w:type="gramStart"/>
             <w:r>
               <w:rPr>
                 <w:rFonts w:ascii="Arial" w:hAnsi="Arial" w:cs="Arial"/>
@@ -13614,7 +14827,14 @@
               <w:rPr>
                 <w:rFonts w:ascii="Arial" w:hAnsi="Arial" w:cs="Arial"/>
               </w:rPr>
-              <w:t xml:space="preserve">x </w:t>
+              <w:t>x</w:t>
+            </w:r>
+            <w:proofErr w:type="gramEnd"/>
+            <w:r>
+              <w:rPr>
+                <w:rFonts w:ascii="Arial" w:hAnsi="Arial" w:cs="Arial"/>
+              </w:rPr>
+              <w:t xml:space="preserve"> </w:t>
             </w:r>
             <w:r>
               <w:rPr>
@@ -13664,11 +14884,19 @@
                 <w:rFonts w:ascii="Arial" w:hAnsi="Arial" w:cs="Arial"/>
               </w:rPr>
             </w:pPr>
-            <w:r>
-              <w:rPr>
-                <w:rFonts w:ascii="Arial" w:hAnsi="Arial" w:cs="Arial"/>
-              </w:rPr>
-              <w:t xml:space="preserve">[ ] Desejável     </w:t>
+            <w:proofErr w:type="gramStart"/>
+            <w:r>
+              <w:rPr>
+                <w:rFonts w:ascii="Arial" w:hAnsi="Arial" w:cs="Arial"/>
+              </w:rPr>
+              <w:t>[ ]</w:t>
+            </w:r>
+            <w:proofErr w:type="gramEnd"/>
+            <w:r>
+              <w:rPr>
+                <w:rFonts w:ascii="Arial" w:hAnsi="Arial" w:cs="Arial"/>
+              </w:rPr>
+              <w:t xml:space="preserve"> Desejável     </w:t>
             </w:r>
           </w:p>
         </w:tc>
@@ -13682,11 +14910,19 @@
                 <w:rFonts w:ascii="Arial" w:hAnsi="Arial" w:cs="Arial"/>
               </w:rPr>
             </w:pPr>
-            <w:r>
-              <w:rPr>
-                <w:rFonts w:ascii="Arial" w:hAnsi="Arial" w:cs="Arial"/>
-              </w:rPr>
-              <w:t>[ ] Eficiência</w:t>
+            <w:proofErr w:type="gramStart"/>
+            <w:r>
+              <w:rPr>
+                <w:rFonts w:ascii="Arial" w:hAnsi="Arial" w:cs="Arial"/>
+              </w:rPr>
+              <w:t>[ ]</w:t>
+            </w:r>
+            <w:proofErr w:type="gramEnd"/>
+            <w:r>
+              <w:rPr>
+                <w:rFonts w:ascii="Arial" w:hAnsi="Arial" w:cs="Arial"/>
+              </w:rPr>
+              <w:t xml:space="preserve"> Eficiência</w:t>
             </w:r>
           </w:p>
         </w:tc>
@@ -13700,6 +14936,7 @@
                 <w:rFonts w:ascii="Arial" w:hAnsi="Arial" w:cs="Arial"/>
               </w:rPr>
             </w:pPr>
+            <w:proofErr w:type="gramStart"/>
             <w:r>
               <w:rPr>
                 <w:rFonts w:ascii="Arial" w:hAnsi="Arial" w:cs="Arial"/>
@@ -13710,7 +14947,14 @@
               <w:rPr>
                 <w:rFonts w:ascii="Arial" w:hAnsi="Arial" w:cs="Arial"/>
               </w:rPr>
-              <w:t xml:space="preserve">x </w:t>
+              <w:t>x</w:t>
+            </w:r>
+            <w:proofErr w:type="gramEnd"/>
+            <w:r>
+              <w:rPr>
+                <w:rFonts w:ascii="Arial" w:hAnsi="Arial" w:cs="Arial"/>
+              </w:rPr>
+              <w:t xml:space="preserve"> </w:t>
             </w:r>
             <w:r>
               <w:rPr>
@@ -13899,6 +15143,7 @@
                 <w:rFonts w:ascii="Arial" w:hAnsi="Arial" w:cs="Arial"/>
               </w:rPr>
             </w:pPr>
+            <w:proofErr w:type="gramStart"/>
             <w:r>
               <w:rPr>
                 <w:rFonts w:ascii="Arial" w:hAnsi="Arial" w:cs="Arial"/>
@@ -13911,6 +15156,7 @@
               </w:rPr>
               <w:t xml:space="preserve"> x</w:t>
             </w:r>
+            <w:proofErr w:type="gramEnd"/>
             <w:r>
               <w:rPr>
                 <w:rFonts w:ascii="Arial" w:hAnsi="Arial" w:cs="Arial"/>
@@ -13929,6 +15175,7 @@
                 <w:rFonts w:ascii="Arial" w:hAnsi="Arial" w:cs="Arial"/>
               </w:rPr>
             </w:pPr>
+            <w:proofErr w:type="gramStart"/>
             <w:r>
               <w:rPr>
                 <w:rFonts w:ascii="Arial" w:hAnsi="Arial" w:cs="Arial"/>
@@ -13941,6 +15188,7 @@
               </w:rPr>
               <w:t xml:space="preserve"> x</w:t>
             </w:r>
+            <w:proofErr w:type="gramEnd"/>
             <w:r>
               <w:rPr>
                 <w:rFonts w:ascii="Arial" w:hAnsi="Arial" w:cs="Arial"/>
@@ -13959,6 +15207,7 @@
                 <w:rFonts w:ascii="Arial" w:hAnsi="Arial" w:cs="Arial"/>
               </w:rPr>
             </w:pPr>
+            <w:proofErr w:type="gramStart"/>
             <w:r>
               <w:rPr>
                 <w:rFonts w:ascii="Arial" w:hAnsi="Arial" w:cs="Arial"/>
@@ -13969,7 +15218,14 @@
               <w:rPr>
                 <w:rFonts w:ascii="Arial" w:hAnsi="Arial" w:cs="Arial"/>
               </w:rPr>
-              <w:t xml:space="preserve">x </w:t>
+              <w:t>x</w:t>
+            </w:r>
+            <w:proofErr w:type="gramEnd"/>
+            <w:r>
+              <w:rPr>
+                <w:rFonts w:ascii="Arial" w:hAnsi="Arial" w:cs="Arial"/>
+              </w:rPr>
+              <w:t xml:space="preserve"> </w:t>
             </w:r>
             <w:r>
               <w:rPr>
@@ -14019,11 +15275,19 @@
                 <w:rFonts w:ascii="Arial" w:hAnsi="Arial" w:cs="Arial"/>
               </w:rPr>
             </w:pPr>
-            <w:r>
-              <w:rPr>
-                <w:rFonts w:ascii="Arial" w:hAnsi="Arial" w:cs="Arial"/>
-              </w:rPr>
-              <w:t xml:space="preserve">[ ] Transitório  </w:t>
+            <w:proofErr w:type="gramStart"/>
+            <w:r>
+              <w:rPr>
+                <w:rFonts w:ascii="Arial" w:hAnsi="Arial" w:cs="Arial"/>
+              </w:rPr>
+              <w:t>[ ]</w:t>
+            </w:r>
+            <w:proofErr w:type="gramEnd"/>
+            <w:r>
+              <w:rPr>
+                <w:rFonts w:ascii="Arial" w:hAnsi="Arial" w:cs="Arial"/>
+              </w:rPr>
+              <w:t xml:space="preserve"> Transitório  </w:t>
             </w:r>
           </w:p>
         </w:tc>
@@ -14037,11 +15301,19 @@
                 <w:rFonts w:ascii="Arial" w:hAnsi="Arial" w:cs="Arial"/>
               </w:rPr>
             </w:pPr>
-            <w:r>
-              <w:rPr>
-                <w:rFonts w:ascii="Arial" w:hAnsi="Arial" w:cs="Arial"/>
-              </w:rPr>
-              <w:t>[ ] Interface</w:t>
+            <w:proofErr w:type="gramStart"/>
+            <w:r>
+              <w:rPr>
+                <w:rFonts w:ascii="Arial" w:hAnsi="Arial" w:cs="Arial"/>
+              </w:rPr>
+              <w:t>[ ]</w:t>
+            </w:r>
+            <w:proofErr w:type="gramEnd"/>
+            <w:r>
+              <w:rPr>
+                <w:rFonts w:ascii="Arial" w:hAnsi="Arial" w:cs="Arial"/>
+              </w:rPr>
+              <w:t xml:space="preserve"> Interface</w:t>
             </w:r>
           </w:p>
         </w:tc>
@@ -14055,6 +15327,7 @@
                 <w:rFonts w:ascii="Arial" w:hAnsi="Arial" w:cs="Arial"/>
               </w:rPr>
             </w:pPr>
+            <w:proofErr w:type="gramStart"/>
             <w:r>
               <w:rPr>
                 <w:rFonts w:ascii="Arial" w:hAnsi="Arial" w:cs="Arial"/>
@@ -14067,6 +15340,7 @@
               </w:rPr>
               <w:t xml:space="preserve"> x</w:t>
             </w:r>
+            <w:proofErr w:type="gramEnd"/>
             <w:r>
               <w:rPr>
                 <w:rFonts w:ascii="Arial" w:hAnsi="Arial" w:cs="Arial"/>
@@ -14115,6 +15389,7 @@
                 <w:rFonts w:ascii="Arial" w:hAnsi="Arial" w:cs="Arial"/>
               </w:rPr>
             </w:pPr>
+            <w:proofErr w:type="gramStart"/>
             <w:r>
               <w:rPr>
                 <w:rFonts w:ascii="Arial" w:hAnsi="Arial" w:cs="Arial"/>
@@ -14125,7 +15400,14 @@
               <w:rPr>
                 <w:rFonts w:ascii="Arial" w:hAnsi="Arial" w:cs="Arial"/>
               </w:rPr>
-              <w:t xml:space="preserve">x </w:t>
+              <w:t>x</w:t>
+            </w:r>
+            <w:proofErr w:type="gramEnd"/>
+            <w:r>
+              <w:rPr>
+                <w:rFonts w:ascii="Arial" w:hAnsi="Arial" w:cs="Arial"/>
+              </w:rPr>
+              <w:t xml:space="preserve"> </w:t>
             </w:r>
             <w:r>
               <w:rPr>
@@ -14145,11 +15427,19 @@
                 <w:rFonts w:ascii="Arial" w:hAnsi="Arial" w:cs="Arial"/>
               </w:rPr>
             </w:pPr>
-            <w:r>
-              <w:rPr>
-                <w:rFonts w:ascii="Arial" w:hAnsi="Arial" w:cs="Arial"/>
-              </w:rPr>
-              <w:t>[ ] Desempenho</w:t>
+            <w:proofErr w:type="gramStart"/>
+            <w:r>
+              <w:rPr>
+                <w:rFonts w:ascii="Arial" w:hAnsi="Arial" w:cs="Arial"/>
+              </w:rPr>
+              <w:t>[ ]</w:t>
+            </w:r>
+            <w:proofErr w:type="gramEnd"/>
+            <w:r>
+              <w:rPr>
+                <w:rFonts w:ascii="Arial" w:hAnsi="Arial" w:cs="Arial"/>
+              </w:rPr>
+              <w:t xml:space="preserve"> Desempenho</w:t>
             </w:r>
           </w:p>
         </w:tc>
@@ -14163,6 +15453,7 @@
                 <w:rFonts w:ascii="Arial" w:hAnsi="Arial" w:cs="Arial"/>
               </w:rPr>
             </w:pPr>
+            <w:proofErr w:type="gramStart"/>
             <w:r>
               <w:rPr>
                 <w:rFonts w:ascii="Arial" w:hAnsi="Arial" w:cs="Arial"/>
@@ -14173,7 +15464,14 @@
               <w:rPr>
                 <w:rFonts w:ascii="Arial" w:hAnsi="Arial" w:cs="Arial"/>
               </w:rPr>
-              <w:t xml:space="preserve">x </w:t>
+              <w:t>x</w:t>
+            </w:r>
+            <w:proofErr w:type="gramEnd"/>
+            <w:r>
+              <w:rPr>
+                <w:rFonts w:ascii="Arial" w:hAnsi="Arial" w:cs="Arial"/>
+              </w:rPr>
+              <w:t xml:space="preserve"> </w:t>
             </w:r>
             <w:r>
               <w:rPr>
@@ -14223,11 +15521,19 @@
                 <w:rFonts w:ascii="Arial" w:hAnsi="Arial" w:cs="Arial"/>
               </w:rPr>
             </w:pPr>
-            <w:r>
-              <w:rPr>
-                <w:rFonts w:ascii="Arial" w:hAnsi="Arial" w:cs="Arial"/>
-              </w:rPr>
-              <w:t xml:space="preserve">[ ] Desejável     </w:t>
+            <w:proofErr w:type="gramStart"/>
+            <w:r>
+              <w:rPr>
+                <w:rFonts w:ascii="Arial" w:hAnsi="Arial" w:cs="Arial"/>
+              </w:rPr>
+              <w:t>[ ]</w:t>
+            </w:r>
+            <w:proofErr w:type="gramEnd"/>
+            <w:r>
+              <w:rPr>
+                <w:rFonts w:ascii="Arial" w:hAnsi="Arial" w:cs="Arial"/>
+              </w:rPr>
+              <w:t xml:space="preserve"> Desejável     </w:t>
             </w:r>
           </w:p>
         </w:tc>
@@ -14241,11 +15547,19 @@
                 <w:rFonts w:ascii="Arial" w:hAnsi="Arial" w:cs="Arial"/>
               </w:rPr>
             </w:pPr>
-            <w:r>
-              <w:rPr>
-                <w:rFonts w:ascii="Arial" w:hAnsi="Arial" w:cs="Arial"/>
-              </w:rPr>
-              <w:t>[ ] Eficiência</w:t>
+            <w:proofErr w:type="gramStart"/>
+            <w:r>
+              <w:rPr>
+                <w:rFonts w:ascii="Arial" w:hAnsi="Arial" w:cs="Arial"/>
+              </w:rPr>
+              <w:t>[ ]</w:t>
+            </w:r>
+            <w:proofErr w:type="gramEnd"/>
+            <w:r>
+              <w:rPr>
+                <w:rFonts w:ascii="Arial" w:hAnsi="Arial" w:cs="Arial"/>
+              </w:rPr>
+              <w:t xml:space="preserve"> Eficiência</w:t>
             </w:r>
           </w:p>
         </w:tc>
@@ -14259,6 +15573,7 @@
                 <w:rFonts w:ascii="Arial" w:hAnsi="Arial" w:cs="Arial"/>
               </w:rPr>
             </w:pPr>
+            <w:proofErr w:type="gramStart"/>
             <w:r>
               <w:rPr>
                 <w:rFonts w:ascii="Arial" w:hAnsi="Arial" w:cs="Arial"/>
@@ -14269,7 +15584,14 @@
               <w:rPr>
                 <w:rFonts w:ascii="Arial" w:hAnsi="Arial" w:cs="Arial"/>
               </w:rPr>
-              <w:t xml:space="preserve">x </w:t>
+              <w:t>x</w:t>
+            </w:r>
+            <w:proofErr w:type="gramEnd"/>
+            <w:r>
+              <w:rPr>
+                <w:rFonts w:ascii="Arial" w:hAnsi="Arial" w:cs="Arial"/>
+              </w:rPr>
+              <w:t xml:space="preserve"> </w:t>
             </w:r>
             <w:r>
               <w:rPr>
@@ -14452,6 +15774,7 @@
                 <w:rFonts w:ascii="Arial" w:hAnsi="Arial" w:cs="Arial"/>
               </w:rPr>
             </w:pPr>
+            <w:proofErr w:type="gramStart"/>
             <w:r>
               <w:rPr>
                 <w:rFonts w:ascii="Arial" w:hAnsi="Arial" w:cs="Arial"/>
@@ -14464,6 +15787,7 @@
               </w:rPr>
               <w:t xml:space="preserve"> x</w:t>
             </w:r>
+            <w:proofErr w:type="gramEnd"/>
             <w:r>
               <w:rPr>
                 <w:rFonts w:ascii="Arial" w:hAnsi="Arial" w:cs="Arial"/>
@@ -14482,6 +15806,7 @@
                 <w:rFonts w:ascii="Arial" w:hAnsi="Arial" w:cs="Arial"/>
               </w:rPr>
             </w:pPr>
+            <w:proofErr w:type="gramStart"/>
             <w:r>
               <w:rPr>
                 <w:rFonts w:ascii="Arial" w:hAnsi="Arial" w:cs="Arial"/>
@@ -14494,6 +15819,7 @@
               </w:rPr>
               <w:t xml:space="preserve"> x</w:t>
             </w:r>
+            <w:proofErr w:type="gramEnd"/>
             <w:r>
               <w:rPr>
                 <w:rFonts w:ascii="Arial" w:hAnsi="Arial" w:cs="Arial"/>
@@ -14512,6 +15838,7 @@
                 <w:rFonts w:ascii="Arial" w:hAnsi="Arial" w:cs="Arial"/>
               </w:rPr>
             </w:pPr>
+            <w:proofErr w:type="gramStart"/>
             <w:r>
               <w:rPr>
                 <w:rFonts w:ascii="Arial" w:hAnsi="Arial" w:cs="Arial"/>
@@ -14522,7 +15849,14 @@
               <w:rPr>
                 <w:rFonts w:ascii="Arial" w:hAnsi="Arial" w:cs="Arial"/>
               </w:rPr>
-              <w:t xml:space="preserve">x </w:t>
+              <w:t>x</w:t>
+            </w:r>
+            <w:proofErr w:type="gramEnd"/>
+            <w:r>
+              <w:rPr>
+                <w:rFonts w:ascii="Arial" w:hAnsi="Arial" w:cs="Arial"/>
+              </w:rPr>
+              <w:t xml:space="preserve"> </w:t>
             </w:r>
             <w:r>
               <w:rPr>
@@ -14572,11 +15906,19 @@
                 <w:rFonts w:ascii="Arial" w:hAnsi="Arial" w:cs="Arial"/>
               </w:rPr>
             </w:pPr>
-            <w:r>
-              <w:rPr>
-                <w:rFonts w:ascii="Arial" w:hAnsi="Arial" w:cs="Arial"/>
-              </w:rPr>
-              <w:t xml:space="preserve">[ ] Transitório  </w:t>
+            <w:proofErr w:type="gramStart"/>
+            <w:r>
+              <w:rPr>
+                <w:rFonts w:ascii="Arial" w:hAnsi="Arial" w:cs="Arial"/>
+              </w:rPr>
+              <w:t>[ ]</w:t>
+            </w:r>
+            <w:proofErr w:type="gramEnd"/>
+            <w:r>
+              <w:rPr>
+                <w:rFonts w:ascii="Arial" w:hAnsi="Arial" w:cs="Arial"/>
+              </w:rPr>
+              <w:t xml:space="preserve"> Transitório  </w:t>
             </w:r>
           </w:p>
         </w:tc>
@@ -14590,11 +15932,19 @@
                 <w:rFonts w:ascii="Arial" w:hAnsi="Arial" w:cs="Arial"/>
               </w:rPr>
             </w:pPr>
-            <w:r>
-              <w:rPr>
-                <w:rFonts w:ascii="Arial" w:hAnsi="Arial" w:cs="Arial"/>
-              </w:rPr>
-              <w:t>[ ] Interface</w:t>
+            <w:proofErr w:type="gramStart"/>
+            <w:r>
+              <w:rPr>
+                <w:rFonts w:ascii="Arial" w:hAnsi="Arial" w:cs="Arial"/>
+              </w:rPr>
+              <w:t>[ ]</w:t>
+            </w:r>
+            <w:proofErr w:type="gramEnd"/>
+            <w:r>
+              <w:rPr>
+                <w:rFonts w:ascii="Arial" w:hAnsi="Arial" w:cs="Arial"/>
+              </w:rPr>
+              <w:t xml:space="preserve"> Interface</w:t>
             </w:r>
           </w:p>
         </w:tc>
@@ -14608,6 +15958,7 @@
                 <w:rFonts w:ascii="Arial" w:hAnsi="Arial" w:cs="Arial"/>
               </w:rPr>
             </w:pPr>
+            <w:proofErr w:type="gramStart"/>
             <w:r>
               <w:rPr>
                 <w:rFonts w:ascii="Arial" w:hAnsi="Arial" w:cs="Arial"/>
@@ -14620,6 +15971,7 @@
               </w:rPr>
               <w:t xml:space="preserve"> x</w:t>
             </w:r>
+            <w:proofErr w:type="gramEnd"/>
             <w:r>
               <w:rPr>
                 <w:rFonts w:ascii="Arial" w:hAnsi="Arial" w:cs="Arial"/>
@@ -14668,6 +16020,7 @@
                 <w:rFonts w:ascii="Arial" w:hAnsi="Arial" w:cs="Arial"/>
               </w:rPr>
             </w:pPr>
+            <w:proofErr w:type="gramStart"/>
             <w:r>
               <w:rPr>
                 <w:rFonts w:ascii="Arial" w:hAnsi="Arial" w:cs="Arial"/>
@@ -14678,7 +16031,14 @@
               <w:rPr>
                 <w:rFonts w:ascii="Arial" w:hAnsi="Arial" w:cs="Arial"/>
               </w:rPr>
-              <w:t xml:space="preserve">x </w:t>
+              <w:t>x</w:t>
+            </w:r>
+            <w:proofErr w:type="gramEnd"/>
+            <w:r>
+              <w:rPr>
+                <w:rFonts w:ascii="Arial" w:hAnsi="Arial" w:cs="Arial"/>
+              </w:rPr>
+              <w:t xml:space="preserve"> </w:t>
             </w:r>
             <w:r>
               <w:rPr>
@@ -14698,11 +16058,19 @@
                 <w:rFonts w:ascii="Arial" w:hAnsi="Arial" w:cs="Arial"/>
               </w:rPr>
             </w:pPr>
-            <w:r>
-              <w:rPr>
-                <w:rFonts w:ascii="Arial" w:hAnsi="Arial" w:cs="Arial"/>
-              </w:rPr>
-              <w:t>[ ] Desempenho</w:t>
+            <w:proofErr w:type="gramStart"/>
+            <w:r>
+              <w:rPr>
+                <w:rFonts w:ascii="Arial" w:hAnsi="Arial" w:cs="Arial"/>
+              </w:rPr>
+              <w:t>[ ]</w:t>
+            </w:r>
+            <w:proofErr w:type="gramEnd"/>
+            <w:r>
+              <w:rPr>
+                <w:rFonts w:ascii="Arial" w:hAnsi="Arial" w:cs="Arial"/>
+              </w:rPr>
+              <w:t xml:space="preserve"> Desempenho</w:t>
             </w:r>
           </w:p>
         </w:tc>
@@ -14716,6 +16084,7 @@
                 <w:rFonts w:ascii="Arial" w:hAnsi="Arial" w:cs="Arial"/>
               </w:rPr>
             </w:pPr>
+            <w:proofErr w:type="gramStart"/>
             <w:r>
               <w:rPr>
                 <w:rFonts w:ascii="Arial" w:hAnsi="Arial" w:cs="Arial"/>
@@ -14726,7 +16095,14 @@
               <w:rPr>
                 <w:rFonts w:ascii="Arial" w:hAnsi="Arial" w:cs="Arial"/>
               </w:rPr>
-              <w:t xml:space="preserve">x </w:t>
+              <w:t>x</w:t>
+            </w:r>
+            <w:proofErr w:type="gramEnd"/>
+            <w:r>
+              <w:rPr>
+                <w:rFonts w:ascii="Arial" w:hAnsi="Arial" w:cs="Arial"/>
+              </w:rPr>
+              <w:t xml:space="preserve"> </w:t>
             </w:r>
             <w:r>
               <w:rPr>
@@ -14776,11 +16152,19 @@
                 <w:rFonts w:ascii="Arial" w:hAnsi="Arial" w:cs="Arial"/>
               </w:rPr>
             </w:pPr>
-            <w:r>
-              <w:rPr>
-                <w:rFonts w:ascii="Arial" w:hAnsi="Arial" w:cs="Arial"/>
-              </w:rPr>
-              <w:t xml:space="preserve">[ ] Desejável     </w:t>
+            <w:proofErr w:type="gramStart"/>
+            <w:r>
+              <w:rPr>
+                <w:rFonts w:ascii="Arial" w:hAnsi="Arial" w:cs="Arial"/>
+              </w:rPr>
+              <w:t>[ ]</w:t>
+            </w:r>
+            <w:proofErr w:type="gramEnd"/>
+            <w:r>
+              <w:rPr>
+                <w:rFonts w:ascii="Arial" w:hAnsi="Arial" w:cs="Arial"/>
+              </w:rPr>
+              <w:t xml:space="preserve"> Desejável     </w:t>
             </w:r>
           </w:p>
         </w:tc>
@@ -14794,11 +16178,19 @@
                 <w:rFonts w:ascii="Arial" w:hAnsi="Arial" w:cs="Arial"/>
               </w:rPr>
             </w:pPr>
-            <w:r>
-              <w:rPr>
-                <w:rFonts w:ascii="Arial" w:hAnsi="Arial" w:cs="Arial"/>
-              </w:rPr>
-              <w:t>[ ] Eficiência</w:t>
+            <w:proofErr w:type="gramStart"/>
+            <w:r>
+              <w:rPr>
+                <w:rFonts w:ascii="Arial" w:hAnsi="Arial" w:cs="Arial"/>
+              </w:rPr>
+              <w:t>[ ]</w:t>
+            </w:r>
+            <w:proofErr w:type="gramEnd"/>
+            <w:r>
+              <w:rPr>
+                <w:rFonts w:ascii="Arial" w:hAnsi="Arial" w:cs="Arial"/>
+              </w:rPr>
+              <w:t xml:space="preserve"> Eficiência</w:t>
             </w:r>
           </w:p>
         </w:tc>
@@ -14812,6 +16204,7 @@
                 <w:rFonts w:ascii="Arial" w:hAnsi="Arial" w:cs="Arial"/>
               </w:rPr>
             </w:pPr>
+            <w:proofErr w:type="gramStart"/>
             <w:r>
               <w:rPr>
                 <w:rFonts w:ascii="Arial" w:hAnsi="Arial" w:cs="Arial"/>
@@ -14822,7 +16215,14 @@
               <w:rPr>
                 <w:rFonts w:ascii="Arial" w:hAnsi="Arial" w:cs="Arial"/>
               </w:rPr>
-              <w:t xml:space="preserve">x </w:t>
+              <w:t>x</w:t>
+            </w:r>
+            <w:proofErr w:type="gramEnd"/>
+            <w:r>
+              <w:rPr>
+                <w:rFonts w:ascii="Arial" w:hAnsi="Arial" w:cs="Arial"/>
+              </w:rPr>
+              <w:t xml:space="preserve"> </w:t>
             </w:r>
             <w:r>
               <w:rPr>
@@ -15150,6 +16550,7 @@
                 <w:rFonts w:ascii="Arial" w:hAnsi="Arial" w:cs="Arial"/>
               </w:rPr>
             </w:pPr>
+            <w:proofErr w:type="gramStart"/>
             <w:r>
               <w:rPr>
                 <w:rFonts w:ascii="Arial" w:hAnsi="Arial" w:cs="Arial"/>
@@ -15162,6 +16563,7 @@
               </w:rPr>
               <w:t xml:space="preserve"> x</w:t>
             </w:r>
+            <w:proofErr w:type="gramEnd"/>
             <w:r>
               <w:rPr>
                 <w:rFonts w:ascii="Arial" w:hAnsi="Arial" w:cs="Arial"/>
@@ -15180,6 +16582,7 @@
                 <w:rFonts w:ascii="Arial" w:hAnsi="Arial" w:cs="Arial"/>
               </w:rPr>
             </w:pPr>
+            <w:proofErr w:type="gramStart"/>
             <w:r>
               <w:rPr>
                 <w:rFonts w:ascii="Arial" w:hAnsi="Arial" w:cs="Arial"/>
@@ -15192,6 +16595,7 @@
               </w:rPr>
               <w:t xml:space="preserve"> x</w:t>
             </w:r>
+            <w:proofErr w:type="gramEnd"/>
             <w:r>
               <w:rPr>
                 <w:rFonts w:ascii="Arial" w:hAnsi="Arial" w:cs="Arial"/>
@@ -15210,11 +16614,19 @@
                 <w:rFonts w:ascii="Arial" w:hAnsi="Arial" w:cs="Arial"/>
               </w:rPr>
             </w:pPr>
-            <w:r>
-              <w:rPr>
-                <w:rFonts w:ascii="Arial" w:hAnsi="Arial" w:cs="Arial"/>
-              </w:rPr>
-              <w:t>[ ] Segurança</w:t>
+            <w:proofErr w:type="gramStart"/>
+            <w:r>
+              <w:rPr>
+                <w:rFonts w:ascii="Arial" w:hAnsi="Arial" w:cs="Arial"/>
+              </w:rPr>
+              <w:t>[ ]</w:t>
+            </w:r>
+            <w:proofErr w:type="gramEnd"/>
+            <w:r>
+              <w:rPr>
+                <w:rFonts w:ascii="Arial" w:hAnsi="Arial" w:cs="Arial"/>
+              </w:rPr>
+              <w:t xml:space="preserve"> Segurança</w:t>
             </w:r>
           </w:p>
         </w:tc>
@@ -15258,11 +16670,19 @@
                 <w:rFonts w:ascii="Arial" w:hAnsi="Arial" w:cs="Arial"/>
               </w:rPr>
             </w:pPr>
-            <w:r>
-              <w:rPr>
-                <w:rFonts w:ascii="Arial" w:hAnsi="Arial" w:cs="Arial"/>
-              </w:rPr>
-              <w:t xml:space="preserve">[ ] Transitório  </w:t>
+            <w:proofErr w:type="gramStart"/>
+            <w:r>
+              <w:rPr>
+                <w:rFonts w:ascii="Arial" w:hAnsi="Arial" w:cs="Arial"/>
+              </w:rPr>
+              <w:t>[ ]</w:t>
+            </w:r>
+            <w:proofErr w:type="gramEnd"/>
+            <w:r>
+              <w:rPr>
+                <w:rFonts w:ascii="Arial" w:hAnsi="Arial" w:cs="Arial"/>
+              </w:rPr>
+              <w:t xml:space="preserve"> Transitório  </w:t>
             </w:r>
           </w:p>
         </w:tc>
@@ -15276,11 +16696,19 @@
                 <w:rFonts w:ascii="Arial" w:hAnsi="Arial" w:cs="Arial"/>
               </w:rPr>
             </w:pPr>
-            <w:r>
-              <w:rPr>
-                <w:rFonts w:ascii="Arial" w:hAnsi="Arial" w:cs="Arial"/>
-              </w:rPr>
-              <w:t>[ ] Interface</w:t>
+            <w:proofErr w:type="gramStart"/>
+            <w:r>
+              <w:rPr>
+                <w:rFonts w:ascii="Arial" w:hAnsi="Arial" w:cs="Arial"/>
+              </w:rPr>
+              <w:t>[ ]</w:t>
+            </w:r>
+            <w:proofErr w:type="gramEnd"/>
+            <w:r>
+              <w:rPr>
+                <w:rFonts w:ascii="Arial" w:hAnsi="Arial" w:cs="Arial"/>
+              </w:rPr>
+              <w:t xml:space="preserve"> Interface</w:t>
             </w:r>
           </w:p>
         </w:tc>
@@ -15294,6 +16722,7 @@
                 <w:rFonts w:ascii="Arial" w:hAnsi="Arial" w:cs="Arial"/>
               </w:rPr>
             </w:pPr>
+            <w:proofErr w:type="gramStart"/>
             <w:r>
               <w:rPr>
                 <w:rFonts w:ascii="Arial" w:hAnsi="Arial" w:cs="Arial"/>
@@ -15306,6 +16735,7 @@
               </w:rPr>
               <w:t xml:space="preserve"> x</w:t>
             </w:r>
+            <w:proofErr w:type="gramEnd"/>
             <w:r>
               <w:rPr>
                 <w:rFonts w:ascii="Arial" w:hAnsi="Arial" w:cs="Arial"/>
@@ -15354,6 +16784,7 @@
                 <w:rFonts w:ascii="Arial" w:hAnsi="Arial" w:cs="Arial"/>
               </w:rPr>
             </w:pPr>
+            <w:proofErr w:type="gramStart"/>
             <w:r>
               <w:rPr>
                 <w:rFonts w:ascii="Arial" w:hAnsi="Arial" w:cs="Arial"/>
@@ -15364,7 +16795,14 @@
               <w:rPr>
                 <w:rFonts w:ascii="Arial" w:hAnsi="Arial" w:cs="Arial"/>
               </w:rPr>
-              <w:t xml:space="preserve">x </w:t>
+              <w:t>x</w:t>
+            </w:r>
+            <w:proofErr w:type="gramEnd"/>
+            <w:r>
+              <w:rPr>
+                <w:rFonts w:ascii="Arial" w:hAnsi="Arial" w:cs="Arial"/>
+              </w:rPr>
+              <w:t xml:space="preserve"> </w:t>
             </w:r>
             <w:r>
               <w:rPr>
@@ -15384,11 +16822,19 @@
                 <w:rFonts w:ascii="Arial" w:hAnsi="Arial" w:cs="Arial"/>
               </w:rPr>
             </w:pPr>
-            <w:r>
-              <w:rPr>
-                <w:rFonts w:ascii="Arial" w:hAnsi="Arial" w:cs="Arial"/>
-              </w:rPr>
-              <w:t>[ ] Desempenho</w:t>
+            <w:proofErr w:type="gramStart"/>
+            <w:r>
+              <w:rPr>
+                <w:rFonts w:ascii="Arial" w:hAnsi="Arial" w:cs="Arial"/>
+              </w:rPr>
+              <w:t>[ ]</w:t>
+            </w:r>
+            <w:proofErr w:type="gramEnd"/>
+            <w:r>
+              <w:rPr>
+                <w:rFonts w:ascii="Arial" w:hAnsi="Arial" w:cs="Arial"/>
+              </w:rPr>
+              <w:t xml:space="preserve"> Desempenho</w:t>
             </w:r>
           </w:p>
         </w:tc>
@@ -15402,11 +16848,19 @@
                 <w:rFonts w:ascii="Arial" w:hAnsi="Arial" w:cs="Arial"/>
               </w:rPr>
             </w:pPr>
-            <w:r>
-              <w:rPr>
-                <w:rFonts w:ascii="Arial" w:hAnsi="Arial" w:cs="Arial"/>
-              </w:rPr>
-              <w:t>[ ] Manutenção</w:t>
+            <w:proofErr w:type="gramStart"/>
+            <w:r>
+              <w:rPr>
+                <w:rFonts w:ascii="Arial" w:hAnsi="Arial" w:cs="Arial"/>
+              </w:rPr>
+              <w:t>[ ]</w:t>
+            </w:r>
+            <w:proofErr w:type="gramEnd"/>
+            <w:r>
+              <w:rPr>
+                <w:rFonts w:ascii="Arial" w:hAnsi="Arial" w:cs="Arial"/>
+              </w:rPr>
+              <w:t xml:space="preserve"> Manutenção</w:t>
             </w:r>
           </w:p>
         </w:tc>
@@ -15450,11 +16904,19 @@
                 <w:rFonts w:ascii="Arial" w:hAnsi="Arial" w:cs="Arial"/>
               </w:rPr>
             </w:pPr>
-            <w:r>
-              <w:rPr>
-                <w:rFonts w:ascii="Arial" w:hAnsi="Arial" w:cs="Arial"/>
-              </w:rPr>
-              <w:t xml:space="preserve">[ ] Desejável     </w:t>
+            <w:proofErr w:type="gramStart"/>
+            <w:r>
+              <w:rPr>
+                <w:rFonts w:ascii="Arial" w:hAnsi="Arial" w:cs="Arial"/>
+              </w:rPr>
+              <w:t>[ ]</w:t>
+            </w:r>
+            <w:proofErr w:type="gramEnd"/>
+            <w:r>
+              <w:rPr>
+                <w:rFonts w:ascii="Arial" w:hAnsi="Arial" w:cs="Arial"/>
+              </w:rPr>
+              <w:t xml:space="preserve"> Desejável     </w:t>
             </w:r>
           </w:p>
         </w:tc>
@@ -15468,11 +16930,19 @@
                 <w:rFonts w:ascii="Arial" w:hAnsi="Arial" w:cs="Arial"/>
               </w:rPr>
             </w:pPr>
-            <w:r>
-              <w:rPr>
-                <w:rFonts w:ascii="Arial" w:hAnsi="Arial" w:cs="Arial"/>
-              </w:rPr>
-              <w:t>[ ] Eficiência</w:t>
+            <w:proofErr w:type="gramStart"/>
+            <w:r>
+              <w:rPr>
+                <w:rFonts w:ascii="Arial" w:hAnsi="Arial" w:cs="Arial"/>
+              </w:rPr>
+              <w:t>[ ]</w:t>
+            </w:r>
+            <w:proofErr w:type="gramEnd"/>
+            <w:r>
+              <w:rPr>
+                <w:rFonts w:ascii="Arial" w:hAnsi="Arial" w:cs="Arial"/>
+              </w:rPr>
+              <w:t xml:space="preserve"> Eficiência</w:t>
             </w:r>
           </w:p>
         </w:tc>
@@ -15486,6 +16956,7 @@
                 <w:rFonts w:ascii="Arial" w:hAnsi="Arial" w:cs="Arial"/>
               </w:rPr>
             </w:pPr>
+            <w:proofErr w:type="gramStart"/>
             <w:r>
               <w:rPr>
                 <w:rFonts w:ascii="Arial" w:hAnsi="Arial" w:cs="Arial"/>
@@ -15496,7 +16967,14 @@
               <w:rPr>
                 <w:rFonts w:ascii="Arial" w:hAnsi="Arial" w:cs="Arial"/>
               </w:rPr>
-              <w:t xml:space="preserve">x </w:t>
+              <w:t>x</w:t>
+            </w:r>
+            <w:proofErr w:type="gramEnd"/>
+            <w:r>
+              <w:rPr>
+                <w:rFonts w:ascii="Arial" w:hAnsi="Arial" w:cs="Arial"/>
+              </w:rPr>
+              <w:t xml:space="preserve"> </w:t>
             </w:r>
             <w:r>
               <w:rPr>
@@ -15867,6 +17345,7 @@
                 <w:rFonts w:ascii="Arial" w:hAnsi="Arial" w:cs="Arial"/>
               </w:rPr>
             </w:pPr>
+            <w:proofErr w:type="gramStart"/>
             <w:r>
               <w:rPr>
                 <w:rFonts w:ascii="Arial" w:hAnsi="Arial" w:cs="Arial"/>
@@ -15879,6 +17358,7 @@
               </w:rPr>
               <w:t xml:space="preserve"> x</w:t>
             </w:r>
+            <w:proofErr w:type="gramEnd"/>
             <w:r>
               <w:rPr>
                 <w:rFonts w:ascii="Arial" w:hAnsi="Arial" w:cs="Arial"/>
@@ -15897,11 +17377,19 @@
                 <w:rFonts w:ascii="Arial" w:hAnsi="Arial" w:cs="Arial"/>
               </w:rPr>
             </w:pPr>
-            <w:r>
-              <w:rPr>
-                <w:rFonts w:ascii="Arial" w:hAnsi="Arial" w:cs="Arial"/>
-              </w:rPr>
-              <w:t>[ ] Funcionalidade</w:t>
+            <w:proofErr w:type="gramStart"/>
+            <w:r>
+              <w:rPr>
+                <w:rFonts w:ascii="Arial" w:hAnsi="Arial" w:cs="Arial"/>
+              </w:rPr>
+              <w:t>[ ]</w:t>
+            </w:r>
+            <w:proofErr w:type="gramEnd"/>
+            <w:r>
+              <w:rPr>
+                <w:rFonts w:ascii="Arial" w:hAnsi="Arial" w:cs="Arial"/>
+              </w:rPr>
+              <w:t xml:space="preserve"> Funcionalidade</w:t>
             </w:r>
           </w:p>
         </w:tc>
@@ -15915,11 +17403,19 @@
                 <w:rFonts w:ascii="Arial" w:hAnsi="Arial" w:cs="Arial"/>
               </w:rPr>
             </w:pPr>
-            <w:r>
-              <w:rPr>
-                <w:rFonts w:ascii="Arial" w:hAnsi="Arial" w:cs="Arial"/>
-              </w:rPr>
-              <w:t>[ ] Segurança</w:t>
+            <w:proofErr w:type="gramStart"/>
+            <w:r>
+              <w:rPr>
+                <w:rFonts w:ascii="Arial" w:hAnsi="Arial" w:cs="Arial"/>
+              </w:rPr>
+              <w:t>[ ]</w:t>
+            </w:r>
+            <w:proofErr w:type="gramEnd"/>
+            <w:r>
+              <w:rPr>
+                <w:rFonts w:ascii="Arial" w:hAnsi="Arial" w:cs="Arial"/>
+              </w:rPr>
+              <w:t xml:space="preserve"> Segurança</w:t>
             </w:r>
           </w:p>
         </w:tc>
@@ -15963,11 +17459,19 @@
                 <w:rFonts w:ascii="Arial" w:hAnsi="Arial" w:cs="Arial"/>
               </w:rPr>
             </w:pPr>
-            <w:r>
-              <w:rPr>
-                <w:rFonts w:ascii="Arial" w:hAnsi="Arial" w:cs="Arial"/>
-              </w:rPr>
-              <w:t xml:space="preserve">[ ] Transitório  </w:t>
+            <w:proofErr w:type="gramStart"/>
+            <w:r>
+              <w:rPr>
+                <w:rFonts w:ascii="Arial" w:hAnsi="Arial" w:cs="Arial"/>
+              </w:rPr>
+              <w:t>[ ]</w:t>
+            </w:r>
+            <w:proofErr w:type="gramEnd"/>
+            <w:r>
+              <w:rPr>
+                <w:rFonts w:ascii="Arial" w:hAnsi="Arial" w:cs="Arial"/>
+              </w:rPr>
+              <w:t xml:space="preserve"> Transitório  </w:t>
             </w:r>
           </w:p>
         </w:tc>
@@ -15981,11 +17485,19 @@
                 <w:rFonts w:ascii="Arial" w:hAnsi="Arial" w:cs="Arial"/>
               </w:rPr>
             </w:pPr>
-            <w:r>
-              <w:rPr>
-                <w:rFonts w:ascii="Arial" w:hAnsi="Arial" w:cs="Arial"/>
-              </w:rPr>
-              <w:t>[ ] Interface</w:t>
+            <w:proofErr w:type="gramStart"/>
+            <w:r>
+              <w:rPr>
+                <w:rFonts w:ascii="Arial" w:hAnsi="Arial" w:cs="Arial"/>
+              </w:rPr>
+              <w:t>[ ]</w:t>
+            </w:r>
+            <w:proofErr w:type="gramEnd"/>
+            <w:r>
+              <w:rPr>
+                <w:rFonts w:ascii="Arial" w:hAnsi="Arial" w:cs="Arial"/>
+              </w:rPr>
+              <w:t xml:space="preserve"> Interface</w:t>
             </w:r>
           </w:p>
         </w:tc>
@@ -15999,6 +17511,7 @@
                 <w:rFonts w:ascii="Arial" w:hAnsi="Arial" w:cs="Arial"/>
               </w:rPr>
             </w:pPr>
+            <w:proofErr w:type="gramStart"/>
             <w:r>
               <w:rPr>
                 <w:rFonts w:ascii="Arial" w:hAnsi="Arial" w:cs="Arial"/>
@@ -16011,6 +17524,7 @@
               </w:rPr>
               <w:t xml:space="preserve"> x</w:t>
             </w:r>
+            <w:proofErr w:type="gramEnd"/>
             <w:r>
               <w:rPr>
                 <w:rFonts w:ascii="Arial" w:hAnsi="Arial" w:cs="Arial"/>
@@ -16059,6 +17573,7 @@
                 <w:rFonts w:ascii="Arial" w:hAnsi="Arial" w:cs="Arial"/>
               </w:rPr>
             </w:pPr>
+            <w:proofErr w:type="gramStart"/>
             <w:r>
               <w:rPr>
                 <w:rFonts w:ascii="Arial" w:hAnsi="Arial" w:cs="Arial"/>
@@ -16069,7 +17584,14 @@
               <w:rPr>
                 <w:rFonts w:ascii="Arial" w:hAnsi="Arial" w:cs="Arial"/>
               </w:rPr>
-              <w:t xml:space="preserve">x </w:t>
+              <w:t>x</w:t>
+            </w:r>
+            <w:proofErr w:type="gramEnd"/>
+            <w:r>
+              <w:rPr>
+                <w:rFonts w:ascii="Arial" w:hAnsi="Arial" w:cs="Arial"/>
+              </w:rPr>
+              <w:t xml:space="preserve"> </w:t>
             </w:r>
             <w:r>
               <w:rPr>
@@ -16089,6 +17611,7 @@
                 <w:rFonts w:ascii="Arial" w:hAnsi="Arial" w:cs="Arial"/>
               </w:rPr>
             </w:pPr>
+            <w:proofErr w:type="gramStart"/>
             <w:r>
               <w:rPr>
                 <w:rFonts w:ascii="Arial" w:hAnsi="Arial" w:cs="Arial"/>
@@ -16099,7 +17622,14 @@
               <w:rPr>
                 <w:rFonts w:ascii="Arial" w:hAnsi="Arial" w:cs="Arial"/>
               </w:rPr>
-              <w:t xml:space="preserve">x </w:t>
+              <w:t>x</w:t>
+            </w:r>
+            <w:proofErr w:type="gramEnd"/>
+            <w:r>
+              <w:rPr>
+                <w:rFonts w:ascii="Arial" w:hAnsi="Arial" w:cs="Arial"/>
+              </w:rPr>
+              <w:t xml:space="preserve"> </w:t>
             </w:r>
             <w:r>
               <w:rPr>
@@ -16119,6 +17649,7 @@
                 <w:rFonts w:ascii="Arial" w:hAnsi="Arial" w:cs="Arial"/>
               </w:rPr>
             </w:pPr>
+            <w:proofErr w:type="gramStart"/>
             <w:r>
               <w:rPr>
                 <w:rFonts w:ascii="Arial" w:hAnsi="Arial" w:cs="Arial"/>
@@ -16131,6 +17662,7 @@
               </w:rPr>
               <w:t xml:space="preserve"> x</w:t>
             </w:r>
+            <w:proofErr w:type="gramEnd"/>
             <w:r>
               <w:rPr>
                 <w:rFonts w:ascii="Arial" w:hAnsi="Arial" w:cs="Arial"/>
@@ -16179,11 +17711,19 @@
                 <w:rFonts w:ascii="Arial" w:hAnsi="Arial" w:cs="Arial"/>
               </w:rPr>
             </w:pPr>
-            <w:r>
-              <w:rPr>
-                <w:rFonts w:ascii="Arial" w:hAnsi="Arial" w:cs="Arial"/>
-              </w:rPr>
-              <w:t xml:space="preserve">[ ] Desejável     </w:t>
+            <w:proofErr w:type="gramStart"/>
+            <w:r>
+              <w:rPr>
+                <w:rFonts w:ascii="Arial" w:hAnsi="Arial" w:cs="Arial"/>
+              </w:rPr>
+              <w:t>[ ]</w:t>
+            </w:r>
+            <w:proofErr w:type="gramEnd"/>
+            <w:r>
+              <w:rPr>
+                <w:rFonts w:ascii="Arial" w:hAnsi="Arial" w:cs="Arial"/>
+              </w:rPr>
+              <w:t xml:space="preserve"> Desejável     </w:t>
             </w:r>
           </w:p>
         </w:tc>
@@ -16197,6 +17737,7 @@
                 <w:rFonts w:ascii="Arial" w:hAnsi="Arial" w:cs="Arial"/>
               </w:rPr>
             </w:pPr>
+            <w:proofErr w:type="gramStart"/>
             <w:r>
               <w:rPr>
                 <w:rFonts w:ascii="Arial" w:hAnsi="Arial" w:cs="Arial"/>
@@ -16209,6 +17750,7 @@
               </w:rPr>
               <w:t xml:space="preserve"> x</w:t>
             </w:r>
+            <w:proofErr w:type="gramEnd"/>
             <w:r>
               <w:rPr>
                 <w:rFonts w:ascii="Arial" w:hAnsi="Arial" w:cs="Arial"/>
@@ -16227,6 +17769,7 @@
                 <w:rFonts w:ascii="Arial" w:hAnsi="Arial" w:cs="Arial"/>
               </w:rPr>
             </w:pPr>
+            <w:proofErr w:type="gramStart"/>
             <w:r>
               <w:rPr>
                 <w:rFonts w:ascii="Arial" w:hAnsi="Arial" w:cs="Arial"/>
@@ -16243,7 +17786,14 @@
               <w:rPr>
                 <w:rFonts w:ascii="Arial" w:hAnsi="Arial" w:cs="Arial"/>
               </w:rPr>
-              <w:t>] Persistência</w:t>
+              <w:t>]</w:t>
+            </w:r>
+            <w:proofErr w:type="gramEnd"/>
+            <w:r>
+              <w:rPr>
+                <w:rFonts w:ascii="Arial" w:hAnsi="Arial" w:cs="Arial"/>
+              </w:rPr>
+              <w:t xml:space="preserve"> Persistência</w:t>
             </w:r>
           </w:p>
         </w:tc>
@@ -16559,6 +18109,7 @@
                 <w:rFonts w:ascii="Arial" w:hAnsi="Arial" w:cs="Arial"/>
               </w:rPr>
             </w:pPr>
+            <w:proofErr w:type="gramStart"/>
             <w:r>
               <w:rPr>
                 <w:rFonts w:ascii="Arial" w:hAnsi="Arial" w:cs="Arial"/>
@@ -16571,6 +18122,7 @@
               </w:rPr>
               <w:t xml:space="preserve"> x</w:t>
             </w:r>
+            <w:proofErr w:type="gramEnd"/>
             <w:r>
               <w:rPr>
                 <w:rFonts w:ascii="Arial" w:hAnsi="Arial" w:cs="Arial"/>
@@ -16589,11 +18141,19 @@
                 <w:rFonts w:ascii="Arial" w:hAnsi="Arial" w:cs="Arial"/>
               </w:rPr>
             </w:pPr>
-            <w:r>
-              <w:rPr>
-                <w:rFonts w:ascii="Arial" w:hAnsi="Arial" w:cs="Arial"/>
-              </w:rPr>
-              <w:t>[ ] Funcionalidade</w:t>
+            <w:proofErr w:type="gramStart"/>
+            <w:r>
+              <w:rPr>
+                <w:rFonts w:ascii="Arial" w:hAnsi="Arial" w:cs="Arial"/>
+              </w:rPr>
+              <w:t>[ ]</w:t>
+            </w:r>
+            <w:proofErr w:type="gramEnd"/>
+            <w:r>
+              <w:rPr>
+                <w:rFonts w:ascii="Arial" w:hAnsi="Arial" w:cs="Arial"/>
+              </w:rPr>
+              <w:t xml:space="preserve"> Funcionalidade</w:t>
             </w:r>
           </w:p>
         </w:tc>
@@ -16607,6 +18167,7 @@
                 <w:rFonts w:ascii="Arial" w:hAnsi="Arial" w:cs="Arial"/>
               </w:rPr>
             </w:pPr>
+            <w:proofErr w:type="gramStart"/>
             <w:r>
               <w:rPr>
                 <w:rFonts w:ascii="Arial" w:hAnsi="Arial" w:cs="Arial"/>
@@ -16619,6 +18180,7 @@
               </w:rPr>
               <w:t xml:space="preserve"> x</w:t>
             </w:r>
+            <w:proofErr w:type="gramEnd"/>
             <w:r>
               <w:rPr>
                 <w:rFonts w:ascii="Arial" w:hAnsi="Arial" w:cs="Arial"/>
@@ -16667,11 +18229,19 @@
                 <w:rFonts w:ascii="Arial" w:hAnsi="Arial" w:cs="Arial"/>
               </w:rPr>
             </w:pPr>
-            <w:r>
-              <w:rPr>
-                <w:rFonts w:ascii="Arial" w:hAnsi="Arial" w:cs="Arial"/>
-              </w:rPr>
-              <w:t xml:space="preserve">[ ] Transitório  </w:t>
+            <w:proofErr w:type="gramStart"/>
+            <w:r>
+              <w:rPr>
+                <w:rFonts w:ascii="Arial" w:hAnsi="Arial" w:cs="Arial"/>
+              </w:rPr>
+              <w:t>[ ]</w:t>
+            </w:r>
+            <w:proofErr w:type="gramEnd"/>
+            <w:r>
+              <w:rPr>
+                <w:rFonts w:ascii="Arial" w:hAnsi="Arial" w:cs="Arial"/>
+              </w:rPr>
+              <w:t xml:space="preserve"> Transitório  </w:t>
             </w:r>
           </w:p>
         </w:tc>
@@ -16685,11 +18255,19 @@
                 <w:rFonts w:ascii="Arial" w:hAnsi="Arial" w:cs="Arial"/>
               </w:rPr>
             </w:pPr>
-            <w:r>
-              <w:rPr>
-                <w:rFonts w:ascii="Arial" w:hAnsi="Arial" w:cs="Arial"/>
-              </w:rPr>
-              <w:t>[ ] Interface</w:t>
+            <w:proofErr w:type="gramStart"/>
+            <w:r>
+              <w:rPr>
+                <w:rFonts w:ascii="Arial" w:hAnsi="Arial" w:cs="Arial"/>
+              </w:rPr>
+              <w:t>[ ]</w:t>
+            </w:r>
+            <w:proofErr w:type="gramEnd"/>
+            <w:r>
+              <w:rPr>
+                <w:rFonts w:ascii="Arial" w:hAnsi="Arial" w:cs="Arial"/>
+              </w:rPr>
+              <w:t xml:space="preserve"> Interface</w:t>
             </w:r>
           </w:p>
         </w:tc>
@@ -16703,6 +18281,7 @@
                 <w:rFonts w:ascii="Arial" w:hAnsi="Arial" w:cs="Arial"/>
               </w:rPr>
             </w:pPr>
+            <w:proofErr w:type="gramStart"/>
             <w:r>
               <w:rPr>
                 <w:rFonts w:ascii="Arial" w:hAnsi="Arial" w:cs="Arial"/>
@@ -16715,6 +18294,7 @@
               </w:rPr>
               <w:t xml:space="preserve"> x</w:t>
             </w:r>
+            <w:proofErr w:type="gramEnd"/>
             <w:r>
               <w:rPr>
                 <w:rFonts w:ascii="Arial" w:hAnsi="Arial" w:cs="Arial"/>
@@ -16763,6 +18343,7 @@
                 <w:rFonts w:ascii="Arial" w:hAnsi="Arial" w:cs="Arial"/>
               </w:rPr>
             </w:pPr>
+            <w:proofErr w:type="gramStart"/>
             <w:r>
               <w:rPr>
                 <w:rFonts w:ascii="Arial" w:hAnsi="Arial" w:cs="Arial"/>
@@ -16773,7 +18354,14 @@
               <w:rPr>
                 <w:rFonts w:ascii="Arial" w:hAnsi="Arial" w:cs="Arial"/>
               </w:rPr>
-              <w:t xml:space="preserve">x </w:t>
+              <w:t>x</w:t>
+            </w:r>
+            <w:proofErr w:type="gramEnd"/>
+            <w:r>
+              <w:rPr>
+                <w:rFonts w:ascii="Arial" w:hAnsi="Arial" w:cs="Arial"/>
+              </w:rPr>
+              <w:t xml:space="preserve"> </w:t>
             </w:r>
             <w:r>
               <w:rPr>
@@ -16793,6 +18381,7 @@
                 <w:rFonts w:ascii="Arial" w:hAnsi="Arial" w:cs="Arial"/>
               </w:rPr>
             </w:pPr>
+            <w:proofErr w:type="gramStart"/>
             <w:r>
               <w:rPr>
                 <w:rFonts w:ascii="Arial" w:hAnsi="Arial" w:cs="Arial"/>
@@ -16803,7 +18392,14 @@
               <w:rPr>
                 <w:rFonts w:ascii="Arial" w:hAnsi="Arial" w:cs="Arial"/>
               </w:rPr>
-              <w:t xml:space="preserve">x </w:t>
+              <w:t>x</w:t>
+            </w:r>
+            <w:proofErr w:type="gramEnd"/>
+            <w:r>
+              <w:rPr>
+                <w:rFonts w:ascii="Arial" w:hAnsi="Arial" w:cs="Arial"/>
+              </w:rPr>
+              <w:t xml:space="preserve"> </w:t>
             </w:r>
             <w:r>
               <w:rPr>
@@ -16823,6 +18419,7 @@
                 <w:rFonts w:ascii="Arial" w:hAnsi="Arial" w:cs="Arial"/>
               </w:rPr>
             </w:pPr>
+            <w:proofErr w:type="gramStart"/>
             <w:r>
               <w:rPr>
                 <w:rFonts w:ascii="Arial" w:hAnsi="Arial" w:cs="Arial"/>
@@ -16835,6 +18432,7 @@
               </w:rPr>
               <w:t xml:space="preserve"> x</w:t>
             </w:r>
+            <w:proofErr w:type="gramEnd"/>
             <w:r>
               <w:rPr>
                 <w:rFonts w:ascii="Arial" w:hAnsi="Arial" w:cs="Arial"/>
@@ -16883,11 +18481,19 @@
                 <w:rFonts w:ascii="Arial" w:hAnsi="Arial" w:cs="Arial"/>
               </w:rPr>
             </w:pPr>
-            <w:r>
-              <w:rPr>
-                <w:rFonts w:ascii="Arial" w:hAnsi="Arial" w:cs="Arial"/>
-              </w:rPr>
-              <w:t xml:space="preserve">[ ] Desejável     </w:t>
+            <w:proofErr w:type="gramStart"/>
+            <w:r>
+              <w:rPr>
+                <w:rFonts w:ascii="Arial" w:hAnsi="Arial" w:cs="Arial"/>
+              </w:rPr>
+              <w:t>[ ]</w:t>
+            </w:r>
+            <w:proofErr w:type="gramEnd"/>
+            <w:r>
+              <w:rPr>
+                <w:rFonts w:ascii="Arial" w:hAnsi="Arial" w:cs="Arial"/>
+              </w:rPr>
+              <w:t xml:space="preserve"> Desejável     </w:t>
             </w:r>
           </w:p>
         </w:tc>
@@ -16901,6 +18507,7 @@
                 <w:rFonts w:ascii="Arial" w:hAnsi="Arial" w:cs="Arial"/>
               </w:rPr>
             </w:pPr>
+            <w:proofErr w:type="gramStart"/>
             <w:r>
               <w:rPr>
                 <w:rFonts w:ascii="Arial" w:hAnsi="Arial" w:cs="Arial"/>
@@ -16913,6 +18520,7 @@
               </w:rPr>
               <w:t xml:space="preserve"> x</w:t>
             </w:r>
+            <w:proofErr w:type="gramEnd"/>
             <w:r>
               <w:rPr>
                 <w:rFonts w:ascii="Arial" w:hAnsi="Arial" w:cs="Arial"/>
@@ -16931,6 +18539,7 @@
                 <w:rFonts w:ascii="Arial" w:hAnsi="Arial" w:cs="Arial"/>
               </w:rPr>
             </w:pPr>
+            <w:proofErr w:type="gramStart"/>
             <w:r>
               <w:rPr>
                 <w:rFonts w:ascii="Arial" w:hAnsi="Arial" w:cs="Arial"/>
@@ -16941,7 +18550,14 @@
               <w:rPr>
                 <w:rFonts w:ascii="Arial" w:hAnsi="Arial" w:cs="Arial"/>
               </w:rPr>
-              <w:t xml:space="preserve"> x </w:t>
+              <w:t xml:space="preserve"> x</w:t>
+            </w:r>
+            <w:proofErr w:type="gramEnd"/>
+            <w:r>
+              <w:rPr>
+                <w:rFonts w:ascii="Arial" w:hAnsi="Arial" w:cs="Arial"/>
+              </w:rPr>
+              <w:t xml:space="preserve"> </w:t>
             </w:r>
             <w:r>
               <w:rPr>
@@ -17275,6 +18891,7 @@
                 <w:rFonts w:ascii="Arial" w:hAnsi="Arial" w:cs="Arial"/>
               </w:rPr>
             </w:pPr>
+            <w:proofErr w:type="gramStart"/>
             <w:r>
               <w:rPr>
                 <w:rFonts w:ascii="Arial" w:hAnsi="Arial" w:cs="Arial"/>
@@ -17287,6 +18904,7 @@
               </w:rPr>
               <w:t xml:space="preserve"> x</w:t>
             </w:r>
+            <w:proofErr w:type="gramEnd"/>
             <w:r>
               <w:rPr>
                 <w:rFonts w:ascii="Arial" w:hAnsi="Arial" w:cs="Arial"/>
@@ -17305,6 +18923,7 @@
                 <w:rFonts w:ascii="Arial" w:hAnsi="Arial" w:cs="Arial"/>
               </w:rPr>
             </w:pPr>
+            <w:proofErr w:type="gramStart"/>
             <w:r>
               <w:rPr>
                 <w:rFonts w:ascii="Arial" w:hAnsi="Arial" w:cs="Arial"/>
@@ -17317,6 +18936,7 @@
               </w:rPr>
               <w:t xml:space="preserve"> x</w:t>
             </w:r>
+            <w:proofErr w:type="gramEnd"/>
             <w:r>
               <w:rPr>
                 <w:rFonts w:ascii="Arial" w:hAnsi="Arial" w:cs="Arial"/>
@@ -17335,11 +18955,19 @@
                 <w:rFonts w:ascii="Arial" w:hAnsi="Arial" w:cs="Arial"/>
               </w:rPr>
             </w:pPr>
-            <w:r>
-              <w:rPr>
-                <w:rFonts w:ascii="Arial" w:hAnsi="Arial" w:cs="Arial"/>
-              </w:rPr>
-              <w:t>[ ] Segurança</w:t>
+            <w:proofErr w:type="gramStart"/>
+            <w:r>
+              <w:rPr>
+                <w:rFonts w:ascii="Arial" w:hAnsi="Arial" w:cs="Arial"/>
+              </w:rPr>
+              <w:t>[ ]</w:t>
+            </w:r>
+            <w:proofErr w:type="gramEnd"/>
+            <w:r>
+              <w:rPr>
+                <w:rFonts w:ascii="Arial" w:hAnsi="Arial" w:cs="Arial"/>
+              </w:rPr>
+              <w:t xml:space="preserve"> Segurança</w:t>
             </w:r>
           </w:p>
         </w:tc>
@@ -17383,11 +19011,19 @@
                 <w:rFonts w:ascii="Arial" w:hAnsi="Arial" w:cs="Arial"/>
               </w:rPr>
             </w:pPr>
-            <w:r>
-              <w:rPr>
-                <w:rFonts w:ascii="Arial" w:hAnsi="Arial" w:cs="Arial"/>
-              </w:rPr>
-              <w:t xml:space="preserve">[ ] Transitório  </w:t>
+            <w:proofErr w:type="gramStart"/>
+            <w:r>
+              <w:rPr>
+                <w:rFonts w:ascii="Arial" w:hAnsi="Arial" w:cs="Arial"/>
+              </w:rPr>
+              <w:t>[ ]</w:t>
+            </w:r>
+            <w:proofErr w:type="gramEnd"/>
+            <w:r>
+              <w:rPr>
+                <w:rFonts w:ascii="Arial" w:hAnsi="Arial" w:cs="Arial"/>
+              </w:rPr>
+              <w:t xml:space="preserve"> Transitório  </w:t>
             </w:r>
           </w:p>
         </w:tc>
@@ -17401,11 +19037,19 @@
                 <w:rFonts w:ascii="Arial" w:hAnsi="Arial" w:cs="Arial"/>
               </w:rPr>
             </w:pPr>
-            <w:r>
-              <w:rPr>
-                <w:rFonts w:ascii="Arial" w:hAnsi="Arial" w:cs="Arial"/>
-              </w:rPr>
-              <w:t>[ ] Interface</w:t>
+            <w:proofErr w:type="gramStart"/>
+            <w:r>
+              <w:rPr>
+                <w:rFonts w:ascii="Arial" w:hAnsi="Arial" w:cs="Arial"/>
+              </w:rPr>
+              <w:t>[ ]</w:t>
+            </w:r>
+            <w:proofErr w:type="gramEnd"/>
+            <w:r>
+              <w:rPr>
+                <w:rFonts w:ascii="Arial" w:hAnsi="Arial" w:cs="Arial"/>
+              </w:rPr>
+              <w:t xml:space="preserve"> Interface</w:t>
             </w:r>
           </w:p>
         </w:tc>
@@ -17419,6 +19063,7 @@
                 <w:rFonts w:ascii="Arial" w:hAnsi="Arial" w:cs="Arial"/>
               </w:rPr>
             </w:pPr>
+            <w:proofErr w:type="gramStart"/>
             <w:r>
               <w:rPr>
                 <w:rFonts w:ascii="Arial" w:hAnsi="Arial" w:cs="Arial"/>
@@ -17435,7 +19080,14 @@
               <w:rPr>
                 <w:rFonts w:ascii="Arial" w:hAnsi="Arial" w:cs="Arial"/>
               </w:rPr>
-              <w:t>] Implementação</w:t>
+              <w:t>]</w:t>
+            </w:r>
+            <w:proofErr w:type="gramEnd"/>
+            <w:r>
+              <w:rPr>
+                <w:rFonts w:ascii="Arial" w:hAnsi="Arial" w:cs="Arial"/>
+              </w:rPr>
+              <w:t xml:space="preserve"> Implementação</w:t>
             </w:r>
           </w:p>
         </w:tc>
@@ -17479,11 +19131,19 @@
                 <w:rFonts w:ascii="Arial" w:hAnsi="Arial" w:cs="Arial"/>
               </w:rPr>
             </w:pPr>
-            <w:r>
-              <w:rPr>
-                <w:rFonts w:ascii="Arial" w:hAnsi="Arial" w:cs="Arial"/>
-              </w:rPr>
-              <w:t xml:space="preserve">[ ] Obrigatório </w:t>
+            <w:proofErr w:type="gramStart"/>
+            <w:r>
+              <w:rPr>
+                <w:rFonts w:ascii="Arial" w:hAnsi="Arial" w:cs="Arial"/>
+              </w:rPr>
+              <w:t>[ ]</w:t>
+            </w:r>
+            <w:proofErr w:type="gramEnd"/>
+            <w:r>
+              <w:rPr>
+                <w:rFonts w:ascii="Arial" w:hAnsi="Arial" w:cs="Arial"/>
+              </w:rPr>
+              <w:t xml:space="preserve"> Obrigatório </w:t>
             </w:r>
           </w:p>
         </w:tc>
@@ -17497,6 +19157,7 @@
                 <w:rFonts w:ascii="Arial" w:hAnsi="Arial" w:cs="Arial"/>
               </w:rPr>
             </w:pPr>
+            <w:proofErr w:type="gramStart"/>
             <w:r>
               <w:rPr>
                 <w:rFonts w:ascii="Arial" w:hAnsi="Arial" w:cs="Arial"/>
@@ -17513,7 +19174,14 @@
               <w:rPr>
                 <w:rFonts w:ascii="Arial" w:hAnsi="Arial" w:cs="Arial"/>
               </w:rPr>
-              <w:t>] Desempenho</w:t>
+              <w:t>]</w:t>
+            </w:r>
+            <w:proofErr w:type="gramEnd"/>
+            <w:r>
+              <w:rPr>
+                <w:rFonts w:ascii="Arial" w:hAnsi="Arial" w:cs="Arial"/>
+              </w:rPr>
+              <w:t xml:space="preserve"> Desempenho</w:t>
             </w:r>
           </w:p>
         </w:tc>
@@ -17527,6 +19195,7 @@
                 <w:rFonts w:ascii="Arial" w:hAnsi="Arial" w:cs="Arial"/>
               </w:rPr>
             </w:pPr>
+            <w:proofErr w:type="gramStart"/>
             <w:r>
               <w:rPr>
                 <w:rFonts w:ascii="Arial" w:hAnsi="Arial" w:cs="Arial"/>
@@ -17543,7 +19212,14 @@
               <w:rPr>
                 <w:rFonts w:ascii="Arial" w:hAnsi="Arial" w:cs="Arial"/>
               </w:rPr>
-              <w:t>] Manutenção</w:t>
+              <w:t>]</w:t>
+            </w:r>
+            <w:proofErr w:type="gramEnd"/>
+            <w:r>
+              <w:rPr>
+                <w:rFonts w:ascii="Arial" w:hAnsi="Arial" w:cs="Arial"/>
+              </w:rPr>
+              <w:t xml:space="preserve"> Manutenção</w:t>
             </w:r>
           </w:p>
         </w:tc>
@@ -17587,11 +19263,19 @@
                 <w:rFonts w:ascii="Arial" w:hAnsi="Arial" w:cs="Arial"/>
               </w:rPr>
             </w:pPr>
-            <w:r>
-              <w:rPr>
-                <w:rFonts w:ascii="Arial" w:hAnsi="Arial" w:cs="Arial"/>
-              </w:rPr>
-              <w:t xml:space="preserve">[ ] Desejável     </w:t>
+            <w:proofErr w:type="gramStart"/>
+            <w:r>
+              <w:rPr>
+                <w:rFonts w:ascii="Arial" w:hAnsi="Arial" w:cs="Arial"/>
+              </w:rPr>
+              <w:t>[ ]</w:t>
+            </w:r>
+            <w:proofErr w:type="gramEnd"/>
+            <w:r>
+              <w:rPr>
+                <w:rFonts w:ascii="Arial" w:hAnsi="Arial" w:cs="Arial"/>
+              </w:rPr>
+              <w:t xml:space="preserve"> Desejável     </w:t>
             </w:r>
           </w:p>
         </w:tc>
@@ -17605,6 +19289,7 @@
                 <w:rFonts w:ascii="Arial" w:hAnsi="Arial" w:cs="Arial"/>
               </w:rPr>
             </w:pPr>
+            <w:proofErr w:type="gramStart"/>
             <w:r>
               <w:rPr>
                 <w:rFonts w:ascii="Arial" w:hAnsi="Arial" w:cs="Arial"/>
@@ -17621,7 +19306,14 @@
               <w:rPr>
                 <w:rFonts w:ascii="Arial" w:hAnsi="Arial" w:cs="Arial"/>
               </w:rPr>
-              <w:t>] Eficiência</w:t>
+              <w:t>]</w:t>
+            </w:r>
+            <w:proofErr w:type="gramEnd"/>
+            <w:r>
+              <w:rPr>
+                <w:rFonts w:ascii="Arial" w:hAnsi="Arial" w:cs="Arial"/>
+              </w:rPr>
+              <w:t xml:space="preserve"> Eficiência</w:t>
             </w:r>
           </w:p>
         </w:tc>
@@ -17635,6 +19327,7 @@
                 <w:rFonts w:ascii="Arial" w:hAnsi="Arial" w:cs="Arial"/>
               </w:rPr>
             </w:pPr>
+            <w:proofErr w:type="gramStart"/>
             <w:r>
               <w:rPr>
                 <w:rFonts w:ascii="Arial" w:hAnsi="Arial" w:cs="Arial"/>
@@ -17651,7 +19344,14 @@
               <w:rPr>
                 <w:rFonts w:ascii="Arial" w:hAnsi="Arial" w:cs="Arial"/>
               </w:rPr>
-              <w:t>] Persistência</w:t>
+              <w:t>]</w:t>
+            </w:r>
+            <w:proofErr w:type="gramEnd"/>
+            <w:r>
+              <w:rPr>
+                <w:rFonts w:ascii="Arial" w:hAnsi="Arial" w:cs="Arial"/>
+              </w:rPr>
+              <w:t xml:space="preserve"> Persistência</w:t>
             </w:r>
           </w:p>
         </w:tc>
@@ -18001,7 +19701,21 @@
               <w:rPr>
                 <w:rFonts w:ascii="Arial" w:hAnsi="Arial" w:cs="Arial"/>
               </w:rPr>
-              <w:t>RH e o gerente pode ter acesso a esses dados.</w:t>
+              <w:t xml:space="preserve">RH e o gerente </w:t>
+            </w:r>
+            <w:proofErr w:type="gramStart"/>
+            <w:r>
+              <w:rPr>
+                <w:rFonts w:ascii="Arial" w:hAnsi="Arial" w:cs="Arial"/>
+              </w:rPr>
+              <w:t>pode</w:t>
+            </w:r>
+            <w:proofErr w:type="gramEnd"/>
+            <w:r>
+              <w:rPr>
+                <w:rFonts w:ascii="Arial" w:hAnsi="Arial" w:cs="Arial"/>
+              </w:rPr>
+              <w:t xml:space="preserve"> ter acesso a esses dados.</w:t>
             </w:r>
           </w:p>
         </w:tc>
@@ -18015,6 +19729,7 @@
                 <w:rFonts w:ascii="Arial" w:hAnsi="Arial" w:cs="Arial"/>
               </w:rPr>
             </w:pPr>
+            <w:proofErr w:type="gramStart"/>
             <w:r>
               <w:rPr>
                 <w:rFonts w:ascii="Arial" w:hAnsi="Arial" w:cs="Arial"/>
@@ -18027,6 +19742,7 @@
               </w:rPr>
               <w:t xml:space="preserve"> x</w:t>
             </w:r>
+            <w:proofErr w:type="gramEnd"/>
             <w:r>
               <w:rPr>
                 <w:rFonts w:ascii="Arial" w:hAnsi="Arial" w:cs="Arial"/>
@@ -18045,6 +19761,7 @@
                 <w:rFonts w:ascii="Arial" w:hAnsi="Arial" w:cs="Arial"/>
               </w:rPr>
             </w:pPr>
+            <w:proofErr w:type="gramStart"/>
             <w:r>
               <w:rPr>
                 <w:rFonts w:ascii="Arial" w:hAnsi="Arial" w:cs="Arial"/>
@@ -18057,6 +19774,7 @@
               </w:rPr>
               <w:t xml:space="preserve"> x</w:t>
             </w:r>
+            <w:proofErr w:type="gramEnd"/>
             <w:r>
               <w:rPr>
                 <w:rFonts w:ascii="Arial" w:hAnsi="Arial" w:cs="Arial"/>
@@ -18075,11 +19793,19 @@
                 <w:rFonts w:ascii="Arial" w:hAnsi="Arial" w:cs="Arial"/>
               </w:rPr>
             </w:pPr>
-            <w:r>
-              <w:rPr>
-                <w:rFonts w:ascii="Arial" w:hAnsi="Arial" w:cs="Arial"/>
-              </w:rPr>
-              <w:t>[ ] Segurança</w:t>
+            <w:proofErr w:type="gramStart"/>
+            <w:r>
+              <w:rPr>
+                <w:rFonts w:ascii="Arial" w:hAnsi="Arial" w:cs="Arial"/>
+              </w:rPr>
+              <w:t>[ ]</w:t>
+            </w:r>
+            <w:proofErr w:type="gramEnd"/>
+            <w:r>
+              <w:rPr>
+                <w:rFonts w:ascii="Arial" w:hAnsi="Arial" w:cs="Arial"/>
+              </w:rPr>
+              <w:t xml:space="preserve"> Segurança</w:t>
             </w:r>
           </w:p>
         </w:tc>
@@ -18123,11 +19849,19 @@
                 <w:rFonts w:ascii="Arial" w:hAnsi="Arial" w:cs="Arial"/>
               </w:rPr>
             </w:pPr>
-            <w:r>
-              <w:rPr>
-                <w:rFonts w:ascii="Arial" w:hAnsi="Arial" w:cs="Arial"/>
-              </w:rPr>
-              <w:t xml:space="preserve">[ ] Transitório  </w:t>
+            <w:proofErr w:type="gramStart"/>
+            <w:r>
+              <w:rPr>
+                <w:rFonts w:ascii="Arial" w:hAnsi="Arial" w:cs="Arial"/>
+              </w:rPr>
+              <w:t>[ ]</w:t>
+            </w:r>
+            <w:proofErr w:type="gramEnd"/>
+            <w:r>
+              <w:rPr>
+                <w:rFonts w:ascii="Arial" w:hAnsi="Arial" w:cs="Arial"/>
+              </w:rPr>
+              <w:t xml:space="preserve"> Transitório  </w:t>
             </w:r>
           </w:p>
         </w:tc>
@@ -18141,11 +19875,19 @@
                 <w:rFonts w:ascii="Arial" w:hAnsi="Arial" w:cs="Arial"/>
               </w:rPr>
             </w:pPr>
-            <w:r>
-              <w:rPr>
-                <w:rFonts w:ascii="Arial" w:hAnsi="Arial" w:cs="Arial"/>
-              </w:rPr>
-              <w:t>[ ] Interface</w:t>
+            <w:proofErr w:type="gramStart"/>
+            <w:r>
+              <w:rPr>
+                <w:rFonts w:ascii="Arial" w:hAnsi="Arial" w:cs="Arial"/>
+              </w:rPr>
+              <w:t>[ ]</w:t>
+            </w:r>
+            <w:proofErr w:type="gramEnd"/>
+            <w:r>
+              <w:rPr>
+                <w:rFonts w:ascii="Arial" w:hAnsi="Arial" w:cs="Arial"/>
+              </w:rPr>
+              <w:t xml:space="preserve"> Interface</w:t>
             </w:r>
           </w:p>
         </w:tc>
@@ -18159,6 +19901,7 @@
                 <w:rFonts w:ascii="Arial" w:hAnsi="Arial" w:cs="Arial"/>
               </w:rPr>
             </w:pPr>
+            <w:proofErr w:type="gramStart"/>
             <w:r>
               <w:rPr>
                 <w:rFonts w:ascii="Arial" w:hAnsi="Arial" w:cs="Arial"/>
@@ -18175,7 +19918,14 @@
               <w:rPr>
                 <w:rFonts w:ascii="Arial" w:hAnsi="Arial" w:cs="Arial"/>
               </w:rPr>
-              <w:t>] Implementação</w:t>
+              <w:t>]</w:t>
+            </w:r>
+            <w:proofErr w:type="gramEnd"/>
+            <w:r>
+              <w:rPr>
+                <w:rFonts w:ascii="Arial" w:hAnsi="Arial" w:cs="Arial"/>
+              </w:rPr>
+              <w:t xml:space="preserve"> Implementação</w:t>
             </w:r>
           </w:p>
         </w:tc>
@@ -18219,11 +19969,19 @@
                 <w:rFonts w:ascii="Arial" w:hAnsi="Arial" w:cs="Arial"/>
               </w:rPr>
             </w:pPr>
-            <w:r>
-              <w:rPr>
-                <w:rFonts w:ascii="Arial" w:hAnsi="Arial" w:cs="Arial"/>
-              </w:rPr>
-              <w:t xml:space="preserve">[ ] Obrigatório </w:t>
+            <w:proofErr w:type="gramStart"/>
+            <w:r>
+              <w:rPr>
+                <w:rFonts w:ascii="Arial" w:hAnsi="Arial" w:cs="Arial"/>
+              </w:rPr>
+              <w:t>[ ]</w:t>
+            </w:r>
+            <w:proofErr w:type="gramEnd"/>
+            <w:r>
+              <w:rPr>
+                <w:rFonts w:ascii="Arial" w:hAnsi="Arial" w:cs="Arial"/>
+              </w:rPr>
+              <w:t xml:space="preserve"> Obrigatório </w:t>
             </w:r>
           </w:p>
         </w:tc>
@@ -18237,6 +19995,7 @@
                 <w:rFonts w:ascii="Arial" w:hAnsi="Arial" w:cs="Arial"/>
               </w:rPr>
             </w:pPr>
+            <w:proofErr w:type="gramStart"/>
             <w:r>
               <w:rPr>
                 <w:rFonts w:ascii="Arial" w:hAnsi="Arial" w:cs="Arial"/>
@@ -18253,7 +20012,14 @@
               <w:rPr>
                 <w:rFonts w:ascii="Arial" w:hAnsi="Arial" w:cs="Arial"/>
               </w:rPr>
-              <w:t>] Desempenho</w:t>
+              <w:t>]</w:t>
+            </w:r>
+            <w:proofErr w:type="gramEnd"/>
+            <w:r>
+              <w:rPr>
+                <w:rFonts w:ascii="Arial" w:hAnsi="Arial" w:cs="Arial"/>
+              </w:rPr>
+              <w:t xml:space="preserve"> Desempenho</w:t>
             </w:r>
           </w:p>
         </w:tc>
@@ -18267,6 +20033,7 @@
                 <w:rFonts w:ascii="Arial" w:hAnsi="Arial" w:cs="Arial"/>
               </w:rPr>
             </w:pPr>
+            <w:proofErr w:type="gramStart"/>
             <w:r>
               <w:rPr>
                 <w:rFonts w:ascii="Arial" w:hAnsi="Arial" w:cs="Arial"/>
@@ -18283,7 +20050,14 @@
               <w:rPr>
                 <w:rFonts w:ascii="Arial" w:hAnsi="Arial" w:cs="Arial"/>
               </w:rPr>
-              <w:t>] Manutenção</w:t>
+              <w:t>]</w:t>
+            </w:r>
+            <w:proofErr w:type="gramEnd"/>
+            <w:r>
+              <w:rPr>
+                <w:rFonts w:ascii="Arial" w:hAnsi="Arial" w:cs="Arial"/>
+              </w:rPr>
+              <w:t xml:space="preserve"> Manutenção</w:t>
             </w:r>
           </w:p>
         </w:tc>
@@ -18327,11 +20101,19 @@
                 <w:rFonts w:ascii="Arial" w:hAnsi="Arial" w:cs="Arial"/>
               </w:rPr>
             </w:pPr>
-            <w:r>
-              <w:rPr>
-                <w:rFonts w:ascii="Arial" w:hAnsi="Arial" w:cs="Arial"/>
-              </w:rPr>
-              <w:t xml:space="preserve">[ ] Desejável     </w:t>
+            <w:proofErr w:type="gramStart"/>
+            <w:r>
+              <w:rPr>
+                <w:rFonts w:ascii="Arial" w:hAnsi="Arial" w:cs="Arial"/>
+              </w:rPr>
+              <w:t>[ ]</w:t>
+            </w:r>
+            <w:proofErr w:type="gramEnd"/>
+            <w:r>
+              <w:rPr>
+                <w:rFonts w:ascii="Arial" w:hAnsi="Arial" w:cs="Arial"/>
+              </w:rPr>
+              <w:t xml:space="preserve"> Desejável     </w:t>
             </w:r>
           </w:p>
         </w:tc>
@@ -18345,6 +20127,7 @@
                 <w:rFonts w:ascii="Arial" w:hAnsi="Arial" w:cs="Arial"/>
               </w:rPr>
             </w:pPr>
+            <w:proofErr w:type="gramStart"/>
             <w:r>
               <w:rPr>
                 <w:rFonts w:ascii="Arial" w:hAnsi="Arial" w:cs="Arial"/>
@@ -18361,7 +20144,14 @@
               <w:rPr>
                 <w:rFonts w:ascii="Arial" w:hAnsi="Arial" w:cs="Arial"/>
               </w:rPr>
-              <w:t>] Eficiência</w:t>
+              <w:t>]</w:t>
+            </w:r>
+            <w:proofErr w:type="gramEnd"/>
+            <w:r>
+              <w:rPr>
+                <w:rFonts w:ascii="Arial" w:hAnsi="Arial" w:cs="Arial"/>
+              </w:rPr>
+              <w:t xml:space="preserve"> Eficiência</w:t>
             </w:r>
           </w:p>
         </w:tc>
@@ -18375,6 +20165,7 @@
                 <w:rFonts w:ascii="Arial" w:hAnsi="Arial" w:cs="Arial"/>
               </w:rPr>
             </w:pPr>
+            <w:proofErr w:type="gramStart"/>
             <w:r>
               <w:rPr>
                 <w:rFonts w:ascii="Arial" w:hAnsi="Arial" w:cs="Arial"/>
@@ -18385,7 +20176,14 @@
               <w:rPr>
                 <w:rFonts w:ascii="Arial" w:hAnsi="Arial" w:cs="Arial"/>
               </w:rPr>
-              <w:t xml:space="preserve"> x </w:t>
+              <w:t xml:space="preserve"> x</w:t>
+            </w:r>
+            <w:proofErr w:type="gramEnd"/>
+            <w:r>
+              <w:rPr>
+                <w:rFonts w:ascii="Arial" w:hAnsi="Arial" w:cs="Arial"/>
+              </w:rPr>
+              <w:t xml:space="preserve"> </w:t>
             </w:r>
             <w:r>
               <w:rPr>
@@ -18711,7 +20509,21 @@
               <w:rPr>
                 <w:rFonts w:ascii="Arial" w:hAnsi="Arial" w:cs="Arial"/>
               </w:rPr>
-              <w:t>RH e o gerente pode ter acesso a esses dados.</w:t>
+              <w:t xml:space="preserve">RH e o gerente </w:t>
+            </w:r>
+            <w:proofErr w:type="gramStart"/>
+            <w:r>
+              <w:rPr>
+                <w:rFonts w:ascii="Arial" w:hAnsi="Arial" w:cs="Arial"/>
+              </w:rPr>
+              <w:t>pode</w:t>
+            </w:r>
+            <w:proofErr w:type="gramEnd"/>
+            <w:r>
+              <w:rPr>
+                <w:rFonts w:ascii="Arial" w:hAnsi="Arial" w:cs="Arial"/>
+              </w:rPr>
+              <w:t xml:space="preserve"> ter acesso a esses dados.</w:t>
             </w:r>
           </w:p>
         </w:tc>
@@ -18725,6 +20537,7 @@
                 <w:rFonts w:ascii="Arial" w:hAnsi="Arial" w:cs="Arial"/>
               </w:rPr>
             </w:pPr>
+            <w:proofErr w:type="gramStart"/>
             <w:r>
               <w:rPr>
                 <w:rFonts w:ascii="Arial" w:hAnsi="Arial" w:cs="Arial"/>
@@ -18737,6 +20550,7 @@
               </w:rPr>
               <w:t xml:space="preserve"> x</w:t>
             </w:r>
+            <w:proofErr w:type="gramEnd"/>
             <w:r>
               <w:rPr>
                 <w:rFonts w:ascii="Arial" w:hAnsi="Arial" w:cs="Arial"/>
@@ -18755,6 +20569,7 @@
                 <w:rFonts w:ascii="Arial" w:hAnsi="Arial" w:cs="Arial"/>
               </w:rPr>
             </w:pPr>
+            <w:proofErr w:type="gramStart"/>
             <w:r>
               <w:rPr>
                 <w:rFonts w:ascii="Arial" w:hAnsi="Arial" w:cs="Arial"/>
@@ -18767,6 +20582,7 @@
               </w:rPr>
               <w:t xml:space="preserve"> x</w:t>
             </w:r>
+            <w:proofErr w:type="gramEnd"/>
             <w:r>
               <w:rPr>
                 <w:rFonts w:ascii="Arial" w:hAnsi="Arial" w:cs="Arial"/>
@@ -18785,11 +20601,19 @@
                 <w:rFonts w:ascii="Arial" w:hAnsi="Arial" w:cs="Arial"/>
               </w:rPr>
             </w:pPr>
-            <w:r>
-              <w:rPr>
-                <w:rFonts w:ascii="Arial" w:hAnsi="Arial" w:cs="Arial"/>
-              </w:rPr>
-              <w:t>[ ] Segurança</w:t>
+            <w:proofErr w:type="gramStart"/>
+            <w:r>
+              <w:rPr>
+                <w:rFonts w:ascii="Arial" w:hAnsi="Arial" w:cs="Arial"/>
+              </w:rPr>
+              <w:t>[ ]</w:t>
+            </w:r>
+            <w:proofErr w:type="gramEnd"/>
+            <w:r>
+              <w:rPr>
+                <w:rFonts w:ascii="Arial" w:hAnsi="Arial" w:cs="Arial"/>
+              </w:rPr>
+              <w:t xml:space="preserve"> Segurança</w:t>
             </w:r>
           </w:p>
         </w:tc>
@@ -18833,11 +20657,19 @@
                 <w:rFonts w:ascii="Arial" w:hAnsi="Arial" w:cs="Arial"/>
               </w:rPr>
             </w:pPr>
-            <w:r>
-              <w:rPr>
-                <w:rFonts w:ascii="Arial" w:hAnsi="Arial" w:cs="Arial"/>
-              </w:rPr>
-              <w:t xml:space="preserve">[ ] Transitório  </w:t>
+            <w:proofErr w:type="gramStart"/>
+            <w:r>
+              <w:rPr>
+                <w:rFonts w:ascii="Arial" w:hAnsi="Arial" w:cs="Arial"/>
+              </w:rPr>
+              <w:t>[ ]</w:t>
+            </w:r>
+            <w:proofErr w:type="gramEnd"/>
+            <w:r>
+              <w:rPr>
+                <w:rFonts w:ascii="Arial" w:hAnsi="Arial" w:cs="Arial"/>
+              </w:rPr>
+              <w:t xml:space="preserve"> Transitório  </w:t>
             </w:r>
           </w:p>
         </w:tc>
@@ -18851,11 +20683,19 @@
                 <w:rFonts w:ascii="Arial" w:hAnsi="Arial" w:cs="Arial"/>
               </w:rPr>
             </w:pPr>
-            <w:r>
-              <w:rPr>
-                <w:rFonts w:ascii="Arial" w:hAnsi="Arial" w:cs="Arial"/>
-              </w:rPr>
-              <w:t>[ ] Interface</w:t>
+            <w:proofErr w:type="gramStart"/>
+            <w:r>
+              <w:rPr>
+                <w:rFonts w:ascii="Arial" w:hAnsi="Arial" w:cs="Arial"/>
+              </w:rPr>
+              <w:t>[ ]</w:t>
+            </w:r>
+            <w:proofErr w:type="gramEnd"/>
+            <w:r>
+              <w:rPr>
+                <w:rFonts w:ascii="Arial" w:hAnsi="Arial" w:cs="Arial"/>
+              </w:rPr>
+              <w:t xml:space="preserve"> Interface</w:t>
             </w:r>
           </w:p>
         </w:tc>
@@ -18869,6 +20709,7 @@
                 <w:rFonts w:ascii="Arial" w:hAnsi="Arial" w:cs="Arial"/>
               </w:rPr>
             </w:pPr>
+            <w:proofErr w:type="gramStart"/>
             <w:r>
               <w:rPr>
                 <w:rFonts w:ascii="Arial" w:hAnsi="Arial" w:cs="Arial"/>
@@ -18885,7 +20726,14 @@
               <w:rPr>
                 <w:rFonts w:ascii="Arial" w:hAnsi="Arial" w:cs="Arial"/>
               </w:rPr>
-              <w:t>] Implementação</w:t>
+              <w:t>]</w:t>
+            </w:r>
+            <w:proofErr w:type="gramEnd"/>
+            <w:r>
+              <w:rPr>
+                <w:rFonts w:ascii="Arial" w:hAnsi="Arial" w:cs="Arial"/>
+              </w:rPr>
+              <w:t xml:space="preserve"> Implementação</w:t>
             </w:r>
           </w:p>
         </w:tc>
@@ -18929,11 +20777,19 @@
                 <w:rFonts w:ascii="Arial" w:hAnsi="Arial" w:cs="Arial"/>
               </w:rPr>
             </w:pPr>
-            <w:r>
-              <w:rPr>
-                <w:rFonts w:ascii="Arial" w:hAnsi="Arial" w:cs="Arial"/>
-              </w:rPr>
-              <w:t xml:space="preserve">[ ] Obrigatório </w:t>
+            <w:proofErr w:type="gramStart"/>
+            <w:r>
+              <w:rPr>
+                <w:rFonts w:ascii="Arial" w:hAnsi="Arial" w:cs="Arial"/>
+              </w:rPr>
+              <w:t>[ ]</w:t>
+            </w:r>
+            <w:proofErr w:type="gramEnd"/>
+            <w:r>
+              <w:rPr>
+                <w:rFonts w:ascii="Arial" w:hAnsi="Arial" w:cs="Arial"/>
+              </w:rPr>
+              <w:t xml:space="preserve"> Obrigatório </w:t>
             </w:r>
           </w:p>
         </w:tc>
@@ -18947,6 +20803,7 @@
                 <w:rFonts w:ascii="Arial" w:hAnsi="Arial" w:cs="Arial"/>
               </w:rPr>
             </w:pPr>
+            <w:proofErr w:type="gramStart"/>
             <w:r>
               <w:rPr>
                 <w:rFonts w:ascii="Arial" w:hAnsi="Arial" w:cs="Arial"/>
@@ -18963,7 +20820,14 @@
               <w:rPr>
                 <w:rFonts w:ascii="Arial" w:hAnsi="Arial" w:cs="Arial"/>
               </w:rPr>
-              <w:t>] Desempenho</w:t>
+              <w:t>]</w:t>
+            </w:r>
+            <w:proofErr w:type="gramEnd"/>
+            <w:r>
+              <w:rPr>
+                <w:rFonts w:ascii="Arial" w:hAnsi="Arial" w:cs="Arial"/>
+              </w:rPr>
+              <w:t xml:space="preserve"> Desempenho</w:t>
             </w:r>
           </w:p>
         </w:tc>
@@ -18977,6 +20841,7 @@
                 <w:rFonts w:ascii="Arial" w:hAnsi="Arial" w:cs="Arial"/>
               </w:rPr>
             </w:pPr>
+            <w:proofErr w:type="gramStart"/>
             <w:r>
               <w:rPr>
                 <w:rFonts w:ascii="Arial" w:hAnsi="Arial" w:cs="Arial"/>
@@ -18993,7 +20858,14 @@
               <w:rPr>
                 <w:rFonts w:ascii="Arial" w:hAnsi="Arial" w:cs="Arial"/>
               </w:rPr>
-              <w:t>] Manutenção</w:t>
+              <w:t>]</w:t>
+            </w:r>
+            <w:proofErr w:type="gramEnd"/>
+            <w:r>
+              <w:rPr>
+                <w:rFonts w:ascii="Arial" w:hAnsi="Arial" w:cs="Arial"/>
+              </w:rPr>
+              <w:t xml:space="preserve"> Manutenção</w:t>
             </w:r>
           </w:p>
         </w:tc>
@@ -19037,11 +20909,19 @@
                 <w:rFonts w:ascii="Arial" w:hAnsi="Arial" w:cs="Arial"/>
               </w:rPr>
             </w:pPr>
-            <w:r>
-              <w:rPr>
-                <w:rFonts w:ascii="Arial" w:hAnsi="Arial" w:cs="Arial"/>
-              </w:rPr>
-              <w:t xml:space="preserve">[ ] Desejável     </w:t>
+            <w:proofErr w:type="gramStart"/>
+            <w:r>
+              <w:rPr>
+                <w:rFonts w:ascii="Arial" w:hAnsi="Arial" w:cs="Arial"/>
+              </w:rPr>
+              <w:t>[ ]</w:t>
+            </w:r>
+            <w:proofErr w:type="gramEnd"/>
+            <w:r>
+              <w:rPr>
+                <w:rFonts w:ascii="Arial" w:hAnsi="Arial" w:cs="Arial"/>
+              </w:rPr>
+              <w:t xml:space="preserve"> Desejável     </w:t>
             </w:r>
           </w:p>
         </w:tc>
@@ -19055,6 +20935,7 @@
                 <w:rFonts w:ascii="Arial" w:hAnsi="Arial" w:cs="Arial"/>
               </w:rPr>
             </w:pPr>
+            <w:proofErr w:type="gramStart"/>
             <w:r>
               <w:rPr>
                 <w:rFonts w:ascii="Arial" w:hAnsi="Arial" w:cs="Arial"/>
@@ -19071,7 +20952,14 @@
               <w:rPr>
                 <w:rFonts w:ascii="Arial" w:hAnsi="Arial" w:cs="Arial"/>
               </w:rPr>
-              <w:t>] Eficiência</w:t>
+              <w:t>]</w:t>
+            </w:r>
+            <w:proofErr w:type="gramEnd"/>
+            <w:r>
+              <w:rPr>
+                <w:rFonts w:ascii="Arial" w:hAnsi="Arial" w:cs="Arial"/>
+              </w:rPr>
+              <w:t xml:space="preserve"> Eficiência</w:t>
             </w:r>
           </w:p>
         </w:tc>
@@ -19085,6 +20973,7 @@
                 <w:rFonts w:ascii="Arial" w:hAnsi="Arial" w:cs="Arial"/>
               </w:rPr>
             </w:pPr>
+            <w:proofErr w:type="gramStart"/>
             <w:r>
               <w:rPr>
                 <w:rFonts w:ascii="Arial" w:hAnsi="Arial" w:cs="Arial"/>
@@ -19095,7 +20984,14 @@
               <w:rPr>
                 <w:rFonts w:ascii="Arial" w:hAnsi="Arial" w:cs="Arial"/>
               </w:rPr>
-              <w:t xml:space="preserve"> x </w:t>
+              <w:t xml:space="preserve"> x</w:t>
+            </w:r>
+            <w:proofErr w:type="gramEnd"/>
+            <w:r>
+              <w:rPr>
+                <w:rFonts w:ascii="Arial" w:hAnsi="Arial" w:cs="Arial"/>
+              </w:rPr>
+              <w:t xml:space="preserve"> </w:t>
             </w:r>
             <w:r>
               <w:rPr>
@@ -19441,6 +21337,7 @@
                 <w:rFonts w:ascii="Arial" w:hAnsi="Arial" w:cs="Arial"/>
               </w:rPr>
             </w:pPr>
+            <w:proofErr w:type="gramStart"/>
             <w:r>
               <w:rPr>
                 <w:rFonts w:ascii="Arial" w:hAnsi="Arial" w:cs="Arial"/>
@@ -19453,6 +21350,7 @@
               </w:rPr>
               <w:t xml:space="preserve"> x</w:t>
             </w:r>
+            <w:proofErr w:type="gramEnd"/>
             <w:r>
               <w:rPr>
                 <w:rFonts w:ascii="Arial" w:hAnsi="Arial" w:cs="Arial"/>
@@ -19471,6 +21369,7 @@
                 <w:rFonts w:ascii="Arial" w:hAnsi="Arial" w:cs="Arial"/>
               </w:rPr>
             </w:pPr>
+            <w:proofErr w:type="gramStart"/>
             <w:r>
               <w:rPr>
                 <w:rFonts w:ascii="Arial" w:hAnsi="Arial" w:cs="Arial"/>
@@ -19483,6 +21382,7 @@
               </w:rPr>
               <w:t xml:space="preserve"> x</w:t>
             </w:r>
+            <w:proofErr w:type="gramEnd"/>
             <w:r>
               <w:rPr>
                 <w:rFonts w:ascii="Arial" w:hAnsi="Arial" w:cs="Arial"/>
@@ -19501,11 +21401,19 @@
                 <w:rFonts w:ascii="Arial" w:hAnsi="Arial" w:cs="Arial"/>
               </w:rPr>
             </w:pPr>
-            <w:r>
-              <w:rPr>
-                <w:rFonts w:ascii="Arial" w:hAnsi="Arial" w:cs="Arial"/>
-              </w:rPr>
-              <w:t>[ ] Segurança</w:t>
+            <w:proofErr w:type="gramStart"/>
+            <w:r>
+              <w:rPr>
+                <w:rFonts w:ascii="Arial" w:hAnsi="Arial" w:cs="Arial"/>
+              </w:rPr>
+              <w:t>[ ]</w:t>
+            </w:r>
+            <w:proofErr w:type="gramEnd"/>
+            <w:r>
+              <w:rPr>
+                <w:rFonts w:ascii="Arial" w:hAnsi="Arial" w:cs="Arial"/>
+              </w:rPr>
+              <w:t xml:space="preserve"> Segurança</w:t>
             </w:r>
           </w:p>
         </w:tc>
@@ -19549,11 +21457,19 @@
                 <w:rFonts w:ascii="Arial" w:hAnsi="Arial" w:cs="Arial"/>
               </w:rPr>
             </w:pPr>
-            <w:r>
-              <w:rPr>
-                <w:rFonts w:ascii="Arial" w:hAnsi="Arial" w:cs="Arial"/>
-              </w:rPr>
-              <w:t xml:space="preserve">[ ] Transitório  </w:t>
+            <w:proofErr w:type="gramStart"/>
+            <w:r>
+              <w:rPr>
+                <w:rFonts w:ascii="Arial" w:hAnsi="Arial" w:cs="Arial"/>
+              </w:rPr>
+              <w:t>[ ]</w:t>
+            </w:r>
+            <w:proofErr w:type="gramEnd"/>
+            <w:r>
+              <w:rPr>
+                <w:rFonts w:ascii="Arial" w:hAnsi="Arial" w:cs="Arial"/>
+              </w:rPr>
+              <w:t xml:space="preserve"> Transitório  </w:t>
             </w:r>
           </w:p>
         </w:tc>
@@ -19567,11 +21483,19 @@
                 <w:rFonts w:ascii="Arial" w:hAnsi="Arial" w:cs="Arial"/>
               </w:rPr>
             </w:pPr>
-            <w:r>
-              <w:rPr>
-                <w:rFonts w:ascii="Arial" w:hAnsi="Arial" w:cs="Arial"/>
-              </w:rPr>
-              <w:t>[ ] Interface</w:t>
+            <w:proofErr w:type="gramStart"/>
+            <w:r>
+              <w:rPr>
+                <w:rFonts w:ascii="Arial" w:hAnsi="Arial" w:cs="Arial"/>
+              </w:rPr>
+              <w:t>[ ]</w:t>
+            </w:r>
+            <w:proofErr w:type="gramEnd"/>
+            <w:r>
+              <w:rPr>
+                <w:rFonts w:ascii="Arial" w:hAnsi="Arial" w:cs="Arial"/>
+              </w:rPr>
+              <w:t xml:space="preserve"> Interface</w:t>
             </w:r>
           </w:p>
         </w:tc>
@@ -19585,6 +21509,7 @@
                 <w:rFonts w:ascii="Arial" w:hAnsi="Arial" w:cs="Arial"/>
               </w:rPr>
             </w:pPr>
+            <w:proofErr w:type="gramStart"/>
             <w:r>
               <w:rPr>
                 <w:rFonts w:ascii="Arial" w:hAnsi="Arial" w:cs="Arial"/>
@@ -19601,7 +21526,14 @@
               <w:rPr>
                 <w:rFonts w:ascii="Arial" w:hAnsi="Arial" w:cs="Arial"/>
               </w:rPr>
-              <w:t>] Implementação</w:t>
+              <w:t>]</w:t>
+            </w:r>
+            <w:proofErr w:type="gramEnd"/>
+            <w:r>
+              <w:rPr>
+                <w:rFonts w:ascii="Arial" w:hAnsi="Arial" w:cs="Arial"/>
+              </w:rPr>
+              <w:t xml:space="preserve"> Implementação</w:t>
             </w:r>
           </w:p>
         </w:tc>
@@ -19645,11 +21577,19 @@
                 <w:rFonts w:ascii="Arial" w:hAnsi="Arial" w:cs="Arial"/>
               </w:rPr>
             </w:pPr>
-            <w:r>
-              <w:rPr>
-                <w:rFonts w:ascii="Arial" w:hAnsi="Arial" w:cs="Arial"/>
-              </w:rPr>
-              <w:t xml:space="preserve">[ ] Obrigatório </w:t>
+            <w:proofErr w:type="gramStart"/>
+            <w:r>
+              <w:rPr>
+                <w:rFonts w:ascii="Arial" w:hAnsi="Arial" w:cs="Arial"/>
+              </w:rPr>
+              <w:t>[ ]</w:t>
+            </w:r>
+            <w:proofErr w:type="gramEnd"/>
+            <w:r>
+              <w:rPr>
+                <w:rFonts w:ascii="Arial" w:hAnsi="Arial" w:cs="Arial"/>
+              </w:rPr>
+              <w:t xml:space="preserve"> Obrigatório </w:t>
             </w:r>
           </w:p>
         </w:tc>
@@ -19663,6 +21603,7 @@
                 <w:rFonts w:ascii="Arial" w:hAnsi="Arial" w:cs="Arial"/>
               </w:rPr>
             </w:pPr>
+            <w:proofErr w:type="gramStart"/>
             <w:r>
               <w:rPr>
                 <w:rFonts w:ascii="Arial" w:hAnsi="Arial" w:cs="Arial"/>
@@ -19679,7 +21620,14 @@
               <w:rPr>
                 <w:rFonts w:ascii="Arial" w:hAnsi="Arial" w:cs="Arial"/>
               </w:rPr>
-              <w:t>] Desempenho</w:t>
+              <w:t>]</w:t>
+            </w:r>
+            <w:proofErr w:type="gramEnd"/>
+            <w:r>
+              <w:rPr>
+                <w:rFonts w:ascii="Arial" w:hAnsi="Arial" w:cs="Arial"/>
+              </w:rPr>
+              <w:t xml:space="preserve"> Desempenho</w:t>
             </w:r>
           </w:p>
         </w:tc>
@@ -19693,6 +21641,7 @@
                 <w:rFonts w:ascii="Arial" w:hAnsi="Arial" w:cs="Arial"/>
               </w:rPr>
             </w:pPr>
+            <w:proofErr w:type="gramStart"/>
             <w:r>
               <w:rPr>
                 <w:rFonts w:ascii="Arial" w:hAnsi="Arial" w:cs="Arial"/>
@@ -19709,7 +21658,14 @@
               <w:rPr>
                 <w:rFonts w:ascii="Arial" w:hAnsi="Arial" w:cs="Arial"/>
               </w:rPr>
-              <w:t>] Manutenção</w:t>
+              <w:t>]</w:t>
+            </w:r>
+            <w:proofErr w:type="gramEnd"/>
+            <w:r>
+              <w:rPr>
+                <w:rFonts w:ascii="Arial" w:hAnsi="Arial" w:cs="Arial"/>
+              </w:rPr>
+              <w:t xml:space="preserve"> Manutenção</w:t>
             </w:r>
           </w:p>
         </w:tc>
@@ -19753,11 +21709,19 @@
                 <w:rFonts w:ascii="Arial" w:hAnsi="Arial" w:cs="Arial"/>
               </w:rPr>
             </w:pPr>
-            <w:r>
-              <w:rPr>
-                <w:rFonts w:ascii="Arial" w:hAnsi="Arial" w:cs="Arial"/>
-              </w:rPr>
-              <w:t xml:space="preserve">[ ] Desejável     </w:t>
+            <w:proofErr w:type="gramStart"/>
+            <w:r>
+              <w:rPr>
+                <w:rFonts w:ascii="Arial" w:hAnsi="Arial" w:cs="Arial"/>
+              </w:rPr>
+              <w:t>[ ]</w:t>
+            </w:r>
+            <w:proofErr w:type="gramEnd"/>
+            <w:r>
+              <w:rPr>
+                <w:rFonts w:ascii="Arial" w:hAnsi="Arial" w:cs="Arial"/>
+              </w:rPr>
+              <w:t xml:space="preserve"> Desejável     </w:t>
             </w:r>
           </w:p>
         </w:tc>
@@ -19771,6 +21735,7 @@
                 <w:rFonts w:ascii="Arial" w:hAnsi="Arial" w:cs="Arial"/>
               </w:rPr>
             </w:pPr>
+            <w:proofErr w:type="gramStart"/>
             <w:r>
               <w:rPr>
                 <w:rFonts w:ascii="Arial" w:hAnsi="Arial" w:cs="Arial"/>
@@ -19787,7 +21752,14 @@
               <w:rPr>
                 <w:rFonts w:ascii="Arial" w:hAnsi="Arial" w:cs="Arial"/>
               </w:rPr>
-              <w:t>] Eficiência</w:t>
+              <w:t>]</w:t>
+            </w:r>
+            <w:proofErr w:type="gramEnd"/>
+            <w:r>
+              <w:rPr>
+                <w:rFonts w:ascii="Arial" w:hAnsi="Arial" w:cs="Arial"/>
+              </w:rPr>
+              <w:t xml:space="preserve"> Eficiência</w:t>
             </w:r>
           </w:p>
         </w:tc>
@@ -19801,6 +21773,7 @@
                 <w:rFonts w:ascii="Arial" w:hAnsi="Arial" w:cs="Arial"/>
               </w:rPr>
             </w:pPr>
+            <w:proofErr w:type="gramStart"/>
             <w:r>
               <w:rPr>
                 <w:rFonts w:ascii="Arial" w:hAnsi="Arial" w:cs="Arial"/>
@@ -19817,7 +21790,14 @@
               <w:rPr>
                 <w:rFonts w:ascii="Arial" w:hAnsi="Arial" w:cs="Arial"/>
               </w:rPr>
-              <w:t>] Persistência</w:t>
+              <w:t>]</w:t>
+            </w:r>
+            <w:proofErr w:type="gramEnd"/>
+            <w:r>
+              <w:rPr>
+                <w:rFonts w:ascii="Arial" w:hAnsi="Arial" w:cs="Arial"/>
+              </w:rPr>
+              <w:t xml:space="preserve"> Persistência</w:t>
             </w:r>
           </w:p>
         </w:tc>
@@ -20199,6 +22179,7 @@
                 <w:rFonts w:ascii="Arial" w:hAnsi="Arial" w:cs="Arial"/>
               </w:rPr>
             </w:pPr>
+            <w:proofErr w:type="gramStart"/>
             <w:r>
               <w:rPr>
                 <w:rFonts w:ascii="Arial" w:hAnsi="Arial" w:cs="Arial"/>
@@ -20211,6 +22192,7 @@
               </w:rPr>
               <w:t xml:space="preserve"> x</w:t>
             </w:r>
+            <w:proofErr w:type="gramEnd"/>
             <w:r>
               <w:rPr>
                 <w:rFonts w:ascii="Arial" w:hAnsi="Arial" w:cs="Arial"/>
@@ -20229,6 +22211,7 @@
                 <w:rFonts w:ascii="Arial" w:hAnsi="Arial" w:cs="Arial"/>
               </w:rPr>
             </w:pPr>
+            <w:proofErr w:type="gramStart"/>
             <w:r>
               <w:rPr>
                 <w:rFonts w:ascii="Arial" w:hAnsi="Arial" w:cs="Arial"/>
@@ -20241,6 +22224,7 @@
               </w:rPr>
               <w:t xml:space="preserve"> x</w:t>
             </w:r>
+            <w:proofErr w:type="gramEnd"/>
             <w:r>
               <w:rPr>
                 <w:rFonts w:ascii="Arial" w:hAnsi="Arial" w:cs="Arial"/>
@@ -20259,11 +22243,19 @@
                 <w:rFonts w:ascii="Arial" w:hAnsi="Arial" w:cs="Arial"/>
               </w:rPr>
             </w:pPr>
-            <w:r>
-              <w:rPr>
-                <w:rFonts w:ascii="Arial" w:hAnsi="Arial" w:cs="Arial"/>
-              </w:rPr>
-              <w:t>[ ] Segurança</w:t>
+            <w:proofErr w:type="gramStart"/>
+            <w:r>
+              <w:rPr>
+                <w:rFonts w:ascii="Arial" w:hAnsi="Arial" w:cs="Arial"/>
+              </w:rPr>
+              <w:t>[ ]</w:t>
+            </w:r>
+            <w:proofErr w:type="gramEnd"/>
+            <w:r>
+              <w:rPr>
+                <w:rFonts w:ascii="Arial" w:hAnsi="Arial" w:cs="Arial"/>
+              </w:rPr>
+              <w:t xml:space="preserve"> Segurança</w:t>
             </w:r>
           </w:p>
         </w:tc>
@@ -20307,11 +22299,19 @@
                 <w:rFonts w:ascii="Arial" w:hAnsi="Arial" w:cs="Arial"/>
               </w:rPr>
             </w:pPr>
-            <w:r>
-              <w:rPr>
-                <w:rFonts w:ascii="Arial" w:hAnsi="Arial" w:cs="Arial"/>
-              </w:rPr>
-              <w:t xml:space="preserve">[ ] Transitório  </w:t>
+            <w:proofErr w:type="gramStart"/>
+            <w:r>
+              <w:rPr>
+                <w:rFonts w:ascii="Arial" w:hAnsi="Arial" w:cs="Arial"/>
+              </w:rPr>
+              <w:t>[ ]</w:t>
+            </w:r>
+            <w:proofErr w:type="gramEnd"/>
+            <w:r>
+              <w:rPr>
+                <w:rFonts w:ascii="Arial" w:hAnsi="Arial" w:cs="Arial"/>
+              </w:rPr>
+              <w:t xml:space="preserve"> Transitório  </w:t>
             </w:r>
           </w:p>
         </w:tc>
@@ -20325,11 +22325,19 @@
                 <w:rFonts w:ascii="Arial" w:hAnsi="Arial" w:cs="Arial"/>
               </w:rPr>
             </w:pPr>
-            <w:r>
-              <w:rPr>
-                <w:rFonts w:ascii="Arial" w:hAnsi="Arial" w:cs="Arial"/>
-              </w:rPr>
-              <w:t>[ ] Interface</w:t>
+            <w:proofErr w:type="gramStart"/>
+            <w:r>
+              <w:rPr>
+                <w:rFonts w:ascii="Arial" w:hAnsi="Arial" w:cs="Arial"/>
+              </w:rPr>
+              <w:t>[ ]</w:t>
+            </w:r>
+            <w:proofErr w:type="gramEnd"/>
+            <w:r>
+              <w:rPr>
+                <w:rFonts w:ascii="Arial" w:hAnsi="Arial" w:cs="Arial"/>
+              </w:rPr>
+              <w:t xml:space="preserve"> Interface</w:t>
             </w:r>
           </w:p>
         </w:tc>
@@ -20343,6 +22351,7 @@
                 <w:rFonts w:ascii="Arial" w:hAnsi="Arial" w:cs="Arial"/>
               </w:rPr>
             </w:pPr>
+            <w:proofErr w:type="gramStart"/>
             <w:r>
               <w:rPr>
                 <w:rFonts w:ascii="Arial" w:hAnsi="Arial" w:cs="Arial"/>
@@ -20359,7 +22368,14 @@
               <w:rPr>
                 <w:rFonts w:ascii="Arial" w:hAnsi="Arial" w:cs="Arial"/>
               </w:rPr>
-              <w:t>] Implementação</w:t>
+              <w:t>]</w:t>
+            </w:r>
+            <w:proofErr w:type="gramEnd"/>
+            <w:r>
+              <w:rPr>
+                <w:rFonts w:ascii="Arial" w:hAnsi="Arial" w:cs="Arial"/>
+              </w:rPr>
+              <w:t xml:space="preserve"> Implementação</w:t>
             </w:r>
           </w:p>
         </w:tc>
@@ -20403,11 +22419,19 @@
                 <w:rFonts w:ascii="Arial" w:hAnsi="Arial" w:cs="Arial"/>
               </w:rPr>
             </w:pPr>
-            <w:r>
-              <w:rPr>
-                <w:rFonts w:ascii="Arial" w:hAnsi="Arial" w:cs="Arial"/>
-              </w:rPr>
-              <w:t xml:space="preserve">[ ] Obrigatório </w:t>
+            <w:proofErr w:type="gramStart"/>
+            <w:r>
+              <w:rPr>
+                <w:rFonts w:ascii="Arial" w:hAnsi="Arial" w:cs="Arial"/>
+              </w:rPr>
+              <w:t>[ ]</w:t>
+            </w:r>
+            <w:proofErr w:type="gramEnd"/>
+            <w:r>
+              <w:rPr>
+                <w:rFonts w:ascii="Arial" w:hAnsi="Arial" w:cs="Arial"/>
+              </w:rPr>
+              <w:t xml:space="preserve"> Obrigatório </w:t>
             </w:r>
           </w:p>
         </w:tc>
@@ -20421,6 +22445,7 @@
                 <w:rFonts w:ascii="Arial" w:hAnsi="Arial" w:cs="Arial"/>
               </w:rPr>
             </w:pPr>
+            <w:proofErr w:type="gramStart"/>
             <w:r>
               <w:rPr>
                 <w:rFonts w:ascii="Arial" w:hAnsi="Arial" w:cs="Arial"/>
@@ -20437,7 +22462,14 @@
               <w:rPr>
                 <w:rFonts w:ascii="Arial" w:hAnsi="Arial" w:cs="Arial"/>
               </w:rPr>
-              <w:t>] Desempenho</w:t>
+              <w:t>]</w:t>
+            </w:r>
+            <w:proofErr w:type="gramEnd"/>
+            <w:r>
+              <w:rPr>
+                <w:rFonts w:ascii="Arial" w:hAnsi="Arial" w:cs="Arial"/>
+              </w:rPr>
+              <w:t xml:space="preserve"> Desempenho</w:t>
             </w:r>
           </w:p>
         </w:tc>
@@ -20451,6 +22483,7 @@
                 <w:rFonts w:ascii="Arial" w:hAnsi="Arial" w:cs="Arial"/>
               </w:rPr>
             </w:pPr>
+            <w:proofErr w:type="gramStart"/>
             <w:r>
               <w:rPr>
                 <w:rFonts w:ascii="Arial" w:hAnsi="Arial" w:cs="Arial"/>
@@ -20467,7 +22500,14 @@
               <w:rPr>
                 <w:rFonts w:ascii="Arial" w:hAnsi="Arial" w:cs="Arial"/>
               </w:rPr>
-              <w:t>] Manutenção</w:t>
+              <w:t>]</w:t>
+            </w:r>
+            <w:proofErr w:type="gramEnd"/>
+            <w:r>
+              <w:rPr>
+                <w:rFonts w:ascii="Arial" w:hAnsi="Arial" w:cs="Arial"/>
+              </w:rPr>
+              <w:t xml:space="preserve"> Manutenção</w:t>
             </w:r>
           </w:p>
         </w:tc>
@@ -20511,11 +22551,19 @@
                 <w:rFonts w:ascii="Arial" w:hAnsi="Arial" w:cs="Arial"/>
               </w:rPr>
             </w:pPr>
-            <w:r>
-              <w:rPr>
-                <w:rFonts w:ascii="Arial" w:hAnsi="Arial" w:cs="Arial"/>
-              </w:rPr>
-              <w:t xml:space="preserve">[ ] Desejável     </w:t>
+            <w:proofErr w:type="gramStart"/>
+            <w:r>
+              <w:rPr>
+                <w:rFonts w:ascii="Arial" w:hAnsi="Arial" w:cs="Arial"/>
+              </w:rPr>
+              <w:t>[ ]</w:t>
+            </w:r>
+            <w:proofErr w:type="gramEnd"/>
+            <w:r>
+              <w:rPr>
+                <w:rFonts w:ascii="Arial" w:hAnsi="Arial" w:cs="Arial"/>
+              </w:rPr>
+              <w:t xml:space="preserve"> Desejável     </w:t>
             </w:r>
           </w:p>
         </w:tc>
@@ -20529,6 +22577,7 @@
                 <w:rFonts w:ascii="Arial" w:hAnsi="Arial" w:cs="Arial"/>
               </w:rPr>
             </w:pPr>
+            <w:proofErr w:type="gramStart"/>
             <w:r>
               <w:rPr>
                 <w:rFonts w:ascii="Arial" w:hAnsi="Arial" w:cs="Arial"/>
@@ -20545,7 +22594,14 @@
               <w:rPr>
                 <w:rFonts w:ascii="Arial" w:hAnsi="Arial" w:cs="Arial"/>
               </w:rPr>
-              <w:t>] Eficiência</w:t>
+              <w:t>]</w:t>
+            </w:r>
+            <w:proofErr w:type="gramEnd"/>
+            <w:r>
+              <w:rPr>
+                <w:rFonts w:ascii="Arial" w:hAnsi="Arial" w:cs="Arial"/>
+              </w:rPr>
+              <w:t xml:space="preserve"> Eficiência</w:t>
             </w:r>
           </w:p>
         </w:tc>
@@ -20559,6 +22615,7 @@
                 <w:rFonts w:ascii="Arial" w:hAnsi="Arial" w:cs="Arial"/>
               </w:rPr>
             </w:pPr>
+            <w:proofErr w:type="gramStart"/>
             <w:r>
               <w:rPr>
                 <w:rFonts w:ascii="Arial" w:hAnsi="Arial" w:cs="Arial"/>
@@ -20575,7 +22632,14 @@
               <w:rPr>
                 <w:rFonts w:ascii="Arial" w:hAnsi="Arial" w:cs="Arial"/>
               </w:rPr>
-              <w:t>] Persistência</w:t>
+              <w:t>]</w:t>
+            </w:r>
+            <w:proofErr w:type="gramEnd"/>
+            <w:r>
+              <w:rPr>
+                <w:rFonts w:ascii="Arial" w:hAnsi="Arial" w:cs="Arial"/>
+              </w:rPr>
+              <w:t xml:space="preserve"> Persistência</w:t>
             </w:r>
           </w:p>
         </w:tc>
@@ -20925,7 +22989,21 @@
               <w:rPr>
                 <w:rFonts w:ascii="Arial" w:hAnsi="Arial" w:cs="Arial"/>
               </w:rPr>
-              <w:t>exclusão da venda só poderá ser feito pelo gerente</w:t>
+              <w:t xml:space="preserve">exclusão da venda só poderá ser </w:t>
+            </w:r>
+            <w:proofErr w:type="gramStart"/>
+            <w:r>
+              <w:rPr>
+                <w:rFonts w:ascii="Arial" w:hAnsi="Arial" w:cs="Arial"/>
+              </w:rPr>
+              <w:t>feito</w:t>
+            </w:r>
+            <w:proofErr w:type="gramEnd"/>
+            <w:r>
+              <w:rPr>
+                <w:rFonts w:ascii="Arial" w:hAnsi="Arial" w:cs="Arial"/>
+              </w:rPr>
+              <w:t xml:space="preserve"> pelo gerente</w:t>
             </w:r>
             <w:r>
               <w:rPr>
@@ -20945,6 +23023,7 @@
                 <w:rFonts w:ascii="Arial" w:hAnsi="Arial" w:cs="Arial"/>
               </w:rPr>
             </w:pPr>
+            <w:proofErr w:type="gramStart"/>
             <w:r>
               <w:rPr>
                 <w:rFonts w:ascii="Arial" w:hAnsi="Arial" w:cs="Arial"/>
@@ -20957,6 +23036,7 @@
               </w:rPr>
               <w:t xml:space="preserve"> x</w:t>
             </w:r>
+            <w:proofErr w:type="gramEnd"/>
             <w:r>
               <w:rPr>
                 <w:rFonts w:ascii="Arial" w:hAnsi="Arial" w:cs="Arial"/>
@@ -20975,6 +23055,7 @@
                 <w:rFonts w:ascii="Arial" w:hAnsi="Arial" w:cs="Arial"/>
               </w:rPr>
             </w:pPr>
+            <w:proofErr w:type="gramStart"/>
             <w:r>
               <w:rPr>
                 <w:rFonts w:ascii="Arial" w:hAnsi="Arial" w:cs="Arial"/>
@@ -20987,6 +23068,7 @@
               </w:rPr>
               <w:t xml:space="preserve"> x</w:t>
             </w:r>
+            <w:proofErr w:type="gramEnd"/>
             <w:r>
               <w:rPr>
                 <w:rFonts w:ascii="Arial" w:hAnsi="Arial" w:cs="Arial"/>
@@ -21005,11 +23087,19 @@
                 <w:rFonts w:ascii="Arial" w:hAnsi="Arial" w:cs="Arial"/>
               </w:rPr>
             </w:pPr>
-            <w:r>
-              <w:rPr>
-                <w:rFonts w:ascii="Arial" w:hAnsi="Arial" w:cs="Arial"/>
-              </w:rPr>
-              <w:t>[ ] Segurança</w:t>
+            <w:proofErr w:type="gramStart"/>
+            <w:r>
+              <w:rPr>
+                <w:rFonts w:ascii="Arial" w:hAnsi="Arial" w:cs="Arial"/>
+              </w:rPr>
+              <w:t>[ ]</w:t>
+            </w:r>
+            <w:proofErr w:type="gramEnd"/>
+            <w:r>
+              <w:rPr>
+                <w:rFonts w:ascii="Arial" w:hAnsi="Arial" w:cs="Arial"/>
+              </w:rPr>
+              <w:t xml:space="preserve"> Segurança</w:t>
             </w:r>
           </w:p>
         </w:tc>
@@ -21053,11 +23143,19 @@
                 <w:rFonts w:ascii="Arial" w:hAnsi="Arial" w:cs="Arial"/>
               </w:rPr>
             </w:pPr>
-            <w:r>
-              <w:rPr>
-                <w:rFonts w:ascii="Arial" w:hAnsi="Arial" w:cs="Arial"/>
-              </w:rPr>
-              <w:t xml:space="preserve">[ ] Transitório  </w:t>
+            <w:proofErr w:type="gramStart"/>
+            <w:r>
+              <w:rPr>
+                <w:rFonts w:ascii="Arial" w:hAnsi="Arial" w:cs="Arial"/>
+              </w:rPr>
+              <w:t>[ ]</w:t>
+            </w:r>
+            <w:proofErr w:type="gramEnd"/>
+            <w:r>
+              <w:rPr>
+                <w:rFonts w:ascii="Arial" w:hAnsi="Arial" w:cs="Arial"/>
+              </w:rPr>
+              <w:t xml:space="preserve"> Transitório  </w:t>
             </w:r>
           </w:p>
         </w:tc>
@@ -21071,11 +23169,19 @@
                 <w:rFonts w:ascii="Arial" w:hAnsi="Arial" w:cs="Arial"/>
               </w:rPr>
             </w:pPr>
-            <w:r>
-              <w:rPr>
-                <w:rFonts w:ascii="Arial" w:hAnsi="Arial" w:cs="Arial"/>
-              </w:rPr>
-              <w:t>[ ] Interface</w:t>
+            <w:proofErr w:type="gramStart"/>
+            <w:r>
+              <w:rPr>
+                <w:rFonts w:ascii="Arial" w:hAnsi="Arial" w:cs="Arial"/>
+              </w:rPr>
+              <w:t>[ ]</w:t>
+            </w:r>
+            <w:proofErr w:type="gramEnd"/>
+            <w:r>
+              <w:rPr>
+                <w:rFonts w:ascii="Arial" w:hAnsi="Arial" w:cs="Arial"/>
+              </w:rPr>
+              <w:t xml:space="preserve"> Interface</w:t>
             </w:r>
           </w:p>
         </w:tc>
@@ -21089,6 +23195,7 @@
                 <w:rFonts w:ascii="Arial" w:hAnsi="Arial" w:cs="Arial"/>
               </w:rPr>
             </w:pPr>
+            <w:proofErr w:type="gramStart"/>
             <w:r>
               <w:rPr>
                 <w:rFonts w:ascii="Arial" w:hAnsi="Arial" w:cs="Arial"/>
@@ -21105,7 +23212,14 @@
               <w:rPr>
                 <w:rFonts w:ascii="Arial" w:hAnsi="Arial" w:cs="Arial"/>
               </w:rPr>
-              <w:t>] Implementação</w:t>
+              <w:t>]</w:t>
+            </w:r>
+            <w:proofErr w:type="gramEnd"/>
+            <w:r>
+              <w:rPr>
+                <w:rFonts w:ascii="Arial" w:hAnsi="Arial" w:cs="Arial"/>
+              </w:rPr>
+              <w:t xml:space="preserve"> Implementação</w:t>
             </w:r>
           </w:p>
         </w:tc>
@@ -21149,11 +23263,19 @@
                 <w:rFonts w:ascii="Arial" w:hAnsi="Arial" w:cs="Arial"/>
               </w:rPr>
             </w:pPr>
-            <w:r>
-              <w:rPr>
-                <w:rFonts w:ascii="Arial" w:hAnsi="Arial" w:cs="Arial"/>
-              </w:rPr>
-              <w:t xml:space="preserve">[ ] Obrigatório </w:t>
+            <w:proofErr w:type="gramStart"/>
+            <w:r>
+              <w:rPr>
+                <w:rFonts w:ascii="Arial" w:hAnsi="Arial" w:cs="Arial"/>
+              </w:rPr>
+              <w:t>[ ]</w:t>
+            </w:r>
+            <w:proofErr w:type="gramEnd"/>
+            <w:r>
+              <w:rPr>
+                <w:rFonts w:ascii="Arial" w:hAnsi="Arial" w:cs="Arial"/>
+              </w:rPr>
+              <w:t xml:space="preserve"> Obrigatório </w:t>
             </w:r>
           </w:p>
         </w:tc>
@@ -21167,6 +23289,7 @@
                 <w:rFonts w:ascii="Arial" w:hAnsi="Arial" w:cs="Arial"/>
               </w:rPr>
             </w:pPr>
+            <w:proofErr w:type="gramStart"/>
             <w:r>
               <w:rPr>
                 <w:rFonts w:ascii="Arial" w:hAnsi="Arial" w:cs="Arial"/>
@@ -21183,7 +23306,14 @@
               <w:rPr>
                 <w:rFonts w:ascii="Arial" w:hAnsi="Arial" w:cs="Arial"/>
               </w:rPr>
-              <w:t>] Desempenho</w:t>
+              <w:t>]</w:t>
+            </w:r>
+            <w:proofErr w:type="gramEnd"/>
+            <w:r>
+              <w:rPr>
+                <w:rFonts w:ascii="Arial" w:hAnsi="Arial" w:cs="Arial"/>
+              </w:rPr>
+              <w:t xml:space="preserve"> Desempenho</w:t>
             </w:r>
           </w:p>
         </w:tc>
@@ -21197,6 +23327,7 @@
                 <w:rFonts w:ascii="Arial" w:hAnsi="Arial" w:cs="Arial"/>
               </w:rPr>
             </w:pPr>
+            <w:proofErr w:type="gramStart"/>
             <w:r>
               <w:rPr>
                 <w:rFonts w:ascii="Arial" w:hAnsi="Arial" w:cs="Arial"/>
@@ -21213,7 +23344,14 @@
               <w:rPr>
                 <w:rFonts w:ascii="Arial" w:hAnsi="Arial" w:cs="Arial"/>
               </w:rPr>
-              <w:t>] Manutenção</w:t>
+              <w:t>]</w:t>
+            </w:r>
+            <w:proofErr w:type="gramEnd"/>
+            <w:r>
+              <w:rPr>
+                <w:rFonts w:ascii="Arial" w:hAnsi="Arial" w:cs="Arial"/>
+              </w:rPr>
+              <w:t xml:space="preserve"> Manutenção</w:t>
             </w:r>
           </w:p>
         </w:tc>
@@ -21257,11 +23395,19 @@
                 <w:rFonts w:ascii="Arial" w:hAnsi="Arial" w:cs="Arial"/>
               </w:rPr>
             </w:pPr>
-            <w:r>
-              <w:rPr>
-                <w:rFonts w:ascii="Arial" w:hAnsi="Arial" w:cs="Arial"/>
-              </w:rPr>
-              <w:t xml:space="preserve">[ ] Desejável     </w:t>
+            <w:proofErr w:type="gramStart"/>
+            <w:r>
+              <w:rPr>
+                <w:rFonts w:ascii="Arial" w:hAnsi="Arial" w:cs="Arial"/>
+              </w:rPr>
+              <w:t>[ ]</w:t>
+            </w:r>
+            <w:proofErr w:type="gramEnd"/>
+            <w:r>
+              <w:rPr>
+                <w:rFonts w:ascii="Arial" w:hAnsi="Arial" w:cs="Arial"/>
+              </w:rPr>
+              <w:t xml:space="preserve"> Desejável     </w:t>
             </w:r>
           </w:p>
         </w:tc>
@@ -21275,6 +23421,7 @@
                 <w:rFonts w:ascii="Arial" w:hAnsi="Arial" w:cs="Arial"/>
               </w:rPr>
             </w:pPr>
+            <w:proofErr w:type="gramStart"/>
             <w:r>
               <w:rPr>
                 <w:rFonts w:ascii="Arial" w:hAnsi="Arial" w:cs="Arial"/>
@@ -21291,7 +23438,14 @@
               <w:rPr>
                 <w:rFonts w:ascii="Arial" w:hAnsi="Arial" w:cs="Arial"/>
               </w:rPr>
-              <w:t>] Eficiência</w:t>
+              <w:t>]</w:t>
+            </w:r>
+            <w:proofErr w:type="gramEnd"/>
+            <w:r>
+              <w:rPr>
+                <w:rFonts w:ascii="Arial" w:hAnsi="Arial" w:cs="Arial"/>
+              </w:rPr>
+              <w:t xml:space="preserve"> Eficiência</w:t>
             </w:r>
           </w:p>
         </w:tc>
@@ -21305,6 +23459,7 @@
                 <w:rFonts w:ascii="Arial" w:hAnsi="Arial" w:cs="Arial"/>
               </w:rPr>
             </w:pPr>
+            <w:proofErr w:type="gramStart"/>
             <w:r>
               <w:rPr>
                 <w:rFonts w:ascii="Arial" w:hAnsi="Arial" w:cs="Arial"/>
@@ -21321,7 +23476,14 @@
               <w:rPr>
                 <w:rFonts w:ascii="Arial" w:hAnsi="Arial" w:cs="Arial"/>
               </w:rPr>
-              <w:t xml:space="preserve">x </w:t>
+              <w:t>x</w:t>
+            </w:r>
+            <w:proofErr w:type="gramEnd"/>
+            <w:r>
+              <w:rPr>
+                <w:rFonts w:ascii="Arial" w:hAnsi="Arial" w:cs="Arial"/>
+              </w:rPr>
+              <w:t xml:space="preserve"> </w:t>
             </w:r>
             <w:r>
               <w:rPr>
@@ -21504,6 +23666,7 @@
                 <w:rFonts w:ascii="Arial" w:hAnsi="Arial" w:cs="Arial"/>
               </w:rPr>
             </w:pPr>
+            <w:proofErr w:type="gramStart"/>
             <w:r>
               <w:rPr>
                 <w:rFonts w:ascii="Arial" w:hAnsi="Arial" w:cs="Arial"/>
@@ -21516,6 +23679,7 @@
               </w:rPr>
               <w:t xml:space="preserve"> x</w:t>
             </w:r>
+            <w:proofErr w:type="gramEnd"/>
             <w:r>
               <w:rPr>
                 <w:rFonts w:ascii="Arial" w:hAnsi="Arial" w:cs="Arial"/>
@@ -21534,6 +23698,7 @@
                 <w:rFonts w:ascii="Arial" w:hAnsi="Arial" w:cs="Arial"/>
               </w:rPr>
             </w:pPr>
+            <w:proofErr w:type="gramStart"/>
             <w:r>
               <w:rPr>
                 <w:rFonts w:ascii="Arial" w:hAnsi="Arial" w:cs="Arial"/>
@@ -21546,6 +23711,7 @@
               </w:rPr>
               <w:t xml:space="preserve"> x</w:t>
             </w:r>
+            <w:proofErr w:type="gramEnd"/>
             <w:r>
               <w:rPr>
                 <w:rFonts w:ascii="Arial" w:hAnsi="Arial" w:cs="Arial"/>
@@ -21564,11 +23730,19 @@
                 <w:rFonts w:ascii="Arial" w:hAnsi="Arial" w:cs="Arial"/>
               </w:rPr>
             </w:pPr>
-            <w:r>
-              <w:rPr>
-                <w:rFonts w:ascii="Arial" w:hAnsi="Arial" w:cs="Arial"/>
-              </w:rPr>
-              <w:t>[ ] Segurança</w:t>
+            <w:proofErr w:type="gramStart"/>
+            <w:r>
+              <w:rPr>
+                <w:rFonts w:ascii="Arial" w:hAnsi="Arial" w:cs="Arial"/>
+              </w:rPr>
+              <w:t>[ ]</w:t>
+            </w:r>
+            <w:proofErr w:type="gramEnd"/>
+            <w:r>
+              <w:rPr>
+                <w:rFonts w:ascii="Arial" w:hAnsi="Arial" w:cs="Arial"/>
+              </w:rPr>
+              <w:t xml:space="preserve"> Segurança</w:t>
             </w:r>
           </w:p>
         </w:tc>
@@ -21612,11 +23786,19 @@
                 <w:rFonts w:ascii="Arial" w:hAnsi="Arial" w:cs="Arial"/>
               </w:rPr>
             </w:pPr>
-            <w:r>
-              <w:rPr>
-                <w:rFonts w:ascii="Arial" w:hAnsi="Arial" w:cs="Arial"/>
-              </w:rPr>
-              <w:t xml:space="preserve">[ ] Transitório  </w:t>
+            <w:proofErr w:type="gramStart"/>
+            <w:r>
+              <w:rPr>
+                <w:rFonts w:ascii="Arial" w:hAnsi="Arial" w:cs="Arial"/>
+              </w:rPr>
+              <w:t>[ ]</w:t>
+            </w:r>
+            <w:proofErr w:type="gramEnd"/>
+            <w:r>
+              <w:rPr>
+                <w:rFonts w:ascii="Arial" w:hAnsi="Arial" w:cs="Arial"/>
+              </w:rPr>
+              <w:t xml:space="preserve"> Transitório  </w:t>
             </w:r>
           </w:p>
         </w:tc>
@@ -21630,11 +23812,19 @@
                 <w:rFonts w:ascii="Arial" w:hAnsi="Arial" w:cs="Arial"/>
               </w:rPr>
             </w:pPr>
-            <w:r>
-              <w:rPr>
-                <w:rFonts w:ascii="Arial" w:hAnsi="Arial" w:cs="Arial"/>
-              </w:rPr>
-              <w:t>[ ] Interface</w:t>
+            <w:proofErr w:type="gramStart"/>
+            <w:r>
+              <w:rPr>
+                <w:rFonts w:ascii="Arial" w:hAnsi="Arial" w:cs="Arial"/>
+              </w:rPr>
+              <w:t>[ ]</w:t>
+            </w:r>
+            <w:proofErr w:type="gramEnd"/>
+            <w:r>
+              <w:rPr>
+                <w:rFonts w:ascii="Arial" w:hAnsi="Arial" w:cs="Arial"/>
+              </w:rPr>
+              <w:t xml:space="preserve"> Interface</w:t>
             </w:r>
           </w:p>
         </w:tc>
@@ -21648,6 +23838,7 @@
                 <w:rFonts w:ascii="Arial" w:hAnsi="Arial" w:cs="Arial"/>
               </w:rPr>
             </w:pPr>
+            <w:proofErr w:type="gramStart"/>
             <w:r>
               <w:rPr>
                 <w:rFonts w:ascii="Arial" w:hAnsi="Arial" w:cs="Arial"/>
@@ -21664,7 +23855,14 @@
               <w:rPr>
                 <w:rFonts w:ascii="Arial" w:hAnsi="Arial" w:cs="Arial"/>
               </w:rPr>
-              <w:t>] Implementação</w:t>
+              <w:t>]</w:t>
+            </w:r>
+            <w:proofErr w:type="gramEnd"/>
+            <w:r>
+              <w:rPr>
+                <w:rFonts w:ascii="Arial" w:hAnsi="Arial" w:cs="Arial"/>
+              </w:rPr>
+              <w:t xml:space="preserve"> Implementação</w:t>
             </w:r>
           </w:p>
         </w:tc>
@@ -21708,11 +23906,19 @@
                 <w:rFonts w:ascii="Arial" w:hAnsi="Arial" w:cs="Arial"/>
               </w:rPr>
             </w:pPr>
-            <w:r>
-              <w:rPr>
-                <w:rFonts w:ascii="Arial" w:hAnsi="Arial" w:cs="Arial"/>
-              </w:rPr>
-              <w:t xml:space="preserve">[ ] Obrigatório </w:t>
+            <w:proofErr w:type="gramStart"/>
+            <w:r>
+              <w:rPr>
+                <w:rFonts w:ascii="Arial" w:hAnsi="Arial" w:cs="Arial"/>
+              </w:rPr>
+              <w:t>[ ]</w:t>
+            </w:r>
+            <w:proofErr w:type="gramEnd"/>
+            <w:r>
+              <w:rPr>
+                <w:rFonts w:ascii="Arial" w:hAnsi="Arial" w:cs="Arial"/>
+              </w:rPr>
+              <w:t xml:space="preserve"> Obrigatório </w:t>
             </w:r>
           </w:p>
         </w:tc>
@@ -21726,6 +23932,7 @@
                 <w:rFonts w:ascii="Arial" w:hAnsi="Arial" w:cs="Arial"/>
               </w:rPr>
             </w:pPr>
+            <w:proofErr w:type="gramStart"/>
             <w:r>
               <w:rPr>
                 <w:rFonts w:ascii="Arial" w:hAnsi="Arial" w:cs="Arial"/>
@@ -21742,7 +23949,14 @@
               <w:rPr>
                 <w:rFonts w:ascii="Arial" w:hAnsi="Arial" w:cs="Arial"/>
               </w:rPr>
-              <w:t>] Desempenho</w:t>
+              <w:t>]</w:t>
+            </w:r>
+            <w:proofErr w:type="gramEnd"/>
+            <w:r>
+              <w:rPr>
+                <w:rFonts w:ascii="Arial" w:hAnsi="Arial" w:cs="Arial"/>
+              </w:rPr>
+              <w:t xml:space="preserve"> Desempenho</w:t>
             </w:r>
           </w:p>
         </w:tc>
@@ -21756,6 +23970,7 @@
                 <w:rFonts w:ascii="Arial" w:hAnsi="Arial" w:cs="Arial"/>
               </w:rPr>
             </w:pPr>
+            <w:proofErr w:type="gramStart"/>
             <w:r>
               <w:rPr>
                 <w:rFonts w:ascii="Arial" w:hAnsi="Arial" w:cs="Arial"/>
@@ -21772,7 +23987,14 @@
               <w:rPr>
                 <w:rFonts w:ascii="Arial" w:hAnsi="Arial" w:cs="Arial"/>
               </w:rPr>
-              <w:t>] Manutenção</w:t>
+              <w:t>]</w:t>
+            </w:r>
+            <w:proofErr w:type="gramEnd"/>
+            <w:r>
+              <w:rPr>
+                <w:rFonts w:ascii="Arial" w:hAnsi="Arial" w:cs="Arial"/>
+              </w:rPr>
+              <w:t xml:space="preserve"> Manutenção</w:t>
             </w:r>
           </w:p>
         </w:tc>
@@ -21816,11 +24038,19 @@
                 <w:rFonts w:ascii="Arial" w:hAnsi="Arial" w:cs="Arial"/>
               </w:rPr>
             </w:pPr>
-            <w:r>
-              <w:rPr>
-                <w:rFonts w:ascii="Arial" w:hAnsi="Arial" w:cs="Arial"/>
-              </w:rPr>
-              <w:t xml:space="preserve">[ ] Desejável     </w:t>
+            <w:proofErr w:type="gramStart"/>
+            <w:r>
+              <w:rPr>
+                <w:rFonts w:ascii="Arial" w:hAnsi="Arial" w:cs="Arial"/>
+              </w:rPr>
+              <w:t>[ ]</w:t>
+            </w:r>
+            <w:proofErr w:type="gramEnd"/>
+            <w:r>
+              <w:rPr>
+                <w:rFonts w:ascii="Arial" w:hAnsi="Arial" w:cs="Arial"/>
+              </w:rPr>
+              <w:t xml:space="preserve"> Desejável     </w:t>
             </w:r>
           </w:p>
         </w:tc>
@@ -21834,6 +24064,7 @@
                 <w:rFonts w:ascii="Arial" w:hAnsi="Arial" w:cs="Arial"/>
               </w:rPr>
             </w:pPr>
+            <w:proofErr w:type="gramStart"/>
             <w:r>
               <w:rPr>
                 <w:rFonts w:ascii="Arial" w:hAnsi="Arial" w:cs="Arial"/>
@@ -21850,7 +24081,14 @@
               <w:rPr>
                 <w:rFonts w:ascii="Arial" w:hAnsi="Arial" w:cs="Arial"/>
               </w:rPr>
-              <w:t>] Eficiência</w:t>
+              <w:t>]</w:t>
+            </w:r>
+            <w:proofErr w:type="gramEnd"/>
+            <w:r>
+              <w:rPr>
+                <w:rFonts w:ascii="Arial" w:hAnsi="Arial" w:cs="Arial"/>
+              </w:rPr>
+              <w:t xml:space="preserve"> Eficiência</w:t>
             </w:r>
           </w:p>
         </w:tc>
@@ -21864,6 +24102,7 @@
                 <w:rFonts w:ascii="Arial" w:hAnsi="Arial" w:cs="Arial"/>
               </w:rPr>
             </w:pPr>
+            <w:proofErr w:type="gramStart"/>
             <w:r>
               <w:rPr>
                 <w:rFonts w:ascii="Arial" w:hAnsi="Arial" w:cs="Arial"/>
@@ -21874,7 +24113,14 @@
               <w:rPr>
                 <w:rFonts w:ascii="Arial" w:hAnsi="Arial" w:cs="Arial"/>
               </w:rPr>
-              <w:t xml:space="preserve"> x </w:t>
+              <w:t xml:space="preserve"> x</w:t>
+            </w:r>
+            <w:proofErr w:type="gramEnd"/>
+            <w:r>
+              <w:rPr>
+                <w:rFonts w:ascii="Arial" w:hAnsi="Arial" w:cs="Arial"/>
+              </w:rPr>
+              <w:t xml:space="preserve"> </w:t>
             </w:r>
             <w:r>
               <w:rPr>
@@ -21956,7 +24202,7 @@
           <w:lang w:val="pt-BR"/>
         </w:rPr>
       </w:pPr>
-      <w:bookmarkStart w:id="15" w:name="_Toc104145291"/>
+      <w:bookmarkStart w:id="15" w:name="_Toc104241562"/>
       <w:r>
         <w:rPr>
           <w:lang w:val="pt-BR"/>
@@ -22338,11 +24584,19 @@
                 <w:rFonts w:ascii="Arial" w:hAnsi="Arial" w:cs="Arial"/>
               </w:rPr>
             </w:pPr>
-            <w:r>
-              <w:rPr>
-                <w:rFonts w:ascii="Arial" w:hAnsi="Arial" w:cs="Arial"/>
-              </w:rPr>
-              <w:t>[ ] Alta    [ ] Media [ ] Baixa</w:t>
+            <w:proofErr w:type="gramStart"/>
+            <w:r>
+              <w:rPr>
+                <w:rFonts w:ascii="Arial" w:hAnsi="Arial" w:cs="Arial"/>
+              </w:rPr>
+              <w:t>[ ]</w:t>
+            </w:r>
+            <w:proofErr w:type="gramEnd"/>
+            <w:r>
+              <w:rPr>
+                <w:rFonts w:ascii="Arial" w:hAnsi="Arial" w:cs="Arial"/>
+              </w:rPr>
+              <w:t xml:space="preserve"> Alta    [ ] Media [ ] Baixa</w:t>
             </w:r>
           </w:p>
         </w:tc>
@@ -22746,11 +25000,19 @@
                 <w:rFonts w:ascii="Arial" w:hAnsi="Arial" w:cs="Arial"/>
               </w:rPr>
             </w:pPr>
-            <w:r>
-              <w:rPr>
-                <w:rFonts w:ascii="Arial" w:hAnsi="Arial" w:cs="Arial"/>
-              </w:rPr>
-              <w:t>[ ] Alta    [ ] Media [ ] Baixa</w:t>
+            <w:proofErr w:type="gramStart"/>
+            <w:r>
+              <w:rPr>
+                <w:rFonts w:ascii="Arial" w:hAnsi="Arial" w:cs="Arial"/>
+              </w:rPr>
+              <w:t>[ ]</w:t>
+            </w:r>
+            <w:proofErr w:type="gramEnd"/>
+            <w:r>
+              <w:rPr>
+                <w:rFonts w:ascii="Arial" w:hAnsi="Arial" w:cs="Arial"/>
+              </w:rPr>
+              <w:t xml:space="preserve"> Alta    [ ] Media [ ] Baixa</w:t>
             </w:r>
           </w:p>
         </w:tc>
@@ -23170,11 +25432,19 @@
                 <w:rFonts w:ascii="Arial" w:hAnsi="Arial" w:cs="Arial"/>
               </w:rPr>
             </w:pPr>
-            <w:r>
-              <w:rPr>
-                <w:rFonts w:ascii="Arial" w:hAnsi="Arial" w:cs="Arial"/>
-              </w:rPr>
-              <w:t>[ ] Alta    [ ] Media [ ] Baixa</w:t>
+            <w:proofErr w:type="gramStart"/>
+            <w:r>
+              <w:rPr>
+                <w:rFonts w:ascii="Arial" w:hAnsi="Arial" w:cs="Arial"/>
+              </w:rPr>
+              <w:t>[ ]</w:t>
+            </w:r>
+            <w:proofErr w:type="gramEnd"/>
+            <w:r>
+              <w:rPr>
+                <w:rFonts w:ascii="Arial" w:hAnsi="Arial" w:cs="Arial"/>
+              </w:rPr>
+              <w:t xml:space="preserve"> Alta    [ ] Media [ ] Baixa</w:t>
             </w:r>
           </w:p>
         </w:tc>
@@ -23572,11 +25842,19 @@
                 <w:rFonts w:ascii="Arial" w:hAnsi="Arial" w:cs="Arial"/>
               </w:rPr>
             </w:pPr>
-            <w:r>
-              <w:rPr>
-                <w:rFonts w:ascii="Arial" w:hAnsi="Arial" w:cs="Arial"/>
-              </w:rPr>
-              <w:t>[ ] Alta    [ ] Media [ ] Baixa</w:t>
+            <w:proofErr w:type="gramStart"/>
+            <w:r>
+              <w:rPr>
+                <w:rFonts w:ascii="Arial" w:hAnsi="Arial" w:cs="Arial"/>
+              </w:rPr>
+              <w:t>[ ]</w:t>
+            </w:r>
+            <w:proofErr w:type="gramEnd"/>
+            <w:r>
+              <w:rPr>
+                <w:rFonts w:ascii="Arial" w:hAnsi="Arial" w:cs="Arial"/>
+              </w:rPr>
+              <w:t xml:space="preserve"> Alta    [ ] Media [ ] Baixa</w:t>
             </w:r>
           </w:p>
         </w:tc>
@@ -23988,11 +26266,19 @@
                 <w:rFonts w:ascii="Arial" w:hAnsi="Arial" w:cs="Arial"/>
               </w:rPr>
             </w:pPr>
-            <w:r>
-              <w:rPr>
-                <w:rFonts w:ascii="Arial" w:hAnsi="Arial" w:cs="Arial"/>
-              </w:rPr>
-              <w:t>[ ] Alta    [ ] Media [ ] Baixa</w:t>
+            <w:proofErr w:type="gramStart"/>
+            <w:r>
+              <w:rPr>
+                <w:rFonts w:ascii="Arial" w:hAnsi="Arial" w:cs="Arial"/>
+              </w:rPr>
+              <w:t>[ ]</w:t>
+            </w:r>
+            <w:proofErr w:type="gramEnd"/>
+            <w:r>
+              <w:rPr>
+                <w:rFonts w:ascii="Arial" w:hAnsi="Arial" w:cs="Arial"/>
+              </w:rPr>
+              <w:t xml:space="preserve"> Alta    [ ] Media [ ] Baixa</w:t>
             </w:r>
           </w:p>
         </w:tc>
@@ -24390,11 +26676,19 @@
                 <w:rFonts w:ascii="Arial" w:hAnsi="Arial" w:cs="Arial"/>
               </w:rPr>
             </w:pPr>
-            <w:r>
-              <w:rPr>
-                <w:rFonts w:ascii="Arial" w:hAnsi="Arial" w:cs="Arial"/>
-              </w:rPr>
-              <w:t>[ ] Alta    [ ] Media [ ] Baixa</w:t>
+            <w:proofErr w:type="gramStart"/>
+            <w:r>
+              <w:rPr>
+                <w:rFonts w:ascii="Arial" w:hAnsi="Arial" w:cs="Arial"/>
+              </w:rPr>
+              <w:t>[ ]</w:t>
+            </w:r>
+            <w:proofErr w:type="gramEnd"/>
+            <w:r>
+              <w:rPr>
+                <w:rFonts w:ascii="Arial" w:hAnsi="Arial" w:cs="Arial"/>
+              </w:rPr>
+              <w:t xml:space="preserve"> Alta    [ ] Media [ ] Baixa</w:t>
             </w:r>
           </w:p>
         </w:tc>
@@ -24799,11 +27093,19 @@
                 <w:rFonts w:ascii="Arial" w:hAnsi="Arial" w:cs="Arial"/>
               </w:rPr>
             </w:pPr>
-            <w:r>
-              <w:rPr>
-                <w:rFonts w:ascii="Arial" w:hAnsi="Arial" w:cs="Arial"/>
-              </w:rPr>
-              <w:t>[ ] Alta    [ ] Media [ ] Baixa</w:t>
+            <w:proofErr w:type="gramStart"/>
+            <w:r>
+              <w:rPr>
+                <w:rFonts w:ascii="Arial" w:hAnsi="Arial" w:cs="Arial"/>
+              </w:rPr>
+              <w:t>[ ]</w:t>
+            </w:r>
+            <w:proofErr w:type="gramEnd"/>
+            <w:r>
+              <w:rPr>
+                <w:rFonts w:ascii="Arial" w:hAnsi="Arial" w:cs="Arial"/>
+              </w:rPr>
+              <w:t xml:space="preserve"> Alta    [ ] Media [ ] Baixa</w:t>
             </w:r>
           </w:p>
         </w:tc>
@@ -25201,11 +27503,19 @@
                 <w:rFonts w:ascii="Arial" w:hAnsi="Arial" w:cs="Arial"/>
               </w:rPr>
             </w:pPr>
-            <w:r>
-              <w:rPr>
-                <w:rFonts w:ascii="Arial" w:hAnsi="Arial" w:cs="Arial"/>
-              </w:rPr>
-              <w:t>[ ] Alta    [ ] Media [ ] Baixa</w:t>
+            <w:proofErr w:type="gramStart"/>
+            <w:r>
+              <w:rPr>
+                <w:rFonts w:ascii="Arial" w:hAnsi="Arial" w:cs="Arial"/>
+              </w:rPr>
+              <w:t>[ ]</w:t>
+            </w:r>
+            <w:proofErr w:type="gramEnd"/>
+            <w:r>
+              <w:rPr>
+                <w:rFonts w:ascii="Arial" w:hAnsi="Arial" w:cs="Arial"/>
+              </w:rPr>
+              <w:t xml:space="preserve"> Alta    [ ] Media [ ] Baixa</w:t>
             </w:r>
           </w:p>
         </w:tc>
@@ -25617,11 +27927,19 @@
                 <w:rFonts w:ascii="Arial" w:hAnsi="Arial" w:cs="Arial"/>
               </w:rPr>
             </w:pPr>
-            <w:r>
-              <w:rPr>
-                <w:rFonts w:ascii="Arial" w:hAnsi="Arial" w:cs="Arial"/>
-              </w:rPr>
-              <w:t>[ ] Alta    [ ] Media [ ] Baixa</w:t>
+            <w:proofErr w:type="gramStart"/>
+            <w:r>
+              <w:rPr>
+                <w:rFonts w:ascii="Arial" w:hAnsi="Arial" w:cs="Arial"/>
+              </w:rPr>
+              <w:t>[ ]</w:t>
+            </w:r>
+            <w:proofErr w:type="gramEnd"/>
+            <w:r>
+              <w:rPr>
+                <w:rFonts w:ascii="Arial" w:hAnsi="Arial" w:cs="Arial"/>
+              </w:rPr>
+              <w:t xml:space="preserve"> Alta    [ ] Media [ ] Baixa</w:t>
             </w:r>
           </w:p>
         </w:tc>
@@ -26019,11 +28337,19 @@
                 <w:rFonts w:ascii="Arial" w:hAnsi="Arial" w:cs="Arial"/>
               </w:rPr>
             </w:pPr>
-            <w:r>
-              <w:rPr>
-                <w:rFonts w:ascii="Arial" w:hAnsi="Arial" w:cs="Arial"/>
-              </w:rPr>
-              <w:t>[ ] Alta    [ ] Media [ ] Baixa</w:t>
+            <w:proofErr w:type="gramStart"/>
+            <w:r>
+              <w:rPr>
+                <w:rFonts w:ascii="Arial" w:hAnsi="Arial" w:cs="Arial"/>
+              </w:rPr>
+              <w:t>[ ]</w:t>
+            </w:r>
+            <w:proofErr w:type="gramEnd"/>
+            <w:r>
+              <w:rPr>
+                <w:rFonts w:ascii="Arial" w:hAnsi="Arial" w:cs="Arial"/>
+              </w:rPr>
+              <w:t xml:space="preserve"> Alta    [ ] Media [ ] Baixa</w:t>
             </w:r>
           </w:p>
         </w:tc>
@@ -26435,11 +28761,19 @@
                 <w:rFonts w:ascii="Arial" w:hAnsi="Arial" w:cs="Arial"/>
               </w:rPr>
             </w:pPr>
-            <w:r>
-              <w:rPr>
-                <w:rFonts w:ascii="Arial" w:hAnsi="Arial" w:cs="Arial"/>
-              </w:rPr>
-              <w:t>[ ] Alta    [ ] Media [ ] Baixa</w:t>
+            <w:proofErr w:type="gramStart"/>
+            <w:r>
+              <w:rPr>
+                <w:rFonts w:ascii="Arial" w:hAnsi="Arial" w:cs="Arial"/>
+              </w:rPr>
+              <w:t>[ ]</w:t>
+            </w:r>
+            <w:proofErr w:type="gramEnd"/>
+            <w:r>
+              <w:rPr>
+                <w:rFonts w:ascii="Arial" w:hAnsi="Arial" w:cs="Arial"/>
+              </w:rPr>
+              <w:t xml:space="preserve"> Alta    [ ] Media [ ] Baixa</w:t>
             </w:r>
           </w:p>
         </w:tc>
@@ -26840,11 +29174,19 @@
                 <w:rFonts w:ascii="Arial" w:hAnsi="Arial" w:cs="Arial"/>
               </w:rPr>
             </w:pPr>
-            <w:r>
-              <w:rPr>
-                <w:rFonts w:ascii="Arial" w:hAnsi="Arial" w:cs="Arial"/>
-              </w:rPr>
-              <w:t>[ ] Alta    [ ] Media [ ] Baixa</w:t>
+            <w:proofErr w:type="gramStart"/>
+            <w:r>
+              <w:rPr>
+                <w:rFonts w:ascii="Arial" w:hAnsi="Arial" w:cs="Arial"/>
+              </w:rPr>
+              <w:t>[ ]</w:t>
+            </w:r>
+            <w:proofErr w:type="gramEnd"/>
+            <w:r>
+              <w:rPr>
+                <w:rFonts w:ascii="Arial" w:hAnsi="Arial" w:cs="Arial"/>
+              </w:rPr>
+              <w:t xml:space="preserve"> Alta    [ ] Media [ ] Baixa</w:t>
             </w:r>
           </w:p>
         </w:tc>
@@ -27264,11 +29606,19 @@
                 <w:rFonts w:ascii="Arial" w:hAnsi="Arial" w:cs="Arial"/>
               </w:rPr>
             </w:pPr>
-            <w:r>
-              <w:rPr>
-                <w:rFonts w:ascii="Arial" w:hAnsi="Arial" w:cs="Arial"/>
-              </w:rPr>
-              <w:t>[ ] Alta    [ ] Media [ ] Baixa</w:t>
+            <w:proofErr w:type="gramStart"/>
+            <w:r>
+              <w:rPr>
+                <w:rFonts w:ascii="Arial" w:hAnsi="Arial" w:cs="Arial"/>
+              </w:rPr>
+              <w:t>[ ]</w:t>
+            </w:r>
+            <w:proofErr w:type="gramEnd"/>
+            <w:r>
+              <w:rPr>
+                <w:rFonts w:ascii="Arial" w:hAnsi="Arial" w:cs="Arial"/>
+              </w:rPr>
+              <w:t xml:space="preserve"> Alta    [ ] Media [ ] Baixa</w:t>
             </w:r>
           </w:p>
         </w:tc>
@@ -27666,11 +30016,19 @@
                 <w:rFonts w:ascii="Arial" w:hAnsi="Arial" w:cs="Arial"/>
               </w:rPr>
             </w:pPr>
-            <w:r>
-              <w:rPr>
-                <w:rFonts w:ascii="Arial" w:hAnsi="Arial" w:cs="Arial"/>
-              </w:rPr>
-              <w:t>[ ] Alta    [ ] Media [ ] Baixa</w:t>
+            <w:proofErr w:type="gramStart"/>
+            <w:r>
+              <w:rPr>
+                <w:rFonts w:ascii="Arial" w:hAnsi="Arial" w:cs="Arial"/>
+              </w:rPr>
+              <w:t>[ ]</w:t>
+            </w:r>
+            <w:proofErr w:type="gramEnd"/>
+            <w:r>
+              <w:rPr>
+                <w:rFonts w:ascii="Arial" w:hAnsi="Arial" w:cs="Arial"/>
+              </w:rPr>
+              <w:t xml:space="preserve"> Alta    [ ] Media [ ] Baixa</w:t>
             </w:r>
           </w:p>
         </w:tc>
@@ -28090,11 +30448,19 @@
                 <w:rFonts w:ascii="Arial" w:hAnsi="Arial" w:cs="Arial"/>
               </w:rPr>
             </w:pPr>
-            <w:r>
-              <w:rPr>
-                <w:rFonts w:ascii="Arial" w:hAnsi="Arial" w:cs="Arial"/>
-              </w:rPr>
-              <w:t>[ ] Alta    [ ] Media [ ] Baixa</w:t>
+            <w:proofErr w:type="gramStart"/>
+            <w:r>
+              <w:rPr>
+                <w:rFonts w:ascii="Arial" w:hAnsi="Arial" w:cs="Arial"/>
+              </w:rPr>
+              <w:t>[ ]</w:t>
+            </w:r>
+            <w:proofErr w:type="gramEnd"/>
+            <w:r>
+              <w:rPr>
+                <w:rFonts w:ascii="Arial" w:hAnsi="Arial" w:cs="Arial"/>
+              </w:rPr>
+              <w:t xml:space="preserve"> Alta    [ ] Media [ ] Baixa</w:t>
             </w:r>
           </w:p>
         </w:tc>
@@ -28159,7 +30525,7 @@
           <w:lang w:val="pt-BR"/>
         </w:rPr>
       </w:pPr>
-      <w:bookmarkStart w:id="16" w:name="_Toc104145292"/>
+      <w:bookmarkStart w:id="16" w:name="_Toc104241563"/>
       <w:r>
         <w:rPr>
           <w:lang w:val="pt-BR"/>
@@ -30691,8 +33057,138 @@
         </w:rPr>
       </w:pPr>
     </w:p>
+    <w:p>
+      <w:pPr>
+        <w:rPr>
+          <w:lang w:val="pt-BR"/>
+        </w:rPr>
+      </w:pPr>
+      <w:r>
+        <w:rPr>
+          <w:lang w:val="pt-BR"/>
+        </w:rPr>
+        <w:br w:type="page"/>
+      </w:r>
+    </w:p>
+    <w:p>
+      <w:pPr>
+        <w:pStyle w:val="Ttulo1"/>
+        <w:rPr>
+          <w:lang w:val="pt-BR"/>
+        </w:rPr>
+      </w:pPr>
+      <w:bookmarkStart w:id="17" w:name="_Toc104241564"/>
+      <w:r>
+        <w:rPr>
+          <w:lang w:val="pt-BR"/>
+        </w:rPr>
+        <w:lastRenderedPageBreak/>
+        <w:t>Segunda Parte</w:t>
+      </w:r>
+      <w:bookmarkEnd w:id="17"/>
+    </w:p>
+    <w:p>
+      <w:pPr>
+        <w:pStyle w:val="Ttulo2"/>
+        <w:rPr>
+          <w:lang w:val="pt-BR"/>
+        </w:rPr>
+      </w:pPr>
+      <w:bookmarkStart w:id="18" w:name="_Toc104241565"/>
+      <w:r>
+        <w:rPr>
+          <w:lang w:val="pt-BR"/>
+        </w:rPr>
+        <w:t>Diagramas de Caso de Uso</w:t>
+      </w:r>
+      <w:bookmarkEnd w:id="18"/>
+    </w:p>
+    <w:p>
+      <w:pPr>
+        <w:rPr>
+          <w:lang w:val="pt-BR"/>
+        </w:rPr>
+      </w:pPr>
+    </w:p>
+    <w:p>
+      <w:pPr>
+        <w:pStyle w:val="Ttulo3"/>
+        <w:rPr>
+          <w:lang w:val="pt-BR"/>
+        </w:rPr>
+      </w:pPr>
+      <w:bookmarkStart w:id="19" w:name="_Toc104241566"/>
+      <w:r>
+        <w:rPr>
+          <w:lang w:val="pt-BR"/>
+        </w:rPr>
+        <w:t>Compra de cupcakes através do website</w:t>
+      </w:r>
+      <w:bookmarkEnd w:id="19"/>
+    </w:p>
+    <w:p>
+      <w:pPr>
+        <w:rPr>
+          <w:lang w:val="pt-BR"/>
+        </w:rPr>
+      </w:pPr>
+    </w:p>
+    <w:p>
+      <w:pPr>
+        <w:rPr>
+          <w:lang w:val="pt-BR"/>
+        </w:rPr>
+      </w:pPr>
+      <w:r>
+        <w:rPr>
+          <w:noProof/>
+          <w:lang w:val="pt-BR"/>
+        </w:rPr>
+        <w:drawing>
+          <wp:inline distT="0" distB="0" distL="0" distR="0" wp14:anchorId="2BCE60DD" wp14:editId="5BCFB93D">
+            <wp:extent cx="6192174" cy="3123211"/>
+            <wp:effectExtent l="0" t="0" r="0" b="0"/>
+            <wp:docPr id="6" name="Imagem 6"/>
+            <wp:cNvGraphicFramePr>
+              <a:graphicFrameLocks xmlns:a="http://schemas.openxmlformats.org/drawingml/2006/main" noChangeAspect="1"/>
+            </wp:cNvGraphicFramePr>
+            <a:graphic xmlns:a="http://schemas.openxmlformats.org/drawingml/2006/main">
+              <a:graphicData uri="http://schemas.openxmlformats.org/drawingml/2006/picture">
+                <pic:pic xmlns:pic="http://schemas.openxmlformats.org/drawingml/2006/picture">
+                  <pic:nvPicPr>
+                    <pic:cNvPr id="6" name="Imagem 6"/>
+                    <pic:cNvPicPr/>
+                  </pic:nvPicPr>
+                  <pic:blipFill>
+                    <a:blip r:embed="rId12">
+                      <a:extLst>
+                        <a:ext uri="{28A0092B-C50C-407E-A947-70E740481C1C}">
+                          <a14:useLocalDpi xmlns:a14="http://schemas.microsoft.com/office/drawing/2010/main" val="0"/>
+                        </a:ext>
+                      </a:extLst>
+                    </a:blip>
+                    <a:stretch>
+                      <a:fillRect/>
+                    </a:stretch>
+                  </pic:blipFill>
+                  <pic:spPr>
+                    <a:xfrm>
+                      <a:off x="0" y="0"/>
+                      <a:ext cx="6206518" cy="3130446"/>
+                    </a:xfrm>
+                    <a:prstGeom prst="rect">
+                      <a:avLst/>
+                    </a:prstGeom>
+                  </pic:spPr>
+                </pic:pic>
+              </a:graphicData>
+            </a:graphic>
+          </wp:inline>
+        </w:drawing>
+      </w:r>
+    </w:p>
     <w:sectPr>
-      <w:footerReference w:type="default" r:id="rId12"/>
+      <w:footerReference w:type="default" r:id="rId13"/>
       <w:pgSz w:w="12240" w:h="15840"/>
       <w:pgMar w:top="1440" w:right="1440" w:bottom="1440" w:left="1440" w:header="720" w:footer="720" w:gutter="0"/>
       <w:cols w:space="720"/>
@@ -30703,7 +33199,7 @@
 </file>
 
 <file path=word/endnotes.xml><?xml version="1.0" encoding="utf-8"?>
-<w:endnotes xmlns:wpc="http://schemas.microsoft.com/office/word/2010/wordprocessingCanvas" xmlns:cx="http://schemas.microsoft.com/office/drawing/2014/chartex" xmlns:cx1="http://schemas.microsoft.com/office/drawing/2015/9/8/chartex" xmlns:cx2="http://schemas.microsoft.com/office/drawing/2015/10/21/chartex" xmlns:cx3="http://schemas.microsoft.com/office/drawing/2016/5/9/chartex" xmlns:cx4="http://schemas.microsoft.com/office/drawing/2016/5/10/chartex" xmlns:cx5="http://schemas.microsoft.com/office/drawing/2016/5/11/chartex" xmlns:cx6="http://schemas.microsoft.com/office/drawing/2016/5/12/chartex" xmlns:cx7="http://schemas.microsoft.com/office/drawing/2016/5/13/chartex" xmlns:cx8="http://schemas.microsoft.com/office/drawing/2016/5/14/chartex" xmlns:mc="http://schemas.openxmlformats.org/markup-compatibility/2006" xmlns:aink="http://schemas.microsoft.com/office/drawing/2016/ink" xmlns:am3d="http://schemas.microsoft.com/office/drawing/2017/model3d" xmlns:o="urn:schemas-microsoft-com:office:office" xmlns:r="http://schemas.openxmlformats.org/officeDocument/2006/relationships" xmlns:m="http://schemas.openxmlformats.org/officeDocument/2006/math" xmlns:v="urn:schemas-microsoft-com:vml" xmlns:wp14="http://schemas.microsoft.com/office/word/2010/wordprocessingDrawing" xmlns:wp="http://schemas.openxmlformats.org/drawingml/2006/wordprocessingDrawing" xmlns:w10="urn:schemas-microsoft-com:office:word" xmlns:w="http://schemas.openxmlformats.org/wordprocessingml/2006/main" xmlns:w14="http://schemas.microsoft.com/office/word/2010/wordml" xmlns:w15="http://schemas.microsoft.com/office/word/2012/wordml" xmlns:w16cex="http://schemas.microsoft.com/office/word/2018/wordml/cex" xmlns:w16cid="http://schemas.microsoft.com/office/word/2016/wordml/cid" xmlns:w16="http://schemas.microsoft.com/office/word/2018/wordml" xmlns:w16sdtdh="http://schemas.microsoft.com/office/word/2020/wordml/sdtdatahash" xmlns:w16se="http://schemas.microsoft.com/office/word/2015/wordml/symex" xmlns:wpg="http://schemas.microsoft.com/office/word/2010/wordprocessingGroup" xmlns:wpi="http://schemas.microsoft.com/office/word/2010/wordprocessingInk" xmlns:wne="http://schemas.microsoft.com/office/word/2006/wordml" xmlns:wps="http://schemas.microsoft.com/office/word/2010/wordprocessingShape" mc:Ignorable="w14 w15 w16se w16cid w16 w16cex w16sdtdh wp14">
+<w:endnotes xmlns:wpc="http://schemas.microsoft.com/office/word/2010/wordprocessingCanvas" xmlns:cx="http://schemas.microsoft.com/office/drawing/2014/chartex" xmlns:cx1="http://schemas.microsoft.com/office/drawing/2015/9/8/chartex" xmlns:cx2="http://schemas.microsoft.com/office/drawing/2015/10/21/chartex" xmlns:cx3="http://schemas.microsoft.com/office/drawing/2016/5/9/chartex" xmlns:cx4="http://schemas.microsoft.com/office/drawing/2016/5/10/chartex" xmlns:cx5="http://schemas.microsoft.com/office/drawing/2016/5/11/chartex" xmlns:cx6="http://schemas.microsoft.com/office/drawing/2016/5/12/chartex" xmlns:cx7="http://schemas.microsoft.com/office/drawing/2016/5/13/chartex" xmlns:cx8="http://schemas.microsoft.com/office/drawing/2016/5/14/chartex" xmlns:mc="http://schemas.openxmlformats.org/markup-compatibility/2006" xmlns:aink="http://schemas.microsoft.com/office/drawing/2016/ink" xmlns:am3d="http://schemas.microsoft.com/office/drawing/2017/model3d" xmlns:o="urn:schemas-microsoft-com:office:office" xmlns:oel="http://schemas.microsoft.com/office/2019/extlst" xmlns:r="http://schemas.openxmlformats.org/officeDocument/2006/relationships" xmlns:m="http://schemas.openxmlformats.org/officeDocument/2006/math" xmlns:v="urn:schemas-microsoft-com:vml" xmlns:wp14="http://schemas.microsoft.com/office/word/2010/wordprocessingDrawing" xmlns:wp="http://schemas.openxmlformats.org/drawingml/2006/wordprocessingDrawing" xmlns:w10="urn:schemas-microsoft-com:office:word" xmlns:w="http://schemas.openxmlformats.org/wordprocessingml/2006/main" xmlns:w14="http://schemas.microsoft.com/office/word/2010/wordml" xmlns:w15="http://schemas.microsoft.com/office/word/2012/wordml" xmlns:w16cex="http://schemas.microsoft.com/office/word/2018/wordml/cex" xmlns:w16cid="http://schemas.microsoft.com/office/word/2016/wordml/cid" xmlns:w16="http://schemas.microsoft.com/office/word/2018/wordml" xmlns:w16sdtdh="http://schemas.microsoft.com/office/word/2020/wordml/sdtdatahash" xmlns:w16se="http://schemas.microsoft.com/office/word/2015/wordml/symex" xmlns:wpg="http://schemas.microsoft.com/office/word/2010/wordprocessingGroup" xmlns:wpi="http://schemas.microsoft.com/office/word/2010/wordprocessingInk" xmlns:wne="http://schemas.microsoft.com/office/word/2006/wordml" xmlns:wps="http://schemas.microsoft.com/office/word/2010/wordprocessingShape" mc:Ignorable="w14 w15 w16se w16cid w16 w16cex w16sdtdh wp14">
   <w:endnote w:type="separator" w:id="-1">
     <w:p>
       <w:pPr>
@@ -30728,7 +33224,7 @@
 </file>
 
 <file path=word/footer1.xml><?xml version="1.0" encoding="utf-8"?>
-<w:ftr xmlns:wpc="http://schemas.microsoft.com/office/word/2010/wordprocessingCanvas" xmlns:cx="http://schemas.microsoft.com/office/drawing/2014/chartex" xmlns:cx1="http://schemas.microsoft.com/office/drawing/2015/9/8/chartex" xmlns:cx2="http://schemas.microsoft.com/office/drawing/2015/10/21/chartex" xmlns:cx3="http://schemas.microsoft.com/office/drawing/2016/5/9/chartex" xmlns:cx4="http://schemas.microsoft.com/office/drawing/2016/5/10/chartex" xmlns:cx5="http://schemas.microsoft.com/office/drawing/2016/5/11/chartex" xmlns:cx6="http://schemas.microsoft.com/office/drawing/2016/5/12/chartex" xmlns:cx7="http://schemas.microsoft.com/office/drawing/2016/5/13/chartex" xmlns:cx8="http://schemas.microsoft.com/office/drawing/2016/5/14/chartex" xmlns:mc="http://schemas.openxmlformats.org/markup-compatibility/2006" xmlns:aink="http://schemas.microsoft.com/office/drawing/2016/ink" xmlns:am3d="http://schemas.microsoft.com/office/drawing/2017/model3d" xmlns:o="urn:schemas-microsoft-com:office:office" xmlns:r="http://schemas.openxmlformats.org/officeDocument/2006/relationships" xmlns:m="http://schemas.openxmlformats.org/officeDocument/2006/math" xmlns:v="urn:schemas-microsoft-com:vml" xmlns:wp14="http://schemas.microsoft.com/office/word/2010/wordprocessingDrawing" xmlns:wp="http://schemas.openxmlformats.org/drawingml/2006/wordprocessingDrawing" xmlns:w10="urn:schemas-microsoft-com:office:word" xmlns:w="http://schemas.openxmlformats.org/wordprocessingml/2006/main" xmlns:w14="http://schemas.microsoft.com/office/word/2010/wordml" xmlns:w15="http://schemas.microsoft.com/office/word/2012/wordml" xmlns:w16cex="http://schemas.microsoft.com/office/word/2018/wordml/cex" xmlns:w16cid="http://schemas.microsoft.com/office/word/2016/wordml/cid" xmlns:w16="http://schemas.microsoft.com/office/word/2018/wordml" xmlns:w16sdtdh="http://schemas.microsoft.com/office/word/2020/wordml/sdtdatahash" xmlns:w16se="http://schemas.microsoft.com/office/word/2015/wordml/symex" xmlns:wpg="http://schemas.microsoft.com/office/word/2010/wordprocessingGroup" xmlns:wpi="http://schemas.microsoft.com/office/word/2010/wordprocessingInk" xmlns:wne="http://schemas.microsoft.com/office/word/2006/wordml" xmlns:wps="http://schemas.microsoft.com/office/word/2010/wordprocessingShape" mc:Ignorable="w14 w15 w16se w16cid w16 w16cex w16sdtdh wp14">
+<w:ftr xmlns:wpc="http://schemas.microsoft.com/office/word/2010/wordprocessingCanvas" xmlns:cx="http://schemas.microsoft.com/office/drawing/2014/chartex" xmlns:cx1="http://schemas.microsoft.com/office/drawing/2015/9/8/chartex" xmlns:cx2="http://schemas.microsoft.com/office/drawing/2015/10/21/chartex" xmlns:cx3="http://schemas.microsoft.com/office/drawing/2016/5/9/chartex" xmlns:cx4="http://schemas.microsoft.com/office/drawing/2016/5/10/chartex" xmlns:cx5="http://schemas.microsoft.com/office/drawing/2016/5/11/chartex" xmlns:cx6="http://schemas.microsoft.com/office/drawing/2016/5/12/chartex" xmlns:cx7="http://schemas.microsoft.com/office/drawing/2016/5/13/chartex" xmlns:cx8="http://schemas.microsoft.com/office/drawing/2016/5/14/chartex" xmlns:mc="http://schemas.openxmlformats.org/markup-compatibility/2006" xmlns:aink="http://schemas.microsoft.com/office/drawing/2016/ink" xmlns:am3d="http://schemas.microsoft.com/office/drawing/2017/model3d" xmlns:o="urn:schemas-microsoft-com:office:office" xmlns:oel="http://schemas.microsoft.com/office/2019/extlst" xmlns:r="http://schemas.openxmlformats.org/officeDocument/2006/relationships" xmlns:m="http://schemas.openxmlformats.org/officeDocument/2006/math" xmlns:v="urn:schemas-microsoft-com:vml" xmlns:wp14="http://schemas.microsoft.com/office/word/2010/wordprocessingDrawing" xmlns:wp="http://schemas.openxmlformats.org/drawingml/2006/wordprocessingDrawing" xmlns:w10="urn:schemas-microsoft-com:office:word" xmlns:w="http://schemas.openxmlformats.org/wordprocessingml/2006/main" xmlns:w14="http://schemas.microsoft.com/office/word/2010/wordml" xmlns:w15="http://schemas.microsoft.com/office/word/2012/wordml" xmlns:w16cex="http://schemas.microsoft.com/office/word/2018/wordml/cex" xmlns:w16cid="http://schemas.microsoft.com/office/word/2016/wordml/cid" xmlns:w16="http://schemas.microsoft.com/office/word/2018/wordml" xmlns:w16sdtdh="http://schemas.microsoft.com/office/word/2020/wordml/sdtdatahash" xmlns:w16se="http://schemas.microsoft.com/office/word/2015/wordml/symex" xmlns:wpg="http://schemas.microsoft.com/office/word/2010/wordprocessingGroup" xmlns:wpi="http://schemas.microsoft.com/office/word/2010/wordprocessingInk" xmlns:wne="http://schemas.microsoft.com/office/word/2006/wordml" xmlns:wps="http://schemas.microsoft.com/office/word/2010/wordprocessingShape" mc:Ignorable="w14 w15 w16se w16cid w16 w16cex w16sdtdh wp14">
   <w:sdt>
     <w:sdtPr>
       <w:id w:val="694737634"/>
@@ -30774,7 +33270,7 @@
 </file>
 
 <file path=word/footnotes.xml><?xml version="1.0" encoding="utf-8"?>
-<w:footnotes xmlns:wpc="http://schemas.microsoft.com/office/word/2010/wordprocessingCanvas" xmlns:cx="http://schemas.microsoft.com/office/drawing/2014/chartex" xmlns:cx1="http://schemas.microsoft.com/office/drawing/2015/9/8/chartex" xmlns:cx2="http://schemas.microsoft.com/office/drawing/2015/10/21/chartex" xmlns:cx3="http://schemas.microsoft.com/office/drawing/2016/5/9/chartex" xmlns:cx4="http://schemas.microsoft.com/office/drawing/2016/5/10/chartex" xmlns:cx5="http://schemas.microsoft.com/office/drawing/2016/5/11/chartex" xmlns:cx6="http://schemas.microsoft.com/office/drawing/2016/5/12/chartex" xmlns:cx7="http://schemas.microsoft.com/office/drawing/2016/5/13/chartex" xmlns:cx8="http://schemas.microsoft.com/office/drawing/2016/5/14/chartex" xmlns:mc="http://schemas.openxmlformats.org/markup-compatibility/2006" xmlns:aink="http://schemas.microsoft.com/office/drawing/2016/ink" xmlns:am3d="http://schemas.microsoft.com/office/drawing/2017/model3d" xmlns:o="urn:schemas-microsoft-com:office:office" xmlns:r="http://schemas.openxmlformats.org/officeDocument/2006/relationships" xmlns:m="http://schemas.openxmlformats.org/officeDocument/2006/math" xmlns:v="urn:schemas-microsoft-com:vml" xmlns:wp14="http://schemas.microsoft.com/office/word/2010/wordprocessingDrawing" xmlns:wp="http://schemas.openxmlformats.org/drawingml/2006/wordprocessingDrawing" xmlns:w10="urn:schemas-microsoft-com:office:word" xmlns:w="http://schemas.openxmlformats.org/wordprocessingml/2006/main" xmlns:w14="http://schemas.microsoft.com/office/word/2010/wordml" xmlns:w15="http://schemas.microsoft.com/office/word/2012/wordml" xmlns:w16cex="http://schemas.microsoft.com/office/word/2018/wordml/cex" xmlns:w16cid="http://schemas.microsoft.com/office/word/2016/wordml/cid" xmlns:w16="http://schemas.microsoft.com/office/word/2018/wordml" xmlns:w16sdtdh="http://schemas.microsoft.com/office/word/2020/wordml/sdtdatahash" xmlns:w16se="http://schemas.microsoft.com/office/word/2015/wordml/symex" xmlns:wpg="http://schemas.microsoft.com/office/word/2010/wordprocessingGroup" xmlns:wpi="http://schemas.microsoft.com/office/word/2010/wordprocessingInk" xmlns:wne="http://schemas.microsoft.com/office/word/2006/wordml" xmlns:wps="http://schemas.microsoft.com/office/word/2010/wordprocessingShape" mc:Ignorable="w14 w15 w16se w16cid w16 w16cex w16sdtdh wp14">
+<w:footnotes xmlns:wpc="http://schemas.microsoft.com/office/word/2010/wordprocessingCanvas" xmlns:cx="http://schemas.microsoft.com/office/drawing/2014/chartex" xmlns:cx1="http://schemas.microsoft.com/office/drawing/2015/9/8/chartex" xmlns:cx2="http://schemas.microsoft.com/office/drawing/2015/10/21/chartex" xmlns:cx3="http://schemas.microsoft.com/office/drawing/2016/5/9/chartex" xmlns:cx4="http://schemas.microsoft.com/office/drawing/2016/5/10/chartex" xmlns:cx5="http://schemas.microsoft.com/office/drawing/2016/5/11/chartex" xmlns:cx6="http://schemas.microsoft.com/office/drawing/2016/5/12/chartex" xmlns:cx7="http://schemas.microsoft.com/office/drawing/2016/5/13/chartex" xmlns:cx8="http://schemas.microsoft.com/office/drawing/2016/5/14/chartex" xmlns:mc="http://schemas.openxmlformats.org/markup-compatibility/2006" xmlns:aink="http://schemas.microsoft.com/office/drawing/2016/ink" xmlns:am3d="http://schemas.microsoft.com/office/drawing/2017/model3d" xmlns:o="urn:schemas-microsoft-com:office:office" xmlns:oel="http://schemas.microsoft.com/office/2019/extlst" xmlns:r="http://schemas.openxmlformats.org/officeDocument/2006/relationships" xmlns:m="http://schemas.openxmlformats.org/officeDocument/2006/math" xmlns:v="urn:schemas-microsoft-com:vml" xmlns:wp14="http://schemas.microsoft.com/office/word/2010/wordprocessingDrawing" xmlns:wp="http://schemas.openxmlformats.org/drawingml/2006/wordprocessingDrawing" xmlns:w10="urn:schemas-microsoft-com:office:word" xmlns:w="http://schemas.openxmlformats.org/wordprocessingml/2006/main" xmlns:w14="http://schemas.microsoft.com/office/word/2010/wordml" xmlns:w15="http://schemas.microsoft.com/office/word/2012/wordml" xmlns:w16cex="http://schemas.microsoft.com/office/word/2018/wordml/cex" xmlns:w16cid="http://schemas.microsoft.com/office/word/2016/wordml/cid" xmlns:w16="http://schemas.microsoft.com/office/word/2018/wordml" xmlns:w16sdtdh="http://schemas.microsoft.com/office/word/2020/wordml/sdtdatahash" xmlns:w16se="http://schemas.microsoft.com/office/word/2015/wordml/symex" xmlns:wpg="http://schemas.microsoft.com/office/word/2010/wordprocessingGroup" xmlns:wpi="http://schemas.microsoft.com/office/word/2010/wordprocessingInk" xmlns:wne="http://schemas.microsoft.com/office/word/2006/wordml" xmlns:wps="http://schemas.microsoft.com/office/word/2010/wordprocessingShape" mc:Ignorable="w14 w15 w16se w16cid w16 w16cex w16sdtdh wp14">
   <w:footnote w:type="separator" w:id="-1">
     <w:p>
       <w:pPr>

--- a/PIT - Inacio Ribeiro dos Santos.docx
+++ b/PIT - Inacio Ribeiro dos Santos.docx
@@ -556,7 +556,7 @@
             </w:rPr>
             <w:fldChar w:fldCharType="separate"/>
           </w:r>
-          <w:hyperlink w:anchor="_Toc104241547" w:history="1">
+          <w:hyperlink w:anchor="_Toc104241599" w:history="1">
             <w:r>
               <w:rPr>
                 <w:rStyle w:val="Hyperlink"/>
@@ -584,7 +584,7 @@
                 <w:noProof/>
                 <w:webHidden/>
               </w:rPr>
-              <w:instrText xml:space="preserve"> PAGEREF _Toc104241547 \h </w:instrText>
+              <w:instrText xml:space="preserve"> PAGEREF _Toc104241599 \h </w:instrText>
             </w:r>
             <w:r>
               <w:rPr>
@@ -626,7 +626,7 @@
               <w:noProof/>
             </w:rPr>
           </w:pPr>
-          <w:hyperlink w:anchor="_Toc104241548" w:history="1">
+          <w:hyperlink w:anchor="_Toc104241600" w:history="1">
             <w:r>
               <w:rPr>
                 <w:rStyle w:val="Hyperlink"/>
@@ -654,7 +654,7 @@
                 <w:noProof/>
                 <w:webHidden/>
               </w:rPr>
-              <w:instrText xml:space="preserve"> PAGEREF _Toc104241548 \h </w:instrText>
+              <w:instrText xml:space="preserve"> PAGEREF _Toc104241600 \h </w:instrText>
             </w:r>
             <w:r>
               <w:rPr>
@@ -696,7 +696,7 @@
               <w:noProof/>
             </w:rPr>
           </w:pPr>
-          <w:hyperlink w:anchor="_Toc104241549" w:history="1">
+          <w:hyperlink w:anchor="_Toc104241601" w:history="1">
             <w:r>
               <w:rPr>
                 <w:rStyle w:val="Hyperlink"/>
@@ -724,7 +724,7 @@
                 <w:noProof/>
                 <w:webHidden/>
               </w:rPr>
-              <w:instrText xml:space="preserve"> PAGEREF _Toc104241549 \h </w:instrText>
+              <w:instrText xml:space="preserve"> PAGEREF _Toc104241601 \h </w:instrText>
             </w:r>
             <w:r>
               <w:rPr>
@@ -766,7 +766,7 @@
               <w:noProof/>
             </w:rPr>
           </w:pPr>
-          <w:hyperlink w:anchor="_Toc104241550" w:history="1">
+          <w:hyperlink w:anchor="_Toc104241602" w:history="1">
             <w:r>
               <w:rPr>
                 <w:rStyle w:val="Hyperlink"/>
@@ -794,7 +794,7 @@
                 <w:noProof/>
                 <w:webHidden/>
               </w:rPr>
-              <w:instrText xml:space="preserve"> PAGEREF _Toc104241550 \h </w:instrText>
+              <w:instrText xml:space="preserve"> PAGEREF _Toc104241602 \h </w:instrText>
             </w:r>
             <w:r>
               <w:rPr>
@@ -836,7 +836,7 @@
               <w:noProof/>
             </w:rPr>
           </w:pPr>
-          <w:hyperlink w:anchor="_Toc104241551" w:history="1">
+          <w:hyperlink w:anchor="_Toc104241603" w:history="1">
             <w:r>
               <w:rPr>
                 <w:rStyle w:val="Hyperlink"/>
@@ -864,7 +864,7 @@
                 <w:noProof/>
                 <w:webHidden/>
               </w:rPr>
-              <w:instrText xml:space="preserve"> PAGEREF _Toc104241551 \h </w:instrText>
+              <w:instrText xml:space="preserve"> PAGEREF _Toc104241603 \h </w:instrText>
             </w:r>
             <w:r>
               <w:rPr>
@@ -906,7 +906,7 @@
               <w:noProof/>
             </w:rPr>
           </w:pPr>
-          <w:hyperlink w:anchor="_Toc104241552" w:history="1">
+          <w:hyperlink w:anchor="_Toc104241604" w:history="1">
             <w:r>
               <w:rPr>
                 <w:rStyle w:val="Hyperlink"/>
@@ -934,7 +934,7 @@
                 <w:noProof/>
                 <w:webHidden/>
               </w:rPr>
-              <w:instrText xml:space="preserve"> PAGEREF _Toc104241552 \h </w:instrText>
+              <w:instrText xml:space="preserve"> PAGEREF _Toc104241604 \h </w:instrText>
             </w:r>
             <w:r>
               <w:rPr>
@@ -976,7 +976,7 @@
               <w:noProof/>
             </w:rPr>
           </w:pPr>
-          <w:hyperlink w:anchor="_Toc104241553" w:history="1">
+          <w:hyperlink w:anchor="_Toc104241605" w:history="1">
             <w:r>
               <w:rPr>
                 <w:rStyle w:val="Hyperlink"/>
@@ -1004,7 +1004,7 @@
                 <w:noProof/>
                 <w:webHidden/>
               </w:rPr>
-              <w:instrText xml:space="preserve"> PAGEREF _Toc104241553 \h </w:instrText>
+              <w:instrText xml:space="preserve"> PAGEREF _Toc104241605 \h </w:instrText>
             </w:r>
             <w:r>
               <w:rPr>
@@ -1046,7 +1046,7 @@
               <w:noProof/>
             </w:rPr>
           </w:pPr>
-          <w:hyperlink w:anchor="_Toc104241554" w:history="1">
+          <w:hyperlink w:anchor="_Toc104241606" w:history="1">
             <w:r>
               <w:rPr>
                 <w:rStyle w:val="Hyperlink"/>
@@ -1074,7 +1074,7 @@
                 <w:noProof/>
                 <w:webHidden/>
               </w:rPr>
-              <w:instrText xml:space="preserve"> PAGEREF _Toc104241554 \h </w:instrText>
+              <w:instrText xml:space="preserve"> PAGEREF _Toc104241606 \h </w:instrText>
             </w:r>
             <w:r>
               <w:rPr>
@@ -1116,7 +1116,7 @@
               <w:noProof/>
             </w:rPr>
           </w:pPr>
-          <w:hyperlink w:anchor="_Toc104241555" w:history="1">
+          <w:hyperlink w:anchor="_Toc104241607" w:history="1">
             <w:r>
               <w:rPr>
                 <w:rStyle w:val="Hyperlink"/>
@@ -1144,7 +1144,7 @@
                 <w:noProof/>
                 <w:webHidden/>
               </w:rPr>
-              <w:instrText xml:space="preserve"> PAGEREF _Toc104241555 \h </w:instrText>
+              <w:instrText xml:space="preserve"> PAGEREF _Toc104241607 \h </w:instrText>
             </w:r>
             <w:r>
               <w:rPr>
@@ -1186,7 +1186,7 @@
               <w:noProof/>
             </w:rPr>
           </w:pPr>
-          <w:hyperlink w:anchor="_Toc104241556" w:history="1">
+          <w:hyperlink w:anchor="_Toc104241608" w:history="1">
             <w:r>
               <w:rPr>
                 <w:rStyle w:val="Hyperlink"/>
@@ -1214,7 +1214,7 @@
                 <w:noProof/>
                 <w:webHidden/>
               </w:rPr>
-              <w:instrText xml:space="preserve"> PAGEREF _Toc104241556 \h </w:instrText>
+              <w:instrText xml:space="preserve"> PAGEREF _Toc104241608 \h </w:instrText>
             </w:r>
             <w:r>
               <w:rPr>
@@ -1256,7 +1256,7 @@
               <w:noProof/>
             </w:rPr>
           </w:pPr>
-          <w:hyperlink w:anchor="_Toc104241557" w:history="1">
+          <w:hyperlink w:anchor="_Toc104241609" w:history="1">
             <w:r>
               <w:rPr>
                 <w:rStyle w:val="Hyperlink"/>
@@ -1284,7 +1284,7 @@
                 <w:noProof/>
                 <w:webHidden/>
               </w:rPr>
-              <w:instrText xml:space="preserve"> PAGEREF _Toc104241557 \h </w:instrText>
+              <w:instrText xml:space="preserve"> PAGEREF _Toc104241609 \h </w:instrText>
             </w:r>
             <w:r>
               <w:rPr>
@@ -1326,7 +1326,7 @@
               <w:noProof/>
             </w:rPr>
           </w:pPr>
-          <w:hyperlink w:anchor="_Toc104241558" w:history="1">
+          <w:hyperlink w:anchor="_Toc104241610" w:history="1">
             <w:r>
               <w:rPr>
                 <w:rStyle w:val="Hyperlink"/>
@@ -1354,7 +1354,7 @@
                 <w:noProof/>
                 <w:webHidden/>
               </w:rPr>
-              <w:instrText xml:space="preserve"> PAGEREF _Toc104241558 \h </w:instrText>
+              <w:instrText xml:space="preserve"> PAGEREF _Toc104241610 \h </w:instrText>
             </w:r>
             <w:r>
               <w:rPr>
@@ -1396,7 +1396,7 @@
               <w:noProof/>
             </w:rPr>
           </w:pPr>
-          <w:hyperlink w:anchor="_Toc104241559" w:history="1">
+          <w:hyperlink w:anchor="_Toc104241611" w:history="1">
             <w:r>
               <w:rPr>
                 <w:rStyle w:val="Hyperlink"/>
@@ -1424,7 +1424,7 @@
                 <w:noProof/>
                 <w:webHidden/>
               </w:rPr>
-              <w:instrText xml:space="preserve"> PAGEREF _Toc104241559 \h </w:instrText>
+              <w:instrText xml:space="preserve"> PAGEREF _Toc104241611 \h </w:instrText>
             </w:r>
             <w:r>
               <w:rPr>
@@ -1466,7 +1466,7 @@
               <w:noProof/>
             </w:rPr>
           </w:pPr>
-          <w:hyperlink w:anchor="_Toc104241560" w:history="1">
+          <w:hyperlink w:anchor="_Toc104241612" w:history="1">
             <w:r>
               <w:rPr>
                 <w:rStyle w:val="Hyperlink"/>
@@ -1494,7 +1494,7 @@
                 <w:noProof/>
                 <w:webHidden/>
               </w:rPr>
-              <w:instrText xml:space="preserve"> PAGEREF _Toc104241560 \h </w:instrText>
+              <w:instrText xml:space="preserve"> PAGEREF _Toc104241612 \h </w:instrText>
             </w:r>
             <w:r>
               <w:rPr>
@@ -1536,7 +1536,7 @@
               <w:noProof/>
             </w:rPr>
           </w:pPr>
-          <w:hyperlink w:anchor="_Toc104241561" w:history="1">
+          <w:hyperlink w:anchor="_Toc104241613" w:history="1">
             <w:r>
               <w:rPr>
                 <w:rStyle w:val="Hyperlink"/>
@@ -1564,7 +1564,7 @@
                 <w:noProof/>
                 <w:webHidden/>
               </w:rPr>
-              <w:instrText xml:space="preserve"> PAGEREF _Toc104241561 \h </w:instrText>
+              <w:instrText xml:space="preserve"> PAGEREF _Toc104241613 \h </w:instrText>
             </w:r>
             <w:r>
               <w:rPr>
@@ -1606,7 +1606,7 @@
               <w:noProof/>
             </w:rPr>
           </w:pPr>
-          <w:hyperlink w:anchor="_Toc104241562" w:history="1">
+          <w:hyperlink w:anchor="_Toc104241614" w:history="1">
             <w:r>
               <w:rPr>
                 <w:rStyle w:val="Hyperlink"/>
@@ -1634,7 +1634,7 @@
                 <w:noProof/>
                 <w:webHidden/>
               </w:rPr>
-              <w:instrText xml:space="preserve"> PAGEREF _Toc104241562 \h </w:instrText>
+              <w:instrText xml:space="preserve"> PAGEREF _Toc104241614 \h </w:instrText>
             </w:r>
             <w:r>
               <w:rPr>
@@ -1676,7 +1676,7 @@
               <w:noProof/>
             </w:rPr>
           </w:pPr>
-          <w:hyperlink w:anchor="_Toc104241563" w:history="1">
+          <w:hyperlink w:anchor="_Toc104241615" w:history="1">
             <w:r>
               <w:rPr>
                 <w:rStyle w:val="Hyperlink"/>
@@ -1704,7 +1704,7 @@
                 <w:noProof/>
                 <w:webHidden/>
               </w:rPr>
-              <w:instrText xml:space="preserve"> PAGEREF _Toc104241563 \h </w:instrText>
+              <w:instrText xml:space="preserve"> PAGEREF _Toc104241615 \h </w:instrText>
             </w:r>
             <w:r>
               <w:rPr>
@@ -1746,7 +1746,7 @@
               <w:noProof/>
             </w:rPr>
           </w:pPr>
-          <w:hyperlink w:anchor="_Toc104241564" w:history="1">
+          <w:hyperlink w:anchor="_Toc104241616" w:history="1">
             <w:r>
               <w:rPr>
                 <w:rStyle w:val="Hyperlink"/>
@@ -1774,7 +1774,7 @@
                 <w:noProof/>
                 <w:webHidden/>
               </w:rPr>
-              <w:instrText xml:space="preserve"> PAGEREF _Toc104241564 \h </w:instrText>
+              <w:instrText xml:space="preserve"> PAGEREF _Toc104241616 \h </w:instrText>
             </w:r>
             <w:r>
               <w:rPr>
@@ -1816,7 +1816,7 @@
               <w:noProof/>
             </w:rPr>
           </w:pPr>
-          <w:hyperlink w:anchor="_Toc104241565" w:history="1">
+          <w:hyperlink w:anchor="_Toc104241617" w:history="1">
             <w:r>
               <w:rPr>
                 <w:rStyle w:val="Hyperlink"/>
@@ -1844,7 +1844,7 @@
                 <w:noProof/>
                 <w:webHidden/>
               </w:rPr>
-              <w:instrText xml:space="preserve"> PAGEREF _Toc104241565 \h </w:instrText>
+              <w:instrText xml:space="preserve"> PAGEREF _Toc104241617 \h </w:instrText>
             </w:r>
             <w:r>
               <w:rPr>
@@ -1877,7 +1877,7 @@
         </w:p>
         <w:p>
           <w:pPr>
-            <w:pStyle w:val="Sumrio2"/>
+            <w:pStyle w:val="Sumrio3"/>
             <w:tabs>
               <w:tab w:val="right" w:leader="dot" w:pos="9350"/>
             </w:tabs>
@@ -1886,7 +1886,7 @@
               <w:noProof/>
             </w:rPr>
           </w:pPr>
-          <w:hyperlink w:anchor="_Toc104241566" w:history="1">
+          <w:hyperlink w:anchor="_Toc104241618" w:history="1">
             <w:r>
               <w:rPr>
                 <w:rStyle w:val="Hyperlink"/>
@@ -1914,7 +1914,7 @@
                 <w:noProof/>
                 <w:webHidden/>
               </w:rPr>
-              <w:instrText xml:space="preserve"> PAGEREF _Toc104241566 \h </w:instrText>
+              <w:instrText xml:space="preserve"> PAGEREF _Toc104241618 \h </w:instrText>
             </w:r>
             <w:r>
               <w:rPr>
@@ -1999,7 +1999,7 @@
           <w:lang w:val="pt-BR"/>
         </w:rPr>
       </w:pPr>
-      <w:bookmarkStart w:id="0" w:name="_Toc104241547"/>
+      <w:bookmarkStart w:id="0" w:name="_Toc104241599"/>
       <w:r>
         <w:rPr>
           <w:lang w:val="pt-BR"/>
@@ -2023,7 +2023,7 @@
           <w:lang w:val="pt-BR"/>
         </w:rPr>
       </w:pPr>
-      <w:bookmarkStart w:id="1" w:name="_Toc104241548"/>
+      <w:bookmarkStart w:id="1" w:name="_Toc104241600"/>
       <w:r>
         <w:rPr>
           <w:lang w:val="pt-BR"/>
@@ -2178,7 +2178,7 @@
           <w:lang w:val="pt-BR"/>
         </w:rPr>
       </w:pPr>
-      <w:bookmarkStart w:id="2" w:name="_Toc104241549"/>
+      <w:bookmarkStart w:id="2" w:name="_Toc104241601"/>
       <w:r>
         <w:rPr>
           <w:lang w:val="pt-BR"/>
@@ -2202,7 +2202,7 @@
           <w:lang w:val="pt-BR"/>
         </w:rPr>
       </w:pPr>
-      <w:bookmarkStart w:id="3" w:name="_Toc104241550"/>
+      <w:bookmarkStart w:id="3" w:name="_Toc104241602"/>
       <w:r>
         <w:rPr>
           <w:lang w:val="pt-BR"/>
@@ -2272,7 +2272,7 @@
           <w:lang w:val="pt-BR"/>
         </w:rPr>
       </w:pPr>
-      <w:bookmarkStart w:id="4" w:name="_Toc104241551"/>
+      <w:bookmarkStart w:id="4" w:name="_Toc104241603"/>
       <w:r>
         <w:rPr>
           <w:lang w:val="pt-BR"/>
@@ -2342,7 +2342,7 @@
           <w:lang w:val="pt-BR"/>
         </w:rPr>
       </w:pPr>
-      <w:bookmarkStart w:id="5" w:name="_Toc104241552"/>
+      <w:bookmarkStart w:id="5" w:name="_Toc104241604"/>
       <w:r>
         <w:rPr>
           <w:lang w:val="pt-BR"/>
@@ -2429,7 +2429,7 @@
           <w:lang w:val="pt-BR"/>
         </w:rPr>
       </w:pPr>
-      <w:bookmarkStart w:id="6" w:name="_Toc104241553"/>
+      <w:bookmarkStart w:id="6" w:name="_Toc104241605"/>
       <w:r>
         <w:rPr>
           <w:lang w:val="pt-BR"/>
@@ -2534,7 +2534,7 @@
           <w:lang w:val="pt-BR"/>
         </w:rPr>
       </w:pPr>
-      <w:bookmarkStart w:id="7" w:name="_Toc104241554"/>
+      <w:bookmarkStart w:id="7" w:name="_Toc104241606"/>
       <w:r>
         <w:rPr>
           <w:lang w:val="pt-BR"/>
@@ -2558,7 +2558,7 @@
           <w:lang w:val="pt-BR"/>
         </w:rPr>
       </w:pPr>
-      <w:bookmarkStart w:id="8" w:name="_Toc104241555"/>
+      <w:bookmarkStart w:id="8" w:name="_Toc104241607"/>
       <w:r>
         <w:rPr>
           <w:lang w:val="pt-BR"/>
@@ -3437,7 +3437,7 @@
           <w:lang w:val="pt-BR"/>
         </w:rPr>
       </w:pPr>
-      <w:bookmarkStart w:id="9" w:name="_Toc104241556"/>
+      <w:bookmarkStart w:id="9" w:name="_Toc104241608"/>
       <w:r>
         <w:rPr>
           <w:lang w:val="pt-BR"/>
@@ -4121,7 +4121,7 @@
           <w:lang w:val="pt-BR"/>
         </w:rPr>
       </w:pPr>
-      <w:bookmarkStart w:id="10" w:name="_Toc104241557"/>
+      <w:bookmarkStart w:id="10" w:name="_Toc104241609"/>
       <w:r>
         <w:rPr>
           <w:lang w:val="pt-BR"/>
@@ -4592,7 +4592,7 @@
         </w:rPr>
         <w:br w:type="page"/>
       </w:r>
-      <w:bookmarkStart w:id="11" w:name="_Toc104241558"/>
+      <w:bookmarkStart w:id="11" w:name="_Toc104241610"/>
       <w:r>
         <w:rPr>
           <w:lang w:val="pt-BR"/>
@@ -5247,7 +5247,7 @@
           <w:lang w:val="pt-BR"/>
         </w:rPr>
       </w:pPr>
-      <w:bookmarkStart w:id="12" w:name="_Toc104241559"/>
+      <w:bookmarkStart w:id="12" w:name="_Toc104241611"/>
       <w:r>
         <w:rPr>
           <w:lang w:val="pt-BR"/>
@@ -5581,7 +5581,7 @@
           <w:lang w:val="pt-BR"/>
         </w:rPr>
       </w:pPr>
-      <w:bookmarkStart w:id="13" w:name="_Toc104241560"/>
+      <w:bookmarkStart w:id="13" w:name="_Toc104241612"/>
       <w:r>
         <w:rPr>
           <w:lang w:val="pt-BR"/>
@@ -5918,7 +5918,7 @@
           <w:lang w:val="pt-BR"/>
         </w:rPr>
       </w:pPr>
-      <w:bookmarkStart w:id="14" w:name="_Toc104241561"/>
+      <w:bookmarkStart w:id="14" w:name="_Toc104241613"/>
       <w:r>
         <w:rPr>
           <w:lang w:val="pt-BR"/>
@@ -24202,7 +24202,7 @@
           <w:lang w:val="pt-BR"/>
         </w:rPr>
       </w:pPr>
-      <w:bookmarkStart w:id="15" w:name="_Toc104241562"/>
+      <w:bookmarkStart w:id="15" w:name="_Toc104241614"/>
       <w:r>
         <w:rPr>
           <w:lang w:val="pt-BR"/>
@@ -30525,7 +30525,7 @@
           <w:lang w:val="pt-BR"/>
         </w:rPr>
       </w:pPr>
-      <w:bookmarkStart w:id="16" w:name="_Toc104241563"/>
+      <w:bookmarkStart w:id="16" w:name="_Toc104241615"/>
       <w:r>
         <w:rPr>
           <w:lang w:val="pt-BR"/>
@@ -33077,7 +33077,7 @@
           <w:lang w:val="pt-BR"/>
         </w:rPr>
       </w:pPr>
-      <w:bookmarkStart w:id="17" w:name="_Toc104241564"/>
+      <w:bookmarkStart w:id="17" w:name="_Toc104241616"/>
       <w:r>
         <w:rPr>
           <w:lang w:val="pt-BR"/>
@@ -33094,7 +33094,7 @@
           <w:lang w:val="pt-BR"/>
         </w:rPr>
       </w:pPr>
-      <w:bookmarkStart w:id="18" w:name="_Toc104241565"/>
+      <w:bookmarkStart w:id="18" w:name="_Toc104241617"/>
       <w:r>
         <w:rPr>
           <w:lang w:val="pt-BR"/>
@@ -33117,7 +33117,7 @@
           <w:lang w:val="pt-BR"/>
         </w:rPr>
       </w:pPr>
-      <w:bookmarkStart w:id="19" w:name="_Toc104241566"/>
+      <w:bookmarkStart w:id="19" w:name="_Toc104241618"/>
       <w:r>
         <w:rPr>
           <w:lang w:val="pt-BR"/>

--- a/PIT - Inacio Ribeiro dos Santos.docx
+++ b/PIT - Inacio Ribeiro dos Santos.docx
@@ -530,6 +530,7 @@
             <w:rPr>
               <w:rFonts w:eastAsiaTheme="minorEastAsia"/>
               <w:noProof/>
+              <w:lang w:val="pt-BR" w:eastAsia="pt-BR"/>
             </w:rPr>
           </w:pPr>
           <w:r>
@@ -556,7 +557,7 @@
             </w:rPr>
             <w:fldChar w:fldCharType="separate"/>
           </w:r>
-          <w:hyperlink w:anchor="_Toc104241599" w:history="1">
+          <w:hyperlink w:anchor="_Toc104378566" w:history="1">
             <w:r>
               <w:rPr>
                 <w:rStyle w:val="Hyperlink"/>
@@ -584,7 +585,7 @@
                 <w:noProof/>
                 <w:webHidden/>
               </w:rPr>
-              <w:instrText xml:space="preserve"> PAGEREF _Toc104241599 \h </w:instrText>
+              <w:instrText xml:space="preserve"> PAGEREF _Toc104378566 \h </w:instrText>
             </w:r>
             <w:r>
               <w:rPr>
@@ -624,9 +625,10 @@
             <w:rPr>
               <w:rFonts w:eastAsiaTheme="minorEastAsia"/>
               <w:noProof/>
+              <w:lang w:val="pt-BR" w:eastAsia="pt-BR"/>
             </w:rPr>
           </w:pPr>
-          <w:hyperlink w:anchor="_Toc104241600" w:history="1">
+          <w:hyperlink w:anchor="_Toc104378567" w:history="1">
             <w:r>
               <w:rPr>
                 <w:rStyle w:val="Hyperlink"/>
@@ -654,7 +656,7 @@
                 <w:noProof/>
                 <w:webHidden/>
               </w:rPr>
-              <w:instrText xml:space="preserve"> PAGEREF _Toc104241600 \h </w:instrText>
+              <w:instrText xml:space="preserve"> PAGEREF _Toc104378567 \h </w:instrText>
             </w:r>
             <w:r>
               <w:rPr>
@@ -694,9 +696,10 @@
             <w:rPr>
               <w:rFonts w:eastAsiaTheme="minorEastAsia"/>
               <w:noProof/>
+              <w:lang w:val="pt-BR" w:eastAsia="pt-BR"/>
             </w:rPr>
           </w:pPr>
-          <w:hyperlink w:anchor="_Toc104241601" w:history="1">
+          <w:hyperlink w:anchor="_Toc104378568" w:history="1">
             <w:r>
               <w:rPr>
                 <w:rStyle w:val="Hyperlink"/>
@@ -724,7 +727,7 @@
                 <w:noProof/>
                 <w:webHidden/>
               </w:rPr>
-              <w:instrText xml:space="preserve"> PAGEREF _Toc104241601 \h </w:instrText>
+              <w:instrText xml:space="preserve"> PAGEREF _Toc104378568 \h </w:instrText>
             </w:r>
             <w:r>
               <w:rPr>
@@ -764,9 +767,10 @@
             <w:rPr>
               <w:rFonts w:eastAsiaTheme="minorEastAsia"/>
               <w:noProof/>
+              <w:lang w:val="pt-BR" w:eastAsia="pt-BR"/>
             </w:rPr>
           </w:pPr>
-          <w:hyperlink w:anchor="_Toc104241602" w:history="1">
+          <w:hyperlink w:anchor="_Toc104378569" w:history="1">
             <w:r>
               <w:rPr>
                 <w:rStyle w:val="Hyperlink"/>
@@ -794,7 +798,7 @@
                 <w:noProof/>
                 <w:webHidden/>
               </w:rPr>
-              <w:instrText xml:space="preserve"> PAGEREF _Toc104241602 \h </w:instrText>
+              <w:instrText xml:space="preserve"> PAGEREF _Toc104378569 \h </w:instrText>
             </w:r>
             <w:r>
               <w:rPr>
@@ -834,9 +838,10 @@
             <w:rPr>
               <w:rFonts w:eastAsiaTheme="minorEastAsia"/>
               <w:noProof/>
+              <w:lang w:val="pt-BR" w:eastAsia="pt-BR"/>
             </w:rPr>
           </w:pPr>
-          <w:hyperlink w:anchor="_Toc104241603" w:history="1">
+          <w:hyperlink w:anchor="_Toc104378570" w:history="1">
             <w:r>
               <w:rPr>
                 <w:rStyle w:val="Hyperlink"/>
@@ -864,7 +869,7 @@
                 <w:noProof/>
                 <w:webHidden/>
               </w:rPr>
-              <w:instrText xml:space="preserve"> PAGEREF _Toc104241603 \h </w:instrText>
+              <w:instrText xml:space="preserve"> PAGEREF _Toc104378570 \h </w:instrText>
             </w:r>
             <w:r>
               <w:rPr>
@@ -904,9 +909,10 @@
             <w:rPr>
               <w:rFonts w:eastAsiaTheme="minorEastAsia"/>
               <w:noProof/>
+              <w:lang w:val="pt-BR" w:eastAsia="pt-BR"/>
             </w:rPr>
           </w:pPr>
-          <w:hyperlink w:anchor="_Toc104241604" w:history="1">
+          <w:hyperlink w:anchor="_Toc104378571" w:history="1">
             <w:r>
               <w:rPr>
                 <w:rStyle w:val="Hyperlink"/>
@@ -934,7 +940,7 @@
                 <w:noProof/>
                 <w:webHidden/>
               </w:rPr>
-              <w:instrText xml:space="preserve"> PAGEREF _Toc104241604 \h </w:instrText>
+              <w:instrText xml:space="preserve"> PAGEREF _Toc104378571 \h </w:instrText>
             </w:r>
             <w:r>
               <w:rPr>
@@ -974,9 +980,10 @@
             <w:rPr>
               <w:rFonts w:eastAsiaTheme="minorEastAsia"/>
               <w:noProof/>
+              <w:lang w:val="pt-BR" w:eastAsia="pt-BR"/>
             </w:rPr>
           </w:pPr>
-          <w:hyperlink w:anchor="_Toc104241605" w:history="1">
+          <w:hyperlink w:anchor="_Toc104378572" w:history="1">
             <w:r>
               <w:rPr>
                 <w:rStyle w:val="Hyperlink"/>
@@ -1004,7 +1011,7 @@
                 <w:noProof/>
                 <w:webHidden/>
               </w:rPr>
-              <w:instrText xml:space="preserve"> PAGEREF _Toc104241605 \h </w:instrText>
+              <w:instrText xml:space="preserve"> PAGEREF _Toc104378572 \h </w:instrText>
             </w:r>
             <w:r>
               <w:rPr>
@@ -1044,9 +1051,10 @@
             <w:rPr>
               <w:rFonts w:eastAsiaTheme="minorEastAsia"/>
               <w:noProof/>
+              <w:lang w:val="pt-BR" w:eastAsia="pt-BR"/>
             </w:rPr>
           </w:pPr>
-          <w:hyperlink w:anchor="_Toc104241606" w:history="1">
+          <w:hyperlink w:anchor="_Toc104378573" w:history="1">
             <w:r>
               <w:rPr>
                 <w:rStyle w:val="Hyperlink"/>
@@ -1074,7 +1082,7 @@
                 <w:noProof/>
                 <w:webHidden/>
               </w:rPr>
-              <w:instrText xml:space="preserve"> PAGEREF _Toc104241606 \h </w:instrText>
+              <w:instrText xml:space="preserve"> PAGEREF _Toc104378573 \h </w:instrText>
             </w:r>
             <w:r>
               <w:rPr>
@@ -1114,9 +1122,10 @@
             <w:rPr>
               <w:rFonts w:eastAsiaTheme="minorEastAsia"/>
               <w:noProof/>
+              <w:lang w:val="pt-BR" w:eastAsia="pt-BR"/>
             </w:rPr>
           </w:pPr>
-          <w:hyperlink w:anchor="_Toc104241607" w:history="1">
+          <w:hyperlink w:anchor="_Toc104378574" w:history="1">
             <w:r>
               <w:rPr>
                 <w:rStyle w:val="Hyperlink"/>
@@ -1144,7 +1153,7 @@
                 <w:noProof/>
                 <w:webHidden/>
               </w:rPr>
-              <w:instrText xml:space="preserve"> PAGEREF _Toc104241607 \h </w:instrText>
+              <w:instrText xml:space="preserve"> PAGEREF _Toc104378574 \h </w:instrText>
             </w:r>
             <w:r>
               <w:rPr>
@@ -1184,9 +1193,10 @@
             <w:rPr>
               <w:rFonts w:eastAsiaTheme="minorEastAsia"/>
               <w:noProof/>
+              <w:lang w:val="pt-BR" w:eastAsia="pt-BR"/>
             </w:rPr>
           </w:pPr>
-          <w:hyperlink w:anchor="_Toc104241608" w:history="1">
+          <w:hyperlink w:anchor="_Toc104378575" w:history="1">
             <w:r>
               <w:rPr>
                 <w:rStyle w:val="Hyperlink"/>
@@ -1214,7 +1224,7 @@
                 <w:noProof/>
                 <w:webHidden/>
               </w:rPr>
-              <w:instrText xml:space="preserve"> PAGEREF _Toc104241608 \h </w:instrText>
+              <w:instrText xml:space="preserve"> PAGEREF _Toc104378575 \h </w:instrText>
             </w:r>
             <w:r>
               <w:rPr>
@@ -1254,9 +1264,10 @@
             <w:rPr>
               <w:rFonts w:eastAsiaTheme="minorEastAsia"/>
               <w:noProof/>
+              <w:lang w:val="pt-BR" w:eastAsia="pt-BR"/>
             </w:rPr>
           </w:pPr>
-          <w:hyperlink w:anchor="_Toc104241609" w:history="1">
+          <w:hyperlink w:anchor="_Toc104378576" w:history="1">
             <w:r>
               <w:rPr>
                 <w:rStyle w:val="Hyperlink"/>
@@ -1284,7 +1295,7 @@
                 <w:noProof/>
                 <w:webHidden/>
               </w:rPr>
-              <w:instrText xml:space="preserve"> PAGEREF _Toc104241609 \h </w:instrText>
+              <w:instrText xml:space="preserve"> PAGEREF _Toc104378576 \h </w:instrText>
             </w:r>
             <w:r>
               <w:rPr>
@@ -1324,9 +1335,10 @@
             <w:rPr>
               <w:rFonts w:eastAsiaTheme="minorEastAsia"/>
               <w:noProof/>
+              <w:lang w:val="pt-BR" w:eastAsia="pt-BR"/>
             </w:rPr>
           </w:pPr>
-          <w:hyperlink w:anchor="_Toc104241610" w:history="1">
+          <w:hyperlink w:anchor="_Toc104378577" w:history="1">
             <w:r>
               <w:rPr>
                 <w:rStyle w:val="Hyperlink"/>
@@ -1354,7 +1366,7 @@
                 <w:noProof/>
                 <w:webHidden/>
               </w:rPr>
-              <w:instrText xml:space="preserve"> PAGEREF _Toc104241610 \h </w:instrText>
+              <w:instrText xml:space="preserve"> PAGEREF _Toc104378577 \h </w:instrText>
             </w:r>
             <w:r>
               <w:rPr>
@@ -1394,9 +1406,10 @@
             <w:rPr>
               <w:rFonts w:eastAsiaTheme="minorEastAsia"/>
               <w:noProof/>
+              <w:lang w:val="pt-BR" w:eastAsia="pt-BR"/>
             </w:rPr>
           </w:pPr>
-          <w:hyperlink w:anchor="_Toc104241611" w:history="1">
+          <w:hyperlink w:anchor="_Toc104378578" w:history="1">
             <w:r>
               <w:rPr>
                 <w:rStyle w:val="Hyperlink"/>
@@ -1424,7 +1437,7 @@
                 <w:noProof/>
                 <w:webHidden/>
               </w:rPr>
-              <w:instrText xml:space="preserve"> PAGEREF _Toc104241611 \h </w:instrText>
+              <w:instrText xml:space="preserve"> PAGEREF _Toc104378578 \h </w:instrText>
             </w:r>
             <w:r>
               <w:rPr>
@@ -1464,9 +1477,10 @@
             <w:rPr>
               <w:rFonts w:eastAsiaTheme="minorEastAsia"/>
               <w:noProof/>
+              <w:lang w:val="pt-BR" w:eastAsia="pt-BR"/>
             </w:rPr>
           </w:pPr>
-          <w:hyperlink w:anchor="_Toc104241612" w:history="1">
+          <w:hyperlink w:anchor="_Toc104378579" w:history="1">
             <w:r>
               <w:rPr>
                 <w:rStyle w:val="Hyperlink"/>
@@ -1494,7 +1508,7 @@
                 <w:noProof/>
                 <w:webHidden/>
               </w:rPr>
-              <w:instrText xml:space="preserve"> PAGEREF _Toc104241612 \h </w:instrText>
+              <w:instrText xml:space="preserve"> PAGEREF _Toc104378579 \h </w:instrText>
             </w:r>
             <w:r>
               <w:rPr>
@@ -1534,9 +1548,10 @@
             <w:rPr>
               <w:rFonts w:eastAsiaTheme="minorEastAsia"/>
               <w:noProof/>
+              <w:lang w:val="pt-BR" w:eastAsia="pt-BR"/>
             </w:rPr>
           </w:pPr>
-          <w:hyperlink w:anchor="_Toc104241613" w:history="1">
+          <w:hyperlink w:anchor="_Toc104378580" w:history="1">
             <w:r>
               <w:rPr>
                 <w:rStyle w:val="Hyperlink"/>
@@ -1564,7 +1579,7 @@
                 <w:noProof/>
                 <w:webHidden/>
               </w:rPr>
-              <w:instrText xml:space="preserve"> PAGEREF _Toc104241613 \h </w:instrText>
+              <w:instrText xml:space="preserve"> PAGEREF _Toc104378580 \h </w:instrText>
             </w:r>
             <w:r>
               <w:rPr>
@@ -1604,9 +1619,10 @@
             <w:rPr>
               <w:rFonts w:eastAsiaTheme="minorEastAsia"/>
               <w:noProof/>
+              <w:lang w:val="pt-BR" w:eastAsia="pt-BR"/>
             </w:rPr>
           </w:pPr>
-          <w:hyperlink w:anchor="_Toc104241614" w:history="1">
+          <w:hyperlink w:anchor="_Toc104378581" w:history="1">
             <w:r>
               <w:rPr>
                 <w:rStyle w:val="Hyperlink"/>
@@ -1634,7 +1650,7 @@
                 <w:noProof/>
                 <w:webHidden/>
               </w:rPr>
-              <w:instrText xml:space="preserve"> PAGEREF _Toc104241614 \h </w:instrText>
+              <w:instrText xml:space="preserve"> PAGEREF _Toc104378581 \h </w:instrText>
             </w:r>
             <w:r>
               <w:rPr>
@@ -1654,7 +1670,7 @@
                 <w:noProof/>
                 <w:webHidden/>
               </w:rPr>
-              <w:t>17</w:t>
+              <w:t>18</w:t>
             </w:r>
             <w:r>
               <w:rPr>
@@ -1674,9 +1690,10 @@
             <w:rPr>
               <w:rFonts w:eastAsiaTheme="minorEastAsia"/>
               <w:noProof/>
+              <w:lang w:val="pt-BR" w:eastAsia="pt-BR"/>
             </w:rPr>
           </w:pPr>
-          <w:hyperlink w:anchor="_Toc104241615" w:history="1">
+          <w:hyperlink w:anchor="_Toc104378582" w:history="1">
             <w:r>
               <w:rPr>
                 <w:rStyle w:val="Hyperlink"/>
@@ -1704,7 +1721,7 @@
                 <w:noProof/>
                 <w:webHidden/>
               </w:rPr>
-              <w:instrText xml:space="preserve"> PAGEREF _Toc104241615 \h </w:instrText>
+              <w:instrText xml:space="preserve"> PAGEREF _Toc104378582 \h </w:instrText>
             </w:r>
             <w:r>
               <w:rPr>
@@ -1724,7 +1741,7 @@
                 <w:noProof/>
                 <w:webHidden/>
               </w:rPr>
-              <w:t>25</w:t>
+              <w:t>26</w:t>
             </w:r>
             <w:r>
               <w:rPr>
@@ -1744,9 +1761,10 @@
             <w:rPr>
               <w:rFonts w:eastAsiaTheme="minorEastAsia"/>
               <w:noProof/>
+              <w:lang w:val="pt-BR" w:eastAsia="pt-BR"/>
             </w:rPr>
           </w:pPr>
-          <w:hyperlink w:anchor="_Toc104241616" w:history="1">
+          <w:hyperlink w:anchor="_Toc104378583" w:history="1">
             <w:r>
               <w:rPr>
                 <w:rStyle w:val="Hyperlink"/>
@@ -1774,7 +1792,7 @@
                 <w:noProof/>
                 <w:webHidden/>
               </w:rPr>
-              <w:instrText xml:space="preserve"> PAGEREF _Toc104241616 \h </w:instrText>
+              <w:instrText xml:space="preserve"> PAGEREF _Toc104378583 \h </w:instrText>
             </w:r>
             <w:r>
               <w:rPr>
@@ -1794,7 +1812,7 @@
                 <w:noProof/>
                 <w:webHidden/>
               </w:rPr>
-              <w:t>26</w:t>
+              <w:t>27</w:t>
             </w:r>
             <w:r>
               <w:rPr>
@@ -1814,9 +1832,10 @@
             <w:rPr>
               <w:rFonts w:eastAsiaTheme="minorEastAsia"/>
               <w:noProof/>
+              <w:lang w:val="pt-BR" w:eastAsia="pt-BR"/>
             </w:rPr>
           </w:pPr>
-          <w:hyperlink w:anchor="_Toc104241617" w:history="1">
+          <w:hyperlink w:anchor="_Toc104378584" w:history="1">
             <w:r>
               <w:rPr>
                 <w:rStyle w:val="Hyperlink"/>
@@ -1844,7 +1863,7 @@
                 <w:noProof/>
                 <w:webHidden/>
               </w:rPr>
-              <w:instrText xml:space="preserve"> PAGEREF _Toc104241617 \h </w:instrText>
+              <w:instrText xml:space="preserve"> PAGEREF _Toc104378584 \h </w:instrText>
             </w:r>
             <w:r>
               <w:rPr>
@@ -1864,7 +1883,7 @@
                 <w:noProof/>
                 <w:webHidden/>
               </w:rPr>
-              <w:t>26</w:t>
+              <w:t>27</w:t>
             </w:r>
             <w:r>
               <w:rPr>
@@ -1884,9 +1903,10 @@
             <w:rPr>
               <w:rFonts w:eastAsiaTheme="minorEastAsia"/>
               <w:noProof/>
+              <w:lang w:val="pt-BR" w:eastAsia="pt-BR"/>
             </w:rPr>
           </w:pPr>
-          <w:hyperlink w:anchor="_Toc104241618" w:history="1">
+          <w:hyperlink w:anchor="_Toc104378585" w:history="1">
             <w:r>
               <w:rPr>
                 <w:rStyle w:val="Hyperlink"/>
@@ -1914,7 +1934,7 @@
                 <w:noProof/>
                 <w:webHidden/>
               </w:rPr>
-              <w:instrText xml:space="preserve"> PAGEREF _Toc104241618 \h </w:instrText>
+              <w:instrText xml:space="preserve"> PAGEREF _Toc104378585 \h </w:instrText>
             </w:r>
             <w:r>
               <w:rPr>
@@ -1934,7 +1954,7 @@
                 <w:noProof/>
                 <w:webHidden/>
               </w:rPr>
-              <w:t>26</w:t>
+              <w:t>27</w:t>
             </w:r>
             <w:r>
               <w:rPr>
@@ -1999,7 +2019,7 @@
           <w:lang w:val="pt-BR"/>
         </w:rPr>
       </w:pPr>
-      <w:bookmarkStart w:id="0" w:name="_Toc104241599"/>
+      <w:bookmarkStart w:id="0" w:name="_Toc104378566"/>
       <w:r>
         <w:rPr>
           <w:lang w:val="pt-BR"/>
@@ -2023,7 +2043,7 @@
           <w:lang w:val="pt-BR"/>
         </w:rPr>
       </w:pPr>
-      <w:bookmarkStart w:id="1" w:name="_Toc104241600"/>
+      <w:bookmarkStart w:id="1" w:name="_Toc104378567"/>
       <w:r>
         <w:rPr>
           <w:lang w:val="pt-BR"/>
@@ -2178,7 +2198,7 @@
           <w:lang w:val="pt-BR"/>
         </w:rPr>
       </w:pPr>
-      <w:bookmarkStart w:id="2" w:name="_Toc104241601"/>
+      <w:bookmarkStart w:id="2" w:name="_Toc104378568"/>
       <w:r>
         <w:rPr>
           <w:lang w:val="pt-BR"/>
@@ -2202,7 +2222,7 @@
           <w:lang w:val="pt-BR"/>
         </w:rPr>
       </w:pPr>
-      <w:bookmarkStart w:id="3" w:name="_Toc104241602"/>
+      <w:bookmarkStart w:id="3" w:name="_Toc104378569"/>
       <w:r>
         <w:rPr>
           <w:lang w:val="pt-BR"/>
@@ -2272,7 +2292,7 @@
           <w:lang w:val="pt-BR"/>
         </w:rPr>
       </w:pPr>
-      <w:bookmarkStart w:id="4" w:name="_Toc104241603"/>
+      <w:bookmarkStart w:id="4" w:name="_Toc104378570"/>
       <w:r>
         <w:rPr>
           <w:lang w:val="pt-BR"/>
@@ -2342,7 +2362,7 @@
           <w:lang w:val="pt-BR"/>
         </w:rPr>
       </w:pPr>
-      <w:bookmarkStart w:id="5" w:name="_Toc104241604"/>
+      <w:bookmarkStart w:id="5" w:name="_Toc104378571"/>
       <w:r>
         <w:rPr>
           <w:lang w:val="pt-BR"/>
@@ -2429,7 +2449,7 @@
           <w:lang w:val="pt-BR"/>
         </w:rPr>
       </w:pPr>
-      <w:bookmarkStart w:id="6" w:name="_Toc104241605"/>
+      <w:bookmarkStart w:id="6" w:name="_Toc104378572"/>
       <w:r>
         <w:rPr>
           <w:lang w:val="pt-BR"/>
@@ -2534,7 +2554,7 @@
           <w:lang w:val="pt-BR"/>
         </w:rPr>
       </w:pPr>
-      <w:bookmarkStart w:id="7" w:name="_Toc104241606"/>
+      <w:bookmarkStart w:id="7" w:name="_Toc104378573"/>
       <w:r>
         <w:rPr>
           <w:lang w:val="pt-BR"/>
@@ -2558,7 +2578,7 @@
           <w:lang w:val="pt-BR"/>
         </w:rPr>
       </w:pPr>
-      <w:bookmarkStart w:id="8" w:name="_Toc104241607"/>
+      <w:bookmarkStart w:id="8" w:name="_Toc104378574"/>
       <w:r>
         <w:rPr>
           <w:lang w:val="pt-BR"/>
@@ -3439,7 +3459,7 @@
           <w:lang w:val="pt-BR"/>
         </w:rPr>
       </w:pPr>
-      <w:bookmarkStart w:id="9" w:name="_Toc104241608"/>
+      <w:bookmarkStart w:id="9" w:name="_Toc104378575"/>
       <w:r>
         <w:rPr>
           <w:lang w:val="pt-BR"/>
@@ -3578,7 +3598,21 @@
               <w:rPr>
                 <w:rFonts w:ascii="Arial" w:hAnsi="Arial" w:cs="Arial"/>
               </w:rPr>
-              <w:t>O horário de funcionamento da loja física é de segunda á sábado das 09:00 as 18:00 exceto em feriados</w:t>
+              <w:t xml:space="preserve">O horário de funcionamento da loja física é de segunda </w:t>
+            </w:r>
+            <w:proofErr w:type="spellStart"/>
+            <w:r>
+              <w:rPr>
+                <w:rFonts w:ascii="Arial" w:hAnsi="Arial" w:cs="Arial"/>
+              </w:rPr>
+              <w:t>á</w:t>
+            </w:r>
+            <w:proofErr w:type="spellEnd"/>
+            <w:r>
+              <w:rPr>
+                <w:rFonts w:ascii="Arial" w:hAnsi="Arial" w:cs="Arial"/>
+              </w:rPr>
+              <w:t xml:space="preserve"> sábado das 09:00 as 18:00 exceto em feriados</w:t>
             </w:r>
           </w:p>
         </w:tc>
@@ -3684,7 +3718,21 @@
               <w:rPr>
                 <w:rFonts w:ascii="Arial" w:hAnsi="Arial" w:cs="Arial"/>
               </w:rPr>
-              <w:t>Todos os funcionários têm direito a uma pausa de ate 20 (vinte) minutos antes ou depois do horário de almoço.</w:t>
+              <w:t xml:space="preserve">Todos os funcionários têm direito a uma pausa de </w:t>
+            </w:r>
+            <w:proofErr w:type="spellStart"/>
+            <w:r>
+              <w:rPr>
+                <w:rFonts w:ascii="Arial" w:hAnsi="Arial" w:cs="Arial"/>
+              </w:rPr>
+              <w:t>ate</w:t>
+            </w:r>
+            <w:proofErr w:type="spellEnd"/>
+            <w:r>
+              <w:rPr>
+                <w:rFonts w:ascii="Arial" w:hAnsi="Arial" w:cs="Arial"/>
+              </w:rPr>
+              <w:t xml:space="preserve"> 20 (vinte) minutos antes ou depois do horário de almoço.</w:t>
             </w:r>
           </w:p>
         </w:tc>
@@ -4095,7 +4143,7 @@
           <w:lang w:val="pt-BR"/>
         </w:rPr>
       </w:pPr>
-      <w:bookmarkStart w:id="10" w:name="_Toc104241609"/>
+      <w:bookmarkStart w:id="10" w:name="_Toc104378576"/>
       <w:r>
         <w:rPr>
           <w:lang w:val="pt-BR"/>
@@ -4380,7 +4428,7 @@
               <w:rPr>
                 <w:rFonts w:ascii="Arial" w:hAnsi="Arial" w:cs="Arial"/>
               </w:rPr>
-              <w:t>Uma solicitação de desconto deverá ser enviada ao gerente para que possa ser aprovada</w:t>
+              <w:t>Organizar todas as notas fiscais de fornecedores</w:t>
             </w:r>
           </w:p>
         </w:tc>
@@ -4521,19 +4569,7 @@
               <w:rPr>
                 <w:rFonts w:ascii="Arial" w:hAnsi="Arial" w:cs="Arial"/>
               </w:rPr>
-              <w:t>É obrigatório</w:t>
-            </w:r>
-            <w:r>
-              <w:rPr>
-                <w:rFonts w:ascii="Arial" w:hAnsi="Arial" w:cs="Arial"/>
-              </w:rPr>
-              <w:t xml:space="preserve"> </w:t>
-            </w:r>
-            <w:r>
-              <w:rPr>
-                <w:rFonts w:ascii="Arial" w:hAnsi="Arial" w:cs="Arial"/>
-              </w:rPr>
-              <w:t>manter o ambiente de trabalho organizado</w:t>
+              <w:t>Realizar o pagamento de contas antes do vencimento</w:t>
             </w:r>
           </w:p>
         </w:tc>
@@ -4552,7 +4588,7 @@
         </w:rPr>
         <w:br w:type="page"/>
       </w:r>
-      <w:bookmarkStart w:id="11" w:name="_Toc104241610"/>
+      <w:bookmarkStart w:id="11" w:name="_Toc104378577"/>
       <w:r>
         <w:rPr>
           <w:lang w:val="pt-BR"/>
@@ -4571,6 +4607,8 @@
     <w:p>
       <w:pPr>
         <w:rPr>
+          <w:sz w:val="2"/>
+          <w:szCs w:val="2"/>
           <w:lang w:val="pt-BR"/>
         </w:rPr>
       </w:pPr>
@@ -5052,7 +5090,21 @@
               <w:rPr>
                 <w:rFonts w:ascii="Arial" w:hAnsi="Arial" w:cs="Arial"/>
               </w:rPr>
-              <w:t>O candidato devera ter no mínimo 18 anos e ter concluído o ensino médio</w:t>
+              <w:t xml:space="preserve">O candidato </w:t>
+            </w:r>
+            <w:proofErr w:type="spellStart"/>
+            <w:r>
+              <w:rPr>
+                <w:rFonts w:ascii="Arial" w:hAnsi="Arial" w:cs="Arial"/>
+              </w:rPr>
+              <w:t>devera</w:t>
+            </w:r>
+            <w:proofErr w:type="spellEnd"/>
+            <w:r>
+              <w:rPr>
+                <w:rFonts w:ascii="Arial" w:hAnsi="Arial" w:cs="Arial"/>
+              </w:rPr>
+              <w:t xml:space="preserve"> ter no mínimo 18 anos e ter concluído o ensino médio</w:t>
             </w:r>
           </w:p>
         </w:tc>
@@ -5154,7 +5206,21 @@
               <w:rPr>
                 <w:rFonts w:ascii="Arial" w:hAnsi="Arial" w:cs="Arial"/>
               </w:rPr>
-              <w:t>A empresa devera abrir novas vagas para estagiários anualmente, conforme as leis da CLT</w:t>
+              <w:t xml:space="preserve">A empresa </w:t>
+            </w:r>
+            <w:proofErr w:type="spellStart"/>
+            <w:r>
+              <w:rPr>
+                <w:rFonts w:ascii="Arial" w:hAnsi="Arial" w:cs="Arial"/>
+              </w:rPr>
+              <w:t>devera</w:t>
+            </w:r>
+            <w:proofErr w:type="spellEnd"/>
+            <w:r>
+              <w:rPr>
+                <w:rFonts w:ascii="Arial" w:hAnsi="Arial" w:cs="Arial"/>
+              </w:rPr>
+              <w:t xml:space="preserve"> abrir novas vagas para estagiários anualmente, conforme as leis da CLT</w:t>
             </w:r>
           </w:p>
         </w:tc>
@@ -5179,7 +5245,7 @@
           <w:lang w:val="pt-BR"/>
         </w:rPr>
       </w:pPr>
-      <w:bookmarkStart w:id="12" w:name="_Toc104241611"/>
+      <w:bookmarkStart w:id="12" w:name="_Toc104378578"/>
       <w:r>
         <w:rPr>
           <w:lang w:val="pt-BR"/>
@@ -5191,6 +5257,8 @@
     <w:p>
       <w:pPr>
         <w:rPr>
+          <w:sz w:val="2"/>
+          <w:szCs w:val="2"/>
           <w:lang w:val="pt-BR"/>
         </w:rPr>
       </w:pPr>
@@ -5364,7 +5432,19 @@
               <w:rPr>
                 <w:rFonts w:ascii="Arial" w:hAnsi="Arial" w:cs="Arial"/>
               </w:rPr>
-              <w:t>Somente o gerente poder[a aprovar a compra após analisar o orçamento proposto</w:t>
+              <w:t>Somente o gerente poder</w:t>
+            </w:r>
+            <w:r>
+              <w:rPr>
+                <w:rFonts w:ascii="Arial" w:hAnsi="Arial" w:cs="Arial"/>
+              </w:rPr>
+              <w:t>á</w:t>
+            </w:r>
+            <w:r>
+              <w:rPr>
+                <w:rFonts w:ascii="Arial" w:hAnsi="Arial" w:cs="Arial"/>
+              </w:rPr>
+              <w:t xml:space="preserve"> aprovar a compra após analisar o orçamento proposto</w:t>
             </w:r>
           </w:p>
         </w:tc>
@@ -5473,38 +5553,16 @@
     </w:p>
     <w:p>
       <w:pPr>
+        <w:pStyle w:val="Ttulo3"/>
         <w:rPr>
           <w:lang w:val="pt-BR"/>
         </w:rPr>
       </w:pPr>
-    </w:p>
-    <w:p>
-      <w:pPr>
-        <w:rPr>
-          <w:lang w:val="pt-BR"/>
-        </w:rPr>
-      </w:pPr>
+      <w:bookmarkStart w:id="13" w:name="_Toc104378579"/>
       <w:r>
         <w:rPr>
           <w:lang w:val="pt-BR"/>
         </w:rPr>
-        <w:br w:type="page"/>
-      </w:r>
-    </w:p>
-    <w:p>
-      <w:pPr>
-        <w:pStyle w:val="Ttulo3"/>
-        <w:rPr>
-          <w:u w:val="single"/>
-          <w:lang w:val="pt-BR"/>
-        </w:rPr>
-      </w:pPr>
-      <w:bookmarkStart w:id="13" w:name="_Toc104241612"/>
-      <w:r>
-        <w:rPr>
-          <w:lang w:val="pt-BR"/>
-        </w:rPr>
-        <w:lastRenderedPageBreak/>
         <w:t xml:space="preserve">Regras </w:t>
       </w:r>
       <w:r>
@@ -5518,6 +5576,8 @@
     <w:p>
       <w:pPr>
         <w:rPr>
+          <w:sz w:val="2"/>
+          <w:szCs w:val="2"/>
           <w:lang w:val="pt-BR"/>
         </w:rPr>
       </w:pPr>
@@ -5817,11 +5877,502 @@
     </w:tbl>
     <w:p>
       <w:pPr>
+        <w:pStyle w:val="Ttulo3"/>
         <w:rPr>
           <w:lang w:val="pt-BR"/>
         </w:rPr>
       </w:pPr>
+      <w:r>
+        <w:rPr>
+          <w:lang w:val="pt-BR"/>
+        </w:rPr>
+        <w:lastRenderedPageBreak/>
+        <w:t xml:space="preserve">Regras </w:t>
+      </w:r>
+      <w:r>
+        <w:rPr>
+          <w:lang w:val="pt-BR"/>
+        </w:rPr>
+        <w:t>Tecnologia</w:t>
+      </w:r>
     </w:p>
+    <w:p>
+      <w:pPr>
+        <w:rPr>
+          <w:sz w:val="2"/>
+          <w:szCs w:val="2"/>
+          <w:lang w:val="pt-BR"/>
+        </w:rPr>
+      </w:pPr>
+    </w:p>
+    <w:tbl>
+      <w:tblPr>
+        <w:tblStyle w:val="Tabelacomgrade"/>
+        <w:tblW w:w="9776" w:type="dxa"/>
+        <w:tblInd w:w="0" w:type="dxa"/>
+        <w:tblLook w:val="04A0" w:firstRow="1" w:lastRow="0" w:firstColumn="1" w:lastColumn="0" w:noHBand="0" w:noVBand="1"/>
+      </w:tblPr>
+      <w:tblGrid>
+        <w:gridCol w:w="846"/>
+        <w:gridCol w:w="8930"/>
+      </w:tblGrid>
+      <w:tr>
+        <w:tc>
+          <w:tcPr>
+            <w:tcW w:w="846" w:type="dxa"/>
+          </w:tcPr>
+          <w:p>
+            <w:pPr>
+              <w:jc w:val="center"/>
+              <w:rPr>
+                <w:rFonts w:ascii="Arial" w:hAnsi="Arial" w:cs="Arial"/>
+                <w:b/>
+                <w:bCs/>
+                <w:sz w:val="24"/>
+                <w:szCs w:val="24"/>
+              </w:rPr>
+            </w:pPr>
+            <w:r>
+              <w:rPr>
+                <w:rFonts w:ascii="Arial" w:hAnsi="Arial" w:cs="Arial"/>
+                <w:b/>
+                <w:bCs/>
+                <w:sz w:val="24"/>
+                <w:szCs w:val="24"/>
+              </w:rPr>
+              <w:t>ID</w:t>
+            </w:r>
+          </w:p>
+        </w:tc>
+        <w:tc>
+          <w:tcPr>
+            <w:tcW w:w="8930" w:type="dxa"/>
+          </w:tcPr>
+          <w:p>
+            <w:pPr>
+              <w:jc w:val="center"/>
+              <w:rPr>
+                <w:rFonts w:ascii="Arial" w:hAnsi="Arial" w:cs="Arial"/>
+                <w:b/>
+                <w:bCs/>
+                <w:sz w:val="24"/>
+                <w:szCs w:val="24"/>
+              </w:rPr>
+            </w:pPr>
+            <w:r>
+              <w:rPr>
+                <w:rFonts w:ascii="Arial" w:hAnsi="Arial" w:cs="Arial"/>
+                <w:b/>
+                <w:bCs/>
+                <w:sz w:val="24"/>
+                <w:szCs w:val="24"/>
+              </w:rPr>
+              <w:t>DESCRIÇÃO</w:t>
+            </w:r>
+          </w:p>
+        </w:tc>
+      </w:tr>
+      <w:tr>
+        <w:trPr>
+          <w:trHeight w:val="510"/>
+        </w:trPr>
+        <w:tc>
+          <w:tcPr>
+            <w:tcW w:w="846" w:type="dxa"/>
+            <w:shd w:val="clear" w:color="auto" w:fill="FFFFFF" w:themeFill="background1"/>
+            <w:vAlign w:val="center"/>
+          </w:tcPr>
+          <w:p>
+            <w:pPr>
+              <w:spacing w:line="276" w:lineRule="auto"/>
+              <w:jc w:val="center"/>
+              <w:rPr>
+                <w:rFonts w:ascii="Arial" w:hAnsi="Arial" w:cs="Arial"/>
+              </w:rPr>
+            </w:pPr>
+            <w:r>
+              <w:rPr>
+                <w:rFonts w:ascii="Arial" w:hAnsi="Arial" w:cs="Arial"/>
+              </w:rPr>
+              <w:t>#</w:t>
+            </w:r>
+            <w:r>
+              <w:rPr>
+                <w:rFonts w:ascii="Arial" w:hAnsi="Arial" w:cs="Arial"/>
+              </w:rPr>
+              <w:t>5</w:t>
+            </w:r>
+            <w:r>
+              <w:rPr>
+                <w:rFonts w:ascii="Arial" w:hAnsi="Arial" w:cs="Arial"/>
+              </w:rPr>
+              <w:t>4</w:t>
+            </w:r>
+          </w:p>
+        </w:tc>
+        <w:tc>
+          <w:tcPr>
+            <w:tcW w:w="8930" w:type="dxa"/>
+            <w:shd w:val="clear" w:color="auto" w:fill="FFFFFF" w:themeFill="background1"/>
+            <w:vAlign w:val="center"/>
+          </w:tcPr>
+          <w:p>
+            <w:pPr>
+              <w:jc w:val="center"/>
+              <w:rPr>
+                <w:rFonts w:ascii="Arial" w:hAnsi="Arial" w:cs="Arial"/>
+              </w:rPr>
+            </w:pPr>
+            <w:r>
+              <w:rPr>
+                <w:rFonts w:ascii="Arial" w:hAnsi="Arial" w:cs="Arial"/>
+              </w:rPr>
+              <w:t xml:space="preserve">O setor de tecnologia deverá conceder somente as permissões de sistema necessárias para a execução das tarefas. </w:t>
+            </w:r>
+          </w:p>
+        </w:tc>
+      </w:tr>
+      <w:tr>
+        <w:trPr>
+          <w:trHeight w:val="510"/>
+        </w:trPr>
+        <w:tc>
+          <w:tcPr>
+            <w:tcW w:w="846" w:type="dxa"/>
+            <w:shd w:val="clear" w:color="auto" w:fill="FFFFFF" w:themeFill="background1"/>
+            <w:vAlign w:val="center"/>
+          </w:tcPr>
+          <w:p>
+            <w:pPr>
+              <w:jc w:val="center"/>
+              <w:rPr>
+                <w:rFonts w:ascii="Arial" w:hAnsi="Arial" w:cs="Arial"/>
+              </w:rPr>
+            </w:pPr>
+            <w:r>
+              <w:rPr>
+                <w:rFonts w:ascii="Arial" w:hAnsi="Arial" w:cs="Arial"/>
+              </w:rPr>
+              <w:t>#</w:t>
+            </w:r>
+            <w:r>
+              <w:rPr>
+                <w:rFonts w:ascii="Arial" w:hAnsi="Arial" w:cs="Arial"/>
+              </w:rPr>
+              <w:t>5</w:t>
+            </w:r>
+            <w:r>
+              <w:rPr>
+                <w:rFonts w:ascii="Arial" w:hAnsi="Arial" w:cs="Arial"/>
+              </w:rPr>
+              <w:t>5</w:t>
+            </w:r>
+          </w:p>
+        </w:tc>
+        <w:tc>
+          <w:tcPr>
+            <w:tcW w:w="8930" w:type="dxa"/>
+            <w:shd w:val="clear" w:color="auto" w:fill="FFFFFF" w:themeFill="background1"/>
+            <w:vAlign w:val="center"/>
+          </w:tcPr>
+          <w:p>
+            <w:pPr>
+              <w:jc w:val="center"/>
+              <w:rPr>
+                <w:rFonts w:ascii="Arial" w:hAnsi="Arial" w:cs="Arial"/>
+              </w:rPr>
+            </w:pPr>
+            <w:r>
+              <w:rPr>
+                <w:rFonts w:ascii="Arial" w:hAnsi="Arial" w:cs="Arial"/>
+              </w:rPr>
+              <w:t>O atendimento a falhas deverá ser tratado somente mediante a abertura de chamado.</w:t>
+            </w:r>
+          </w:p>
+        </w:tc>
+      </w:tr>
+      <w:tr>
+        <w:trPr>
+          <w:trHeight w:val="510"/>
+        </w:trPr>
+        <w:tc>
+          <w:tcPr>
+            <w:tcW w:w="846" w:type="dxa"/>
+            <w:shd w:val="clear" w:color="auto" w:fill="FFFFFF" w:themeFill="background1"/>
+            <w:vAlign w:val="center"/>
+          </w:tcPr>
+          <w:p>
+            <w:pPr>
+              <w:jc w:val="center"/>
+              <w:rPr>
+                <w:rFonts w:ascii="Arial" w:hAnsi="Arial" w:cs="Arial"/>
+              </w:rPr>
+            </w:pPr>
+            <w:r>
+              <w:rPr>
+                <w:rFonts w:ascii="Arial" w:hAnsi="Arial" w:cs="Arial"/>
+              </w:rPr>
+              <w:t>#5</w:t>
+            </w:r>
+            <w:r>
+              <w:rPr>
+                <w:rFonts w:ascii="Arial" w:hAnsi="Arial" w:cs="Arial"/>
+              </w:rPr>
+              <w:t>6</w:t>
+            </w:r>
+          </w:p>
+        </w:tc>
+        <w:tc>
+          <w:tcPr>
+            <w:tcW w:w="8930" w:type="dxa"/>
+            <w:shd w:val="clear" w:color="auto" w:fill="FFFFFF" w:themeFill="background1"/>
+            <w:vAlign w:val="center"/>
+          </w:tcPr>
+          <w:p>
+            <w:pPr>
+              <w:jc w:val="center"/>
+              <w:rPr>
+                <w:rFonts w:ascii="Arial" w:hAnsi="Arial" w:cs="Arial"/>
+              </w:rPr>
+            </w:pPr>
+            <w:r>
+              <w:rPr>
+                <w:rFonts w:ascii="Arial" w:hAnsi="Arial" w:cs="Arial"/>
+              </w:rPr>
+              <w:t>Chamados obrigatoriamente terão que ter a primeira interação em menos de 30 minutos</w:t>
+            </w:r>
+          </w:p>
+        </w:tc>
+      </w:tr>
+      <w:tr>
+        <w:trPr>
+          <w:trHeight w:val="510"/>
+        </w:trPr>
+        <w:tc>
+          <w:tcPr>
+            <w:tcW w:w="846" w:type="dxa"/>
+            <w:shd w:val="clear" w:color="auto" w:fill="FFFFFF" w:themeFill="background1"/>
+            <w:vAlign w:val="center"/>
+          </w:tcPr>
+          <w:p>
+            <w:pPr>
+              <w:jc w:val="center"/>
+              <w:rPr>
+                <w:rFonts w:ascii="Arial" w:hAnsi="Arial" w:cs="Arial"/>
+              </w:rPr>
+            </w:pPr>
+            <w:r>
+              <w:rPr>
+                <w:rFonts w:ascii="Arial" w:hAnsi="Arial" w:cs="Arial"/>
+              </w:rPr>
+              <w:t>#5</w:t>
+            </w:r>
+            <w:r>
+              <w:rPr>
+                <w:rFonts w:ascii="Arial" w:hAnsi="Arial" w:cs="Arial"/>
+              </w:rPr>
+              <w:t>7</w:t>
+            </w:r>
+          </w:p>
+        </w:tc>
+        <w:tc>
+          <w:tcPr>
+            <w:tcW w:w="8930" w:type="dxa"/>
+            <w:shd w:val="clear" w:color="auto" w:fill="FFFFFF" w:themeFill="background1"/>
+            <w:vAlign w:val="center"/>
+          </w:tcPr>
+          <w:p>
+            <w:pPr>
+              <w:jc w:val="center"/>
+              <w:rPr>
+                <w:rFonts w:ascii="Arial" w:hAnsi="Arial" w:cs="Arial"/>
+              </w:rPr>
+            </w:pPr>
+            <w:r>
+              <w:rPr>
+                <w:rFonts w:ascii="Arial" w:hAnsi="Arial" w:cs="Arial"/>
+              </w:rPr>
+              <w:t>Realizar manutenções preventivas em servidores de aplicação</w:t>
+            </w:r>
+          </w:p>
+        </w:tc>
+      </w:tr>
+      <w:tr>
+        <w:trPr>
+          <w:trHeight w:val="510"/>
+        </w:trPr>
+        <w:tc>
+          <w:tcPr>
+            <w:tcW w:w="846" w:type="dxa"/>
+            <w:shd w:val="clear" w:color="auto" w:fill="FFFFFF" w:themeFill="background1"/>
+            <w:vAlign w:val="center"/>
+          </w:tcPr>
+          <w:p>
+            <w:pPr>
+              <w:jc w:val="center"/>
+              <w:rPr>
+                <w:rFonts w:ascii="Arial" w:hAnsi="Arial" w:cs="Arial"/>
+              </w:rPr>
+            </w:pPr>
+            <w:r>
+              <w:rPr>
+                <w:rFonts w:ascii="Arial" w:hAnsi="Arial" w:cs="Arial"/>
+              </w:rPr>
+              <w:t>#58</w:t>
+            </w:r>
+          </w:p>
+        </w:tc>
+        <w:tc>
+          <w:tcPr>
+            <w:tcW w:w="8930" w:type="dxa"/>
+            <w:shd w:val="clear" w:color="auto" w:fill="FFFFFF" w:themeFill="background1"/>
+            <w:vAlign w:val="center"/>
+          </w:tcPr>
+          <w:p>
+            <w:pPr>
+              <w:jc w:val="center"/>
+              <w:rPr>
+                <w:rFonts w:ascii="Arial" w:hAnsi="Arial" w:cs="Arial"/>
+              </w:rPr>
+            </w:pPr>
+            <w:r>
+              <w:rPr>
+                <w:rFonts w:ascii="Arial" w:hAnsi="Arial" w:cs="Arial"/>
+              </w:rPr>
+              <w:t xml:space="preserve">Monitorar dashboard contendo o nível de proteção de cada equipamento que está instalado o </w:t>
+            </w:r>
+            <w:proofErr w:type="spellStart"/>
+            <w:r>
+              <w:rPr>
+                <w:rFonts w:ascii="Arial" w:hAnsi="Arial" w:cs="Arial"/>
+              </w:rPr>
+              <w:t>endpoint</w:t>
+            </w:r>
+            <w:proofErr w:type="spellEnd"/>
+            <w:r>
+              <w:rPr>
+                <w:rFonts w:ascii="Arial" w:hAnsi="Arial" w:cs="Arial"/>
+              </w:rPr>
+              <w:t xml:space="preserve"> </w:t>
+            </w:r>
+            <w:proofErr w:type="spellStart"/>
+            <w:r>
+              <w:rPr>
+                <w:rFonts w:ascii="Arial" w:hAnsi="Arial" w:cs="Arial"/>
+              </w:rPr>
+              <w:t>security</w:t>
+            </w:r>
+            <w:proofErr w:type="spellEnd"/>
+            <w:r>
+              <w:rPr>
+                <w:rFonts w:ascii="Arial" w:hAnsi="Arial" w:cs="Arial"/>
+              </w:rPr>
+              <w:t xml:space="preserve">. </w:t>
+            </w:r>
+          </w:p>
+        </w:tc>
+      </w:tr>
+      <w:tr>
+        <w:trPr>
+          <w:trHeight w:val="510"/>
+        </w:trPr>
+        <w:tc>
+          <w:tcPr>
+            <w:tcW w:w="846" w:type="dxa"/>
+            <w:shd w:val="clear" w:color="auto" w:fill="FFFFFF" w:themeFill="background1"/>
+            <w:vAlign w:val="center"/>
+          </w:tcPr>
+          <w:p>
+            <w:pPr>
+              <w:jc w:val="center"/>
+              <w:rPr>
+                <w:rFonts w:ascii="Arial" w:hAnsi="Arial" w:cs="Arial"/>
+              </w:rPr>
+            </w:pPr>
+            <w:r>
+              <w:rPr>
+                <w:rFonts w:ascii="Arial" w:hAnsi="Arial" w:cs="Arial"/>
+              </w:rPr>
+              <w:t>#59</w:t>
+            </w:r>
+          </w:p>
+        </w:tc>
+        <w:tc>
+          <w:tcPr>
+            <w:tcW w:w="8930" w:type="dxa"/>
+            <w:shd w:val="clear" w:color="auto" w:fill="FFFFFF" w:themeFill="background1"/>
+            <w:vAlign w:val="center"/>
+          </w:tcPr>
+          <w:p>
+            <w:pPr>
+              <w:jc w:val="center"/>
+              <w:rPr>
+                <w:rFonts w:ascii="Arial" w:hAnsi="Arial" w:cs="Arial"/>
+              </w:rPr>
+            </w:pPr>
+            <w:r>
+              <w:rPr>
+                <w:rFonts w:ascii="Arial" w:hAnsi="Arial" w:cs="Arial"/>
+              </w:rPr>
+              <w:t xml:space="preserve">Realizar varreduras </w:t>
+            </w:r>
+            <w:r>
+              <w:rPr>
+                <w:rFonts w:ascii="Arial" w:hAnsi="Arial" w:cs="Arial"/>
+              </w:rPr>
+              <w:t>diárias em todos os dispositivos</w:t>
+            </w:r>
+          </w:p>
+        </w:tc>
+      </w:tr>
+      <w:tr>
+        <w:trPr>
+          <w:trHeight w:val="510"/>
+        </w:trPr>
+        <w:tc>
+          <w:tcPr>
+            <w:tcW w:w="846" w:type="dxa"/>
+            <w:shd w:val="clear" w:color="auto" w:fill="FFFFFF" w:themeFill="background1"/>
+            <w:vAlign w:val="center"/>
+          </w:tcPr>
+          <w:p>
+            <w:pPr>
+              <w:jc w:val="center"/>
+              <w:rPr>
+                <w:rFonts w:ascii="Arial" w:hAnsi="Arial" w:cs="Arial"/>
+              </w:rPr>
+            </w:pPr>
+            <w:r>
+              <w:rPr>
+                <w:rFonts w:ascii="Arial" w:hAnsi="Arial" w:cs="Arial"/>
+              </w:rPr>
+              <w:t>#60</w:t>
+            </w:r>
+          </w:p>
+        </w:tc>
+        <w:tc>
+          <w:tcPr>
+            <w:tcW w:w="8930" w:type="dxa"/>
+            <w:shd w:val="clear" w:color="auto" w:fill="FFFFFF" w:themeFill="background1"/>
+            <w:vAlign w:val="center"/>
+          </w:tcPr>
+          <w:p>
+            <w:pPr>
+              <w:jc w:val="center"/>
+              <w:rPr>
+                <w:rFonts w:ascii="Arial" w:hAnsi="Arial" w:cs="Arial"/>
+              </w:rPr>
+            </w:pPr>
+            <w:r>
+              <w:rPr>
+                <w:rFonts w:ascii="Arial" w:hAnsi="Arial" w:cs="Arial"/>
+              </w:rPr>
+              <w:t>Verificar a integridade do banco de dados.</w:t>
+            </w:r>
+          </w:p>
+        </w:tc>
+      </w:tr>
+    </w:tbl>
     <w:p>
       <w:pPr>
         <w:rPr>
@@ -5836,7 +6387,7 @@
           <w:lang w:val="pt-BR"/>
         </w:rPr>
       </w:pPr>
-      <w:bookmarkStart w:id="14" w:name="_Toc104241613"/>
+      <w:bookmarkStart w:id="14" w:name="_Toc104378580"/>
       <w:r>
         <w:rPr>
           <w:lang w:val="pt-BR"/>
@@ -7138,13 +7689,6 @@
         </w:rPr>
       </w:pPr>
     </w:p>
-    <w:p>
-      <w:pPr>
-        <w:rPr>
-          <w:lang w:val="pt-BR"/>
-        </w:rPr>
-      </w:pPr>
-    </w:p>
     <w:tbl>
       <w:tblPr>
         <w:tblStyle w:val="Tabelacomgrade"/>
@@ -7430,7 +7974,21 @@
               <w:rPr>
                 <w:rFonts w:ascii="Arial" w:hAnsi="Arial" w:cs="Arial"/>
               </w:rPr>
-              <w:t xml:space="preserve">Esse e-mail deverá ser enviado toda segunda-feira no inicio do dia útil. </w:t>
+              <w:t xml:space="preserve">Esse e-mail deverá ser enviado toda segunda-feira no </w:t>
+            </w:r>
+            <w:proofErr w:type="spellStart"/>
+            <w:r>
+              <w:rPr>
+                <w:rFonts w:ascii="Arial" w:hAnsi="Arial" w:cs="Arial"/>
+              </w:rPr>
+              <w:t>inicio</w:t>
+            </w:r>
+            <w:proofErr w:type="spellEnd"/>
+            <w:r>
+              <w:rPr>
+                <w:rFonts w:ascii="Arial" w:hAnsi="Arial" w:cs="Arial"/>
+              </w:rPr>
+              <w:t xml:space="preserve"> do dia útil. </w:t>
             </w:r>
           </w:p>
         </w:tc>
@@ -9728,7 +10286,7 @@
               <w:rPr>
                 <w:rFonts w:ascii="Arial" w:hAnsi="Arial" w:cs="Arial"/>
               </w:rPr>
-              <w:t>4</w:t>
+              <w:t>5</w:t>
             </w:r>
             <w:r>
               <w:rPr>
@@ -10495,11 +11053,19 @@
                 <w:rFonts w:ascii="Arial" w:hAnsi="Arial" w:cs="Arial"/>
               </w:rPr>
             </w:pPr>
-            <w:r>
-              <w:rPr>
-                <w:rFonts w:ascii="Arial" w:hAnsi="Arial" w:cs="Arial"/>
-              </w:rPr>
-              <w:t>Deslogar usuários se passarem 5 minutos sem usar o sistema</w:t>
+            <w:proofErr w:type="spellStart"/>
+            <w:r>
+              <w:rPr>
+                <w:rFonts w:ascii="Arial" w:hAnsi="Arial" w:cs="Arial"/>
+              </w:rPr>
+              <w:t>Deslogar</w:t>
+            </w:r>
+            <w:proofErr w:type="spellEnd"/>
+            <w:r>
+              <w:rPr>
+                <w:rFonts w:ascii="Arial" w:hAnsi="Arial" w:cs="Arial"/>
+              </w:rPr>
+              <w:t xml:space="preserve"> usuários se passarem 5 minutos sem usar o sistema</w:t>
             </w:r>
           </w:p>
         </w:tc>
@@ -11504,7 +12070,7 @@
               <w:rPr>
                 <w:rFonts w:ascii="Arial" w:hAnsi="Arial" w:cs="Arial"/>
               </w:rPr>
-              <w:t>5</w:t>
+              <w:t>6</w:t>
             </w:r>
             <w:r>
               <w:rPr>
@@ -13193,23 +13759,41 @@
           <w:tcPr>
             <w:tcW w:w="9805" w:type="dxa"/>
             <w:gridSpan w:val="5"/>
-          </w:tcPr>
-          <w:p>
-            <w:pPr>
-              <w:jc w:val="center"/>
-              <w:rPr>
-                <w:rFonts w:ascii="Arial" w:hAnsi="Arial" w:cs="Arial"/>
-                <w:b/>
-                <w:bCs/>
-              </w:rPr>
-            </w:pPr>
-            <w:r>
-              <w:rPr>
-                <w:rFonts w:ascii="Arial" w:hAnsi="Arial" w:cs="Arial"/>
-                <w:b/>
-                <w:bCs/>
-              </w:rPr>
-              <w:lastRenderedPageBreak/>
+            <w:tcBorders>
+              <w:left w:val="nil"/>
+              <w:right w:val="nil"/>
+            </w:tcBorders>
+          </w:tcPr>
+          <w:p>
+            <w:pPr>
+              <w:rPr>
+                <w:rFonts w:ascii="Arial" w:hAnsi="Arial" w:cs="Arial"/>
+              </w:rPr>
+            </w:pPr>
+          </w:p>
+        </w:tc>
+      </w:tr>
+      <w:tr>
+        <w:tc>
+          <w:tcPr>
+            <w:tcW w:w="9805" w:type="dxa"/>
+            <w:gridSpan w:val="5"/>
+          </w:tcPr>
+          <w:p>
+            <w:pPr>
+              <w:jc w:val="center"/>
+              <w:rPr>
+                <w:rFonts w:ascii="Arial" w:hAnsi="Arial" w:cs="Arial"/>
+                <w:b/>
+                <w:bCs/>
+              </w:rPr>
+            </w:pPr>
+            <w:r>
+              <w:rPr>
+                <w:rFonts w:ascii="Arial" w:hAnsi="Arial" w:cs="Arial"/>
+                <w:b/>
+                <w:bCs/>
+              </w:rPr>
               <w:t>Requisito funcional</w:t>
             </w:r>
           </w:p>
@@ -13455,7 +14039,7 @@
               <w:rPr>
                 <w:rFonts w:ascii="Arial" w:hAnsi="Arial" w:cs="Arial"/>
               </w:rPr>
-              <w:t>2</w:t>
+              <w:t>3</w:t>
             </w:r>
           </w:p>
         </w:tc>
@@ -14014,7 +14598,7 @@
               <w:rPr>
                 <w:rFonts w:ascii="Arial" w:hAnsi="Arial" w:cs="Arial"/>
               </w:rPr>
-              <w:t>3</w:t>
+              <w:t>4</w:t>
             </w:r>
           </w:p>
         </w:tc>
@@ -14567,7 +15151,13 @@
               <w:rPr>
                 <w:rFonts w:ascii="Arial" w:hAnsi="Arial" w:cs="Arial"/>
               </w:rPr>
-              <w:t>F14</w:t>
+              <w:t>F1</w:t>
+            </w:r>
+            <w:r>
+              <w:rPr>
+                <w:rFonts w:ascii="Arial" w:hAnsi="Arial" w:cs="Arial"/>
+              </w:rPr>
+              <w:t>5</w:t>
             </w:r>
           </w:p>
         </w:tc>
@@ -15265,7 +15855,13 @@
               <w:rPr>
                 <w:rFonts w:ascii="Arial" w:hAnsi="Arial" w:cs="Arial"/>
               </w:rPr>
-              <w:t>F15</w:t>
+              <w:t>F1</w:t>
+            </w:r>
+            <w:r>
+              <w:rPr>
+                <w:rFonts w:ascii="Arial" w:hAnsi="Arial" w:cs="Arial"/>
+              </w:rPr>
+              <w:t>6</w:t>
             </w:r>
           </w:p>
         </w:tc>
@@ -15742,7 +16338,6 @@
                 <w:b/>
                 <w:bCs/>
               </w:rPr>
-              <w:lastRenderedPageBreak/>
               <w:t>Requisito funcional</w:t>
             </w:r>
           </w:p>
@@ -15982,7 +16577,13 @@
               <w:rPr>
                 <w:rFonts w:ascii="Arial" w:hAnsi="Arial" w:cs="Arial"/>
               </w:rPr>
-              <w:t>F16</w:t>
+              <w:t>F1</w:t>
+            </w:r>
+            <w:r>
+              <w:rPr>
+                <w:rFonts w:ascii="Arial" w:hAnsi="Arial" w:cs="Arial"/>
+              </w:rPr>
+              <w:t>7</w:t>
             </w:r>
           </w:p>
         </w:tc>
@@ -16674,7 +17275,13 @@
               <w:rPr>
                 <w:rFonts w:ascii="Arial" w:hAnsi="Arial" w:cs="Arial"/>
               </w:rPr>
-              <w:t>F17</w:t>
+              <w:t>F1</w:t>
+            </w:r>
+            <w:r>
+              <w:rPr>
+                <w:rFonts w:ascii="Arial" w:hAnsi="Arial" w:cs="Arial"/>
+              </w:rPr>
+              <w:t>8</w:t>
             </w:r>
           </w:p>
         </w:tc>
@@ -17384,7 +17991,13 @@
               <w:rPr>
                 <w:rFonts w:ascii="Arial" w:hAnsi="Arial" w:cs="Arial"/>
               </w:rPr>
-              <w:t>F18</w:t>
+              <w:t>F1</w:t>
+            </w:r>
+            <w:r>
+              <w:rPr>
+                <w:rFonts w:ascii="Arial" w:hAnsi="Arial" w:cs="Arial"/>
+              </w:rPr>
+              <w:t>9</w:t>
             </w:r>
           </w:p>
         </w:tc>
@@ -17884,7 +18497,6 @@
                 <w:b/>
                 <w:bCs/>
               </w:rPr>
-              <w:lastRenderedPageBreak/>
               <w:t>Requisito funcional</w:t>
             </w:r>
           </w:p>
@@ -18124,7 +18736,13 @@
               <w:rPr>
                 <w:rFonts w:ascii="Arial" w:hAnsi="Arial" w:cs="Arial"/>
               </w:rPr>
-              <w:t>F19</w:t>
+              <w:t>F</w:t>
+            </w:r>
+            <w:r>
+              <w:rPr>
+                <w:rFonts w:ascii="Arial" w:hAnsi="Arial" w:cs="Arial"/>
+              </w:rPr>
+              <w:t>20</w:t>
             </w:r>
           </w:p>
         </w:tc>
@@ -18834,7 +19452,13 @@
               <w:rPr>
                 <w:rFonts w:ascii="Arial" w:hAnsi="Arial" w:cs="Arial"/>
               </w:rPr>
-              <w:t>F20</w:t>
+              <w:t>F2</w:t>
+            </w:r>
+            <w:r>
+              <w:rPr>
+                <w:rFonts w:ascii="Arial" w:hAnsi="Arial" w:cs="Arial"/>
+              </w:rPr>
+              <w:t>1</w:t>
             </w:r>
           </w:p>
         </w:tc>
@@ -19556,7 +20180,13 @@
               <w:rPr>
                 <w:rFonts w:ascii="Arial" w:hAnsi="Arial" w:cs="Arial"/>
               </w:rPr>
-              <w:t>F21</w:t>
+              <w:t>F2</w:t>
+            </w:r>
+            <w:r>
+              <w:rPr>
+                <w:rFonts w:ascii="Arial" w:hAnsi="Arial" w:cs="Arial"/>
+              </w:rPr>
+              <w:t>2</w:t>
             </w:r>
           </w:p>
         </w:tc>
@@ -20050,7 +20680,6 @@
                 <w:b/>
                 <w:bCs/>
               </w:rPr>
-              <w:lastRenderedPageBreak/>
               <w:t>Requisito funcional</w:t>
             </w:r>
           </w:p>
@@ -20308,7 +20937,13 @@
               <w:rPr>
                 <w:rFonts w:ascii="Arial" w:hAnsi="Arial" w:cs="Arial"/>
               </w:rPr>
-              <w:t>F21</w:t>
+              <w:t>F2</w:t>
+            </w:r>
+            <w:r>
+              <w:rPr>
+                <w:rFonts w:ascii="Arial" w:hAnsi="Arial" w:cs="Arial"/>
+              </w:rPr>
+              <w:t>3</w:t>
             </w:r>
           </w:p>
         </w:tc>
@@ -21054,7 +21689,7 @@
               <w:rPr>
                 <w:rFonts w:ascii="Arial" w:hAnsi="Arial" w:cs="Arial"/>
               </w:rPr>
-              <w:t>2</w:t>
+              <w:t>4</w:t>
             </w:r>
           </w:p>
         </w:tc>
@@ -21625,7 +22260,13 @@
               <w:rPr>
                 <w:rFonts w:ascii="Arial" w:hAnsi="Arial" w:cs="Arial"/>
               </w:rPr>
-              <w:t>F23</w:t>
+              <w:t>F2</w:t>
+            </w:r>
+            <w:r>
+              <w:rPr>
+                <w:rFonts w:ascii="Arial" w:hAnsi="Arial" w:cs="Arial"/>
+              </w:rPr>
+              <w:t>5</w:t>
             </w:r>
           </w:p>
         </w:tc>
@@ -22132,13 +22773,7 @@
               <w:rPr>
                 <w:rFonts w:ascii="Arial" w:hAnsi="Arial" w:cs="Arial"/>
               </w:rPr>
-              <w:t>1</w:t>
-            </w:r>
-            <w:r>
-              <w:rPr>
-                <w:rFonts w:ascii="Arial" w:hAnsi="Arial" w:cs="Arial"/>
-              </w:rPr>
-              <w:t>4</w:t>
+              <w:t>14</w:t>
             </w:r>
             <w:r>
               <w:rPr>
@@ -22335,7 +22970,7 @@
               <w:rPr>
                 <w:rFonts w:ascii="Arial" w:hAnsi="Arial" w:cs="Arial"/>
               </w:rPr>
-              <w:t>4</w:t>
+              <w:t>6</w:t>
             </w:r>
           </w:p>
         </w:tc>
@@ -22356,13 +22991,7 @@
               <w:rPr>
                 <w:rFonts w:ascii="Arial" w:hAnsi="Arial" w:cs="Arial"/>
               </w:rPr>
-              <w:t>Esse relatório pode ser acessado por atendente, gerente e confeiteiro.</w:t>
-            </w:r>
-            <w:r>
-              <w:rPr>
-                <w:rFonts w:ascii="Arial" w:hAnsi="Arial" w:cs="Arial"/>
-              </w:rPr>
-              <w:t xml:space="preserve">  </w:t>
+              <w:t xml:space="preserve">Esse relatório pode ser acessado por atendente, gerente e confeiteiro.  </w:t>
             </w:r>
           </w:p>
         </w:tc>
@@ -22772,7 +23401,6 @@
                 <w:bCs/>
               </w:rPr>
             </w:pPr>
-            <w:bookmarkStart w:id="15" w:name="_Toc104241614"/>
             <w:r>
               <w:rPr>
                 <w:rFonts w:ascii="Arial" w:hAnsi="Arial" w:cs="Arial"/>
@@ -22828,13 +23456,7 @@
               <w:rPr>
                 <w:rFonts w:ascii="Arial" w:hAnsi="Arial" w:cs="Arial"/>
               </w:rPr>
-              <w:t>1</w:t>
-            </w:r>
-            <w:r>
-              <w:rPr>
-                <w:rFonts w:ascii="Arial" w:hAnsi="Arial" w:cs="Arial"/>
-              </w:rPr>
-              <w:t>5</w:t>
+              <w:t>15</w:t>
             </w:r>
             <w:r>
               <w:rPr>
@@ -22858,19 +23480,7 @@
               <w:rPr>
                 <w:rFonts w:ascii="Arial" w:hAnsi="Arial" w:cs="Arial"/>
               </w:rPr>
-              <w:t xml:space="preserve">Relatórios. O sistema deverá ser capaz de gerar um relatório </w:t>
-            </w:r>
-            <w:r>
-              <w:rPr>
-                <w:rFonts w:ascii="Arial" w:hAnsi="Arial" w:cs="Arial"/>
-              </w:rPr>
-              <w:t xml:space="preserve">contendo a movimentação do dia. </w:t>
-            </w:r>
-            <w:r>
-              <w:rPr>
-                <w:rFonts w:ascii="Arial" w:hAnsi="Arial" w:cs="Arial"/>
-              </w:rPr>
-              <w:t xml:space="preserve"> </w:t>
+              <w:t xml:space="preserve">Relatórios. O sistema deverá ser capaz de gerar um relatório contendo a movimentação do dia.  </w:t>
             </w:r>
           </w:p>
         </w:tc>
@@ -23043,7 +23653,7 @@
               <w:rPr>
                 <w:rFonts w:ascii="Arial" w:hAnsi="Arial" w:cs="Arial"/>
               </w:rPr>
-              <w:t>5</w:t>
+              <w:t>7</w:t>
             </w:r>
           </w:p>
         </w:tc>
@@ -23064,13 +23674,7 @@
               <w:rPr>
                 <w:rFonts w:ascii="Arial" w:hAnsi="Arial" w:cs="Arial"/>
               </w:rPr>
-              <w:t xml:space="preserve">Esse relatório deverá ser gerado todos os dias pelo atendente. </w:t>
-            </w:r>
-            <w:r>
-              <w:rPr>
-                <w:rFonts w:ascii="Arial" w:hAnsi="Arial" w:cs="Arial"/>
-              </w:rPr>
-              <w:t xml:space="preserve">  </w:t>
+              <w:t xml:space="preserve">Esse relatório deverá ser gerado todos os dias pelo atendente.   </w:t>
             </w:r>
           </w:p>
         </w:tc>
@@ -23474,6 +24078,1464 @@
         </w:rPr>
       </w:pPr>
     </w:p>
+    <w:p>
+      <w:pPr>
+        <w:rPr>
+          <w:lang w:val="pt-BR"/>
+        </w:rPr>
+      </w:pPr>
+    </w:p>
+    <w:tbl>
+      <w:tblPr>
+        <w:tblStyle w:val="Tabelacomgrade"/>
+        <w:tblW w:w="9805" w:type="dxa"/>
+        <w:tblInd w:w="0" w:type="dxa"/>
+        <w:tblLook w:val="04A0" w:firstRow="1" w:lastRow="0" w:firstColumn="1" w:lastColumn="0" w:noHBand="0" w:noVBand="1"/>
+      </w:tblPr>
+      <w:tblGrid>
+        <w:gridCol w:w="1098"/>
+        <w:gridCol w:w="2415"/>
+        <w:gridCol w:w="1936"/>
+        <w:gridCol w:w="2135"/>
+        <w:gridCol w:w="2221"/>
+      </w:tblGrid>
+      <w:tr>
+        <w:trPr>
+          <w:trHeight w:val="1042"/>
+        </w:trPr>
+        <w:tc>
+          <w:tcPr>
+            <w:tcW w:w="9805" w:type="dxa"/>
+            <w:gridSpan w:val="5"/>
+          </w:tcPr>
+          <w:p>
+            <w:pPr>
+              <w:rPr>
+                <w:rFonts w:ascii="Arial" w:hAnsi="Arial" w:cs="Arial"/>
+                <w:b/>
+                <w:bCs/>
+              </w:rPr>
+            </w:pPr>
+            <w:r>
+              <w:rPr>
+                <w:rFonts w:ascii="Arial" w:hAnsi="Arial" w:cs="Arial"/>
+                <w:b/>
+                <w:bCs/>
+              </w:rPr>
+              <w:t>Descrição</w:t>
+            </w:r>
+            <w:r>
+              <w:rPr>
+                <w:rFonts w:ascii="Arial" w:hAnsi="Arial" w:cs="Arial"/>
+                <w:b/>
+                <w:bCs/>
+              </w:rPr>
+              <w:t>:</w:t>
+            </w:r>
+            <w:r>
+              <w:rPr>
+                <w:rFonts w:ascii="Arial" w:hAnsi="Arial" w:cs="Arial"/>
+              </w:rPr>
+              <w:t xml:space="preserve"> #RF</w:t>
+            </w:r>
+            <w:r>
+              <w:rPr>
+                <w:rFonts w:ascii="Arial" w:hAnsi="Arial" w:cs="Arial"/>
+              </w:rPr>
+              <w:t>1</w:t>
+            </w:r>
+            <w:r>
+              <w:rPr>
+                <w:rFonts w:ascii="Arial" w:hAnsi="Arial" w:cs="Arial"/>
+              </w:rPr>
+              <w:t>6</w:t>
+            </w:r>
+            <w:r>
+              <w:rPr>
+                <w:rFonts w:ascii="Arial" w:hAnsi="Arial" w:cs="Arial"/>
+              </w:rPr>
+              <w:t xml:space="preserve"> </w:t>
+            </w:r>
+            <w:r>
+              <w:rPr>
+                <w:rFonts w:ascii="Arial" w:hAnsi="Arial" w:cs="Arial"/>
+              </w:rPr>
+              <w:t>–</w:t>
+            </w:r>
+            <w:r>
+              <w:rPr>
+                <w:rFonts w:ascii="Arial" w:hAnsi="Arial" w:cs="Arial"/>
+              </w:rPr>
+              <w:t xml:space="preserve"> </w:t>
+            </w:r>
+            <w:r>
+              <w:rPr>
+                <w:rFonts w:ascii="Arial" w:hAnsi="Arial" w:cs="Arial"/>
+              </w:rPr>
+              <w:t>Permissões</w:t>
+            </w:r>
+            <w:r>
+              <w:rPr>
+                <w:rFonts w:ascii="Arial" w:hAnsi="Arial" w:cs="Arial"/>
+              </w:rPr>
+              <w:t xml:space="preserve">. O sistema deverá ser capaz </w:t>
+            </w:r>
+            <w:r>
+              <w:rPr>
+                <w:rFonts w:ascii="Arial" w:hAnsi="Arial" w:cs="Arial"/>
+              </w:rPr>
+              <w:t xml:space="preserve">te possuir permissões de acesso ao sistema, não mostrando ou dando acesso a recursos que não lhe fazem parte do cotidiano. </w:t>
+            </w:r>
+          </w:p>
+        </w:tc>
+      </w:tr>
+      <w:tr>
+        <w:tc>
+          <w:tcPr>
+            <w:tcW w:w="9805" w:type="dxa"/>
+            <w:gridSpan w:val="5"/>
+          </w:tcPr>
+          <w:p>
+            <w:pPr>
+              <w:rPr>
+                <w:rFonts w:ascii="Arial" w:hAnsi="Arial" w:cs="Arial"/>
+                <w:b/>
+                <w:bCs/>
+              </w:rPr>
+            </w:pPr>
+          </w:p>
+        </w:tc>
+      </w:tr>
+      <w:tr>
+        <w:tc>
+          <w:tcPr>
+            <w:tcW w:w="9805" w:type="dxa"/>
+            <w:gridSpan w:val="5"/>
+          </w:tcPr>
+          <w:p>
+            <w:pPr>
+              <w:jc w:val="center"/>
+              <w:rPr>
+                <w:rFonts w:ascii="Arial" w:hAnsi="Arial" w:cs="Arial"/>
+                <w:b/>
+                <w:bCs/>
+              </w:rPr>
+            </w:pPr>
+            <w:r>
+              <w:rPr>
+                <w:rFonts w:ascii="Arial" w:hAnsi="Arial" w:cs="Arial"/>
+                <w:b/>
+                <w:bCs/>
+              </w:rPr>
+              <w:t>Requisito não funcional</w:t>
+            </w:r>
+          </w:p>
+        </w:tc>
+      </w:tr>
+      <w:tr>
+        <w:tc>
+          <w:tcPr>
+            <w:tcW w:w="1098" w:type="dxa"/>
+          </w:tcPr>
+          <w:p>
+            <w:pPr>
+              <w:jc w:val="center"/>
+              <w:rPr>
+                <w:rFonts w:ascii="Arial" w:hAnsi="Arial" w:cs="Arial"/>
+                <w:b/>
+                <w:bCs/>
+              </w:rPr>
+            </w:pPr>
+            <w:r>
+              <w:rPr>
+                <w:rFonts w:ascii="Arial" w:hAnsi="Arial" w:cs="Arial"/>
+                <w:b/>
+                <w:bCs/>
+              </w:rPr>
+              <w:t>ID</w:t>
+            </w:r>
+          </w:p>
+        </w:tc>
+        <w:tc>
+          <w:tcPr>
+            <w:tcW w:w="2415" w:type="dxa"/>
+          </w:tcPr>
+          <w:p>
+            <w:pPr>
+              <w:jc w:val="center"/>
+              <w:rPr>
+                <w:rFonts w:ascii="Arial" w:hAnsi="Arial" w:cs="Arial"/>
+                <w:b/>
+                <w:bCs/>
+              </w:rPr>
+            </w:pPr>
+            <w:r>
+              <w:rPr>
+                <w:rFonts w:ascii="Arial" w:hAnsi="Arial" w:cs="Arial"/>
+                <w:b/>
+                <w:bCs/>
+              </w:rPr>
+              <w:t>Descrição</w:t>
+            </w:r>
+          </w:p>
+        </w:tc>
+        <w:tc>
+          <w:tcPr>
+            <w:tcW w:w="1936" w:type="dxa"/>
+          </w:tcPr>
+          <w:p>
+            <w:pPr>
+              <w:jc w:val="center"/>
+              <w:rPr>
+                <w:rFonts w:ascii="Arial" w:hAnsi="Arial" w:cs="Arial"/>
+                <w:b/>
+                <w:bCs/>
+              </w:rPr>
+            </w:pPr>
+            <w:r>
+              <w:rPr>
+                <w:rFonts w:ascii="Arial" w:hAnsi="Arial" w:cs="Arial"/>
+                <w:b/>
+                <w:bCs/>
+              </w:rPr>
+              <w:t>Especificação</w:t>
+            </w:r>
+          </w:p>
+        </w:tc>
+        <w:tc>
+          <w:tcPr>
+            <w:tcW w:w="4356" w:type="dxa"/>
+            <w:gridSpan w:val="2"/>
+          </w:tcPr>
+          <w:p>
+            <w:pPr>
+              <w:jc w:val="center"/>
+              <w:rPr>
+                <w:rFonts w:ascii="Arial" w:hAnsi="Arial" w:cs="Arial"/>
+                <w:b/>
+                <w:bCs/>
+              </w:rPr>
+            </w:pPr>
+            <w:r>
+              <w:rPr>
+                <w:rFonts w:ascii="Arial" w:hAnsi="Arial" w:cs="Arial"/>
+                <w:b/>
+                <w:bCs/>
+              </w:rPr>
+              <w:t>Categoria</w:t>
+            </w:r>
+          </w:p>
+        </w:tc>
+      </w:tr>
+      <w:tr>
+        <w:tc>
+          <w:tcPr>
+            <w:tcW w:w="1098" w:type="dxa"/>
+            <w:vMerge w:val="restart"/>
+            <w:vAlign w:val="center"/>
+          </w:tcPr>
+          <w:p>
+            <w:pPr>
+              <w:jc w:val="center"/>
+              <w:rPr>
+                <w:rFonts w:ascii="Arial" w:hAnsi="Arial" w:cs="Arial"/>
+              </w:rPr>
+            </w:pPr>
+            <w:r>
+              <w:rPr>
+                <w:rFonts w:ascii="Arial" w:hAnsi="Arial" w:cs="Arial"/>
+              </w:rPr>
+              <w:t>#RN</w:t>
+            </w:r>
+            <w:r>
+              <w:rPr>
+                <w:rFonts w:ascii="Arial" w:hAnsi="Arial" w:cs="Arial"/>
+              </w:rPr>
+              <w:t>F2</w:t>
+            </w:r>
+            <w:r>
+              <w:rPr>
+                <w:rFonts w:ascii="Arial" w:hAnsi="Arial" w:cs="Arial"/>
+              </w:rPr>
+              <w:t>8</w:t>
+            </w:r>
+          </w:p>
+        </w:tc>
+        <w:tc>
+          <w:tcPr>
+            <w:tcW w:w="2415" w:type="dxa"/>
+            <w:vMerge w:val="restart"/>
+            <w:vAlign w:val="center"/>
+          </w:tcPr>
+          <w:p>
+            <w:pPr>
+              <w:jc w:val="center"/>
+              <w:rPr>
+                <w:rFonts w:ascii="Arial" w:hAnsi="Arial" w:cs="Arial"/>
+              </w:rPr>
+            </w:pPr>
+            <w:r>
+              <w:rPr>
+                <w:rFonts w:ascii="Arial" w:hAnsi="Arial" w:cs="Arial"/>
+              </w:rPr>
+              <w:t>Somente a gerencia ou o responsável pelo T.I pode elevar a permissão do usuário.</w:t>
+            </w:r>
+            <w:r>
+              <w:rPr>
+                <w:rFonts w:ascii="Arial" w:hAnsi="Arial" w:cs="Arial"/>
+              </w:rPr>
+              <w:t xml:space="preserve">   </w:t>
+            </w:r>
+          </w:p>
+        </w:tc>
+        <w:tc>
+          <w:tcPr>
+            <w:tcW w:w="1936" w:type="dxa"/>
+          </w:tcPr>
+          <w:p>
+            <w:pPr>
+              <w:rPr>
+                <w:rFonts w:ascii="Arial" w:hAnsi="Arial" w:cs="Arial"/>
+              </w:rPr>
+            </w:pPr>
+            <w:r>
+              <w:rPr>
+                <w:rFonts w:ascii="Arial" w:hAnsi="Arial" w:cs="Arial"/>
+              </w:rPr>
+              <w:t>[</w:t>
+            </w:r>
+            <w:r>
+              <w:rPr>
+                <w:rFonts w:ascii="Arial" w:hAnsi="Arial" w:cs="Arial"/>
+              </w:rPr>
+              <w:t xml:space="preserve"> x</w:t>
+            </w:r>
+            <w:r>
+              <w:rPr>
+                <w:rFonts w:ascii="Arial" w:hAnsi="Arial" w:cs="Arial"/>
+              </w:rPr>
+              <w:t xml:space="preserve"> ] Permanente </w:t>
+            </w:r>
+          </w:p>
+        </w:tc>
+        <w:tc>
+          <w:tcPr>
+            <w:tcW w:w="2135" w:type="dxa"/>
+          </w:tcPr>
+          <w:p>
+            <w:pPr>
+              <w:rPr>
+                <w:rFonts w:ascii="Arial" w:hAnsi="Arial" w:cs="Arial"/>
+              </w:rPr>
+            </w:pPr>
+            <w:r>
+              <w:rPr>
+                <w:rFonts w:ascii="Arial" w:hAnsi="Arial" w:cs="Arial"/>
+              </w:rPr>
+              <w:t>[</w:t>
+            </w:r>
+            <w:r>
+              <w:rPr>
+                <w:rFonts w:ascii="Arial" w:hAnsi="Arial" w:cs="Arial"/>
+              </w:rPr>
+              <w:t xml:space="preserve"> x</w:t>
+            </w:r>
+            <w:r>
+              <w:rPr>
+                <w:rFonts w:ascii="Arial" w:hAnsi="Arial" w:cs="Arial"/>
+              </w:rPr>
+              <w:t xml:space="preserve"> ] Funcionalidade</w:t>
+            </w:r>
+          </w:p>
+        </w:tc>
+        <w:tc>
+          <w:tcPr>
+            <w:tcW w:w="2221" w:type="dxa"/>
+          </w:tcPr>
+          <w:p>
+            <w:pPr>
+              <w:rPr>
+                <w:rFonts w:ascii="Arial" w:hAnsi="Arial" w:cs="Arial"/>
+              </w:rPr>
+            </w:pPr>
+            <w:r>
+              <w:rPr>
+                <w:rFonts w:ascii="Arial" w:hAnsi="Arial" w:cs="Arial"/>
+              </w:rPr>
+              <w:t>[</w:t>
+            </w:r>
+            <w:r>
+              <w:rPr>
+                <w:rFonts w:ascii="Arial" w:hAnsi="Arial" w:cs="Arial"/>
+              </w:rPr>
+              <w:t xml:space="preserve"> x</w:t>
+            </w:r>
+            <w:r>
+              <w:rPr>
+                <w:rFonts w:ascii="Arial" w:hAnsi="Arial" w:cs="Arial"/>
+              </w:rPr>
+              <w:t xml:space="preserve"> ] Segurança</w:t>
+            </w:r>
+          </w:p>
+        </w:tc>
+      </w:tr>
+      <w:tr>
+        <w:tc>
+          <w:tcPr>
+            <w:tcW w:w="1098" w:type="dxa"/>
+            <w:vMerge/>
+          </w:tcPr>
+          <w:p>
+            <w:pPr>
+              <w:jc w:val="center"/>
+              <w:rPr>
+                <w:rFonts w:ascii="Arial" w:hAnsi="Arial" w:cs="Arial"/>
+              </w:rPr>
+            </w:pPr>
+          </w:p>
+        </w:tc>
+        <w:tc>
+          <w:tcPr>
+            <w:tcW w:w="2415" w:type="dxa"/>
+            <w:vMerge/>
+          </w:tcPr>
+          <w:p>
+            <w:pPr>
+              <w:jc w:val="center"/>
+              <w:rPr>
+                <w:rFonts w:ascii="Arial" w:hAnsi="Arial" w:cs="Arial"/>
+              </w:rPr>
+            </w:pPr>
+          </w:p>
+        </w:tc>
+        <w:tc>
+          <w:tcPr>
+            <w:tcW w:w="1936" w:type="dxa"/>
+          </w:tcPr>
+          <w:p>
+            <w:pPr>
+              <w:rPr>
+                <w:rFonts w:ascii="Arial" w:hAnsi="Arial" w:cs="Arial"/>
+              </w:rPr>
+            </w:pPr>
+            <w:r>
+              <w:rPr>
+                <w:rFonts w:ascii="Arial" w:hAnsi="Arial" w:cs="Arial"/>
+              </w:rPr>
+              <w:t xml:space="preserve">[ ] Transitório  </w:t>
+            </w:r>
+          </w:p>
+        </w:tc>
+        <w:tc>
+          <w:tcPr>
+            <w:tcW w:w="2135" w:type="dxa"/>
+          </w:tcPr>
+          <w:p>
+            <w:pPr>
+              <w:rPr>
+                <w:rFonts w:ascii="Arial" w:hAnsi="Arial" w:cs="Arial"/>
+              </w:rPr>
+            </w:pPr>
+            <w:r>
+              <w:rPr>
+                <w:rFonts w:ascii="Arial" w:hAnsi="Arial" w:cs="Arial"/>
+              </w:rPr>
+              <w:t>[ ] Interface</w:t>
+            </w:r>
+          </w:p>
+        </w:tc>
+        <w:tc>
+          <w:tcPr>
+            <w:tcW w:w="2221" w:type="dxa"/>
+          </w:tcPr>
+          <w:p>
+            <w:pPr>
+              <w:rPr>
+                <w:rFonts w:ascii="Arial" w:hAnsi="Arial" w:cs="Arial"/>
+              </w:rPr>
+            </w:pPr>
+            <w:r>
+              <w:rPr>
+                <w:rFonts w:ascii="Arial" w:hAnsi="Arial" w:cs="Arial"/>
+              </w:rPr>
+              <w:t>[</w:t>
+            </w:r>
+            <w:r>
+              <w:rPr>
+                <w:rFonts w:ascii="Arial" w:hAnsi="Arial" w:cs="Arial"/>
+              </w:rPr>
+              <w:t xml:space="preserve"> </w:t>
+            </w:r>
+            <w:r>
+              <w:rPr>
+                <w:rFonts w:ascii="Arial" w:hAnsi="Arial" w:cs="Arial"/>
+              </w:rPr>
+              <w:t>] Implementação</w:t>
+            </w:r>
+          </w:p>
+        </w:tc>
+      </w:tr>
+      <w:tr>
+        <w:tc>
+          <w:tcPr>
+            <w:tcW w:w="1098" w:type="dxa"/>
+            <w:vMerge/>
+          </w:tcPr>
+          <w:p>
+            <w:pPr>
+              <w:jc w:val="center"/>
+              <w:rPr>
+                <w:rFonts w:ascii="Arial" w:hAnsi="Arial" w:cs="Arial"/>
+              </w:rPr>
+            </w:pPr>
+          </w:p>
+        </w:tc>
+        <w:tc>
+          <w:tcPr>
+            <w:tcW w:w="2415" w:type="dxa"/>
+            <w:vMerge/>
+          </w:tcPr>
+          <w:p>
+            <w:pPr>
+              <w:jc w:val="center"/>
+              <w:rPr>
+                <w:rFonts w:ascii="Arial" w:hAnsi="Arial" w:cs="Arial"/>
+              </w:rPr>
+            </w:pPr>
+          </w:p>
+        </w:tc>
+        <w:tc>
+          <w:tcPr>
+            <w:tcW w:w="1936" w:type="dxa"/>
+          </w:tcPr>
+          <w:p>
+            <w:pPr>
+              <w:rPr>
+                <w:rFonts w:ascii="Arial" w:hAnsi="Arial" w:cs="Arial"/>
+              </w:rPr>
+            </w:pPr>
+            <w:r>
+              <w:rPr>
+                <w:rFonts w:ascii="Arial" w:hAnsi="Arial" w:cs="Arial"/>
+              </w:rPr>
+              <w:t xml:space="preserve">[ ] Obrigatório </w:t>
+            </w:r>
+          </w:p>
+        </w:tc>
+        <w:tc>
+          <w:tcPr>
+            <w:tcW w:w="2135" w:type="dxa"/>
+          </w:tcPr>
+          <w:p>
+            <w:pPr>
+              <w:rPr>
+                <w:rFonts w:ascii="Arial" w:hAnsi="Arial" w:cs="Arial"/>
+              </w:rPr>
+            </w:pPr>
+            <w:r>
+              <w:rPr>
+                <w:rFonts w:ascii="Arial" w:hAnsi="Arial" w:cs="Arial"/>
+              </w:rPr>
+              <w:t>[</w:t>
+            </w:r>
+            <w:r>
+              <w:rPr>
+                <w:rFonts w:ascii="Arial" w:hAnsi="Arial" w:cs="Arial"/>
+              </w:rPr>
+              <w:t xml:space="preserve"> </w:t>
+            </w:r>
+            <w:r>
+              <w:rPr>
+                <w:rFonts w:ascii="Arial" w:hAnsi="Arial" w:cs="Arial"/>
+              </w:rPr>
+              <w:t>] Desempenho</w:t>
+            </w:r>
+          </w:p>
+        </w:tc>
+        <w:tc>
+          <w:tcPr>
+            <w:tcW w:w="2221" w:type="dxa"/>
+          </w:tcPr>
+          <w:p>
+            <w:pPr>
+              <w:rPr>
+                <w:rFonts w:ascii="Arial" w:hAnsi="Arial" w:cs="Arial"/>
+              </w:rPr>
+            </w:pPr>
+            <w:r>
+              <w:rPr>
+                <w:rFonts w:ascii="Arial" w:hAnsi="Arial" w:cs="Arial"/>
+              </w:rPr>
+              <w:t>[</w:t>
+            </w:r>
+            <w:r>
+              <w:rPr>
+                <w:rFonts w:ascii="Arial" w:hAnsi="Arial" w:cs="Arial"/>
+              </w:rPr>
+              <w:t xml:space="preserve"> </w:t>
+            </w:r>
+            <w:r>
+              <w:rPr>
+                <w:rFonts w:ascii="Arial" w:hAnsi="Arial" w:cs="Arial"/>
+              </w:rPr>
+              <w:t>] Manutenção</w:t>
+            </w:r>
+          </w:p>
+        </w:tc>
+      </w:tr>
+      <w:tr>
+        <w:tc>
+          <w:tcPr>
+            <w:tcW w:w="1098" w:type="dxa"/>
+            <w:vMerge/>
+          </w:tcPr>
+          <w:p>
+            <w:pPr>
+              <w:jc w:val="center"/>
+              <w:rPr>
+                <w:rFonts w:ascii="Arial" w:hAnsi="Arial" w:cs="Arial"/>
+              </w:rPr>
+            </w:pPr>
+          </w:p>
+        </w:tc>
+        <w:tc>
+          <w:tcPr>
+            <w:tcW w:w="2415" w:type="dxa"/>
+            <w:vMerge/>
+          </w:tcPr>
+          <w:p>
+            <w:pPr>
+              <w:jc w:val="center"/>
+              <w:rPr>
+                <w:rFonts w:ascii="Arial" w:hAnsi="Arial" w:cs="Arial"/>
+              </w:rPr>
+            </w:pPr>
+          </w:p>
+        </w:tc>
+        <w:tc>
+          <w:tcPr>
+            <w:tcW w:w="1936" w:type="dxa"/>
+          </w:tcPr>
+          <w:p>
+            <w:pPr>
+              <w:rPr>
+                <w:rFonts w:ascii="Arial" w:hAnsi="Arial" w:cs="Arial"/>
+              </w:rPr>
+            </w:pPr>
+            <w:r>
+              <w:rPr>
+                <w:rFonts w:ascii="Arial" w:hAnsi="Arial" w:cs="Arial"/>
+              </w:rPr>
+              <w:t xml:space="preserve">[ ] Desejável     </w:t>
+            </w:r>
+          </w:p>
+        </w:tc>
+        <w:tc>
+          <w:tcPr>
+            <w:tcW w:w="2135" w:type="dxa"/>
+          </w:tcPr>
+          <w:p>
+            <w:pPr>
+              <w:rPr>
+                <w:rFonts w:ascii="Arial" w:hAnsi="Arial" w:cs="Arial"/>
+              </w:rPr>
+            </w:pPr>
+            <w:r>
+              <w:rPr>
+                <w:rFonts w:ascii="Arial" w:hAnsi="Arial" w:cs="Arial"/>
+              </w:rPr>
+              <w:t>[</w:t>
+            </w:r>
+            <w:r>
+              <w:rPr>
+                <w:rFonts w:ascii="Arial" w:hAnsi="Arial" w:cs="Arial"/>
+              </w:rPr>
+              <w:t xml:space="preserve"> </w:t>
+            </w:r>
+            <w:r>
+              <w:rPr>
+                <w:rFonts w:ascii="Arial" w:hAnsi="Arial" w:cs="Arial"/>
+              </w:rPr>
+              <w:t>] Eficiência</w:t>
+            </w:r>
+          </w:p>
+        </w:tc>
+        <w:tc>
+          <w:tcPr>
+            <w:tcW w:w="2221" w:type="dxa"/>
+          </w:tcPr>
+          <w:p>
+            <w:pPr>
+              <w:rPr>
+                <w:rFonts w:ascii="Arial" w:hAnsi="Arial" w:cs="Arial"/>
+              </w:rPr>
+            </w:pPr>
+            <w:r>
+              <w:rPr>
+                <w:rFonts w:ascii="Arial" w:hAnsi="Arial" w:cs="Arial"/>
+              </w:rPr>
+              <w:t>[</w:t>
+            </w:r>
+            <w:r>
+              <w:rPr>
+                <w:rFonts w:ascii="Arial" w:hAnsi="Arial" w:cs="Arial"/>
+              </w:rPr>
+              <w:t xml:space="preserve"> </w:t>
+            </w:r>
+            <w:r>
+              <w:rPr>
+                <w:rFonts w:ascii="Arial" w:hAnsi="Arial" w:cs="Arial"/>
+              </w:rPr>
+              <w:t>] Persistência</w:t>
+            </w:r>
+          </w:p>
+        </w:tc>
+      </w:tr>
+    </w:tbl>
+    <w:p>
+      <w:pPr>
+        <w:rPr>
+          <w:lang w:val="pt-BR"/>
+        </w:rPr>
+      </w:pPr>
+    </w:p>
+    <w:tbl>
+      <w:tblPr>
+        <w:tblStyle w:val="Tabelacomgrade"/>
+        <w:tblW w:w="9805" w:type="dxa"/>
+        <w:tblInd w:w="0" w:type="dxa"/>
+        <w:tblLook w:val="04A0" w:firstRow="1" w:lastRow="0" w:firstColumn="1" w:lastColumn="0" w:noHBand="0" w:noVBand="1"/>
+      </w:tblPr>
+      <w:tblGrid>
+        <w:gridCol w:w="1098"/>
+        <w:gridCol w:w="2415"/>
+        <w:gridCol w:w="1936"/>
+        <w:gridCol w:w="2135"/>
+        <w:gridCol w:w="2221"/>
+      </w:tblGrid>
+      <w:tr>
+        <w:trPr>
+          <w:trHeight w:val="1042"/>
+        </w:trPr>
+        <w:tc>
+          <w:tcPr>
+            <w:tcW w:w="9805" w:type="dxa"/>
+            <w:gridSpan w:val="5"/>
+          </w:tcPr>
+          <w:p>
+            <w:pPr>
+              <w:rPr>
+                <w:rFonts w:ascii="Arial" w:hAnsi="Arial" w:cs="Arial"/>
+                <w:b/>
+                <w:bCs/>
+              </w:rPr>
+            </w:pPr>
+            <w:r>
+              <w:rPr>
+                <w:rFonts w:ascii="Arial" w:hAnsi="Arial" w:cs="Arial"/>
+                <w:b/>
+                <w:bCs/>
+              </w:rPr>
+              <w:t>Descrição</w:t>
+            </w:r>
+            <w:r>
+              <w:rPr>
+                <w:rFonts w:ascii="Arial" w:hAnsi="Arial" w:cs="Arial"/>
+                <w:b/>
+                <w:bCs/>
+              </w:rPr>
+              <w:t>:</w:t>
+            </w:r>
+            <w:r>
+              <w:rPr>
+                <w:rFonts w:ascii="Arial" w:hAnsi="Arial" w:cs="Arial"/>
+              </w:rPr>
+              <w:t xml:space="preserve"> #RF</w:t>
+            </w:r>
+            <w:r>
+              <w:rPr>
+                <w:rFonts w:ascii="Arial" w:hAnsi="Arial" w:cs="Arial"/>
+              </w:rPr>
+              <w:t>1</w:t>
+            </w:r>
+            <w:r>
+              <w:rPr>
+                <w:rFonts w:ascii="Arial" w:hAnsi="Arial" w:cs="Arial"/>
+              </w:rPr>
+              <w:t>7</w:t>
+            </w:r>
+            <w:r>
+              <w:rPr>
+                <w:rFonts w:ascii="Arial" w:hAnsi="Arial" w:cs="Arial"/>
+              </w:rPr>
+              <w:t xml:space="preserve"> </w:t>
+            </w:r>
+            <w:r>
+              <w:rPr>
+                <w:rFonts w:ascii="Arial" w:hAnsi="Arial" w:cs="Arial"/>
+              </w:rPr>
+              <w:t>–</w:t>
+            </w:r>
+            <w:r>
+              <w:rPr>
+                <w:rFonts w:ascii="Arial" w:hAnsi="Arial" w:cs="Arial"/>
+              </w:rPr>
+              <w:t xml:space="preserve"> </w:t>
+            </w:r>
+            <w:r>
+              <w:rPr>
+                <w:rFonts w:ascii="Arial" w:hAnsi="Arial" w:cs="Arial"/>
+              </w:rPr>
+              <w:t>Controle de despesas</w:t>
+            </w:r>
+            <w:r>
+              <w:rPr>
+                <w:rFonts w:ascii="Arial" w:hAnsi="Arial" w:cs="Arial"/>
+              </w:rPr>
+              <w:t xml:space="preserve">. O sistema deverá ser </w:t>
+            </w:r>
+            <w:r>
+              <w:rPr>
+                <w:rFonts w:ascii="Arial" w:hAnsi="Arial" w:cs="Arial"/>
+              </w:rPr>
+              <w:t>capaz de dar baixa em contas que forem pagas pelo financeiro</w:t>
+            </w:r>
+            <w:r>
+              <w:rPr>
+                <w:rFonts w:ascii="Arial" w:hAnsi="Arial" w:cs="Arial"/>
+              </w:rPr>
+              <w:t xml:space="preserve"> </w:t>
+            </w:r>
+          </w:p>
+        </w:tc>
+      </w:tr>
+      <w:tr>
+        <w:tc>
+          <w:tcPr>
+            <w:tcW w:w="9805" w:type="dxa"/>
+            <w:gridSpan w:val="5"/>
+          </w:tcPr>
+          <w:p>
+            <w:pPr>
+              <w:rPr>
+                <w:rFonts w:ascii="Arial" w:hAnsi="Arial" w:cs="Arial"/>
+                <w:b/>
+                <w:bCs/>
+              </w:rPr>
+            </w:pPr>
+          </w:p>
+        </w:tc>
+      </w:tr>
+      <w:tr>
+        <w:tc>
+          <w:tcPr>
+            <w:tcW w:w="9805" w:type="dxa"/>
+            <w:gridSpan w:val="5"/>
+          </w:tcPr>
+          <w:p>
+            <w:pPr>
+              <w:jc w:val="center"/>
+              <w:rPr>
+                <w:rFonts w:ascii="Arial" w:hAnsi="Arial" w:cs="Arial"/>
+                <w:b/>
+                <w:bCs/>
+              </w:rPr>
+            </w:pPr>
+            <w:r>
+              <w:rPr>
+                <w:rFonts w:ascii="Arial" w:hAnsi="Arial" w:cs="Arial"/>
+                <w:b/>
+                <w:bCs/>
+              </w:rPr>
+              <w:t>Requisito não funcional</w:t>
+            </w:r>
+          </w:p>
+        </w:tc>
+      </w:tr>
+      <w:tr>
+        <w:tc>
+          <w:tcPr>
+            <w:tcW w:w="1098" w:type="dxa"/>
+          </w:tcPr>
+          <w:p>
+            <w:pPr>
+              <w:jc w:val="center"/>
+              <w:rPr>
+                <w:rFonts w:ascii="Arial" w:hAnsi="Arial" w:cs="Arial"/>
+                <w:b/>
+                <w:bCs/>
+              </w:rPr>
+            </w:pPr>
+            <w:r>
+              <w:rPr>
+                <w:rFonts w:ascii="Arial" w:hAnsi="Arial" w:cs="Arial"/>
+                <w:b/>
+                <w:bCs/>
+              </w:rPr>
+              <w:t>ID</w:t>
+            </w:r>
+          </w:p>
+        </w:tc>
+        <w:tc>
+          <w:tcPr>
+            <w:tcW w:w="2415" w:type="dxa"/>
+          </w:tcPr>
+          <w:p>
+            <w:pPr>
+              <w:jc w:val="center"/>
+              <w:rPr>
+                <w:rFonts w:ascii="Arial" w:hAnsi="Arial" w:cs="Arial"/>
+                <w:b/>
+                <w:bCs/>
+              </w:rPr>
+            </w:pPr>
+            <w:r>
+              <w:rPr>
+                <w:rFonts w:ascii="Arial" w:hAnsi="Arial" w:cs="Arial"/>
+                <w:b/>
+                <w:bCs/>
+              </w:rPr>
+              <w:t>Descrição</w:t>
+            </w:r>
+          </w:p>
+        </w:tc>
+        <w:tc>
+          <w:tcPr>
+            <w:tcW w:w="1936" w:type="dxa"/>
+          </w:tcPr>
+          <w:p>
+            <w:pPr>
+              <w:jc w:val="center"/>
+              <w:rPr>
+                <w:rFonts w:ascii="Arial" w:hAnsi="Arial" w:cs="Arial"/>
+                <w:b/>
+                <w:bCs/>
+              </w:rPr>
+            </w:pPr>
+            <w:r>
+              <w:rPr>
+                <w:rFonts w:ascii="Arial" w:hAnsi="Arial" w:cs="Arial"/>
+                <w:b/>
+                <w:bCs/>
+              </w:rPr>
+              <w:t>Especificação</w:t>
+            </w:r>
+          </w:p>
+        </w:tc>
+        <w:tc>
+          <w:tcPr>
+            <w:tcW w:w="4356" w:type="dxa"/>
+            <w:gridSpan w:val="2"/>
+          </w:tcPr>
+          <w:p>
+            <w:pPr>
+              <w:jc w:val="center"/>
+              <w:rPr>
+                <w:rFonts w:ascii="Arial" w:hAnsi="Arial" w:cs="Arial"/>
+                <w:b/>
+                <w:bCs/>
+              </w:rPr>
+            </w:pPr>
+            <w:r>
+              <w:rPr>
+                <w:rFonts w:ascii="Arial" w:hAnsi="Arial" w:cs="Arial"/>
+                <w:b/>
+                <w:bCs/>
+              </w:rPr>
+              <w:t>Categoria</w:t>
+            </w:r>
+          </w:p>
+        </w:tc>
+      </w:tr>
+      <w:tr>
+        <w:tc>
+          <w:tcPr>
+            <w:tcW w:w="1098" w:type="dxa"/>
+            <w:vMerge w:val="restart"/>
+            <w:vAlign w:val="center"/>
+          </w:tcPr>
+          <w:p>
+            <w:pPr>
+              <w:jc w:val="center"/>
+              <w:rPr>
+                <w:rFonts w:ascii="Arial" w:hAnsi="Arial" w:cs="Arial"/>
+              </w:rPr>
+            </w:pPr>
+            <w:r>
+              <w:rPr>
+                <w:rFonts w:ascii="Arial" w:hAnsi="Arial" w:cs="Arial"/>
+              </w:rPr>
+              <w:t>#RN</w:t>
+            </w:r>
+            <w:r>
+              <w:rPr>
+                <w:rFonts w:ascii="Arial" w:hAnsi="Arial" w:cs="Arial"/>
+              </w:rPr>
+              <w:t>F2</w:t>
+            </w:r>
+            <w:r>
+              <w:rPr>
+                <w:rFonts w:ascii="Arial" w:hAnsi="Arial" w:cs="Arial"/>
+              </w:rPr>
+              <w:t>9</w:t>
+            </w:r>
+          </w:p>
+        </w:tc>
+        <w:tc>
+          <w:tcPr>
+            <w:tcW w:w="2415" w:type="dxa"/>
+            <w:vMerge w:val="restart"/>
+            <w:vAlign w:val="center"/>
+          </w:tcPr>
+          <w:p>
+            <w:pPr>
+              <w:jc w:val="center"/>
+              <w:rPr>
+                <w:rFonts w:ascii="Arial" w:hAnsi="Arial" w:cs="Arial"/>
+              </w:rPr>
+            </w:pPr>
+            <w:r>
+              <w:rPr>
+                <w:rFonts w:ascii="Arial" w:hAnsi="Arial" w:cs="Arial"/>
+              </w:rPr>
+              <w:t xml:space="preserve">A baixa de conta será feita  com login de financeiro anexando o comp. </w:t>
+            </w:r>
+            <w:r>
+              <w:rPr>
+                <w:rFonts w:ascii="Arial" w:hAnsi="Arial" w:cs="Arial"/>
+              </w:rPr>
+              <w:t>d</w:t>
+            </w:r>
+            <w:r>
+              <w:rPr>
+                <w:rFonts w:ascii="Arial" w:hAnsi="Arial" w:cs="Arial"/>
+              </w:rPr>
+              <w:t>e</w:t>
+            </w:r>
+            <w:r>
+              <w:rPr>
+                <w:rFonts w:ascii="Arial" w:hAnsi="Arial" w:cs="Arial"/>
+              </w:rPr>
+              <w:t xml:space="preserve"> </w:t>
+            </w:r>
+            <w:r>
+              <w:rPr>
+                <w:rFonts w:ascii="Arial" w:hAnsi="Arial" w:cs="Arial"/>
+              </w:rPr>
+              <w:t>pagamento</w:t>
+            </w:r>
+            <w:r>
+              <w:rPr>
+                <w:rFonts w:ascii="Arial" w:hAnsi="Arial" w:cs="Arial"/>
+              </w:rPr>
+              <w:t xml:space="preserve">   </w:t>
+            </w:r>
+          </w:p>
+        </w:tc>
+        <w:tc>
+          <w:tcPr>
+            <w:tcW w:w="1936" w:type="dxa"/>
+          </w:tcPr>
+          <w:p>
+            <w:pPr>
+              <w:rPr>
+                <w:rFonts w:ascii="Arial" w:hAnsi="Arial" w:cs="Arial"/>
+              </w:rPr>
+            </w:pPr>
+            <w:r>
+              <w:rPr>
+                <w:rFonts w:ascii="Arial" w:hAnsi="Arial" w:cs="Arial"/>
+              </w:rPr>
+              <w:t>[</w:t>
+            </w:r>
+            <w:r>
+              <w:rPr>
+                <w:rFonts w:ascii="Arial" w:hAnsi="Arial" w:cs="Arial"/>
+              </w:rPr>
+              <w:t xml:space="preserve"> x</w:t>
+            </w:r>
+            <w:r>
+              <w:rPr>
+                <w:rFonts w:ascii="Arial" w:hAnsi="Arial" w:cs="Arial"/>
+              </w:rPr>
+              <w:t xml:space="preserve"> ] Permanente </w:t>
+            </w:r>
+          </w:p>
+        </w:tc>
+        <w:tc>
+          <w:tcPr>
+            <w:tcW w:w="2135" w:type="dxa"/>
+          </w:tcPr>
+          <w:p>
+            <w:pPr>
+              <w:rPr>
+                <w:rFonts w:ascii="Arial" w:hAnsi="Arial" w:cs="Arial"/>
+              </w:rPr>
+            </w:pPr>
+            <w:r>
+              <w:rPr>
+                <w:rFonts w:ascii="Arial" w:hAnsi="Arial" w:cs="Arial"/>
+              </w:rPr>
+              <w:t>[</w:t>
+            </w:r>
+            <w:r>
+              <w:rPr>
+                <w:rFonts w:ascii="Arial" w:hAnsi="Arial" w:cs="Arial"/>
+              </w:rPr>
+              <w:t xml:space="preserve"> x</w:t>
+            </w:r>
+            <w:r>
+              <w:rPr>
+                <w:rFonts w:ascii="Arial" w:hAnsi="Arial" w:cs="Arial"/>
+              </w:rPr>
+              <w:t xml:space="preserve"> ] Funcionalidade</w:t>
+            </w:r>
+          </w:p>
+        </w:tc>
+        <w:tc>
+          <w:tcPr>
+            <w:tcW w:w="2221" w:type="dxa"/>
+          </w:tcPr>
+          <w:p>
+            <w:pPr>
+              <w:rPr>
+                <w:rFonts w:ascii="Arial" w:hAnsi="Arial" w:cs="Arial"/>
+              </w:rPr>
+            </w:pPr>
+            <w:r>
+              <w:rPr>
+                <w:rFonts w:ascii="Arial" w:hAnsi="Arial" w:cs="Arial"/>
+              </w:rPr>
+              <w:t>[</w:t>
+            </w:r>
+            <w:r>
+              <w:rPr>
+                <w:rFonts w:ascii="Arial" w:hAnsi="Arial" w:cs="Arial"/>
+              </w:rPr>
+              <w:t xml:space="preserve"> x</w:t>
+            </w:r>
+            <w:r>
+              <w:rPr>
+                <w:rFonts w:ascii="Arial" w:hAnsi="Arial" w:cs="Arial"/>
+              </w:rPr>
+              <w:t xml:space="preserve"> ] Segurança</w:t>
+            </w:r>
+          </w:p>
+        </w:tc>
+      </w:tr>
+      <w:tr>
+        <w:tc>
+          <w:tcPr>
+            <w:tcW w:w="1098" w:type="dxa"/>
+            <w:vMerge/>
+          </w:tcPr>
+          <w:p>
+            <w:pPr>
+              <w:jc w:val="center"/>
+              <w:rPr>
+                <w:rFonts w:ascii="Arial" w:hAnsi="Arial" w:cs="Arial"/>
+              </w:rPr>
+            </w:pPr>
+          </w:p>
+        </w:tc>
+        <w:tc>
+          <w:tcPr>
+            <w:tcW w:w="2415" w:type="dxa"/>
+            <w:vMerge/>
+          </w:tcPr>
+          <w:p>
+            <w:pPr>
+              <w:jc w:val="center"/>
+              <w:rPr>
+                <w:rFonts w:ascii="Arial" w:hAnsi="Arial" w:cs="Arial"/>
+              </w:rPr>
+            </w:pPr>
+          </w:p>
+        </w:tc>
+        <w:tc>
+          <w:tcPr>
+            <w:tcW w:w="1936" w:type="dxa"/>
+          </w:tcPr>
+          <w:p>
+            <w:pPr>
+              <w:rPr>
+                <w:rFonts w:ascii="Arial" w:hAnsi="Arial" w:cs="Arial"/>
+              </w:rPr>
+            </w:pPr>
+            <w:r>
+              <w:rPr>
+                <w:rFonts w:ascii="Arial" w:hAnsi="Arial" w:cs="Arial"/>
+              </w:rPr>
+              <w:t xml:space="preserve">[ ] Transitório  </w:t>
+            </w:r>
+          </w:p>
+        </w:tc>
+        <w:tc>
+          <w:tcPr>
+            <w:tcW w:w="2135" w:type="dxa"/>
+          </w:tcPr>
+          <w:p>
+            <w:pPr>
+              <w:rPr>
+                <w:rFonts w:ascii="Arial" w:hAnsi="Arial" w:cs="Arial"/>
+              </w:rPr>
+            </w:pPr>
+            <w:r>
+              <w:rPr>
+                <w:rFonts w:ascii="Arial" w:hAnsi="Arial" w:cs="Arial"/>
+              </w:rPr>
+              <w:t>[ ] Interface</w:t>
+            </w:r>
+          </w:p>
+        </w:tc>
+        <w:tc>
+          <w:tcPr>
+            <w:tcW w:w="2221" w:type="dxa"/>
+          </w:tcPr>
+          <w:p>
+            <w:pPr>
+              <w:rPr>
+                <w:rFonts w:ascii="Arial" w:hAnsi="Arial" w:cs="Arial"/>
+              </w:rPr>
+            </w:pPr>
+            <w:r>
+              <w:rPr>
+                <w:rFonts w:ascii="Arial" w:hAnsi="Arial" w:cs="Arial"/>
+              </w:rPr>
+              <w:t>[</w:t>
+            </w:r>
+            <w:r>
+              <w:rPr>
+                <w:rFonts w:ascii="Arial" w:hAnsi="Arial" w:cs="Arial"/>
+              </w:rPr>
+              <w:t xml:space="preserve"> </w:t>
+            </w:r>
+            <w:r>
+              <w:rPr>
+                <w:rFonts w:ascii="Arial" w:hAnsi="Arial" w:cs="Arial"/>
+              </w:rPr>
+              <w:t>] Implementação</w:t>
+            </w:r>
+          </w:p>
+        </w:tc>
+      </w:tr>
+      <w:tr>
+        <w:tc>
+          <w:tcPr>
+            <w:tcW w:w="1098" w:type="dxa"/>
+            <w:vMerge/>
+          </w:tcPr>
+          <w:p>
+            <w:pPr>
+              <w:jc w:val="center"/>
+              <w:rPr>
+                <w:rFonts w:ascii="Arial" w:hAnsi="Arial" w:cs="Arial"/>
+              </w:rPr>
+            </w:pPr>
+          </w:p>
+        </w:tc>
+        <w:tc>
+          <w:tcPr>
+            <w:tcW w:w="2415" w:type="dxa"/>
+            <w:vMerge/>
+          </w:tcPr>
+          <w:p>
+            <w:pPr>
+              <w:jc w:val="center"/>
+              <w:rPr>
+                <w:rFonts w:ascii="Arial" w:hAnsi="Arial" w:cs="Arial"/>
+              </w:rPr>
+            </w:pPr>
+          </w:p>
+        </w:tc>
+        <w:tc>
+          <w:tcPr>
+            <w:tcW w:w="1936" w:type="dxa"/>
+          </w:tcPr>
+          <w:p>
+            <w:pPr>
+              <w:rPr>
+                <w:rFonts w:ascii="Arial" w:hAnsi="Arial" w:cs="Arial"/>
+              </w:rPr>
+            </w:pPr>
+            <w:r>
+              <w:rPr>
+                <w:rFonts w:ascii="Arial" w:hAnsi="Arial" w:cs="Arial"/>
+              </w:rPr>
+              <w:t xml:space="preserve">[ ] Obrigatório </w:t>
+            </w:r>
+          </w:p>
+        </w:tc>
+        <w:tc>
+          <w:tcPr>
+            <w:tcW w:w="2135" w:type="dxa"/>
+          </w:tcPr>
+          <w:p>
+            <w:pPr>
+              <w:rPr>
+                <w:rFonts w:ascii="Arial" w:hAnsi="Arial" w:cs="Arial"/>
+              </w:rPr>
+            </w:pPr>
+            <w:r>
+              <w:rPr>
+                <w:rFonts w:ascii="Arial" w:hAnsi="Arial" w:cs="Arial"/>
+              </w:rPr>
+              <w:t>[</w:t>
+            </w:r>
+            <w:r>
+              <w:rPr>
+                <w:rFonts w:ascii="Arial" w:hAnsi="Arial" w:cs="Arial"/>
+              </w:rPr>
+              <w:t xml:space="preserve"> </w:t>
+            </w:r>
+            <w:r>
+              <w:rPr>
+                <w:rFonts w:ascii="Arial" w:hAnsi="Arial" w:cs="Arial"/>
+              </w:rPr>
+              <w:t>] Desempenho</w:t>
+            </w:r>
+          </w:p>
+        </w:tc>
+        <w:tc>
+          <w:tcPr>
+            <w:tcW w:w="2221" w:type="dxa"/>
+          </w:tcPr>
+          <w:p>
+            <w:pPr>
+              <w:rPr>
+                <w:rFonts w:ascii="Arial" w:hAnsi="Arial" w:cs="Arial"/>
+              </w:rPr>
+            </w:pPr>
+            <w:r>
+              <w:rPr>
+                <w:rFonts w:ascii="Arial" w:hAnsi="Arial" w:cs="Arial"/>
+              </w:rPr>
+              <w:t>[</w:t>
+            </w:r>
+            <w:r>
+              <w:rPr>
+                <w:rFonts w:ascii="Arial" w:hAnsi="Arial" w:cs="Arial"/>
+              </w:rPr>
+              <w:t xml:space="preserve"> </w:t>
+            </w:r>
+            <w:r>
+              <w:rPr>
+                <w:rFonts w:ascii="Arial" w:hAnsi="Arial" w:cs="Arial"/>
+              </w:rPr>
+              <w:t>] Manutenção</w:t>
+            </w:r>
+          </w:p>
+        </w:tc>
+      </w:tr>
+      <w:tr>
+        <w:tc>
+          <w:tcPr>
+            <w:tcW w:w="1098" w:type="dxa"/>
+            <w:vMerge/>
+          </w:tcPr>
+          <w:p>
+            <w:pPr>
+              <w:jc w:val="center"/>
+              <w:rPr>
+                <w:rFonts w:ascii="Arial" w:hAnsi="Arial" w:cs="Arial"/>
+              </w:rPr>
+            </w:pPr>
+          </w:p>
+        </w:tc>
+        <w:tc>
+          <w:tcPr>
+            <w:tcW w:w="2415" w:type="dxa"/>
+            <w:vMerge/>
+          </w:tcPr>
+          <w:p>
+            <w:pPr>
+              <w:jc w:val="center"/>
+              <w:rPr>
+                <w:rFonts w:ascii="Arial" w:hAnsi="Arial" w:cs="Arial"/>
+              </w:rPr>
+            </w:pPr>
+          </w:p>
+        </w:tc>
+        <w:tc>
+          <w:tcPr>
+            <w:tcW w:w="1936" w:type="dxa"/>
+          </w:tcPr>
+          <w:p>
+            <w:pPr>
+              <w:rPr>
+                <w:rFonts w:ascii="Arial" w:hAnsi="Arial" w:cs="Arial"/>
+              </w:rPr>
+            </w:pPr>
+            <w:r>
+              <w:rPr>
+                <w:rFonts w:ascii="Arial" w:hAnsi="Arial" w:cs="Arial"/>
+              </w:rPr>
+              <w:t xml:space="preserve">[ ] Desejável     </w:t>
+            </w:r>
+          </w:p>
+        </w:tc>
+        <w:tc>
+          <w:tcPr>
+            <w:tcW w:w="2135" w:type="dxa"/>
+          </w:tcPr>
+          <w:p>
+            <w:pPr>
+              <w:rPr>
+                <w:rFonts w:ascii="Arial" w:hAnsi="Arial" w:cs="Arial"/>
+              </w:rPr>
+            </w:pPr>
+            <w:r>
+              <w:rPr>
+                <w:rFonts w:ascii="Arial" w:hAnsi="Arial" w:cs="Arial"/>
+              </w:rPr>
+              <w:t>[</w:t>
+            </w:r>
+            <w:r>
+              <w:rPr>
+                <w:rFonts w:ascii="Arial" w:hAnsi="Arial" w:cs="Arial"/>
+              </w:rPr>
+              <w:t xml:space="preserve"> </w:t>
+            </w:r>
+            <w:r>
+              <w:rPr>
+                <w:rFonts w:ascii="Arial" w:hAnsi="Arial" w:cs="Arial"/>
+              </w:rPr>
+              <w:t>] Eficiência</w:t>
+            </w:r>
+          </w:p>
+        </w:tc>
+        <w:tc>
+          <w:tcPr>
+            <w:tcW w:w="2221" w:type="dxa"/>
+          </w:tcPr>
+          <w:p>
+            <w:pPr>
+              <w:rPr>
+                <w:rFonts w:ascii="Arial" w:hAnsi="Arial" w:cs="Arial"/>
+              </w:rPr>
+            </w:pPr>
+            <w:r>
+              <w:rPr>
+                <w:rFonts w:ascii="Arial" w:hAnsi="Arial" w:cs="Arial"/>
+              </w:rPr>
+              <w:t>[</w:t>
+            </w:r>
+            <w:r>
+              <w:rPr>
+                <w:rFonts w:ascii="Arial" w:hAnsi="Arial" w:cs="Arial"/>
+              </w:rPr>
+              <w:t xml:space="preserve"> </w:t>
+            </w:r>
+            <w:r>
+              <w:rPr>
+                <w:rFonts w:ascii="Arial" w:hAnsi="Arial" w:cs="Arial"/>
+              </w:rPr>
+              <w:t>] Persistência</w:t>
+            </w:r>
+          </w:p>
+        </w:tc>
+      </w:tr>
+    </w:tbl>
     <w:p>
       <w:pPr>
         <w:rPr>
@@ -23518,117 +25580,12 @@
     </w:p>
     <w:p>
       <w:pPr>
-        <w:rPr>
-          <w:lang w:val="pt-BR"/>
-        </w:rPr>
-      </w:pPr>
-    </w:p>
-    <w:p>
-      <w:pPr>
-        <w:rPr>
-          <w:lang w:val="pt-BR"/>
-        </w:rPr>
-      </w:pPr>
-    </w:p>
-    <w:p>
-      <w:pPr>
-        <w:rPr>
-          <w:lang w:val="pt-BR"/>
-        </w:rPr>
-      </w:pPr>
-    </w:p>
-    <w:p>
-      <w:pPr>
-        <w:rPr>
-          <w:lang w:val="pt-BR"/>
-        </w:rPr>
-      </w:pPr>
-    </w:p>
-    <w:p>
-      <w:pPr>
-        <w:rPr>
-          <w:lang w:val="pt-BR"/>
-        </w:rPr>
-      </w:pPr>
-    </w:p>
-    <w:p>
-      <w:pPr>
-        <w:rPr>
-          <w:lang w:val="pt-BR"/>
-        </w:rPr>
-      </w:pPr>
-    </w:p>
-    <w:p>
-      <w:pPr>
-        <w:rPr>
-          <w:lang w:val="pt-BR"/>
-        </w:rPr>
-      </w:pPr>
-    </w:p>
-    <w:p>
-      <w:pPr>
-        <w:rPr>
-          <w:lang w:val="pt-BR"/>
-        </w:rPr>
-      </w:pPr>
-    </w:p>
-    <w:p>
-      <w:pPr>
-        <w:rPr>
-          <w:lang w:val="pt-BR"/>
-        </w:rPr>
-      </w:pPr>
-    </w:p>
-    <w:p>
-      <w:pPr>
-        <w:rPr>
-          <w:lang w:val="pt-BR"/>
-        </w:rPr>
-      </w:pPr>
-    </w:p>
-    <w:p>
-      <w:pPr>
-        <w:rPr>
-          <w:lang w:val="pt-BR"/>
-        </w:rPr>
-      </w:pPr>
-    </w:p>
-    <w:p>
-      <w:pPr>
-        <w:rPr>
-          <w:lang w:val="pt-BR"/>
-        </w:rPr>
-      </w:pPr>
-    </w:p>
-    <w:p>
-      <w:pPr>
-        <w:rPr>
-          <w:lang w:val="pt-BR"/>
-        </w:rPr>
-      </w:pPr>
-    </w:p>
-    <w:p>
-      <w:pPr>
-        <w:rPr>
-          <w:lang w:val="pt-BR"/>
-        </w:rPr>
-      </w:pPr>
-    </w:p>
-    <w:p>
-      <w:pPr>
-        <w:rPr>
-          <w:rFonts w:ascii="Calibri" w:hAnsi="Calibri" w:cs="Calibri"/>
-          <w:lang w:val="pt-BR"/>
-        </w:rPr>
-      </w:pPr>
-    </w:p>
-    <w:p>
-      <w:pPr>
         <w:pStyle w:val="Ttulo2"/>
         <w:rPr>
           <w:lang w:val="pt-BR"/>
         </w:rPr>
       </w:pPr>
+      <w:bookmarkStart w:id="15" w:name="_Toc104378581"/>
       <w:r>
         <w:rPr>
           <w:lang w:val="pt-BR"/>
@@ -23700,13 +25657,7 @@
               <w:rPr>
                 <w:rFonts w:ascii="Arial" w:hAnsi="Arial" w:cs="Arial"/>
               </w:rPr>
-              <w:t xml:space="preserve"> #0</w:t>
-            </w:r>
-            <w:r>
-              <w:rPr>
-                <w:rFonts w:ascii="Arial" w:hAnsi="Arial" w:cs="Arial"/>
-              </w:rPr>
-              <w:t>1</w:t>
+              <w:t xml:space="preserve"> #01</w:t>
             </w:r>
           </w:p>
         </w:tc>
@@ -24014,7 +25965,13 @@
               <w:rPr>
                 <w:rFonts w:ascii="Arial" w:hAnsi="Arial" w:cs="Arial"/>
               </w:rPr>
-              <w:t>RNF#14</w:t>
+              <w:t>RNF#01</w:t>
+            </w:r>
+            <w:r>
+              <w:rPr>
+                <w:rFonts w:ascii="Arial" w:hAnsi="Arial" w:cs="Arial"/>
+              </w:rPr>
+              <w:t xml:space="preserve"> </w:t>
             </w:r>
           </w:p>
         </w:tc>
@@ -24676,13 +26633,7 @@
               <w:rPr>
                 <w:rFonts w:ascii="Arial" w:hAnsi="Arial" w:cs="Arial"/>
               </w:rPr>
-              <w:t xml:space="preserve"> #0</w:t>
-            </w:r>
-            <w:r>
-              <w:rPr>
-                <w:rFonts w:ascii="Arial" w:hAnsi="Arial" w:cs="Arial"/>
-              </w:rPr>
-              <w:t>3</w:t>
+              <w:t xml:space="preserve"> #03</w:t>
             </w:r>
           </w:p>
         </w:tc>
@@ -24989,8 +26940,62 @@
               <w:rPr>
                 <w:rFonts w:ascii="Arial" w:hAnsi="Arial" w:cs="Arial"/>
               </w:rPr>
-              <w:t>RNF#14</w:t>
-            </w:r>
+              <w:t>RNF#1</w:t>
+            </w:r>
+            <w:r>
+              <w:rPr>
+                <w:rFonts w:ascii="Arial" w:hAnsi="Arial" w:cs="Arial"/>
+              </w:rPr>
+              <w:t>3</w:t>
+            </w:r>
+          </w:p>
+          <w:p>
+            <w:pPr>
+              <w:jc w:val="both"/>
+              <w:rPr>
+                <w:rFonts w:ascii="Arial" w:hAnsi="Arial" w:cs="Arial"/>
+              </w:rPr>
+            </w:pPr>
+            <w:r>
+              <w:rPr>
+                <w:rFonts w:ascii="Arial" w:hAnsi="Arial" w:cs="Arial"/>
+              </w:rPr>
+              <w:t>RNF#1</w:t>
+            </w:r>
+            <w:r>
+              <w:rPr>
+                <w:rFonts w:ascii="Arial" w:hAnsi="Arial" w:cs="Arial"/>
+              </w:rPr>
+              <w:t>4</w:t>
+            </w:r>
+          </w:p>
+          <w:p>
+            <w:pPr>
+              <w:jc w:val="both"/>
+              <w:rPr>
+                <w:rFonts w:ascii="Arial" w:hAnsi="Arial" w:cs="Arial"/>
+              </w:rPr>
+            </w:pPr>
+            <w:r>
+              <w:rPr>
+                <w:rFonts w:ascii="Arial" w:hAnsi="Arial" w:cs="Arial"/>
+              </w:rPr>
+              <w:t>RNF#1</w:t>
+            </w:r>
+            <w:r>
+              <w:rPr>
+                <w:rFonts w:ascii="Arial" w:hAnsi="Arial" w:cs="Arial"/>
+              </w:rPr>
+              <w:t>5</w:t>
+            </w:r>
+          </w:p>
+          <w:p>
+            <w:pPr>
+              <w:jc w:val="both"/>
+              <w:rPr>
+                <w:rFonts w:ascii="Arial" w:hAnsi="Arial" w:cs="Arial"/>
+              </w:rPr>
+            </w:pPr>
           </w:p>
         </w:tc>
       </w:tr>
@@ -25129,13 +27134,7 @@
               <w:rPr>
                 <w:rFonts w:ascii="Arial" w:hAnsi="Arial" w:cs="Arial"/>
               </w:rPr>
-              <w:t xml:space="preserve"> #0</w:t>
-            </w:r>
-            <w:r>
-              <w:rPr>
-                <w:rFonts w:ascii="Arial" w:hAnsi="Arial" w:cs="Arial"/>
-              </w:rPr>
-              <w:t>4</w:t>
+              <w:t xml:space="preserve"> #04</w:t>
             </w:r>
           </w:p>
         </w:tc>
@@ -25175,19 +27174,7 @@
               <w:rPr>
                 <w:rFonts w:ascii="Arial" w:hAnsi="Arial" w:cs="Arial"/>
               </w:rPr>
-              <w:t xml:space="preserve">  Eu como atendente de loja quero </w:t>
-            </w:r>
-            <w:r>
-              <w:rPr>
-                <w:rFonts w:ascii="Arial" w:hAnsi="Arial" w:cs="Arial"/>
-              </w:rPr>
-              <w:t xml:space="preserve">ter como cancelar um pedido para que o estorno do valor pago seja devolvido para o cliente. </w:t>
-            </w:r>
-            <w:r>
-              <w:rPr>
-                <w:rFonts w:ascii="Arial" w:hAnsi="Arial" w:cs="Arial"/>
-              </w:rPr>
-              <w:t xml:space="preserve"> </w:t>
+              <w:t xml:space="preserve">  Eu como atendente de loja quero ter como cancelar um pedido para que o estorno do valor pago seja devolvido para o cliente.  </w:t>
             </w:r>
           </w:p>
         </w:tc>
@@ -25416,13 +27403,7 @@
               <w:rPr>
                 <w:rFonts w:ascii="Arial" w:hAnsi="Arial" w:cs="Arial"/>
               </w:rPr>
-              <w:t>RN#</w:t>
-            </w:r>
-            <w:r>
-              <w:rPr>
-                <w:rFonts w:ascii="Arial" w:hAnsi="Arial" w:cs="Arial"/>
-              </w:rPr>
-              <w:t>13</w:t>
+              <w:t>RN#13</w:t>
             </w:r>
           </w:p>
         </w:tc>
@@ -25472,13 +27453,7 @@
               <w:rPr>
                 <w:rFonts w:ascii="Arial" w:hAnsi="Arial" w:cs="Arial"/>
               </w:rPr>
-              <w:t>RNF#</w:t>
-            </w:r>
-            <w:r>
-              <w:rPr>
-                <w:rFonts w:ascii="Arial" w:hAnsi="Arial" w:cs="Arial"/>
-              </w:rPr>
-              <w:t xml:space="preserve">23 </w:t>
+              <w:t xml:space="preserve">RNF#23 </w:t>
             </w:r>
           </w:p>
           <w:p>
@@ -25492,13 +27467,7 @@
               <w:rPr>
                 <w:rFonts w:ascii="Arial" w:hAnsi="Arial" w:cs="Arial"/>
               </w:rPr>
-              <w:t>RNF#2</w:t>
-            </w:r>
-            <w:r>
-              <w:rPr>
-                <w:rFonts w:ascii="Arial" w:hAnsi="Arial" w:cs="Arial"/>
-              </w:rPr>
-              <w:t>4</w:t>
+              <w:t>RNF#24</w:t>
             </w:r>
           </w:p>
         </w:tc>
@@ -25544,19 +27513,7 @@
               <w:rPr>
                 <w:rFonts w:ascii="Arial" w:hAnsi="Arial" w:cs="Arial"/>
               </w:rPr>
-              <w:t xml:space="preserve">A [ </w:t>
-            </w:r>
-            <w:r>
-              <w:rPr>
-                <w:rFonts w:ascii="Arial" w:hAnsi="Arial" w:cs="Arial"/>
-              </w:rPr>
-              <w:t xml:space="preserve">x </w:t>
-            </w:r>
-            <w:r>
-              <w:rPr>
-                <w:rFonts w:ascii="Arial" w:hAnsi="Arial" w:cs="Arial"/>
-              </w:rPr>
-              <w:t>]     B [ ]     C [ ]     D[  ]     E [ ]</w:t>
+              <w:t>A [ x ]     B [ ]     C [ ]     D[  ]     E [ ]</w:t>
             </w:r>
           </w:p>
         </w:tc>
@@ -25600,12 +27557,6 @@
           <w:lang w:val="pt-BR"/>
         </w:rPr>
       </w:pPr>
-      <w:r>
-        <w:rPr>
-          <w:lang w:val="pt-BR"/>
-        </w:rPr>
-        <w:br w:type="page"/>
-      </w:r>
     </w:p>
     <w:tbl>
       <w:tblPr>
@@ -25657,13 +27608,7 @@
               <w:rPr>
                 <w:rFonts w:ascii="Arial" w:hAnsi="Arial" w:cs="Arial"/>
               </w:rPr>
-              <w:t xml:space="preserve"> #0</w:t>
-            </w:r>
-            <w:r>
-              <w:rPr>
-                <w:rFonts w:ascii="Arial" w:hAnsi="Arial" w:cs="Arial"/>
-              </w:rPr>
-              <w:t>5</w:t>
+              <w:t xml:space="preserve"> #05</w:t>
             </w:r>
           </w:p>
         </w:tc>
@@ -25703,13 +27648,7 @@
               <w:rPr>
                 <w:rFonts w:ascii="Arial" w:hAnsi="Arial" w:cs="Arial"/>
               </w:rPr>
-              <w:t xml:space="preserve">  Eu como atendente de loja quero ter como </w:t>
-            </w:r>
-            <w:r>
-              <w:rPr>
-                <w:rFonts w:ascii="Arial" w:hAnsi="Arial" w:cs="Arial"/>
-              </w:rPr>
-              <w:t xml:space="preserve">alterar um pedido para que possam ser adicionado ou removido itens de pedido. </w:t>
+              <w:t xml:space="preserve">  Eu como atendente de loja quero ter como alterar um pedido para que possam ser adicionado ou removido itens de pedido. </w:t>
             </w:r>
           </w:p>
         </w:tc>
@@ -25988,7 +27927,7 @@
               <w:rPr>
                 <w:rFonts w:ascii="Arial" w:hAnsi="Arial" w:cs="Arial"/>
               </w:rPr>
-              <w:t>1</w:t>
+              <w:t>3</w:t>
             </w:r>
           </w:p>
         </w:tc>
@@ -26135,13 +28074,7 @@
               <w:rPr>
                 <w:rFonts w:ascii="Arial" w:hAnsi="Arial" w:cs="Arial"/>
               </w:rPr>
-              <w:t xml:space="preserve"> #0</w:t>
-            </w:r>
-            <w:r>
-              <w:rPr>
-                <w:rFonts w:ascii="Arial" w:hAnsi="Arial" w:cs="Arial"/>
-              </w:rPr>
-              <w:t>6</w:t>
+              <w:t xml:space="preserve"> #06</w:t>
             </w:r>
           </w:p>
         </w:tc>
@@ -26181,13 +28114,7 @@
               <w:rPr>
                 <w:rFonts w:ascii="Arial" w:hAnsi="Arial" w:cs="Arial"/>
               </w:rPr>
-              <w:t xml:space="preserve">  Eu </w:t>
-            </w:r>
-            <w:r>
-              <w:rPr>
-                <w:rFonts w:ascii="Arial" w:hAnsi="Arial" w:cs="Arial"/>
-              </w:rPr>
-              <w:t xml:space="preserve">como </w:t>
+              <w:t xml:space="preserve">  Eu como </w:t>
             </w:r>
             <w:r>
               <w:rPr>
@@ -26459,7 +28386,7 @@
               <w:rPr>
                 <w:rFonts w:ascii="Arial" w:hAnsi="Arial" w:cs="Arial"/>
               </w:rPr>
-              <w:t>5</w:t>
+              <w:t>7</w:t>
             </w:r>
           </w:p>
         </w:tc>
@@ -26571,7 +28498,7 @@
     <w:tbl>
       <w:tblPr>
         <w:tblStyle w:val="Tabelacomgrade"/>
-        <w:tblW w:w="9072" w:type="dxa"/>
+        <w:tblW w:w="9360" w:type="dxa"/>
         <w:tblInd w:w="-5" w:type="dxa"/>
         <w:tblCellMar>
           <w:top w:w="85" w:type="dxa"/>
@@ -26580,7 +28507,7 @@
         <w:tblLook w:val="04A0" w:firstRow="1" w:lastRow="0" w:firstColumn="1" w:lastColumn="0" w:noHBand="0" w:noVBand="1"/>
       </w:tblPr>
       <w:tblGrid>
-        <w:gridCol w:w="9072"/>
+        <w:gridCol w:w="9360"/>
       </w:tblGrid>
       <w:tr>
         <w:trPr>
@@ -26588,7 +28515,7 @@
         </w:trPr>
         <w:tc>
           <w:tcPr>
-            <w:tcW w:w="9072" w:type="dxa"/>
+            <w:tcW w:w="9360" w:type="dxa"/>
             <w:tcBorders>
               <w:top w:val="single" w:sz="4" w:space="0" w:color="auto"/>
               <w:left w:val="single" w:sz="4" w:space="0" w:color="auto"/>
@@ -26608,9 +28535,23 @@
             <w:r>
               <w:rPr>
                 <w:rFonts w:ascii="Arial" w:hAnsi="Arial" w:cs="Arial"/>
+                <w:b/>
+                <w:bCs/>
               </w:rPr>
               <w:lastRenderedPageBreak/>
-              <w:t>ID: #07</w:t>
+              <w:t>ID:</w:t>
+            </w:r>
+            <w:r>
+              <w:rPr>
+                <w:rFonts w:ascii="Arial" w:hAnsi="Arial" w:cs="Arial"/>
+              </w:rPr>
+              <w:t xml:space="preserve"> #0</w:t>
+            </w:r>
+            <w:r>
+              <w:rPr>
+                <w:rFonts w:ascii="Arial" w:hAnsi="Arial" w:cs="Arial"/>
+              </w:rPr>
+              <w:t>7</w:t>
             </w:r>
           </w:p>
         </w:tc>
@@ -26621,7 +28562,7 @@
         </w:trPr>
         <w:tc>
           <w:tcPr>
-            <w:tcW w:w="9072" w:type="dxa"/>
+            <w:tcW w:w="9360" w:type="dxa"/>
             <w:tcBorders>
               <w:top w:val="single" w:sz="4" w:space="0" w:color="auto"/>
               <w:left w:val="single" w:sz="4" w:space="0" w:color="auto"/>
@@ -26641,8 +28582,34 @@
             <w:r>
               <w:rPr>
                 <w:rFonts w:ascii="Arial" w:hAnsi="Arial" w:cs="Arial"/>
-              </w:rPr>
-              <w:t xml:space="preserve">Título: </w:t>
+                <w:b/>
+                <w:bCs/>
+              </w:rPr>
+              <w:t>Título:</w:t>
+            </w:r>
+            <w:r>
+              <w:rPr>
+                <w:rFonts w:ascii="Arial" w:hAnsi="Arial" w:cs="Arial"/>
+              </w:rPr>
+              <w:t xml:space="preserve">  Eu </w:t>
+            </w:r>
+            <w:r>
+              <w:rPr>
+                <w:rFonts w:ascii="Arial" w:hAnsi="Arial" w:cs="Arial"/>
+              </w:rPr>
+              <w:t xml:space="preserve">como </w:t>
+            </w:r>
+            <w:r>
+              <w:rPr>
+                <w:rFonts w:ascii="Arial" w:hAnsi="Arial" w:cs="Arial"/>
+              </w:rPr>
+              <w:t>Confeiteiro quero poder listar todas as encomendas que estão perto do prazo de entrega para que possa ser feita a priorização</w:t>
+            </w:r>
+            <w:r>
+              <w:rPr>
+                <w:rFonts w:ascii="Arial" w:hAnsi="Arial" w:cs="Arial"/>
+              </w:rPr>
+              <w:t xml:space="preserve"> das mesmas. </w:t>
             </w:r>
           </w:p>
         </w:tc>
@@ -26653,7 +28620,7 @@
         </w:trPr>
         <w:tc>
           <w:tcPr>
-            <w:tcW w:w="9072" w:type="dxa"/>
+            <w:tcW w:w="9360" w:type="dxa"/>
             <w:tcBorders>
               <w:top w:val="single" w:sz="4" w:space="0" w:color="auto"/>
               <w:left w:val="single" w:sz="4" w:space="0" w:color="auto"/>
@@ -26673,8 +28640,16 @@
             <w:r>
               <w:rPr>
                 <w:rFonts w:ascii="Arial" w:hAnsi="Arial" w:cs="Arial"/>
-              </w:rPr>
-              <w:t xml:space="preserve">Requerente </w:t>
+                <w:b/>
+                <w:bCs/>
+              </w:rPr>
+              <w:t>Requerente:</w:t>
+            </w:r>
+            <w:r>
+              <w:rPr>
+                <w:rFonts w:ascii="Arial" w:hAnsi="Arial" w:cs="Arial"/>
+              </w:rPr>
+              <w:t xml:space="preserve">  Atendente</w:t>
             </w:r>
           </w:p>
         </w:tc>
@@ -26685,7 +28660,7 @@
         </w:trPr>
         <w:tc>
           <w:tcPr>
-            <w:tcW w:w="9072" w:type="dxa"/>
+            <w:tcW w:w="9360" w:type="dxa"/>
             <w:tcBorders>
               <w:top w:val="single" w:sz="4" w:space="0" w:color="auto"/>
               <w:left w:val="single" w:sz="4" w:space="0" w:color="auto"/>
@@ -26700,11 +28675,15 @@
               <w:jc w:val="both"/>
               <w:rPr>
                 <w:rFonts w:ascii="Arial" w:hAnsi="Arial" w:cs="Arial"/>
-              </w:rPr>
-            </w:pPr>
-            <w:r>
-              <w:rPr>
-                <w:rFonts w:ascii="Arial" w:hAnsi="Arial" w:cs="Arial"/>
+                <w:b/>
+                <w:bCs/>
+              </w:rPr>
+            </w:pPr>
+            <w:r>
+              <w:rPr>
+                <w:rFonts w:ascii="Arial" w:hAnsi="Arial" w:cs="Arial"/>
+                <w:b/>
+                <w:bCs/>
               </w:rPr>
               <w:t xml:space="preserve">Ação: </w:t>
             </w:r>
@@ -26717,7 +28696,7 @@
         </w:trPr>
         <w:tc>
           <w:tcPr>
-            <w:tcW w:w="9072" w:type="dxa"/>
+            <w:tcW w:w="9360" w:type="dxa"/>
             <w:tcBorders>
               <w:top w:val="single" w:sz="4" w:space="0" w:color="auto"/>
               <w:left w:val="single" w:sz="4" w:space="0" w:color="auto"/>
@@ -26753,7 +28732,7 @@
         </w:trPr>
         <w:tc>
           <w:tcPr>
-            <w:tcW w:w="9072" w:type="dxa"/>
+            <w:tcW w:w="9360" w:type="dxa"/>
             <w:tcBorders>
               <w:top w:val="single" w:sz="4" w:space="0" w:color="auto"/>
               <w:left w:val="single" w:sz="4" w:space="0" w:color="auto"/>
@@ -26768,27 +28747,17 @@
               <w:jc w:val="both"/>
               <w:rPr>
                 <w:rFonts w:ascii="Arial" w:hAnsi="Arial" w:cs="Arial"/>
-              </w:rPr>
-            </w:pPr>
-            <w:r>
-              <w:rPr>
-                <w:rFonts w:ascii="Arial" w:hAnsi="Arial" w:cs="Arial"/>
+                <w:b/>
+                <w:bCs/>
+              </w:rPr>
+            </w:pPr>
+            <w:r>
+              <w:rPr>
+                <w:rFonts w:ascii="Arial" w:hAnsi="Arial" w:cs="Arial"/>
+                <w:b/>
+                <w:bCs/>
               </w:rPr>
               <w:t>Critérios de aceitação:</w:t>
-            </w:r>
-          </w:p>
-          <w:p>
-            <w:pPr>
-              <w:jc w:val="both"/>
-              <w:rPr>
-                <w:rFonts w:ascii="Arial" w:hAnsi="Arial" w:cs="Arial"/>
-              </w:rPr>
-            </w:pPr>
-            <w:r>
-              <w:rPr>
-                <w:rFonts w:ascii="Arial" w:hAnsi="Arial" w:cs="Arial"/>
-              </w:rPr>
-              <w:t>CA#1...</w:t>
             </w:r>
           </w:p>
         </w:tc>
@@ -26799,7 +28768,7 @@
         </w:trPr>
         <w:tc>
           <w:tcPr>
-            <w:tcW w:w="9072" w:type="dxa"/>
+            <w:tcW w:w="9360" w:type="dxa"/>
             <w:tcBorders>
               <w:top w:val="single" w:sz="4" w:space="0" w:color="auto"/>
               <w:left w:val="single" w:sz="4" w:space="0" w:color="auto"/>
@@ -26814,11 +28783,15 @@
               <w:jc w:val="both"/>
               <w:rPr>
                 <w:rFonts w:ascii="Arial" w:hAnsi="Arial" w:cs="Arial"/>
-              </w:rPr>
-            </w:pPr>
-            <w:r>
-              <w:rPr>
-                <w:rFonts w:ascii="Arial" w:hAnsi="Arial" w:cs="Arial"/>
+                <w:b/>
+                <w:bCs/>
+              </w:rPr>
+            </w:pPr>
+            <w:r>
+              <w:rPr>
+                <w:rFonts w:ascii="Arial" w:hAnsi="Arial" w:cs="Arial"/>
+                <w:b/>
+                <w:bCs/>
               </w:rPr>
               <w:t>Regras de negócio:</w:t>
             </w:r>
@@ -26834,7 +28807,13 @@
               <w:rPr>
                 <w:rFonts w:ascii="Arial" w:hAnsi="Arial" w:cs="Arial"/>
               </w:rPr>
-              <w:t>RN #1...</w:t>
+              <w:t>RN#</w:t>
+            </w:r>
+            <w:r>
+              <w:rPr>
+                <w:rFonts w:ascii="Arial" w:hAnsi="Arial" w:cs="Arial"/>
+              </w:rPr>
+              <w:t>04</w:t>
             </w:r>
           </w:p>
         </w:tc>
@@ -26845,7 +28824,7 @@
         </w:trPr>
         <w:tc>
           <w:tcPr>
-            <w:tcW w:w="9072" w:type="dxa"/>
+            <w:tcW w:w="9360" w:type="dxa"/>
             <w:tcBorders>
               <w:top w:val="single" w:sz="4" w:space="0" w:color="auto"/>
               <w:left w:val="single" w:sz="4" w:space="0" w:color="auto"/>
@@ -26860,11 +28839,15 @@
               <w:jc w:val="both"/>
               <w:rPr>
                 <w:rFonts w:ascii="Arial" w:hAnsi="Arial" w:cs="Arial"/>
-              </w:rPr>
-            </w:pPr>
-            <w:r>
-              <w:rPr>
-                <w:rFonts w:ascii="Arial" w:hAnsi="Arial" w:cs="Arial"/>
+                <w:b/>
+                <w:bCs/>
+              </w:rPr>
+            </w:pPr>
+            <w:r>
+              <w:rPr>
+                <w:rFonts w:ascii="Arial" w:hAnsi="Arial" w:cs="Arial"/>
+                <w:b/>
+                <w:bCs/>
               </w:rPr>
               <w:t>Requisito não funcional:</w:t>
             </w:r>
@@ -26880,7 +28863,13 @@
               <w:rPr>
                 <w:rFonts w:ascii="Arial" w:hAnsi="Arial" w:cs="Arial"/>
               </w:rPr>
-              <w:t xml:space="preserve">RN F#1... </w:t>
+              <w:t>RNF#2</w:t>
+            </w:r>
+            <w:r>
+              <w:rPr>
+                <w:rFonts w:ascii="Arial" w:hAnsi="Arial" w:cs="Arial"/>
+              </w:rPr>
+              <w:t>6</w:t>
             </w:r>
           </w:p>
         </w:tc>
@@ -26891,7 +28880,7 @@
         </w:trPr>
         <w:tc>
           <w:tcPr>
-            <w:tcW w:w="9072" w:type="dxa"/>
+            <w:tcW w:w="9360" w:type="dxa"/>
             <w:tcBorders>
               <w:top w:val="single" w:sz="4" w:space="0" w:color="auto"/>
               <w:left w:val="single" w:sz="4" w:space="0" w:color="auto"/>
@@ -26926,7 +28915,19 @@
               <w:rPr>
                 <w:rFonts w:ascii="Arial" w:hAnsi="Arial" w:cs="Arial"/>
               </w:rPr>
-              <w:t>[ ] Alta    [ ] Media [ ] Baixa</w:t>
+              <w:t>A [ ]     B [ ]     C [ ]     D[ ]     E [</w:t>
+            </w:r>
+            <w:r>
+              <w:rPr>
+                <w:rFonts w:ascii="Arial" w:hAnsi="Arial" w:cs="Arial"/>
+              </w:rPr>
+              <w:t xml:space="preserve"> x</w:t>
+            </w:r>
+            <w:r>
+              <w:rPr>
+                <w:rFonts w:ascii="Arial" w:hAnsi="Arial" w:cs="Arial"/>
+              </w:rPr>
+              <w:t xml:space="preserve"> ]</w:t>
             </w:r>
           </w:p>
         </w:tc>
@@ -26937,7 +28938,7 @@
         </w:trPr>
         <w:tc>
           <w:tcPr>
-            <w:tcW w:w="9072" w:type="dxa"/>
+            <w:tcW w:w="9360" w:type="dxa"/>
             <w:tcBorders>
               <w:top w:val="single" w:sz="4" w:space="0" w:color="auto"/>
               <w:left w:val="single" w:sz="4" w:space="0" w:color="auto"/>
@@ -26958,7 +28959,7 @@
               <w:rPr>
                 <w:rFonts w:ascii="Arial" w:hAnsi="Arial" w:cs="Arial"/>
               </w:rPr>
-              <w:t xml:space="preserve">Pontos de história: Digite aqui  </w:t>
+              <w:t>Pontos de história: 1 semana</w:t>
             </w:r>
           </w:p>
         </w:tc>
@@ -26971,10 +28972,23 @@
         </w:rPr>
       </w:pPr>
     </w:p>
+    <w:p>
+      <w:pPr>
+        <w:rPr>
+          <w:lang w:val="pt-BR"/>
+        </w:rPr>
+      </w:pPr>
+      <w:r>
+        <w:rPr>
+          <w:lang w:val="pt-BR"/>
+        </w:rPr>
+        <w:t xml:space="preserve"> </w:t>
+      </w:r>
+    </w:p>
     <w:tbl>
       <w:tblPr>
         <w:tblStyle w:val="Tabelacomgrade"/>
-        <w:tblW w:w="9072" w:type="dxa"/>
+        <w:tblW w:w="9360" w:type="dxa"/>
         <w:tblInd w:w="-5" w:type="dxa"/>
         <w:tblCellMar>
           <w:top w:w="85" w:type="dxa"/>
@@ -26983,7 +28997,7 @@
         <w:tblLook w:val="04A0" w:firstRow="1" w:lastRow="0" w:firstColumn="1" w:lastColumn="0" w:noHBand="0" w:noVBand="1"/>
       </w:tblPr>
       <w:tblGrid>
-        <w:gridCol w:w="9072"/>
+        <w:gridCol w:w="9360"/>
       </w:tblGrid>
       <w:tr>
         <w:trPr>
@@ -26991,7 +29005,7 @@
         </w:trPr>
         <w:tc>
           <w:tcPr>
-            <w:tcW w:w="9072" w:type="dxa"/>
+            <w:tcW w:w="9360" w:type="dxa"/>
             <w:tcBorders>
               <w:top w:val="single" w:sz="4" w:space="0" w:color="auto"/>
               <w:left w:val="single" w:sz="4" w:space="0" w:color="auto"/>
@@ -27011,8 +29025,22 @@
             <w:r>
               <w:rPr>
                 <w:rFonts w:ascii="Arial" w:hAnsi="Arial" w:cs="Arial"/>
-              </w:rPr>
-              <w:t>ID: #08</w:t>
+                <w:b/>
+                <w:bCs/>
+              </w:rPr>
+              <w:t>ID:</w:t>
+            </w:r>
+            <w:r>
+              <w:rPr>
+                <w:rFonts w:ascii="Arial" w:hAnsi="Arial" w:cs="Arial"/>
+              </w:rPr>
+              <w:t xml:space="preserve"> #0</w:t>
+            </w:r>
+            <w:r>
+              <w:rPr>
+                <w:rFonts w:ascii="Arial" w:hAnsi="Arial" w:cs="Arial"/>
+              </w:rPr>
+              <w:t>8</w:t>
             </w:r>
           </w:p>
         </w:tc>
@@ -27023,7 +29051,7 @@
         </w:trPr>
         <w:tc>
           <w:tcPr>
-            <w:tcW w:w="9072" w:type="dxa"/>
+            <w:tcW w:w="9360" w:type="dxa"/>
             <w:tcBorders>
               <w:top w:val="single" w:sz="4" w:space="0" w:color="auto"/>
               <w:left w:val="single" w:sz="4" w:space="0" w:color="auto"/>
@@ -27043,8 +29071,34 @@
             <w:r>
               <w:rPr>
                 <w:rFonts w:ascii="Arial" w:hAnsi="Arial" w:cs="Arial"/>
-              </w:rPr>
-              <w:t xml:space="preserve">Título: </w:t>
+                <w:b/>
+                <w:bCs/>
+              </w:rPr>
+              <w:t>Título:</w:t>
+            </w:r>
+            <w:r>
+              <w:rPr>
+                <w:rFonts w:ascii="Arial" w:hAnsi="Arial" w:cs="Arial"/>
+              </w:rPr>
+              <w:t xml:space="preserve">  Eu como Confeiteiro </w:t>
+            </w:r>
+            <w:r>
+              <w:rPr>
+                <w:rFonts w:ascii="Arial" w:hAnsi="Arial" w:cs="Arial"/>
+              </w:rPr>
+              <w:t xml:space="preserve">quero pode abrir uma solicitação de compra de ingredientes que estejam em falta para que a gerencia aprove a solicitação e </w:t>
+            </w:r>
+            <w:r>
+              <w:rPr>
+                <w:rFonts w:ascii="Arial" w:hAnsi="Arial" w:cs="Arial"/>
+              </w:rPr>
+              <w:t>seja feita a reposição no estoque</w:t>
+            </w:r>
+            <w:r>
+              <w:rPr>
+                <w:rFonts w:ascii="Arial" w:hAnsi="Arial" w:cs="Arial"/>
+              </w:rPr>
+              <w:t xml:space="preserve"> </w:t>
             </w:r>
           </w:p>
         </w:tc>
@@ -27055,7 +29109,7 @@
         </w:trPr>
         <w:tc>
           <w:tcPr>
-            <w:tcW w:w="9072" w:type="dxa"/>
+            <w:tcW w:w="9360" w:type="dxa"/>
             <w:tcBorders>
               <w:top w:val="single" w:sz="4" w:space="0" w:color="auto"/>
               <w:left w:val="single" w:sz="4" w:space="0" w:color="auto"/>
@@ -27075,8 +29129,22 @@
             <w:r>
               <w:rPr>
                 <w:rFonts w:ascii="Arial" w:hAnsi="Arial" w:cs="Arial"/>
-              </w:rPr>
-              <w:t xml:space="preserve">Requerente </w:t>
+                <w:b/>
+                <w:bCs/>
+              </w:rPr>
+              <w:t>Requerente:</w:t>
+            </w:r>
+            <w:r>
+              <w:rPr>
+                <w:rFonts w:ascii="Arial" w:hAnsi="Arial" w:cs="Arial"/>
+              </w:rPr>
+              <w:t xml:space="preserve">  </w:t>
+            </w:r>
+            <w:r>
+              <w:rPr>
+                <w:rFonts w:ascii="Arial" w:hAnsi="Arial" w:cs="Arial"/>
+              </w:rPr>
+              <w:t>Confeiteiro</w:t>
             </w:r>
           </w:p>
         </w:tc>
@@ -27087,7 +29155,7 @@
         </w:trPr>
         <w:tc>
           <w:tcPr>
-            <w:tcW w:w="9072" w:type="dxa"/>
+            <w:tcW w:w="9360" w:type="dxa"/>
             <w:tcBorders>
               <w:top w:val="single" w:sz="4" w:space="0" w:color="auto"/>
               <w:left w:val="single" w:sz="4" w:space="0" w:color="auto"/>
@@ -27102,11 +29170,15 @@
               <w:jc w:val="both"/>
               <w:rPr>
                 <w:rFonts w:ascii="Arial" w:hAnsi="Arial" w:cs="Arial"/>
-              </w:rPr>
-            </w:pPr>
-            <w:r>
-              <w:rPr>
-                <w:rFonts w:ascii="Arial" w:hAnsi="Arial" w:cs="Arial"/>
+                <w:b/>
+                <w:bCs/>
+              </w:rPr>
+            </w:pPr>
+            <w:r>
+              <w:rPr>
+                <w:rFonts w:ascii="Arial" w:hAnsi="Arial" w:cs="Arial"/>
+                <w:b/>
+                <w:bCs/>
               </w:rPr>
               <w:t xml:space="preserve">Ação: </w:t>
             </w:r>
@@ -27119,7 +29191,7 @@
         </w:trPr>
         <w:tc>
           <w:tcPr>
-            <w:tcW w:w="9072" w:type="dxa"/>
+            <w:tcW w:w="9360" w:type="dxa"/>
             <w:tcBorders>
               <w:top w:val="single" w:sz="4" w:space="0" w:color="auto"/>
               <w:left w:val="single" w:sz="4" w:space="0" w:color="auto"/>
@@ -27155,7 +29227,7 @@
         </w:trPr>
         <w:tc>
           <w:tcPr>
-            <w:tcW w:w="9072" w:type="dxa"/>
+            <w:tcW w:w="9360" w:type="dxa"/>
             <w:tcBorders>
               <w:top w:val="single" w:sz="4" w:space="0" w:color="auto"/>
               <w:left w:val="single" w:sz="4" w:space="0" w:color="auto"/>
@@ -27170,27 +29242,17 @@
               <w:jc w:val="both"/>
               <w:rPr>
                 <w:rFonts w:ascii="Arial" w:hAnsi="Arial" w:cs="Arial"/>
-              </w:rPr>
-            </w:pPr>
-            <w:r>
-              <w:rPr>
-                <w:rFonts w:ascii="Arial" w:hAnsi="Arial" w:cs="Arial"/>
+                <w:b/>
+                <w:bCs/>
+              </w:rPr>
+            </w:pPr>
+            <w:r>
+              <w:rPr>
+                <w:rFonts w:ascii="Arial" w:hAnsi="Arial" w:cs="Arial"/>
+                <w:b/>
+                <w:bCs/>
               </w:rPr>
               <w:t>Critérios de aceitação:</w:t>
-            </w:r>
-          </w:p>
-          <w:p>
-            <w:pPr>
-              <w:jc w:val="both"/>
-              <w:rPr>
-                <w:rFonts w:ascii="Arial" w:hAnsi="Arial" w:cs="Arial"/>
-              </w:rPr>
-            </w:pPr>
-            <w:r>
-              <w:rPr>
-                <w:rFonts w:ascii="Arial" w:hAnsi="Arial" w:cs="Arial"/>
-              </w:rPr>
-              <w:t>CA#1...</w:t>
             </w:r>
           </w:p>
         </w:tc>
@@ -27201,7 +29263,7 @@
         </w:trPr>
         <w:tc>
           <w:tcPr>
-            <w:tcW w:w="9072" w:type="dxa"/>
+            <w:tcW w:w="9360" w:type="dxa"/>
             <w:tcBorders>
               <w:top w:val="single" w:sz="4" w:space="0" w:color="auto"/>
               <w:left w:val="single" w:sz="4" w:space="0" w:color="auto"/>
@@ -27216,11 +29278,15 @@
               <w:jc w:val="both"/>
               <w:rPr>
                 <w:rFonts w:ascii="Arial" w:hAnsi="Arial" w:cs="Arial"/>
-              </w:rPr>
-            </w:pPr>
-            <w:r>
-              <w:rPr>
-                <w:rFonts w:ascii="Arial" w:hAnsi="Arial" w:cs="Arial"/>
+                <w:b/>
+                <w:bCs/>
+              </w:rPr>
+            </w:pPr>
+            <w:r>
+              <w:rPr>
+                <w:rFonts w:ascii="Arial" w:hAnsi="Arial" w:cs="Arial"/>
+                <w:b/>
+                <w:bCs/>
               </w:rPr>
               <w:t>Regras de negócio:</w:t>
             </w:r>
@@ -27236,7 +29302,13 @@
               <w:rPr>
                 <w:rFonts w:ascii="Arial" w:hAnsi="Arial" w:cs="Arial"/>
               </w:rPr>
-              <w:t>RN #1...</w:t>
+              <w:t>RN#</w:t>
+            </w:r>
+            <w:r>
+              <w:rPr>
+                <w:rFonts w:ascii="Arial" w:hAnsi="Arial" w:cs="Arial"/>
+              </w:rPr>
+              <w:t>47</w:t>
             </w:r>
           </w:p>
         </w:tc>
@@ -27247,7 +29319,7 @@
         </w:trPr>
         <w:tc>
           <w:tcPr>
-            <w:tcW w:w="9072" w:type="dxa"/>
+            <w:tcW w:w="9360" w:type="dxa"/>
             <w:tcBorders>
               <w:top w:val="single" w:sz="4" w:space="0" w:color="auto"/>
               <w:left w:val="single" w:sz="4" w:space="0" w:color="auto"/>
@@ -27262,11 +29334,15 @@
               <w:jc w:val="both"/>
               <w:rPr>
                 <w:rFonts w:ascii="Arial" w:hAnsi="Arial" w:cs="Arial"/>
-              </w:rPr>
-            </w:pPr>
-            <w:r>
-              <w:rPr>
-                <w:rFonts w:ascii="Arial" w:hAnsi="Arial" w:cs="Arial"/>
+                <w:b/>
+                <w:bCs/>
+              </w:rPr>
+            </w:pPr>
+            <w:r>
+              <w:rPr>
+                <w:rFonts w:ascii="Arial" w:hAnsi="Arial" w:cs="Arial"/>
+                <w:b/>
+                <w:bCs/>
               </w:rPr>
               <w:t>Requisito não funcional:</w:t>
             </w:r>
@@ -27282,7 +29358,13 @@
               <w:rPr>
                 <w:rFonts w:ascii="Arial" w:hAnsi="Arial" w:cs="Arial"/>
               </w:rPr>
-              <w:t xml:space="preserve">RN F#1... </w:t>
+              <w:t>RNF#</w:t>
+            </w:r>
+            <w:r>
+              <w:rPr>
+                <w:rFonts w:ascii="Arial" w:hAnsi="Arial" w:cs="Arial"/>
+              </w:rPr>
+              <w:t>01</w:t>
             </w:r>
           </w:p>
         </w:tc>
@@ -27293,7 +29375,7 @@
         </w:trPr>
         <w:tc>
           <w:tcPr>
-            <w:tcW w:w="9072" w:type="dxa"/>
+            <w:tcW w:w="9360" w:type="dxa"/>
             <w:tcBorders>
               <w:top w:val="single" w:sz="4" w:space="0" w:color="auto"/>
               <w:left w:val="single" w:sz="4" w:space="0" w:color="auto"/>
@@ -27328,7 +29410,7 @@
               <w:rPr>
                 <w:rFonts w:ascii="Arial" w:hAnsi="Arial" w:cs="Arial"/>
               </w:rPr>
-              <w:t>[ ] Alta    [ ] Media [ ] Baixa</w:t>
+              <w:t>A [ ]     B [ ]     C [ ]     D[ ]     E [ x ]</w:t>
             </w:r>
           </w:p>
         </w:tc>
@@ -27339,7 +29421,7 @@
         </w:trPr>
         <w:tc>
           <w:tcPr>
-            <w:tcW w:w="9072" w:type="dxa"/>
+            <w:tcW w:w="9360" w:type="dxa"/>
             <w:tcBorders>
               <w:top w:val="single" w:sz="4" w:space="0" w:color="auto"/>
               <w:left w:val="single" w:sz="4" w:space="0" w:color="auto"/>
@@ -27360,7 +29442,7 @@
               <w:rPr>
                 <w:rFonts w:ascii="Arial" w:hAnsi="Arial" w:cs="Arial"/>
               </w:rPr>
-              <w:t xml:space="preserve">Pontos de história: Digite aqui  </w:t>
+              <w:t>Pontos de história: 1 semana</w:t>
             </w:r>
           </w:p>
         </w:tc>
@@ -27389,7 +29471,7 @@
     <w:tbl>
       <w:tblPr>
         <w:tblStyle w:val="Tabelacomgrade"/>
-        <w:tblW w:w="9072" w:type="dxa"/>
+        <w:tblW w:w="9360" w:type="dxa"/>
         <w:tblInd w:w="-5" w:type="dxa"/>
         <w:tblCellMar>
           <w:top w:w="85" w:type="dxa"/>
@@ -27398,7 +29480,7 @@
         <w:tblLook w:val="04A0" w:firstRow="1" w:lastRow="0" w:firstColumn="1" w:lastColumn="0" w:noHBand="0" w:noVBand="1"/>
       </w:tblPr>
       <w:tblGrid>
-        <w:gridCol w:w="9072"/>
+        <w:gridCol w:w="9360"/>
       </w:tblGrid>
       <w:tr>
         <w:trPr>
@@ -27406,7 +29488,7 @@
         </w:trPr>
         <w:tc>
           <w:tcPr>
-            <w:tcW w:w="9072" w:type="dxa"/>
+            <w:tcW w:w="9360" w:type="dxa"/>
             <w:tcBorders>
               <w:top w:val="single" w:sz="4" w:space="0" w:color="auto"/>
               <w:left w:val="single" w:sz="4" w:space="0" w:color="auto"/>
@@ -27426,9 +29508,23 @@
             <w:r>
               <w:rPr>
                 <w:rFonts w:ascii="Arial" w:hAnsi="Arial" w:cs="Arial"/>
+                <w:b/>
+                <w:bCs/>
               </w:rPr>
               <w:lastRenderedPageBreak/>
-              <w:t>ID: #09</w:t>
+              <w:t>ID:</w:t>
+            </w:r>
+            <w:r>
+              <w:rPr>
+                <w:rFonts w:ascii="Arial" w:hAnsi="Arial" w:cs="Arial"/>
+              </w:rPr>
+              <w:t xml:space="preserve"> #0</w:t>
+            </w:r>
+            <w:r>
+              <w:rPr>
+                <w:rFonts w:ascii="Arial" w:hAnsi="Arial" w:cs="Arial"/>
+              </w:rPr>
+              <w:t>9</w:t>
             </w:r>
           </w:p>
         </w:tc>
@@ -27439,7 +29535,7 @@
         </w:trPr>
         <w:tc>
           <w:tcPr>
-            <w:tcW w:w="9072" w:type="dxa"/>
+            <w:tcW w:w="9360" w:type="dxa"/>
             <w:tcBorders>
               <w:top w:val="single" w:sz="4" w:space="0" w:color="auto"/>
               <w:left w:val="single" w:sz="4" w:space="0" w:color="auto"/>
@@ -27459,8 +29555,22 @@
             <w:r>
               <w:rPr>
                 <w:rFonts w:ascii="Arial" w:hAnsi="Arial" w:cs="Arial"/>
-              </w:rPr>
-              <w:t xml:space="preserve">Título: </w:t>
+                <w:b/>
+                <w:bCs/>
+              </w:rPr>
+              <w:t>Título:</w:t>
+            </w:r>
+            <w:r>
+              <w:rPr>
+                <w:rFonts w:ascii="Arial" w:hAnsi="Arial" w:cs="Arial"/>
+              </w:rPr>
+              <w:t xml:space="preserve">  </w:t>
+            </w:r>
+            <w:r>
+              <w:rPr>
+                <w:rFonts w:ascii="Arial" w:hAnsi="Arial" w:cs="Arial"/>
+              </w:rPr>
+              <w:t>Eu como Service Desk quero poder modificar as permissões do sistema para que os usuários somente acessem aquilo que lhe for pertinente.</w:t>
             </w:r>
           </w:p>
         </w:tc>
@@ -27471,7 +29581,7 @@
         </w:trPr>
         <w:tc>
           <w:tcPr>
-            <w:tcW w:w="9072" w:type="dxa"/>
+            <w:tcW w:w="9360" w:type="dxa"/>
             <w:tcBorders>
               <w:top w:val="single" w:sz="4" w:space="0" w:color="auto"/>
               <w:left w:val="single" w:sz="4" w:space="0" w:color="auto"/>
@@ -27491,8 +29601,22 @@
             <w:r>
               <w:rPr>
                 <w:rFonts w:ascii="Arial" w:hAnsi="Arial" w:cs="Arial"/>
-              </w:rPr>
-              <w:t xml:space="preserve">Requerente </w:t>
+                <w:b/>
+                <w:bCs/>
+              </w:rPr>
+              <w:t>Requerente:</w:t>
+            </w:r>
+            <w:r>
+              <w:rPr>
+                <w:rFonts w:ascii="Arial" w:hAnsi="Arial" w:cs="Arial"/>
+              </w:rPr>
+              <w:t xml:space="preserve">  </w:t>
+            </w:r>
+            <w:r>
+              <w:rPr>
+                <w:rFonts w:ascii="Arial" w:hAnsi="Arial" w:cs="Arial"/>
+              </w:rPr>
+              <w:t>Service Desk</w:t>
             </w:r>
           </w:p>
         </w:tc>
@@ -27503,7 +29627,7 @@
         </w:trPr>
         <w:tc>
           <w:tcPr>
-            <w:tcW w:w="9072" w:type="dxa"/>
+            <w:tcW w:w="9360" w:type="dxa"/>
             <w:tcBorders>
               <w:top w:val="single" w:sz="4" w:space="0" w:color="auto"/>
               <w:left w:val="single" w:sz="4" w:space="0" w:color="auto"/>
@@ -27518,11 +29642,15 @@
               <w:jc w:val="both"/>
               <w:rPr>
                 <w:rFonts w:ascii="Arial" w:hAnsi="Arial" w:cs="Arial"/>
-              </w:rPr>
-            </w:pPr>
-            <w:r>
-              <w:rPr>
-                <w:rFonts w:ascii="Arial" w:hAnsi="Arial" w:cs="Arial"/>
+                <w:b/>
+                <w:bCs/>
+              </w:rPr>
+            </w:pPr>
+            <w:r>
+              <w:rPr>
+                <w:rFonts w:ascii="Arial" w:hAnsi="Arial" w:cs="Arial"/>
+                <w:b/>
+                <w:bCs/>
               </w:rPr>
               <w:t xml:space="preserve">Ação: </w:t>
             </w:r>
@@ -27535,7 +29663,7 @@
         </w:trPr>
         <w:tc>
           <w:tcPr>
-            <w:tcW w:w="9072" w:type="dxa"/>
+            <w:tcW w:w="9360" w:type="dxa"/>
             <w:tcBorders>
               <w:top w:val="single" w:sz="4" w:space="0" w:color="auto"/>
               <w:left w:val="single" w:sz="4" w:space="0" w:color="auto"/>
@@ -27571,7 +29699,7 @@
         </w:trPr>
         <w:tc>
           <w:tcPr>
-            <w:tcW w:w="9072" w:type="dxa"/>
+            <w:tcW w:w="9360" w:type="dxa"/>
             <w:tcBorders>
               <w:top w:val="single" w:sz="4" w:space="0" w:color="auto"/>
               <w:left w:val="single" w:sz="4" w:space="0" w:color="auto"/>
@@ -27586,27 +29714,17 @@
               <w:jc w:val="both"/>
               <w:rPr>
                 <w:rFonts w:ascii="Arial" w:hAnsi="Arial" w:cs="Arial"/>
-              </w:rPr>
-            </w:pPr>
-            <w:r>
-              <w:rPr>
-                <w:rFonts w:ascii="Arial" w:hAnsi="Arial" w:cs="Arial"/>
+                <w:b/>
+                <w:bCs/>
+              </w:rPr>
+            </w:pPr>
+            <w:r>
+              <w:rPr>
+                <w:rFonts w:ascii="Arial" w:hAnsi="Arial" w:cs="Arial"/>
+                <w:b/>
+                <w:bCs/>
               </w:rPr>
               <w:t>Critérios de aceitação:</w:t>
-            </w:r>
-          </w:p>
-          <w:p>
-            <w:pPr>
-              <w:jc w:val="both"/>
-              <w:rPr>
-                <w:rFonts w:ascii="Arial" w:hAnsi="Arial" w:cs="Arial"/>
-              </w:rPr>
-            </w:pPr>
-            <w:r>
-              <w:rPr>
-                <w:rFonts w:ascii="Arial" w:hAnsi="Arial" w:cs="Arial"/>
-              </w:rPr>
-              <w:t>CA#1...</w:t>
             </w:r>
           </w:p>
         </w:tc>
@@ -27617,7 +29735,7 @@
         </w:trPr>
         <w:tc>
           <w:tcPr>
-            <w:tcW w:w="9072" w:type="dxa"/>
+            <w:tcW w:w="9360" w:type="dxa"/>
             <w:tcBorders>
               <w:top w:val="single" w:sz="4" w:space="0" w:color="auto"/>
               <w:left w:val="single" w:sz="4" w:space="0" w:color="auto"/>
@@ -27632,11 +29750,15 @@
               <w:jc w:val="both"/>
               <w:rPr>
                 <w:rFonts w:ascii="Arial" w:hAnsi="Arial" w:cs="Arial"/>
-              </w:rPr>
-            </w:pPr>
-            <w:r>
-              <w:rPr>
-                <w:rFonts w:ascii="Arial" w:hAnsi="Arial" w:cs="Arial"/>
+                <w:b/>
+                <w:bCs/>
+              </w:rPr>
+            </w:pPr>
+            <w:r>
+              <w:rPr>
+                <w:rFonts w:ascii="Arial" w:hAnsi="Arial" w:cs="Arial"/>
+                <w:b/>
+                <w:bCs/>
               </w:rPr>
               <w:t>Regras de negócio:</w:t>
             </w:r>
@@ -27652,7 +29774,13 @@
               <w:rPr>
                 <w:rFonts w:ascii="Arial" w:hAnsi="Arial" w:cs="Arial"/>
               </w:rPr>
-              <w:t>RN #1...</w:t>
+              <w:t>RN#</w:t>
+            </w:r>
+            <w:r>
+              <w:rPr>
+                <w:rFonts w:ascii="Arial" w:hAnsi="Arial" w:cs="Arial"/>
+              </w:rPr>
+              <w:t>54</w:t>
             </w:r>
           </w:p>
         </w:tc>
@@ -27663,7 +29791,7 @@
         </w:trPr>
         <w:tc>
           <w:tcPr>
-            <w:tcW w:w="9072" w:type="dxa"/>
+            <w:tcW w:w="9360" w:type="dxa"/>
             <w:tcBorders>
               <w:top w:val="single" w:sz="4" w:space="0" w:color="auto"/>
               <w:left w:val="single" w:sz="4" w:space="0" w:color="auto"/>
@@ -27678,11 +29806,15 @@
               <w:jc w:val="both"/>
               <w:rPr>
                 <w:rFonts w:ascii="Arial" w:hAnsi="Arial" w:cs="Arial"/>
-              </w:rPr>
-            </w:pPr>
-            <w:r>
-              <w:rPr>
-                <w:rFonts w:ascii="Arial" w:hAnsi="Arial" w:cs="Arial"/>
+                <w:b/>
+                <w:bCs/>
+              </w:rPr>
+            </w:pPr>
+            <w:r>
+              <w:rPr>
+                <w:rFonts w:ascii="Arial" w:hAnsi="Arial" w:cs="Arial"/>
+                <w:b/>
+                <w:bCs/>
               </w:rPr>
               <w:t>Requisito não funcional:</w:t>
             </w:r>
@@ -27698,7 +29830,13 @@
               <w:rPr>
                 <w:rFonts w:ascii="Arial" w:hAnsi="Arial" w:cs="Arial"/>
               </w:rPr>
-              <w:t xml:space="preserve">RN F#1... </w:t>
+              <w:t>RNF#</w:t>
+            </w:r>
+            <w:r>
+              <w:rPr>
+                <w:rFonts w:ascii="Arial" w:hAnsi="Arial" w:cs="Arial"/>
+              </w:rPr>
+              <w:t>28</w:t>
             </w:r>
           </w:p>
         </w:tc>
@@ -27709,7 +29847,7 @@
         </w:trPr>
         <w:tc>
           <w:tcPr>
-            <w:tcW w:w="9072" w:type="dxa"/>
+            <w:tcW w:w="9360" w:type="dxa"/>
             <w:tcBorders>
               <w:top w:val="single" w:sz="4" w:space="0" w:color="auto"/>
               <w:left w:val="single" w:sz="4" w:space="0" w:color="auto"/>
@@ -27744,7 +29882,19 @@
               <w:rPr>
                 <w:rFonts w:ascii="Arial" w:hAnsi="Arial" w:cs="Arial"/>
               </w:rPr>
-              <w:t>[ ] Alta    [ ] Media [ ] Baixa</w:t>
+              <w:t>A [ ]     B [ ]     C [</w:t>
+            </w:r>
+            <w:r>
+              <w:rPr>
+                <w:rFonts w:ascii="Arial" w:hAnsi="Arial" w:cs="Arial"/>
+              </w:rPr>
+              <w:t xml:space="preserve"> x </w:t>
+            </w:r>
+            <w:r>
+              <w:rPr>
+                <w:rFonts w:ascii="Arial" w:hAnsi="Arial" w:cs="Arial"/>
+              </w:rPr>
+              <w:t>]     D[ ]     E [ ]</w:t>
             </w:r>
           </w:p>
         </w:tc>
@@ -27755,7 +29905,7 @@
         </w:trPr>
         <w:tc>
           <w:tcPr>
-            <w:tcW w:w="9072" w:type="dxa"/>
+            <w:tcW w:w="9360" w:type="dxa"/>
             <w:tcBorders>
               <w:top w:val="single" w:sz="4" w:space="0" w:color="auto"/>
               <w:left w:val="single" w:sz="4" w:space="0" w:color="auto"/>
@@ -27776,12 +29926,19 @@
               <w:rPr>
                 <w:rFonts w:ascii="Arial" w:hAnsi="Arial" w:cs="Arial"/>
               </w:rPr>
-              <w:t xml:space="preserve">Pontos de história: Digite aqui  </w:t>
+              <w:t>Pontos de história: 1 semana</w:t>
             </w:r>
           </w:p>
         </w:tc>
       </w:tr>
     </w:tbl>
+    <w:p>
+      <w:pPr>
+        <w:rPr>
+          <w:lang w:val="pt-BR"/>
+        </w:rPr>
+      </w:pPr>
+    </w:p>
     <w:p>
       <w:pPr>
         <w:rPr>
@@ -27792,7 +29949,7 @@
     <w:tbl>
       <w:tblPr>
         <w:tblStyle w:val="Tabelacomgrade"/>
-        <w:tblW w:w="9072" w:type="dxa"/>
+        <w:tblW w:w="9360" w:type="dxa"/>
         <w:tblInd w:w="-5" w:type="dxa"/>
         <w:tblCellMar>
           <w:top w:w="85" w:type="dxa"/>
@@ -27801,7 +29958,7 @@
         <w:tblLook w:val="04A0" w:firstRow="1" w:lastRow="0" w:firstColumn="1" w:lastColumn="0" w:noHBand="0" w:noVBand="1"/>
       </w:tblPr>
       <w:tblGrid>
-        <w:gridCol w:w="9072"/>
+        <w:gridCol w:w="9360"/>
       </w:tblGrid>
       <w:tr>
         <w:trPr>
@@ -27809,7 +29966,7 @@
         </w:trPr>
         <w:tc>
           <w:tcPr>
-            <w:tcW w:w="9072" w:type="dxa"/>
+            <w:tcW w:w="9360" w:type="dxa"/>
             <w:tcBorders>
               <w:top w:val="single" w:sz="4" w:space="0" w:color="auto"/>
               <w:left w:val="single" w:sz="4" w:space="0" w:color="auto"/>
@@ -27829,8 +29986,22 @@
             <w:r>
               <w:rPr>
                 <w:rFonts w:ascii="Arial" w:hAnsi="Arial" w:cs="Arial"/>
-              </w:rPr>
-              <w:t>ID: #10</w:t>
+                <w:b/>
+                <w:bCs/>
+              </w:rPr>
+              <w:t>ID:</w:t>
+            </w:r>
+            <w:r>
+              <w:rPr>
+                <w:rFonts w:ascii="Arial" w:hAnsi="Arial" w:cs="Arial"/>
+              </w:rPr>
+              <w:t xml:space="preserve"> #</w:t>
+            </w:r>
+            <w:r>
+              <w:rPr>
+                <w:rFonts w:ascii="Arial" w:hAnsi="Arial" w:cs="Arial"/>
+              </w:rPr>
+              <w:t>10</w:t>
             </w:r>
           </w:p>
         </w:tc>
@@ -27841,7 +30012,7 @@
         </w:trPr>
         <w:tc>
           <w:tcPr>
-            <w:tcW w:w="9072" w:type="dxa"/>
+            <w:tcW w:w="9360" w:type="dxa"/>
             <w:tcBorders>
               <w:top w:val="single" w:sz="4" w:space="0" w:color="auto"/>
               <w:left w:val="single" w:sz="4" w:space="0" w:color="auto"/>
@@ -27861,8 +30032,22 @@
             <w:r>
               <w:rPr>
                 <w:rFonts w:ascii="Arial" w:hAnsi="Arial" w:cs="Arial"/>
-              </w:rPr>
-              <w:t xml:space="preserve">Título: </w:t>
+                <w:b/>
+                <w:bCs/>
+              </w:rPr>
+              <w:t>Título:</w:t>
+            </w:r>
+            <w:r>
+              <w:rPr>
+                <w:rFonts w:ascii="Arial" w:hAnsi="Arial" w:cs="Arial"/>
+              </w:rPr>
+              <w:t xml:space="preserve">  </w:t>
+            </w:r>
+            <w:r>
+              <w:rPr>
+                <w:rFonts w:ascii="Arial" w:hAnsi="Arial" w:cs="Arial"/>
+              </w:rPr>
+              <w:t xml:space="preserve">Eu como analista financeiro necessito dar baixa de contas pagas para que saiam do sistema. </w:t>
             </w:r>
           </w:p>
         </w:tc>
@@ -27873,7 +30058,7 @@
         </w:trPr>
         <w:tc>
           <w:tcPr>
-            <w:tcW w:w="9072" w:type="dxa"/>
+            <w:tcW w:w="9360" w:type="dxa"/>
             <w:tcBorders>
               <w:top w:val="single" w:sz="4" w:space="0" w:color="auto"/>
               <w:left w:val="single" w:sz="4" w:space="0" w:color="auto"/>
@@ -27893,8 +30078,16 @@
             <w:r>
               <w:rPr>
                 <w:rFonts w:ascii="Arial" w:hAnsi="Arial" w:cs="Arial"/>
-              </w:rPr>
-              <w:t xml:space="preserve">Requerente </w:t>
+                <w:b/>
+                <w:bCs/>
+              </w:rPr>
+              <w:t>Requerente:</w:t>
+            </w:r>
+            <w:r>
+              <w:rPr>
+                <w:rFonts w:ascii="Arial" w:hAnsi="Arial" w:cs="Arial"/>
+              </w:rPr>
+              <w:t xml:space="preserve">  Service Desk</w:t>
             </w:r>
           </w:p>
         </w:tc>
@@ -27905,7 +30098,7 @@
         </w:trPr>
         <w:tc>
           <w:tcPr>
-            <w:tcW w:w="9072" w:type="dxa"/>
+            <w:tcW w:w="9360" w:type="dxa"/>
             <w:tcBorders>
               <w:top w:val="single" w:sz="4" w:space="0" w:color="auto"/>
               <w:left w:val="single" w:sz="4" w:space="0" w:color="auto"/>
@@ -27920,11 +30113,15 @@
               <w:jc w:val="both"/>
               <w:rPr>
                 <w:rFonts w:ascii="Arial" w:hAnsi="Arial" w:cs="Arial"/>
-              </w:rPr>
-            </w:pPr>
-            <w:r>
-              <w:rPr>
-                <w:rFonts w:ascii="Arial" w:hAnsi="Arial" w:cs="Arial"/>
+                <w:b/>
+                <w:bCs/>
+              </w:rPr>
+            </w:pPr>
+            <w:r>
+              <w:rPr>
+                <w:rFonts w:ascii="Arial" w:hAnsi="Arial" w:cs="Arial"/>
+                <w:b/>
+                <w:bCs/>
               </w:rPr>
               <w:t xml:space="preserve">Ação: </w:t>
             </w:r>
@@ -27937,7 +30134,7 @@
         </w:trPr>
         <w:tc>
           <w:tcPr>
-            <w:tcW w:w="9072" w:type="dxa"/>
+            <w:tcW w:w="9360" w:type="dxa"/>
             <w:tcBorders>
               <w:top w:val="single" w:sz="4" w:space="0" w:color="auto"/>
               <w:left w:val="single" w:sz="4" w:space="0" w:color="auto"/>
@@ -27973,7 +30170,7 @@
         </w:trPr>
         <w:tc>
           <w:tcPr>
-            <w:tcW w:w="9072" w:type="dxa"/>
+            <w:tcW w:w="9360" w:type="dxa"/>
             <w:tcBorders>
               <w:top w:val="single" w:sz="4" w:space="0" w:color="auto"/>
               <w:left w:val="single" w:sz="4" w:space="0" w:color="auto"/>
@@ -27988,17 +30185,26 @@
               <w:jc w:val="both"/>
               <w:rPr>
                 <w:rFonts w:ascii="Arial" w:hAnsi="Arial" w:cs="Arial"/>
-              </w:rPr>
-            </w:pPr>
-            <w:r>
-              <w:rPr>
-                <w:rFonts w:ascii="Arial" w:hAnsi="Arial" w:cs="Arial"/>
+                <w:b/>
+                <w:bCs/>
+              </w:rPr>
+            </w:pPr>
+            <w:r>
+              <w:rPr>
+                <w:rFonts w:ascii="Arial" w:hAnsi="Arial" w:cs="Arial"/>
+                <w:b/>
+                <w:bCs/>
               </w:rPr>
               <w:t>Critérios de aceitação:</w:t>
             </w:r>
           </w:p>
           <w:p>
             <w:pPr>
+              <w:pStyle w:val="PargrafodaLista"/>
+              <w:numPr>
+                <w:ilvl w:val="0"/>
+                <w:numId w:val="6"/>
+              </w:numPr>
               <w:jc w:val="both"/>
               <w:rPr>
                 <w:rFonts w:ascii="Arial" w:hAnsi="Arial" w:cs="Arial"/>
@@ -28008,7 +30214,28 @@
               <w:rPr>
                 <w:rFonts w:ascii="Arial" w:hAnsi="Arial" w:cs="Arial"/>
               </w:rPr>
-              <w:t>CA#1...</w:t>
+              <w:t>Deverá ser anexado o comprovante de pagamento</w:t>
+            </w:r>
+          </w:p>
+          <w:p>
+            <w:pPr>
+              <w:pStyle w:val="PargrafodaLista"/>
+              <w:numPr>
+                <w:ilvl w:val="0"/>
+                <w:numId w:val="6"/>
+              </w:numPr>
+              <w:jc w:val="both"/>
+              <w:rPr>
+                <w:rFonts w:ascii="Arial" w:hAnsi="Arial" w:cs="Arial"/>
+                <w:b/>
+                <w:bCs/>
+              </w:rPr>
+            </w:pPr>
+            <w:r>
+              <w:rPr>
+                <w:rFonts w:ascii="Arial" w:hAnsi="Arial" w:cs="Arial"/>
+              </w:rPr>
+              <w:t>O sistema deverá automaticamente modificar o status da conta pata “pago”.</w:t>
             </w:r>
           </w:p>
         </w:tc>
@@ -28019,7 +30246,7 @@
         </w:trPr>
         <w:tc>
           <w:tcPr>
-            <w:tcW w:w="9072" w:type="dxa"/>
+            <w:tcW w:w="9360" w:type="dxa"/>
             <w:tcBorders>
               <w:top w:val="single" w:sz="4" w:space="0" w:color="auto"/>
               <w:left w:val="single" w:sz="4" w:space="0" w:color="auto"/>
@@ -28034,11 +30261,15 @@
               <w:jc w:val="both"/>
               <w:rPr>
                 <w:rFonts w:ascii="Arial" w:hAnsi="Arial" w:cs="Arial"/>
-              </w:rPr>
-            </w:pPr>
-            <w:r>
-              <w:rPr>
-                <w:rFonts w:ascii="Arial" w:hAnsi="Arial" w:cs="Arial"/>
+                <w:b/>
+                <w:bCs/>
+              </w:rPr>
+            </w:pPr>
+            <w:r>
+              <w:rPr>
+                <w:rFonts w:ascii="Arial" w:hAnsi="Arial" w:cs="Arial"/>
+                <w:b/>
+                <w:bCs/>
               </w:rPr>
               <w:t>Regras de negócio:</w:t>
             </w:r>
@@ -28054,7 +30285,13 @@
               <w:rPr>
                 <w:rFonts w:ascii="Arial" w:hAnsi="Arial" w:cs="Arial"/>
               </w:rPr>
-              <w:t>RN #1...</w:t>
+              <w:t>RN#</w:t>
+            </w:r>
+            <w:r>
+              <w:rPr>
+                <w:rFonts w:ascii="Arial" w:hAnsi="Arial" w:cs="Arial"/>
+              </w:rPr>
+              <w:t>35</w:t>
             </w:r>
           </w:p>
         </w:tc>
@@ -28065,7 +30302,7 @@
         </w:trPr>
         <w:tc>
           <w:tcPr>
-            <w:tcW w:w="9072" w:type="dxa"/>
+            <w:tcW w:w="9360" w:type="dxa"/>
             <w:tcBorders>
               <w:top w:val="single" w:sz="4" w:space="0" w:color="auto"/>
               <w:left w:val="single" w:sz="4" w:space="0" w:color="auto"/>
@@ -28080,11 +30317,15 @@
               <w:jc w:val="both"/>
               <w:rPr>
                 <w:rFonts w:ascii="Arial" w:hAnsi="Arial" w:cs="Arial"/>
-              </w:rPr>
-            </w:pPr>
-            <w:r>
-              <w:rPr>
-                <w:rFonts w:ascii="Arial" w:hAnsi="Arial" w:cs="Arial"/>
+                <w:b/>
+                <w:bCs/>
+              </w:rPr>
+            </w:pPr>
+            <w:r>
+              <w:rPr>
+                <w:rFonts w:ascii="Arial" w:hAnsi="Arial" w:cs="Arial"/>
+                <w:b/>
+                <w:bCs/>
               </w:rPr>
               <w:t>Requisito não funcional:</w:t>
             </w:r>
@@ -28100,7 +30341,13 @@
               <w:rPr>
                 <w:rFonts w:ascii="Arial" w:hAnsi="Arial" w:cs="Arial"/>
               </w:rPr>
-              <w:t xml:space="preserve">RN F#1... </w:t>
+              <w:t>RNF#2</w:t>
+            </w:r>
+            <w:r>
+              <w:rPr>
+                <w:rFonts w:ascii="Arial" w:hAnsi="Arial" w:cs="Arial"/>
+              </w:rPr>
+              <w:t>9</w:t>
             </w:r>
           </w:p>
         </w:tc>
@@ -28111,7 +30358,7 @@
         </w:trPr>
         <w:tc>
           <w:tcPr>
-            <w:tcW w:w="9072" w:type="dxa"/>
+            <w:tcW w:w="9360" w:type="dxa"/>
             <w:tcBorders>
               <w:top w:val="single" w:sz="4" w:space="0" w:color="auto"/>
               <w:left w:val="single" w:sz="4" w:space="0" w:color="auto"/>
@@ -28146,7 +30393,19 @@
               <w:rPr>
                 <w:rFonts w:ascii="Arial" w:hAnsi="Arial" w:cs="Arial"/>
               </w:rPr>
-              <w:t>[ ] Alta    [ ] Media [ ] Baixa</w:t>
+              <w:t>A [</w:t>
+            </w:r>
+            <w:r>
+              <w:rPr>
+                <w:rFonts w:ascii="Arial" w:hAnsi="Arial" w:cs="Arial"/>
+              </w:rPr>
+              <w:t xml:space="preserve"> x </w:t>
+            </w:r>
+            <w:r>
+              <w:rPr>
+                <w:rFonts w:ascii="Arial" w:hAnsi="Arial" w:cs="Arial"/>
+              </w:rPr>
+              <w:t>]     B [ ]     C [ ]     D[ ]     E [ ]</w:t>
             </w:r>
           </w:p>
         </w:tc>
@@ -28157,7 +30416,7 @@
         </w:trPr>
         <w:tc>
           <w:tcPr>
-            <w:tcW w:w="9072" w:type="dxa"/>
+            <w:tcW w:w="9360" w:type="dxa"/>
             <w:tcBorders>
               <w:top w:val="single" w:sz="4" w:space="0" w:color="auto"/>
               <w:left w:val="single" w:sz="4" w:space="0" w:color="auto"/>
@@ -28178,7 +30437,7 @@
               <w:rPr>
                 <w:rFonts w:ascii="Arial" w:hAnsi="Arial" w:cs="Arial"/>
               </w:rPr>
-              <w:t xml:space="preserve">Pontos de história: Digite aqui  </w:t>
+              <w:t>Pontos de história: 1 semana</w:t>
             </w:r>
           </w:p>
         </w:tc>
@@ -30282,7 +32541,7 @@
           <w:lang w:val="pt-BR"/>
         </w:rPr>
       </w:pPr>
-      <w:bookmarkStart w:id="16" w:name="_Toc104241615"/>
+      <w:bookmarkStart w:id="16" w:name="_Toc104378582"/>
       <w:r>
         <w:rPr>
           <w:lang w:val="pt-BR"/>
@@ -32834,7 +35093,7 @@
           <w:lang w:val="pt-BR"/>
         </w:rPr>
       </w:pPr>
-      <w:bookmarkStart w:id="17" w:name="_Toc104241616"/>
+      <w:bookmarkStart w:id="17" w:name="_Toc104378583"/>
       <w:r>
         <w:rPr>
           <w:lang w:val="pt-BR"/>
@@ -32851,7 +35110,7 @@
           <w:lang w:val="pt-BR"/>
         </w:rPr>
       </w:pPr>
-      <w:bookmarkStart w:id="18" w:name="_Toc104241617"/>
+      <w:bookmarkStart w:id="18" w:name="_Toc104378584"/>
       <w:r>
         <w:rPr>
           <w:lang w:val="pt-BR"/>
@@ -32874,7 +35133,7 @@
           <w:lang w:val="pt-BR"/>
         </w:rPr>
       </w:pPr>
-      <w:bookmarkStart w:id="19" w:name="_Toc104241618"/>
+      <w:bookmarkStart w:id="19" w:name="_Toc104378585"/>
       <w:r>
         <w:rPr>
           <w:lang w:val="pt-BR"/>
@@ -33054,6 +35313,96 @@
 <file path=word/numbering.xml><?xml version="1.0" encoding="utf-8"?>
 <w:numbering xmlns:wpc="http://schemas.microsoft.com/office/word/2010/wordprocessingCanvas" xmlns:cx="http://schemas.microsoft.com/office/drawing/2014/chartex" xmlns:cx1="http://schemas.microsoft.com/office/drawing/2015/9/8/chartex" xmlns:cx2="http://schemas.microsoft.com/office/drawing/2015/10/21/chartex" xmlns:cx3="http://schemas.microsoft.com/office/drawing/2016/5/9/chartex" xmlns:cx4="http://schemas.microsoft.com/office/drawing/2016/5/10/chartex" xmlns:cx5="http://schemas.microsoft.com/office/drawing/2016/5/11/chartex" xmlns:cx6="http://schemas.microsoft.com/office/drawing/2016/5/12/chartex" xmlns:cx7="http://schemas.microsoft.com/office/drawing/2016/5/13/chartex" xmlns:cx8="http://schemas.microsoft.com/office/drawing/2016/5/14/chartex" xmlns:mc="http://schemas.openxmlformats.org/markup-compatibility/2006" xmlns:aink="http://schemas.microsoft.com/office/drawing/2016/ink" xmlns:am3d="http://schemas.microsoft.com/office/drawing/2017/model3d" xmlns:o="urn:schemas-microsoft-com:office:office" xmlns:r="http://schemas.openxmlformats.org/officeDocument/2006/relationships" xmlns:m="http://schemas.openxmlformats.org/officeDocument/2006/math" xmlns:v="urn:schemas-microsoft-com:vml" xmlns:wp14="http://schemas.microsoft.com/office/word/2010/wordprocessingDrawing" xmlns:wp="http://schemas.openxmlformats.org/drawingml/2006/wordprocessingDrawing" xmlns:w10="urn:schemas-microsoft-com:office:word" xmlns:w="http://schemas.openxmlformats.org/wordprocessingml/2006/main" xmlns:w14="http://schemas.microsoft.com/office/word/2010/wordml" xmlns:w15="http://schemas.microsoft.com/office/word/2012/wordml" xmlns:w16cex="http://schemas.microsoft.com/office/word/2018/wordml/cex" xmlns:w16cid="http://schemas.microsoft.com/office/word/2016/wordml/cid" xmlns:w16="http://schemas.microsoft.com/office/word/2018/wordml" xmlns:w16sdtdh="http://schemas.microsoft.com/office/word/2020/wordml/sdtdatahash" xmlns:w16se="http://schemas.microsoft.com/office/word/2015/wordml/symex" xmlns:wpg="http://schemas.microsoft.com/office/word/2010/wordprocessingGroup" xmlns:wpi="http://schemas.microsoft.com/office/word/2010/wordprocessingInk" xmlns:wne="http://schemas.microsoft.com/office/word/2006/wordml" xmlns:wps="http://schemas.microsoft.com/office/word/2010/wordprocessingShape" mc:Ignorable="w14 w15 w16se w16cid w16 w16cex w16sdtdh wp14">
   <w:abstractNum w:abstractNumId="0" w15:restartNumberingAfterBreak="0">
+    <w:nsid w:val="03AC0374"/>
+    <w:multiLevelType w:val="hybridMultilevel"/>
+    <w:tmpl w:val="8CECD6B0"/>
+    <w:lvl w:ilvl="0" w:tplc="D4F44FCE">
+      <w:start w:val="1"/>
+      <w:numFmt w:val="decimal"/>
+      <w:lvlText w:val="%1."/>
+      <w:lvlJc w:val="left"/>
+      <w:pPr>
+        <w:ind w:left="720" w:hanging="360"/>
+      </w:pPr>
+      <w:rPr>
+        <w:b w:val="0"/>
+        <w:bCs w:val="0"/>
+      </w:rPr>
+    </w:lvl>
+    <w:lvl w:ilvl="1" w:tplc="FFFFFFFF" w:tentative="1">
+      <w:start w:val="1"/>
+      <w:numFmt w:val="lowerLetter"/>
+      <w:lvlText w:val="%2."/>
+      <w:lvlJc w:val="left"/>
+      <w:pPr>
+        <w:ind w:left="1440" w:hanging="360"/>
+      </w:pPr>
+    </w:lvl>
+    <w:lvl w:ilvl="2" w:tplc="FFFFFFFF" w:tentative="1">
+      <w:start w:val="1"/>
+      <w:numFmt w:val="lowerRoman"/>
+      <w:lvlText w:val="%3."/>
+      <w:lvlJc w:val="right"/>
+      <w:pPr>
+        <w:ind w:left="2160" w:hanging="180"/>
+      </w:pPr>
+    </w:lvl>
+    <w:lvl w:ilvl="3" w:tplc="FFFFFFFF" w:tentative="1">
+      <w:start w:val="1"/>
+      <w:numFmt w:val="decimal"/>
+      <w:lvlText w:val="%4."/>
+      <w:lvlJc w:val="left"/>
+      <w:pPr>
+        <w:ind w:left="2880" w:hanging="360"/>
+      </w:pPr>
+    </w:lvl>
+    <w:lvl w:ilvl="4" w:tplc="FFFFFFFF" w:tentative="1">
+      <w:start w:val="1"/>
+      <w:numFmt w:val="lowerLetter"/>
+      <w:lvlText w:val="%5."/>
+      <w:lvlJc w:val="left"/>
+      <w:pPr>
+        <w:ind w:left="3600" w:hanging="360"/>
+      </w:pPr>
+    </w:lvl>
+    <w:lvl w:ilvl="5" w:tplc="FFFFFFFF" w:tentative="1">
+      <w:start w:val="1"/>
+      <w:numFmt w:val="lowerRoman"/>
+      <w:lvlText w:val="%6."/>
+      <w:lvlJc w:val="right"/>
+      <w:pPr>
+        <w:ind w:left="4320" w:hanging="180"/>
+      </w:pPr>
+    </w:lvl>
+    <w:lvl w:ilvl="6" w:tplc="FFFFFFFF" w:tentative="1">
+      <w:start w:val="1"/>
+      <w:numFmt w:val="decimal"/>
+      <w:lvlText w:val="%7."/>
+      <w:lvlJc w:val="left"/>
+      <w:pPr>
+        <w:ind w:left="5040" w:hanging="360"/>
+      </w:pPr>
+    </w:lvl>
+    <w:lvl w:ilvl="7" w:tplc="FFFFFFFF" w:tentative="1">
+      <w:start w:val="1"/>
+      <w:numFmt w:val="lowerLetter"/>
+      <w:lvlText w:val="%8."/>
+      <w:lvlJc w:val="left"/>
+      <w:pPr>
+        <w:ind w:left="5760" w:hanging="360"/>
+      </w:pPr>
+    </w:lvl>
+    <w:lvl w:ilvl="8" w:tplc="FFFFFFFF" w:tentative="1">
+      <w:start w:val="1"/>
+      <w:numFmt w:val="lowerRoman"/>
+      <w:lvlText w:val="%9."/>
+      <w:lvlJc w:val="right"/>
+      <w:pPr>
+        <w:ind w:left="6480" w:hanging="180"/>
+      </w:pPr>
+    </w:lvl>
+  </w:abstractNum>
+  <w:abstractNum w:abstractNumId="1" w15:restartNumberingAfterBreak="0">
     <w:nsid w:val="2F062A12"/>
     <w:multiLevelType w:val="hybridMultilevel"/>
     <w:tmpl w:val="EC787486"/>
@@ -33139,10 +35488,10 @@
       </w:pPr>
     </w:lvl>
   </w:abstractNum>
-  <w:abstractNum w:abstractNumId="1" w15:restartNumberingAfterBreak="0">
+  <w:abstractNum w:abstractNumId="2" w15:restartNumberingAfterBreak="0">
     <w:nsid w:val="40BA5436"/>
     <w:multiLevelType w:val="hybridMultilevel"/>
-    <w:tmpl w:val="EC787486"/>
+    <w:tmpl w:val="6518BAB6"/>
     <w:lvl w:ilvl="0" w:tplc="0416000F">
       <w:start w:val="1"/>
       <w:numFmt w:val="decimal"/>
@@ -33225,7 +35574,7 @@
       </w:pPr>
     </w:lvl>
   </w:abstractNum>
-  <w:abstractNum w:abstractNumId="2" w15:restartNumberingAfterBreak="0">
+  <w:abstractNum w:abstractNumId="3" w15:restartNumberingAfterBreak="0">
     <w:nsid w:val="4608635E"/>
     <w:multiLevelType w:val="hybridMultilevel"/>
     <w:tmpl w:val="EC787486"/>
@@ -33311,7 +35660,7 @@
       </w:pPr>
     </w:lvl>
   </w:abstractNum>
-  <w:abstractNum w:abstractNumId="3" w15:restartNumberingAfterBreak="0">
+  <w:abstractNum w:abstractNumId="4" w15:restartNumberingAfterBreak="0">
     <w:nsid w:val="5A263865"/>
     <w:multiLevelType w:val="hybridMultilevel"/>
     <w:tmpl w:val="EC787486"/>
@@ -33397,7 +35746,7 @@
       </w:pPr>
     </w:lvl>
   </w:abstractNum>
-  <w:abstractNum w:abstractNumId="4" w15:restartNumberingAfterBreak="0">
+  <w:abstractNum w:abstractNumId="5" w15:restartNumberingAfterBreak="0">
     <w:nsid w:val="6EEE7D12"/>
     <w:multiLevelType w:val="hybridMultilevel"/>
     <w:tmpl w:val="F526430C"/>
@@ -33484,19 +35833,22 @@
     </w:lvl>
   </w:abstractNum>
   <w:num w:numId="1" w16cid:durableId="160240363">
+    <w:abstractNumId w:val="5"/>
+  </w:num>
+  <w:num w:numId="2" w16cid:durableId="1732073292">
+    <w:abstractNumId w:val="2"/>
+  </w:num>
+  <w:num w:numId="3" w16cid:durableId="622081471">
+    <w:abstractNumId w:val="1"/>
+  </w:num>
+  <w:num w:numId="4" w16cid:durableId="658121680">
     <w:abstractNumId w:val="4"/>
   </w:num>
-  <w:num w:numId="2" w16cid:durableId="1732073292">
-    <w:abstractNumId w:val="1"/>
-  </w:num>
-  <w:num w:numId="3" w16cid:durableId="622081471">
-    <w:abstractNumId w:val="0"/>
-  </w:num>
-  <w:num w:numId="4" w16cid:durableId="658121680">
+  <w:num w:numId="5" w16cid:durableId="1767849795">
     <w:abstractNumId w:val="3"/>
   </w:num>
-  <w:num w:numId="5" w16cid:durableId="1767849795">
-    <w:abstractNumId w:val="2"/>
+  <w:num w:numId="6" w16cid:durableId="547061710">
+    <w:abstractNumId w:val="0"/>
   </w:num>
 </w:numbering>
 </file>

--- a/PIT - Inacio Ribeiro dos Santos.docx
+++ b/PIT - Inacio Ribeiro dos Santos.docx
@@ -1,6 +1,6 @@
 
 <file path=word/document.xml><?xml version="1.0" encoding="utf-8"?>
-<w:document xmlns:wpc="http://schemas.microsoft.com/office/word/2010/wordprocessingCanvas" xmlns:cx="http://schemas.microsoft.com/office/drawing/2014/chartex" xmlns:cx1="http://schemas.microsoft.com/office/drawing/2015/9/8/chartex" xmlns:cx2="http://schemas.microsoft.com/office/drawing/2015/10/21/chartex" xmlns:cx3="http://schemas.microsoft.com/office/drawing/2016/5/9/chartex" xmlns:cx4="http://schemas.microsoft.com/office/drawing/2016/5/10/chartex" xmlns:cx5="http://schemas.microsoft.com/office/drawing/2016/5/11/chartex" xmlns:cx6="http://schemas.microsoft.com/office/drawing/2016/5/12/chartex" xmlns:cx7="http://schemas.microsoft.com/office/drawing/2016/5/13/chartex" xmlns:cx8="http://schemas.microsoft.com/office/drawing/2016/5/14/chartex" xmlns:mc="http://schemas.openxmlformats.org/markup-compatibility/2006" xmlns:aink="http://schemas.microsoft.com/office/drawing/2016/ink" xmlns:am3d="http://schemas.microsoft.com/office/drawing/2017/model3d" xmlns:o="urn:schemas-microsoft-com:office:office" xmlns:oel="http://schemas.microsoft.com/office/2019/extlst" xmlns:r="http://schemas.openxmlformats.org/officeDocument/2006/relationships" xmlns:m="http://schemas.openxmlformats.org/officeDocument/2006/math" xmlns:v="urn:schemas-microsoft-com:vml" xmlns:wp14="http://schemas.microsoft.com/office/word/2010/wordprocessingDrawing" xmlns:wp="http://schemas.openxmlformats.org/drawingml/2006/wordprocessingDrawing" xmlns:w10="urn:schemas-microsoft-com:office:word" xmlns:w="http://schemas.openxmlformats.org/wordprocessingml/2006/main" xmlns:w14="http://schemas.microsoft.com/office/word/2010/wordml" xmlns:w15="http://schemas.microsoft.com/office/word/2012/wordml" xmlns:w16cex="http://schemas.microsoft.com/office/word/2018/wordml/cex" xmlns:w16cid="http://schemas.microsoft.com/office/word/2016/wordml/cid" xmlns:w16="http://schemas.microsoft.com/office/word/2018/wordml" xmlns:w16sdtdh="http://schemas.microsoft.com/office/word/2020/wordml/sdtdatahash" xmlns:w16se="http://schemas.microsoft.com/office/word/2015/wordml/symex" xmlns:wpg="http://schemas.microsoft.com/office/word/2010/wordprocessingGroup" xmlns:wpi="http://schemas.microsoft.com/office/word/2010/wordprocessingInk" xmlns:wne="http://schemas.microsoft.com/office/word/2006/wordml" xmlns:wps="http://schemas.microsoft.com/office/word/2010/wordprocessingShape" mc:Ignorable="w14 w15 w16se w16cid w16 w16cex w16sdtdh wp14">
+<w:document xmlns:wpc="http://schemas.microsoft.com/office/word/2010/wordprocessingCanvas" xmlns:cx="http://schemas.microsoft.com/office/drawing/2014/chartex" xmlns:cx1="http://schemas.microsoft.com/office/drawing/2015/9/8/chartex" xmlns:cx2="http://schemas.microsoft.com/office/drawing/2015/10/21/chartex" xmlns:cx3="http://schemas.microsoft.com/office/drawing/2016/5/9/chartex" xmlns:cx4="http://schemas.microsoft.com/office/drawing/2016/5/10/chartex" xmlns:cx5="http://schemas.microsoft.com/office/drawing/2016/5/11/chartex" xmlns:cx6="http://schemas.microsoft.com/office/drawing/2016/5/12/chartex" xmlns:cx7="http://schemas.microsoft.com/office/drawing/2016/5/13/chartex" xmlns:cx8="http://schemas.microsoft.com/office/drawing/2016/5/14/chartex" xmlns:mc="http://schemas.openxmlformats.org/markup-compatibility/2006" xmlns:aink="http://schemas.microsoft.com/office/drawing/2016/ink" xmlns:am3d="http://schemas.microsoft.com/office/drawing/2017/model3d" xmlns:o="urn:schemas-microsoft-com:office:office" xmlns:r="http://schemas.openxmlformats.org/officeDocument/2006/relationships" xmlns:m="http://schemas.openxmlformats.org/officeDocument/2006/math" xmlns:v="urn:schemas-microsoft-com:vml" xmlns:wp14="http://schemas.microsoft.com/office/word/2010/wordprocessingDrawing" xmlns:wp="http://schemas.openxmlformats.org/drawingml/2006/wordprocessingDrawing" xmlns:w10="urn:schemas-microsoft-com:office:word" xmlns:w="http://schemas.openxmlformats.org/wordprocessingml/2006/main" xmlns:w14="http://schemas.microsoft.com/office/word/2010/wordml" xmlns:w15="http://schemas.microsoft.com/office/word/2012/wordml" xmlns:w16cex="http://schemas.microsoft.com/office/word/2018/wordml/cex" xmlns:w16cid="http://schemas.microsoft.com/office/word/2016/wordml/cid" xmlns:w16="http://schemas.microsoft.com/office/word/2018/wordml" xmlns:w16sdtdh="http://schemas.microsoft.com/office/word/2020/wordml/sdtdatahash" xmlns:w16se="http://schemas.microsoft.com/office/word/2015/wordml/symex" xmlns:wpg="http://schemas.microsoft.com/office/word/2010/wordprocessingGroup" xmlns:wpi="http://schemas.microsoft.com/office/word/2010/wordprocessingInk" xmlns:wne="http://schemas.microsoft.com/office/word/2006/wordml" xmlns:wps="http://schemas.microsoft.com/office/word/2010/wordprocessingShape" mc:Ignorable="w14 w15 w16se w16cid w16 w16cex w16sdtdh wp14">
   <w:body>
     <w:p>
       <w:pPr>
@@ -3884,7 +3884,21 @@
               <w:rPr>
                 <w:rFonts w:ascii="Arial" w:hAnsi="Arial" w:cs="Arial"/>
               </w:rPr>
-              <w:t>O horário de funcionamento da loja física é de segunda á sábado das 09:00 as 18:00 exceto em feriados</w:t>
+              <w:t xml:space="preserve">O horário de funcionamento da loja física é de segunda </w:t>
+            </w:r>
+            <w:proofErr w:type="spellStart"/>
+            <w:r>
+              <w:rPr>
+                <w:rFonts w:ascii="Arial" w:hAnsi="Arial" w:cs="Arial"/>
+              </w:rPr>
+              <w:t>á</w:t>
+            </w:r>
+            <w:proofErr w:type="spellEnd"/>
+            <w:r>
+              <w:rPr>
+                <w:rFonts w:ascii="Arial" w:hAnsi="Arial" w:cs="Arial"/>
+              </w:rPr>
+              <w:t xml:space="preserve"> sábado das 09:00 as 18:00 exceto em feriados</w:t>
             </w:r>
           </w:p>
         </w:tc>
@@ -4002,7 +4016,21 @@
               <w:rPr>
                 <w:rFonts w:ascii="Arial" w:hAnsi="Arial" w:cs="Arial"/>
               </w:rPr>
-              <w:t>Todos os funcionários têm direito a uma pausa de ate 20 (vinte) minutos antes ou depois do horário de almoço.</w:t>
+              <w:t xml:space="preserve">Todos os funcionários têm direito a uma pausa de </w:t>
+            </w:r>
+            <w:proofErr w:type="spellStart"/>
+            <w:r>
+              <w:rPr>
+                <w:rFonts w:ascii="Arial" w:hAnsi="Arial" w:cs="Arial"/>
+              </w:rPr>
+              <w:t>ate</w:t>
+            </w:r>
+            <w:proofErr w:type="spellEnd"/>
+            <w:r>
+              <w:rPr>
+                <w:rFonts w:ascii="Arial" w:hAnsi="Arial" w:cs="Arial"/>
+              </w:rPr>
+              <w:t xml:space="preserve"> 20 (vinte) minutos antes ou depois do horário de almoço.</w:t>
             </w:r>
           </w:p>
         </w:tc>
@@ -5552,7 +5580,21 @@
               <w:rPr>
                 <w:rFonts w:ascii="Arial" w:hAnsi="Arial" w:cs="Arial"/>
               </w:rPr>
-              <w:t>O candidato devera ter no mínimo 18 anos e ter concluído o ensino médio</w:t>
+              <w:t xml:space="preserve">O candidato </w:t>
+            </w:r>
+            <w:proofErr w:type="spellStart"/>
+            <w:r>
+              <w:rPr>
+                <w:rFonts w:ascii="Arial" w:hAnsi="Arial" w:cs="Arial"/>
+              </w:rPr>
+              <w:t>devera</w:t>
+            </w:r>
+            <w:proofErr w:type="spellEnd"/>
+            <w:r>
+              <w:rPr>
+                <w:rFonts w:ascii="Arial" w:hAnsi="Arial" w:cs="Arial"/>
+              </w:rPr>
+              <w:t xml:space="preserve"> ter no mínimo 18 anos e ter concluído o ensino médio</w:t>
             </w:r>
           </w:p>
         </w:tc>
@@ -6799,7 +6841,35 @@
               <w:rPr>
                 <w:rFonts w:ascii="Arial" w:hAnsi="Arial" w:cs="Arial"/>
               </w:rPr>
-              <w:t xml:space="preserve">Monitorar dashboard contendo o nível de proteção de cada equipamento que está instalado o endpoint security. </w:t>
+              <w:t xml:space="preserve">Monitorar dashboard contendo o nível de proteção de cada equipamento que está instalado o </w:t>
+            </w:r>
+            <w:proofErr w:type="spellStart"/>
+            <w:r>
+              <w:rPr>
+                <w:rFonts w:ascii="Arial" w:hAnsi="Arial" w:cs="Arial"/>
+              </w:rPr>
+              <w:t>endpoint</w:t>
+            </w:r>
+            <w:proofErr w:type="spellEnd"/>
+            <w:r>
+              <w:rPr>
+                <w:rFonts w:ascii="Arial" w:hAnsi="Arial" w:cs="Arial"/>
+              </w:rPr>
+              <w:t xml:space="preserve"> </w:t>
+            </w:r>
+            <w:proofErr w:type="spellStart"/>
+            <w:r>
+              <w:rPr>
+                <w:rFonts w:ascii="Arial" w:hAnsi="Arial" w:cs="Arial"/>
+              </w:rPr>
+              <w:t>security</w:t>
+            </w:r>
+            <w:proofErr w:type="spellEnd"/>
+            <w:r>
+              <w:rPr>
+                <w:rFonts w:ascii="Arial" w:hAnsi="Arial" w:cs="Arial"/>
+              </w:rPr>
+              <w:t xml:space="preserve">. </w:t>
             </w:r>
           </w:p>
         </w:tc>
@@ -8536,7 +8606,21 @@
               <w:rPr>
                 <w:rFonts w:ascii="Arial" w:hAnsi="Arial" w:cs="Arial"/>
               </w:rPr>
-              <w:t xml:space="preserve">Esse e-mail deverá ser enviado toda segunda-feira no inicio do dia útil. </w:t>
+              <w:t xml:space="preserve">Esse e-mail deverá ser enviado toda segunda-feira no </w:t>
+            </w:r>
+            <w:proofErr w:type="spellStart"/>
+            <w:r>
+              <w:rPr>
+                <w:rFonts w:ascii="Arial" w:hAnsi="Arial" w:cs="Arial"/>
+              </w:rPr>
+              <w:t>inicio</w:t>
+            </w:r>
+            <w:proofErr w:type="spellEnd"/>
+            <w:r>
+              <w:rPr>
+                <w:rFonts w:ascii="Arial" w:hAnsi="Arial" w:cs="Arial"/>
+              </w:rPr>
+              <w:t xml:space="preserve"> do dia útil. </w:t>
             </w:r>
           </w:p>
         </w:tc>
@@ -11600,11 +11684,19 @@
                 <w:rFonts w:ascii="Arial" w:hAnsi="Arial" w:cs="Arial"/>
               </w:rPr>
             </w:pPr>
-            <w:r>
-              <w:rPr>
-                <w:rFonts w:ascii="Arial" w:hAnsi="Arial" w:cs="Arial"/>
-              </w:rPr>
-              <w:t>Deslogar usuários se passarem 5 minutos sem usar o sistema</w:t>
+            <w:proofErr w:type="spellStart"/>
+            <w:r>
+              <w:rPr>
+                <w:rFonts w:ascii="Arial" w:hAnsi="Arial" w:cs="Arial"/>
+              </w:rPr>
+              <w:t>Deslogar</w:t>
+            </w:r>
+            <w:proofErr w:type="spellEnd"/>
+            <w:r>
+              <w:rPr>
+                <w:rFonts w:ascii="Arial" w:hAnsi="Arial" w:cs="Arial"/>
+              </w:rPr>
+              <w:t xml:space="preserve"> usuários se passarem 5 minutos sem usar o sistema</w:t>
             </w:r>
           </w:p>
         </w:tc>
@@ -26334,7 +26426,21 @@
               <w:rPr>
                 <w:rFonts w:ascii="Arial" w:hAnsi="Arial" w:cs="Arial"/>
               </w:rPr>
-              <w:t xml:space="preserve">A inserção de títulos devera ser feita pelo login de financeiro   </w:t>
+              <w:t xml:space="preserve">A inserção de títulos </w:t>
+            </w:r>
+            <w:proofErr w:type="spellStart"/>
+            <w:r>
+              <w:rPr>
+                <w:rFonts w:ascii="Arial" w:hAnsi="Arial" w:cs="Arial"/>
+              </w:rPr>
+              <w:t>devera</w:t>
+            </w:r>
+            <w:proofErr w:type="spellEnd"/>
+            <w:r>
+              <w:rPr>
+                <w:rFonts w:ascii="Arial" w:hAnsi="Arial" w:cs="Arial"/>
+              </w:rPr>
+              <w:t xml:space="preserve"> ser feita pelo login de financeiro   </w:t>
             </w:r>
           </w:p>
         </w:tc>
@@ -28261,7 +28367,27 @@
               <w:rPr>
                 <w:rFonts w:ascii="Arial" w:hAnsi="Arial" w:cs="Arial"/>
               </w:rPr>
-              <w:t xml:space="preserve"> #01</w:t>
+              <w:t xml:space="preserve"> </w:t>
+            </w:r>
+            <w:r>
+              <w:rPr>
+                <w:rFonts w:ascii="Arial" w:hAnsi="Arial" w:cs="Arial"/>
+              </w:rPr>
+              <w:t>UH#01</w:t>
+            </w:r>
+          </w:p>
+          <w:p>
+            <w:pPr>
+              <w:jc w:val="both"/>
+              <w:rPr>
+                <w:rFonts w:ascii="Arial" w:hAnsi="Arial" w:cs="Arial"/>
+              </w:rPr>
+            </w:pPr>
+            <w:r>
+              <w:rPr>
+                <w:rFonts w:ascii="Arial" w:hAnsi="Arial" w:cs="Arial"/>
+              </w:rPr>
+              <w:t>#01</w:t>
             </w:r>
           </w:p>
         </w:tc>
@@ -28722,6 +28848,12 @@
                 <w:rFonts w:ascii="Arial" w:hAnsi="Arial" w:cs="Arial"/>
               </w:rPr>
               <w:t xml:space="preserve"> </w:t>
+            </w:r>
+            <w:r>
+              <w:rPr>
+                <w:rFonts w:ascii="Arial" w:hAnsi="Arial" w:cs="Arial"/>
+              </w:rPr>
+              <w:t>UH</w:t>
             </w:r>
             <w:r>
               <w:rPr>
@@ -29224,14 +29356,25 @@
                 <w:b/>
                 <w:bCs/>
               </w:rPr>
-              <w:lastRenderedPageBreak/>
               <w:t>ID:</w:t>
             </w:r>
             <w:r>
               <w:rPr>
                 <w:rFonts w:ascii="Arial" w:hAnsi="Arial" w:cs="Arial"/>
               </w:rPr>
-              <w:t xml:space="preserve"> #03</w:t>
+              <w:t xml:space="preserve"> </w:t>
+            </w:r>
+            <w:r>
+              <w:rPr>
+                <w:rFonts w:ascii="Arial" w:hAnsi="Arial" w:cs="Arial"/>
+              </w:rPr>
+              <w:t>UH</w:t>
+            </w:r>
+            <w:r>
+              <w:rPr>
+                <w:rFonts w:ascii="Arial" w:hAnsi="Arial" w:cs="Arial"/>
+              </w:rPr>
+              <w:t>#03</w:t>
             </w:r>
           </w:p>
         </w:tc>
@@ -29726,7 +29869,19 @@
               <w:rPr>
                 <w:rFonts w:ascii="Arial" w:hAnsi="Arial" w:cs="Arial"/>
               </w:rPr>
-              <w:t xml:space="preserve"> #04</w:t>
+              <w:t xml:space="preserve"> </w:t>
+            </w:r>
+            <w:r>
+              <w:rPr>
+                <w:rFonts w:ascii="Arial" w:hAnsi="Arial" w:cs="Arial"/>
+              </w:rPr>
+              <w:t>UH</w:t>
+            </w:r>
+            <w:r>
+              <w:rPr>
+                <w:rFonts w:ascii="Arial" w:hAnsi="Arial" w:cs="Arial"/>
+              </w:rPr>
+              <w:t>#04</w:t>
             </w:r>
           </w:p>
         </w:tc>
@@ -30199,14 +30354,25 @@
                 <w:b/>
                 <w:bCs/>
               </w:rPr>
-              <w:lastRenderedPageBreak/>
               <w:t>ID:</w:t>
             </w:r>
             <w:r>
               <w:rPr>
                 <w:rFonts w:ascii="Arial" w:hAnsi="Arial" w:cs="Arial"/>
               </w:rPr>
-              <w:t xml:space="preserve"> #05</w:t>
+              <w:t xml:space="preserve"> </w:t>
+            </w:r>
+            <w:r>
+              <w:rPr>
+                <w:rFonts w:ascii="Arial" w:hAnsi="Arial" w:cs="Arial"/>
+              </w:rPr>
+              <w:t>UH</w:t>
+            </w:r>
+            <w:r>
+              <w:rPr>
+                <w:rFonts w:ascii="Arial" w:hAnsi="Arial" w:cs="Arial"/>
+              </w:rPr>
+              <w:t>#05</w:t>
             </w:r>
           </w:p>
         </w:tc>
@@ -30671,7 +30837,19 @@
               <w:rPr>
                 <w:rFonts w:ascii="Arial" w:hAnsi="Arial" w:cs="Arial"/>
               </w:rPr>
-              <w:t xml:space="preserve"> #06</w:t>
+              <w:t xml:space="preserve"> </w:t>
+            </w:r>
+            <w:r>
+              <w:rPr>
+                <w:rFonts w:ascii="Arial" w:hAnsi="Arial" w:cs="Arial"/>
+              </w:rPr>
+              <w:t>UH</w:t>
+            </w:r>
+            <w:r>
+              <w:rPr>
+                <w:rFonts w:ascii="Arial" w:hAnsi="Arial" w:cs="Arial"/>
+              </w:rPr>
+              <w:t>#06</w:t>
             </w:r>
           </w:p>
         </w:tc>
@@ -31148,7 +31326,19 @@
               <w:rPr>
                 <w:rFonts w:ascii="Arial" w:hAnsi="Arial" w:cs="Arial"/>
               </w:rPr>
-              <w:t xml:space="preserve"> #07</w:t>
+              <w:t xml:space="preserve"> </w:t>
+            </w:r>
+            <w:r>
+              <w:rPr>
+                <w:rFonts w:ascii="Arial" w:hAnsi="Arial" w:cs="Arial"/>
+              </w:rPr>
+              <w:t>UH</w:t>
+            </w:r>
+            <w:r>
+              <w:rPr>
+                <w:rFonts w:ascii="Arial" w:hAnsi="Arial" w:cs="Arial"/>
+              </w:rPr>
+              <w:t>#07</w:t>
             </w:r>
           </w:p>
         </w:tc>
@@ -31619,7 +31809,19 @@
               <w:rPr>
                 <w:rFonts w:ascii="Arial" w:hAnsi="Arial" w:cs="Arial"/>
               </w:rPr>
-              <w:t xml:space="preserve"> #08</w:t>
+              <w:t xml:space="preserve"> </w:t>
+            </w:r>
+            <w:r>
+              <w:rPr>
+                <w:rFonts w:ascii="Arial" w:hAnsi="Arial" w:cs="Arial"/>
+              </w:rPr>
+              <w:t>UH</w:t>
+            </w:r>
+            <w:r>
+              <w:rPr>
+                <w:rFonts w:ascii="Arial" w:hAnsi="Arial" w:cs="Arial"/>
+              </w:rPr>
+              <w:t>#08</w:t>
             </w:r>
           </w:p>
         </w:tc>
@@ -32091,7 +32293,19 @@
               <w:rPr>
                 <w:rFonts w:ascii="Arial" w:hAnsi="Arial" w:cs="Arial"/>
               </w:rPr>
-              <w:t xml:space="preserve"> #09</w:t>
+              <w:t xml:space="preserve"> </w:t>
+            </w:r>
+            <w:r>
+              <w:rPr>
+                <w:rFonts w:ascii="Arial" w:hAnsi="Arial" w:cs="Arial"/>
+              </w:rPr>
+              <w:t>UH</w:t>
+            </w:r>
+            <w:r>
+              <w:rPr>
+                <w:rFonts w:ascii="Arial" w:hAnsi="Arial" w:cs="Arial"/>
+              </w:rPr>
+              <w:t>#09</w:t>
             </w:r>
           </w:p>
         </w:tc>
@@ -32561,7 +32775,19 @@
               <w:rPr>
                 <w:rFonts w:ascii="Arial" w:hAnsi="Arial" w:cs="Arial"/>
               </w:rPr>
-              <w:t xml:space="preserve"> #</w:t>
+              <w:t xml:space="preserve"> </w:t>
+            </w:r>
+            <w:r>
+              <w:rPr>
+                <w:rFonts w:ascii="Arial" w:hAnsi="Arial" w:cs="Arial"/>
+              </w:rPr>
+              <w:t>UH</w:t>
+            </w:r>
+            <w:r>
+              <w:rPr>
+                <w:rFonts w:ascii="Arial" w:hAnsi="Arial" w:cs="Arial"/>
+              </w:rPr>
+              <w:t>#</w:t>
             </w:r>
             <w:r>
               <w:rPr>
@@ -33097,7 +33323,19 @@
               <w:rPr>
                 <w:rFonts w:ascii="Arial" w:hAnsi="Arial" w:cs="Arial"/>
               </w:rPr>
-              <w:t xml:space="preserve"> #11</w:t>
+              <w:t xml:space="preserve"> </w:t>
+            </w:r>
+            <w:r>
+              <w:rPr>
+                <w:rFonts w:ascii="Arial" w:hAnsi="Arial" w:cs="Arial"/>
+              </w:rPr>
+              <w:t>UH</w:t>
+            </w:r>
+            <w:r>
+              <w:rPr>
+                <w:rFonts w:ascii="Arial" w:hAnsi="Arial" w:cs="Arial"/>
+              </w:rPr>
+              <w:t>#11</w:t>
             </w:r>
           </w:p>
         </w:tc>
@@ -33328,7 +33566,21 @@
               <w:rPr>
                 <w:rFonts w:ascii="Arial" w:hAnsi="Arial" w:cs="Arial"/>
               </w:rPr>
-              <w:t xml:space="preserve">O sistema deverá ordenar o titulo por data de </w:t>
+              <w:t xml:space="preserve">O sistema deverá ordenar o </w:t>
+            </w:r>
+            <w:proofErr w:type="spellStart"/>
+            <w:r>
+              <w:rPr>
+                <w:rFonts w:ascii="Arial" w:hAnsi="Arial" w:cs="Arial"/>
+              </w:rPr>
+              <w:t>titulo</w:t>
+            </w:r>
+            <w:proofErr w:type="spellEnd"/>
+            <w:r>
+              <w:rPr>
+                <w:rFonts w:ascii="Arial" w:hAnsi="Arial" w:cs="Arial"/>
+              </w:rPr>
+              <w:t xml:space="preserve"> por data de </w:t>
             </w:r>
             <w:r>
               <w:rPr>
@@ -33611,7 +33863,19 @@
               <w:rPr>
                 <w:rFonts w:ascii="Arial" w:hAnsi="Arial" w:cs="Arial"/>
               </w:rPr>
-              <w:t xml:space="preserve"> #1</w:t>
+              <w:t xml:space="preserve"> </w:t>
+            </w:r>
+            <w:r>
+              <w:rPr>
+                <w:rFonts w:ascii="Arial" w:hAnsi="Arial" w:cs="Arial"/>
+              </w:rPr>
+              <w:t>UH</w:t>
+            </w:r>
+            <w:r>
+              <w:rPr>
+                <w:rFonts w:ascii="Arial" w:hAnsi="Arial" w:cs="Arial"/>
+              </w:rPr>
+              <w:t>#1</w:t>
             </w:r>
             <w:r>
               <w:rPr>
@@ -34154,7 +34418,19 @@
               <w:rPr>
                 <w:rFonts w:ascii="Arial" w:hAnsi="Arial" w:cs="Arial"/>
               </w:rPr>
-              <w:t xml:space="preserve"> #13</w:t>
+              <w:t xml:space="preserve"> </w:t>
+            </w:r>
+            <w:r>
+              <w:rPr>
+                <w:rFonts w:ascii="Arial" w:hAnsi="Arial" w:cs="Arial"/>
+              </w:rPr>
+              <w:t>UH</w:t>
+            </w:r>
+            <w:r>
+              <w:rPr>
+                <w:rFonts w:ascii="Arial" w:hAnsi="Arial" w:cs="Arial"/>
+              </w:rPr>
+              <w:t>#13</w:t>
             </w:r>
           </w:p>
         </w:tc>
@@ -34588,7 +34864,19 @@
               <w:rPr>
                 <w:rFonts w:ascii="Arial" w:hAnsi="Arial" w:cs="Arial"/>
               </w:rPr>
-              <w:t xml:space="preserve"> #14</w:t>
+              <w:t xml:space="preserve"> </w:t>
+            </w:r>
+            <w:r>
+              <w:rPr>
+                <w:rFonts w:ascii="Arial" w:hAnsi="Arial" w:cs="Arial"/>
+              </w:rPr>
+              <w:t>UH</w:t>
+            </w:r>
+            <w:r>
+              <w:rPr>
+                <w:rFonts w:ascii="Arial" w:hAnsi="Arial" w:cs="Arial"/>
+              </w:rPr>
+              <w:t>#14</w:t>
             </w:r>
           </w:p>
         </w:tc>
@@ -34634,7 +34922,21 @@
               <w:rPr>
                 <w:rFonts w:ascii="Arial" w:hAnsi="Arial" w:cs="Arial"/>
               </w:rPr>
-              <w:t xml:space="preserve"> Eu como RH quero ter acesso ao cartão de ponto para que seja feita o calculo da folha de pagamento em cima de atraso de funcionário. </w:t>
+              <w:t xml:space="preserve"> Eu como RH quero ter acesso ao cartão de ponto para que seja feita o </w:t>
+            </w:r>
+            <w:proofErr w:type="spellStart"/>
+            <w:r>
+              <w:rPr>
+                <w:rFonts w:ascii="Arial" w:hAnsi="Arial" w:cs="Arial"/>
+              </w:rPr>
+              <w:t>calculo</w:t>
+            </w:r>
+            <w:proofErr w:type="spellEnd"/>
+            <w:r>
+              <w:rPr>
+                <w:rFonts w:ascii="Arial" w:hAnsi="Arial" w:cs="Arial"/>
+              </w:rPr>
+              <w:t xml:space="preserve"> da folha de pagamento em cima de atraso de funcionário. </w:t>
             </w:r>
           </w:p>
         </w:tc>
@@ -35086,7 +35388,19 @@
               <w:rPr>
                 <w:rFonts w:ascii="Arial" w:hAnsi="Arial" w:cs="Arial"/>
               </w:rPr>
-              <w:t xml:space="preserve"> #15</w:t>
+              <w:t xml:space="preserve"> </w:t>
+            </w:r>
+            <w:r>
+              <w:rPr>
+                <w:rFonts w:ascii="Arial" w:hAnsi="Arial" w:cs="Arial"/>
+              </w:rPr>
+              <w:t>UH</w:t>
+            </w:r>
+            <w:r>
+              <w:rPr>
+                <w:rFonts w:ascii="Arial" w:hAnsi="Arial" w:cs="Arial"/>
+              </w:rPr>
+              <w:t>#15</w:t>
             </w:r>
           </w:p>
         </w:tc>
@@ -35563,7 +35877,19 @@
               <w:rPr>
                 <w:rFonts w:ascii="Arial" w:hAnsi="Arial" w:cs="Arial"/>
               </w:rPr>
-              <w:t xml:space="preserve"> #</w:t>
+              <w:t xml:space="preserve"> </w:t>
+            </w:r>
+            <w:r>
+              <w:rPr>
+                <w:rFonts w:ascii="Arial" w:hAnsi="Arial" w:cs="Arial"/>
+              </w:rPr>
+              <w:t>UH</w:t>
+            </w:r>
+            <w:r>
+              <w:rPr>
+                <w:rFonts w:ascii="Arial" w:hAnsi="Arial" w:cs="Arial"/>
+              </w:rPr>
+              <w:t>#</w:t>
             </w:r>
             <w:r>
               <w:rPr>
@@ -35627,7 +35953,35 @@
               <w:rPr>
                 <w:rFonts w:ascii="Arial" w:hAnsi="Arial" w:cs="Arial"/>
               </w:rPr>
-              <w:t xml:space="preserve"> do sistema quero poder logar e deslogar do sistema sempre que necessário para evitar acesso indevido. </w:t>
+              <w:t xml:space="preserve"> do sistema quero poder </w:t>
+            </w:r>
+            <w:proofErr w:type="spellStart"/>
+            <w:r>
+              <w:rPr>
+                <w:rFonts w:ascii="Arial" w:hAnsi="Arial" w:cs="Arial"/>
+              </w:rPr>
+              <w:t>logar</w:t>
+            </w:r>
+            <w:proofErr w:type="spellEnd"/>
+            <w:r>
+              <w:rPr>
+                <w:rFonts w:ascii="Arial" w:hAnsi="Arial" w:cs="Arial"/>
+              </w:rPr>
+              <w:t xml:space="preserve"> e </w:t>
+            </w:r>
+            <w:proofErr w:type="spellStart"/>
+            <w:r>
+              <w:rPr>
+                <w:rFonts w:ascii="Arial" w:hAnsi="Arial" w:cs="Arial"/>
+              </w:rPr>
+              <w:t>deslogar</w:t>
+            </w:r>
+            <w:proofErr w:type="spellEnd"/>
+            <w:r>
+              <w:rPr>
+                <w:rFonts w:ascii="Arial" w:hAnsi="Arial" w:cs="Arial"/>
+              </w:rPr>
+              <w:t xml:space="preserve"> do sistema sempre que necessário para evitar acesso indevido. </w:t>
             </w:r>
           </w:p>
         </w:tc>
@@ -35989,20 +36343,6 @@
         </w:tc>
       </w:tr>
     </w:tbl>
-    <w:p>
-      <w:pPr>
-        <w:rPr>
-          <w:lang w:val="pt-BR"/>
-        </w:rPr>
-      </w:pPr>
-    </w:p>
-    <w:p>
-      <w:pPr>
-        <w:rPr>
-          <w:lang w:val="pt-BR"/>
-        </w:rPr>
-      </w:pPr>
-    </w:p>
     <w:p>
       <w:pPr>
         <w:rPr>
@@ -36029,6 +36369,7 @@
         <w:rPr>
           <w:lang w:val="pt-BR"/>
         </w:rPr>
+        <w:lastRenderedPageBreak/>
         <w:t>Backlog de produto</w:t>
       </w:r>
       <w:bookmarkEnd w:id="17"/>
@@ -36052,21 +36393,22 @@
         <w:tblLook w:val="04A0" w:firstRow="1" w:lastRow="0" w:firstColumn="1" w:lastColumn="0" w:noHBand="0" w:noVBand="1"/>
       </w:tblPr>
       <w:tblGrid>
-        <w:gridCol w:w="988"/>
-        <w:gridCol w:w="3260"/>
-        <w:gridCol w:w="2693"/>
-        <w:gridCol w:w="2693"/>
+        <w:gridCol w:w="1271"/>
+        <w:gridCol w:w="5528"/>
+        <w:gridCol w:w="1527"/>
+        <w:gridCol w:w="1308"/>
       </w:tblGrid>
       <w:tr>
         <w:tc>
           <w:tcPr>
-            <w:tcW w:w="988" w:type="dxa"/>
+            <w:tcW w:w="1271" w:type="dxa"/>
             <w:tcBorders>
               <w:top w:val="single" w:sz="4" w:space="0" w:color="auto"/>
               <w:left w:val="single" w:sz="4" w:space="0" w:color="auto"/>
               <w:bottom w:val="single" w:sz="4" w:space="0" w:color="auto"/>
               <w:right w:val="single" w:sz="4" w:space="0" w:color="auto"/>
             </w:tcBorders>
+            <w:vAlign w:val="center"/>
             <w:hideMark/>
           </w:tcPr>
           <w:p>
@@ -36090,13 +36432,14 @@
         </w:tc>
         <w:tc>
           <w:tcPr>
-            <w:tcW w:w="3260" w:type="dxa"/>
+            <w:tcW w:w="5528" w:type="dxa"/>
             <w:tcBorders>
               <w:top w:val="single" w:sz="4" w:space="0" w:color="auto"/>
               <w:left w:val="single" w:sz="4" w:space="0" w:color="auto"/>
               <w:bottom w:val="single" w:sz="4" w:space="0" w:color="auto"/>
               <w:right w:val="single" w:sz="4" w:space="0" w:color="auto"/>
             </w:tcBorders>
+            <w:vAlign w:val="center"/>
             <w:hideMark/>
           </w:tcPr>
           <w:p>
@@ -36120,13 +36463,14 @@
         </w:tc>
         <w:tc>
           <w:tcPr>
-            <w:tcW w:w="2693" w:type="dxa"/>
+            <w:tcW w:w="1527" w:type="dxa"/>
             <w:tcBorders>
               <w:top w:val="single" w:sz="4" w:space="0" w:color="auto"/>
               <w:left w:val="single" w:sz="4" w:space="0" w:color="auto"/>
               <w:bottom w:val="single" w:sz="4" w:space="0" w:color="auto"/>
               <w:right w:val="single" w:sz="4" w:space="0" w:color="auto"/>
             </w:tcBorders>
+            <w:vAlign w:val="center"/>
             <w:hideMark/>
           </w:tcPr>
           <w:p>
@@ -36150,13 +36494,14 @@
         </w:tc>
         <w:tc>
           <w:tcPr>
-            <w:tcW w:w="2693" w:type="dxa"/>
+            <w:tcW w:w="1308" w:type="dxa"/>
             <w:tcBorders>
               <w:top w:val="single" w:sz="4" w:space="0" w:color="auto"/>
               <w:left w:val="single" w:sz="4" w:space="0" w:color="auto"/>
               <w:bottom w:val="single" w:sz="4" w:space="0" w:color="auto"/>
               <w:right w:val="single" w:sz="4" w:space="0" w:color="auto"/>
             </w:tcBorders>
+            <w:vAlign w:val="center"/>
             <w:hideMark/>
           </w:tcPr>
           <w:p>
@@ -36182,2368 +36527,1815 @@
       <w:tr>
         <w:tc>
           <w:tcPr>
-            <w:tcW w:w="988" w:type="dxa"/>
+            <w:tcW w:w="1271" w:type="dxa"/>
             <w:tcBorders>
               <w:top w:val="single" w:sz="4" w:space="0" w:color="auto"/>
               <w:left w:val="single" w:sz="4" w:space="0" w:color="auto"/>
               <w:bottom w:val="single" w:sz="4" w:space="0" w:color="auto"/>
               <w:right w:val="single" w:sz="4" w:space="0" w:color="auto"/>
             </w:tcBorders>
-            <w:hideMark/>
-          </w:tcPr>
-          <w:p>
-            <w:pPr>
-              <w:jc w:val="center"/>
-              <w:rPr>
-                <w:rFonts w:ascii="Arial" w:hAnsi="Arial" w:cs="Arial"/>
-              </w:rPr>
-            </w:pPr>
-            <w:r>
-              <w:rPr>
-                <w:rFonts w:ascii="Arial" w:hAnsi="Arial" w:cs="Arial"/>
-              </w:rPr>
-              <w:t>nº</w:t>
-            </w:r>
-          </w:p>
-        </w:tc>
-        <w:tc>
-          <w:tcPr>
-            <w:tcW w:w="3260" w:type="dxa"/>
+            <w:shd w:val="clear" w:color="auto" w:fill="FA6E69"/>
+          </w:tcPr>
+          <w:p>
+            <w:pPr>
+              <w:jc w:val="center"/>
+              <w:rPr>
+                <w:rFonts w:ascii="Arial" w:hAnsi="Arial" w:cs="Arial"/>
+              </w:rPr>
+            </w:pPr>
+            <w:r>
+              <w:rPr>
+                <w:rFonts w:ascii="Arial" w:hAnsi="Arial" w:cs="Arial"/>
+              </w:rPr>
+              <w:t>UH#16</w:t>
+            </w:r>
+          </w:p>
+        </w:tc>
+        <w:tc>
+          <w:tcPr>
+            <w:tcW w:w="5528" w:type="dxa"/>
             <w:tcBorders>
               <w:top w:val="single" w:sz="4" w:space="0" w:color="auto"/>
               <w:left w:val="single" w:sz="4" w:space="0" w:color="auto"/>
               <w:bottom w:val="single" w:sz="4" w:space="0" w:color="auto"/>
               <w:right w:val="single" w:sz="4" w:space="0" w:color="auto"/>
             </w:tcBorders>
-            <w:hideMark/>
-          </w:tcPr>
-          <w:p>
-            <w:pPr>
-              <w:rPr>
-                <w:rFonts w:ascii="Arial" w:hAnsi="Arial" w:cs="Arial"/>
-              </w:rPr>
-            </w:pPr>
-            <w:r>
-              <w:rPr>
-                <w:rFonts w:ascii="Arial" w:hAnsi="Arial" w:cs="Arial"/>
-              </w:rPr>
-              <w:t>Digite aqui</w:t>
-            </w:r>
-          </w:p>
-        </w:tc>
-        <w:tc>
-          <w:tcPr>
-            <w:tcW w:w="2693" w:type="dxa"/>
+            <w:shd w:val="clear" w:color="auto" w:fill="FA6E69"/>
+          </w:tcPr>
+          <w:p>
+            <w:pPr>
+              <w:jc w:val="center"/>
+              <w:rPr>
+                <w:rFonts w:ascii="Arial" w:hAnsi="Arial" w:cs="Arial"/>
+              </w:rPr>
+            </w:pPr>
+            <w:proofErr w:type="spellStart"/>
+            <w:r>
+              <w:rPr>
+                <w:rFonts w:ascii="Arial" w:hAnsi="Arial" w:cs="Arial"/>
+              </w:rPr>
+              <w:t>Logar</w:t>
+            </w:r>
+            <w:proofErr w:type="spellEnd"/>
+            <w:r>
+              <w:rPr>
+                <w:rFonts w:ascii="Arial" w:hAnsi="Arial" w:cs="Arial"/>
+              </w:rPr>
+              <w:t xml:space="preserve"> e </w:t>
+            </w:r>
+            <w:proofErr w:type="spellStart"/>
+            <w:r>
+              <w:rPr>
+                <w:rFonts w:ascii="Arial" w:hAnsi="Arial" w:cs="Arial"/>
+              </w:rPr>
+              <w:t>deslogar</w:t>
+            </w:r>
+            <w:proofErr w:type="spellEnd"/>
+            <w:r>
+              <w:rPr>
+                <w:rFonts w:ascii="Arial" w:hAnsi="Arial" w:cs="Arial"/>
+              </w:rPr>
+              <w:t xml:space="preserve"> do sistema</w:t>
+            </w:r>
+          </w:p>
+        </w:tc>
+        <w:tc>
+          <w:tcPr>
+            <w:tcW w:w="1527" w:type="dxa"/>
             <w:tcBorders>
               <w:top w:val="single" w:sz="4" w:space="0" w:color="auto"/>
               <w:left w:val="single" w:sz="4" w:space="0" w:color="auto"/>
               <w:bottom w:val="single" w:sz="4" w:space="0" w:color="auto"/>
               <w:right w:val="single" w:sz="4" w:space="0" w:color="auto"/>
             </w:tcBorders>
-            <w:hideMark/>
-          </w:tcPr>
-          <w:p>
-            <w:pPr>
-              <w:rPr>
-                <w:rFonts w:ascii="Arial" w:hAnsi="Arial" w:cs="Arial"/>
-              </w:rPr>
-            </w:pPr>
-            <w:r>
-              <w:rPr>
-                <w:rFonts w:ascii="Arial" w:hAnsi="Arial" w:cs="Arial"/>
-              </w:rPr>
-              <w:t>Digite aqui</w:t>
-            </w:r>
-          </w:p>
-        </w:tc>
-        <w:tc>
-          <w:tcPr>
-            <w:tcW w:w="2693" w:type="dxa"/>
+            <w:shd w:val="clear" w:color="auto" w:fill="FA6E69"/>
+            <w:vAlign w:val="center"/>
+          </w:tcPr>
+          <w:p>
+            <w:pPr>
+              <w:jc w:val="center"/>
+              <w:rPr>
+                <w:rFonts w:ascii="Arial" w:hAnsi="Arial" w:cs="Arial"/>
+              </w:rPr>
+            </w:pPr>
+            <w:r>
+              <w:rPr>
+                <w:rFonts w:ascii="Arial" w:hAnsi="Arial" w:cs="Arial"/>
+              </w:rPr>
+              <w:t>13</w:t>
+            </w:r>
+          </w:p>
+        </w:tc>
+        <w:tc>
+          <w:tcPr>
+            <w:tcW w:w="1308" w:type="dxa"/>
             <w:tcBorders>
               <w:top w:val="single" w:sz="4" w:space="0" w:color="auto"/>
               <w:left w:val="single" w:sz="4" w:space="0" w:color="auto"/>
               <w:bottom w:val="single" w:sz="4" w:space="0" w:color="auto"/>
               <w:right w:val="single" w:sz="4" w:space="0" w:color="auto"/>
             </w:tcBorders>
-            <w:hideMark/>
-          </w:tcPr>
-          <w:p>
-            <w:pPr>
-              <w:rPr>
-                <w:rFonts w:ascii="Arial" w:hAnsi="Arial" w:cs="Arial"/>
-              </w:rPr>
-            </w:pPr>
-            <w:r>
-              <w:rPr>
-                <w:rFonts w:ascii="Arial" w:hAnsi="Arial" w:cs="Arial"/>
-              </w:rPr>
-              <w:t>Digite aqui</w:t>
-            </w:r>
-          </w:p>
-        </w:tc>
-      </w:tr>
-      <w:tr>
-        <w:tc>
-          <w:tcPr>
-            <w:tcW w:w="988" w:type="dxa"/>
+            <w:shd w:val="clear" w:color="auto" w:fill="FA6E69"/>
+          </w:tcPr>
+          <w:p>
+            <w:pPr>
+              <w:jc w:val="center"/>
+              <w:rPr>
+                <w:rFonts w:ascii="Arial" w:hAnsi="Arial" w:cs="Arial"/>
+              </w:rPr>
+            </w:pPr>
+            <w:r>
+              <w:rPr>
+                <w:rFonts w:ascii="Arial" w:hAnsi="Arial" w:cs="Arial"/>
+              </w:rPr>
+              <w:t>A</w:t>
+            </w:r>
+          </w:p>
+        </w:tc>
+      </w:tr>
+      <w:tr>
+        <w:tc>
+          <w:tcPr>
+            <w:tcW w:w="1271" w:type="dxa"/>
             <w:tcBorders>
               <w:top w:val="single" w:sz="4" w:space="0" w:color="auto"/>
               <w:left w:val="single" w:sz="4" w:space="0" w:color="auto"/>
               <w:bottom w:val="single" w:sz="4" w:space="0" w:color="auto"/>
               <w:right w:val="single" w:sz="4" w:space="0" w:color="auto"/>
             </w:tcBorders>
-            <w:hideMark/>
-          </w:tcPr>
-          <w:p>
-            <w:pPr>
-              <w:jc w:val="center"/>
-              <w:rPr>
-                <w:rFonts w:ascii="Arial" w:hAnsi="Arial" w:cs="Arial"/>
-              </w:rPr>
-            </w:pPr>
-            <w:r>
-              <w:rPr>
-                <w:rFonts w:ascii="Arial" w:hAnsi="Arial" w:cs="Arial"/>
-              </w:rPr>
-              <w:t>nº</w:t>
-            </w:r>
-          </w:p>
-        </w:tc>
-        <w:tc>
-          <w:tcPr>
-            <w:tcW w:w="3260" w:type="dxa"/>
+            <w:shd w:val="clear" w:color="auto" w:fill="FA6E69"/>
+          </w:tcPr>
+          <w:p>
+            <w:pPr>
+              <w:jc w:val="center"/>
+              <w:rPr>
+                <w:rFonts w:ascii="Arial" w:hAnsi="Arial" w:cs="Arial"/>
+              </w:rPr>
+            </w:pPr>
+            <w:r>
+              <w:rPr>
+                <w:rFonts w:ascii="Arial" w:hAnsi="Arial" w:cs="Arial"/>
+              </w:rPr>
+              <w:t>UH#05</w:t>
+            </w:r>
+          </w:p>
+        </w:tc>
+        <w:tc>
+          <w:tcPr>
+            <w:tcW w:w="5528" w:type="dxa"/>
             <w:tcBorders>
               <w:top w:val="single" w:sz="4" w:space="0" w:color="auto"/>
               <w:left w:val="single" w:sz="4" w:space="0" w:color="auto"/>
               <w:bottom w:val="single" w:sz="4" w:space="0" w:color="auto"/>
               <w:right w:val="single" w:sz="4" w:space="0" w:color="auto"/>
             </w:tcBorders>
-            <w:hideMark/>
-          </w:tcPr>
-          <w:p>
-            <w:pPr>
-              <w:rPr>
-                <w:rFonts w:ascii="Arial" w:hAnsi="Arial" w:cs="Arial"/>
-              </w:rPr>
-            </w:pPr>
-            <w:r>
-              <w:rPr>
-                <w:rFonts w:ascii="Arial" w:hAnsi="Arial" w:cs="Arial"/>
-              </w:rPr>
-              <w:t>Digite aqui</w:t>
-            </w:r>
-          </w:p>
-        </w:tc>
-        <w:tc>
-          <w:tcPr>
-            <w:tcW w:w="2693" w:type="dxa"/>
+            <w:shd w:val="clear" w:color="auto" w:fill="FA6E69"/>
+          </w:tcPr>
+          <w:p>
+            <w:pPr>
+              <w:jc w:val="center"/>
+              <w:rPr>
+                <w:rFonts w:ascii="Arial" w:hAnsi="Arial" w:cs="Arial"/>
+              </w:rPr>
+            </w:pPr>
+            <w:r>
+              <w:rPr>
+                <w:rFonts w:ascii="Arial" w:hAnsi="Arial" w:cs="Arial"/>
+              </w:rPr>
+              <w:t>Alteração em pedido</w:t>
+            </w:r>
+          </w:p>
+        </w:tc>
+        <w:tc>
+          <w:tcPr>
+            <w:tcW w:w="1527" w:type="dxa"/>
             <w:tcBorders>
               <w:top w:val="single" w:sz="4" w:space="0" w:color="auto"/>
               <w:left w:val="single" w:sz="4" w:space="0" w:color="auto"/>
               <w:bottom w:val="single" w:sz="4" w:space="0" w:color="auto"/>
               <w:right w:val="single" w:sz="4" w:space="0" w:color="auto"/>
             </w:tcBorders>
-            <w:hideMark/>
-          </w:tcPr>
-          <w:p>
-            <w:pPr>
-              <w:rPr>
-                <w:rFonts w:ascii="Arial" w:hAnsi="Arial" w:cs="Arial"/>
-              </w:rPr>
-            </w:pPr>
-            <w:r>
-              <w:rPr>
-                <w:rFonts w:ascii="Arial" w:hAnsi="Arial" w:cs="Arial"/>
-              </w:rPr>
-              <w:t>Digite aqui</w:t>
-            </w:r>
-          </w:p>
-        </w:tc>
-        <w:tc>
-          <w:tcPr>
-            <w:tcW w:w="2693" w:type="dxa"/>
+            <w:shd w:val="clear" w:color="auto" w:fill="FA6E69"/>
+            <w:vAlign w:val="center"/>
+          </w:tcPr>
+          <w:p>
+            <w:pPr>
+              <w:jc w:val="center"/>
+              <w:rPr>
+                <w:rFonts w:ascii="Arial" w:hAnsi="Arial" w:cs="Arial"/>
+              </w:rPr>
+            </w:pPr>
+            <w:r>
+              <w:rPr>
+                <w:rFonts w:ascii="Arial" w:hAnsi="Arial" w:cs="Arial"/>
+              </w:rPr>
+              <w:t>8</w:t>
+            </w:r>
+          </w:p>
+        </w:tc>
+        <w:tc>
+          <w:tcPr>
+            <w:tcW w:w="1308" w:type="dxa"/>
             <w:tcBorders>
               <w:top w:val="single" w:sz="4" w:space="0" w:color="auto"/>
               <w:left w:val="single" w:sz="4" w:space="0" w:color="auto"/>
               <w:bottom w:val="single" w:sz="4" w:space="0" w:color="auto"/>
               <w:right w:val="single" w:sz="4" w:space="0" w:color="auto"/>
             </w:tcBorders>
-            <w:hideMark/>
-          </w:tcPr>
-          <w:p>
-            <w:pPr>
-              <w:rPr>
-                <w:rFonts w:ascii="Arial" w:hAnsi="Arial" w:cs="Arial"/>
-              </w:rPr>
-            </w:pPr>
-            <w:r>
-              <w:rPr>
-                <w:rFonts w:ascii="Arial" w:hAnsi="Arial" w:cs="Arial"/>
-              </w:rPr>
-              <w:t>Digite aqui</w:t>
-            </w:r>
-          </w:p>
-        </w:tc>
-      </w:tr>
-      <w:tr>
-        <w:tc>
-          <w:tcPr>
-            <w:tcW w:w="988" w:type="dxa"/>
+            <w:shd w:val="clear" w:color="auto" w:fill="FA6E69"/>
+          </w:tcPr>
+          <w:p>
+            <w:pPr>
+              <w:jc w:val="center"/>
+              <w:rPr>
+                <w:rFonts w:ascii="Arial" w:hAnsi="Arial" w:cs="Arial"/>
+              </w:rPr>
+            </w:pPr>
+            <w:r>
+              <w:rPr>
+                <w:rFonts w:ascii="Arial" w:hAnsi="Arial" w:cs="Arial"/>
+              </w:rPr>
+              <w:t>A</w:t>
+            </w:r>
+          </w:p>
+        </w:tc>
+      </w:tr>
+      <w:tr>
+        <w:tc>
+          <w:tcPr>
+            <w:tcW w:w="1271" w:type="dxa"/>
             <w:tcBorders>
               <w:top w:val="single" w:sz="4" w:space="0" w:color="auto"/>
               <w:left w:val="single" w:sz="4" w:space="0" w:color="auto"/>
               <w:bottom w:val="single" w:sz="4" w:space="0" w:color="auto"/>
               <w:right w:val="single" w:sz="4" w:space="0" w:color="auto"/>
             </w:tcBorders>
-            <w:hideMark/>
-          </w:tcPr>
-          <w:p>
-            <w:pPr>
-              <w:jc w:val="center"/>
-              <w:rPr>
-                <w:rFonts w:ascii="Arial" w:hAnsi="Arial" w:cs="Arial"/>
-              </w:rPr>
-            </w:pPr>
-            <w:r>
-              <w:rPr>
-                <w:rFonts w:ascii="Arial" w:hAnsi="Arial" w:cs="Arial"/>
-              </w:rPr>
-              <w:t>nº</w:t>
-            </w:r>
-          </w:p>
-        </w:tc>
-        <w:tc>
-          <w:tcPr>
-            <w:tcW w:w="3260" w:type="dxa"/>
+            <w:shd w:val="clear" w:color="auto" w:fill="FA6E69"/>
+          </w:tcPr>
+          <w:p>
+            <w:pPr>
+              <w:jc w:val="center"/>
+              <w:rPr>
+                <w:rFonts w:ascii="Arial" w:hAnsi="Arial" w:cs="Arial"/>
+              </w:rPr>
+            </w:pPr>
+            <w:r>
+              <w:rPr>
+                <w:rFonts w:ascii="Arial" w:hAnsi="Arial" w:cs="Arial"/>
+              </w:rPr>
+              <w:t>UH#04</w:t>
+            </w:r>
+          </w:p>
+        </w:tc>
+        <w:tc>
+          <w:tcPr>
+            <w:tcW w:w="5528" w:type="dxa"/>
             <w:tcBorders>
               <w:top w:val="single" w:sz="4" w:space="0" w:color="auto"/>
               <w:left w:val="single" w:sz="4" w:space="0" w:color="auto"/>
               <w:bottom w:val="single" w:sz="4" w:space="0" w:color="auto"/>
               <w:right w:val="single" w:sz="4" w:space="0" w:color="auto"/>
             </w:tcBorders>
-            <w:hideMark/>
-          </w:tcPr>
-          <w:p>
-            <w:pPr>
-              <w:rPr>
-                <w:rFonts w:ascii="Arial" w:hAnsi="Arial" w:cs="Arial"/>
-              </w:rPr>
-            </w:pPr>
-            <w:r>
-              <w:rPr>
-                <w:rFonts w:ascii="Arial" w:hAnsi="Arial" w:cs="Arial"/>
-              </w:rPr>
-              <w:t>Digite aqui</w:t>
-            </w:r>
-          </w:p>
-        </w:tc>
-        <w:tc>
-          <w:tcPr>
-            <w:tcW w:w="2693" w:type="dxa"/>
+            <w:shd w:val="clear" w:color="auto" w:fill="FA6E69"/>
+          </w:tcPr>
+          <w:p>
+            <w:pPr>
+              <w:jc w:val="center"/>
+              <w:rPr>
+                <w:rFonts w:ascii="Arial" w:hAnsi="Arial" w:cs="Arial"/>
+              </w:rPr>
+            </w:pPr>
+            <w:r>
+              <w:rPr>
+                <w:rFonts w:ascii="Arial" w:hAnsi="Arial" w:cs="Arial"/>
+              </w:rPr>
+              <w:t>Cancelar pedido</w:t>
+            </w:r>
+          </w:p>
+        </w:tc>
+        <w:tc>
+          <w:tcPr>
+            <w:tcW w:w="1527" w:type="dxa"/>
             <w:tcBorders>
               <w:top w:val="single" w:sz="4" w:space="0" w:color="auto"/>
               <w:left w:val="single" w:sz="4" w:space="0" w:color="auto"/>
               <w:bottom w:val="single" w:sz="4" w:space="0" w:color="auto"/>
               <w:right w:val="single" w:sz="4" w:space="0" w:color="auto"/>
             </w:tcBorders>
-            <w:hideMark/>
-          </w:tcPr>
-          <w:p>
-            <w:pPr>
-              <w:rPr>
-                <w:rFonts w:ascii="Arial" w:hAnsi="Arial" w:cs="Arial"/>
-              </w:rPr>
-            </w:pPr>
-            <w:r>
-              <w:rPr>
-                <w:rFonts w:ascii="Arial" w:hAnsi="Arial" w:cs="Arial"/>
-              </w:rPr>
-              <w:t>Digite aqui</w:t>
-            </w:r>
-          </w:p>
-        </w:tc>
-        <w:tc>
-          <w:tcPr>
-            <w:tcW w:w="2693" w:type="dxa"/>
+            <w:shd w:val="clear" w:color="auto" w:fill="FA6E69"/>
+            <w:vAlign w:val="center"/>
+          </w:tcPr>
+          <w:p>
+            <w:pPr>
+              <w:jc w:val="center"/>
+              <w:rPr>
+                <w:rFonts w:ascii="Arial" w:hAnsi="Arial" w:cs="Arial"/>
+              </w:rPr>
+            </w:pPr>
+            <w:r>
+              <w:rPr>
+                <w:rFonts w:ascii="Arial" w:hAnsi="Arial" w:cs="Arial"/>
+              </w:rPr>
+              <w:t>5</w:t>
+            </w:r>
+          </w:p>
+        </w:tc>
+        <w:tc>
+          <w:tcPr>
+            <w:tcW w:w="1308" w:type="dxa"/>
             <w:tcBorders>
               <w:top w:val="single" w:sz="4" w:space="0" w:color="auto"/>
               <w:left w:val="single" w:sz="4" w:space="0" w:color="auto"/>
               <w:bottom w:val="single" w:sz="4" w:space="0" w:color="auto"/>
               <w:right w:val="single" w:sz="4" w:space="0" w:color="auto"/>
             </w:tcBorders>
-            <w:hideMark/>
-          </w:tcPr>
-          <w:p>
-            <w:pPr>
-              <w:rPr>
-                <w:rFonts w:ascii="Arial" w:hAnsi="Arial" w:cs="Arial"/>
-              </w:rPr>
-            </w:pPr>
-            <w:r>
-              <w:rPr>
-                <w:rFonts w:ascii="Arial" w:hAnsi="Arial" w:cs="Arial"/>
-              </w:rPr>
-              <w:t>Digite aqui</w:t>
-            </w:r>
-          </w:p>
-        </w:tc>
-      </w:tr>
-      <w:tr>
-        <w:tc>
-          <w:tcPr>
-            <w:tcW w:w="988" w:type="dxa"/>
+            <w:shd w:val="clear" w:color="auto" w:fill="FA6E69"/>
+          </w:tcPr>
+          <w:p>
+            <w:pPr>
+              <w:jc w:val="center"/>
+              <w:rPr>
+                <w:rFonts w:ascii="Arial" w:hAnsi="Arial" w:cs="Arial"/>
+              </w:rPr>
+            </w:pPr>
+            <w:r>
+              <w:rPr>
+                <w:rFonts w:ascii="Arial" w:hAnsi="Arial" w:cs="Arial"/>
+              </w:rPr>
+              <w:t>A</w:t>
+            </w:r>
+          </w:p>
+        </w:tc>
+      </w:tr>
+      <w:tr>
+        <w:tc>
+          <w:tcPr>
+            <w:tcW w:w="1271" w:type="dxa"/>
             <w:tcBorders>
               <w:top w:val="single" w:sz="4" w:space="0" w:color="auto"/>
               <w:left w:val="single" w:sz="4" w:space="0" w:color="auto"/>
               <w:bottom w:val="single" w:sz="4" w:space="0" w:color="auto"/>
               <w:right w:val="single" w:sz="4" w:space="0" w:color="auto"/>
             </w:tcBorders>
-            <w:hideMark/>
-          </w:tcPr>
-          <w:p>
-            <w:pPr>
-              <w:jc w:val="center"/>
-              <w:rPr>
-                <w:rFonts w:ascii="Arial" w:hAnsi="Arial" w:cs="Arial"/>
-              </w:rPr>
-            </w:pPr>
-            <w:r>
-              <w:rPr>
-                <w:rFonts w:ascii="Arial" w:hAnsi="Arial" w:cs="Arial"/>
-              </w:rPr>
-              <w:t>nº</w:t>
-            </w:r>
-          </w:p>
-        </w:tc>
-        <w:tc>
-          <w:tcPr>
-            <w:tcW w:w="3260" w:type="dxa"/>
+            <w:shd w:val="clear" w:color="auto" w:fill="FA6E69"/>
+          </w:tcPr>
+          <w:p>
+            <w:pPr>
+              <w:jc w:val="center"/>
+              <w:rPr>
+                <w:rFonts w:ascii="Arial" w:hAnsi="Arial" w:cs="Arial"/>
+              </w:rPr>
+            </w:pPr>
+            <w:r>
+              <w:rPr>
+                <w:rFonts w:ascii="Arial" w:hAnsi="Arial" w:cs="Arial"/>
+              </w:rPr>
+              <w:t>UH</w:t>
+            </w:r>
+            <w:r>
+              <w:rPr>
+                <w:rFonts w:ascii="Arial" w:hAnsi="Arial" w:cs="Arial"/>
+              </w:rPr>
+              <w:t>#10</w:t>
+            </w:r>
+          </w:p>
+        </w:tc>
+        <w:tc>
+          <w:tcPr>
+            <w:tcW w:w="5528" w:type="dxa"/>
             <w:tcBorders>
               <w:top w:val="single" w:sz="4" w:space="0" w:color="auto"/>
               <w:left w:val="single" w:sz="4" w:space="0" w:color="auto"/>
               <w:bottom w:val="single" w:sz="4" w:space="0" w:color="auto"/>
               <w:right w:val="single" w:sz="4" w:space="0" w:color="auto"/>
             </w:tcBorders>
-            <w:hideMark/>
-          </w:tcPr>
-          <w:p>
-            <w:pPr>
-              <w:rPr>
-                <w:rFonts w:ascii="Arial" w:hAnsi="Arial" w:cs="Arial"/>
-              </w:rPr>
-            </w:pPr>
-            <w:r>
-              <w:rPr>
-                <w:rFonts w:ascii="Arial" w:hAnsi="Arial" w:cs="Arial"/>
-              </w:rPr>
-              <w:t>Digite aqui</w:t>
-            </w:r>
-          </w:p>
-        </w:tc>
-        <w:tc>
-          <w:tcPr>
-            <w:tcW w:w="2693" w:type="dxa"/>
+            <w:shd w:val="clear" w:color="auto" w:fill="FA6E69"/>
+          </w:tcPr>
+          <w:p>
+            <w:pPr>
+              <w:jc w:val="center"/>
+              <w:rPr>
+                <w:rFonts w:ascii="Arial" w:hAnsi="Arial" w:cs="Arial"/>
+              </w:rPr>
+            </w:pPr>
+            <w:r>
+              <w:rPr>
+                <w:rFonts w:ascii="Arial" w:hAnsi="Arial" w:cs="Arial"/>
+              </w:rPr>
+              <w:t>Dar baixa em contas a pagar</w:t>
+            </w:r>
+          </w:p>
+        </w:tc>
+        <w:tc>
+          <w:tcPr>
+            <w:tcW w:w="1527" w:type="dxa"/>
             <w:tcBorders>
               <w:top w:val="single" w:sz="4" w:space="0" w:color="auto"/>
               <w:left w:val="single" w:sz="4" w:space="0" w:color="auto"/>
               <w:bottom w:val="single" w:sz="4" w:space="0" w:color="auto"/>
               <w:right w:val="single" w:sz="4" w:space="0" w:color="auto"/>
             </w:tcBorders>
-            <w:hideMark/>
-          </w:tcPr>
-          <w:p>
-            <w:pPr>
-              <w:rPr>
-                <w:rFonts w:ascii="Arial" w:hAnsi="Arial" w:cs="Arial"/>
-              </w:rPr>
-            </w:pPr>
-            <w:r>
-              <w:rPr>
-                <w:rFonts w:ascii="Arial" w:hAnsi="Arial" w:cs="Arial"/>
-              </w:rPr>
-              <w:t>Digite aqui</w:t>
-            </w:r>
-          </w:p>
-        </w:tc>
-        <w:tc>
-          <w:tcPr>
-            <w:tcW w:w="2693" w:type="dxa"/>
+            <w:shd w:val="clear" w:color="auto" w:fill="FA6E69"/>
+            <w:vAlign w:val="center"/>
+          </w:tcPr>
+          <w:p>
+            <w:pPr>
+              <w:jc w:val="center"/>
+              <w:rPr>
+                <w:rFonts w:ascii="Arial" w:hAnsi="Arial" w:cs="Arial"/>
+              </w:rPr>
+            </w:pPr>
+            <w:r>
+              <w:rPr>
+                <w:rFonts w:ascii="Arial" w:hAnsi="Arial" w:cs="Arial"/>
+              </w:rPr>
+              <w:t>3</w:t>
+            </w:r>
+          </w:p>
+        </w:tc>
+        <w:tc>
+          <w:tcPr>
+            <w:tcW w:w="1308" w:type="dxa"/>
             <w:tcBorders>
               <w:top w:val="single" w:sz="4" w:space="0" w:color="auto"/>
               <w:left w:val="single" w:sz="4" w:space="0" w:color="auto"/>
               <w:bottom w:val="single" w:sz="4" w:space="0" w:color="auto"/>
               <w:right w:val="single" w:sz="4" w:space="0" w:color="auto"/>
             </w:tcBorders>
-            <w:hideMark/>
-          </w:tcPr>
-          <w:p>
-            <w:pPr>
-              <w:rPr>
-                <w:rFonts w:ascii="Arial" w:hAnsi="Arial" w:cs="Arial"/>
-              </w:rPr>
-            </w:pPr>
-            <w:r>
-              <w:rPr>
-                <w:rFonts w:ascii="Arial" w:hAnsi="Arial" w:cs="Arial"/>
-              </w:rPr>
-              <w:t>Digite aqui</w:t>
-            </w:r>
-          </w:p>
-        </w:tc>
-      </w:tr>
-      <w:tr>
-        <w:tc>
-          <w:tcPr>
-            <w:tcW w:w="988" w:type="dxa"/>
+            <w:shd w:val="clear" w:color="auto" w:fill="FA6E69"/>
+          </w:tcPr>
+          <w:p>
+            <w:pPr>
+              <w:jc w:val="center"/>
+              <w:rPr>
+                <w:rFonts w:ascii="Arial" w:hAnsi="Arial" w:cs="Arial"/>
+              </w:rPr>
+            </w:pPr>
+            <w:r>
+              <w:rPr>
+                <w:rFonts w:ascii="Arial" w:hAnsi="Arial" w:cs="Arial"/>
+              </w:rPr>
+              <w:t>A</w:t>
+            </w:r>
+          </w:p>
+        </w:tc>
+      </w:tr>
+      <w:tr>
+        <w:tc>
+          <w:tcPr>
+            <w:tcW w:w="1271" w:type="dxa"/>
             <w:tcBorders>
               <w:top w:val="single" w:sz="4" w:space="0" w:color="auto"/>
               <w:left w:val="single" w:sz="4" w:space="0" w:color="auto"/>
               <w:bottom w:val="single" w:sz="4" w:space="0" w:color="auto"/>
               <w:right w:val="single" w:sz="4" w:space="0" w:color="auto"/>
             </w:tcBorders>
-            <w:hideMark/>
-          </w:tcPr>
-          <w:p>
-            <w:pPr>
-              <w:jc w:val="center"/>
-              <w:rPr>
-                <w:rFonts w:ascii="Arial" w:hAnsi="Arial" w:cs="Arial"/>
-              </w:rPr>
-            </w:pPr>
-            <w:r>
-              <w:rPr>
-                <w:rFonts w:ascii="Arial" w:hAnsi="Arial" w:cs="Arial"/>
-              </w:rPr>
-              <w:t>nº</w:t>
-            </w:r>
-          </w:p>
-        </w:tc>
-        <w:tc>
-          <w:tcPr>
-            <w:tcW w:w="3260" w:type="dxa"/>
+            <w:shd w:val="clear" w:color="auto" w:fill="FA6E69"/>
+          </w:tcPr>
+          <w:p>
+            <w:pPr>
+              <w:jc w:val="center"/>
+              <w:rPr>
+                <w:rFonts w:ascii="Arial" w:hAnsi="Arial" w:cs="Arial"/>
+              </w:rPr>
+            </w:pPr>
+            <w:r>
+              <w:rPr>
+                <w:rFonts w:ascii="Arial" w:hAnsi="Arial" w:cs="Arial"/>
+              </w:rPr>
+              <w:t>UH#1</w:t>
+            </w:r>
+            <w:r>
+              <w:rPr>
+                <w:rFonts w:ascii="Arial" w:hAnsi="Arial" w:cs="Arial"/>
+              </w:rPr>
+              <w:t>1</w:t>
+            </w:r>
+          </w:p>
+        </w:tc>
+        <w:tc>
+          <w:tcPr>
+            <w:tcW w:w="5528" w:type="dxa"/>
             <w:tcBorders>
               <w:top w:val="single" w:sz="4" w:space="0" w:color="auto"/>
               <w:left w:val="single" w:sz="4" w:space="0" w:color="auto"/>
               <w:bottom w:val="single" w:sz="4" w:space="0" w:color="auto"/>
               <w:right w:val="single" w:sz="4" w:space="0" w:color="auto"/>
             </w:tcBorders>
-            <w:hideMark/>
-          </w:tcPr>
-          <w:p>
-            <w:pPr>
-              <w:rPr>
-                <w:rFonts w:ascii="Arial" w:hAnsi="Arial" w:cs="Arial"/>
-              </w:rPr>
-            </w:pPr>
-            <w:r>
-              <w:rPr>
-                <w:rFonts w:ascii="Arial" w:hAnsi="Arial" w:cs="Arial"/>
-              </w:rPr>
-              <w:t>Digite aqui</w:t>
-            </w:r>
-          </w:p>
-        </w:tc>
-        <w:tc>
-          <w:tcPr>
-            <w:tcW w:w="2693" w:type="dxa"/>
+            <w:shd w:val="clear" w:color="auto" w:fill="FA6E69"/>
+          </w:tcPr>
+          <w:p>
+            <w:pPr>
+              <w:jc w:val="center"/>
+              <w:rPr>
+                <w:rFonts w:ascii="Arial" w:hAnsi="Arial" w:cs="Arial"/>
+              </w:rPr>
+            </w:pPr>
+            <w:r>
+              <w:rPr>
+                <w:rFonts w:ascii="Arial" w:hAnsi="Arial" w:cs="Arial"/>
+              </w:rPr>
+              <w:t>Entrada em notas fiscais</w:t>
+            </w:r>
+          </w:p>
+        </w:tc>
+        <w:tc>
+          <w:tcPr>
+            <w:tcW w:w="1527" w:type="dxa"/>
             <w:tcBorders>
               <w:top w:val="single" w:sz="4" w:space="0" w:color="auto"/>
               <w:left w:val="single" w:sz="4" w:space="0" w:color="auto"/>
               <w:bottom w:val="single" w:sz="4" w:space="0" w:color="auto"/>
               <w:right w:val="single" w:sz="4" w:space="0" w:color="auto"/>
             </w:tcBorders>
-            <w:hideMark/>
-          </w:tcPr>
-          <w:p>
-            <w:pPr>
-              <w:rPr>
-                <w:rFonts w:ascii="Arial" w:hAnsi="Arial" w:cs="Arial"/>
-              </w:rPr>
-            </w:pPr>
-            <w:r>
-              <w:rPr>
-                <w:rFonts w:ascii="Arial" w:hAnsi="Arial" w:cs="Arial"/>
-              </w:rPr>
-              <w:t>Digite aqui</w:t>
-            </w:r>
-          </w:p>
-        </w:tc>
-        <w:tc>
-          <w:tcPr>
-            <w:tcW w:w="2693" w:type="dxa"/>
+            <w:shd w:val="clear" w:color="auto" w:fill="FA6E69"/>
+            <w:vAlign w:val="center"/>
+          </w:tcPr>
+          <w:p>
+            <w:pPr>
+              <w:jc w:val="center"/>
+              <w:rPr>
+                <w:rFonts w:ascii="Arial" w:hAnsi="Arial" w:cs="Arial"/>
+              </w:rPr>
+            </w:pPr>
+            <w:r>
+              <w:rPr>
+                <w:rFonts w:ascii="Arial" w:hAnsi="Arial" w:cs="Arial"/>
+              </w:rPr>
+              <w:t>3</w:t>
+            </w:r>
+          </w:p>
+        </w:tc>
+        <w:tc>
+          <w:tcPr>
+            <w:tcW w:w="1308" w:type="dxa"/>
             <w:tcBorders>
               <w:top w:val="single" w:sz="4" w:space="0" w:color="auto"/>
               <w:left w:val="single" w:sz="4" w:space="0" w:color="auto"/>
               <w:bottom w:val="single" w:sz="4" w:space="0" w:color="auto"/>
               <w:right w:val="single" w:sz="4" w:space="0" w:color="auto"/>
             </w:tcBorders>
-            <w:hideMark/>
-          </w:tcPr>
-          <w:p>
-            <w:pPr>
-              <w:rPr>
-                <w:rFonts w:ascii="Arial" w:hAnsi="Arial" w:cs="Arial"/>
-              </w:rPr>
-            </w:pPr>
-            <w:r>
-              <w:rPr>
-                <w:rFonts w:ascii="Arial" w:hAnsi="Arial" w:cs="Arial"/>
-              </w:rPr>
-              <w:t>Digite aqui</w:t>
-            </w:r>
-          </w:p>
-        </w:tc>
-      </w:tr>
-      <w:tr>
-        <w:tc>
-          <w:tcPr>
-            <w:tcW w:w="988" w:type="dxa"/>
+            <w:shd w:val="clear" w:color="auto" w:fill="FA6E69"/>
+          </w:tcPr>
+          <w:p>
+            <w:pPr>
+              <w:jc w:val="center"/>
+              <w:rPr>
+                <w:rFonts w:ascii="Arial" w:hAnsi="Arial" w:cs="Arial"/>
+              </w:rPr>
+            </w:pPr>
+            <w:r>
+              <w:rPr>
+                <w:rFonts w:ascii="Arial" w:hAnsi="Arial" w:cs="Arial"/>
+              </w:rPr>
+              <w:t>A</w:t>
+            </w:r>
+          </w:p>
+        </w:tc>
+      </w:tr>
+      <w:tr>
+        <w:tc>
+          <w:tcPr>
+            <w:tcW w:w="1271" w:type="dxa"/>
             <w:tcBorders>
               <w:top w:val="single" w:sz="4" w:space="0" w:color="auto"/>
               <w:left w:val="single" w:sz="4" w:space="0" w:color="auto"/>
               <w:bottom w:val="single" w:sz="4" w:space="0" w:color="auto"/>
               <w:right w:val="single" w:sz="4" w:space="0" w:color="auto"/>
             </w:tcBorders>
-            <w:hideMark/>
-          </w:tcPr>
-          <w:p>
-            <w:pPr>
-              <w:jc w:val="center"/>
-              <w:rPr>
-                <w:rFonts w:ascii="Arial" w:hAnsi="Arial" w:cs="Arial"/>
-              </w:rPr>
-            </w:pPr>
-            <w:r>
-              <w:rPr>
-                <w:rFonts w:ascii="Arial" w:hAnsi="Arial" w:cs="Arial"/>
-              </w:rPr>
-              <w:t>nº</w:t>
-            </w:r>
-          </w:p>
-        </w:tc>
-        <w:tc>
-          <w:tcPr>
-            <w:tcW w:w="3260" w:type="dxa"/>
+            <w:shd w:val="clear" w:color="auto" w:fill="F4B083" w:themeFill="accent2" w:themeFillTint="99"/>
+          </w:tcPr>
+          <w:p>
+            <w:pPr>
+              <w:jc w:val="center"/>
+              <w:rPr>
+                <w:rFonts w:ascii="Arial" w:hAnsi="Arial" w:cs="Arial"/>
+              </w:rPr>
+            </w:pPr>
+            <w:r>
+              <w:rPr>
+                <w:rFonts w:ascii="Arial" w:hAnsi="Arial" w:cs="Arial"/>
+              </w:rPr>
+              <w:t>UH#1</w:t>
+            </w:r>
+            <w:r>
+              <w:rPr>
+                <w:rFonts w:ascii="Arial" w:hAnsi="Arial" w:cs="Arial"/>
+              </w:rPr>
+              <w:t>5</w:t>
+            </w:r>
+          </w:p>
+        </w:tc>
+        <w:tc>
+          <w:tcPr>
+            <w:tcW w:w="5528" w:type="dxa"/>
             <w:tcBorders>
               <w:top w:val="single" w:sz="4" w:space="0" w:color="auto"/>
               <w:left w:val="single" w:sz="4" w:space="0" w:color="auto"/>
               <w:bottom w:val="single" w:sz="4" w:space="0" w:color="auto"/>
               <w:right w:val="single" w:sz="4" w:space="0" w:color="auto"/>
             </w:tcBorders>
-            <w:hideMark/>
-          </w:tcPr>
-          <w:p>
-            <w:pPr>
-              <w:rPr>
-                <w:rFonts w:ascii="Arial" w:hAnsi="Arial" w:cs="Arial"/>
-              </w:rPr>
-            </w:pPr>
-            <w:r>
-              <w:rPr>
-                <w:rFonts w:ascii="Arial" w:hAnsi="Arial" w:cs="Arial"/>
-              </w:rPr>
-              <w:t>Digite aqui</w:t>
-            </w:r>
-          </w:p>
-        </w:tc>
-        <w:tc>
-          <w:tcPr>
-            <w:tcW w:w="2693" w:type="dxa"/>
+            <w:shd w:val="clear" w:color="auto" w:fill="F4B083" w:themeFill="accent2" w:themeFillTint="99"/>
+          </w:tcPr>
+          <w:p>
+            <w:pPr>
+              <w:jc w:val="center"/>
+              <w:rPr>
+                <w:rFonts w:ascii="Arial" w:hAnsi="Arial" w:cs="Arial"/>
+              </w:rPr>
+            </w:pPr>
+            <w:r>
+              <w:rPr>
+                <w:rFonts w:ascii="Arial" w:hAnsi="Arial" w:cs="Arial"/>
+              </w:rPr>
+              <w:t>Realizar manutenção preventiva</w:t>
+            </w:r>
+          </w:p>
+        </w:tc>
+        <w:tc>
+          <w:tcPr>
+            <w:tcW w:w="1527" w:type="dxa"/>
             <w:tcBorders>
               <w:top w:val="single" w:sz="4" w:space="0" w:color="auto"/>
               <w:left w:val="single" w:sz="4" w:space="0" w:color="auto"/>
               <w:bottom w:val="single" w:sz="4" w:space="0" w:color="auto"/>
               <w:right w:val="single" w:sz="4" w:space="0" w:color="auto"/>
             </w:tcBorders>
-            <w:hideMark/>
-          </w:tcPr>
-          <w:p>
-            <w:pPr>
-              <w:rPr>
-                <w:rFonts w:ascii="Arial" w:hAnsi="Arial" w:cs="Arial"/>
-              </w:rPr>
-            </w:pPr>
-            <w:r>
-              <w:rPr>
-                <w:rFonts w:ascii="Arial" w:hAnsi="Arial" w:cs="Arial"/>
-              </w:rPr>
-              <w:t>Digite aqui</w:t>
-            </w:r>
-          </w:p>
-        </w:tc>
-        <w:tc>
-          <w:tcPr>
-            <w:tcW w:w="2693" w:type="dxa"/>
+            <w:shd w:val="clear" w:color="auto" w:fill="F4B083" w:themeFill="accent2" w:themeFillTint="99"/>
+          </w:tcPr>
+          <w:p>
+            <w:pPr>
+              <w:jc w:val="center"/>
+              <w:rPr>
+                <w:rFonts w:ascii="Arial" w:hAnsi="Arial" w:cs="Arial"/>
+              </w:rPr>
+            </w:pPr>
+            <w:r>
+              <w:rPr>
+                <w:rFonts w:ascii="Arial" w:hAnsi="Arial" w:cs="Arial"/>
+              </w:rPr>
+              <w:t>13</w:t>
+            </w:r>
+          </w:p>
+        </w:tc>
+        <w:tc>
+          <w:tcPr>
+            <w:tcW w:w="1308" w:type="dxa"/>
             <w:tcBorders>
               <w:top w:val="single" w:sz="4" w:space="0" w:color="auto"/>
               <w:left w:val="single" w:sz="4" w:space="0" w:color="auto"/>
               <w:bottom w:val="single" w:sz="4" w:space="0" w:color="auto"/>
               <w:right w:val="single" w:sz="4" w:space="0" w:color="auto"/>
             </w:tcBorders>
-            <w:hideMark/>
-          </w:tcPr>
-          <w:p>
-            <w:pPr>
-              <w:rPr>
-                <w:rFonts w:ascii="Arial" w:hAnsi="Arial" w:cs="Arial"/>
-              </w:rPr>
-            </w:pPr>
-            <w:r>
-              <w:rPr>
-                <w:rFonts w:ascii="Arial" w:hAnsi="Arial" w:cs="Arial"/>
-              </w:rPr>
-              <w:t>Digite aqui</w:t>
-            </w:r>
-          </w:p>
-        </w:tc>
-      </w:tr>
-      <w:tr>
-        <w:tc>
-          <w:tcPr>
-            <w:tcW w:w="988" w:type="dxa"/>
+            <w:shd w:val="clear" w:color="auto" w:fill="F4B083" w:themeFill="accent2" w:themeFillTint="99"/>
+          </w:tcPr>
+          <w:p>
+            <w:pPr>
+              <w:jc w:val="center"/>
+              <w:rPr>
+                <w:rFonts w:ascii="Arial" w:hAnsi="Arial" w:cs="Arial"/>
+              </w:rPr>
+            </w:pPr>
+            <w:r>
+              <w:rPr>
+                <w:rFonts w:ascii="Arial" w:hAnsi="Arial" w:cs="Arial"/>
+              </w:rPr>
+              <w:t>B</w:t>
+            </w:r>
+          </w:p>
+        </w:tc>
+      </w:tr>
+      <w:tr>
+        <w:tc>
+          <w:tcPr>
+            <w:tcW w:w="1271" w:type="dxa"/>
             <w:tcBorders>
               <w:top w:val="single" w:sz="4" w:space="0" w:color="auto"/>
               <w:left w:val="single" w:sz="4" w:space="0" w:color="auto"/>
               <w:bottom w:val="single" w:sz="4" w:space="0" w:color="auto"/>
               <w:right w:val="single" w:sz="4" w:space="0" w:color="auto"/>
             </w:tcBorders>
-            <w:hideMark/>
-          </w:tcPr>
-          <w:p>
-            <w:pPr>
-              <w:jc w:val="center"/>
-              <w:rPr>
-                <w:rFonts w:ascii="Arial" w:hAnsi="Arial" w:cs="Arial"/>
-              </w:rPr>
-            </w:pPr>
-            <w:r>
-              <w:rPr>
-                <w:rFonts w:ascii="Arial" w:hAnsi="Arial" w:cs="Arial"/>
-              </w:rPr>
-              <w:t>nº</w:t>
-            </w:r>
-          </w:p>
-        </w:tc>
-        <w:tc>
-          <w:tcPr>
-            <w:tcW w:w="3260" w:type="dxa"/>
+            <w:shd w:val="clear" w:color="auto" w:fill="F4B083" w:themeFill="accent2" w:themeFillTint="99"/>
+          </w:tcPr>
+          <w:p>
+            <w:pPr>
+              <w:jc w:val="center"/>
+              <w:rPr>
+                <w:rFonts w:ascii="Arial" w:hAnsi="Arial" w:cs="Arial"/>
+              </w:rPr>
+            </w:pPr>
+            <w:r>
+              <w:rPr>
+                <w:rFonts w:ascii="Arial" w:hAnsi="Arial" w:cs="Arial"/>
+              </w:rPr>
+              <w:t>UH#14</w:t>
+            </w:r>
+          </w:p>
+        </w:tc>
+        <w:tc>
+          <w:tcPr>
+            <w:tcW w:w="5528" w:type="dxa"/>
             <w:tcBorders>
               <w:top w:val="single" w:sz="4" w:space="0" w:color="auto"/>
               <w:left w:val="single" w:sz="4" w:space="0" w:color="auto"/>
               <w:bottom w:val="single" w:sz="4" w:space="0" w:color="auto"/>
               <w:right w:val="single" w:sz="4" w:space="0" w:color="auto"/>
             </w:tcBorders>
-            <w:hideMark/>
-          </w:tcPr>
-          <w:p>
-            <w:pPr>
-              <w:rPr>
-                <w:rFonts w:ascii="Arial" w:hAnsi="Arial" w:cs="Arial"/>
-              </w:rPr>
-            </w:pPr>
-            <w:r>
-              <w:rPr>
-                <w:rFonts w:ascii="Arial" w:hAnsi="Arial" w:cs="Arial"/>
-              </w:rPr>
-              <w:t>Digite aqui</w:t>
-            </w:r>
-          </w:p>
-        </w:tc>
-        <w:tc>
-          <w:tcPr>
-            <w:tcW w:w="2693" w:type="dxa"/>
+            <w:shd w:val="clear" w:color="auto" w:fill="F4B083" w:themeFill="accent2" w:themeFillTint="99"/>
+          </w:tcPr>
+          <w:p>
+            <w:pPr>
+              <w:jc w:val="center"/>
+              <w:rPr>
+                <w:rFonts w:ascii="Arial" w:hAnsi="Arial" w:cs="Arial"/>
+              </w:rPr>
+            </w:pPr>
+            <w:r>
+              <w:rPr>
+                <w:rFonts w:ascii="Arial" w:hAnsi="Arial" w:cs="Arial"/>
+              </w:rPr>
+              <w:t xml:space="preserve">Acesso ao cartão de ponto de </w:t>
+            </w:r>
+            <w:r>
+              <w:rPr>
+                <w:rFonts w:ascii="Arial" w:hAnsi="Arial" w:cs="Arial"/>
+              </w:rPr>
+              <w:t>funcionários</w:t>
+            </w:r>
+          </w:p>
+        </w:tc>
+        <w:tc>
+          <w:tcPr>
+            <w:tcW w:w="1527" w:type="dxa"/>
             <w:tcBorders>
               <w:top w:val="single" w:sz="4" w:space="0" w:color="auto"/>
               <w:left w:val="single" w:sz="4" w:space="0" w:color="auto"/>
               <w:bottom w:val="single" w:sz="4" w:space="0" w:color="auto"/>
               <w:right w:val="single" w:sz="4" w:space="0" w:color="auto"/>
             </w:tcBorders>
-            <w:hideMark/>
-          </w:tcPr>
-          <w:p>
-            <w:pPr>
-              <w:rPr>
-                <w:rFonts w:ascii="Arial" w:hAnsi="Arial" w:cs="Arial"/>
-              </w:rPr>
-            </w:pPr>
-            <w:r>
-              <w:rPr>
-                <w:rFonts w:ascii="Arial" w:hAnsi="Arial" w:cs="Arial"/>
-              </w:rPr>
-              <w:t>Digite aqui</w:t>
-            </w:r>
-          </w:p>
-        </w:tc>
-        <w:tc>
-          <w:tcPr>
-            <w:tcW w:w="2693" w:type="dxa"/>
+            <w:shd w:val="clear" w:color="auto" w:fill="F4B083" w:themeFill="accent2" w:themeFillTint="99"/>
+          </w:tcPr>
+          <w:p>
+            <w:pPr>
+              <w:jc w:val="center"/>
+              <w:rPr>
+                <w:rFonts w:ascii="Arial" w:hAnsi="Arial" w:cs="Arial"/>
+              </w:rPr>
+            </w:pPr>
+            <w:r>
+              <w:rPr>
+                <w:rFonts w:ascii="Arial" w:hAnsi="Arial" w:cs="Arial"/>
+              </w:rPr>
+              <w:t>3</w:t>
+            </w:r>
+          </w:p>
+        </w:tc>
+        <w:tc>
+          <w:tcPr>
+            <w:tcW w:w="1308" w:type="dxa"/>
             <w:tcBorders>
               <w:top w:val="single" w:sz="4" w:space="0" w:color="auto"/>
               <w:left w:val="single" w:sz="4" w:space="0" w:color="auto"/>
               <w:bottom w:val="single" w:sz="4" w:space="0" w:color="auto"/>
               <w:right w:val="single" w:sz="4" w:space="0" w:color="auto"/>
             </w:tcBorders>
-            <w:hideMark/>
-          </w:tcPr>
-          <w:p>
-            <w:pPr>
-              <w:rPr>
-                <w:rFonts w:ascii="Arial" w:hAnsi="Arial" w:cs="Arial"/>
-              </w:rPr>
-            </w:pPr>
-            <w:r>
-              <w:rPr>
-                <w:rFonts w:ascii="Arial" w:hAnsi="Arial" w:cs="Arial"/>
-              </w:rPr>
-              <w:t>Digite aqui</w:t>
-            </w:r>
-          </w:p>
-        </w:tc>
-      </w:tr>
-      <w:tr>
-        <w:tc>
-          <w:tcPr>
-            <w:tcW w:w="988" w:type="dxa"/>
+            <w:shd w:val="clear" w:color="auto" w:fill="F4B083" w:themeFill="accent2" w:themeFillTint="99"/>
+          </w:tcPr>
+          <w:p>
+            <w:pPr>
+              <w:jc w:val="center"/>
+              <w:rPr>
+                <w:rFonts w:ascii="Arial" w:hAnsi="Arial" w:cs="Arial"/>
+              </w:rPr>
+            </w:pPr>
+            <w:r>
+              <w:rPr>
+                <w:rFonts w:ascii="Arial" w:hAnsi="Arial" w:cs="Arial"/>
+              </w:rPr>
+              <w:t>B</w:t>
+            </w:r>
+          </w:p>
+        </w:tc>
+      </w:tr>
+      <w:tr>
+        <w:tc>
+          <w:tcPr>
+            <w:tcW w:w="1271" w:type="dxa"/>
             <w:tcBorders>
               <w:top w:val="single" w:sz="4" w:space="0" w:color="auto"/>
               <w:left w:val="single" w:sz="4" w:space="0" w:color="auto"/>
               <w:bottom w:val="single" w:sz="4" w:space="0" w:color="auto"/>
               <w:right w:val="single" w:sz="4" w:space="0" w:color="auto"/>
             </w:tcBorders>
-            <w:hideMark/>
-          </w:tcPr>
-          <w:p>
-            <w:pPr>
-              <w:jc w:val="center"/>
-              <w:rPr>
-                <w:rFonts w:ascii="Arial" w:hAnsi="Arial" w:cs="Arial"/>
-              </w:rPr>
-            </w:pPr>
-            <w:r>
-              <w:rPr>
-                <w:rFonts w:ascii="Arial" w:hAnsi="Arial" w:cs="Arial"/>
-              </w:rPr>
-              <w:t>nº</w:t>
-            </w:r>
-          </w:p>
-        </w:tc>
-        <w:tc>
-          <w:tcPr>
-            <w:tcW w:w="3260" w:type="dxa"/>
+            <w:shd w:val="clear" w:color="auto" w:fill="F4B083" w:themeFill="accent2" w:themeFillTint="99"/>
+          </w:tcPr>
+          <w:p>
+            <w:pPr>
+              <w:jc w:val="center"/>
+              <w:rPr>
+                <w:rFonts w:ascii="Arial" w:hAnsi="Arial" w:cs="Arial"/>
+              </w:rPr>
+            </w:pPr>
+            <w:r>
+              <w:rPr>
+                <w:rFonts w:ascii="Arial" w:hAnsi="Arial" w:cs="Arial"/>
+              </w:rPr>
+              <w:t>UH#06</w:t>
+            </w:r>
+          </w:p>
+        </w:tc>
+        <w:tc>
+          <w:tcPr>
+            <w:tcW w:w="5528" w:type="dxa"/>
             <w:tcBorders>
               <w:top w:val="single" w:sz="4" w:space="0" w:color="auto"/>
               <w:left w:val="single" w:sz="4" w:space="0" w:color="auto"/>
               <w:bottom w:val="single" w:sz="4" w:space="0" w:color="auto"/>
               <w:right w:val="single" w:sz="4" w:space="0" w:color="auto"/>
             </w:tcBorders>
-            <w:hideMark/>
-          </w:tcPr>
-          <w:p>
-            <w:pPr>
-              <w:rPr>
-                <w:rFonts w:ascii="Arial" w:hAnsi="Arial" w:cs="Arial"/>
-              </w:rPr>
-            </w:pPr>
-            <w:r>
-              <w:rPr>
-                <w:rFonts w:ascii="Arial" w:hAnsi="Arial" w:cs="Arial"/>
-              </w:rPr>
-              <w:t>Digite aqui</w:t>
-            </w:r>
-          </w:p>
-        </w:tc>
-        <w:tc>
-          <w:tcPr>
-            <w:tcW w:w="2693" w:type="dxa"/>
+            <w:shd w:val="clear" w:color="auto" w:fill="F4B083" w:themeFill="accent2" w:themeFillTint="99"/>
+          </w:tcPr>
+          <w:p>
+            <w:pPr>
+              <w:jc w:val="center"/>
+              <w:rPr>
+                <w:rFonts w:ascii="Arial" w:hAnsi="Arial" w:cs="Arial"/>
+              </w:rPr>
+            </w:pPr>
+            <w:r>
+              <w:rPr>
+                <w:rFonts w:ascii="Arial" w:hAnsi="Arial" w:cs="Arial"/>
+              </w:rPr>
+              <w:t>Relatório de Movimentação</w:t>
+            </w:r>
+          </w:p>
+        </w:tc>
+        <w:tc>
+          <w:tcPr>
+            <w:tcW w:w="1527" w:type="dxa"/>
             <w:tcBorders>
               <w:top w:val="single" w:sz="4" w:space="0" w:color="auto"/>
               <w:left w:val="single" w:sz="4" w:space="0" w:color="auto"/>
               <w:bottom w:val="single" w:sz="4" w:space="0" w:color="auto"/>
               <w:right w:val="single" w:sz="4" w:space="0" w:color="auto"/>
             </w:tcBorders>
-            <w:hideMark/>
-          </w:tcPr>
-          <w:p>
-            <w:pPr>
-              <w:rPr>
-                <w:rFonts w:ascii="Arial" w:hAnsi="Arial" w:cs="Arial"/>
-              </w:rPr>
-            </w:pPr>
-            <w:r>
-              <w:rPr>
-                <w:rFonts w:ascii="Arial" w:hAnsi="Arial" w:cs="Arial"/>
-              </w:rPr>
-              <w:t>Digite aqui</w:t>
-            </w:r>
-          </w:p>
-        </w:tc>
-        <w:tc>
-          <w:tcPr>
-            <w:tcW w:w="2693" w:type="dxa"/>
+            <w:shd w:val="clear" w:color="auto" w:fill="F4B083" w:themeFill="accent2" w:themeFillTint="99"/>
+          </w:tcPr>
+          <w:p>
+            <w:pPr>
+              <w:jc w:val="center"/>
+              <w:rPr>
+                <w:rFonts w:ascii="Arial" w:hAnsi="Arial" w:cs="Arial"/>
+              </w:rPr>
+            </w:pPr>
+            <w:r>
+              <w:rPr>
+                <w:rFonts w:ascii="Arial" w:hAnsi="Arial" w:cs="Arial"/>
+              </w:rPr>
+              <w:t>2</w:t>
+            </w:r>
+          </w:p>
+        </w:tc>
+        <w:tc>
+          <w:tcPr>
+            <w:tcW w:w="1308" w:type="dxa"/>
             <w:tcBorders>
               <w:top w:val="single" w:sz="4" w:space="0" w:color="auto"/>
               <w:left w:val="single" w:sz="4" w:space="0" w:color="auto"/>
               <w:bottom w:val="single" w:sz="4" w:space="0" w:color="auto"/>
               <w:right w:val="single" w:sz="4" w:space="0" w:color="auto"/>
             </w:tcBorders>
-            <w:hideMark/>
-          </w:tcPr>
-          <w:p>
-            <w:pPr>
-              <w:rPr>
-                <w:rFonts w:ascii="Arial" w:hAnsi="Arial" w:cs="Arial"/>
-              </w:rPr>
-            </w:pPr>
-            <w:r>
-              <w:rPr>
-                <w:rFonts w:ascii="Arial" w:hAnsi="Arial" w:cs="Arial"/>
-              </w:rPr>
-              <w:t>Digite aqui</w:t>
-            </w:r>
-          </w:p>
-        </w:tc>
-      </w:tr>
-      <w:tr>
-        <w:tc>
-          <w:tcPr>
-            <w:tcW w:w="988" w:type="dxa"/>
+            <w:shd w:val="clear" w:color="auto" w:fill="F4B083" w:themeFill="accent2" w:themeFillTint="99"/>
+          </w:tcPr>
+          <w:p>
+            <w:pPr>
+              <w:jc w:val="center"/>
+              <w:rPr>
+                <w:rFonts w:ascii="Arial" w:hAnsi="Arial" w:cs="Arial"/>
+              </w:rPr>
+            </w:pPr>
+            <w:r>
+              <w:rPr>
+                <w:rFonts w:ascii="Arial" w:hAnsi="Arial" w:cs="Arial"/>
+              </w:rPr>
+              <w:t>B</w:t>
+            </w:r>
+          </w:p>
+        </w:tc>
+      </w:tr>
+      <w:tr>
+        <w:tc>
+          <w:tcPr>
+            <w:tcW w:w="1271" w:type="dxa"/>
             <w:tcBorders>
               <w:top w:val="single" w:sz="4" w:space="0" w:color="auto"/>
               <w:left w:val="single" w:sz="4" w:space="0" w:color="auto"/>
               <w:bottom w:val="single" w:sz="4" w:space="0" w:color="auto"/>
               <w:right w:val="single" w:sz="4" w:space="0" w:color="auto"/>
             </w:tcBorders>
-            <w:hideMark/>
-          </w:tcPr>
-          <w:p>
-            <w:pPr>
-              <w:jc w:val="center"/>
-              <w:rPr>
-                <w:rFonts w:ascii="Arial" w:hAnsi="Arial" w:cs="Arial"/>
-              </w:rPr>
-            </w:pPr>
-            <w:r>
-              <w:rPr>
-                <w:rFonts w:ascii="Arial" w:hAnsi="Arial" w:cs="Arial"/>
-              </w:rPr>
-              <w:t>nº</w:t>
-            </w:r>
-          </w:p>
-        </w:tc>
-        <w:tc>
-          <w:tcPr>
-            <w:tcW w:w="3260" w:type="dxa"/>
+            <w:shd w:val="clear" w:color="auto" w:fill="FFE599" w:themeFill="accent4" w:themeFillTint="66"/>
+            <w:vAlign w:val="center"/>
+          </w:tcPr>
+          <w:p>
+            <w:pPr>
+              <w:jc w:val="center"/>
+              <w:rPr>
+                <w:rFonts w:ascii="Arial" w:hAnsi="Arial" w:cs="Arial"/>
+              </w:rPr>
+            </w:pPr>
+            <w:r>
+              <w:rPr>
+                <w:rFonts w:ascii="Arial" w:hAnsi="Arial" w:cs="Arial"/>
+              </w:rPr>
+              <w:t>UH#0</w:t>
+            </w:r>
+            <w:r>
+              <w:rPr>
+                <w:rFonts w:ascii="Arial" w:hAnsi="Arial" w:cs="Arial"/>
+              </w:rPr>
+              <w:t>9</w:t>
+            </w:r>
+          </w:p>
+        </w:tc>
+        <w:tc>
+          <w:tcPr>
+            <w:tcW w:w="5528" w:type="dxa"/>
             <w:tcBorders>
               <w:top w:val="single" w:sz="4" w:space="0" w:color="auto"/>
               <w:left w:val="single" w:sz="4" w:space="0" w:color="auto"/>
               <w:bottom w:val="single" w:sz="4" w:space="0" w:color="auto"/>
               <w:right w:val="single" w:sz="4" w:space="0" w:color="auto"/>
             </w:tcBorders>
-            <w:hideMark/>
-          </w:tcPr>
-          <w:p>
-            <w:pPr>
-              <w:rPr>
-                <w:rFonts w:ascii="Arial" w:hAnsi="Arial" w:cs="Arial"/>
-              </w:rPr>
-            </w:pPr>
-            <w:r>
-              <w:rPr>
-                <w:rFonts w:ascii="Arial" w:hAnsi="Arial" w:cs="Arial"/>
-              </w:rPr>
-              <w:t>Digite aqui</w:t>
-            </w:r>
-          </w:p>
-        </w:tc>
-        <w:tc>
-          <w:tcPr>
-            <w:tcW w:w="2693" w:type="dxa"/>
+            <w:shd w:val="clear" w:color="auto" w:fill="FFE599" w:themeFill="accent4" w:themeFillTint="66"/>
+            <w:vAlign w:val="center"/>
+          </w:tcPr>
+          <w:p>
+            <w:pPr>
+              <w:jc w:val="center"/>
+              <w:rPr>
+                <w:rFonts w:ascii="Arial" w:hAnsi="Arial" w:cs="Arial"/>
+              </w:rPr>
+            </w:pPr>
+            <w:r>
+              <w:rPr>
+                <w:rFonts w:ascii="Arial" w:hAnsi="Arial" w:cs="Arial"/>
+              </w:rPr>
+              <w:t>Permissões de sistema</w:t>
+            </w:r>
+          </w:p>
+        </w:tc>
+        <w:tc>
+          <w:tcPr>
+            <w:tcW w:w="1527" w:type="dxa"/>
             <w:tcBorders>
               <w:top w:val="single" w:sz="4" w:space="0" w:color="auto"/>
               <w:left w:val="single" w:sz="4" w:space="0" w:color="auto"/>
               <w:bottom w:val="single" w:sz="4" w:space="0" w:color="auto"/>
               <w:right w:val="single" w:sz="4" w:space="0" w:color="auto"/>
             </w:tcBorders>
-            <w:hideMark/>
-          </w:tcPr>
-          <w:p>
-            <w:pPr>
-              <w:rPr>
-                <w:rFonts w:ascii="Arial" w:hAnsi="Arial" w:cs="Arial"/>
-              </w:rPr>
-            </w:pPr>
-            <w:r>
-              <w:rPr>
-                <w:rFonts w:ascii="Arial" w:hAnsi="Arial" w:cs="Arial"/>
-              </w:rPr>
-              <w:t>Digite aqui</w:t>
-            </w:r>
-          </w:p>
-        </w:tc>
-        <w:tc>
-          <w:tcPr>
-            <w:tcW w:w="2693" w:type="dxa"/>
+            <w:shd w:val="clear" w:color="auto" w:fill="FFE599" w:themeFill="accent4" w:themeFillTint="66"/>
+            <w:vAlign w:val="center"/>
+          </w:tcPr>
+          <w:p>
+            <w:pPr>
+              <w:jc w:val="center"/>
+              <w:rPr>
+                <w:rFonts w:ascii="Arial" w:hAnsi="Arial" w:cs="Arial"/>
+              </w:rPr>
+            </w:pPr>
+            <w:r>
+              <w:rPr>
+                <w:rFonts w:ascii="Arial" w:hAnsi="Arial" w:cs="Arial"/>
+              </w:rPr>
+              <w:t>8</w:t>
+            </w:r>
+          </w:p>
+        </w:tc>
+        <w:tc>
+          <w:tcPr>
+            <w:tcW w:w="1308" w:type="dxa"/>
             <w:tcBorders>
               <w:top w:val="single" w:sz="4" w:space="0" w:color="auto"/>
               <w:left w:val="single" w:sz="4" w:space="0" w:color="auto"/>
               <w:bottom w:val="single" w:sz="4" w:space="0" w:color="auto"/>
               <w:right w:val="single" w:sz="4" w:space="0" w:color="auto"/>
             </w:tcBorders>
-            <w:hideMark/>
-          </w:tcPr>
-          <w:p>
-            <w:pPr>
-              <w:rPr>
-                <w:rFonts w:ascii="Arial" w:hAnsi="Arial" w:cs="Arial"/>
-              </w:rPr>
-            </w:pPr>
-            <w:r>
-              <w:rPr>
-                <w:rFonts w:ascii="Arial" w:hAnsi="Arial" w:cs="Arial"/>
-              </w:rPr>
-              <w:t>Digite aqui</w:t>
-            </w:r>
-          </w:p>
-        </w:tc>
-      </w:tr>
-      <w:tr>
-        <w:tc>
-          <w:tcPr>
-            <w:tcW w:w="988" w:type="dxa"/>
+            <w:shd w:val="clear" w:color="auto" w:fill="FFE599" w:themeFill="accent4" w:themeFillTint="66"/>
+            <w:vAlign w:val="center"/>
+          </w:tcPr>
+          <w:p>
+            <w:pPr>
+              <w:jc w:val="center"/>
+              <w:rPr>
+                <w:rFonts w:ascii="Arial" w:hAnsi="Arial" w:cs="Arial"/>
+              </w:rPr>
+            </w:pPr>
+            <w:r>
+              <w:rPr>
+                <w:rFonts w:ascii="Arial" w:hAnsi="Arial" w:cs="Arial"/>
+              </w:rPr>
+              <w:t>C</w:t>
+            </w:r>
+          </w:p>
+        </w:tc>
+      </w:tr>
+      <w:tr>
+        <w:tc>
+          <w:tcPr>
+            <w:tcW w:w="1271" w:type="dxa"/>
             <w:tcBorders>
               <w:top w:val="single" w:sz="4" w:space="0" w:color="auto"/>
               <w:left w:val="single" w:sz="4" w:space="0" w:color="auto"/>
               <w:bottom w:val="single" w:sz="4" w:space="0" w:color="auto"/>
               <w:right w:val="single" w:sz="4" w:space="0" w:color="auto"/>
             </w:tcBorders>
-            <w:hideMark/>
-          </w:tcPr>
-          <w:p>
-            <w:pPr>
-              <w:jc w:val="center"/>
-              <w:rPr>
-                <w:rFonts w:ascii="Arial" w:hAnsi="Arial" w:cs="Arial"/>
-              </w:rPr>
-            </w:pPr>
-            <w:r>
-              <w:rPr>
-                <w:rFonts w:ascii="Arial" w:hAnsi="Arial" w:cs="Arial"/>
-              </w:rPr>
-              <w:t>nº</w:t>
-            </w:r>
-          </w:p>
-        </w:tc>
-        <w:tc>
-          <w:tcPr>
-            <w:tcW w:w="3260" w:type="dxa"/>
+            <w:shd w:val="clear" w:color="auto" w:fill="FFE599" w:themeFill="accent4" w:themeFillTint="66"/>
+            <w:vAlign w:val="center"/>
+          </w:tcPr>
+          <w:p>
+            <w:pPr>
+              <w:jc w:val="center"/>
+              <w:rPr>
+                <w:rFonts w:ascii="Arial" w:hAnsi="Arial" w:cs="Arial"/>
+              </w:rPr>
+            </w:pPr>
+            <w:r>
+              <w:rPr>
+                <w:rFonts w:ascii="Arial" w:hAnsi="Arial" w:cs="Arial"/>
+              </w:rPr>
+              <w:t>UH#12</w:t>
+            </w:r>
+          </w:p>
+        </w:tc>
+        <w:tc>
+          <w:tcPr>
+            <w:tcW w:w="5528" w:type="dxa"/>
             <w:tcBorders>
               <w:top w:val="single" w:sz="4" w:space="0" w:color="auto"/>
               <w:left w:val="single" w:sz="4" w:space="0" w:color="auto"/>
               <w:bottom w:val="single" w:sz="4" w:space="0" w:color="auto"/>
               <w:right w:val="single" w:sz="4" w:space="0" w:color="auto"/>
             </w:tcBorders>
-            <w:hideMark/>
-          </w:tcPr>
-          <w:p>
-            <w:pPr>
-              <w:rPr>
-                <w:rFonts w:ascii="Arial" w:hAnsi="Arial" w:cs="Arial"/>
-              </w:rPr>
-            </w:pPr>
-            <w:r>
-              <w:rPr>
-                <w:rFonts w:ascii="Arial" w:hAnsi="Arial" w:cs="Arial"/>
-              </w:rPr>
-              <w:t>Digite aqui</w:t>
-            </w:r>
-          </w:p>
-        </w:tc>
-        <w:tc>
-          <w:tcPr>
-            <w:tcW w:w="2693" w:type="dxa"/>
+            <w:shd w:val="clear" w:color="auto" w:fill="FFE599" w:themeFill="accent4" w:themeFillTint="66"/>
+            <w:vAlign w:val="center"/>
+          </w:tcPr>
+          <w:p>
+            <w:pPr>
+              <w:jc w:val="center"/>
+              <w:rPr>
+                <w:rFonts w:ascii="Arial" w:hAnsi="Arial" w:cs="Arial"/>
+              </w:rPr>
+            </w:pPr>
+            <w:r>
+              <w:rPr>
+                <w:rFonts w:ascii="Arial" w:hAnsi="Arial" w:cs="Arial"/>
+              </w:rPr>
+              <w:t>Reabastecer estoque</w:t>
+            </w:r>
+          </w:p>
+        </w:tc>
+        <w:tc>
+          <w:tcPr>
+            <w:tcW w:w="1527" w:type="dxa"/>
             <w:tcBorders>
               <w:top w:val="single" w:sz="4" w:space="0" w:color="auto"/>
               <w:left w:val="single" w:sz="4" w:space="0" w:color="auto"/>
               <w:bottom w:val="single" w:sz="4" w:space="0" w:color="auto"/>
               <w:right w:val="single" w:sz="4" w:space="0" w:color="auto"/>
             </w:tcBorders>
-            <w:hideMark/>
-          </w:tcPr>
-          <w:p>
-            <w:pPr>
-              <w:rPr>
-                <w:rFonts w:ascii="Arial" w:hAnsi="Arial" w:cs="Arial"/>
-              </w:rPr>
-            </w:pPr>
-            <w:r>
-              <w:rPr>
-                <w:rFonts w:ascii="Arial" w:hAnsi="Arial" w:cs="Arial"/>
-              </w:rPr>
-              <w:t>Digite aqui</w:t>
-            </w:r>
-          </w:p>
-        </w:tc>
-        <w:tc>
-          <w:tcPr>
-            <w:tcW w:w="2693" w:type="dxa"/>
+            <w:shd w:val="clear" w:color="auto" w:fill="FFE599" w:themeFill="accent4" w:themeFillTint="66"/>
+            <w:vAlign w:val="center"/>
+          </w:tcPr>
+          <w:p>
+            <w:pPr>
+              <w:jc w:val="center"/>
+              <w:rPr>
+                <w:rFonts w:ascii="Arial" w:hAnsi="Arial" w:cs="Arial"/>
+              </w:rPr>
+            </w:pPr>
+            <w:r>
+              <w:rPr>
+                <w:rFonts w:ascii="Arial" w:hAnsi="Arial" w:cs="Arial"/>
+              </w:rPr>
+              <w:t>5</w:t>
+            </w:r>
+          </w:p>
+        </w:tc>
+        <w:tc>
+          <w:tcPr>
+            <w:tcW w:w="1308" w:type="dxa"/>
             <w:tcBorders>
               <w:top w:val="single" w:sz="4" w:space="0" w:color="auto"/>
               <w:left w:val="single" w:sz="4" w:space="0" w:color="auto"/>
               <w:bottom w:val="single" w:sz="4" w:space="0" w:color="auto"/>
               <w:right w:val="single" w:sz="4" w:space="0" w:color="auto"/>
             </w:tcBorders>
-            <w:hideMark/>
-          </w:tcPr>
-          <w:p>
-            <w:pPr>
-              <w:rPr>
-                <w:rFonts w:ascii="Arial" w:hAnsi="Arial" w:cs="Arial"/>
-              </w:rPr>
-            </w:pPr>
-            <w:r>
-              <w:rPr>
-                <w:rFonts w:ascii="Arial" w:hAnsi="Arial" w:cs="Arial"/>
-              </w:rPr>
-              <w:t>Digite aqui</w:t>
-            </w:r>
-          </w:p>
-        </w:tc>
-      </w:tr>
-      <w:tr>
-        <w:tc>
-          <w:tcPr>
-            <w:tcW w:w="988" w:type="dxa"/>
+            <w:shd w:val="clear" w:color="auto" w:fill="FFE599" w:themeFill="accent4" w:themeFillTint="66"/>
+            <w:vAlign w:val="center"/>
+          </w:tcPr>
+          <w:p>
+            <w:pPr>
+              <w:jc w:val="center"/>
+              <w:rPr>
+                <w:rFonts w:ascii="Arial" w:hAnsi="Arial" w:cs="Arial"/>
+              </w:rPr>
+            </w:pPr>
+            <w:r>
+              <w:rPr>
+                <w:rFonts w:ascii="Arial" w:hAnsi="Arial" w:cs="Arial"/>
+              </w:rPr>
+              <w:t>C</w:t>
+            </w:r>
+          </w:p>
+        </w:tc>
+      </w:tr>
+      <w:tr>
+        <w:tc>
+          <w:tcPr>
+            <w:tcW w:w="1271" w:type="dxa"/>
             <w:tcBorders>
               <w:top w:val="single" w:sz="4" w:space="0" w:color="auto"/>
               <w:left w:val="single" w:sz="4" w:space="0" w:color="auto"/>
               <w:bottom w:val="single" w:sz="4" w:space="0" w:color="auto"/>
               <w:right w:val="single" w:sz="4" w:space="0" w:color="auto"/>
             </w:tcBorders>
-            <w:hideMark/>
-          </w:tcPr>
-          <w:p>
-            <w:pPr>
-              <w:jc w:val="center"/>
-              <w:rPr>
-                <w:rFonts w:ascii="Arial" w:hAnsi="Arial" w:cs="Arial"/>
-              </w:rPr>
-            </w:pPr>
-            <w:r>
-              <w:rPr>
-                <w:rFonts w:ascii="Arial" w:hAnsi="Arial" w:cs="Arial"/>
-              </w:rPr>
-              <w:t>nº</w:t>
-            </w:r>
-          </w:p>
-        </w:tc>
-        <w:tc>
-          <w:tcPr>
-            <w:tcW w:w="3260" w:type="dxa"/>
+            <w:shd w:val="clear" w:color="auto" w:fill="FFE599" w:themeFill="accent4" w:themeFillTint="66"/>
+            <w:vAlign w:val="center"/>
+          </w:tcPr>
+          <w:p>
+            <w:pPr>
+              <w:jc w:val="center"/>
+              <w:rPr>
+                <w:rFonts w:ascii="Arial" w:hAnsi="Arial" w:cs="Arial"/>
+              </w:rPr>
+            </w:pPr>
+            <w:r>
+              <w:rPr>
+                <w:rFonts w:ascii="Arial" w:hAnsi="Arial" w:cs="Arial"/>
+              </w:rPr>
+              <w:t>UH#13</w:t>
+            </w:r>
+          </w:p>
+        </w:tc>
+        <w:tc>
+          <w:tcPr>
+            <w:tcW w:w="5528" w:type="dxa"/>
             <w:tcBorders>
               <w:top w:val="single" w:sz="4" w:space="0" w:color="auto"/>
               <w:left w:val="single" w:sz="4" w:space="0" w:color="auto"/>
               <w:bottom w:val="single" w:sz="4" w:space="0" w:color="auto"/>
               <w:right w:val="single" w:sz="4" w:space="0" w:color="auto"/>
             </w:tcBorders>
-            <w:hideMark/>
-          </w:tcPr>
-          <w:p>
-            <w:pPr>
-              <w:rPr>
-                <w:rFonts w:ascii="Arial" w:hAnsi="Arial" w:cs="Arial"/>
-              </w:rPr>
-            </w:pPr>
-            <w:r>
-              <w:rPr>
-                <w:rFonts w:ascii="Arial" w:hAnsi="Arial" w:cs="Arial"/>
-              </w:rPr>
-              <w:t>Digite aqui</w:t>
-            </w:r>
-          </w:p>
-        </w:tc>
-        <w:tc>
-          <w:tcPr>
-            <w:tcW w:w="2693" w:type="dxa"/>
+            <w:shd w:val="clear" w:color="auto" w:fill="FFE599" w:themeFill="accent4" w:themeFillTint="66"/>
+            <w:vAlign w:val="center"/>
+          </w:tcPr>
+          <w:p>
+            <w:pPr>
+              <w:jc w:val="center"/>
+              <w:rPr>
+                <w:rFonts w:ascii="Arial" w:hAnsi="Arial" w:cs="Arial"/>
+              </w:rPr>
+            </w:pPr>
+            <w:r>
+              <w:rPr>
+                <w:rFonts w:ascii="Arial" w:hAnsi="Arial" w:cs="Arial"/>
+              </w:rPr>
+              <w:t>Histórico de compra de fornecedores</w:t>
+            </w:r>
+          </w:p>
+        </w:tc>
+        <w:tc>
+          <w:tcPr>
+            <w:tcW w:w="1527" w:type="dxa"/>
             <w:tcBorders>
               <w:top w:val="single" w:sz="4" w:space="0" w:color="auto"/>
               <w:left w:val="single" w:sz="4" w:space="0" w:color="auto"/>
               <w:bottom w:val="single" w:sz="4" w:space="0" w:color="auto"/>
               <w:right w:val="single" w:sz="4" w:space="0" w:color="auto"/>
             </w:tcBorders>
-            <w:hideMark/>
-          </w:tcPr>
-          <w:p>
-            <w:pPr>
-              <w:rPr>
-                <w:rFonts w:ascii="Arial" w:hAnsi="Arial" w:cs="Arial"/>
-              </w:rPr>
-            </w:pPr>
-            <w:r>
-              <w:rPr>
-                <w:rFonts w:ascii="Arial" w:hAnsi="Arial" w:cs="Arial"/>
-              </w:rPr>
-              <w:t>Digite aqui</w:t>
-            </w:r>
-          </w:p>
-        </w:tc>
-        <w:tc>
-          <w:tcPr>
-            <w:tcW w:w="2693" w:type="dxa"/>
+            <w:shd w:val="clear" w:color="auto" w:fill="FFE599" w:themeFill="accent4" w:themeFillTint="66"/>
+            <w:vAlign w:val="center"/>
+          </w:tcPr>
+          <w:p>
+            <w:pPr>
+              <w:jc w:val="center"/>
+              <w:rPr>
+                <w:rFonts w:ascii="Arial" w:hAnsi="Arial" w:cs="Arial"/>
+              </w:rPr>
+            </w:pPr>
+            <w:r>
+              <w:rPr>
+                <w:rFonts w:ascii="Arial" w:hAnsi="Arial" w:cs="Arial"/>
+              </w:rPr>
+              <w:t>3</w:t>
+            </w:r>
+          </w:p>
+        </w:tc>
+        <w:tc>
+          <w:tcPr>
+            <w:tcW w:w="1308" w:type="dxa"/>
             <w:tcBorders>
               <w:top w:val="single" w:sz="4" w:space="0" w:color="auto"/>
               <w:left w:val="single" w:sz="4" w:space="0" w:color="auto"/>
               <w:bottom w:val="single" w:sz="4" w:space="0" w:color="auto"/>
               <w:right w:val="single" w:sz="4" w:space="0" w:color="auto"/>
             </w:tcBorders>
-            <w:hideMark/>
-          </w:tcPr>
-          <w:p>
-            <w:pPr>
-              <w:rPr>
-                <w:rFonts w:ascii="Arial" w:hAnsi="Arial" w:cs="Arial"/>
-              </w:rPr>
-            </w:pPr>
-            <w:r>
-              <w:rPr>
-                <w:rFonts w:ascii="Arial" w:hAnsi="Arial" w:cs="Arial"/>
-              </w:rPr>
-              <w:t>Digite aqui</w:t>
-            </w:r>
-          </w:p>
-        </w:tc>
-      </w:tr>
-      <w:tr>
-        <w:tc>
-          <w:tcPr>
-            <w:tcW w:w="988" w:type="dxa"/>
+            <w:shd w:val="clear" w:color="auto" w:fill="FFE599" w:themeFill="accent4" w:themeFillTint="66"/>
+            <w:vAlign w:val="center"/>
+          </w:tcPr>
+          <w:p>
+            <w:pPr>
+              <w:jc w:val="center"/>
+              <w:rPr>
+                <w:rFonts w:ascii="Arial" w:hAnsi="Arial" w:cs="Arial"/>
+              </w:rPr>
+            </w:pPr>
+            <w:r>
+              <w:rPr>
+                <w:rFonts w:ascii="Arial" w:hAnsi="Arial" w:cs="Arial"/>
+              </w:rPr>
+              <w:t>C</w:t>
+            </w:r>
+          </w:p>
+        </w:tc>
+      </w:tr>
+      <w:tr>
+        <w:tc>
+          <w:tcPr>
+            <w:tcW w:w="1271" w:type="dxa"/>
             <w:tcBorders>
               <w:top w:val="single" w:sz="4" w:space="0" w:color="auto"/>
               <w:left w:val="single" w:sz="4" w:space="0" w:color="auto"/>
               <w:bottom w:val="single" w:sz="4" w:space="0" w:color="auto"/>
               <w:right w:val="single" w:sz="4" w:space="0" w:color="auto"/>
             </w:tcBorders>
-            <w:hideMark/>
-          </w:tcPr>
-          <w:p>
-            <w:pPr>
-              <w:jc w:val="center"/>
-              <w:rPr>
-                <w:rFonts w:ascii="Arial" w:hAnsi="Arial" w:cs="Arial"/>
-              </w:rPr>
-            </w:pPr>
-            <w:r>
-              <w:rPr>
-                <w:rFonts w:ascii="Arial" w:hAnsi="Arial" w:cs="Arial"/>
-              </w:rPr>
-              <w:t>nº</w:t>
-            </w:r>
-          </w:p>
-        </w:tc>
-        <w:tc>
-          <w:tcPr>
-            <w:tcW w:w="3260" w:type="dxa"/>
+            <w:shd w:val="clear" w:color="auto" w:fill="FFE599" w:themeFill="accent4" w:themeFillTint="66"/>
+            <w:vAlign w:val="center"/>
+          </w:tcPr>
+          <w:p>
+            <w:pPr>
+              <w:jc w:val="center"/>
+              <w:rPr>
+                <w:rFonts w:ascii="Arial" w:hAnsi="Arial" w:cs="Arial"/>
+              </w:rPr>
+            </w:pPr>
+            <w:r>
+              <w:rPr>
+                <w:rFonts w:ascii="Arial" w:hAnsi="Arial" w:cs="Arial"/>
+              </w:rPr>
+              <w:t>UH#</w:t>
+            </w:r>
+            <w:r>
+              <w:rPr>
+                <w:rFonts w:ascii="Arial" w:hAnsi="Arial" w:cs="Arial"/>
+              </w:rPr>
+              <w:t>02</w:t>
+            </w:r>
+          </w:p>
+        </w:tc>
+        <w:tc>
+          <w:tcPr>
+            <w:tcW w:w="5528" w:type="dxa"/>
             <w:tcBorders>
               <w:top w:val="single" w:sz="4" w:space="0" w:color="auto"/>
               <w:left w:val="single" w:sz="4" w:space="0" w:color="auto"/>
               <w:bottom w:val="single" w:sz="4" w:space="0" w:color="auto"/>
               <w:right w:val="single" w:sz="4" w:space="0" w:color="auto"/>
             </w:tcBorders>
-            <w:hideMark/>
-          </w:tcPr>
-          <w:p>
-            <w:pPr>
-              <w:rPr>
-                <w:rFonts w:ascii="Arial" w:hAnsi="Arial" w:cs="Arial"/>
-              </w:rPr>
-            </w:pPr>
-            <w:r>
-              <w:rPr>
-                <w:rFonts w:ascii="Arial" w:hAnsi="Arial" w:cs="Arial"/>
-              </w:rPr>
-              <w:t>Digite aqui</w:t>
-            </w:r>
-          </w:p>
-        </w:tc>
-        <w:tc>
-          <w:tcPr>
-            <w:tcW w:w="2693" w:type="dxa"/>
+            <w:shd w:val="clear" w:color="auto" w:fill="FFE599" w:themeFill="accent4" w:themeFillTint="66"/>
+            <w:vAlign w:val="center"/>
+          </w:tcPr>
+          <w:p>
+            <w:pPr>
+              <w:jc w:val="center"/>
+              <w:rPr>
+                <w:rFonts w:ascii="Arial" w:hAnsi="Arial" w:cs="Arial"/>
+              </w:rPr>
+            </w:pPr>
+            <w:r>
+              <w:rPr>
+                <w:rFonts w:ascii="Arial" w:hAnsi="Arial" w:cs="Arial"/>
+              </w:rPr>
+              <w:t>Analise de solicitações</w:t>
+            </w:r>
+          </w:p>
+        </w:tc>
+        <w:tc>
+          <w:tcPr>
+            <w:tcW w:w="1527" w:type="dxa"/>
             <w:tcBorders>
               <w:top w:val="single" w:sz="4" w:space="0" w:color="auto"/>
               <w:left w:val="single" w:sz="4" w:space="0" w:color="auto"/>
               <w:bottom w:val="single" w:sz="4" w:space="0" w:color="auto"/>
               <w:right w:val="single" w:sz="4" w:space="0" w:color="auto"/>
             </w:tcBorders>
-            <w:hideMark/>
-          </w:tcPr>
-          <w:p>
-            <w:pPr>
-              <w:rPr>
-                <w:rFonts w:ascii="Arial" w:hAnsi="Arial" w:cs="Arial"/>
-              </w:rPr>
-            </w:pPr>
-            <w:r>
-              <w:rPr>
-                <w:rFonts w:ascii="Arial" w:hAnsi="Arial" w:cs="Arial"/>
-              </w:rPr>
-              <w:t>Digite aqui</w:t>
-            </w:r>
-          </w:p>
-        </w:tc>
-        <w:tc>
-          <w:tcPr>
-            <w:tcW w:w="2693" w:type="dxa"/>
+            <w:shd w:val="clear" w:color="auto" w:fill="FFE599" w:themeFill="accent4" w:themeFillTint="66"/>
+            <w:vAlign w:val="center"/>
+          </w:tcPr>
+          <w:p>
+            <w:pPr>
+              <w:jc w:val="center"/>
+              <w:rPr>
+                <w:rFonts w:ascii="Arial" w:hAnsi="Arial" w:cs="Arial"/>
+              </w:rPr>
+            </w:pPr>
+            <w:r>
+              <w:rPr>
+                <w:rFonts w:ascii="Arial" w:hAnsi="Arial" w:cs="Arial"/>
+              </w:rPr>
+              <w:t>2</w:t>
+            </w:r>
+          </w:p>
+        </w:tc>
+        <w:tc>
+          <w:tcPr>
+            <w:tcW w:w="1308" w:type="dxa"/>
             <w:tcBorders>
               <w:top w:val="single" w:sz="4" w:space="0" w:color="auto"/>
               <w:left w:val="single" w:sz="4" w:space="0" w:color="auto"/>
               <w:bottom w:val="single" w:sz="4" w:space="0" w:color="auto"/>
               <w:right w:val="single" w:sz="4" w:space="0" w:color="auto"/>
             </w:tcBorders>
-            <w:hideMark/>
-          </w:tcPr>
-          <w:p>
-            <w:pPr>
-              <w:rPr>
-                <w:rFonts w:ascii="Arial" w:hAnsi="Arial" w:cs="Arial"/>
-              </w:rPr>
-            </w:pPr>
-            <w:r>
-              <w:rPr>
-                <w:rFonts w:ascii="Arial" w:hAnsi="Arial" w:cs="Arial"/>
-              </w:rPr>
-              <w:t>Digite aqui</w:t>
-            </w:r>
-          </w:p>
-        </w:tc>
-      </w:tr>
-      <w:tr>
-        <w:tc>
-          <w:tcPr>
-            <w:tcW w:w="988" w:type="dxa"/>
+            <w:shd w:val="clear" w:color="auto" w:fill="FFE599" w:themeFill="accent4" w:themeFillTint="66"/>
+            <w:vAlign w:val="center"/>
+          </w:tcPr>
+          <w:p>
+            <w:pPr>
+              <w:jc w:val="center"/>
+              <w:rPr>
+                <w:rFonts w:ascii="Arial" w:hAnsi="Arial" w:cs="Arial"/>
+              </w:rPr>
+            </w:pPr>
+            <w:r>
+              <w:rPr>
+                <w:rFonts w:ascii="Arial" w:hAnsi="Arial" w:cs="Arial"/>
+              </w:rPr>
+              <w:t>C</w:t>
+            </w:r>
+          </w:p>
+        </w:tc>
+      </w:tr>
+      <w:tr>
+        <w:tc>
+          <w:tcPr>
+            <w:tcW w:w="1271" w:type="dxa"/>
             <w:tcBorders>
               <w:top w:val="single" w:sz="4" w:space="0" w:color="auto"/>
               <w:left w:val="single" w:sz="4" w:space="0" w:color="auto"/>
               <w:bottom w:val="single" w:sz="4" w:space="0" w:color="auto"/>
               <w:right w:val="single" w:sz="4" w:space="0" w:color="auto"/>
             </w:tcBorders>
-            <w:hideMark/>
-          </w:tcPr>
-          <w:p>
-            <w:pPr>
-              <w:jc w:val="center"/>
-              <w:rPr>
-                <w:rFonts w:ascii="Arial" w:hAnsi="Arial" w:cs="Arial"/>
-              </w:rPr>
-            </w:pPr>
-            <w:r>
-              <w:rPr>
-                <w:rFonts w:ascii="Arial" w:hAnsi="Arial" w:cs="Arial"/>
-              </w:rPr>
-              <w:t>nº</w:t>
-            </w:r>
-          </w:p>
-        </w:tc>
-        <w:tc>
-          <w:tcPr>
-            <w:tcW w:w="3260" w:type="dxa"/>
+            <w:shd w:val="clear" w:color="auto" w:fill="FFE599" w:themeFill="accent4" w:themeFillTint="66"/>
+            <w:vAlign w:val="center"/>
+          </w:tcPr>
+          <w:p>
+            <w:pPr>
+              <w:jc w:val="center"/>
+              <w:rPr>
+                <w:rFonts w:ascii="Arial" w:hAnsi="Arial" w:cs="Arial"/>
+              </w:rPr>
+            </w:pPr>
+            <w:r>
+              <w:rPr>
+                <w:rFonts w:ascii="Arial" w:hAnsi="Arial" w:cs="Arial"/>
+              </w:rPr>
+              <w:t>UH#</w:t>
+            </w:r>
+            <w:r>
+              <w:rPr>
+                <w:rFonts w:ascii="Arial" w:hAnsi="Arial" w:cs="Arial"/>
+              </w:rPr>
+              <w:t>01</w:t>
+            </w:r>
+          </w:p>
+        </w:tc>
+        <w:tc>
+          <w:tcPr>
+            <w:tcW w:w="5528" w:type="dxa"/>
             <w:tcBorders>
               <w:top w:val="single" w:sz="4" w:space="0" w:color="auto"/>
               <w:left w:val="single" w:sz="4" w:space="0" w:color="auto"/>
               <w:bottom w:val="single" w:sz="4" w:space="0" w:color="auto"/>
               <w:right w:val="single" w:sz="4" w:space="0" w:color="auto"/>
             </w:tcBorders>
-            <w:hideMark/>
-          </w:tcPr>
-          <w:p>
-            <w:pPr>
-              <w:rPr>
-                <w:rFonts w:ascii="Arial" w:hAnsi="Arial" w:cs="Arial"/>
-              </w:rPr>
-            </w:pPr>
-            <w:r>
-              <w:rPr>
-                <w:rFonts w:ascii="Arial" w:hAnsi="Arial" w:cs="Arial"/>
-              </w:rPr>
-              <w:t>Digite aqui</w:t>
-            </w:r>
-          </w:p>
-        </w:tc>
-        <w:tc>
-          <w:tcPr>
-            <w:tcW w:w="2693" w:type="dxa"/>
+            <w:shd w:val="clear" w:color="auto" w:fill="FFE599" w:themeFill="accent4" w:themeFillTint="66"/>
+            <w:vAlign w:val="center"/>
+          </w:tcPr>
+          <w:p>
+            <w:pPr>
+              <w:jc w:val="center"/>
+              <w:rPr>
+                <w:rFonts w:ascii="Arial" w:hAnsi="Arial" w:cs="Arial"/>
+              </w:rPr>
+            </w:pPr>
+            <w:r>
+              <w:rPr>
+                <w:rFonts w:ascii="Arial" w:hAnsi="Arial" w:cs="Arial"/>
+              </w:rPr>
+              <w:t>Analise de desconto em pedido</w:t>
+            </w:r>
+          </w:p>
+        </w:tc>
+        <w:tc>
+          <w:tcPr>
+            <w:tcW w:w="1527" w:type="dxa"/>
             <w:tcBorders>
               <w:top w:val="single" w:sz="4" w:space="0" w:color="auto"/>
               <w:left w:val="single" w:sz="4" w:space="0" w:color="auto"/>
               <w:bottom w:val="single" w:sz="4" w:space="0" w:color="auto"/>
               <w:right w:val="single" w:sz="4" w:space="0" w:color="auto"/>
             </w:tcBorders>
-            <w:hideMark/>
-          </w:tcPr>
-          <w:p>
-            <w:pPr>
-              <w:rPr>
-                <w:rFonts w:ascii="Arial" w:hAnsi="Arial" w:cs="Arial"/>
-              </w:rPr>
-            </w:pPr>
-            <w:r>
-              <w:rPr>
-                <w:rFonts w:ascii="Arial" w:hAnsi="Arial" w:cs="Arial"/>
-              </w:rPr>
-              <w:t>Digite aqui</w:t>
-            </w:r>
-          </w:p>
-        </w:tc>
-        <w:tc>
-          <w:tcPr>
-            <w:tcW w:w="2693" w:type="dxa"/>
+            <w:shd w:val="clear" w:color="auto" w:fill="FFE599" w:themeFill="accent4" w:themeFillTint="66"/>
+            <w:vAlign w:val="center"/>
+          </w:tcPr>
+          <w:p>
+            <w:pPr>
+              <w:jc w:val="center"/>
+              <w:rPr>
+                <w:rFonts w:ascii="Arial" w:hAnsi="Arial" w:cs="Arial"/>
+              </w:rPr>
+            </w:pPr>
+            <w:r>
+              <w:rPr>
+                <w:rFonts w:ascii="Arial" w:hAnsi="Arial" w:cs="Arial"/>
+              </w:rPr>
+              <w:t>1</w:t>
+            </w:r>
+          </w:p>
+        </w:tc>
+        <w:tc>
+          <w:tcPr>
+            <w:tcW w:w="1308" w:type="dxa"/>
             <w:tcBorders>
               <w:top w:val="single" w:sz="4" w:space="0" w:color="auto"/>
               <w:left w:val="single" w:sz="4" w:space="0" w:color="auto"/>
               <w:bottom w:val="single" w:sz="4" w:space="0" w:color="auto"/>
               <w:right w:val="single" w:sz="4" w:space="0" w:color="auto"/>
             </w:tcBorders>
-            <w:hideMark/>
-          </w:tcPr>
-          <w:p>
-            <w:pPr>
-              <w:rPr>
-                <w:rFonts w:ascii="Arial" w:hAnsi="Arial" w:cs="Arial"/>
-              </w:rPr>
-            </w:pPr>
-            <w:r>
-              <w:rPr>
-                <w:rFonts w:ascii="Arial" w:hAnsi="Arial" w:cs="Arial"/>
-              </w:rPr>
-              <w:t>Digite aqui</w:t>
-            </w:r>
-          </w:p>
-        </w:tc>
-      </w:tr>
-      <w:tr>
-        <w:tc>
-          <w:tcPr>
-            <w:tcW w:w="988" w:type="dxa"/>
+            <w:shd w:val="clear" w:color="auto" w:fill="FFE599" w:themeFill="accent4" w:themeFillTint="66"/>
+            <w:vAlign w:val="center"/>
+          </w:tcPr>
+          <w:p>
+            <w:pPr>
+              <w:jc w:val="center"/>
+              <w:rPr>
+                <w:rFonts w:ascii="Arial" w:hAnsi="Arial" w:cs="Arial"/>
+              </w:rPr>
+            </w:pPr>
+            <w:r>
+              <w:rPr>
+                <w:rFonts w:ascii="Arial" w:hAnsi="Arial" w:cs="Arial"/>
+              </w:rPr>
+              <w:t>C</w:t>
+            </w:r>
+          </w:p>
+        </w:tc>
+      </w:tr>
+      <w:tr>
+        <w:tc>
+          <w:tcPr>
+            <w:tcW w:w="1271" w:type="dxa"/>
             <w:tcBorders>
               <w:top w:val="single" w:sz="4" w:space="0" w:color="auto"/>
               <w:left w:val="single" w:sz="4" w:space="0" w:color="auto"/>
               <w:bottom w:val="single" w:sz="4" w:space="0" w:color="auto"/>
               <w:right w:val="single" w:sz="4" w:space="0" w:color="auto"/>
             </w:tcBorders>
-            <w:hideMark/>
-          </w:tcPr>
-          <w:p>
-            <w:pPr>
-              <w:jc w:val="center"/>
-              <w:rPr>
-                <w:rFonts w:ascii="Arial" w:hAnsi="Arial" w:cs="Arial"/>
-              </w:rPr>
-            </w:pPr>
-            <w:r>
-              <w:rPr>
-                <w:rFonts w:ascii="Arial" w:hAnsi="Arial" w:cs="Arial"/>
-              </w:rPr>
-              <w:t>nº</w:t>
-            </w:r>
-          </w:p>
-        </w:tc>
-        <w:tc>
-          <w:tcPr>
-            <w:tcW w:w="3260" w:type="dxa"/>
+            <w:shd w:val="clear" w:color="auto" w:fill="538135" w:themeFill="accent6" w:themeFillShade="BF"/>
+            <w:vAlign w:val="center"/>
+          </w:tcPr>
+          <w:p>
+            <w:pPr>
+              <w:jc w:val="center"/>
+              <w:rPr>
+                <w:rFonts w:ascii="Arial" w:hAnsi="Arial" w:cs="Arial"/>
+              </w:rPr>
+            </w:pPr>
+            <w:r>
+              <w:rPr>
+                <w:rFonts w:ascii="Arial" w:hAnsi="Arial" w:cs="Arial"/>
+              </w:rPr>
+              <w:t>UH#</w:t>
+            </w:r>
+            <w:r>
+              <w:rPr>
+                <w:rFonts w:ascii="Arial" w:hAnsi="Arial" w:cs="Arial"/>
+              </w:rPr>
+              <w:t>03</w:t>
+            </w:r>
+          </w:p>
+        </w:tc>
+        <w:tc>
+          <w:tcPr>
+            <w:tcW w:w="5528" w:type="dxa"/>
             <w:tcBorders>
               <w:top w:val="single" w:sz="4" w:space="0" w:color="auto"/>
               <w:left w:val="single" w:sz="4" w:space="0" w:color="auto"/>
               <w:bottom w:val="single" w:sz="4" w:space="0" w:color="auto"/>
               <w:right w:val="single" w:sz="4" w:space="0" w:color="auto"/>
             </w:tcBorders>
-            <w:hideMark/>
-          </w:tcPr>
-          <w:p>
-            <w:pPr>
-              <w:rPr>
-                <w:rFonts w:ascii="Arial" w:hAnsi="Arial" w:cs="Arial"/>
-              </w:rPr>
-            </w:pPr>
-            <w:r>
-              <w:rPr>
-                <w:rFonts w:ascii="Arial" w:hAnsi="Arial" w:cs="Arial"/>
-              </w:rPr>
-              <w:t>Digite aqui</w:t>
-            </w:r>
-          </w:p>
-        </w:tc>
-        <w:tc>
-          <w:tcPr>
-            <w:tcW w:w="2693" w:type="dxa"/>
+            <w:shd w:val="clear" w:color="auto" w:fill="538135" w:themeFill="accent6" w:themeFillShade="BF"/>
+            <w:vAlign w:val="center"/>
+          </w:tcPr>
+          <w:p>
+            <w:pPr>
+              <w:jc w:val="center"/>
+              <w:rPr>
+                <w:rFonts w:ascii="Arial" w:hAnsi="Arial" w:cs="Arial"/>
+              </w:rPr>
+            </w:pPr>
+            <w:r>
+              <w:rPr>
+                <w:rFonts w:ascii="Arial" w:hAnsi="Arial" w:cs="Arial"/>
+              </w:rPr>
+              <w:t>Cadastro de cliente</w:t>
+            </w:r>
+          </w:p>
+        </w:tc>
+        <w:tc>
+          <w:tcPr>
+            <w:tcW w:w="1527" w:type="dxa"/>
             <w:tcBorders>
               <w:top w:val="single" w:sz="4" w:space="0" w:color="auto"/>
               <w:left w:val="single" w:sz="4" w:space="0" w:color="auto"/>
               <w:bottom w:val="single" w:sz="4" w:space="0" w:color="auto"/>
               <w:right w:val="single" w:sz="4" w:space="0" w:color="auto"/>
             </w:tcBorders>
-            <w:hideMark/>
-          </w:tcPr>
-          <w:p>
-            <w:pPr>
-              <w:rPr>
-                <w:rFonts w:ascii="Arial" w:hAnsi="Arial" w:cs="Arial"/>
-              </w:rPr>
-            </w:pPr>
-            <w:r>
-              <w:rPr>
-                <w:rFonts w:ascii="Arial" w:hAnsi="Arial" w:cs="Arial"/>
-              </w:rPr>
-              <w:t>Digite aqui</w:t>
-            </w:r>
-          </w:p>
-        </w:tc>
-        <w:tc>
-          <w:tcPr>
-            <w:tcW w:w="2693" w:type="dxa"/>
+            <w:shd w:val="clear" w:color="auto" w:fill="538135" w:themeFill="accent6" w:themeFillShade="BF"/>
+            <w:vAlign w:val="center"/>
+          </w:tcPr>
+          <w:p>
+            <w:pPr>
+              <w:jc w:val="center"/>
+              <w:rPr>
+                <w:rFonts w:ascii="Arial" w:hAnsi="Arial" w:cs="Arial"/>
+              </w:rPr>
+            </w:pPr>
+            <w:r>
+              <w:rPr>
+                <w:rFonts w:ascii="Arial" w:hAnsi="Arial" w:cs="Arial"/>
+              </w:rPr>
+              <w:t>5</w:t>
+            </w:r>
+          </w:p>
+        </w:tc>
+        <w:tc>
+          <w:tcPr>
+            <w:tcW w:w="1308" w:type="dxa"/>
             <w:tcBorders>
               <w:top w:val="single" w:sz="4" w:space="0" w:color="auto"/>
               <w:left w:val="single" w:sz="4" w:space="0" w:color="auto"/>
               <w:bottom w:val="single" w:sz="4" w:space="0" w:color="auto"/>
               <w:right w:val="single" w:sz="4" w:space="0" w:color="auto"/>
             </w:tcBorders>
-            <w:hideMark/>
-          </w:tcPr>
-          <w:p>
-            <w:pPr>
-              <w:rPr>
-                <w:rFonts w:ascii="Arial" w:hAnsi="Arial" w:cs="Arial"/>
-              </w:rPr>
-            </w:pPr>
-            <w:r>
-              <w:rPr>
-                <w:rFonts w:ascii="Arial" w:hAnsi="Arial" w:cs="Arial"/>
-              </w:rPr>
-              <w:t>Digite aqui</w:t>
-            </w:r>
-          </w:p>
-        </w:tc>
-      </w:tr>
-      <w:tr>
-        <w:tc>
-          <w:tcPr>
-            <w:tcW w:w="988" w:type="dxa"/>
+            <w:shd w:val="clear" w:color="auto" w:fill="538135" w:themeFill="accent6" w:themeFillShade="BF"/>
+            <w:vAlign w:val="center"/>
+          </w:tcPr>
+          <w:p>
+            <w:pPr>
+              <w:tabs>
+                <w:tab w:val="left" w:pos="664"/>
+              </w:tabs>
+              <w:jc w:val="center"/>
+              <w:rPr>
+                <w:rFonts w:ascii="Arial" w:hAnsi="Arial" w:cs="Arial"/>
+              </w:rPr>
+            </w:pPr>
+            <w:r>
+              <w:rPr>
+                <w:rFonts w:ascii="Arial" w:hAnsi="Arial" w:cs="Arial"/>
+              </w:rPr>
+              <w:t>D</w:t>
+            </w:r>
+          </w:p>
+        </w:tc>
+      </w:tr>
+      <w:tr>
+        <w:tc>
+          <w:tcPr>
+            <w:tcW w:w="1271" w:type="dxa"/>
             <w:tcBorders>
               <w:top w:val="single" w:sz="4" w:space="0" w:color="auto"/>
               <w:left w:val="single" w:sz="4" w:space="0" w:color="auto"/>
               <w:bottom w:val="single" w:sz="4" w:space="0" w:color="auto"/>
               <w:right w:val="single" w:sz="4" w:space="0" w:color="auto"/>
             </w:tcBorders>
-            <w:hideMark/>
-          </w:tcPr>
-          <w:p>
-            <w:pPr>
-              <w:jc w:val="center"/>
-              <w:rPr>
-                <w:rFonts w:ascii="Arial" w:hAnsi="Arial" w:cs="Arial"/>
-              </w:rPr>
-            </w:pPr>
-            <w:r>
-              <w:rPr>
-                <w:rFonts w:ascii="Arial" w:hAnsi="Arial" w:cs="Arial"/>
-              </w:rPr>
-              <w:t>nº</w:t>
-            </w:r>
-          </w:p>
-        </w:tc>
-        <w:tc>
-          <w:tcPr>
-            <w:tcW w:w="3260" w:type="dxa"/>
+            <w:shd w:val="clear" w:color="auto" w:fill="70AD47" w:themeFill="accent6"/>
+          </w:tcPr>
+          <w:p>
+            <w:pPr>
+              <w:jc w:val="center"/>
+              <w:rPr>
+                <w:rFonts w:ascii="Arial" w:hAnsi="Arial" w:cs="Arial"/>
+              </w:rPr>
+            </w:pPr>
+            <w:r>
+              <w:rPr>
+                <w:rFonts w:ascii="Arial" w:hAnsi="Arial" w:cs="Arial"/>
+              </w:rPr>
+              <w:t>UH</w:t>
+            </w:r>
+            <w:r>
+              <w:rPr>
+                <w:rFonts w:ascii="Arial" w:hAnsi="Arial" w:cs="Arial"/>
+              </w:rPr>
+              <w:t>#07</w:t>
+            </w:r>
+          </w:p>
+        </w:tc>
+        <w:tc>
+          <w:tcPr>
+            <w:tcW w:w="5528" w:type="dxa"/>
             <w:tcBorders>
               <w:top w:val="single" w:sz="4" w:space="0" w:color="auto"/>
               <w:left w:val="single" w:sz="4" w:space="0" w:color="auto"/>
               <w:bottom w:val="single" w:sz="4" w:space="0" w:color="auto"/>
               <w:right w:val="single" w:sz="4" w:space="0" w:color="auto"/>
             </w:tcBorders>
-            <w:hideMark/>
-          </w:tcPr>
-          <w:p>
-            <w:pPr>
-              <w:rPr>
-                <w:rFonts w:ascii="Arial" w:hAnsi="Arial" w:cs="Arial"/>
-              </w:rPr>
-            </w:pPr>
-            <w:r>
-              <w:rPr>
-                <w:rFonts w:ascii="Arial" w:hAnsi="Arial" w:cs="Arial"/>
-              </w:rPr>
-              <w:t>Digite aqui</w:t>
-            </w:r>
-          </w:p>
-        </w:tc>
-        <w:tc>
-          <w:tcPr>
-            <w:tcW w:w="2693" w:type="dxa"/>
+            <w:shd w:val="clear" w:color="auto" w:fill="70AD47" w:themeFill="accent6"/>
+          </w:tcPr>
+          <w:p>
+            <w:pPr>
+              <w:jc w:val="center"/>
+              <w:rPr>
+                <w:rFonts w:ascii="Arial" w:hAnsi="Arial" w:cs="Arial"/>
+              </w:rPr>
+            </w:pPr>
+            <w:r>
+              <w:rPr>
+                <w:rFonts w:ascii="Arial" w:hAnsi="Arial" w:cs="Arial"/>
+              </w:rPr>
+              <w:t>Lista de encomendas para confecção</w:t>
+            </w:r>
+          </w:p>
+        </w:tc>
+        <w:tc>
+          <w:tcPr>
+            <w:tcW w:w="1527" w:type="dxa"/>
             <w:tcBorders>
               <w:top w:val="single" w:sz="4" w:space="0" w:color="auto"/>
               <w:left w:val="single" w:sz="4" w:space="0" w:color="auto"/>
               <w:bottom w:val="single" w:sz="4" w:space="0" w:color="auto"/>
               <w:right w:val="single" w:sz="4" w:space="0" w:color="auto"/>
             </w:tcBorders>
-            <w:hideMark/>
-          </w:tcPr>
-          <w:p>
-            <w:pPr>
-              <w:rPr>
-                <w:rFonts w:ascii="Arial" w:hAnsi="Arial" w:cs="Arial"/>
-              </w:rPr>
-            </w:pPr>
-            <w:r>
-              <w:rPr>
-                <w:rFonts w:ascii="Arial" w:hAnsi="Arial" w:cs="Arial"/>
-              </w:rPr>
-              <w:t>Digite aqui</w:t>
-            </w:r>
-          </w:p>
-        </w:tc>
-        <w:tc>
-          <w:tcPr>
-            <w:tcW w:w="2693" w:type="dxa"/>
+            <w:shd w:val="clear" w:color="auto" w:fill="70AD47" w:themeFill="accent6"/>
+          </w:tcPr>
+          <w:p>
+            <w:pPr>
+              <w:jc w:val="center"/>
+              <w:rPr>
+                <w:rFonts w:ascii="Arial" w:hAnsi="Arial" w:cs="Arial"/>
+              </w:rPr>
+            </w:pPr>
+            <w:r>
+              <w:rPr>
+                <w:rFonts w:ascii="Arial" w:hAnsi="Arial" w:cs="Arial"/>
+              </w:rPr>
+              <w:t>3</w:t>
+            </w:r>
+          </w:p>
+        </w:tc>
+        <w:tc>
+          <w:tcPr>
+            <w:tcW w:w="1308" w:type="dxa"/>
             <w:tcBorders>
               <w:top w:val="single" w:sz="4" w:space="0" w:color="auto"/>
               <w:left w:val="single" w:sz="4" w:space="0" w:color="auto"/>
               <w:bottom w:val="single" w:sz="4" w:space="0" w:color="auto"/>
               <w:right w:val="single" w:sz="4" w:space="0" w:color="auto"/>
             </w:tcBorders>
-            <w:hideMark/>
-          </w:tcPr>
-          <w:p>
-            <w:pPr>
-              <w:rPr>
-                <w:rFonts w:ascii="Arial" w:hAnsi="Arial" w:cs="Arial"/>
-              </w:rPr>
-            </w:pPr>
-            <w:r>
-              <w:rPr>
-                <w:rFonts w:ascii="Arial" w:hAnsi="Arial" w:cs="Arial"/>
-              </w:rPr>
-              <w:t>Digite aqui</w:t>
-            </w:r>
-          </w:p>
-        </w:tc>
-      </w:tr>
-      <w:tr>
-        <w:tc>
-          <w:tcPr>
-            <w:tcW w:w="988" w:type="dxa"/>
+            <w:shd w:val="clear" w:color="auto" w:fill="70AD47" w:themeFill="accent6"/>
+          </w:tcPr>
+          <w:p>
+            <w:pPr>
+              <w:jc w:val="center"/>
+              <w:rPr>
+                <w:rFonts w:ascii="Arial" w:hAnsi="Arial" w:cs="Arial"/>
+              </w:rPr>
+            </w:pPr>
+            <w:r>
+              <w:rPr>
+                <w:rFonts w:ascii="Arial" w:hAnsi="Arial" w:cs="Arial"/>
+              </w:rPr>
+              <w:t>E</w:t>
+            </w:r>
+          </w:p>
+        </w:tc>
+      </w:tr>
+      <w:tr>
+        <w:tc>
+          <w:tcPr>
+            <w:tcW w:w="1271" w:type="dxa"/>
             <w:tcBorders>
               <w:top w:val="single" w:sz="4" w:space="0" w:color="auto"/>
               <w:left w:val="single" w:sz="4" w:space="0" w:color="auto"/>
               <w:bottom w:val="single" w:sz="4" w:space="0" w:color="auto"/>
               <w:right w:val="single" w:sz="4" w:space="0" w:color="auto"/>
             </w:tcBorders>
-            <w:hideMark/>
-          </w:tcPr>
-          <w:p>
-            <w:pPr>
-              <w:jc w:val="center"/>
-              <w:rPr>
-                <w:rFonts w:ascii="Arial" w:hAnsi="Arial" w:cs="Arial"/>
-              </w:rPr>
-            </w:pPr>
-            <w:r>
-              <w:rPr>
-                <w:rFonts w:ascii="Arial" w:hAnsi="Arial" w:cs="Arial"/>
-              </w:rPr>
-              <w:t>nº</w:t>
-            </w:r>
-          </w:p>
-        </w:tc>
-        <w:tc>
-          <w:tcPr>
-            <w:tcW w:w="3260" w:type="dxa"/>
+            <w:shd w:val="clear" w:color="auto" w:fill="70AD47" w:themeFill="accent6"/>
+          </w:tcPr>
+          <w:p>
+            <w:pPr>
+              <w:jc w:val="center"/>
+              <w:rPr>
+                <w:rFonts w:ascii="Arial" w:hAnsi="Arial" w:cs="Arial"/>
+              </w:rPr>
+            </w:pPr>
+            <w:r>
+              <w:rPr>
+                <w:rFonts w:ascii="Arial" w:hAnsi="Arial" w:cs="Arial"/>
+              </w:rPr>
+              <w:t>UH</w:t>
+            </w:r>
+            <w:r>
+              <w:rPr>
+                <w:rFonts w:ascii="Arial" w:hAnsi="Arial" w:cs="Arial"/>
+              </w:rPr>
+              <w:t>#0</w:t>
+            </w:r>
+            <w:r>
+              <w:rPr>
+                <w:rFonts w:ascii="Arial" w:hAnsi="Arial" w:cs="Arial"/>
+              </w:rPr>
+              <w:t>8</w:t>
+            </w:r>
+          </w:p>
+        </w:tc>
+        <w:tc>
+          <w:tcPr>
+            <w:tcW w:w="5528" w:type="dxa"/>
             <w:tcBorders>
               <w:top w:val="single" w:sz="4" w:space="0" w:color="auto"/>
               <w:left w:val="single" w:sz="4" w:space="0" w:color="auto"/>
               <w:bottom w:val="single" w:sz="4" w:space="0" w:color="auto"/>
               <w:right w:val="single" w:sz="4" w:space="0" w:color="auto"/>
             </w:tcBorders>
-            <w:hideMark/>
-          </w:tcPr>
-          <w:p>
-            <w:pPr>
-              <w:rPr>
-                <w:rFonts w:ascii="Arial" w:hAnsi="Arial" w:cs="Arial"/>
-              </w:rPr>
-            </w:pPr>
-            <w:r>
-              <w:rPr>
-                <w:rFonts w:ascii="Arial" w:hAnsi="Arial" w:cs="Arial"/>
-              </w:rPr>
-              <w:t>Digite aqui</w:t>
-            </w:r>
-          </w:p>
-        </w:tc>
-        <w:tc>
-          <w:tcPr>
-            <w:tcW w:w="2693" w:type="dxa"/>
+            <w:shd w:val="clear" w:color="auto" w:fill="70AD47" w:themeFill="accent6"/>
+          </w:tcPr>
+          <w:p>
+            <w:pPr>
+              <w:jc w:val="center"/>
+              <w:rPr>
+                <w:rFonts w:ascii="Arial" w:hAnsi="Arial" w:cs="Arial"/>
+              </w:rPr>
+            </w:pPr>
+            <w:r>
+              <w:rPr>
+                <w:rFonts w:ascii="Arial" w:hAnsi="Arial" w:cs="Arial"/>
+              </w:rPr>
+              <w:t>Analise de estoque</w:t>
+            </w:r>
+          </w:p>
+        </w:tc>
+        <w:tc>
+          <w:tcPr>
+            <w:tcW w:w="1527" w:type="dxa"/>
             <w:tcBorders>
               <w:top w:val="single" w:sz="4" w:space="0" w:color="auto"/>
               <w:left w:val="single" w:sz="4" w:space="0" w:color="auto"/>
               <w:bottom w:val="single" w:sz="4" w:space="0" w:color="auto"/>
               <w:right w:val="single" w:sz="4" w:space="0" w:color="auto"/>
             </w:tcBorders>
-            <w:hideMark/>
-          </w:tcPr>
-          <w:p>
-            <w:pPr>
-              <w:rPr>
-                <w:rFonts w:ascii="Arial" w:hAnsi="Arial" w:cs="Arial"/>
-              </w:rPr>
-            </w:pPr>
-            <w:r>
-              <w:rPr>
-                <w:rFonts w:ascii="Arial" w:hAnsi="Arial" w:cs="Arial"/>
-              </w:rPr>
-              <w:t>Digite aqui</w:t>
-            </w:r>
-          </w:p>
-        </w:tc>
-        <w:tc>
-          <w:tcPr>
-            <w:tcW w:w="2693" w:type="dxa"/>
+            <w:shd w:val="clear" w:color="auto" w:fill="70AD47" w:themeFill="accent6"/>
+          </w:tcPr>
+          <w:p>
+            <w:pPr>
+              <w:jc w:val="center"/>
+              <w:rPr>
+                <w:rFonts w:ascii="Arial" w:hAnsi="Arial" w:cs="Arial"/>
+              </w:rPr>
+            </w:pPr>
+            <w:r>
+              <w:rPr>
+                <w:rFonts w:ascii="Arial" w:hAnsi="Arial" w:cs="Arial"/>
+              </w:rPr>
+              <w:t>2</w:t>
+            </w:r>
+          </w:p>
+        </w:tc>
+        <w:tc>
+          <w:tcPr>
+            <w:tcW w:w="1308" w:type="dxa"/>
             <w:tcBorders>
               <w:top w:val="single" w:sz="4" w:space="0" w:color="auto"/>
               <w:left w:val="single" w:sz="4" w:space="0" w:color="auto"/>
               <w:bottom w:val="single" w:sz="4" w:space="0" w:color="auto"/>
               <w:right w:val="single" w:sz="4" w:space="0" w:color="auto"/>
             </w:tcBorders>
-            <w:hideMark/>
-          </w:tcPr>
-          <w:p>
-            <w:pPr>
-              <w:rPr>
-                <w:rFonts w:ascii="Arial" w:hAnsi="Arial" w:cs="Arial"/>
-              </w:rPr>
-            </w:pPr>
-            <w:r>
-              <w:rPr>
-                <w:rFonts w:ascii="Arial" w:hAnsi="Arial" w:cs="Arial"/>
-              </w:rPr>
-              <w:t>Digite aqui</w:t>
-            </w:r>
-          </w:p>
-        </w:tc>
-      </w:tr>
-      <w:tr>
-        <w:tc>
-          <w:tcPr>
-            <w:tcW w:w="988" w:type="dxa"/>
-            <w:tcBorders>
-              <w:top w:val="single" w:sz="4" w:space="0" w:color="auto"/>
-              <w:left w:val="single" w:sz="4" w:space="0" w:color="auto"/>
-              <w:bottom w:val="single" w:sz="4" w:space="0" w:color="auto"/>
-              <w:right w:val="single" w:sz="4" w:space="0" w:color="auto"/>
-            </w:tcBorders>
-            <w:hideMark/>
-          </w:tcPr>
-          <w:p>
-            <w:pPr>
-              <w:jc w:val="center"/>
-              <w:rPr>
-                <w:rFonts w:ascii="Arial" w:hAnsi="Arial" w:cs="Arial"/>
-              </w:rPr>
-            </w:pPr>
-            <w:r>
-              <w:rPr>
-                <w:rFonts w:ascii="Arial" w:hAnsi="Arial" w:cs="Arial"/>
-              </w:rPr>
-              <w:t>nº</w:t>
-            </w:r>
-          </w:p>
-        </w:tc>
-        <w:tc>
-          <w:tcPr>
-            <w:tcW w:w="3260" w:type="dxa"/>
-            <w:tcBorders>
-              <w:top w:val="single" w:sz="4" w:space="0" w:color="auto"/>
-              <w:left w:val="single" w:sz="4" w:space="0" w:color="auto"/>
-              <w:bottom w:val="single" w:sz="4" w:space="0" w:color="auto"/>
-              <w:right w:val="single" w:sz="4" w:space="0" w:color="auto"/>
-            </w:tcBorders>
-            <w:hideMark/>
-          </w:tcPr>
-          <w:p>
-            <w:pPr>
-              <w:rPr>
-                <w:rFonts w:ascii="Arial" w:hAnsi="Arial" w:cs="Arial"/>
-              </w:rPr>
-            </w:pPr>
-            <w:r>
-              <w:rPr>
-                <w:rFonts w:ascii="Arial" w:hAnsi="Arial" w:cs="Arial"/>
-              </w:rPr>
-              <w:t>Digite aqui</w:t>
-            </w:r>
-          </w:p>
-        </w:tc>
-        <w:tc>
-          <w:tcPr>
-            <w:tcW w:w="2693" w:type="dxa"/>
-            <w:tcBorders>
-              <w:top w:val="single" w:sz="4" w:space="0" w:color="auto"/>
-              <w:left w:val="single" w:sz="4" w:space="0" w:color="auto"/>
-              <w:bottom w:val="single" w:sz="4" w:space="0" w:color="auto"/>
-              <w:right w:val="single" w:sz="4" w:space="0" w:color="auto"/>
-            </w:tcBorders>
-            <w:hideMark/>
-          </w:tcPr>
-          <w:p>
-            <w:pPr>
-              <w:rPr>
-                <w:rFonts w:ascii="Arial" w:hAnsi="Arial" w:cs="Arial"/>
-              </w:rPr>
-            </w:pPr>
-            <w:r>
-              <w:rPr>
-                <w:rFonts w:ascii="Arial" w:hAnsi="Arial" w:cs="Arial"/>
-              </w:rPr>
-              <w:t>Digite aqui</w:t>
-            </w:r>
-          </w:p>
-        </w:tc>
-        <w:tc>
-          <w:tcPr>
-            <w:tcW w:w="2693" w:type="dxa"/>
-            <w:tcBorders>
-              <w:top w:val="single" w:sz="4" w:space="0" w:color="auto"/>
-              <w:left w:val="single" w:sz="4" w:space="0" w:color="auto"/>
-              <w:bottom w:val="single" w:sz="4" w:space="0" w:color="auto"/>
-              <w:right w:val="single" w:sz="4" w:space="0" w:color="auto"/>
-            </w:tcBorders>
-            <w:hideMark/>
-          </w:tcPr>
-          <w:p>
-            <w:pPr>
-              <w:rPr>
-                <w:rFonts w:ascii="Arial" w:hAnsi="Arial" w:cs="Arial"/>
-              </w:rPr>
-            </w:pPr>
-            <w:r>
-              <w:rPr>
-                <w:rFonts w:ascii="Arial" w:hAnsi="Arial" w:cs="Arial"/>
-              </w:rPr>
-              <w:t>Digite aqui</w:t>
-            </w:r>
-          </w:p>
-        </w:tc>
-      </w:tr>
-      <w:tr>
-        <w:tc>
-          <w:tcPr>
-            <w:tcW w:w="988" w:type="dxa"/>
-            <w:tcBorders>
-              <w:top w:val="single" w:sz="4" w:space="0" w:color="auto"/>
-              <w:left w:val="single" w:sz="4" w:space="0" w:color="auto"/>
-              <w:bottom w:val="single" w:sz="4" w:space="0" w:color="auto"/>
-              <w:right w:val="single" w:sz="4" w:space="0" w:color="auto"/>
-            </w:tcBorders>
-            <w:hideMark/>
-          </w:tcPr>
-          <w:p>
-            <w:pPr>
-              <w:jc w:val="center"/>
-              <w:rPr>
-                <w:rFonts w:ascii="Arial" w:hAnsi="Arial" w:cs="Arial"/>
-              </w:rPr>
-            </w:pPr>
-            <w:r>
-              <w:rPr>
-                <w:rFonts w:ascii="Arial" w:hAnsi="Arial" w:cs="Arial"/>
-              </w:rPr>
-              <w:t>nº</w:t>
-            </w:r>
-          </w:p>
-        </w:tc>
-        <w:tc>
-          <w:tcPr>
-            <w:tcW w:w="3260" w:type="dxa"/>
-            <w:tcBorders>
-              <w:top w:val="single" w:sz="4" w:space="0" w:color="auto"/>
-              <w:left w:val="single" w:sz="4" w:space="0" w:color="auto"/>
-              <w:bottom w:val="single" w:sz="4" w:space="0" w:color="auto"/>
-              <w:right w:val="single" w:sz="4" w:space="0" w:color="auto"/>
-            </w:tcBorders>
-            <w:hideMark/>
-          </w:tcPr>
-          <w:p>
-            <w:pPr>
-              <w:rPr>
-                <w:rFonts w:ascii="Arial" w:hAnsi="Arial" w:cs="Arial"/>
-              </w:rPr>
-            </w:pPr>
-            <w:r>
-              <w:rPr>
-                <w:rFonts w:ascii="Arial" w:hAnsi="Arial" w:cs="Arial"/>
-              </w:rPr>
-              <w:t>Digite aqui</w:t>
-            </w:r>
-          </w:p>
-        </w:tc>
-        <w:tc>
-          <w:tcPr>
-            <w:tcW w:w="2693" w:type="dxa"/>
-            <w:tcBorders>
-              <w:top w:val="single" w:sz="4" w:space="0" w:color="auto"/>
-              <w:left w:val="single" w:sz="4" w:space="0" w:color="auto"/>
-              <w:bottom w:val="single" w:sz="4" w:space="0" w:color="auto"/>
-              <w:right w:val="single" w:sz="4" w:space="0" w:color="auto"/>
-            </w:tcBorders>
-            <w:hideMark/>
-          </w:tcPr>
-          <w:p>
-            <w:pPr>
-              <w:rPr>
-                <w:rFonts w:ascii="Arial" w:hAnsi="Arial" w:cs="Arial"/>
-              </w:rPr>
-            </w:pPr>
-            <w:r>
-              <w:rPr>
-                <w:rFonts w:ascii="Arial" w:hAnsi="Arial" w:cs="Arial"/>
-              </w:rPr>
-              <w:t>Digite aqui</w:t>
-            </w:r>
-          </w:p>
-        </w:tc>
-        <w:tc>
-          <w:tcPr>
-            <w:tcW w:w="2693" w:type="dxa"/>
-            <w:tcBorders>
-              <w:top w:val="single" w:sz="4" w:space="0" w:color="auto"/>
-              <w:left w:val="single" w:sz="4" w:space="0" w:color="auto"/>
-              <w:bottom w:val="single" w:sz="4" w:space="0" w:color="auto"/>
-              <w:right w:val="single" w:sz="4" w:space="0" w:color="auto"/>
-            </w:tcBorders>
-            <w:hideMark/>
-          </w:tcPr>
-          <w:p>
-            <w:pPr>
-              <w:rPr>
-                <w:rFonts w:ascii="Arial" w:hAnsi="Arial" w:cs="Arial"/>
-              </w:rPr>
-            </w:pPr>
-            <w:r>
-              <w:rPr>
-                <w:rFonts w:ascii="Arial" w:hAnsi="Arial" w:cs="Arial"/>
-              </w:rPr>
-              <w:t>Digite aqui</w:t>
-            </w:r>
-          </w:p>
-        </w:tc>
-      </w:tr>
-      <w:tr>
-        <w:tc>
-          <w:tcPr>
-            <w:tcW w:w="988" w:type="dxa"/>
-            <w:tcBorders>
-              <w:top w:val="single" w:sz="4" w:space="0" w:color="auto"/>
-              <w:left w:val="single" w:sz="4" w:space="0" w:color="auto"/>
-              <w:bottom w:val="single" w:sz="4" w:space="0" w:color="auto"/>
-              <w:right w:val="single" w:sz="4" w:space="0" w:color="auto"/>
-            </w:tcBorders>
-            <w:hideMark/>
-          </w:tcPr>
-          <w:p>
-            <w:pPr>
-              <w:jc w:val="center"/>
-              <w:rPr>
-                <w:rFonts w:ascii="Arial" w:hAnsi="Arial" w:cs="Arial"/>
-              </w:rPr>
-            </w:pPr>
-            <w:r>
-              <w:rPr>
-                <w:rFonts w:ascii="Arial" w:hAnsi="Arial" w:cs="Arial"/>
-              </w:rPr>
-              <w:t>nº</w:t>
-            </w:r>
-          </w:p>
-        </w:tc>
-        <w:tc>
-          <w:tcPr>
-            <w:tcW w:w="3260" w:type="dxa"/>
-            <w:tcBorders>
-              <w:top w:val="single" w:sz="4" w:space="0" w:color="auto"/>
-              <w:left w:val="single" w:sz="4" w:space="0" w:color="auto"/>
-              <w:bottom w:val="single" w:sz="4" w:space="0" w:color="auto"/>
-              <w:right w:val="single" w:sz="4" w:space="0" w:color="auto"/>
-            </w:tcBorders>
-            <w:hideMark/>
-          </w:tcPr>
-          <w:p>
-            <w:pPr>
-              <w:rPr>
-                <w:rFonts w:ascii="Arial" w:hAnsi="Arial" w:cs="Arial"/>
-              </w:rPr>
-            </w:pPr>
-            <w:r>
-              <w:rPr>
-                <w:rFonts w:ascii="Arial" w:hAnsi="Arial" w:cs="Arial"/>
-              </w:rPr>
-              <w:t>Digite aqui</w:t>
-            </w:r>
-          </w:p>
-        </w:tc>
-        <w:tc>
-          <w:tcPr>
-            <w:tcW w:w="2693" w:type="dxa"/>
-            <w:tcBorders>
-              <w:top w:val="single" w:sz="4" w:space="0" w:color="auto"/>
-              <w:left w:val="single" w:sz="4" w:space="0" w:color="auto"/>
-              <w:bottom w:val="single" w:sz="4" w:space="0" w:color="auto"/>
-              <w:right w:val="single" w:sz="4" w:space="0" w:color="auto"/>
-            </w:tcBorders>
-            <w:hideMark/>
-          </w:tcPr>
-          <w:p>
-            <w:pPr>
-              <w:rPr>
-                <w:rFonts w:ascii="Arial" w:hAnsi="Arial" w:cs="Arial"/>
-              </w:rPr>
-            </w:pPr>
-            <w:r>
-              <w:rPr>
-                <w:rFonts w:ascii="Arial" w:hAnsi="Arial" w:cs="Arial"/>
-              </w:rPr>
-              <w:t>Digite aqui</w:t>
-            </w:r>
-          </w:p>
-        </w:tc>
-        <w:tc>
-          <w:tcPr>
-            <w:tcW w:w="2693" w:type="dxa"/>
-            <w:tcBorders>
-              <w:top w:val="single" w:sz="4" w:space="0" w:color="auto"/>
-              <w:left w:val="single" w:sz="4" w:space="0" w:color="auto"/>
-              <w:bottom w:val="single" w:sz="4" w:space="0" w:color="auto"/>
-              <w:right w:val="single" w:sz="4" w:space="0" w:color="auto"/>
-            </w:tcBorders>
-            <w:hideMark/>
-          </w:tcPr>
-          <w:p>
-            <w:pPr>
-              <w:rPr>
-                <w:rFonts w:ascii="Arial" w:hAnsi="Arial" w:cs="Arial"/>
-              </w:rPr>
-            </w:pPr>
-            <w:r>
-              <w:rPr>
-                <w:rFonts w:ascii="Arial" w:hAnsi="Arial" w:cs="Arial"/>
-              </w:rPr>
-              <w:t>Digite aqui</w:t>
-            </w:r>
-          </w:p>
-        </w:tc>
-      </w:tr>
-      <w:tr>
-        <w:tc>
-          <w:tcPr>
-            <w:tcW w:w="988" w:type="dxa"/>
-            <w:tcBorders>
-              <w:top w:val="single" w:sz="4" w:space="0" w:color="auto"/>
-              <w:left w:val="single" w:sz="4" w:space="0" w:color="auto"/>
-              <w:bottom w:val="single" w:sz="4" w:space="0" w:color="auto"/>
-              <w:right w:val="single" w:sz="4" w:space="0" w:color="auto"/>
-            </w:tcBorders>
-            <w:hideMark/>
-          </w:tcPr>
-          <w:p>
-            <w:pPr>
-              <w:jc w:val="center"/>
-              <w:rPr>
-                <w:rFonts w:ascii="Arial" w:hAnsi="Arial" w:cs="Arial"/>
-              </w:rPr>
-            </w:pPr>
-            <w:r>
-              <w:rPr>
-                <w:rFonts w:ascii="Arial" w:hAnsi="Arial" w:cs="Arial"/>
-              </w:rPr>
-              <w:t>nº</w:t>
-            </w:r>
-          </w:p>
-        </w:tc>
-        <w:tc>
-          <w:tcPr>
-            <w:tcW w:w="3260" w:type="dxa"/>
-            <w:tcBorders>
-              <w:top w:val="single" w:sz="4" w:space="0" w:color="auto"/>
-              <w:left w:val="single" w:sz="4" w:space="0" w:color="auto"/>
-              <w:bottom w:val="single" w:sz="4" w:space="0" w:color="auto"/>
-              <w:right w:val="single" w:sz="4" w:space="0" w:color="auto"/>
-            </w:tcBorders>
-            <w:hideMark/>
-          </w:tcPr>
-          <w:p>
-            <w:pPr>
-              <w:rPr>
-                <w:rFonts w:ascii="Arial" w:hAnsi="Arial" w:cs="Arial"/>
-              </w:rPr>
-            </w:pPr>
-            <w:r>
-              <w:rPr>
-                <w:rFonts w:ascii="Arial" w:hAnsi="Arial" w:cs="Arial"/>
-              </w:rPr>
-              <w:t>Digite aqui</w:t>
-            </w:r>
-          </w:p>
-        </w:tc>
-        <w:tc>
-          <w:tcPr>
-            <w:tcW w:w="2693" w:type="dxa"/>
-            <w:tcBorders>
-              <w:top w:val="single" w:sz="4" w:space="0" w:color="auto"/>
-              <w:left w:val="single" w:sz="4" w:space="0" w:color="auto"/>
-              <w:bottom w:val="single" w:sz="4" w:space="0" w:color="auto"/>
-              <w:right w:val="single" w:sz="4" w:space="0" w:color="auto"/>
-            </w:tcBorders>
-            <w:hideMark/>
-          </w:tcPr>
-          <w:p>
-            <w:pPr>
-              <w:rPr>
-                <w:rFonts w:ascii="Arial" w:hAnsi="Arial" w:cs="Arial"/>
-              </w:rPr>
-            </w:pPr>
-            <w:r>
-              <w:rPr>
-                <w:rFonts w:ascii="Arial" w:hAnsi="Arial" w:cs="Arial"/>
-              </w:rPr>
-              <w:t>Digite aqui</w:t>
-            </w:r>
-          </w:p>
-        </w:tc>
-        <w:tc>
-          <w:tcPr>
-            <w:tcW w:w="2693" w:type="dxa"/>
-            <w:tcBorders>
-              <w:top w:val="single" w:sz="4" w:space="0" w:color="auto"/>
-              <w:left w:val="single" w:sz="4" w:space="0" w:color="auto"/>
-              <w:bottom w:val="single" w:sz="4" w:space="0" w:color="auto"/>
-              <w:right w:val="single" w:sz="4" w:space="0" w:color="auto"/>
-            </w:tcBorders>
-            <w:hideMark/>
-          </w:tcPr>
-          <w:p>
-            <w:pPr>
-              <w:rPr>
-                <w:rFonts w:ascii="Arial" w:hAnsi="Arial" w:cs="Arial"/>
-              </w:rPr>
-            </w:pPr>
-            <w:r>
-              <w:rPr>
-                <w:rFonts w:ascii="Arial" w:hAnsi="Arial" w:cs="Arial"/>
-              </w:rPr>
-              <w:t>Digite aqui</w:t>
-            </w:r>
-          </w:p>
-        </w:tc>
-      </w:tr>
-      <w:tr>
-        <w:tc>
-          <w:tcPr>
-            <w:tcW w:w="988" w:type="dxa"/>
-            <w:tcBorders>
-              <w:top w:val="single" w:sz="4" w:space="0" w:color="auto"/>
-              <w:left w:val="single" w:sz="4" w:space="0" w:color="auto"/>
-              <w:bottom w:val="single" w:sz="4" w:space="0" w:color="auto"/>
-              <w:right w:val="single" w:sz="4" w:space="0" w:color="auto"/>
-            </w:tcBorders>
-            <w:hideMark/>
-          </w:tcPr>
-          <w:p>
-            <w:pPr>
-              <w:jc w:val="center"/>
-              <w:rPr>
-                <w:rFonts w:ascii="Arial" w:hAnsi="Arial" w:cs="Arial"/>
-              </w:rPr>
-            </w:pPr>
-            <w:r>
-              <w:rPr>
-                <w:rFonts w:ascii="Arial" w:hAnsi="Arial" w:cs="Arial"/>
-              </w:rPr>
-              <w:t>nº</w:t>
-            </w:r>
-          </w:p>
-        </w:tc>
-        <w:tc>
-          <w:tcPr>
-            <w:tcW w:w="3260" w:type="dxa"/>
-            <w:tcBorders>
-              <w:top w:val="single" w:sz="4" w:space="0" w:color="auto"/>
-              <w:left w:val="single" w:sz="4" w:space="0" w:color="auto"/>
-              <w:bottom w:val="single" w:sz="4" w:space="0" w:color="auto"/>
-              <w:right w:val="single" w:sz="4" w:space="0" w:color="auto"/>
-            </w:tcBorders>
-            <w:hideMark/>
-          </w:tcPr>
-          <w:p>
-            <w:pPr>
-              <w:rPr>
-                <w:rFonts w:ascii="Arial" w:hAnsi="Arial" w:cs="Arial"/>
-              </w:rPr>
-            </w:pPr>
-            <w:r>
-              <w:rPr>
-                <w:rFonts w:ascii="Arial" w:hAnsi="Arial" w:cs="Arial"/>
-              </w:rPr>
-              <w:t>Digite aqui</w:t>
-            </w:r>
-          </w:p>
-        </w:tc>
-        <w:tc>
-          <w:tcPr>
-            <w:tcW w:w="2693" w:type="dxa"/>
-            <w:tcBorders>
-              <w:top w:val="single" w:sz="4" w:space="0" w:color="auto"/>
-              <w:left w:val="single" w:sz="4" w:space="0" w:color="auto"/>
-              <w:bottom w:val="single" w:sz="4" w:space="0" w:color="auto"/>
-              <w:right w:val="single" w:sz="4" w:space="0" w:color="auto"/>
-            </w:tcBorders>
-            <w:hideMark/>
-          </w:tcPr>
-          <w:p>
-            <w:pPr>
-              <w:rPr>
-                <w:rFonts w:ascii="Arial" w:hAnsi="Arial" w:cs="Arial"/>
-              </w:rPr>
-            </w:pPr>
-            <w:r>
-              <w:rPr>
-                <w:rFonts w:ascii="Arial" w:hAnsi="Arial" w:cs="Arial"/>
-              </w:rPr>
-              <w:t>Digite aqui</w:t>
-            </w:r>
-          </w:p>
-        </w:tc>
-        <w:tc>
-          <w:tcPr>
-            <w:tcW w:w="2693" w:type="dxa"/>
-            <w:tcBorders>
-              <w:top w:val="single" w:sz="4" w:space="0" w:color="auto"/>
-              <w:left w:val="single" w:sz="4" w:space="0" w:color="auto"/>
-              <w:bottom w:val="single" w:sz="4" w:space="0" w:color="auto"/>
-              <w:right w:val="single" w:sz="4" w:space="0" w:color="auto"/>
-            </w:tcBorders>
-            <w:hideMark/>
-          </w:tcPr>
-          <w:p>
-            <w:pPr>
-              <w:rPr>
-                <w:rFonts w:ascii="Arial" w:hAnsi="Arial" w:cs="Arial"/>
-              </w:rPr>
-            </w:pPr>
-            <w:r>
-              <w:rPr>
-                <w:rFonts w:ascii="Arial" w:hAnsi="Arial" w:cs="Arial"/>
-              </w:rPr>
-              <w:t>Digite aqui</w:t>
-            </w:r>
-          </w:p>
-        </w:tc>
-      </w:tr>
-      <w:tr>
-        <w:tc>
-          <w:tcPr>
-            <w:tcW w:w="988" w:type="dxa"/>
-            <w:tcBorders>
-              <w:top w:val="single" w:sz="4" w:space="0" w:color="auto"/>
-              <w:left w:val="single" w:sz="4" w:space="0" w:color="auto"/>
-              <w:bottom w:val="single" w:sz="4" w:space="0" w:color="auto"/>
-              <w:right w:val="single" w:sz="4" w:space="0" w:color="auto"/>
-            </w:tcBorders>
-            <w:hideMark/>
-          </w:tcPr>
-          <w:p>
-            <w:pPr>
-              <w:jc w:val="center"/>
-              <w:rPr>
-                <w:rFonts w:ascii="Arial" w:hAnsi="Arial" w:cs="Arial"/>
-              </w:rPr>
-            </w:pPr>
-            <w:r>
-              <w:rPr>
-                <w:rFonts w:ascii="Arial" w:hAnsi="Arial" w:cs="Arial"/>
-              </w:rPr>
-              <w:t>nº</w:t>
-            </w:r>
-          </w:p>
-        </w:tc>
-        <w:tc>
-          <w:tcPr>
-            <w:tcW w:w="3260" w:type="dxa"/>
-            <w:tcBorders>
-              <w:top w:val="single" w:sz="4" w:space="0" w:color="auto"/>
-              <w:left w:val="single" w:sz="4" w:space="0" w:color="auto"/>
-              <w:bottom w:val="single" w:sz="4" w:space="0" w:color="auto"/>
-              <w:right w:val="single" w:sz="4" w:space="0" w:color="auto"/>
-            </w:tcBorders>
-            <w:hideMark/>
-          </w:tcPr>
-          <w:p>
-            <w:pPr>
-              <w:rPr>
-                <w:rFonts w:ascii="Arial" w:hAnsi="Arial" w:cs="Arial"/>
-              </w:rPr>
-            </w:pPr>
-            <w:r>
-              <w:rPr>
-                <w:rFonts w:ascii="Arial" w:hAnsi="Arial" w:cs="Arial"/>
-              </w:rPr>
-              <w:t>Digite aqui</w:t>
-            </w:r>
-          </w:p>
-        </w:tc>
-        <w:tc>
-          <w:tcPr>
-            <w:tcW w:w="2693" w:type="dxa"/>
-            <w:tcBorders>
-              <w:top w:val="single" w:sz="4" w:space="0" w:color="auto"/>
-              <w:left w:val="single" w:sz="4" w:space="0" w:color="auto"/>
-              <w:bottom w:val="single" w:sz="4" w:space="0" w:color="auto"/>
-              <w:right w:val="single" w:sz="4" w:space="0" w:color="auto"/>
-            </w:tcBorders>
-            <w:hideMark/>
-          </w:tcPr>
-          <w:p>
-            <w:pPr>
-              <w:rPr>
-                <w:rFonts w:ascii="Arial" w:hAnsi="Arial" w:cs="Arial"/>
-              </w:rPr>
-            </w:pPr>
-            <w:r>
-              <w:rPr>
-                <w:rFonts w:ascii="Arial" w:hAnsi="Arial" w:cs="Arial"/>
-              </w:rPr>
-              <w:t>Digite aqui</w:t>
-            </w:r>
-          </w:p>
-        </w:tc>
-        <w:tc>
-          <w:tcPr>
-            <w:tcW w:w="2693" w:type="dxa"/>
-            <w:tcBorders>
-              <w:top w:val="single" w:sz="4" w:space="0" w:color="auto"/>
-              <w:left w:val="single" w:sz="4" w:space="0" w:color="auto"/>
-              <w:bottom w:val="single" w:sz="4" w:space="0" w:color="auto"/>
-              <w:right w:val="single" w:sz="4" w:space="0" w:color="auto"/>
-            </w:tcBorders>
-            <w:hideMark/>
-          </w:tcPr>
-          <w:p>
-            <w:pPr>
-              <w:rPr>
-                <w:rFonts w:ascii="Arial" w:hAnsi="Arial" w:cs="Arial"/>
-              </w:rPr>
-            </w:pPr>
-            <w:r>
-              <w:rPr>
-                <w:rFonts w:ascii="Arial" w:hAnsi="Arial" w:cs="Arial"/>
-              </w:rPr>
-              <w:t>Digite aqui</w:t>
-            </w:r>
-          </w:p>
-        </w:tc>
-      </w:tr>
-      <w:tr>
-        <w:tc>
-          <w:tcPr>
-            <w:tcW w:w="988" w:type="dxa"/>
-            <w:tcBorders>
-              <w:top w:val="single" w:sz="4" w:space="0" w:color="auto"/>
-              <w:left w:val="single" w:sz="4" w:space="0" w:color="auto"/>
-              <w:bottom w:val="single" w:sz="4" w:space="0" w:color="auto"/>
-              <w:right w:val="single" w:sz="4" w:space="0" w:color="auto"/>
-            </w:tcBorders>
-            <w:hideMark/>
-          </w:tcPr>
-          <w:p>
-            <w:pPr>
-              <w:jc w:val="center"/>
-              <w:rPr>
-                <w:rFonts w:ascii="Arial" w:hAnsi="Arial" w:cs="Arial"/>
-              </w:rPr>
-            </w:pPr>
-            <w:r>
-              <w:rPr>
-                <w:rFonts w:ascii="Arial" w:hAnsi="Arial" w:cs="Arial"/>
-              </w:rPr>
-              <w:t>nº</w:t>
-            </w:r>
-          </w:p>
-        </w:tc>
-        <w:tc>
-          <w:tcPr>
-            <w:tcW w:w="3260" w:type="dxa"/>
-            <w:tcBorders>
-              <w:top w:val="single" w:sz="4" w:space="0" w:color="auto"/>
-              <w:left w:val="single" w:sz="4" w:space="0" w:color="auto"/>
-              <w:bottom w:val="single" w:sz="4" w:space="0" w:color="auto"/>
-              <w:right w:val="single" w:sz="4" w:space="0" w:color="auto"/>
-            </w:tcBorders>
-            <w:hideMark/>
-          </w:tcPr>
-          <w:p>
-            <w:pPr>
-              <w:rPr>
-                <w:rFonts w:ascii="Arial" w:hAnsi="Arial" w:cs="Arial"/>
-              </w:rPr>
-            </w:pPr>
-            <w:r>
-              <w:rPr>
-                <w:rFonts w:ascii="Arial" w:hAnsi="Arial" w:cs="Arial"/>
-              </w:rPr>
-              <w:t>Digite aqui</w:t>
-            </w:r>
-          </w:p>
-        </w:tc>
-        <w:tc>
-          <w:tcPr>
-            <w:tcW w:w="2693" w:type="dxa"/>
-            <w:tcBorders>
-              <w:top w:val="single" w:sz="4" w:space="0" w:color="auto"/>
-              <w:left w:val="single" w:sz="4" w:space="0" w:color="auto"/>
-              <w:bottom w:val="single" w:sz="4" w:space="0" w:color="auto"/>
-              <w:right w:val="single" w:sz="4" w:space="0" w:color="auto"/>
-            </w:tcBorders>
-            <w:hideMark/>
-          </w:tcPr>
-          <w:p>
-            <w:pPr>
-              <w:rPr>
-                <w:rFonts w:ascii="Arial" w:hAnsi="Arial" w:cs="Arial"/>
-              </w:rPr>
-            </w:pPr>
-            <w:r>
-              <w:rPr>
-                <w:rFonts w:ascii="Arial" w:hAnsi="Arial" w:cs="Arial"/>
-              </w:rPr>
-              <w:t>Digite aqui</w:t>
-            </w:r>
-          </w:p>
-        </w:tc>
-        <w:tc>
-          <w:tcPr>
-            <w:tcW w:w="2693" w:type="dxa"/>
-            <w:tcBorders>
-              <w:top w:val="single" w:sz="4" w:space="0" w:color="auto"/>
-              <w:left w:val="single" w:sz="4" w:space="0" w:color="auto"/>
-              <w:bottom w:val="single" w:sz="4" w:space="0" w:color="auto"/>
-              <w:right w:val="single" w:sz="4" w:space="0" w:color="auto"/>
-            </w:tcBorders>
-            <w:hideMark/>
-          </w:tcPr>
-          <w:p>
-            <w:pPr>
-              <w:rPr>
-                <w:rFonts w:ascii="Arial" w:hAnsi="Arial" w:cs="Arial"/>
-              </w:rPr>
-            </w:pPr>
-            <w:r>
-              <w:rPr>
-                <w:rFonts w:ascii="Arial" w:hAnsi="Arial" w:cs="Arial"/>
-              </w:rPr>
-              <w:t>Digite aqui</w:t>
+            <w:shd w:val="clear" w:color="auto" w:fill="70AD47" w:themeFill="accent6"/>
+          </w:tcPr>
+          <w:p>
+            <w:pPr>
+              <w:jc w:val="center"/>
+              <w:rPr>
+                <w:rFonts w:ascii="Arial" w:hAnsi="Arial" w:cs="Arial"/>
+              </w:rPr>
+            </w:pPr>
+            <w:r>
+              <w:rPr>
+                <w:rFonts w:ascii="Arial" w:hAnsi="Arial" w:cs="Arial"/>
+              </w:rPr>
+              <w:t>E</w:t>
             </w:r>
           </w:p>
         </w:tc>
@@ -38954,13 +38746,7 @@
           <w:lang w:val="pt-BR"/>
         </w:rPr>
         <w:lastRenderedPageBreak/>
-        <w:t xml:space="preserve">Processo </w:t>
-      </w:r>
-      <w:r>
-        <w:rPr>
-          <w:lang w:val="pt-BR"/>
-        </w:rPr>
-        <w:t>Recursos Humanos</w:t>
+        <w:t>Processo Recursos Humanos</w:t>
       </w:r>
     </w:p>
     <w:p>
@@ -39042,13 +38828,7 @@
         <w:rPr>
           <w:lang w:val="pt-BR"/>
         </w:rPr>
-        <w:t xml:space="preserve">Processo </w:t>
-      </w:r>
-      <w:r>
-        <w:rPr>
-          <w:lang w:val="pt-BR"/>
-        </w:rPr>
-        <w:t>Financeiro</w:t>
+        <w:t>Processo Financeiro</w:t>
       </w:r>
     </w:p>
     <w:p>
@@ -39719,15 +39499,7 @@
                 <w:sz w:val="20"/>
                 <w:szCs w:val="20"/>
               </w:rPr>
-              <w:t>TELA_SITE0</w:t>
-            </w:r>
-            <w:r>
-              <w:rPr>
-                <w:rFonts w:ascii="Arial" w:hAnsi="Arial" w:cs="Arial"/>
-                <w:sz w:val="20"/>
-                <w:szCs w:val="20"/>
-              </w:rPr>
-              <w:t>3</w:t>
+              <w:t>TELA_SITE03</w:t>
             </w:r>
           </w:p>
           <w:p>
@@ -39818,15 +39590,7 @@
                 <w:sz w:val="20"/>
                 <w:szCs w:val="20"/>
               </w:rPr>
-              <w:t>TELA_SITE0</w:t>
-            </w:r>
-            <w:r>
-              <w:rPr>
-                <w:rFonts w:ascii="Arial" w:hAnsi="Arial" w:cs="Arial"/>
-                <w:sz w:val="20"/>
-                <w:szCs w:val="20"/>
-              </w:rPr>
-              <w:t>4</w:t>
+              <w:t>TELA_SITE04</w:t>
             </w:r>
           </w:p>
           <w:p>
@@ -40047,15 +39811,7 @@
                 <w:sz w:val="20"/>
                 <w:szCs w:val="20"/>
               </w:rPr>
-              <w:t>TELA_SITE0</w:t>
-            </w:r>
-            <w:r>
-              <w:rPr>
-                <w:rFonts w:ascii="Arial" w:hAnsi="Arial" w:cs="Arial"/>
-                <w:sz w:val="20"/>
-                <w:szCs w:val="20"/>
-              </w:rPr>
-              <w:t>5</w:t>
+              <w:t>TELA_SITE05</w:t>
             </w:r>
           </w:p>
           <w:p>
@@ -40386,7 +40142,25 @@
                 <w:sz w:val="20"/>
                 <w:szCs w:val="20"/>
               </w:rPr>
-              <w:t xml:space="preserve">Ao confirmar o cliente será redirecionado a uma pagina de confirmação contendo os dados da compra. </w:t>
+              <w:t xml:space="preserve">Ao confirmar o cliente será redirecionado a uma </w:t>
+            </w:r>
+            <w:proofErr w:type="spellStart"/>
+            <w:r>
+              <w:rPr>
+                <w:rFonts w:ascii="Arial" w:hAnsi="Arial" w:cs="Arial"/>
+                <w:sz w:val="20"/>
+                <w:szCs w:val="20"/>
+              </w:rPr>
+              <w:t>pagina</w:t>
+            </w:r>
+            <w:proofErr w:type="spellEnd"/>
+            <w:r>
+              <w:rPr>
+                <w:rFonts w:ascii="Arial" w:hAnsi="Arial" w:cs="Arial"/>
+                <w:sz w:val="20"/>
+                <w:szCs w:val="20"/>
+              </w:rPr>
+              <w:t xml:space="preserve"> de confirmação contendo os dados da compra. </w:t>
             </w:r>
           </w:p>
         </w:tc>
@@ -40409,15 +40183,7 @@
                 <w:sz w:val="20"/>
                 <w:szCs w:val="20"/>
               </w:rPr>
-              <w:t>TELA_SITE0</w:t>
-            </w:r>
-            <w:r>
-              <w:rPr>
-                <w:rFonts w:ascii="Arial" w:hAnsi="Arial" w:cs="Arial"/>
-                <w:sz w:val="20"/>
-                <w:szCs w:val="20"/>
-              </w:rPr>
-              <w:t>6</w:t>
+              <w:t>TELA_SITE06</w:t>
             </w:r>
           </w:p>
           <w:p>
@@ -40516,7 +40282,7 @@
 </file>
 
 <file path=word/endnotes.xml><?xml version="1.0" encoding="utf-8"?>
-<w:endnotes xmlns:wpc="http://schemas.microsoft.com/office/word/2010/wordprocessingCanvas" xmlns:cx="http://schemas.microsoft.com/office/drawing/2014/chartex" xmlns:cx1="http://schemas.microsoft.com/office/drawing/2015/9/8/chartex" xmlns:cx2="http://schemas.microsoft.com/office/drawing/2015/10/21/chartex" xmlns:cx3="http://schemas.microsoft.com/office/drawing/2016/5/9/chartex" xmlns:cx4="http://schemas.microsoft.com/office/drawing/2016/5/10/chartex" xmlns:cx5="http://schemas.microsoft.com/office/drawing/2016/5/11/chartex" xmlns:cx6="http://schemas.microsoft.com/office/drawing/2016/5/12/chartex" xmlns:cx7="http://schemas.microsoft.com/office/drawing/2016/5/13/chartex" xmlns:cx8="http://schemas.microsoft.com/office/drawing/2016/5/14/chartex" xmlns:mc="http://schemas.openxmlformats.org/markup-compatibility/2006" xmlns:aink="http://schemas.microsoft.com/office/drawing/2016/ink" xmlns:am3d="http://schemas.microsoft.com/office/drawing/2017/model3d" xmlns:o="urn:schemas-microsoft-com:office:office" xmlns:oel="http://schemas.microsoft.com/office/2019/extlst" xmlns:r="http://schemas.openxmlformats.org/officeDocument/2006/relationships" xmlns:m="http://schemas.openxmlformats.org/officeDocument/2006/math" xmlns:v="urn:schemas-microsoft-com:vml" xmlns:wp14="http://schemas.microsoft.com/office/word/2010/wordprocessingDrawing" xmlns:wp="http://schemas.openxmlformats.org/drawingml/2006/wordprocessingDrawing" xmlns:w10="urn:schemas-microsoft-com:office:word" xmlns:w="http://schemas.openxmlformats.org/wordprocessingml/2006/main" xmlns:w14="http://schemas.microsoft.com/office/word/2010/wordml" xmlns:w15="http://schemas.microsoft.com/office/word/2012/wordml" xmlns:w16cex="http://schemas.microsoft.com/office/word/2018/wordml/cex" xmlns:w16cid="http://schemas.microsoft.com/office/word/2016/wordml/cid" xmlns:w16="http://schemas.microsoft.com/office/word/2018/wordml" xmlns:w16sdtdh="http://schemas.microsoft.com/office/word/2020/wordml/sdtdatahash" xmlns:w16se="http://schemas.microsoft.com/office/word/2015/wordml/symex" xmlns:wpg="http://schemas.microsoft.com/office/word/2010/wordprocessingGroup" xmlns:wpi="http://schemas.microsoft.com/office/word/2010/wordprocessingInk" xmlns:wne="http://schemas.microsoft.com/office/word/2006/wordml" xmlns:wps="http://schemas.microsoft.com/office/word/2010/wordprocessingShape" mc:Ignorable="w14 w15 w16se w16cid w16 w16cex w16sdtdh wp14">
+<w:endnotes xmlns:wpc="http://schemas.microsoft.com/office/word/2010/wordprocessingCanvas" xmlns:cx="http://schemas.microsoft.com/office/drawing/2014/chartex" xmlns:cx1="http://schemas.microsoft.com/office/drawing/2015/9/8/chartex" xmlns:cx2="http://schemas.microsoft.com/office/drawing/2015/10/21/chartex" xmlns:cx3="http://schemas.microsoft.com/office/drawing/2016/5/9/chartex" xmlns:cx4="http://schemas.microsoft.com/office/drawing/2016/5/10/chartex" xmlns:cx5="http://schemas.microsoft.com/office/drawing/2016/5/11/chartex" xmlns:cx6="http://schemas.microsoft.com/office/drawing/2016/5/12/chartex" xmlns:cx7="http://schemas.microsoft.com/office/drawing/2016/5/13/chartex" xmlns:cx8="http://schemas.microsoft.com/office/drawing/2016/5/14/chartex" xmlns:mc="http://schemas.openxmlformats.org/markup-compatibility/2006" xmlns:aink="http://schemas.microsoft.com/office/drawing/2016/ink" xmlns:am3d="http://schemas.microsoft.com/office/drawing/2017/model3d" xmlns:o="urn:schemas-microsoft-com:office:office" xmlns:r="http://schemas.openxmlformats.org/officeDocument/2006/relationships" xmlns:m="http://schemas.openxmlformats.org/officeDocument/2006/math" xmlns:v="urn:schemas-microsoft-com:vml" xmlns:wp14="http://schemas.microsoft.com/office/word/2010/wordprocessingDrawing" xmlns:wp="http://schemas.openxmlformats.org/drawingml/2006/wordprocessingDrawing" xmlns:w10="urn:schemas-microsoft-com:office:word" xmlns:w="http://schemas.openxmlformats.org/wordprocessingml/2006/main" xmlns:w14="http://schemas.microsoft.com/office/word/2010/wordml" xmlns:w15="http://schemas.microsoft.com/office/word/2012/wordml" xmlns:w16cex="http://schemas.microsoft.com/office/word/2018/wordml/cex" xmlns:w16cid="http://schemas.microsoft.com/office/word/2016/wordml/cid" xmlns:w16="http://schemas.microsoft.com/office/word/2018/wordml" xmlns:w16sdtdh="http://schemas.microsoft.com/office/word/2020/wordml/sdtdatahash" xmlns:w16se="http://schemas.microsoft.com/office/word/2015/wordml/symex" xmlns:wpg="http://schemas.microsoft.com/office/word/2010/wordprocessingGroup" xmlns:wpi="http://schemas.microsoft.com/office/word/2010/wordprocessingInk" xmlns:wne="http://schemas.microsoft.com/office/word/2006/wordml" xmlns:wps="http://schemas.microsoft.com/office/word/2010/wordprocessingShape" mc:Ignorable="w14 w15 w16se w16cid w16 w16cex w16sdtdh wp14">
   <w:endnote w:type="separator" w:id="-1">
     <w:p>
       <w:pPr>
@@ -40541,7 +40307,7 @@
 </file>
 
 <file path=word/footer1.xml><?xml version="1.0" encoding="utf-8"?>
-<w:ftr xmlns:wpc="http://schemas.microsoft.com/office/word/2010/wordprocessingCanvas" xmlns:cx="http://schemas.microsoft.com/office/drawing/2014/chartex" xmlns:cx1="http://schemas.microsoft.com/office/drawing/2015/9/8/chartex" xmlns:cx2="http://schemas.microsoft.com/office/drawing/2015/10/21/chartex" xmlns:cx3="http://schemas.microsoft.com/office/drawing/2016/5/9/chartex" xmlns:cx4="http://schemas.microsoft.com/office/drawing/2016/5/10/chartex" xmlns:cx5="http://schemas.microsoft.com/office/drawing/2016/5/11/chartex" xmlns:cx6="http://schemas.microsoft.com/office/drawing/2016/5/12/chartex" xmlns:cx7="http://schemas.microsoft.com/office/drawing/2016/5/13/chartex" xmlns:cx8="http://schemas.microsoft.com/office/drawing/2016/5/14/chartex" xmlns:mc="http://schemas.openxmlformats.org/markup-compatibility/2006" xmlns:aink="http://schemas.microsoft.com/office/drawing/2016/ink" xmlns:am3d="http://schemas.microsoft.com/office/drawing/2017/model3d" xmlns:o="urn:schemas-microsoft-com:office:office" xmlns:oel="http://schemas.microsoft.com/office/2019/extlst" xmlns:r="http://schemas.openxmlformats.org/officeDocument/2006/relationships" xmlns:m="http://schemas.openxmlformats.org/officeDocument/2006/math" xmlns:v="urn:schemas-microsoft-com:vml" xmlns:wp14="http://schemas.microsoft.com/office/word/2010/wordprocessingDrawing" xmlns:wp="http://schemas.openxmlformats.org/drawingml/2006/wordprocessingDrawing" xmlns:w10="urn:schemas-microsoft-com:office:word" xmlns:w="http://schemas.openxmlformats.org/wordprocessingml/2006/main" xmlns:w14="http://schemas.microsoft.com/office/word/2010/wordml" xmlns:w15="http://schemas.microsoft.com/office/word/2012/wordml" xmlns:w16cex="http://schemas.microsoft.com/office/word/2018/wordml/cex" xmlns:w16cid="http://schemas.microsoft.com/office/word/2016/wordml/cid" xmlns:w16="http://schemas.microsoft.com/office/word/2018/wordml" xmlns:w16sdtdh="http://schemas.microsoft.com/office/word/2020/wordml/sdtdatahash" xmlns:w16se="http://schemas.microsoft.com/office/word/2015/wordml/symex" xmlns:wpg="http://schemas.microsoft.com/office/word/2010/wordprocessingGroup" xmlns:wpi="http://schemas.microsoft.com/office/word/2010/wordprocessingInk" xmlns:wne="http://schemas.microsoft.com/office/word/2006/wordml" xmlns:wps="http://schemas.microsoft.com/office/word/2010/wordprocessingShape" mc:Ignorable="w14 w15 w16se w16cid w16 w16cex w16sdtdh wp14">
+<w:ftr xmlns:wpc="http://schemas.microsoft.com/office/word/2010/wordprocessingCanvas" xmlns:cx="http://schemas.microsoft.com/office/drawing/2014/chartex" xmlns:cx1="http://schemas.microsoft.com/office/drawing/2015/9/8/chartex" xmlns:cx2="http://schemas.microsoft.com/office/drawing/2015/10/21/chartex" xmlns:cx3="http://schemas.microsoft.com/office/drawing/2016/5/9/chartex" xmlns:cx4="http://schemas.microsoft.com/office/drawing/2016/5/10/chartex" xmlns:cx5="http://schemas.microsoft.com/office/drawing/2016/5/11/chartex" xmlns:cx6="http://schemas.microsoft.com/office/drawing/2016/5/12/chartex" xmlns:cx7="http://schemas.microsoft.com/office/drawing/2016/5/13/chartex" xmlns:cx8="http://schemas.microsoft.com/office/drawing/2016/5/14/chartex" xmlns:mc="http://schemas.openxmlformats.org/markup-compatibility/2006" xmlns:aink="http://schemas.microsoft.com/office/drawing/2016/ink" xmlns:am3d="http://schemas.microsoft.com/office/drawing/2017/model3d" xmlns:o="urn:schemas-microsoft-com:office:office" xmlns:r="http://schemas.openxmlformats.org/officeDocument/2006/relationships" xmlns:m="http://schemas.openxmlformats.org/officeDocument/2006/math" xmlns:v="urn:schemas-microsoft-com:vml" xmlns:wp14="http://schemas.microsoft.com/office/word/2010/wordprocessingDrawing" xmlns:wp="http://schemas.openxmlformats.org/drawingml/2006/wordprocessingDrawing" xmlns:w10="urn:schemas-microsoft-com:office:word" xmlns:w="http://schemas.openxmlformats.org/wordprocessingml/2006/main" xmlns:w14="http://schemas.microsoft.com/office/word/2010/wordml" xmlns:w15="http://schemas.microsoft.com/office/word/2012/wordml" xmlns:w16cex="http://schemas.microsoft.com/office/word/2018/wordml/cex" xmlns:w16cid="http://schemas.microsoft.com/office/word/2016/wordml/cid" xmlns:w16="http://schemas.microsoft.com/office/word/2018/wordml" xmlns:w16sdtdh="http://schemas.microsoft.com/office/word/2020/wordml/sdtdatahash" xmlns:w16se="http://schemas.microsoft.com/office/word/2015/wordml/symex" xmlns:wpg="http://schemas.microsoft.com/office/word/2010/wordprocessingGroup" xmlns:wpi="http://schemas.microsoft.com/office/word/2010/wordprocessingInk" xmlns:wne="http://schemas.microsoft.com/office/word/2006/wordml" xmlns:wps="http://schemas.microsoft.com/office/word/2010/wordprocessingShape" mc:Ignorable="w14 w15 w16se w16cid w16 w16cex w16sdtdh wp14">
   <w:sdt>
     <w:sdtPr>
       <w:id w:val="694737634"/>
@@ -40587,7 +40353,7 @@
 </file>
 
 <file path=word/footnotes.xml><?xml version="1.0" encoding="utf-8"?>
-<w:footnotes xmlns:wpc="http://schemas.microsoft.com/office/word/2010/wordprocessingCanvas" xmlns:cx="http://schemas.microsoft.com/office/drawing/2014/chartex" xmlns:cx1="http://schemas.microsoft.com/office/drawing/2015/9/8/chartex" xmlns:cx2="http://schemas.microsoft.com/office/drawing/2015/10/21/chartex" xmlns:cx3="http://schemas.microsoft.com/office/drawing/2016/5/9/chartex" xmlns:cx4="http://schemas.microsoft.com/office/drawing/2016/5/10/chartex" xmlns:cx5="http://schemas.microsoft.com/office/drawing/2016/5/11/chartex" xmlns:cx6="http://schemas.microsoft.com/office/drawing/2016/5/12/chartex" xmlns:cx7="http://schemas.microsoft.com/office/drawing/2016/5/13/chartex" xmlns:cx8="http://schemas.microsoft.com/office/drawing/2016/5/14/chartex" xmlns:mc="http://schemas.openxmlformats.org/markup-compatibility/2006" xmlns:aink="http://schemas.microsoft.com/office/drawing/2016/ink" xmlns:am3d="http://schemas.microsoft.com/office/drawing/2017/model3d" xmlns:o="urn:schemas-microsoft-com:office:office" xmlns:oel="http://schemas.microsoft.com/office/2019/extlst" xmlns:r="http://schemas.openxmlformats.org/officeDocument/2006/relationships" xmlns:m="http://schemas.openxmlformats.org/officeDocument/2006/math" xmlns:v="urn:schemas-microsoft-com:vml" xmlns:wp14="http://schemas.microsoft.com/office/word/2010/wordprocessingDrawing" xmlns:wp="http://schemas.openxmlformats.org/drawingml/2006/wordprocessingDrawing" xmlns:w10="urn:schemas-microsoft-com:office:word" xmlns:w="http://schemas.openxmlformats.org/wordprocessingml/2006/main" xmlns:w14="http://schemas.microsoft.com/office/word/2010/wordml" xmlns:w15="http://schemas.microsoft.com/office/word/2012/wordml" xmlns:w16cex="http://schemas.microsoft.com/office/word/2018/wordml/cex" xmlns:w16cid="http://schemas.microsoft.com/office/word/2016/wordml/cid" xmlns:w16="http://schemas.microsoft.com/office/word/2018/wordml" xmlns:w16sdtdh="http://schemas.microsoft.com/office/word/2020/wordml/sdtdatahash" xmlns:w16se="http://schemas.microsoft.com/office/word/2015/wordml/symex" xmlns:wpg="http://schemas.microsoft.com/office/word/2010/wordprocessingGroup" xmlns:wpi="http://schemas.microsoft.com/office/word/2010/wordprocessingInk" xmlns:wne="http://schemas.microsoft.com/office/word/2006/wordml" xmlns:wps="http://schemas.microsoft.com/office/word/2010/wordprocessingShape" mc:Ignorable="w14 w15 w16se w16cid w16 w16cex w16sdtdh wp14">
+<w:footnotes xmlns:wpc="http://schemas.microsoft.com/office/word/2010/wordprocessingCanvas" xmlns:cx="http://schemas.microsoft.com/office/drawing/2014/chartex" xmlns:cx1="http://schemas.microsoft.com/office/drawing/2015/9/8/chartex" xmlns:cx2="http://schemas.microsoft.com/office/drawing/2015/10/21/chartex" xmlns:cx3="http://schemas.microsoft.com/office/drawing/2016/5/9/chartex" xmlns:cx4="http://schemas.microsoft.com/office/drawing/2016/5/10/chartex" xmlns:cx5="http://schemas.microsoft.com/office/drawing/2016/5/11/chartex" xmlns:cx6="http://schemas.microsoft.com/office/drawing/2016/5/12/chartex" xmlns:cx7="http://schemas.microsoft.com/office/drawing/2016/5/13/chartex" xmlns:cx8="http://schemas.microsoft.com/office/drawing/2016/5/14/chartex" xmlns:mc="http://schemas.openxmlformats.org/markup-compatibility/2006" xmlns:aink="http://schemas.microsoft.com/office/drawing/2016/ink" xmlns:am3d="http://schemas.microsoft.com/office/drawing/2017/model3d" xmlns:o="urn:schemas-microsoft-com:office:office" xmlns:r="http://schemas.openxmlformats.org/officeDocument/2006/relationships" xmlns:m="http://schemas.openxmlformats.org/officeDocument/2006/math" xmlns:v="urn:schemas-microsoft-com:vml" xmlns:wp14="http://schemas.microsoft.com/office/word/2010/wordprocessingDrawing" xmlns:wp="http://schemas.openxmlformats.org/drawingml/2006/wordprocessingDrawing" xmlns:w10="urn:schemas-microsoft-com:office:word" xmlns:w="http://schemas.openxmlformats.org/wordprocessingml/2006/main" xmlns:w14="http://schemas.microsoft.com/office/word/2010/wordml" xmlns:w15="http://schemas.microsoft.com/office/word/2012/wordml" xmlns:w16cex="http://schemas.microsoft.com/office/word/2018/wordml/cex" xmlns:w16cid="http://schemas.microsoft.com/office/word/2016/wordml/cid" xmlns:w16="http://schemas.microsoft.com/office/word/2018/wordml" xmlns:w16sdtdh="http://schemas.microsoft.com/office/word/2020/wordml/sdtdatahash" xmlns:w16se="http://schemas.microsoft.com/office/word/2015/wordml/symex" xmlns:wpg="http://schemas.microsoft.com/office/word/2010/wordprocessingGroup" xmlns:wpi="http://schemas.microsoft.com/office/word/2010/wordprocessingInk" xmlns:wne="http://schemas.microsoft.com/office/word/2006/wordml" xmlns:wps="http://schemas.microsoft.com/office/word/2010/wordprocessingShape" mc:Ignorable="w14 w15 w16se w16cid w16 w16cex w16sdtdh wp14">
   <w:footnote w:type="separator" w:id="-1">
     <w:p>
       <w:pPr>
@@ -40612,7 +40378,7 @@
 </file>
 
 <file path=word/numbering.xml><?xml version="1.0" encoding="utf-8"?>
-<w:numbering xmlns:wpc="http://schemas.microsoft.com/office/word/2010/wordprocessingCanvas" xmlns:cx="http://schemas.microsoft.com/office/drawing/2014/chartex" xmlns:cx1="http://schemas.microsoft.com/office/drawing/2015/9/8/chartex" xmlns:cx2="http://schemas.microsoft.com/office/drawing/2015/10/21/chartex" xmlns:cx3="http://schemas.microsoft.com/office/drawing/2016/5/9/chartex" xmlns:cx4="http://schemas.microsoft.com/office/drawing/2016/5/10/chartex" xmlns:cx5="http://schemas.microsoft.com/office/drawing/2016/5/11/chartex" xmlns:cx6="http://schemas.microsoft.com/office/drawing/2016/5/12/chartex" xmlns:cx7="http://schemas.microsoft.com/office/drawing/2016/5/13/chartex" xmlns:cx8="http://schemas.microsoft.com/office/drawing/2016/5/14/chartex" xmlns:mc="http://schemas.openxmlformats.org/markup-compatibility/2006" xmlns:aink="http://schemas.microsoft.com/office/drawing/2016/ink" xmlns:am3d="http://schemas.microsoft.com/office/drawing/2017/model3d" xmlns:o="urn:schemas-microsoft-com:office:office" xmlns:oel="http://schemas.microsoft.com/office/2019/extlst" xmlns:r="http://schemas.openxmlformats.org/officeDocument/2006/relationships" xmlns:m="http://schemas.openxmlformats.org/officeDocument/2006/math" xmlns:v="urn:schemas-microsoft-com:vml" xmlns:wp14="http://schemas.microsoft.com/office/word/2010/wordprocessingDrawing" xmlns:wp="http://schemas.openxmlformats.org/drawingml/2006/wordprocessingDrawing" xmlns:w10="urn:schemas-microsoft-com:office:word" xmlns:w="http://schemas.openxmlformats.org/wordprocessingml/2006/main" xmlns:w14="http://schemas.microsoft.com/office/word/2010/wordml" xmlns:w15="http://schemas.microsoft.com/office/word/2012/wordml" xmlns:w16cex="http://schemas.microsoft.com/office/word/2018/wordml/cex" xmlns:w16cid="http://schemas.microsoft.com/office/word/2016/wordml/cid" xmlns:w16="http://schemas.microsoft.com/office/word/2018/wordml" xmlns:w16sdtdh="http://schemas.microsoft.com/office/word/2020/wordml/sdtdatahash" xmlns:w16se="http://schemas.microsoft.com/office/word/2015/wordml/symex" xmlns:wpg="http://schemas.microsoft.com/office/word/2010/wordprocessingGroup" xmlns:wpi="http://schemas.microsoft.com/office/word/2010/wordprocessingInk" xmlns:wne="http://schemas.microsoft.com/office/word/2006/wordml" xmlns:wps="http://schemas.microsoft.com/office/word/2010/wordprocessingShape" mc:Ignorable="w14 w15 w16se w16cid w16 w16cex w16sdtdh wp14">
+<w:numbering xmlns:wpc="http://schemas.microsoft.com/office/word/2010/wordprocessingCanvas" xmlns:cx="http://schemas.microsoft.com/office/drawing/2014/chartex" xmlns:cx1="http://schemas.microsoft.com/office/drawing/2015/9/8/chartex" xmlns:cx2="http://schemas.microsoft.com/office/drawing/2015/10/21/chartex" xmlns:cx3="http://schemas.microsoft.com/office/drawing/2016/5/9/chartex" xmlns:cx4="http://schemas.microsoft.com/office/drawing/2016/5/10/chartex" xmlns:cx5="http://schemas.microsoft.com/office/drawing/2016/5/11/chartex" xmlns:cx6="http://schemas.microsoft.com/office/drawing/2016/5/12/chartex" xmlns:cx7="http://schemas.microsoft.com/office/drawing/2016/5/13/chartex" xmlns:cx8="http://schemas.microsoft.com/office/drawing/2016/5/14/chartex" xmlns:mc="http://schemas.openxmlformats.org/markup-compatibility/2006" xmlns:aink="http://schemas.microsoft.com/office/drawing/2016/ink" xmlns:am3d="http://schemas.microsoft.com/office/drawing/2017/model3d" xmlns:o="urn:schemas-microsoft-com:office:office" xmlns:r="http://schemas.openxmlformats.org/officeDocument/2006/relationships" xmlns:m="http://schemas.openxmlformats.org/officeDocument/2006/math" xmlns:v="urn:schemas-microsoft-com:vml" xmlns:wp14="http://schemas.microsoft.com/office/word/2010/wordprocessingDrawing" xmlns:wp="http://schemas.openxmlformats.org/drawingml/2006/wordprocessingDrawing" xmlns:w10="urn:schemas-microsoft-com:office:word" xmlns:w="http://schemas.openxmlformats.org/wordprocessingml/2006/main" xmlns:w14="http://schemas.microsoft.com/office/word/2010/wordml" xmlns:w15="http://schemas.microsoft.com/office/word/2012/wordml" xmlns:w16cex="http://schemas.microsoft.com/office/word/2018/wordml/cex" xmlns:w16cid="http://schemas.microsoft.com/office/word/2016/wordml/cid" xmlns:w16="http://schemas.microsoft.com/office/word/2018/wordml" xmlns:w16sdtdh="http://schemas.microsoft.com/office/word/2020/wordml/sdtdatahash" xmlns:w16se="http://schemas.microsoft.com/office/word/2015/wordml/symex" xmlns:wpg="http://schemas.microsoft.com/office/word/2010/wordprocessingGroup" xmlns:wpi="http://schemas.microsoft.com/office/word/2010/wordprocessingInk" xmlns:wne="http://schemas.microsoft.com/office/word/2006/wordml" xmlns:wps="http://schemas.microsoft.com/office/word/2010/wordprocessingShape" mc:Ignorable="w14 w15 w16se w16cid w16 w16cex w16sdtdh wp14">
   <w:abstractNum w:abstractNumId="0" w15:restartNumberingAfterBreak="0">
     <w:nsid w:val="03AC0374"/>
     <w:multiLevelType w:val="hybridMultilevel"/>

--- a/PIT - Inacio Ribeiro dos Santos.docx
+++ b/PIT - Inacio Ribeiro dos Santos.docx
@@ -530,6 +530,7 @@
             <w:rPr>
               <w:rFonts w:eastAsiaTheme="minorEastAsia"/>
               <w:noProof/>
+              <w:lang w:val="pt-BR" w:eastAsia="pt-BR"/>
             </w:rPr>
           </w:pPr>
           <w:r>
@@ -556,7 +557,7 @@
             </w:rPr>
             <w:fldChar w:fldCharType="separate"/>
           </w:r>
-          <w:hyperlink w:anchor="_Toc104545635" w:history="1">
+          <w:hyperlink w:anchor="_Toc104795758" w:history="1">
             <w:r>
               <w:rPr>
                 <w:rStyle w:val="Hyperlink"/>
@@ -584,7 +585,7 @@
                 <w:noProof/>
                 <w:webHidden/>
               </w:rPr>
-              <w:instrText xml:space="preserve"> PAGEREF _Toc104545635 \h </w:instrText>
+              <w:instrText xml:space="preserve"> PAGEREF _Toc104795758 \h </w:instrText>
             </w:r>
             <w:r>
               <w:rPr>
@@ -624,9 +625,10 @@
             <w:rPr>
               <w:rFonts w:eastAsiaTheme="minorEastAsia"/>
               <w:noProof/>
+              <w:lang w:val="pt-BR" w:eastAsia="pt-BR"/>
             </w:rPr>
           </w:pPr>
-          <w:hyperlink w:anchor="_Toc104545636" w:history="1">
+          <w:hyperlink w:anchor="_Toc104795759" w:history="1">
             <w:r>
               <w:rPr>
                 <w:rStyle w:val="Hyperlink"/>
@@ -654,7 +656,7 @@
                 <w:noProof/>
                 <w:webHidden/>
               </w:rPr>
-              <w:instrText xml:space="preserve"> PAGEREF _Toc104545636 \h </w:instrText>
+              <w:instrText xml:space="preserve"> PAGEREF _Toc104795759 \h </w:instrText>
             </w:r>
             <w:r>
               <w:rPr>
@@ -694,9 +696,10 @@
             <w:rPr>
               <w:rFonts w:eastAsiaTheme="minorEastAsia"/>
               <w:noProof/>
+              <w:lang w:val="pt-BR" w:eastAsia="pt-BR"/>
             </w:rPr>
           </w:pPr>
-          <w:hyperlink w:anchor="_Toc104545637" w:history="1">
+          <w:hyperlink w:anchor="_Toc104795760" w:history="1">
             <w:r>
               <w:rPr>
                 <w:rStyle w:val="Hyperlink"/>
@@ -724,7 +727,7 @@
                 <w:noProof/>
                 <w:webHidden/>
               </w:rPr>
-              <w:instrText xml:space="preserve"> PAGEREF _Toc104545637 \h </w:instrText>
+              <w:instrText xml:space="preserve"> PAGEREF _Toc104795760 \h </w:instrText>
             </w:r>
             <w:r>
               <w:rPr>
@@ -764,9 +767,10 @@
             <w:rPr>
               <w:rFonts w:eastAsiaTheme="minorEastAsia"/>
               <w:noProof/>
+              <w:lang w:val="pt-BR" w:eastAsia="pt-BR"/>
             </w:rPr>
           </w:pPr>
-          <w:hyperlink w:anchor="_Toc104545638" w:history="1">
+          <w:hyperlink w:anchor="_Toc104795761" w:history="1">
             <w:r>
               <w:rPr>
                 <w:rStyle w:val="Hyperlink"/>
@@ -794,7 +798,7 @@
                 <w:noProof/>
                 <w:webHidden/>
               </w:rPr>
-              <w:instrText xml:space="preserve"> PAGEREF _Toc104545638 \h </w:instrText>
+              <w:instrText xml:space="preserve"> PAGEREF _Toc104795761 \h </w:instrText>
             </w:r>
             <w:r>
               <w:rPr>
@@ -834,9 +838,10 @@
             <w:rPr>
               <w:rFonts w:eastAsiaTheme="minorEastAsia"/>
               <w:noProof/>
+              <w:lang w:val="pt-BR" w:eastAsia="pt-BR"/>
             </w:rPr>
           </w:pPr>
-          <w:hyperlink w:anchor="_Toc104545639" w:history="1">
+          <w:hyperlink w:anchor="_Toc104795762" w:history="1">
             <w:r>
               <w:rPr>
                 <w:rStyle w:val="Hyperlink"/>
@@ -864,7 +869,7 @@
                 <w:noProof/>
                 <w:webHidden/>
               </w:rPr>
-              <w:instrText xml:space="preserve"> PAGEREF _Toc104545639 \h </w:instrText>
+              <w:instrText xml:space="preserve"> PAGEREF _Toc104795762 \h </w:instrText>
             </w:r>
             <w:r>
               <w:rPr>
@@ -904,9 +909,10 @@
             <w:rPr>
               <w:rFonts w:eastAsiaTheme="minorEastAsia"/>
               <w:noProof/>
+              <w:lang w:val="pt-BR" w:eastAsia="pt-BR"/>
             </w:rPr>
           </w:pPr>
-          <w:hyperlink w:anchor="_Toc104545640" w:history="1">
+          <w:hyperlink w:anchor="_Toc104795763" w:history="1">
             <w:r>
               <w:rPr>
                 <w:rStyle w:val="Hyperlink"/>
@@ -934,7 +940,7 @@
                 <w:noProof/>
                 <w:webHidden/>
               </w:rPr>
-              <w:instrText xml:space="preserve"> PAGEREF _Toc104545640 \h </w:instrText>
+              <w:instrText xml:space="preserve"> PAGEREF _Toc104795763 \h </w:instrText>
             </w:r>
             <w:r>
               <w:rPr>
@@ -974,9 +980,10 @@
             <w:rPr>
               <w:rFonts w:eastAsiaTheme="minorEastAsia"/>
               <w:noProof/>
+              <w:lang w:val="pt-BR" w:eastAsia="pt-BR"/>
             </w:rPr>
           </w:pPr>
-          <w:hyperlink w:anchor="_Toc104545641" w:history="1">
+          <w:hyperlink w:anchor="_Toc104795764" w:history="1">
             <w:r>
               <w:rPr>
                 <w:rStyle w:val="Hyperlink"/>
@@ -1004,7 +1011,7 @@
                 <w:noProof/>
                 <w:webHidden/>
               </w:rPr>
-              <w:instrText xml:space="preserve"> PAGEREF _Toc104545641 \h </w:instrText>
+              <w:instrText xml:space="preserve"> PAGEREF _Toc104795764 \h </w:instrText>
             </w:r>
             <w:r>
               <w:rPr>
@@ -1044,9 +1051,10 @@
             <w:rPr>
               <w:rFonts w:eastAsiaTheme="minorEastAsia"/>
               <w:noProof/>
+              <w:lang w:val="pt-BR" w:eastAsia="pt-BR"/>
             </w:rPr>
           </w:pPr>
-          <w:hyperlink w:anchor="_Toc104545642" w:history="1">
+          <w:hyperlink w:anchor="_Toc104795765" w:history="1">
             <w:r>
               <w:rPr>
                 <w:rStyle w:val="Hyperlink"/>
@@ -1074,7 +1082,7 @@
                 <w:noProof/>
                 <w:webHidden/>
               </w:rPr>
-              <w:instrText xml:space="preserve"> PAGEREF _Toc104545642 \h </w:instrText>
+              <w:instrText xml:space="preserve"> PAGEREF _Toc104795765 \h </w:instrText>
             </w:r>
             <w:r>
               <w:rPr>
@@ -1114,9 +1122,10 @@
             <w:rPr>
               <w:rFonts w:eastAsiaTheme="minorEastAsia"/>
               <w:noProof/>
+              <w:lang w:val="pt-BR" w:eastAsia="pt-BR"/>
             </w:rPr>
           </w:pPr>
-          <w:hyperlink w:anchor="_Toc104545643" w:history="1">
+          <w:hyperlink w:anchor="_Toc104795766" w:history="1">
             <w:r>
               <w:rPr>
                 <w:rStyle w:val="Hyperlink"/>
@@ -1144,7 +1153,7 @@
                 <w:noProof/>
                 <w:webHidden/>
               </w:rPr>
-              <w:instrText xml:space="preserve"> PAGEREF _Toc104545643 \h </w:instrText>
+              <w:instrText xml:space="preserve"> PAGEREF _Toc104795766 \h </w:instrText>
             </w:r>
             <w:r>
               <w:rPr>
@@ -1184,9 +1193,10 @@
             <w:rPr>
               <w:rFonts w:eastAsiaTheme="minorEastAsia"/>
               <w:noProof/>
+              <w:lang w:val="pt-BR" w:eastAsia="pt-BR"/>
             </w:rPr>
           </w:pPr>
-          <w:hyperlink w:anchor="_Toc104545644" w:history="1">
+          <w:hyperlink w:anchor="_Toc104795767" w:history="1">
             <w:r>
               <w:rPr>
                 <w:rStyle w:val="Hyperlink"/>
@@ -1214,7 +1224,7 @@
                 <w:noProof/>
                 <w:webHidden/>
               </w:rPr>
-              <w:instrText xml:space="preserve"> PAGEREF _Toc104545644 \h </w:instrText>
+              <w:instrText xml:space="preserve"> PAGEREF _Toc104795767 \h </w:instrText>
             </w:r>
             <w:r>
               <w:rPr>
@@ -1254,9 +1264,10 @@
             <w:rPr>
               <w:rFonts w:eastAsiaTheme="minorEastAsia"/>
               <w:noProof/>
+              <w:lang w:val="pt-BR" w:eastAsia="pt-BR"/>
             </w:rPr>
           </w:pPr>
-          <w:hyperlink w:anchor="_Toc104545645" w:history="1">
+          <w:hyperlink w:anchor="_Toc104795768" w:history="1">
             <w:r>
               <w:rPr>
                 <w:rStyle w:val="Hyperlink"/>
@@ -1284,7 +1295,7 @@
                 <w:noProof/>
                 <w:webHidden/>
               </w:rPr>
-              <w:instrText xml:space="preserve"> PAGEREF _Toc104545645 \h </w:instrText>
+              <w:instrText xml:space="preserve"> PAGEREF _Toc104795768 \h </w:instrText>
             </w:r>
             <w:r>
               <w:rPr>
@@ -1324,9 +1335,10 @@
             <w:rPr>
               <w:rFonts w:eastAsiaTheme="minorEastAsia"/>
               <w:noProof/>
+              <w:lang w:val="pt-BR" w:eastAsia="pt-BR"/>
             </w:rPr>
           </w:pPr>
-          <w:hyperlink w:anchor="_Toc104545646" w:history="1">
+          <w:hyperlink w:anchor="_Toc104795769" w:history="1">
             <w:r>
               <w:rPr>
                 <w:rStyle w:val="Hyperlink"/>
@@ -1354,7 +1366,7 @@
                 <w:noProof/>
                 <w:webHidden/>
               </w:rPr>
-              <w:instrText xml:space="preserve"> PAGEREF _Toc104545646 \h </w:instrText>
+              <w:instrText xml:space="preserve"> PAGEREF _Toc104795769 \h </w:instrText>
             </w:r>
             <w:r>
               <w:rPr>
@@ -1394,9 +1406,10 @@
             <w:rPr>
               <w:rFonts w:eastAsiaTheme="minorEastAsia"/>
               <w:noProof/>
+              <w:lang w:val="pt-BR" w:eastAsia="pt-BR"/>
             </w:rPr>
           </w:pPr>
-          <w:hyperlink w:anchor="_Toc104545647" w:history="1">
+          <w:hyperlink w:anchor="_Toc104795770" w:history="1">
             <w:r>
               <w:rPr>
                 <w:rStyle w:val="Hyperlink"/>
@@ -1424,7 +1437,7 @@
                 <w:noProof/>
                 <w:webHidden/>
               </w:rPr>
-              <w:instrText xml:space="preserve"> PAGEREF _Toc104545647 \h </w:instrText>
+              <w:instrText xml:space="preserve"> PAGEREF _Toc104795770 \h </w:instrText>
             </w:r>
             <w:r>
               <w:rPr>
@@ -1464,9 +1477,10 @@
             <w:rPr>
               <w:rFonts w:eastAsiaTheme="minorEastAsia"/>
               <w:noProof/>
+              <w:lang w:val="pt-BR" w:eastAsia="pt-BR"/>
             </w:rPr>
           </w:pPr>
-          <w:hyperlink w:anchor="_Toc104545648" w:history="1">
+          <w:hyperlink w:anchor="_Toc104795771" w:history="1">
             <w:r>
               <w:rPr>
                 <w:rStyle w:val="Hyperlink"/>
@@ -1494,7 +1508,7 @@
                 <w:noProof/>
                 <w:webHidden/>
               </w:rPr>
-              <w:instrText xml:space="preserve"> PAGEREF _Toc104545648 \h </w:instrText>
+              <w:instrText xml:space="preserve"> PAGEREF _Toc104795771 \h </w:instrText>
             </w:r>
             <w:r>
               <w:rPr>
@@ -1534,9 +1548,10 @@
             <w:rPr>
               <w:rFonts w:eastAsiaTheme="minorEastAsia"/>
               <w:noProof/>
+              <w:lang w:val="pt-BR" w:eastAsia="pt-BR"/>
             </w:rPr>
           </w:pPr>
-          <w:hyperlink w:anchor="_Toc104545649" w:history="1">
+          <w:hyperlink w:anchor="_Toc104795772" w:history="1">
             <w:r>
               <w:rPr>
                 <w:rStyle w:val="Hyperlink"/>
@@ -1564,7 +1579,7 @@
                 <w:noProof/>
                 <w:webHidden/>
               </w:rPr>
-              <w:instrText xml:space="preserve"> PAGEREF _Toc104545649 \h </w:instrText>
+              <w:instrText xml:space="preserve"> PAGEREF _Toc104795772 \h </w:instrText>
             </w:r>
             <w:r>
               <w:rPr>
@@ -1604,9 +1619,10 @@
             <w:rPr>
               <w:rFonts w:eastAsiaTheme="minorEastAsia"/>
               <w:noProof/>
+              <w:lang w:val="pt-BR" w:eastAsia="pt-BR"/>
             </w:rPr>
           </w:pPr>
-          <w:hyperlink w:anchor="_Toc104545650" w:history="1">
+          <w:hyperlink w:anchor="_Toc104795773" w:history="1">
             <w:r>
               <w:rPr>
                 <w:rStyle w:val="Hyperlink"/>
@@ -1634,7 +1650,7 @@
                 <w:noProof/>
                 <w:webHidden/>
               </w:rPr>
-              <w:instrText xml:space="preserve"> PAGEREF _Toc104545650 \h </w:instrText>
+              <w:instrText xml:space="preserve"> PAGEREF _Toc104795773 \h </w:instrText>
             </w:r>
             <w:r>
               <w:rPr>
@@ -1674,9 +1690,10 @@
             <w:rPr>
               <w:rFonts w:eastAsiaTheme="minorEastAsia"/>
               <w:noProof/>
+              <w:lang w:val="pt-BR" w:eastAsia="pt-BR"/>
             </w:rPr>
           </w:pPr>
-          <w:hyperlink w:anchor="_Toc104545651" w:history="1">
+          <w:hyperlink w:anchor="_Toc104795774" w:history="1">
             <w:r>
               <w:rPr>
                 <w:rStyle w:val="Hyperlink"/>
@@ -1704,7 +1721,7 @@
                 <w:noProof/>
                 <w:webHidden/>
               </w:rPr>
-              <w:instrText xml:space="preserve"> PAGEREF _Toc104545651 \h </w:instrText>
+              <w:instrText xml:space="preserve"> PAGEREF _Toc104795774 \h </w:instrText>
             </w:r>
             <w:r>
               <w:rPr>
@@ -1744,9 +1761,10 @@
             <w:rPr>
               <w:rFonts w:eastAsiaTheme="minorEastAsia"/>
               <w:noProof/>
+              <w:lang w:val="pt-BR" w:eastAsia="pt-BR"/>
             </w:rPr>
           </w:pPr>
-          <w:hyperlink w:anchor="_Toc104545652" w:history="1">
+          <w:hyperlink w:anchor="_Toc104795775" w:history="1">
             <w:r>
               <w:rPr>
                 <w:rStyle w:val="Hyperlink"/>
@@ -1774,7 +1792,7 @@
                 <w:noProof/>
                 <w:webHidden/>
               </w:rPr>
-              <w:instrText xml:space="preserve"> PAGEREF _Toc104545652 \h </w:instrText>
+              <w:instrText xml:space="preserve"> PAGEREF _Toc104795775 \h </w:instrText>
             </w:r>
             <w:r>
               <w:rPr>
@@ -1814,9 +1832,10 @@
             <w:rPr>
               <w:rFonts w:eastAsiaTheme="minorEastAsia"/>
               <w:noProof/>
+              <w:lang w:val="pt-BR" w:eastAsia="pt-BR"/>
             </w:rPr>
           </w:pPr>
-          <w:hyperlink w:anchor="_Toc104545653" w:history="1">
+          <w:hyperlink w:anchor="_Toc104795776" w:history="1">
             <w:r>
               <w:rPr>
                 <w:rStyle w:val="Hyperlink"/>
@@ -1844,7 +1863,7 @@
                 <w:noProof/>
                 <w:webHidden/>
               </w:rPr>
-              <w:instrText xml:space="preserve"> PAGEREF _Toc104545653 \h </w:instrText>
+              <w:instrText xml:space="preserve"> PAGEREF _Toc104795776 \h </w:instrText>
             </w:r>
             <w:r>
               <w:rPr>
@@ -1884,9 +1903,10 @@
             <w:rPr>
               <w:rFonts w:eastAsiaTheme="minorEastAsia"/>
               <w:noProof/>
+              <w:lang w:val="pt-BR" w:eastAsia="pt-BR"/>
             </w:rPr>
           </w:pPr>
-          <w:hyperlink w:anchor="_Toc104545654" w:history="1">
+          <w:hyperlink w:anchor="_Toc104795777" w:history="1">
             <w:r>
               <w:rPr>
                 <w:rStyle w:val="Hyperlink"/>
@@ -1914,7 +1934,7 @@
                 <w:noProof/>
                 <w:webHidden/>
               </w:rPr>
-              <w:instrText xml:space="preserve"> PAGEREF _Toc104545654 \h </w:instrText>
+              <w:instrText xml:space="preserve"> PAGEREF _Toc104795777 \h </w:instrText>
             </w:r>
             <w:r>
               <w:rPr>
@@ -1954,9 +1974,10 @@
             <w:rPr>
               <w:rFonts w:eastAsiaTheme="minorEastAsia"/>
               <w:noProof/>
+              <w:lang w:val="pt-BR" w:eastAsia="pt-BR"/>
             </w:rPr>
           </w:pPr>
-          <w:hyperlink w:anchor="_Toc104545655" w:history="1">
+          <w:hyperlink w:anchor="_Toc104795778" w:history="1">
             <w:r>
               <w:rPr>
                 <w:rStyle w:val="Hyperlink"/>
@@ -1984,7 +2005,7 @@
                 <w:noProof/>
                 <w:webHidden/>
               </w:rPr>
-              <w:instrText xml:space="preserve"> PAGEREF _Toc104545655 \h </w:instrText>
+              <w:instrText xml:space="preserve"> PAGEREF _Toc104795778 \h </w:instrText>
             </w:r>
             <w:r>
               <w:rPr>
@@ -2024,9 +2045,10 @@
             <w:rPr>
               <w:rFonts w:eastAsiaTheme="minorEastAsia"/>
               <w:noProof/>
+              <w:lang w:val="pt-BR" w:eastAsia="pt-BR"/>
             </w:rPr>
           </w:pPr>
-          <w:hyperlink w:anchor="_Toc104545656" w:history="1">
+          <w:hyperlink w:anchor="_Toc104795779" w:history="1">
             <w:r>
               <w:rPr>
                 <w:rStyle w:val="Hyperlink"/>
@@ -2054,7 +2076,7 @@
                 <w:noProof/>
                 <w:webHidden/>
               </w:rPr>
-              <w:instrText xml:space="preserve"> PAGEREF _Toc104545656 \h </w:instrText>
+              <w:instrText xml:space="preserve"> PAGEREF _Toc104795779 \h </w:instrText>
             </w:r>
             <w:r>
               <w:rPr>
@@ -2094,16 +2116,17 @@
             <w:rPr>
               <w:rFonts w:eastAsiaTheme="minorEastAsia"/>
               <w:noProof/>
+              <w:lang w:val="pt-BR" w:eastAsia="pt-BR"/>
             </w:rPr>
           </w:pPr>
-          <w:hyperlink w:anchor="_Toc104545657" w:history="1">
+          <w:hyperlink w:anchor="_Toc104795780" w:history="1">
             <w:r>
               <w:rPr>
                 <w:rStyle w:val="Hyperlink"/>
                 <w:noProof/>
                 <w:lang w:val="pt-BR"/>
               </w:rPr>
-              <w:t>Caso de Uso Confeitaria</w:t>
+              <w:t>Confecção de Cupcake</w:t>
             </w:r>
             <w:r>
               <w:rPr>
@@ -2124,7 +2147,7 @@
                 <w:noProof/>
                 <w:webHidden/>
               </w:rPr>
-              <w:instrText xml:space="preserve"> PAGEREF _Toc104545657 \h </w:instrText>
+              <w:instrText xml:space="preserve"> PAGEREF _Toc104795780 \h </w:instrText>
             </w:r>
             <w:r>
               <w:rPr>
@@ -2145,6 +2168,290 @@
                 <w:webHidden/>
               </w:rPr>
               <w:t>30</w:t>
+            </w:r>
+            <w:r>
+              <w:rPr>
+                <w:noProof/>
+                <w:webHidden/>
+              </w:rPr>
+              <w:fldChar w:fldCharType="end"/>
+            </w:r>
+          </w:hyperlink>
+        </w:p>
+        <w:p>
+          <w:pPr>
+            <w:pStyle w:val="Sumrio3"/>
+            <w:tabs>
+              <w:tab w:val="right" w:leader="dot" w:pos="9350"/>
+            </w:tabs>
+            <w:rPr>
+              <w:rFonts w:eastAsiaTheme="minorEastAsia"/>
+              <w:noProof/>
+              <w:lang w:val="pt-BR" w:eastAsia="pt-BR"/>
+            </w:rPr>
+          </w:pPr>
+          <w:hyperlink w:anchor="_Toc104795781" w:history="1">
+            <w:r>
+              <w:rPr>
+                <w:rStyle w:val="Hyperlink"/>
+                <w:noProof/>
+                <w:lang w:val="pt-BR"/>
+              </w:rPr>
+              <w:t>Processo de fornecimento</w:t>
+            </w:r>
+            <w:r>
+              <w:rPr>
+                <w:noProof/>
+                <w:webHidden/>
+              </w:rPr>
+              <w:tab/>
+            </w:r>
+            <w:r>
+              <w:rPr>
+                <w:noProof/>
+                <w:webHidden/>
+              </w:rPr>
+              <w:fldChar w:fldCharType="begin"/>
+            </w:r>
+            <w:r>
+              <w:rPr>
+                <w:noProof/>
+                <w:webHidden/>
+              </w:rPr>
+              <w:instrText xml:space="preserve"> PAGEREF _Toc104795781 \h </w:instrText>
+            </w:r>
+            <w:r>
+              <w:rPr>
+                <w:noProof/>
+                <w:webHidden/>
+              </w:rPr>
+            </w:r>
+            <w:r>
+              <w:rPr>
+                <w:noProof/>
+                <w:webHidden/>
+              </w:rPr>
+              <w:fldChar w:fldCharType="separate"/>
+            </w:r>
+            <w:r>
+              <w:rPr>
+                <w:noProof/>
+                <w:webHidden/>
+              </w:rPr>
+              <w:t>30</w:t>
+            </w:r>
+            <w:r>
+              <w:rPr>
+                <w:noProof/>
+                <w:webHidden/>
+              </w:rPr>
+              <w:fldChar w:fldCharType="end"/>
+            </w:r>
+          </w:hyperlink>
+        </w:p>
+        <w:p>
+          <w:pPr>
+            <w:pStyle w:val="Sumrio3"/>
+            <w:tabs>
+              <w:tab w:val="right" w:leader="dot" w:pos="9350"/>
+            </w:tabs>
+            <w:rPr>
+              <w:rFonts w:eastAsiaTheme="minorEastAsia"/>
+              <w:noProof/>
+              <w:lang w:val="pt-BR" w:eastAsia="pt-BR"/>
+            </w:rPr>
+          </w:pPr>
+          <w:hyperlink w:anchor="_Toc104795782" w:history="1">
+            <w:r>
+              <w:rPr>
+                <w:rStyle w:val="Hyperlink"/>
+                <w:noProof/>
+                <w:lang w:val="pt-BR"/>
+              </w:rPr>
+              <w:t>Processo Recursos Humanos</w:t>
+            </w:r>
+            <w:r>
+              <w:rPr>
+                <w:noProof/>
+                <w:webHidden/>
+              </w:rPr>
+              <w:tab/>
+            </w:r>
+            <w:r>
+              <w:rPr>
+                <w:noProof/>
+                <w:webHidden/>
+              </w:rPr>
+              <w:fldChar w:fldCharType="begin"/>
+            </w:r>
+            <w:r>
+              <w:rPr>
+                <w:noProof/>
+                <w:webHidden/>
+              </w:rPr>
+              <w:instrText xml:space="preserve"> PAGEREF _Toc104795782 \h </w:instrText>
+            </w:r>
+            <w:r>
+              <w:rPr>
+                <w:noProof/>
+                <w:webHidden/>
+              </w:rPr>
+            </w:r>
+            <w:r>
+              <w:rPr>
+                <w:noProof/>
+                <w:webHidden/>
+              </w:rPr>
+              <w:fldChar w:fldCharType="separate"/>
+            </w:r>
+            <w:r>
+              <w:rPr>
+                <w:noProof/>
+                <w:webHidden/>
+              </w:rPr>
+              <w:t>31</w:t>
+            </w:r>
+            <w:r>
+              <w:rPr>
+                <w:noProof/>
+                <w:webHidden/>
+              </w:rPr>
+              <w:fldChar w:fldCharType="end"/>
+            </w:r>
+          </w:hyperlink>
+        </w:p>
+        <w:p>
+          <w:pPr>
+            <w:pStyle w:val="Sumrio3"/>
+            <w:tabs>
+              <w:tab w:val="right" w:leader="dot" w:pos="9350"/>
+            </w:tabs>
+            <w:rPr>
+              <w:rFonts w:eastAsiaTheme="minorEastAsia"/>
+              <w:noProof/>
+              <w:lang w:val="pt-BR" w:eastAsia="pt-BR"/>
+            </w:rPr>
+          </w:pPr>
+          <w:hyperlink w:anchor="_Toc104795783" w:history="1">
+            <w:r>
+              <w:rPr>
+                <w:rStyle w:val="Hyperlink"/>
+                <w:noProof/>
+                <w:lang w:val="pt-BR"/>
+              </w:rPr>
+              <w:t>Processo Financeiro</w:t>
+            </w:r>
+            <w:r>
+              <w:rPr>
+                <w:noProof/>
+                <w:webHidden/>
+              </w:rPr>
+              <w:tab/>
+            </w:r>
+            <w:r>
+              <w:rPr>
+                <w:noProof/>
+                <w:webHidden/>
+              </w:rPr>
+              <w:fldChar w:fldCharType="begin"/>
+            </w:r>
+            <w:r>
+              <w:rPr>
+                <w:noProof/>
+                <w:webHidden/>
+              </w:rPr>
+              <w:instrText xml:space="preserve"> PAGEREF _Toc104795783 \h </w:instrText>
+            </w:r>
+            <w:r>
+              <w:rPr>
+                <w:noProof/>
+                <w:webHidden/>
+              </w:rPr>
+            </w:r>
+            <w:r>
+              <w:rPr>
+                <w:noProof/>
+                <w:webHidden/>
+              </w:rPr>
+              <w:fldChar w:fldCharType="separate"/>
+            </w:r>
+            <w:r>
+              <w:rPr>
+                <w:noProof/>
+                <w:webHidden/>
+              </w:rPr>
+              <w:t>31</w:t>
+            </w:r>
+            <w:r>
+              <w:rPr>
+                <w:noProof/>
+                <w:webHidden/>
+              </w:rPr>
+              <w:fldChar w:fldCharType="end"/>
+            </w:r>
+          </w:hyperlink>
+        </w:p>
+        <w:p>
+          <w:pPr>
+            <w:pStyle w:val="Sumrio2"/>
+            <w:tabs>
+              <w:tab w:val="right" w:leader="dot" w:pos="9350"/>
+            </w:tabs>
+            <w:rPr>
+              <w:rFonts w:eastAsiaTheme="minorEastAsia"/>
+              <w:noProof/>
+              <w:lang w:val="pt-BR" w:eastAsia="pt-BR"/>
+            </w:rPr>
+          </w:pPr>
+          <w:hyperlink w:anchor="_Toc104795784" w:history="1">
+            <w:r>
+              <w:rPr>
+                <w:rStyle w:val="Hyperlink"/>
+                <w:noProof/>
+                <w:lang w:val="pt-BR"/>
+              </w:rPr>
+              <w:t>Casos de Uso Expandido</w:t>
+            </w:r>
+            <w:r>
+              <w:rPr>
+                <w:noProof/>
+                <w:webHidden/>
+              </w:rPr>
+              <w:tab/>
+            </w:r>
+            <w:r>
+              <w:rPr>
+                <w:noProof/>
+                <w:webHidden/>
+              </w:rPr>
+              <w:fldChar w:fldCharType="begin"/>
+            </w:r>
+            <w:r>
+              <w:rPr>
+                <w:noProof/>
+                <w:webHidden/>
+              </w:rPr>
+              <w:instrText xml:space="preserve"> PAGEREF _Toc104795784 \h </w:instrText>
+            </w:r>
+            <w:r>
+              <w:rPr>
+                <w:noProof/>
+                <w:webHidden/>
+              </w:rPr>
+            </w:r>
+            <w:r>
+              <w:rPr>
+                <w:noProof/>
+                <w:webHidden/>
+              </w:rPr>
+              <w:fldChar w:fldCharType="separate"/>
+            </w:r>
+            <w:r>
+              <w:rPr>
+                <w:noProof/>
+                <w:webHidden/>
+              </w:rPr>
+              <w:t>32</w:t>
             </w:r>
             <w:r>
               <w:rPr>
@@ -2209,7 +2516,7 @@
           <w:lang w:val="pt-BR"/>
         </w:rPr>
       </w:pPr>
-      <w:bookmarkStart w:id="0" w:name="_Toc104545635"/>
+      <w:bookmarkStart w:id="0" w:name="_Toc104795758"/>
       <w:r>
         <w:rPr>
           <w:lang w:val="pt-BR"/>
@@ -2233,7 +2540,7 @@
           <w:lang w:val="pt-BR"/>
         </w:rPr>
       </w:pPr>
-      <w:bookmarkStart w:id="1" w:name="_Toc104545636"/>
+      <w:bookmarkStart w:id="1" w:name="_Toc104795759"/>
       <w:r>
         <w:rPr>
           <w:lang w:val="pt-BR"/>
@@ -2388,7 +2695,7 @@
           <w:lang w:val="pt-BR"/>
         </w:rPr>
       </w:pPr>
-      <w:bookmarkStart w:id="2" w:name="_Toc104545637"/>
+      <w:bookmarkStart w:id="2" w:name="_Toc104795760"/>
       <w:r>
         <w:rPr>
           <w:lang w:val="pt-BR"/>
@@ -2412,7 +2719,7 @@
           <w:lang w:val="pt-BR"/>
         </w:rPr>
       </w:pPr>
-      <w:bookmarkStart w:id="3" w:name="_Toc104545638"/>
+      <w:bookmarkStart w:id="3" w:name="_Toc104795761"/>
       <w:r>
         <w:rPr>
           <w:lang w:val="pt-BR"/>
@@ -2482,7 +2789,7 @@
           <w:lang w:val="pt-BR"/>
         </w:rPr>
       </w:pPr>
-      <w:bookmarkStart w:id="4" w:name="_Toc104545639"/>
+      <w:bookmarkStart w:id="4" w:name="_Toc104795762"/>
       <w:r>
         <w:rPr>
           <w:lang w:val="pt-BR"/>
@@ -2552,7 +2859,7 @@
           <w:lang w:val="pt-BR"/>
         </w:rPr>
       </w:pPr>
-      <w:bookmarkStart w:id="5" w:name="_Toc104545640"/>
+      <w:bookmarkStart w:id="5" w:name="_Toc104795763"/>
       <w:r>
         <w:rPr>
           <w:lang w:val="pt-BR"/>
@@ -2639,7 +2946,7 @@
           <w:lang w:val="pt-BR"/>
         </w:rPr>
       </w:pPr>
-      <w:bookmarkStart w:id="6" w:name="_Toc104545641"/>
+      <w:bookmarkStart w:id="6" w:name="_Toc104795764"/>
       <w:r>
         <w:rPr>
           <w:lang w:val="pt-BR"/>
@@ -2744,7 +3051,7 @@
           <w:lang w:val="pt-BR"/>
         </w:rPr>
       </w:pPr>
-      <w:bookmarkStart w:id="7" w:name="_Toc104545642"/>
+      <w:bookmarkStart w:id="7" w:name="_Toc104795765"/>
       <w:r>
         <w:rPr>
           <w:lang w:val="pt-BR"/>
@@ -2768,7 +3075,7 @@
           <w:lang w:val="pt-BR"/>
         </w:rPr>
       </w:pPr>
-      <w:bookmarkStart w:id="8" w:name="_Toc104545643"/>
+      <w:bookmarkStart w:id="8" w:name="_Toc104795766"/>
       <w:r>
         <w:rPr>
           <w:lang w:val="pt-BR"/>
@@ -3739,7 +4046,7 @@
           <w:lang w:val="pt-BR"/>
         </w:rPr>
       </w:pPr>
-      <w:bookmarkStart w:id="9" w:name="_Toc104545644"/>
+      <w:bookmarkStart w:id="9" w:name="_Toc104795767"/>
       <w:r>
         <w:rPr>
           <w:lang w:val="pt-BR"/>
@@ -4483,7 +4790,7 @@
           <w:lang w:val="pt-BR"/>
         </w:rPr>
       </w:pPr>
-      <w:bookmarkStart w:id="10" w:name="_Toc104545645"/>
+      <w:bookmarkStart w:id="10" w:name="_Toc104795768"/>
       <w:r>
         <w:rPr>
           <w:lang w:val="pt-BR"/>
@@ -4982,7 +5289,7 @@
         </w:rPr>
         <w:br w:type="page"/>
       </w:r>
-      <w:bookmarkStart w:id="11" w:name="_Toc104545646"/>
+      <w:bookmarkStart w:id="11" w:name="_Toc104795769"/>
       <w:r>
         <w:rPr>
           <w:lang w:val="pt-BR"/>
@@ -5737,7 +6044,7 @@
           <w:lang w:val="pt-BR"/>
         </w:rPr>
       </w:pPr>
-      <w:bookmarkStart w:id="12" w:name="_Toc104545647"/>
+      <w:bookmarkStart w:id="12" w:name="_Toc104795770"/>
       <w:r>
         <w:rPr>
           <w:lang w:val="pt-BR"/>
@@ -6098,7 +6405,7 @@
           <w:lang w:val="pt-BR"/>
         </w:rPr>
       </w:pPr>
-      <w:bookmarkStart w:id="13" w:name="_Toc104545648"/>
+      <w:bookmarkStart w:id="13" w:name="_Toc104795771"/>
       <w:r>
         <w:rPr>
           <w:lang w:val="pt-BR"/>
@@ -6452,7 +6759,7 @@
           <w:lang w:val="pt-BR"/>
         </w:rPr>
       </w:pPr>
-      <w:bookmarkStart w:id="14" w:name="_Toc104545649"/>
+      <w:bookmarkStart w:id="14" w:name="_Toc104795772"/>
       <w:r>
         <w:rPr>
           <w:lang w:val="pt-BR"/>
@@ -7013,7 +7320,7 @@
           <w:lang w:val="pt-BR"/>
         </w:rPr>
       </w:pPr>
-      <w:bookmarkStart w:id="15" w:name="_Toc104545650"/>
+      <w:bookmarkStart w:id="15" w:name="_Toc104795773"/>
       <w:r>
         <w:rPr>
           <w:lang w:val="pt-BR"/>
@@ -28295,7 +28602,7 @@
           <w:lang w:val="pt-BR"/>
         </w:rPr>
       </w:pPr>
-      <w:bookmarkStart w:id="16" w:name="_Toc104545651"/>
+      <w:bookmarkStart w:id="16" w:name="_Toc104795774"/>
       <w:r>
         <w:rPr>
           <w:lang w:val="pt-BR"/>
@@ -36364,7 +36671,7 @@
           <w:lang w:val="pt-BR"/>
         </w:rPr>
       </w:pPr>
-      <w:bookmarkStart w:id="17" w:name="_Toc104545652"/>
+      <w:bookmarkStart w:id="17" w:name="_Toc104795775"/>
       <w:r>
         <w:rPr>
           <w:lang w:val="pt-BR"/>
@@ -37116,13 +37423,7 @@
               <w:rPr>
                 <w:rFonts w:ascii="Arial" w:hAnsi="Arial" w:cs="Arial"/>
               </w:rPr>
-              <w:t>UH#1</w:t>
-            </w:r>
-            <w:r>
-              <w:rPr>
-                <w:rFonts w:ascii="Arial" w:hAnsi="Arial" w:cs="Arial"/>
-              </w:rPr>
-              <w:t>5</w:t>
+              <w:t>UH#15</w:t>
             </w:r>
           </w:p>
         </w:tc>
@@ -37447,13 +37748,7 @@
               <w:rPr>
                 <w:rFonts w:ascii="Arial" w:hAnsi="Arial" w:cs="Arial"/>
               </w:rPr>
-              <w:t>UH#0</w:t>
-            </w:r>
-            <w:r>
-              <w:rPr>
-                <w:rFonts w:ascii="Arial" w:hAnsi="Arial" w:cs="Arial"/>
-              </w:rPr>
-              <w:t>9</w:t>
+              <w:t>UH#09</w:t>
             </w:r>
           </w:p>
         </w:tc>
@@ -37783,13 +38078,7 @@
               <w:rPr>
                 <w:rFonts w:ascii="Arial" w:hAnsi="Arial" w:cs="Arial"/>
               </w:rPr>
-              <w:t>UH#</w:t>
-            </w:r>
-            <w:r>
-              <w:rPr>
-                <w:rFonts w:ascii="Arial" w:hAnsi="Arial" w:cs="Arial"/>
-              </w:rPr>
-              <w:t>02</w:t>
+              <w:t>UH#02</w:t>
             </w:r>
           </w:p>
         </w:tc>
@@ -37899,13 +38188,7 @@
               <w:rPr>
                 <w:rFonts w:ascii="Arial" w:hAnsi="Arial" w:cs="Arial"/>
               </w:rPr>
-              <w:t>UH#</w:t>
-            </w:r>
-            <w:r>
-              <w:rPr>
-                <w:rFonts w:ascii="Arial" w:hAnsi="Arial" w:cs="Arial"/>
-              </w:rPr>
-              <w:t>01</w:t>
+              <w:t>UH#01</w:t>
             </w:r>
           </w:p>
         </w:tc>
@@ -38015,13 +38298,7 @@
               <w:rPr>
                 <w:rFonts w:ascii="Arial" w:hAnsi="Arial" w:cs="Arial"/>
               </w:rPr>
-              <w:t>UH#</w:t>
-            </w:r>
-            <w:r>
-              <w:rPr>
-                <w:rFonts w:ascii="Arial" w:hAnsi="Arial" w:cs="Arial"/>
-              </w:rPr>
-              <w:t>03</w:t>
+              <w:t>UH#03</w:t>
             </w:r>
           </w:p>
         </w:tc>
@@ -38368,7 +38645,7 @@
           <w:lang w:val="pt-BR"/>
         </w:rPr>
       </w:pPr>
-      <w:bookmarkStart w:id="18" w:name="_Toc104545653"/>
+      <w:bookmarkStart w:id="18" w:name="_Toc104795776"/>
       <w:r>
         <w:rPr>
           <w:lang w:val="pt-BR"/>
@@ -38385,7 +38662,7 @@
           <w:lang w:val="pt-BR"/>
         </w:rPr>
       </w:pPr>
-      <w:bookmarkStart w:id="19" w:name="_Toc104545654"/>
+      <w:bookmarkStart w:id="19" w:name="_Toc104795777"/>
       <w:r>
         <w:rPr>
           <w:lang w:val="pt-BR"/>
@@ -38408,7 +38685,7 @@
           <w:lang w:val="pt-BR"/>
         </w:rPr>
       </w:pPr>
-      <w:bookmarkStart w:id="20" w:name="_Toc104545655"/>
+      <w:bookmarkStart w:id="20" w:name="_Toc104795778"/>
       <w:r>
         <w:rPr>
           <w:lang w:val="pt-BR"/>
@@ -38499,7 +38776,7 @@
           <w:lang w:val="pt-BR"/>
         </w:rPr>
       </w:pPr>
-      <w:bookmarkStart w:id="21" w:name="_Toc104545656"/>
+      <w:bookmarkStart w:id="21" w:name="_Toc104795779"/>
       <w:r>
         <w:rPr>
           <w:lang w:val="pt-BR"/>
@@ -38597,6 +38874,7 @@
           <w:lang w:val="pt-BR"/>
         </w:rPr>
       </w:pPr>
+      <w:bookmarkStart w:id="22" w:name="_Toc104795780"/>
       <w:r>
         <w:rPr>
           <w:lang w:val="pt-BR"/>
@@ -38604,6 +38882,7 @@
         <w:lastRenderedPageBreak/>
         <w:t>Confecção de Cupcake</w:t>
       </w:r>
+      <w:bookmarkEnd w:id="22"/>
     </w:p>
     <w:p>
       <w:pPr>
@@ -38666,12 +38945,14 @@
           <w:lang w:val="pt-BR"/>
         </w:rPr>
       </w:pPr>
+      <w:bookmarkStart w:id="23" w:name="_Toc104795781"/>
       <w:r>
         <w:rPr>
           <w:lang w:val="pt-BR"/>
         </w:rPr>
         <w:t>Processo de fornecimento</w:t>
       </w:r>
+      <w:bookmarkEnd w:id="23"/>
     </w:p>
     <w:p>
       <w:pPr>
@@ -38741,6 +39022,7 @@
           <w:lang w:val="pt-BR"/>
         </w:rPr>
       </w:pPr>
+      <w:bookmarkStart w:id="24" w:name="_Toc104795782"/>
       <w:r>
         <w:rPr>
           <w:lang w:val="pt-BR"/>
@@ -38748,6 +39030,7 @@
         <w:lastRenderedPageBreak/>
         <w:t>Processo Recursos Humanos</w:t>
       </w:r>
+      <w:bookmarkEnd w:id="24"/>
     </w:p>
     <w:p>
       <w:pPr>
@@ -38824,12 +39107,14 @@
           <w:lang w:val="pt-BR"/>
         </w:rPr>
       </w:pPr>
+      <w:bookmarkStart w:id="25" w:name="_Toc104795783"/>
       <w:r>
         <w:rPr>
           <w:lang w:val="pt-BR"/>
         </w:rPr>
         <w:t>Processo Financeiro</w:t>
       </w:r>
+      <w:bookmarkEnd w:id="25"/>
     </w:p>
     <w:p>
       <w:pPr>
@@ -38906,6 +39191,7 @@
           <w:lang w:val="pt-BR"/>
         </w:rPr>
       </w:pPr>
+      <w:bookmarkStart w:id="26" w:name="_Toc104795784"/>
       <w:r>
         <w:rPr>
           <w:lang w:val="pt-BR"/>
@@ -38913,6 +39199,7 @@
         <w:lastRenderedPageBreak/>
         <w:t>Casos de Uso Expandido</w:t>
       </w:r>
+      <w:bookmarkEnd w:id="26"/>
     </w:p>
     <w:p>
       <w:pPr>
@@ -38929,9 +39216,9 @@
         <w:tblLook w:val="04A0" w:firstRow="1" w:lastRow="0" w:firstColumn="1" w:lastColumn="0" w:noHBand="0" w:noVBand="1"/>
       </w:tblPr>
       <w:tblGrid>
-        <w:gridCol w:w="963"/>
-        <w:gridCol w:w="6892"/>
-        <w:gridCol w:w="1495"/>
+        <w:gridCol w:w="956"/>
+        <w:gridCol w:w="6843"/>
+        <w:gridCol w:w="1551"/>
       </w:tblGrid>
       <w:tr>
         <w:trPr>
@@ -39264,7 +39551,7 @@
         </w:trPr>
         <w:tc>
           <w:tcPr>
-            <w:tcW w:w="985" w:type="dxa"/>
+            <w:tcW w:w="956" w:type="dxa"/>
             <w:vAlign w:val="center"/>
           </w:tcPr>
           <w:p>
@@ -39286,7 +39573,7 @@
         </w:tc>
         <w:tc>
           <w:tcPr>
-            <w:tcW w:w="7050" w:type="dxa"/>
+            <w:tcW w:w="6843" w:type="dxa"/>
             <w:vAlign w:val="center"/>
           </w:tcPr>
           <w:p>
@@ -39309,7 +39596,7 @@
         </w:tc>
         <w:tc>
           <w:tcPr>
-            <w:tcW w:w="1315" w:type="dxa"/>
+            <w:tcW w:w="1551" w:type="dxa"/>
             <w:vAlign w:val="center"/>
           </w:tcPr>
           <w:p>
@@ -39338,7 +39625,7 @@
         </w:trPr>
         <w:tc>
           <w:tcPr>
-            <w:tcW w:w="985" w:type="dxa"/>
+            <w:tcW w:w="956" w:type="dxa"/>
             <w:vAlign w:val="center"/>
           </w:tcPr>
           <w:p>
@@ -39360,7 +39647,7 @@
         </w:tc>
         <w:tc>
           <w:tcPr>
-            <w:tcW w:w="7050" w:type="dxa"/>
+            <w:tcW w:w="6843" w:type="dxa"/>
             <w:vAlign w:val="center"/>
           </w:tcPr>
           <w:p>
@@ -39391,7 +39678,7 @@
         </w:tc>
         <w:tc>
           <w:tcPr>
-            <w:tcW w:w="1315" w:type="dxa"/>
+            <w:tcW w:w="1551" w:type="dxa"/>
             <w:vAlign w:val="center"/>
           </w:tcPr>
           <w:p>
@@ -39437,7 +39724,7 @@
         </w:trPr>
         <w:tc>
           <w:tcPr>
-            <w:tcW w:w="985" w:type="dxa"/>
+            <w:tcW w:w="956" w:type="dxa"/>
             <w:vAlign w:val="center"/>
           </w:tcPr>
           <w:p>
@@ -39459,7 +39746,7 @@
         </w:tc>
         <w:tc>
           <w:tcPr>
-            <w:tcW w:w="7050" w:type="dxa"/>
+            <w:tcW w:w="6843" w:type="dxa"/>
             <w:vAlign w:val="center"/>
           </w:tcPr>
           <w:p>
@@ -39482,7 +39769,7 @@
         </w:tc>
         <w:tc>
           <w:tcPr>
-            <w:tcW w:w="1315" w:type="dxa"/>
+            <w:tcW w:w="1551" w:type="dxa"/>
             <w:vAlign w:val="center"/>
           </w:tcPr>
           <w:p>
@@ -39528,7 +39815,7 @@
         </w:trPr>
         <w:tc>
           <w:tcPr>
-            <w:tcW w:w="985" w:type="dxa"/>
+            <w:tcW w:w="956" w:type="dxa"/>
             <w:vAlign w:val="center"/>
           </w:tcPr>
           <w:p>
@@ -39550,7 +39837,7 @@
         </w:tc>
         <w:tc>
           <w:tcPr>
-            <w:tcW w:w="7050" w:type="dxa"/>
+            <w:tcW w:w="6843" w:type="dxa"/>
             <w:vAlign w:val="center"/>
           </w:tcPr>
           <w:p>
@@ -39573,7 +39860,7 @@
         </w:tc>
         <w:tc>
           <w:tcPr>
-            <w:tcW w:w="1315" w:type="dxa"/>
+            <w:tcW w:w="1551" w:type="dxa"/>
             <w:vAlign w:val="center"/>
           </w:tcPr>
           <w:p>
@@ -39619,7 +39906,7 @@
         </w:trPr>
         <w:tc>
           <w:tcPr>
-            <w:tcW w:w="985" w:type="dxa"/>
+            <w:tcW w:w="956" w:type="dxa"/>
             <w:vAlign w:val="center"/>
           </w:tcPr>
           <w:p>
@@ -39641,7 +39928,7 @@
         </w:tc>
         <w:tc>
           <w:tcPr>
-            <w:tcW w:w="7050" w:type="dxa"/>
+            <w:tcW w:w="6843" w:type="dxa"/>
             <w:vAlign w:val="center"/>
           </w:tcPr>
           <w:p>
@@ -39664,7 +39951,7 @@
         </w:tc>
         <w:tc>
           <w:tcPr>
-            <w:tcW w:w="1315" w:type="dxa"/>
+            <w:tcW w:w="1551" w:type="dxa"/>
             <w:vAlign w:val="center"/>
           </w:tcPr>
           <w:p>
@@ -39684,7 +39971,7 @@
         </w:trPr>
         <w:tc>
           <w:tcPr>
-            <w:tcW w:w="985" w:type="dxa"/>
+            <w:tcW w:w="956" w:type="dxa"/>
             <w:vAlign w:val="center"/>
           </w:tcPr>
           <w:p>
@@ -39706,7 +39993,7 @@
         </w:tc>
         <w:tc>
           <w:tcPr>
-            <w:tcW w:w="7050" w:type="dxa"/>
+            <w:tcW w:w="6843" w:type="dxa"/>
             <w:vAlign w:val="center"/>
           </w:tcPr>
           <w:p>
@@ -39729,7 +40016,7 @@
         </w:tc>
         <w:tc>
           <w:tcPr>
-            <w:tcW w:w="1315" w:type="dxa"/>
+            <w:tcW w:w="1551" w:type="dxa"/>
             <w:vAlign w:val="center"/>
           </w:tcPr>
           <w:p>
@@ -39749,7 +40036,7 @@
         </w:trPr>
         <w:tc>
           <w:tcPr>
-            <w:tcW w:w="985" w:type="dxa"/>
+            <w:tcW w:w="956" w:type="dxa"/>
             <w:vAlign w:val="center"/>
           </w:tcPr>
           <w:p>
@@ -39771,7 +40058,7 @@
         </w:tc>
         <w:tc>
           <w:tcPr>
-            <w:tcW w:w="7050" w:type="dxa"/>
+            <w:tcW w:w="6843" w:type="dxa"/>
             <w:vAlign w:val="center"/>
           </w:tcPr>
           <w:p>
@@ -39794,7 +40081,7 @@
         </w:tc>
         <w:tc>
           <w:tcPr>
-            <w:tcW w:w="1315" w:type="dxa"/>
+            <w:tcW w:w="1551" w:type="dxa"/>
             <w:vAlign w:val="center"/>
           </w:tcPr>
           <w:p>
@@ -39840,7 +40127,7 @@
         </w:trPr>
         <w:tc>
           <w:tcPr>
-            <w:tcW w:w="985" w:type="dxa"/>
+            <w:tcW w:w="956" w:type="dxa"/>
             <w:vAlign w:val="center"/>
           </w:tcPr>
           <w:p>
@@ -39862,7 +40149,7 @@
         </w:tc>
         <w:tc>
           <w:tcPr>
-            <w:tcW w:w="7050" w:type="dxa"/>
+            <w:tcW w:w="6843" w:type="dxa"/>
             <w:vAlign w:val="center"/>
           </w:tcPr>
           <w:p>
@@ -39885,7 +40172,7 @@
         </w:tc>
         <w:tc>
           <w:tcPr>
-            <w:tcW w:w="1315" w:type="dxa"/>
+            <w:tcW w:w="1551" w:type="dxa"/>
             <w:vAlign w:val="center"/>
           </w:tcPr>
           <w:p>
@@ -39939,7 +40226,7 @@
         </w:trPr>
         <w:tc>
           <w:tcPr>
-            <w:tcW w:w="985" w:type="dxa"/>
+            <w:tcW w:w="956" w:type="dxa"/>
             <w:vAlign w:val="center"/>
           </w:tcPr>
           <w:p>
@@ -39961,7 +40248,7 @@
         </w:tc>
         <w:tc>
           <w:tcPr>
-            <w:tcW w:w="7050" w:type="dxa"/>
+            <w:tcW w:w="6843" w:type="dxa"/>
             <w:vAlign w:val="center"/>
           </w:tcPr>
           <w:p>
@@ -39984,7 +40271,7 @@
         </w:tc>
         <w:tc>
           <w:tcPr>
-            <w:tcW w:w="1315" w:type="dxa"/>
+            <w:tcW w:w="1551" w:type="dxa"/>
             <w:vAlign w:val="center"/>
           </w:tcPr>
           <w:p>
@@ -40038,7 +40325,7 @@
         </w:trPr>
         <w:tc>
           <w:tcPr>
-            <w:tcW w:w="985" w:type="dxa"/>
+            <w:tcW w:w="956" w:type="dxa"/>
             <w:vAlign w:val="center"/>
           </w:tcPr>
           <w:p>
@@ -40060,7 +40347,7 @@
         </w:tc>
         <w:tc>
           <w:tcPr>
-            <w:tcW w:w="7050" w:type="dxa"/>
+            <w:tcW w:w="6843" w:type="dxa"/>
             <w:vAlign w:val="center"/>
           </w:tcPr>
           <w:p>
@@ -40083,7 +40370,7 @@
         </w:tc>
         <w:tc>
           <w:tcPr>
-            <w:tcW w:w="1315" w:type="dxa"/>
+            <w:tcW w:w="1551" w:type="dxa"/>
             <w:vAlign w:val="center"/>
           </w:tcPr>
           <w:p>
@@ -40103,7 +40390,7 @@
         </w:trPr>
         <w:tc>
           <w:tcPr>
-            <w:tcW w:w="985" w:type="dxa"/>
+            <w:tcW w:w="956" w:type="dxa"/>
             <w:vAlign w:val="center"/>
           </w:tcPr>
           <w:p>
@@ -40125,7 +40412,7 @@
         </w:tc>
         <w:tc>
           <w:tcPr>
-            <w:tcW w:w="7050" w:type="dxa"/>
+            <w:tcW w:w="6843" w:type="dxa"/>
             <w:vAlign w:val="center"/>
           </w:tcPr>
           <w:p>
@@ -40166,7 +40453,7 @@
         </w:tc>
         <w:tc>
           <w:tcPr>
-            <w:tcW w:w="1315" w:type="dxa"/>
+            <w:tcW w:w="1551" w:type="dxa"/>
             <w:vAlign w:val="center"/>
           </w:tcPr>
           <w:p>
@@ -40203,7 +40490,7 @@
         </w:trPr>
         <w:tc>
           <w:tcPr>
-            <w:tcW w:w="985" w:type="dxa"/>
+            <w:tcW w:w="956" w:type="dxa"/>
             <w:vAlign w:val="center"/>
           </w:tcPr>
           <w:p>
@@ -40225,7 +40512,7 @@
         </w:tc>
         <w:tc>
           <w:tcPr>
-            <w:tcW w:w="7050" w:type="dxa"/>
+            <w:tcW w:w="6843" w:type="dxa"/>
             <w:vAlign w:val="center"/>
           </w:tcPr>
           <w:p>
@@ -40248,11 +40535,5455 @@
         </w:tc>
         <w:tc>
           <w:tcPr>
-            <w:tcW w:w="1315" w:type="dxa"/>
-            <w:vAlign w:val="center"/>
-          </w:tcPr>
-          <w:p>
-            <w:pPr>
+            <w:tcW w:w="1551" w:type="dxa"/>
+            <w:vAlign w:val="center"/>
+          </w:tcPr>
+          <w:p>
+            <w:pPr>
+              <w:rPr>
+                <w:rFonts w:ascii="Arial" w:hAnsi="Arial" w:cs="Arial"/>
+                <w:sz w:val="20"/>
+                <w:szCs w:val="20"/>
+              </w:rPr>
+            </w:pPr>
+          </w:p>
+        </w:tc>
+      </w:tr>
+      <w:tr>
+        <w:trPr>
+          <w:trHeight w:val="576"/>
+        </w:trPr>
+        <w:tc>
+          <w:tcPr>
+            <w:tcW w:w="9350" w:type="dxa"/>
+            <w:gridSpan w:val="3"/>
+            <w:vAlign w:val="center"/>
+          </w:tcPr>
+          <w:p>
+            <w:pPr>
+              <w:rPr>
+                <w:rFonts w:ascii="Arial" w:hAnsi="Arial" w:cs="Arial"/>
+                <w:b/>
+                <w:bCs/>
+                <w:sz w:val="20"/>
+                <w:szCs w:val="20"/>
+              </w:rPr>
+            </w:pPr>
+            <w:r>
+              <w:rPr>
+                <w:rFonts w:ascii="Arial" w:hAnsi="Arial" w:cs="Arial"/>
+                <w:b/>
+                <w:bCs/>
+                <w:sz w:val="20"/>
+                <w:szCs w:val="20"/>
+              </w:rPr>
+              <w:lastRenderedPageBreak/>
+              <w:t xml:space="preserve">Nome: </w:t>
+            </w:r>
+            <w:r>
+              <w:rPr>
+                <w:rFonts w:ascii="Arial" w:hAnsi="Arial" w:cs="Arial"/>
+                <w:sz w:val="20"/>
+                <w:szCs w:val="20"/>
+              </w:rPr>
+              <w:t xml:space="preserve">Realizar a compra através </w:t>
+            </w:r>
+            <w:r>
+              <w:rPr>
+                <w:rFonts w:ascii="Arial" w:hAnsi="Arial" w:cs="Arial"/>
+                <w:sz w:val="20"/>
+                <w:szCs w:val="20"/>
+              </w:rPr>
+              <w:t>do balcão de loja</w:t>
+            </w:r>
+          </w:p>
+        </w:tc>
+      </w:tr>
+      <w:tr>
+        <w:trPr>
+          <w:trHeight w:val="576"/>
+        </w:trPr>
+        <w:tc>
+          <w:tcPr>
+            <w:tcW w:w="9350" w:type="dxa"/>
+            <w:gridSpan w:val="3"/>
+            <w:vAlign w:val="center"/>
+          </w:tcPr>
+          <w:p>
+            <w:pPr>
+              <w:rPr>
+                <w:rFonts w:ascii="Arial" w:hAnsi="Arial" w:cs="Arial"/>
+                <w:b/>
+                <w:bCs/>
+                <w:sz w:val="20"/>
+                <w:szCs w:val="20"/>
+              </w:rPr>
+            </w:pPr>
+            <w:r>
+              <w:rPr>
+                <w:rFonts w:ascii="Arial" w:hAnsi="Arial" w:cs="Arial"/>
+                <w:b/>
+                <w:bCs/>
+                <w:sz w:val="20"/>
+                <w:szCs w:val="20"/>
+              </w:rPr>
+              <w:t xml:space="preserve">ID: </w:t>
+            </w:r>
+            <w:r>
+              <w:rPr>
+                <w:rFonts w:ascii="Arial" w:hAnsi="Arial" w:cs="Arial"/>
+                <w:sz w:val="20"/>
+                <w:szCs w:val="20"/>
+              </w:rPr>
+              <w:t>C#0</w:t>
+            </w:r>
+            <w:r>
+              <w:rPr>
+                <w:rFonts w:ascii="Arial" w:hAnsi="Arial" w:cs="Arial"/>
+                <w:sz w:val="20"/>
+                <w:szCs w:val="20"/>
+              </w:rPr>
+              <w:t>2</w:t>
+            </w:r>
+          </w:p>
+        </w:tc>
+      </w:tr>
+      <w:tr>
+        <w:trPr>
+          <w:trHeight w:val="576"/>
+        </w:trPr>
+        <w:tc>
+          <w:tcPr>
+            <w:tcW w:w="9350" w:type="dxa"/>
+            <w:gridSpan w:val="3"/>
+            <w:vAlign w:val="center"/>
+          </w:tcPr>
+          <w:p>
+            <w:pPr>
+              <w:rPr>
+                <w:rFonts w:ascii="Arial" w:hAnsi="Arial" w:cs="Arial"/>
+                <w:sz w:val="20"/>
+                <w:szCs w:val="20"/>
+              </w:rPr>
+            </w:pPr>
+            <w:r>
+              <w:rPr>
+                <w:rFonts w:ascii="Arial" w:hAnsi="Arial" w:cs="Arial"/>
+                <w:b/>
+                <w:bCs/>
+                <w:sz w:val="20"/>
+                <w:szCs w:val="20"/>
+              </w:rPr>
+              <w:t xml:space="preserve">Descrição: </w:t>
+            </w:r>
+            <w:r>
+              <w:rPr>
+                <w:rFonts w:ascii="Arial" w:hAnsi="Arial" w:cs="Arial"/>
+                <w:sz w:val="20"/>
+                <w:szCs w:val="20"/>
+              </w:rPr>
+              <w:t>Processo de compra em uma loja física</w:t>
+            </w:r>
+          </w:p>
+        </w:tc>
+      </w:tr>
+      <w:tr>
+        <w:trPr>
+          <w:trHeight w:val="576"/>
+        </w:trPr>
+        <w:tc>
+          <w:tcPr>
+            <w:tcW w:w="9350" w:type="dxa"/>
+            <w:gridSpan w:val="3"/>
+            <w:vAlign w:val="center"/>
+          </w:tcPr>
+          <w:p>
+            <w:pPr>
+              <w:rPr>
+                <w:rFonts w:ascii="Arial" w:hAnsi="Arial" w:cs="Arial"/>
+                <w:sz w:val="20"/>
+                <w:szCs w:val="20"/>
+              </w:rPr>
+            </w:pPr>
+          </w:p>
+        </w:tc>
+      </w:tr>
+      <w:tr>
+        <w:trPr>
+          <w:trHeight w:val="576"/>
+        </w:trPr>
+        <w:tc>
+          <w:tcPr>
+            <w:tcW w:w="9350" w:type="dxa"/>
+            <w:gridSpan w:val="3"/>
+            <w:vAlign w:val="center"/>
+          </w:tcPr>
+          <w:p>
+            <w:pPr>
+              <w:rPr>
+                <w:rFonts w:ascii="Arial" w:hAnsi="Arial" w:cs="Arial"/>
+                <w:sz w:val="20"/>
+                <w:szCs w:val="20"/>
+              </w:rPr>
+            </w:pPr>
+            <w:r>
+              <w:rPr>
+                <w:rFonts w:ascii="Arial" w:hAnsi="Arial" w:cs="Arial"/>
+                <w:b/>
+                <w:bCs/>
+                <w:sz w:val="20"/>
+                <w:szCs w:val="20"/>
+              </w:rPr>
+              <w:t xml:space="preserve">Pré-condições: </w:t>
+            </w:r>
+            <w:r>
+              <w:rPr>
+                <w:rFonts w:ascii="Arial" w:hAnsi="Arial" w:cs="Arial"/>
+                <w:sz w:val="20"/>
+                <w:szCs w:val="20"/>
+              </w:rPr>
+              <w:t>Nenhum</w:t>
+            </w:r>
+          </w:p>
+        </w:tc>
+      </w:tr>
+      <w:tr>
+        <w:trPr>
+          <w:trHeight w:val="576"/>
+        </w:trPr>
+        <w:tc>
+          <w:tcPr>
+            <w:tcW w:w="9350" w:type="dxa"/>
+            <w:gridSpan w:val="3"/>
+            <w:vAlign w:val="center"/>
+          </w:tcPr>
+          <w:p>
+            <w:pPr>
+              <w:rPr>
+                <w:rFonts w:ascii="Arial" w:hAnsi="Arial" w:cs="Arial"/>
+                <w:sz w:val="20"/>
+                <w:szCs w:val="20"/>
+              </w:rPr>
+            </w:pPr>
+          </w:p>
+        </w:tc>
+      </w:tr>
+      <w:tr>
+        <w:trPr>
+          <w:trHeight w:val="576"/>
+        </w:trPr>
+        <w:tc>
+          <w:tcPr>
+            <w:tcW w:w="9350" w:type="dxa"/>
+            <w:gridSpan w:val="3"/>
+            <w:vAlign w:val="center"/>
+          </w:tcPr>
+          <w:p>
+            <w:pPr>
+              <w:rPr>
+                <w:rFonts w:ascii="Arial" w:hAnsi="Arial" w:cs="Arial"/>
+                <w:sz w:val="20"/>
+                <w:szCs w:val="20"/>
+              </w:rPr>
+            </w:pPr>
+            <w:r>
+              <w:rPr>
+                <w:rFonts w:ascii="Arial" w:hAnsi="Arial" w:cs="Arial"/>
+                <w:b/>
+                <w:bCs/>
+                <w:sz w:val="20"/>
+                <w:szCs w:val="20"/>
+              </w:rPr>
+              <w:t xml:space="preserve">Pós-condições:  </w:t>
+            </w:r>
+            <w:r>
+              <w:rPr>
+                <w:rFonts w:ascii="Arial" w:hAnsi="Arial" w:cs="Arial"/>
+                <w:sz w:val="20"/>
+                <w:szCs w:val="20"/>
+              </w:rPr>
+              <w:t>Nenhum</w:t>
+            </w:r>
+          </w:p>
+        </w:tc>
+      </w:tr>
+      <w:tr>
+        <w:trPr>
+          <w:trHeight w:val="576"/>
+        </w:trPr>
+        <w:tc>
+          <w:tcPr>
+            <w:tcW w:w="9350" w:type="dxa"/>
+            <w:gridSpan w:val="3"/>
+            <w:vAlign w:val="center"/>
+          </w:tcPr>
+          <w:p>
+            <w:pPr>
+              <w:jc w:val="center"/>
+              <w:rPr>
+                <w:rFonts w:ascii="Arial" w:hAnsi="Arial" w:cs="Arial"/>
+                <w:b/>
+                <w:bCs/>
+                <w:sz w:val="20"/>
+                <w:szCs w:val="20"/>
+              </w:rPr>
+            </w:pPr>
+            <w:r>
+              <w:rPr>
+                <w:rFonts w:ascii="Arial" w:hAnsi="Arial" w:cs="Arial"/>
+                <w:b/>
+                <w:bCs/>
+                <w:sz w:val="20"/>
+                <w:szCs w:val="20"/>
+              </w:rPr>
+              <w:t>Caso Básico de Ação</w:t>
+            </w:r>
+          </w:p>
+        </w:tc>
+      </w:tr>
+      <w:tr>
+        <w:trPr>
+          <w:trHeight w:val="576"/>
+        </w:trPr>
+        <w:tc>
+          <w:tcPr>
+            <w:tcW w:w="956" w:type="dxa"/>
+            <w:vAlign w:val="center"/>
+          </w:tcPr>
+          <w:p>
+            <w:pPr>
+              <w:pStyle w:val="PargrafodaLista"/>
+              <w:numPr>
+                <w:ilvl w:val="0"/>
+                <w:numId w:val="14"/>
+              </w:numPr>
+              <w:rPr>
+                <w:rFonts w:ascii="Arial" w:hAnsi="Arial" w:cs="Arial"/>
+                <w:b/>
+                <w:bCs/>
+                <w:sz w:val="20"/>
+                <w:szCs w:val="20"/>
+              </w:rPr>
+            </w:pPr>
+          </w:p>
+        </w:tc>
+        <w:tc>
+          <w:tcPr>
+            <w:tcW w:w="6843" w:type="dxa"/>
+            <w:vAlign w:val="center"/>
+          </w:tcPr>
+          <w:p>
+            <w:pPr>
+              <w:rPr>
+                <w:rFonts w:ascii="Arial" w:hAnsi="Arial" w:cs="Arial"/>
+                <w:sz w:val="20"/>
+                <w:szCs w:val="20"/>
+              </w:rPr>
+            </w:pPr>
+            <w:r>
+              <w:rPr>
+                <w:rFonts w:ascii="Arial" w:hAnsi="Arial" w:cs="Arial"/>
+                <w:sz w:val="20"/>
+                <w:szCs w:val="20"/>
+              </w:rPr>
+              <w:t xml:space="preserve">O caso de uso começa quando o </w:t>
+            </w:r>
+            <w:r>
+              <w:rPr>
+                <w:rFonts w:ascii="Arial" w:hAnsi="Arial" w:cs="Arial"/>
+                <w:sz w:val="20"/>
+                <w:szCs w:val="20"/>
+              </w:rPr>
+              <w:t>cliente entrar em uma loja física.</w:t>
+            </w:r>
+          </w:p>
+        </w:tc>
+        <w:tc>
+          <w:tcPr>
+            <w:tcW w:w="1551" w:type="dxa"/>
+            <w:vAlign w:val="center"/>
+          </w:tcPr>
+          <w:p>
+            <w:pPr>
+              <w:jc w:val="center"/>
+              <w:rPr>
+                <w:rFonts w:ascii="Arial" w:hAnsi="Arial" w:cs="Arial"/>
+                <w:sz w:val="20"/>
+                <w:szCs w:val="20"/>
+              </w:rPr>
+            </w:pPr>
+          </w:p>
+        </w:tc>
+      </w:tr>
+      <w:tr>
+        <w:trPr>
+          <w:trHeight w:val="576"/>
+        </w:trPr>
+        <w:tc>
+          <w:tcPr>
+            <w:tcW w:w="956" w:type="dxa"/>
+            <w:vAlign w:val="center"/>
+          </w:tcPr>
+          <w:p>
+            <w:pPr>
+              <w:pStyle w:val="PargrafodaLista"/>
+              <w:numPr>
+                <w:ilvl w:val="0"/>
+                <w:numId w:val="14"/>
+              </w:numPr>
+              <w:rPr>
+                <w:rFonts w:ascii="Arial" w:hAnsi="Arial" w:cs="Arial"/>
+                <w:b/>
+                <w:bCs/>
+                <w:sz w:val="20"/>
+                <w:szCs w:val="20"/>
+              </w:rPr>
+            </w:pPr>
+          </w:p>
+        </w:tc>
+        <w:tc>
+          <w:tcPr>
+            <w:tcW w:w="6843" w:type="dxa"/>
+            <w:vAlign w:val="center"/>
+          </w:tcPr>
+          <w:p>
+            <w:pPr>
+              <w:rPr>
+                <w:rFonts w:ascii="Arial" w:hAnsi="Arial" w:cs="Arial"/>
+                <w:sz w:val="20"/>
+                <w:szCs w:val="20"/>
+              </w:rPr>
+            </w:pPr>
+            <w:r>
+              <w:rPr>
+                <w:rFonts w:ascii="Arial" w:hAnsi="Arial" w:cs="Arial"/>
+                <w:sz w:val="20"/>
+                <w:szCs w:val="20"/>
+              </w:rPr>
+              <w:t xml:space="preserve">O atendente verificar se se trata de um novo pedido ou retirada de encomenda. </w:t>
+            </w:r>
+          </w:p>
+        </w:tc>
+        <w:tc>
+          <w:tcPr>
+            <w:tcW w:w="1551" w:type="dxa"/>
+            <w:vAlign w:val="center"/>
+          </w:tcPr>
+          <w:p>
+            <w:pPr>
+              <w:jc w:val="center"/>
+              <w:rPr>
+                <w:rFonts w:ascii="Arial" w:hAnsi="Arial" w:cs="Arial"/>
+                <w:sz w:val="20"/>
+                <w:szCs w:val="20"/>
+              </w:rPr>
+            </w:pPr>
+          </w:p>
+        </w:tc>
+      </w:tr>
+      <w:tr>
+        <w:trPr>
+          <w:trHeight w:val="576"/>
+        </w:trPr>
+        <w:tc>
+          <w:tcPr>
+            <w:tcW w:w="956" w:type="dxa"/>
+            <w:vAlign w:val="center"/>
+          </w:tcPr>
+          <w:p>
+            <w:pPr>
+              <w:pStyle w:val="PargrafodaLista"/>
+              <w:numPr>
+                <w:ilvl w:val="0"/>
+                <w:numId w:val="14"/>
+              </w:numPr>
+              <w:rPr>
+                <w:rFonts w:ascii="Arial" w:hAnsi="Arial" w:cs="Arial"/>
+                <w:b/>
+                <w:bCs/>
+                <w:sz w:val="20"/>
+                <w:szCs w:val="20"/>
+              </w:rPr>
+            </w:pPr>
+          </w:p>
+        </w:tc>
+        <w:tc>
+          <w:tcPr>
+            <w:tcW w:w="6843" w:type="dxa"/>
+            <w:vAlign w:val="center"/>
+          </w:tcPr>
+          <w:p>
+            <w:pPr>
+              <w:rPr>
+                <w:rFonts w:ascii="Arial" w:hAnsi="Arial" w:cs="Arial"/>
+                <w:sz w:val="20"/>
+                <w:szCs w:val="20"/>
+              </w:rPr>
+            </w:pPr>
+            <w:r>
+              <w:rPr>
+                <w:rFonts w:ascii="Arial" w:hAnsi="Arial" w:cs="Arial"/>
+                <w:sz w:val="20"/>
+                <w:szCs w:val="20"/>
+              </w:rPr>
+              <w:t>Caso seja uma retirada de encomenda, o atendente consulta o status do pedido realizando a consulta pelo número do pedido ou CPF do cliente</w:t>
+            </w:r>
+          </w:p>
+        </w:tc>
+        <w:tc>
+          <w:tcPr>
+            <w:tcW w:w="1551" w:type="dxa"/>
+            <w:vAlign w:val="center"/>
+          </w:tcPr>
+          <w:p>
+            <w:pPr>
+              <w:jc w:val="center"/>
+              <w:rPr>
+                <w:rFonts w:ascii="Arial" w:hAnsi="Arial" w:cs="Arial"/>
+                <w:sz w:val="20"/>
+                <w:szCs w:val="20"/>
+              </w:rPr>
+            </w:pPr>
+            <w:r>
+              <w:rPr>
+                <w:rFonts w:ascii="Arial" w:hAnsi="Arial" w:cs="Arial"/>
+                <w:sz w:val="20"/>
+                <w:szCs w:val="20"/>
+              </w:rPr>
+              <w:t>TELA_LOJA01</w:t>
+            </w:r>
+          </w:p>
+          <w:p>
+            <w:pPr>
+              <w:jc w:val="center"/>
+              <w:rPr>
+                <w:rFonts w:ascii="Arial" w:hAnsi="Arial" w:cs="Arial"/>
+                <w:sz w:val="20"/>
+                <w:szCs w:val="20"/>
+              </w:rPr>
+            </w:pPr>
+            <w:proofErr w:type="spellStart"/>
+            <w:r>
+              <w:rPr>
+                <w:rFonts w:ascii="Arial" w:hAnsi="Arial" w:cs="Arial"/>
+                <w:sz w:val="20"/>
+                <w:szCs w:val="20"/>
+              </w:rPr>
+              <w:t>consultaped</w:t>
+            </w:r>
+            <w:proofErr w:type="spellEnd"/>
+          </w:p>
+        </w:tc>
+      </w:tr>
+      <w:tr>
+        <w:trPr>
+          <w:trHeight w:val="764"/>
+        </w:trPr>
+        <w:tc>
+          <w:tcPr>
+            <w:tcW w:w="956" w:type="dxa"/>
+            <w:vAlign w:val="center"/>
+          </w:tcPr>
+          <w:p>
+            <w:pPr>
+              <w:pStyle w:val="PargrafodaLista"/>
+              <w:numPr>
+                <w:ilvl w:val="0"/>
+                <w:numId w:val="14"/>
+              </w:numPr>
+              <w:rPr>
+                <w:rFonts w:ascii="Arial" w:hAnsi="Arial" w:cs="Arial"/>
+                <w:b/>
+                <w:bCs/>
+                <w:sz w:val="20"/>
+                <w:szCs w:val="20"/>
+              </w:rPr>
+            </w:pPr>
+          </w:p>
+        </w:tc>
+        <w:tc>
+          <w:tcPr>
+            <w:tcW w:w="6843" w:type="dxa"/>
+            <w:vAlign w:val="center"/>
+          </w:tcPr>
+          <w:p>
+            <w:pPr>
+              <w:rPr>
+                <w:rFonts w:ascii="Arial" w:hAnsi="Arial" w:cs="Arial"/>
+                <w:sz w:val="20"/>
+                <w:szCs w:val="20"/>
+              </w:rPr>
+            </w:pPr>
+            <w:r>
+              <w:rPr>
+                <w:rFonts w:ascii="Arial" w:hAnsi="Arial" w:cs="Arial"/>
+                <w:sz w:val="20"/>
+                <w:szCs w:val="20"/>
+              </w:rPr>
+              <w:t xml:space="preserve">Caso o status do pedido esteja como “pronto”, o atendente realiza o faturamento do pedido emitindo o cupom fiscal desse pedido. </w:t>
+            </w:r>
+          </w:p>
+        </w:tc>
+        <w:tc>
+          <w:tcPr>
+            <w:tcW w:w="1551" w:type="dxa"/>
+            <w:vAlign w:val="center"/>
+          </w:tcPr>
+          <w:p>
+            <w:pPr>
+              <w:jc w:val="center"/>
+              <w:rPr>
+                <w:rFonts w:ascii="Arial" w:hAnsi="Arial" w:cs="Arial"/>
+                <w:sz w:val="20"/>
+                <w:szCs w:val="20"/>
+              </w:rPr>
+            </w:pPr>
+            <w:r>
+              <w:rPr>
+                <w:rFonts w:ascii="Arial" w:hAnsi="Arial" w:cs="Arial"/>
+                <w:sz w:val="20"/>
+                <w:szCs w:val="20"/>
+              </w:rPr>
+              <w:t>TELA_LOJA02</w:t>
+            </w:r>
+          </w:p>
+          <w:p>
+            <w:pPr>
+              <w:jc w:val="center"/>
+              <w:rPr>
+                <w:rFonts w:ascii="Arial" w:hAnsi="Arial" w:cs="Arial"/>
+                <w:sz w:val="20"/>
+                <w:szCs w:val="20"/>
+              </w:rPr>
+            </w:pPr>
+            <w:proofErr w:type="spellStart"/>
+            <w:r>
+              <w:rPr>
+                <w:rFonts w:ascii="Arial" w:hAnsi="Arial" w:cs="Arial"/>
+                <w:sz w:val="20"/>
+                <w:szCs w:val="20"/>
+              </w:rPr>
+              <w:t>emitecupom</w:t>
+            </w:r>
+            <w:proofErr w:type="spellEnd"/>
+          </w:p>
+        </w:tc>
+      </w:tr>
+      <w:tr>
+        <w:trPr>
+          <w:trHeight w:val="576"/>
+        </w:trPr>
+        <w:tc>
+          <w:tcPr>
+            <w:tcW w:w="956" w:type="dxa"/>
+            <w:vAlign w:val="center"/>
+          </w:tcPr>
+          <w:p>
+            <w:pPr>
+              <w:pStyle w:val="PargrafodaLista"/>
+              <w:numPr>
+                <w:ilvl w:val="0"/>
+                <w:numId w:val="14"/>
+              </w:numPr>
+              <w:rPr>
+                <w:rFonts w:ascii="Arial" w:hAnsi="Arial" w:cs="Arial"/>
+                <w:b/>
+                <w:bCs/>
+                <w:sz w:val="20"/>
+                <w:szCs w:val="20"/>
+              </w:rPr>
+            </w:pPr>
+          </w:p>
+        </w:tc>
+        <w:tc>
+          <w:tcPr>
+            <w:tcW w:w="6843" w:type="dxa"/>
+            <w:vAlign w:val="center"/>
+          </w:tcPr>
+          <w:p>
+            <w:pPr>
+              <w:rPr>
+                <w:rFonts w:ascii="Arial" w:hAnsi="Arial" w:cs="Arial"/>
+                <w:sz w:val="20"/>
+                <w:szCs w:val="20"/>
+              </w:rPr>
+            </w:pPr>
+            <w:r>
+              <w:rPr>
+                <w:rFonts w:ascii="Arial" w:hAnsi="Arial" w:cs="Arial"/>
+                <w:sz w:val="20"/>
+                <w:szCs w:val="20"/>
+              </w:rPr>
+              <w:t xml:space="preserve">Sendo um novo pedido, notifica o atendente </w:t>
+            </w:r>
+            <w:r>
+              <w:rPr>
+                <w:rFonts w:ascii="Arial" w:hAnsi="Arial" w:cs="Arial"/>
+                <w:sz w:val="20"/>
+                <w:szCs w:val="20"/>
+              </w:rPr>
+              <w:t>perguntando se</w:t>
+            </w:r>
+            <w:r>
+              <w:rPr>
+                <w:rFonts w:ascii="Arial" w:hAnsi="Arial" w:cs="Arial"/>
+                <w:sz w:val="20"/>
+                <w:szCs w:val="20"/>
+              </w:rPr>
+              <w:t xml:space="preserve"> será incluído o CPF do cliente no cupom fiscal.</w:t>
+            </w:r>
+          </w:p>
+        </w:tc>
+        <w:tc>
+          <w:tcPr>
+            <w:tcW w:w="1551" w:type="dxa"/>
+            <w:vAlign w:val="center"/>
+          </w:tcPr>
+          <w:p>
+            <w:pPr>
+              <w:jc w:val="center"/>
+              <w:rPr>
+                <w:rFonts w:ascii="Arial" w:hAnsi="Arial" w:cs="Arial"/>
+                <w:sz w:val="20"/>
+                <w:szCs w:val="20"/>
+              </w:rPr>
+            </w:pPr>
+            <w:r>
+              <w:rPr>
+                <w:rFonts w:ascii="Arial" w:hAnsi="Arial" w:cs="Arial"/>
+                <w:sz w:val="20"/>
+                <w:szCs w:val="20"/>
+              </w:rPr>
+              <w:t>TELA_LOJA01</w:t>
+            </w:r>
+          </w:p>
+          <w:p>
+            <w:pPr>
+              <w:jc w:val="center"/>
+              <w:rPr>
+                <w:rFonts w:ascii="Arial" w:hAnsi="Arial" w:cs="Arial"/>
+                <w:sz w:val="20"/>
+                <w:szCs w:val="20"/>
+              </w:rPr>
+            </w:pPr>
+            <w:proofErr w:type="spellStart"/>
+            <w:r>
+              <w:rPr>
+                <w:rFonts w:ascii="Arial" w:hAnsi="Arial" w:cs="Arial"/>
+                <w:sz w:val="20"/>
+                <w:szCs w:val="20"/>
+              </w:rPr>
+              <w:t>novoped</w:t>
+            </w:r>
+            <w:proofErr w:type="spellEnd"/>
+          </w:p>
+        </w:tc>
+      </w:tr>
+      <w:tr>
+        <w:trPr>
+          <w:trHeight w:val="576"/>
+        </w:trPr>
+        <w:tc>
+          <w:tcPr>
+            <w:tcW w:w="956" w:type="dxa"/>
+            <w:vAlign w:val="center"/>
+          </w:tcPr>
+          <w:p>
+            <w:pPr>
+              <w:pStyle w:val="PargrafodaLista"/>
+              <w:numPr>
+                <w:ilvl w:val="0"/>
+                <w:numId w:val="14"/>
+              </w:numPr>
+              <w:rPr>
+                <w:rFonts w:ascii="Arial" w:hAnsi="Arial" w:cs="Arial"/>
+                <w:b/>
+                <w:bCs/>
+                <w:sz w:val="20"/>
+                <w:szCs w:val="20"/>
+              </w:rPr>
+            </w:pPr>
+          </w:p>
+        </w:tc>
+        <w:tc>
+          <w:tcPr>
+            <w:tcW w:w="6843" w:type="dxa"/>
+            <w:vAlign w:val="center"/>
+          </w:tcPr>
+          <w:p>
+            <w:pPr>
+              <w:rPr>
+                <w:rFonts w:ascii="Arial" w:hAnsi="Arial" w:cs="Arial"/>
+                <w:sz w:val="20"/>
+                <w:szCs w:val="20"/>
+              </w:rPr>
+            </w:pPr>
+            <w:r>
+              <w:rPr>
+                <w:rFonts w:ascii="Arial" w:hAnsi="Arial" w:cs="Arial"/>
+                <w:sz w:val="20"/>
+                <w:szCs w:val="20"/>
+              </w:rPr>
+              <w:t>O atendente adiciona os itens desejados pelo cliente no novo pedido</w:t>
+            </w:r>
+          </w:p>
+        </w:tc>
+        <w:tc>
+          <w:tcPr>
+            <w:tcW w:w="1551" w:type="dxa"/>
+            <w:vAlign w:val="center"/>
+          </w:tcPr>
+          <w:p>
+            <w:pPr>
+              <w:jc w:val="center"/>
+              <w:rPr>
+                <w:rFonts w:ascii="Arial" w:hAnsi="Arial" w:cs="Arial"/>
+                <w:sz w:val="20"/>
+                <w:szCs w:val="20"/>
+              </w:rPr>
+            </w:pPr>
+            <w:r>
+              <w:rPr>
+                <w:rFonts w:ascii="Arial" w:hAnsi="Arial" w:cs="Arial"/>
+                <w:sz w:val="20"/>
+                <w:szCs w:val="20"/>
+              </w:rPr>
+              <w:t>TELA_LOJA0</w:t>
+            </w:r>
+            <w:r>
+              <w:rPr>
+                <w:rFonts w:ascii="Arial" w:hAnsi="Arial" w:cs="Arial"/>
+                <w:sz w:val="20"/>
+                <w:szCs w:val="20"/>
+              </w:rPr>
+              <w:t>3</w:t>
+            </w:r>
+          </w:p>
+          <w:p>
+            <w:pPr>
+              <w:jc w:val="center"/>
+              <w:rPr>
+                <w:rFonts w:ascii="Arial" w:hAnsi="Arial" w:cs="Arial"/>
+                <w:sz w:val="20"/>
+                <w:szCs w:val="20"/>
+              </w:rPr>
+            </w:pPr>
+            <w:proofErr w:type="spellStart"/>
+            <w:r>
+              <w:rPr>
+                <w:rFonts w:ascii="Arial" w:hAnsi="Arial" w:cs="Arial"/>
+                <w:sz w:val="20"/>
+                <w:szCs w:val="20"/>
+              </w:rPr>
+              <w:t>additens</w:t>
+            </w:r>
+            <w:proofErr w:type="spellEnd"/>
+          </w:p>
+        </w:tc>
+      </w:tr>
+      <w:tr>
+        <w:trPr>
+          <w:trHeight w:val="576"/>
+        </w:trPr>
+        <w:tc>
+          <w:tcPr>
+            <w:tcW w:w="956" w:type="dxa"/>
+            <w:vAlign w:val="center"/>
+          </w:tcPr>
+          <w:p>
+            <w:pPr>
+              <w:pStyle w:val="PargrafodaLista"/>
+              <w:numPr>
+                <w:ilvl w:val="0"/>
+                <w:numId w:val="14"/>
+              </w:numPr>
+              <w:rPr>
+                <w:rFonts w:ascii="Arial" w:hAnsi="Arial" w:cs="Arial"/>
+                <w:b/>
+                <w:bCs/>
+                <w:sz w:val="20"/>
+                <w:szCs w:val="20"/>
+              </w:rPr>
+            </w:pPr>
+          </w:p>
+        </w:tc>
+        <w:tc>
+          <w:tcPr>
+            <w:tcW w:w="6843" w:type="dxa"/>
+            <w:vAlign w:val="center"/>
+          </w:tcPr>
+          <w:p>
+            <w:pPr>
+              <w:rPr>
+                <w:rFonts w:ascii="Arial" w:hAnsi="Arial" w:cs="Arial"/>
+                <w:sz w:val="20"/>
+                <w:szCs w:val="20"/>
+              </w:rPr>
+            </w:pPr>
+            <w:r>
+              <w:rPr>
+                <w:rFonts w:ascii="Arial" w:hAnsi="Arial" w:cs="Arial"/>
+                <w:sz w:val="20"/>
+                <w:szCs w:val="20"/>
+              </w:rPr>
+              <w:t>O atendente seleciona a forma de pagamento desejada pelo cliente</w:t>
+            </w:r>
+          </w:p>
+        </w:tc>
+        <w:tc>
+          <w:tcPr>
+            <w:tcW w:w="1551" w:type="dxa"/>
+            <w:vAlign w:val="center"/>
+          </w:tcPr>
+          <w:p>
+            <w:pPr>
+              <w:jc w:val="center"/>
+              <w:rPr>
+                <w:rFonts w:ascii="Arial" w:hAnsi="Arial" w:cs="Arial"/>
+                <w:sz w:val="20"/>
+                <w:szCs w:val="20"/>
+              </w:rPr>
+            </w:pPr>
+            <w:r>
+              <w:rPr>
+                <w:rFonts w:ascii="Arial" w:hAnsi="Arial" w:cs="Arial"/>
+                <w:sz w:val="20"/>
+                <w:szCs w:val="20"/>
+              </w:rPr>
+              <w:t>TELA_LOJA0</w:t>
+            </w:r>
+            <w:r>
+              <w:rPr>
+                <w:rFonts w:ascii="Arial" w:hAnsi="Arial" w:cs="Arial"/>
+                <w:sz w:val="20"/>
+                <w:szCs w:val="20"/>
+              </w:rPr>
+              <w:t>4</w:t>
+            </w:r>
+          </w:p>
+          <w:p>
+            <w:pPr>
+              <w:jc w:val="center"/>
+              <w:rPr>
+                <w:rFonts w:ascii="Arial" w:hAnsi="Arial" w:cs="Arial"/>
+                <w:sz w:val="20"/>
+                <w:szCs w:val="20"/>
+              </w:rPr>
+            </w:pPr>
+            <w:proofErr w:type="spellStart"/>
+            <w:r>
+              <w:rPr>
+                <w:rFonts w:ascii="Arial" w:hAnsi="Arial" w:cs="Arial"/>
+                <w:sz w:val="20"/>
+                <w:szCs w:val="20"/>
+              </w:rPr>
+              <w:t>formapgto</w:t>
+            </w:r>
+            <w:proofErr w:type="spellEnd"/>
+          </w:p>
+        </w:tc>
+      </w:tr>
+      <w:tr>
+        <w:trPr>
+          <w:trHeight w:val="576"/>
+        </w:trPr>
+        <w:tc>
+          <w:tcPr>
+            <w:tcW w:w="956" w:type="dxa"/>
+            <w:vAlign w:val="center"/>
+          </w:tcPr>
+          <w:p>
+            <w:pPr>
+              <w:pStyle w:val="PargrafodaLista"/>
+              <w:numPr>
+                <w:ilvl w:val="0"/>
+                <w:numId w:val="14"/>
+              </w:numPr>
+              <w:rPr>
+                <w:rFonts w:ascii="Arial" w:hAnsi="Arial" w:cs="Arial"/>
+                <w:b/>
+                <w:bCs/>
+                <w:sz w:val="20"/>
+                <w:szCs w:val="20"/>
+              </w:rPr>
+            </w:pPr>
+          </w:p>
+        </w:tc>
+        <w:tc>
+          <w:tcPr>
+            <w:tcW w:w="6843" w:type="dxa"/>
+            <w:vAlign w:val="center"/>
+          </w:tcPr>
+          <w:p>
+            <w:pPr>
+              <w:rPr>
+                <w:rFonts w:ascii="Arial" w:hAnsi="Arial" w:cs="Arial"/>
+                <w:sz w:val="20"/>
+                <w:szCs w:val="20"/>
+              </w:rPr>
+            </w:pPr>
+            <w:r>
+              <w:rPr>
+                <w:rFonts w:ascii="Arial" w:hAnsi="Arial" w:cs="Arial"/>
+                <w:sz w:val="20"/>
+                <w:szCs w:val="20"/>
+              </w:rPr>
+              <w:t>O atendente fatura o pedido e emite o cupom fiscal para o cliente</w:t>
+            </w:r>
+          </w:p>
+        </w:tc>
+        <w:tc>
+          <w:tcPr>
+            <w:tcW w:w="1551" w:type="dxa"/>
+            <w:vAlign w:val="center"/>
+          </w:tcPr>
+          <w:p>
+            <w:pPr>
+              <w:jc w:val="center"/>
+              <w:rPr>
+                <w:rFonts w:ascii="Arial" w:hAnsi="Arial" w:cs="Arial"/>
+                <w:sz w:val="20"/>
+                <w:szCs w:val="20"/>
+              </w:rPr>
+            </w:pPr>
+            <w:r>
+              <w:rPr>
+                <w:rFonts w:ascii="Arial" w:hAnsi="Arial" w:cs="Arial"/>
+                <w:sz w:val="20"/>
+                <w:szCs w:val="20"/>
+              </w:rPr>
+              <w:t>TELA_LOJA02</w:t>
+            </w:r>
+          </w:p>
+          <w:p>
+            <w:pPr>
+              <w:jc w:val="center"/>
+              <w:rPr>
+                <w:rFonts w:ascii="Arial" w:hAnsi="Arial" w:cs="Arial"/>
+                <w:sz w:val="20"/>
+                <w:szCs w:val="20"/>
+              </w:rPr>
+            </w:pPr>
+            <w:proofErr w:type="spellStart"/>
+            <w:r>
+              <w:rPr>
+                <w:rFonts w:ascii="Arial" w:hAnsi="Arial" w:cs="Arial"/>
+                <w:sz w:val="20"/>
+                <w:szCs w:val="20"/>
+              </w:rPr>
+              <w:t>emitecupom</w:t>
+            </w:r>
+            <w:proofErr w:type="spellEnd"/>
+          </w:p>
+        </w:tc>
+      </w:tr>
+      <w:tr>
+        <w:trPr>
+          <w:trHeight w:val="576"/>
+        </w:trPr>
+        <w:tc>
+          <w:tcPr>
+            <w:tcW w:w="956" w:type="dxa"/>
+            <w:vAlign w:val="center"/>
+          </w:tcPr>
+          <w:p>
+            <w:pPr>
+              <w:pStyle w:val="PargrafodaLista"/>
+              <w:numPr>
+                <w:ilvl w:val="0"/>
+                <w:numId w:val="14"/>
+              </w:numPr>
+              <w:rPr>
+                <w:rFonts w:ascii="Arial" w:hAnsi="Arial" w:cs="Arial"/>
+                <w:b/>
+                <w:bCs/>
+                <w:sz w:val="20"/>
+                <w:szCs w:val="20"/>
+              </w:rPr>
+            </w:pPr>
+          </w:p>
+        </w:tc>
+        <w:tc>
+          <w:tcPr>
+            <w:tcW w:w="6843" w:type="dxa"/>
+            <w:vAlign w:val="center"/>
+          </w:tcPr>
+          <w:p>
+            <w:pPr>
+              <w:rPr>
+                <w:rFonts w:ascii="Arial" w:hAnsi="Arial" w:cs="Arial"/>
+                <w:sz w:val="20"/>
+                <w:szCs w:val="20"/>
+              </w:rPr>
+            </w:pPr>
+            <w:r>
+              <w:rPr>
+                <w:rFonts w:ascii="Arial" w:hAnsi="Arial" w:cs="Arial"/>
+                <w:sz w:val="20"/>
+                <w:szCs w:val="20"/>
+              </w:rPr>
+              <w:t>O atendente embala o pedido e entrega para o cliente.</w:t>
+            </w:r>
+          </w:p>
+        </w:tc>
+        <w:tc>
+          <w:tcPr>
+            <w:tcW w:w="1551" w:type="dxa"/>
+            <w:vAlign w:val="center"/>
+          </w:tcPr>
+          <w:p>
+            <w:pPr>
+              <w:jc w:val="center"/>
+              <w:rPr>
+                <w:rFonts w:ascii="Arial" w:hAnsi="Arial" w:cs="Arial"/>
+                <w:sz w:val="20"/>
+                <w:szCs w:val="20"/>
+              </w:rPr>
+            </w:pPr>
+          </w:p>
+        </w:tc>
+      </w:tr>
+      <w:tr>
+        <w:trPr>
+          <w:trHeight w:val="576"/>
+        </w:trPr>
+        <w:tc>
+          <w:tcPr>
+            <w:tcW w:w="956" w:type="dxa"/>
+            <w:vAlign w:val="center"/>
+          </w:tcPr>
+          <w:p>
+            <w:pPr>
+              <w:pStyle w:val="PargrafodaLista"/>
+              <w:numPr>
+                <w:ilvl w:val="0"/>
+                <w:numId w:val="14"/>
+              </w:numPr>
+              <w:rPr>
+                <w:rFonts w:ascii="Arial" w:hAnsi="Arial" w:cs="Arial"/>
+                <w:b/>
+                <w:bCs/>
+                <w:sz w:val="20"/>
+                <w:szCs w:val="20"/>
+              </w:rPr>
+            </w:pPr>
+          </w:p>
+        </w:tc>
+        <w:tc>
+          <w:tcPr>
+            <w:tcW w:w="6843" w:type="dxa"/>
+            <w:vAlign w:val="center"/>
+          </w:tcPr>
+          <w:p>
+            <w:pPr>
+              <w:rPr>
+                <w:rFonts w:ascii="Arial" w:hAnsi="Arial" w:cs="Arial"/>
+                <w:sz w:val="20"/>
+                <w:szCs w:val="20"/>
+              </w:rPr>
+            </w:pPr>
+            <w:r>
+              <w:rPr>
+                <w:rFonts w:ascii="Arial" w:hAnsi="Arial" w:cs="Arial"/>
+                <w:sz w:val="20"/>
+                <w:szCs w:val="20"/>
+              </w:rPr>
+              <w:t>O caso de uso termina quando o cliente recebe o pedido e o cupom fiscal</w:t>
+            </w:r>
+          </w:p>
+        </w:tc>
+        <w:tc>
+          <w:tcPr>
+            <w:tcW w:w="1551" w:type="dxa"/>
+            <w:vAlign w:val="center"/>
+          </w:tcPr>
+          <w:p>
+            <w:pPr>
+              <w:rPr>
+                <w:rFonts w:ascii="Arial" w:hAnsi="Arial" w:cs="Arial"/>
+                <w:sz w:val="20"/>
+                <w:szCs w:val="20"/>
+              </w:rPr>
+            </w:pPr>
+          </w:p>
+        </w:tc>
+      </w:tr>
+    </w:tbl>
+    <w:p>
+      <w:pPr>
+        <w:rPr>
+          <w:lang w:val="pt-BR"/>
+        </w:rPr>
+      </w:pPr>
+    </w:p>
+    <w:p>
+      <w:pPr>
+        <w:rPr>
+          <w:lang w:val="pt-BR"/>
+        </w:rPr>
+      </w:pPr>
+      <w:r>
+        <w:rPr>
+          <w:lang w:val="pt-BR"/>
+        </w:rPr>
+        <w:br w:type="page"/>
+      </w:r>
+    </w:p>
+    <w:tbl>
+      <w:tblPr>
+        <w:tblStyle w:val="Tabelacomgrade"/>
+        <w:tblW w:w="0" w:type="auto"/>
+        <w:tblInd w:w="0" w:type="dxa"/>
+        <w:tblLook w:val="04A0" w:firstRow="1" w:lastRow="0" w:firstColumn="1" w:lastColumn="0" w:noHBand="0" w:noVBand="1"/>
+      </w:tblPr>
+      <w:tblGrid>
+        <w:gridCol w:w="938"/>
+        <w:gridCol w:w="6717"/>
+        <w:gridCol w:w="1695"/>
+      </w:tblGrid>
+      <w:tr>
+        <w:trPr>
+          <w:trHeight w:val="576"/>
+        </w:trPr>
+        <w:tc>
+          <w:tcPr>
+            <w:tcW w:w="9350" w:type="dxa"/>
+            <w:gridSpan w:val="3"/>
+            <w:vAlign w:val="center"/>
+          </w:tcPr>
+          <w:p>
+            <w:pPr>
+              <w:rPr>
+                <w:rFonts w:ascii="Arial" w:hAnsi="Arial" w:cs="Arial"/>
+                <w:b/>
+                <w:bCs/>
+                <w:sz w:val="20"/>
+                <w:szCs w:val="20"/>
+              </w:rPr>
+            </w:pPr>
+            <w:r>
+              <w:rPr>
+                <w:rFonts w:ascii="Arial" w:hAnsi="Arial" w:cs="Arial"/>
+                <w:b/>
+                <w:bCs/>
+                <w:sz w:val="20"/>
+                <w:szCs w:val="20"/>
+              </w:rPr>
+              <w:lastRenderedPageBreak/>
+              <w:t xml:space="preserve">Nome: </w:t>
+            </w:r>
+            <w:r>
+              <w:rPr>
+                <w:rFonts w:ascii="Arial" w:hAnsi="Arial" w:cs="Arial"/>
+                <w:sz w:val="20"/>
+                <w:szCs w:val="20"/>
+              </w:rPr>
+              <w:t xml:space="preserve">Realizar </w:t>
+            </w:r>
+            <w:r>
+              <w:rPr>
+                <w:rFonts w:ascii="Arial" w:hAnsi="Arial" w:cs="Arial"/>
+                <w:sz w:val="20"/>
+                <w:szCs w:val="20"/>
+              </w:rPr>
+              <w:t>a confecção de cupcakes</w:t>
+            </w:r>
+          </w:p>
+        </w:tc>
+      </w:tr>
+      <w:tr>
+        <w:trPr>
+          <w:trHeight w:val="576"/>
+        </w:trPr>
+        <w:tc>
+          <w:tcPr>
+            <w:tcW w:w="9350" w:type="dxa"/>
+            <w:gridSpan w:val="3"/>
+            <w:vAlign w:val="center"/>
+          </w:tcPr>
+          <w:p>
+            <w:pPr>
+              <w:rPr>
+                <w:rFonts w:ascii="Arial" w:hAnsi="Arial" w:cs="Arial"/>
+                <w:b/>
+                <w:bCs/>
+                <w:sz w:val="20"/>
+                <w:szCs w:val="20"/>
+              </w:rPr>
+            </w:pPr>
+            <w:r>
+              <w:rPr>
+                <w:rFonts w:ascii="Arial" w:hAnsi="Arial" w:cs="Arial"/>
+                <w:b/>
+                <w:bCs/>
+                <w:sz w:val="20"/>
+                <w:szCs w:val="20"/>
+              </w:rPr>
+              <w:t xml:space="preserve">ID: </w:t>
+            </w:r>
+            <w:r>
+              <w:rPr>
+                <w:rFonts w:ascii="Arial" w:hAnsi="Arial" w:cs="Arial"/>
+                <w:sz w:val="20"/>
+                <w:szCs w:val="20"/>
+              </w:rPr>
+              <w:t>C#0</w:t>
+            </w:r>
+            <w:r>
+              <w:rPr>
+                <w:rFonts w:ascii="Arial" w:hAnsi="Arial" w:cs="Arial"/>
+                <w:sz w:val="20"/>
+                <w:szCs w:val="20"/>
+              </w:rPr>
+              <w:t>3</w:t>
+            </w:r>
+          </w:p>
+        </w:tc>
+      </w:tr>
+      <w:tr>
+        <w:trPr>
+          <w:trHeight w:val="576"/>
+        </w:trPr>
+        <w:tc>
+          <w:tcPr>
+            <w:tcW w:w="9350" w:type="dxa"/>
+            <w:gridSpan w:val="3"/>
+            <w:vAlign w:val="center"/>
+          </w:tcPr>
+          <w:p>
+            <w:pPr>
+              <w:rPr>
+                <w:rFonts w:ascii="Arial" w:hAnsi="Arial" w:cs="Arial"/>
+                <w:sz w:val="20"/>
+                <w:szCs w:val="20"/>
+              </w:rPr>
+            </w:pPr>
+            <w:r>
+              <w:rPr>
+                <w:rFonts w:ascii="Arial" w:hAnsi="Arial" w:cs="Arial"/>
+                <w:b/>
+                <w:bCs/>
+                <w:sz w:val="20"/>
+                <w:szCs w:val="20"/>
+              </w:rPr>
+              <w:t xml:space="preserve">Descrição: </w:t>
+            </w:r>
+            <w:r>
+              <w:rPr>
+                <w:rFonts w:ascii="Arial" w:hAnsi="Arial" w:cs="Arial"/>
+                <w:sz w:val="20"/>
+                <w:szCs w:val="20"/>
+              </w:rPr>
+              <w:t xml:space="preserve">Processo </w:t>
+            </w:r>
+            <w:r>
+              <w:rPr>
+                <w:rFonts w:ascii="Arial" w:hAnsi="Arial" w:cs="Arial"/>
+                <w:sz w:val="20"/>
+                <w:szCs w:val="20"/>
+              </w:rPr>
+              <w:t xml:space="preserve">de confecção de cupcakes para loja ou encomendas. </w:t>
+            </w:r>
+          </w:p>
+        </w:tc>
+      </w:tr>
+      <w:tr>
+        <w:trPr>
+          <w:trHeight w:val="576"/>
+        </w:trPr>
+        <w:tc>
+          <w:tcPr>
+            <w:tcW w:w="9350" w:type="dxa"/>
+            <w:gridSpan w:val="3"/>
+            <w:vAlign w:val="center"/>
+          </w:tcPr>
+          <w:p>
+            <w:pPr>
+              <w:rPr>
+                <w:rFonts w:ascii="Arial" w:hAnsi="Arial" w:cs="Arial"/>
+                <w:sz w:val="20"/>
+                <w:szCs w:val="20"/>
+              </w:rPr>
+            </w:pPr>
+          </w:p>
+        </w:tc>
+      </w:tr>
+      <w:tr>
+        <w:trPr>
+          <w:trHeight w:val="576"/>
+        </w:trPr>
+        <w:tc>
+          <w:tcPr>
+            <w:tcW w:w="9350" w:type="dxa"/>
+            <w:gridSpan w:val="3"/>
+            <w:vAlign w:val="center"/>
+          </w:tcPr>
+          <w:p>
+            <w:pPr>
+              <w:rPr>
+                <w:rFonts w:ascii="Arial" w:hAnsi="Arial" w:cs="Arial"/>
+                <w:sz w:val="20"/>
+                <w:szCs w:val="20"/>
+              </w:rPr>
+            </w:pPr>
+            <w:r>
+              <w:rPr>
+                <w:rFonts w:ascii="Arial" w:hAnsi="Arial" w:cs="Arial"/>
+                <w:b/>
+                <w:bCs/>
+                <w:sz w:val="20"/>
+                <w:szCs w:val="20"/>
+              </w:rPr>
+              <w:t xml:space="preserve">Pré-condições: </w:t>
+            </w:r>
+            <w:r>
+              <w:rPr>
+                <w:rFonts w:ascii="Arial" w:hAnsi="Arial" w:cs="Arial"/>
+                <w:sz w:val="20"/>
+                <w:szCs w:val="20"/>
+              </w:rPr>
+              <w:t>Nenhum</w:t>
+            </w:r>
+          </w:p>
+        </w:tc>
+      </w:tr>
+      <w:tr>
+        <w:trPr>
+          <w:trHeight w:val="576"/>
+        </w:trPr>
+        <w:tc>
+          <w:tcPr>
+            <w:tcW w:w="9350" w:type="dxa"/>
+            <w:gridSpan w:val="3"/>
+            <w:vAlign w:val="center"/>
+          </w:tcPr>
+          <w:p>
+            <w:pPr>
+              <w:rPr>
+                <w:rFonts w:ascii="Arial" w:hAnsi="Arial" w:cs="Arial"/>
+                <w:sz w:val="20"/>
+                <w:szCs w:val="20"/>
+              </w:rPr>
+            </w:pPr>
+          </w:p>
+        </w:tc>
+      </w:tr>
+      <w:tr>
+        <w:trPr>
+          <w:trHeight w:val="576"/>
+        </w:trPr>
+        <w:tc>
+          <w:tcPr>
+            <w:tcW w:w="9350" w:type="dxa"/>
+            <w:gridSpan w:val="3"/>
+            <w:vAlign w:val="center"/>
+          </w:tcPr>
+          <w:p>
+            <w:pPr>
+              <w:rPr>
+                <w:rFonts w:ascii="Arial" w:hAnsi="Arial" w:cs="Arial"/>
+                <w:sz w:val="20"/>
+                <w:szCs w:val="20"/>
+              </w:rPr>
+            </w:pPr>
+            <w:r>
+              <w:rPr>
+                <w:rFonts w:ascii="Arial" w:hAnsi="Arial" w:cs="Arial"/>
+                <w:b/>
+                <w:bCs/>
+                <w:sz w:val="20"/>
+                <w:szCs w:val="20"/>
+              </w:rPr>
+              <w:t xml:space="preserve">Pós-condições:  </w:t>
+            </w:r>
+            <w:r>
+              <w:rPr>
+                <w:rFonts w:ascii="Arial" w:hAnsi="Arial" w:cs="Arial"/>
+                <w:sz w:val="20"/>
+                <w:szCs w:val="20"/>
+              </w:rPr>
+              <w:t>Nenhum</w:t>
+            </w:r>
+          </w:p>
+        </w:tc>
+      </w:tr>
+      <w:tr>
+        <w:trPr>
+          <w:trHeight w:val="576"/>
+        </w:trPr>
+        <w:tc>
+          <w:tcPr>
+            <w:tcW w:w="9350" w:type="dxa"/>
+            <w:gridSpan w:val="3"/>
+            <w:vAlign w:val="center"/>
+          </w:tcPr>
+          <w:p>
+            <w:pPr>
+              <w:jc w:val="center"/>
+              <w:rPr>
+                <w:rFonts w:ascii="Arial" w:hAnsi="Arial" w:cs="Arial"/>
+                <w:b/>
+                <w:bCs/>
+                <w:sz w:val="20"/>
+                <w:szCs w:val="20"/>
+              </w:rPr>
+            </w:pPr>
+            <w:r>
+              <w:rPr>
+                <w:rFonts w:ascii="Arial" w:hAnsi="Arial" w:cs="Arial"/>
+                <w:b/>
+                <w:bCs/>
+                <w:sz w:val="20"/>
+                <w:szCs w:val="20"/>
+              </w:rPr>
+              <w:t>Caso Básico de Ação</w:t>
+            </w:r>
+          </w:p>
+        </w:tc>
+      </w:tr>
+      <w:tr>
+        <w:trPr>
+          <w:trHeight w:val="576"/>
+        </w:trPr>
+        <w:tc>
+          <w:tcPr>
+            <w:tcW w:w="938" w:type="dxa"/>
+            <w:vAlign w:val="center"/>
+          </w:tcPr>
+          <w:p>
+            <w:pPr>
+              <w:pStyle w:val="PargrafodaLista"/>
+              <w:numPr>
+                <w:ilvl w:val="0"/>
+                <w:numId w:val="15"/>
+              </w:numPr>
+              <w:rPr>
+                <w:rFonts w:ascii="Arial" w:hAnsi="Arial" w:cs="Arial"/>
+                <w:b/>
+                <w:bCs/>
+                <w:sz w:val="20"/>
+                <w:szCs w:val="20"/>
+              </w:rPr>
+            </w:pPr>
+          </w:p>
+        </w:tc>
+        <w:tc>
+          <w:tcPr>
+            <w:tcW w:w="6717" w:type="dxa"/>
+            <w:vAlign w:val="center"/>
+          </w:tcPr>
+          <w:p>
+            <w:pPr>
+              <w:rPr>
+                <w:rFonts w:ascii="Arial" w:hAnsi="Arial" w:cs="Arial"/>
+                <w:sz w:val="20"/>
+                <w:szCs w:val="20"/>
+              </w:rPr>
+            </w:pPr>
+            <w:r>
+              <w:rPr>
+                <w:rFonts w:ascii="Arial" w:hAnsi="Arial" w:cs="Arial"/>
+                <w:sz w:val="20"/>
+                <w:szCs w:val="20"/>
+              </w:rPr>
+              <w:t xml:space="preserve">O caso de uso começa </w:t>
+            </w:r>
+            <w:r>
+              <w:rPr>
+                <w:rFonts w:ascii="Arial" w:hAnsi="Arial" w:cs="Arial"/>
+                <w:sz w:val="20"/>
+                <w:szCs w:val="20"/>
+              </w:rPr>
+              <w:t>quando um novo pedido de confecção é gerado tanto da loja quanto de encomendas feitas através do site.</w:t>
+            </w:r>
+          </w:p>
+        </w:tc>
+        <w:tc>
+          <w:tcPr>
+            <w:tcW w:w="1695" w:type="dxa"/>
+            <w:vAlign w:val="center"/>
+          </w:tcPr>
+          <w:p>
+            <w:pPr>
+              <w:jc w:val="center"/>
+              <w:rPr>
+                <w:rFonts w:ascii="Arial" w:hAnsi="Arial" w:cs="Arial"/>
+                <w:sz w:val="20"/>
+                <w:szCs w:val="20"/>
+              </w:rPr>
+            </w:pPr>
+          </w:p>
+        </w:tc>
+      </w:tr>
+      <w:tr>
+        <w:trPr>
+          <w:trHeight w:val="576"/>
+        </w:trPr>
+        <w:tc>
+          <w:tcPr>
+            <w:tcW w:w="938" w:type="dxa"/>
+            <w:vAlign w:val="center"/>
+          </w:tcPr>
+          <w:p>
+            <w:pPr>
+              <w:pStyle w:val="PargrafodaLista"/>
+              <w:numPr>
+                <w:ilvl w:val="0"/>
+                <w:numId w:val="15"/>
+              </w:numPr>
+              <w:rPr>
+                <w:rFonts w:ascii="Arial" w:hAnsi="Arial" w:cs="Arial"/>
+                <w:b/>
+                <w:bCs/>
+                <w:sz w:val="20"/>
+                <w:szCs w:val="20"/>
+              </w:rPr>
+            </w:pPr>
+          </w:p>
+        </w:tc>
+        <w:tc>
+          <w:tcPr>
+            <w:tcW w:w="6717" w:type="dxa"/>
+            <w:vAlign w:val="center"/>
+          </w:tcPr>
+          <w:p>
+            <w:pPr>
+              <w:rPr>
+                <w:rFonts w:ascii="Arial" w:hAnsi="Arial" w:cs="Arial"/>
+                <w:sz w:val="20"/>
+                <w:szCs w:val="20"/>
+              </w:rPr>
+            </w:pPr>
+            <w:r>
+              <w:rPr>
+                <w:rFonts w:ascii="Arial" w:hAnsi="Arial" w:cs="Arial"/>
+                <w:sz w:val="20"/>
+                <w:szCs w:val="20"/>
+              </w:rPr>
+              <w:t>O confeiteiro consulta pedidos que estão pendentes no sistema através de uma lista ordenada por data de entrega</w:t>
+            </w:r>
+            <w:r>
+              <w:rPr>
+                <w:rFonts w:ascii="Arial" w:hAnsi="Arial" w:cs="Arial"/>
+                <w:sz w:val="20"/>
+                <w:szCs w:val="20"/>
+              </w:rPr>
+              <w:t xml:space="preserve"> </w:t>
+            </w:r>
+          </w:p>
+        </w:tc>
+        <w:tc>
+          <w:tcPr>
+            <w:tcW w:w="1695" w:type="dxa"/>
+            <w:vAlign w:val="center"/>
+          </w:tcPr>
+          <w:p>
+            <w:pPr>
+              <w:jc w:val="center"/>
+              <w:rPr>
+                <w:rFonts w:ascii="Arial" w:hAnsi="Arial" w:cs="Arial"/>
+                <w:sz w:val="20"/>
+                <w:szCs w:val="20"/>
+              </w:rPr>
+            </w:pPr>
+            <w:r>
+              <w:rPr>
+                <w:rFonts w:ascii="Arial" w:hAnsi="Arial" w:cs="Arial"/>
+                <w:sz w:val="20"/>
+                <w:szCs w:val="20"/>
+              </w:rPr>
+              <w:t>TELA_LOJAC01</w:t>
+            </w:r>
+          </w:p>
+          <w:p>
+            <w:pPr>
+              <w:jc w:val="center"/>
+              <w:rPr>
+                <w:rFonts w:ascii="Arial" w:hAnsi="Arial" w:cs="Arial"/>
+                <w:sz w:val="20"/>
+                <w:szCs w:val="20"/>
+              </w:rPr>
+            </w:pPr>
+            <w:proofErr w:type="spellStart"/>
+            <w:r>
+              <w:rPr>
+                <w:rFonts w:ascii="Arial" w:hAnsi="Arial" w:cs="Arial"/>
+                <w:sz w:val="20"/>
+                <w:szCs w:val="20"/>
+              </w:rPr>
+              <w:t>listaped</w:t>
+            </w:r>
+            <w:proofErr w:type="spellEnd"/>
+          </w:p>
+        </w:tc>
+      </w:tr>
+      <w:tr>
+        <w:trPr>
+          <w:trHeight w:val="576"/>
+        </w:trPr>
+        <w:tc>
+          <w:tcPr>
+            <w:tcW w:w="938" w:type="dxa"/>
+            <w:vAlign w:val="center"/>
+          </w:tcPr>
+          <w:p>
+            <w:pPr>
+              <w:pStyle w:val="PargrafodaLista"/>
+              <w:numPr>
+                <w:ilvl w:val="0"/>
+                <w:numId w:val="15"/>
+              </w:numPr>
+              <w:rPr>
+                <w:rFonts w:ascii="Arial" w:hAnsi="Arial" w:cs="Arial"/>
+                <w:b/>
+                <w:bCs/>
+                <w:sz w:val="20"/>
+                <w:szCs w:val="20"/>
+              </w:rPr>
+            </w:pPr>
+          </w:p>
+        </w:tc>
+        <w:tc>
+          <w:tcPr>
+            <w:tcW w:w="6717" w:type="dxa"/>
+            <w:vAlign w:val="center"/>
+          </w:tcPr>
+          <w:p>
+            <w:pPr>
+              <w:rPr>
+                <w:rFonts w:ascii="Arial" w:hAnsi="Arial" w:cs="Arial"/>
+                <w:sz w:val="20"/>
+                <w:szCs w:val="20"/>
+              </w:rPr>
+            </w:pPr>
+            <w:r>
+              <w:rPr>
+                <w:rFonts w:ascii="Arial" w:hAnsi="Arial" w:cs="Arial"/>
+                <w:sz w:val="20"/>
+                <w:szCs w:val="20"/>
+              </w:rPr>
+              <w:t>O confeiteiro seleciona o pedido que possui a menor estimativa de entrega</w:t>
+            </w:r>
+            <w:r>
+              <w:rPr>
+                <w:rFonts w:ascii="Arial" w:hAnsi="Arial" w:cs="Arial"/>
+                <w:sz w:val="20"/>
+                <w:szCs w:val="20"/>
+              </w:rPr>
+              <w:t>.</w:t>
+            </w:r>
+          </w:p>
+        </w:tc>
+        <w:tc>
+          <w:tcPr>
+            <w:tcW w:w="1695" w:type="dxa"/>
+            <w:vAlign w:val="center"/>
+          </w:tcPr>
+          <w:p>
+            <w:pPr>
+              <w:jc w:val="center"/>
+              <w:rPr>
+                <w:rFonts w:ascii="Arial" w:hAnsi="Arial" w:cs="Arial"/>
+                <w:sz w:val="20"/>
+                <w:szCs w:val="20"/>
+              </w:rPr>
+            </w:pPr>
+            <w:r>
+              <w:rPr>
+                <w:rFonts w:ascii="Arial" w:hAnsi="Arial" w:cs="Arial"/>
+                <w:sz w:val="20"/>
+                <w:szCs w:val="20"/>
+              </w:rPr>
+              <w:t>TELA_LOJAC0</w:t>
+            </w:r>
+            <w:r>
+              <w:rPr>
+                <w:rFonts w:ascii="Arial" w:hAnsi="Arial" w:cs="Arial"/>
+                <w:sz w:val="20"/>
+                <w:szCs w:val="20"/>
+              </w:rPr>
+              <w:t>2</w:t>
+            </w:r>
+          </w:p>
+          <w:p>
+            <w:pPr>
+              <w:jc w:val="center"/>
+              <w:rPr>
+                <w:rFonts w:ascii="Arial" w:hAnsi="Arial" w:cs="Arial"/>
+                <w:sz w:val="20"/>
+                <w:szCs w:val="20"/>
+              </w:rPr>
+            </w:pPr>
+            <w:proofErr w:type="spellStart"/>
+            <w:r>
+              <w:rPr>
+                <w:rFonts w:ascii="Arial" w:hAnsi="Arial" w:cs="Arial"/>
+                <w:sz w:val="20"/>
+                <w:szCs w:val="20"/>
+              </w:rPr>
+              <w:t>statusped</w:t>
+            </w:r>
+            <w:proofErr w:type="spellEnd"/>
+          </w:p>
+        </w:tc>
+      </w:tr>
+      <w:tr>
+        <w:trPr>
+          <w:trHeight w:val="764"/>
+        </w:trPr>
+        <w:tc>
+          <w:tcPr>
+            <w:tcW w:w="938" w:type="dxa"/>
+            <w:vAlign w:val="center"/>
+          </w:tcPr>
+          <w:p>
+            <w:pPr>
+              <w:pStyle w:val="PargrafodaLista"/>
+              <w:numPr>
+                <w:ilvl w:val="0"/>
+                <w:numId w:val="15"/>
+              </w:numPr>
+              <w:rPr>
+                <w:rFonts w:ascii="Arial" w:hAnsi="Arial" w:cs="Arial"/>
+                <w:b/>
+                <w:bCs/>
+                <w:sz w:val="20"/>
+                <w:szCs w:val="20"/>
+              </w:rPr>
+            </w:pPr>
+          </w:p>
+        </w:tc>
+        <w:tc>
+          <w:tcPr>
+            <w:tcW w:w="6717" w:type="dxa"/>
+            <w:vAlign w:val="center"/>
+          </w:tcPr>
+          <w:p>
+            <w:pPr>
+              <w:rPr>
+                <w:rFonts w:ascii="Arial" w:hAnsi="Arial" w:cs="Arial"/>
+                <w:sz w:val="20"/>
+                <w:szCs w:val="20"/>
+              </w:rPr>
+            </w:pPr>
+            <w:r>
+              <w:rPr>
+                <w:rFonts w:ascii="Arial" w:hAnsi="Arial" w:cs="Arial"/>
+                <w:sz w:val="20"/>
+                <w:szCs w:val="20"/>
+              </w:rPr>
+              <w:t>O confeiteiro consulta os ingredientes e valida a disponibilidade para fazer a confecção.</w:t>
+            </w:r>
+          </w:p>
+        </w:tc>
+        <w:tc>
+          <w:tcPr>
+            <w:tcW w:w="1695" w:type="dxa"/>
+            <w:vAlign w:val="center"/>
+          </w:tcPr>
+          <w:p>
+            <w:pPr>
+              <w:jc w:val="center"/>
+              <w:rPr>
+                <w:rFonts w:ascii="Arial" w:hAnsi="Arial" w:cs="Arial"/>
+                <w:sz w:val="20"/>
+                <w:szCs w:val="20"/>
+              </w:rPr>
+            </w:pPr>
+            <w:r>
+              <w:rPr>
+                <w:rFonts w:ascii="Arial" w:hAnsi="Arial" w:cs="Arial"/>
+                <w:sz w:val="20"/>
+                <w:szCs w:val="20"/>
+              </w:rPr>
+              <w:t>TELA_LOJAC02</w:t>
+            </w:r>
+          </w:p>
+          <w:p>
+            <w:pPr>
+              <w:jc w:val="center"/>
+              <w:rPr>
+                <w:rFonts w:ascii="Arial" w:hAnsi="Arial" w:cs="Arial"/>
+                <w:sz w:val="20"/>
+                <w:szCs w:val="20"/>
+              </w:rPr>
+            </w:pPr>
+            <w:proofErr w:type="spellStart"/>
+            <w:r>
+              <w:rPr>
+                <w:rFonts w:ascii="Arial" w:hAnsi="Arial" w:cs="Arial"/>
+                <w:sz w:val="20"/>
+                <w:szCs w:val="20"/>
+              </w:rPr>
+              <w:t>ingredientesped</w:t>
+            </w:r>
+            <w:proofErr w:type="spellEnd"/>
+          </w:p>
+        </w:tc>
+      </w:tr>
+      <w:tr>
+        <w:trPr>
+          <w:trHeight w:val="576"/>
+        </w:trPr>
+        <w:tc>
+          <w:tcPr>
+            <w:tcW w:w="938" w:type="dxa"/>
+            <w:vAlign w:val="center"/>
+          </w:tcPr>
+          <w:p>
+            <w:pPr>
+              <w:pStyle w:val="PargrafodaLista"/>
+              <w:numPr>
+                <w:ilvl w:val="0"/>
+                <w:numId w:val="15"/>
+              </w:numPr>
+              <w:rPr>
+                <w:rFonts w:ascii="Arial" w:hAnsi="Arial" w:cs="Arial"/>
+                <w:b/>
+                <w:bCs/>
+                <w:sz w:val="20"/>
+                <w:szCs w:val="20"/>
+              </w:rPr>
+            </w:pPr>
+          </w:p>
+        </w:tc>
+        <w:tc>
+          <w:tcPr>
+            <w:tcW w:w="6717" w:type="dxa"/>
+            <w:vAlign w:val="center"/>
+          </w:tcPr>
+          <w:p>
+            <w:pPr>
+              <w:rPr>
+                <w:rFonts w:ascii="Arial" w:hAnsi="Arial" w:cs="Arial"/>
+                <w:sz w:val="20"/>
+                <w:szCs w:val="20"/>
+              </w:rPr>
+            </w:pPr>
+            <w:r>
+              <w:rPr>
+                <w:rFonts w:ascii="Arial" w:hAnsi="Arial" w:cs="Arial"/>
+                <w:sz w:val="20"/>
+                <w:szCs w:val="20"/>
+              </w:rPr>
+              <w:t xml:space="preserve">Caso a quantidade de ingredientes seja suficiente, o confeiteiro altera o status do pedido para “em preparação”. </w:t>
+            </w:r>
+          </w:p>
+        </w:tc>
+        <w:tc>
+          <w:tcPr>
+            <w:tcW w:w="1695" w:type="dxa"/>
+            <w:vAlign w:val="center"/>
+          </w:tcPr>
+          <w:p>
+            <w:pPr>
+              <w:jc w:val="center"/>
+              <w:rPr>
+                <w:rFonts w:ascii="Arial" w:hAnsi="Arial" w:cs="Arial"/>
+                <w:sz w:val="20"/>
+                <w:szCs w:val="20"/>
+              </w:rPr>
+            </w:pPr>
+            <w:r>
+              <w:rPr>
+                <w:rFonts w:ascii="Arial" w:hAnsi="Arial" w:cs="Arial"/>
+                <w:sz w:val="20"/>
+                <w:szCs w:val="20"/>
+              </w:rPr>
+              <w:t>TELA_LOJAC02</w:t>
+            </w:r>
+          </w:p>
+          <w:p>
+            <w:pPr>
+              <w:jc w:val="center"/>
+              <w:rPr>
+                <w:rFonts w:ascii="Arial" w:hAnsi="Arial" w:cs="Arial"/>
+                <w:sz w:val="20"/>
+                <w:szCs w:val="20"/>
+              </w:rPr>
+            </w:pPr>
+            <w:proofErr w:type="spellStart"/>
+            <w:r>
+              <w:rPr>
+                <w:rFonts w:ascii="Arial" w:hAnsi="Arial" w:cs="Arial"/>
+                <w:sz w:val="20"/>
+                <w:szCs w:val="20"/>
+              </w:rPr>
+              <w:t>statusped</w:t>
+            </w:r>
+            <w:proofErr w:type="spellEnd"/>
+          </w:p>
+        </w:tc>
+      </w:tr>
+      <w:tr>
+        <w:trPr>
+          <w:trHeight w:val="576"/>
+        </w:trPr>
+        <w:tc>
+          <w:tcPr>
+            <w:tcW w:w="938" w:type="dxa"/>
+            <w:vAlign w:val="center"/>
+          </w:tcPr>
+          <w:p>
+            <w:pPr>
+              <w:pStyle w:val="PargrafodaLista"/>
+              <w:numPr>
+                <w:ilvl w:val="0"/>
+                <w:numId w:val="15"/>
+              </w:numPr>
+              <w:rPr>
+                <w:rFonts w:ascii="Arial" w:hAnsi="Arial" w:cs="Arial"/>
+                <w:b/>
+                <w:bCs/>
+                <w:sz w:val="20"/>
+                <w:szCs w:val="20"/>
+              </w:rPr>
+            </w:pPr>
+          </w:p>
+        </w:tc>
+        <w:tc>
+          <w:tcPr>
+            <w:tcW w:w="6717" w:type="dxa"/>
+            <w:vAlign w:val="center"/>
+          </w:tcPr>
+          <w:p>
+            <w:pPr>
+              <w:rPr>
+                <w:rFonts w:ascii="Arial" w:hAnsi="Arial" w:cs="Arial"/>
+                <w:sz w:val="20"/>
+                <w:szCs w:val="20"/>
+              </w:rPr>
+            </w:pPr>
+            <w:r>
+              <w:rPr>
+                <w:rFonts w:ascii="Arial" w:hAnsi="Arial" w:cs="Arial"/>
+                <w:sz w:val="20"/>
+                <w:szCs w:val="20"/>
+              </w:rPr>
+              <w:t xml:space="preserve">Caso a quantidade não seja suficiente, o confeiteiro abre uma solicitação de compra e aguarda a aprovação da gerencia. </w:t>
+            </w:r>
+          </w:p>
+        </w:tc>
+        <w:tc>
+          <w:tcPr>
+            <w:tcW w:w="1695" w:type="dxa"/>
+            <w:vAlign w:val="center"/>
+          </w:tcPr>
+          <w:p>
+            <w:pPr>
+              <w:jc w:val="center"/>
+              <w:rPr>
+                <w:rFonts w:ascii="Arial" w:hAnsi="Arial" w:cs="Arial"/>
+                <w:sz w:val="20"/>
+                <w:szCs w:val="20"/>
+              </w:rPr>
+            </w:pPr>
+            <w:r>
+              <w:rPr>
+                <w:rFonts w:ascii="Arial" w:hAnsi="Arial" w:cs="Arial"/>
+                <w:sz w:val="20"/>
+                <w:szCs w:val="20"/>
+              </w:rPr>
+              <w:t>TELA_LOJAC0</w:t>
+            </w:r>
+            <w:r>
+              <w:rPr>
+                <w:rFonts w:ascii="Arial" w:hAnsi="Arial" w:cs="Arial"/>
+                <w:sz w:val="20"/>
+                <w:szCs w:val="20"/>
+              </w:rPr>
+              <w:t>3</w:t>
+            </w:r>
+          </w:p>
+          <w:p>
+            <w:pPr>
+              <w:jc w:val="center"/>
+              <w:rPr>
+                <w:rFonts w:ascii="Arial" w:hAnsi="Arial" w:cs="Arial"/>
+                <w:sz w:val="20"/>
+                <w:szCs w:val="20"/>
+              </w:rPr>
+            </w:pPr>
+            <w:proofErr w:type="spellStart"/>
+            <w:r>
+              <w:rPr>
+                <w:rFonts w:ascii="Arial" w:hAnsi="Arial" w:cs="Arial"/>
+                <w:sz w:val="20"/>
+                <w:szCs w:val="20"/>
+              </w:rPr>
+              <w:t>solicompra</w:t>
+            </w:r>
+            <w:proofErr w:type="spellEnd"/>
+          </w:p>
+        </w:tc>
+      </w:tr>
+      <w:tr>
+        <w:trPr>
+          <w:trHeight w:val="576"/>
+        </w:trPr>
+        <w:tc>
+          <w:tcPr>
+            <w:tcW w:w="938" w:type="dxa"/>
+            <w:vAlign w:val="center"/>
+          </w:tcPr>
+          <w:p>
+            <w:pPr>
+              <w:pStyle w:val="PargrafodaLista"/>
+              <w:numPr>
+                <w:ilvl w:val="0"/>
+                <w:numId w:val="15"/>
+              </w:numPr>
+              <w:rPr>
+                <w:rFonts w:ascii="Arial" w:hAnsi="Arial" w:cs="Arial"/>
+                <w:b/>
+                <w:bCs/>
+                <w:sz w:val="20"/>
+                <w:szCs w:val="20"/>
+              </w:rPr>
+            </w:pPr>
+          </w:p>
+        </w:tc>
+        <w:tc>
+          <w:tcPr>
+            <w:tcW w:w="6717" w:type="dxa"/>
+            <w:vAlign w:val="center"/>
+          </w:tcPr>
+          <w:p>
+            <w:pPr>
+              <w:rPr>
+                <w:rFonts w:ascii="Arial" w:hAnsi="Arial" w:cs="Arial"/>
+                <w:sz w:val="20"/>
+                <w:szCs w:val="20"/>
+              </w:rPr>
+            </w:pPr>
+            <w:r>
+              <w:rPr>
+                <w:rFonts w:ascii="Arial" w:hAnsi="Arial" w:cs="Arial"/>
+                <w:sz w:val="20"/>
+                <w:szCs w:val="20"/>
+              </w:rPr>
+              <w:t xml:space="preserve">Ao concluir a confecção do pedido, o confeiteiro altera o status do pedido para pronto. </w:t>
+            </w:r>
+          </w:p>
+        </w:tc>
+        <w:tc>
+          <w:tcPr>
+            <w:tcW w:w="1695" w:type="dxa"/>
+            <w:vAlign w:val="center"/>
+          </w:tcPr>
+          <w:p>
+            <w:pPr>
+              <w:jc w:val="center"/>
+              <w:rPr>
+                <w:rFonts w:ascii="Arial" w:hAnsi="Arial" w:cs="Arial"/>
+                <w:sz w:val="20"/>
+                <w:szCs w:val="20"/>
+              </w:rPr>
+            </w:pPr>
+            <w:r>
+              <w:rPr>
+                <w:rFonts w:ascii="Arial" w:hAnsi="Arial" w:cs="Arial"/>
+                <w:sz w:val="20"/>
+                <w:szCs w:val="20"/>
+              </w:rPr>
+              <w:t>TELA_LOJAC02</w:t>
+            </w:r>
+          </w:p>
+          <w:p>
+            <w:pPr>
+              <w:jc w:val="center"/>
+              <w:rPr>
+                <w:rFonts w:ascii="Arial" w:hAnsi="Arial" w:cs="Arial"/>
+                <w:sz w:val="20"/>
+                <w:szCs w:val="20"/>
+              </w:rPr>
+            </w:pPr>
+            <w:proofErr w:type="spellStart"/>
+            <w:r>
+              <w:rPr>
+                <w:rFonts w:ascii="Arial" w:hAnsi="Arial" w:cs="Arial"/>
+                <w:sz w:val="20"/>
+                <w:szCs w:val="20"/>
+              </w:rPr>
+              <w:t>statusped</w:t>
+            </w:r>
+            <w:proofErr w:type="spellEnd"/>
+          </w:p>
+        </w:tc>
+      </w:tr>
+      <w:tr>
+        <w:trPr>
+          <w:trHeight w:val="576"/>
+        </w:trPr>
+        <w:tc>
+          <w:tcPr>
+            <w:tcW w:w="938" w:type="dxa"/>
+            <w:vAlign w:val="center"/>
+          </w:tcPr>
+          <w:p>
+            <w:pPr>
+              <w:pStyle w:val="PargrafodaLista"/>
+              <w:numPr>
+                <w:ilvl w:val="0"/>
+                <w:numId w:val="15"/>
+              </w:numPr>
+              <w:rPr>
+                <w:rFonts w:ascii="Arial" w:hAnsi="Arial" w:cs="Arial"/>
+                <w:b/>
+                <w:bCs/>
+                <w:sz w:val="20"/>
+                <w:szCs w:val="20"/>
+              </w:rPr>
+            </w:pPr>
+          </w:p>
+        </w:tc>
+        <w:tc>
+          <w:tcPr>
+            <w:tcW w:w="6717" w:type="dxa"/>
+            <w:vAlign w:val="center"/>
+          </w:tcPr>
+          <w:p>
+            <w:pPr>
+              <w:rPr>
+                <w:rFonts w:ascii="Arial" w:hAnsi="Arial" w:cs="Arial"/>
+                <w:sz w:val="20"/>
+                <w:szCs w:val="20"/>
+              </w:rPr>
+            </w:pPr>
+            <w:r>
+              <w:rPr>
+                <w:rFonts w:ascii="Arial" w:hAnsi="Arial" w:cs="Arial"/>
+                <w:sz w:val="20"/>
+                <w:szCs w:val="20"/>
+              </w:rPr>
+              <w:t xml:space="preserve">O caso de uso termina quando o confeiteiro entrega o pedido para o balcão da loja. </w:t>
+            </w:r>
+          </w:p>
+        </w:tc>
+        <w:tc>
+          <w:tcPr>
+            <w:tcW w:w="1695" w:type="dxa"/>
+            <w:vAlign w:val="center"/>
+          </w:tcPr>
+          <w:p>
+            <w:pPr>
+              <w:jc w:val="center"/>
+              <w:rPr>
+                <w:rFonts w:ascii="Arial" w:hAnsi="Arial" w:cs="Arial"/>
+                <w:sz w:val="20"/>
+                <w:szCs w:val="20"/>
+              </w:rPr>
+            </w:pPr>
+          </w:p>
+        </w:tc>
+      </w:tr>
+    </w:tbl>
+    <w:p>
+      <w:pPr>
+        <w:rPr>
+          <w:lang w:val="pt-BR"/>
+        </w:rPr>
+      </w:pPr>
+    </w:p>
+    <w:p>
+      <w:pPr>
+        <w:rPr>
+          <w:lang w:val="pt-BR"/>
+        </w:rPr>
+      </w:pPr>
+    </w:p>
+    <w:p>
+      <w:pPr>
+        <w:rPr>
+          <w:lang w:val="pt-BR"/>
+        </w:rPr>
+      </w:pPr>
+      <w:r>
+        <w:rPr>
+          <w:lang w:val="pt-BR"/>
+        </w:rPr>
+        <w:br w:type="page"/>
+      </w:r>
+    </w:p>
+    <w:tbl>
+      <w:tblPr>
+        <w:tblStyle w:val="Tabelacomgrade"/>
+        <w:tblW w:w="0" w:type="auto"/>
+        <w:tblInd w:w="0" w:type="dxa"/>
+        <w:tblLook w:val="04A0" w:firstRow="1" w:lastRow="0" w:firstColumn="1" w:lastColumn="0" w:noHBand="0" w:noVBand="1"/>
+      </w:tblPr>
+      <w:tblGrid>
+        <w:gridCol w:w="938"/>
+        <w:gridCol w:w="6717"/>
+        <w:gridCol w:w="1695"/>
+      </w:tblGrid>
+      <w:tr>
+        <w:trPr>
+          <w:trHeight w:val="576"/>
+        </w:trPr>
+        <w:tc>
+          <w:tcPr>
+            <w:tcW w:w="9350" w:type="dxa"/>
+            <w:gridSpan w:val="3"/>
+            <w:vAlign w:val="center"/>
+          </w:tcPr>
+          <w:p>
+            <w:pPr>
+              <w:rPr>
+                <w:rFonts w:ascii="Arial" w:hAnsi="Arial" w:cs="Arial"/>
+                <w:sz w:val="20"/>
+                <w:szCs w:val="20"/>
+              </w:rPr>
+            </w:pPr>
+            <w:r>
+              <w:rPr>
+                <w:rFonts w:ascii="Arial" w:hAnsi="Arial" w:cs="Arial"/>
+                <w:b/>
+                <w:bCs/>
+                <w:sz w:val="20"/>
+                <w:szCs w:val="20"/>
+              </w:rPr>
+              <w:lastRenderedPageBreak/>
+              <w:t xml:space="preserve">Nome: </w:t>
+            </w:r>
+            <w:r>
+              <w:rPr>
+                <w:rFonts w:ascii="Arial" w:hAnsi="Arial" w:cs="Arial"/>
+                <w:sz w:val="20"/>
+                <w:szCs w:val="20"/>
+              </w:rPr>
+              <w:t>Abrir solicitação de compra de itens</w:t>
+            </w:r>
+          </w:p>
+        </w:tc>
+      </w:tr>
+      <w:tr>
+        <w:trPr>
+          <w:trHeight w:val="576"/>
+        </w:trPr>
+        <w:tc>
+          <w:tcPr>
+            <w:tcW w:w="9350" w:type="dxa"/>
+            <w:gridSpan w:val="3"/>
+            <w:vAlign w:val="center"/>
+          </w:tcPr>
+          <w:p>
+            <w:pPr>
+              <w:rPr>
+                <w:rFonts w:ascii="Arial" w:hAnsi="Arial" w:cs="Arial"/>
+                <w:b/>
+                <w:bCs/>
+                <w:sz w:val="20"/>
+                <w:szCs w:val="20"/>
+              </w:rPr>
+            </w:pPr>
+            <w:r>
+              <w:rPr>
+                <w:rFonts w:ascii="Arial" w:hAnsi="Arial" w:cs="Arial"/>
+                <w:b/>
+                <w:bCs/>
+                <w:sz w:val="20"/>
+                <w:szCs w:val="20"/>
+              </w:rPr>
+              <w:t xml:space="preserve">ID: </w:t>
+            </w:r>
+            <w:r>
+              <w:rPr>
+                <w:rFonts w:ascii="Arial" w:hAnsi="Arial" w:cs="Arial"/>
+                <w:sz w:val="20"/>
+                <w:szCs w:val="20"/>
+              </w:rPr>
+              <w:t>C#0</w:t>
+            </w:r>
+            <w:r>
+              <w:rPr>
+                <w:rFonts w:ascii="Arial" w:hAnsi="Arial" w:cs="Arial"/>
+                <w:sz w:val="20"/>
+                <w:szCs w:val="20"/>
+              </w:rPr>
+              <w:t>4</w:t>
+            </w:r>
+          </w:p>
+        </w:tc>
+      </w:tr>
+      <w:tr>
+        <w:trPr>
+          <w:trHeight w:val="576"/>
+        </w:trPr>
+        <w:tc>
+          <w:tcPr>
+            <w:tcW w:w="9350" w:type="dxa"/>
+            <w:gridSpan w:val="3"/>
+            <w:vAlign w:val="center"/>
+          </w:tcPr>
+          <w:p>
+            <w:pPr>
+              <w:rPr>
+                <w:rFonts w:ascii="Arial" w:hAnsi="Arial" w:cs="Arial"/>
+                <w:sz w:val="20"/>
+                <w:szCs w:val="20"/>
+              </w:rPr>
+            </w:pPr>
+            <w:r>
+              <w:rPr>
+                <w:rFonts w:ascii="Arial" w:hAnsi="Arial" w:cs="Arial"/>
+                <w:b/>
+                <w:bCs/>
+                <w:sz w:val="20"/>
+                <w:szCs w:val="20"/>
+              </w:rPr>
+              <w:t xml:space="preserve">Descrição: </w:t>
+            </w:r>
+            <w:r>
+              <w:rPr>
+                <w:rFonts w:ascii="Arial" w:hAnsi="Arial" w:cs="Arial"/>
+                <w:b/>
+                <w:bCs/>
+                <w:sz w:val="20"/>
+                <w:szCs w:val="20"/>
+              </w:rPr>
+              <w:t xml:space="preserve"> </w:t>
+            </w:r>
+            <w:r>
+              <w:rPr>
+                <w:rFonts w:ascii="Arial" w:hAnsi="Arial" w:cs="Arial"/>
+                <w:sz w:val="20"/>
+                <w:szCs w:val="20"/>
+              </w:rPr>
+              <w:t>Processo de criação de um pedido de compra para uso e consumo</w:t>
+            </w:r>
+            <w:r>
+              <w:rPr>
+                <w:rFonts w:ascii="Arial" w:hAnsi="Arial" w:cs="Arial"/>
+                <w:sz w:val="20"/>
+                <w:szCs w:val="20"/>
+              </w:rPr>
+              <w:t>, sendo embalagens, produtos de limpeza, etc.</w:t>
+            </w:r>
+            <w:r>
+              <w:rPr>
+                <w:rFonts w:ascii="Arial" w:hAnsi="Arial" w:cs="Arial"/>
+                <w:sz w:val="20"/>
+                <w:szCs w:val="20"/>
+              </w:rPr>
+              <w:t xml:space="preserve"> </w:t>
+            </w:r>
+          </w:p>
+        </w:tc>
+      </w:tr>
+      <w:tr>
+        <w:trPr>
+          <w:trHeight w:val="576"/>
+        </w:trPr>
+        <w:tc>
+          <w:tcPr>
+            <w:tcW w:w="9350" w:type="dxa"/>
+            <w:gridSpan w:val="3"/>
+            <w:vAlign w:val="center"/>
+          </w:tcPr>
+          <w:p>
+            <w:pPr>
+              <w:rPr>
+                <w:rFonts w:ascii="Arial" w:hAnsi="Arial" w:cs="Arial"/>
+                <w:sz w:val="20"/>
+                <w:szCs w:val="20"/>
+              </w:rPr>
+            </w:pPr>
+          </w:p>
+        </w:tc>
+      </w:tr>
+      <w:tr>
+        <w:trPr>
+          <w:trHeight w:val="576"/>
+        </w:trPr>
+        <w:tc>
+          <w:tcPr>
+            <w:tcW w:w="9350" w:type="dxa"/>
+            <w:gridSpan w:val="3"/>
+            <w:vAlign w:val="center"/>
+          </w:tcPr>
+          <w:p>
+            <w:pPr>
+              <w:rPr>
+                <w:rFonts w:ascii="Arial" w:hAnsi="Arial" w:cs="Arial"/>
+                <w:sz w:val="20"/>
+                <w:szCs w:val="20"/>
+              </w:rPr>
+            </w:pPr>
+            <w:r>
+              <w:rPr>
+                <w:rFonts w:ascii="Arial" w:hAnsi="Arial" w:cs="Arial"/>
+                <w:b/>
+                <w:bCs/>
+                <w:sz w:val="20"/>
+                <w:szCs w:val="20"/>
+              </w:rPr>
+              <w:t xml:space="preserve">Pré-condições: </w:t>
+            </w:r>
+            <w:r>
+              <w:rPr>
+                <w:rFonts w:ascii="Arial" w:hAnsi="Arial" w:cs="Arial"/>
+                <w:sz w:val="20"/>
+                <w:szCs w:val="20"/>
+              </w:rPr>
+              <w:t>Nenhum</w:t>
+            </w:r>
+          </w:p>
+        </w:tc>
+      </w:tr>
+      <w:tr>
+        <w:trPr>
+          <w:trHeight w:val="576"/>
+        </w:trPr>
+        <w:tc>
+          <w:tcPr>
+            <w:tcW w:w="9350" w:type="dxa"/>
+            <w:gridSpan w:val="3"/>
+            <w:vAlign w:val="center"/>
+          </w:tcPr>
+          <w:p>
+            <w:pPr>
+              <w:rPr>
+                <w:rFonts w:ascii="Arial" w:hAnsi="Arial" w:cs="Arial"/>
+                <w:sz w:val="20"/>
+                <w:szCs w:val="20"/>
+              </w:rPr>
+            </w:pPr>
+          </w:p>
+        </w:tc>
+      </w:tr>
+      <w:tr>
+        <w:trPr>
+          <w:trHeight w:val="576"/>
+        </w:trPr>
+        <w:tc>
+          <w:tcPr>
+            <w:tcW w:w="9350" w:type="dxa"/>
+            <w:gridSpan w:val="3"/>
+            <w:vAlign w:val="center"/>
+          </w:tcPr>
+          <w:p>
+            <w:pPr>
+              <w:rPr>
+                <w:rFonts w:ascii="Arial" w:hAnsi="Arial" w:cs="Arial"/>
+                <w:sz w:val="20"/>
+                <w:szCs w:val="20"/>
+              </w:rPr>
+            </w:pPr>
+            <w:r>
+              <w:rPr>
+                <w:rFonts w:ascii="Arial" w:hAnsi="Arial" w:cs="Arial"/>
+                <w:b/>
+                <w:bCs/>
+                <w:sz w:val="20"/>
+                <w:szCs w:val="20"/>
+              </w:rPr>
+              <w:t xml:space="preserve">Pós-condições:  </w:t>
+            </w:r>
+            <w:r>
+              <w:rPr>
+                <w:rFonts w:ascii="Arial" w:hAnsi="Arial" w:cs="Arial"/>
+                <w:sz w:val="20"/>
+                <w:szCs w:val="20"/>
+              </w:rPr>
+              <w:t>Nenhum</w:t>
+            </w:r>
+          </w:p>
+        </w:tc>
+      </w:tr>
+      <w:tr>
+        <w:trPr>
+          <w:trHeight w:val="576"/>
+        </w:trPr>
+        <w:tc>
+          <w:tcPr>
+            <w:tcW w:w="9350" w:type="dxa"/>
+            <w:gridSpan w:val="3"/>
+            <w:vAlign w:val="center"/>
+          </w:tcPr>
+          <w:p>
+            <w:pPr>
+              <w:jc w:val="center"/>
+              <w:rPr>
+                <w:rFonts w:ascii="Arial" w:hAnsi="Arial" w:cs="Arial"/>
+                <w:b/>
+                <w:bCs/>
+                <w:sz w:val="20"/>
+                <w:szCs w:val="20"/>
+              </w:rPr>
+            </w:pPr>
+            <w:r>
+              <w:rPr>
+                <w:rFonts w:ascii="Arial" w:hAnsi="Arial" w:cs="Arial"/>
+                <w:b/>
+                <w:bCs/>
+                <w:sz w:val="20"/>
+                <w:szCs w:val="20"/>
+              </w:rPr>
+              <w:t>Caso Básico de Ação</w:t>
+            </w:r>
+          </w:p>
+        </w:tc>
+      </w:tr>
+      <w:tr>
+        <w:trPr>
+          <w:trHeight w:val="576"/>
+        </w:trPr>
+        <w:tc>
+          <w:tcPr>
+            <w:tcW w:w="938" w:type="dxa"/>
+            <w:vAlign w:val="center"/>
+          </w:tcPr>
+          <w:p>
+            <w:pPr>
+              <w:pStyle w:val="PargrafodaLista"/>
+              <w:numPr>
+                <w:ilvl w:val="0"/>
+                <w:numId w:val="16"/>
+              </w:numPr>
+              <w:rPr>
+                <w:rFonts w:ascii="Arial" w:hAnsi="Arial" w:cs="Arial"/>
+                <w:b/>
+                <w:bCs/>
+                <w:sz w:val="20"/>
+                <w:szCs w:val="20"/>
+              </w:rPr>
+            </w:pPr>
+          </w:p>
+        </w:tc>
+        <w:tc>
+          <w:tcPr>
+            <w:tcW w:w="6717" w:type="dxa"/>
+            <w:vAlign w:val="center"/>
+          </w:tcPr>
+          <w:p>
+            <w:pPr>
+              <w:rPr>
+                <w:rFonts w:ascii="Arial" w:hAnsi="Arial" w:cs="Arial"/>
+                <w:sz w:val="20"/>
+                <w:szCs w:val="20"/>
+              </w:rPr>
+            </w:pPr>
+            <w:r>
+              <w:rPr>
+                <w:rFonts w:ascii="Arial" w:hAnsi="Arial" w:cs="Arial"/>
+                <w:sz w:val="20"/>
+                <w:szCs w:val="20"/>
+              </w:rPr>
+              <w:t>O caso de uso começa quando o funcionário realiza uma checagem diária no estoque da loja</w:t>
+            </w:r>
+          </w:p>
+        </w:tc>
+        <w:tc>
+          <w:tcPr>
+            <w:tcW w:w="1695" w:type="dxa"/>
+            <w:vAlign w:val="center"/>
+          </w:tcPr>
+          <w:p>
+            <w:pPr>
+              <w:jc w:val="center"/>
+              <w:rPr>
+                <w:rFonts w:ascii="Arial" w:hAnsi="Arial" w:cs="Arial"/>
+                <w:sz w:val="20"/>
+                <w:szCs w:val="20"/>
+              </w:rPr>
+            </w:pPr>
+          </w:p>
+        </w:tc>
+      </w:tr>
+      <w:tr>
+        <w:trPr>
+          <w:trHeight w:val="576"/>
+        </w:trPr>
+        <w:tc>
+          <w:tcPr>
+            <w:tcW w:w="938" w:type="dxa"/>
+            <w:vAlign w:val="center"/>
+          </w:tcPr>
+          <w:p>
+            <w:pPr>
+              <w:pStyle w:val="PargrafodaLista"/>
+              <w:numPr>
+                <w:ilvl w:val="0"/>
+                <w:numId w:val="16"/>
+              </w:numPr>
+              <w:rPr>
+                <w:rFonts w:ascii="Arial" w:hAnsi="Arial" w:cs="Arial"/>
+                <w:b/>
+                <w:bCs/>
+                <w:sz w:val="20"/>
+                <w:szCs w:val="20"/>
+              </w:rPr>
+            </w:pPr>
+          </w:p>
+        </w:tc>
+        <w:tc>
+          <w:tcPr>
+            <w:tcW w:w="6717" w:type="dxa"/>
+            <w:vAlign w:val="center"/>
+          </w:tcPr>
+          <w:p>
+            <w:pPr>
+              <w:rPr>
+                <w:rFonts w:ascii="Arial" w:hAnsi="Arial" w:cs="Arial"/>
+                <w:sz w:val="20"/>
+                <w:szCs w:val="20"/>
+              </w:rPr>
+            </w:pPr>
+            <w:r>
+              <w:rPr>
+                <w:rFonts w:ascii="Arial" w:hAnsi="Arial" w:cs="Arial"/>
+                <w:sz w:val="20"/>
+                <w:szCs w:val="20"/>
+              </w:rPr>
+              <w:t xml:space="preserve">O </w:t>
+            </w:r>
+            <w:r>
+              <w:rPr>
+                <w:rFonts w:ascii="Arial" w:hAnsi="Arial" w:cs="Arial"/>
+                <w:sz w:val="20"/>
+                <w:szCs w:val="20"/>
+              </w:rPr>
+              <w:t>funcionário</w:t>
+            </w:r>
+            <w:r>
+              <w:rPr>
+                <w:rFonts w:ascii="Arial" w:hAnsi="Arial" w:cs="Arial"/>
+                <w:sz w:val="20"/>
+                <w:szCs w:val="20"/>
+              </w:rPr>
+              <w:t xml:space="preserve"> realiza a consulta de produtos para verificar produtos que estejam com pouco estoque.</w:t>
+            </w:r>
+          </w:p>
+        </w:tc>
+        <w:tc>
+          <w:tcPr>
+            <w:tcW w:w="1695" w:type="dxa"/>
+            <w:vAlign w:val="center"/>
+          </w:tcPr>
+          <w:p>
+            <w:pPr>
+              <w:jc w:val="center"/>
+              <w:rPr>
+                <w:rFonts w:ascii="Arial" w:hAnsi="Arial" w:cs="Arial"/>
+                <w:sz w:val="20"/>
+                <w:szCs w:val="20"/>
+              </w:rPr>
+            </w:pPr>
+            <w:r>
+              <w:rPr>
+                <w:rFonts w:ascii="Arial" w:hAnsi="Arial" w:cs="Arial"/>
+                <w:sz w:val="20"/>
+                <w:szCs w:val="20"/>
+              </w:rPr>
+              <w:t>TELA_LOJAE01</w:t>
+            </w:r>
+          </w:p>
+          <w:p>
+            <w:pPr>
+              <w:jc w:val="center"/>
+              <w:rPr>
+                <w:rFonts w:ascii="Arial" w:hAnsi="Arial" w:cs="Arial"/>
+                <w:sz w:val="20"/>
+                <w:szCs w:val="20"/>
+              </w:rPr>
+            </w:pPr>
+            <w:proofErr w:type="spellStart"/>
+            <w:r>
+              <w:rPr>
+                <w:rFonts w:ascii="Arial" w:hAnsi="Arial" w:cs="Arial"/>
+                <w:sz w:val="20"/>
+                <w:szCs w:val="20"/>
+              </w:rPr>
+              <w:t>consultaitem</w:t>
+            </w:r>
+            <w:proofErr w:type="spellEnd"/>
+          </w:p>
+        </w:tc>
+      </w:tr>
+      <w:tr>
+        <w:trPr>
+          <w:trHeight w:val="576"/>
+        </w:trPr>
+        <w:tc>
+          <w:tcPr>
+            <w:tcW w:w="938" w:type="dxa"/>
+            <w:vAlign w:val="center"/>
+          </w:tcPr>
+          <w:p>
+            <w:pPr>
+              <w:pStyle w:val="PargrafodaLista"/>
+              <w:numPr>
+                <w:ilvl w:val="0"/>
+                <w:numId w:val="16"/>
+              </w:numPr>
+              <w:rPr>
+                <w:rFonts w:ascii="Arial" w:hAnsi="Arial" w:cs="Arial"/>
+                <w:b/>
+                <w:bCs/>
+                <w:sz w:val="20"/>
+                <w:szCs w:val="20"/>
+              </w:rPr>
+            </w:pPr>
+          </w:p>
+        </w:tc>
+        <w:tc>
+          <w:tcPr>
+            <w:tcW w:w="6717" w:type="dxa"/>
+            <w:vAlign w:val="center"/>
+          </w:tcPr>
+          <w:p>
+            <w:pPr>
+              <w:rPr>
+                <w:rFonts w:ascii="Arial" w:hAnsi="Arial" w:cs="Arial"/>
+                <w:sz w:val="20"/>
+                <w:szCs w:val="20"/>
+              </w:rPr>
+            </w:pPr>
+            <w:r>
+              <w:rPr>
+                <w:rFonts w:ascii="Arial" w:hAnsi="Arial" w:cs="Arial"/>
+                <w:sz w:val="20"/>
+                <w:szCs w:val="20"/>
+              </w:rPr>
+              <w:t>Caso algum produto esteja com pouco estoque, ele então cria um novo pedido para reposição</w:t>
+            </w:r>
+          </w:p>
+        </w:tc>
+        <w:tc>
+          <w:tcPr>
+            <w:tcW w:w="1695" w:type="dxa"/>
+            <w:vAlign w:val="center"/>
+          </w:tcPr>
+          <w:p>
+            <w:pPr>
+              <w:jc w:val="center"/>
+              <w:rPr>
+                <w:rFonts w:ascii="Arial" w:hAnsi="Arial" w:cs="Arial"/>
+                <w:sz w:val="20"/>
+                <w:szCs w:val="20"/>
+              </w:rPr>
+            </w:pPr>
+            <w:r>
+              <w:rPr>
+                <w:rFonts w:ascii="Arial" w:hAnsi="Arial" w:cs="Arial"/>
+                <w:sz w:val="20"/>
+                <w:szCs w:val="20"/>
+              </w:rPr>
+              <w:t>TELA_LOJAE0</w:t>
+            </w:r>
+            <w:r>
+              <w:rPr>
+                <w:rFonts w:ascii="Arial" w:hAnsi="Arial" w:cs="Arial"/>
+                <w:sz w:val="20"/>
+                <w:szCs w:val="20"/>
+              </w:rPr>
+              <w:t>2</w:t>
+            </w:r>
+          </w:p>
+          <w:p>
+            <w:pPr>
+              <w:jc w:val="center"/>
+              <w:rPr>
+                <w:rFonts w:ascii="Arial" w:hAnsi="Arial" w:cs="Arial"/>
+                <w:sz w:val="20"/>
+                <w:szCs w:val="20"/>
+              </w:rPr>
+            </w:pPr>
+            <w:proofErr w:type="spellStart"/>
+            <w:r>
+              <w:rPr>
+                <w:rFonts w:ascii="Arial" w:hAnsi="Arial" w:cs="Arial"/>
+                <w:sz w:val="20"/>
+                <w:szCs w:val="20"/>
+              </w:rPr>
+              <w:t>reposicaoped</w:t>
+            </w:r>
+            <w:proofErr w:type="spellEnd"/>
+          </w:p>
+        </w:tc>
+      </w:tr>
+      <w:tr>
+        <w:trPr>
+          <w:trHeight w:val="764"/>
+        </w:trPr>
+        <w:tc>
+          <w:tcPr>
+            <w:tcW w:w="938" w:type="dxa"/>
+            <w:vAlign w:val="center"/>
+          </w:tcPr>
+          <w:p>
+            <w:pPr>
+              <w:pStyle w:val="PargrafodaLista"/>
+              <w:numPr>
+                <w:ilvl w:val="0"/>
+                <w:numId w:val="16"/>
+              </w:numPr>
+              <w:rPr>
+                <w:rFonts w:ascii="Arial" w:hAnsi="Arial" w:cs="Arial"/>
+                <w:b/>
+                <w:bCs/>
+                <w:sz w:val="20"/>
+                <w:szCs w:val="20"/>
+              </w:rPr>
+            </w:pPr>
+          </w:p>
+        </w:tc>
+        <w:tc>
+          <w:tcPr>
+            <w:tcW w:w="6717" w:type="dxa"/>
+            <w:vAlign w:val="center"/>
+          </w:tcPr>
+          <w:p>
+            <w:pPr>
+              <w:rPr>
+                <w:rFonts w:ascii="Arial" w:hAnsi="Arial" w:cs="Arial"/>
+                <w:sz w:val="20"/>
+                <w:szCs w:val="20"/>
+              </w:rPr>
+            </w:pPr>
+            <w:r>
+              <w:rPr>
+                <w:rFonts w:ascii="Arial" w:hAnsi="Arial" w:cs="Arial"/>
+                <w:sz w:val="20"/>
+                <w:szCs w:val="20"/>
+              </w:rPr>
+              <w:t>Verifica os fornecedores cadastrados no sistema para cada tipo de produto</w:t>
+            </w:r>
+          </w:p>
+        </w:tc>
+        <w:tc>
+          <w:tcPr>
+            <w:tcW w:w="1695" w:type="dxa"/>
+            <w:vAlign w:val="center"/>
+          </w:tcPr>
+          <w:p>
+            <w:pPr>
+              <w:jc w:val="center"/>
+              <w:rPr>
+                <w:rFonts w:ascii="Arial" w:hAnsi="Arial" w:cs="Arial"/>
+                <w:sz w:val="20"/>
+                <w:szCs w:val="20"/>
+              </w:rPr>
+            </w:pPr>
+            <w:r>
+              <w:rPr>
+                <w:rFonts w:ascii="Arial" w:hAnsi="Arial" w:cs="Arial"/>
+                <w:sz w:val="20"/>
+                <w:szCs w:val="20"/>
+              </w:rPr>
+              <w:t>TELA_LOJAE0</w:t>
+            </w:r>
+            <w:r>
+              <w:rPr>
+                <w:rFonts w:ascii="Arial" w:hAnsi="Arial" w:cs="Arial"/>
+                <w:sz w:val="20"/>
+                <w:szCs w:val="20"/>
+              </w:rPr>
+              <w:t>3</w:t>
+            </w:r>
+          </w:p>
+          <w:p>
+            <w:pPr>
+              <w:jc w:val="center"/>
+              <w:rPr>
+                <w:rFonts w:ascii="Arial" w:hAnsi="Arial" w:cs="Arial"/>
+                <w:sz w:val="20"/>
+                <w:szCs w:val="20"/>
+              </w:rPr>
+            </w:pPr>
+            <w:proofErr w:type="spellStart"/>
+            <w:r>
+              <w:rPr>
+                <w:rFonts w:ascii="Arial" w:hAnsi="Arial" w:cs="Arial"/>
+                <w:sz w:val="20"/>
+                <w:szCs w:val="20"/>
+              </w:rPr>
+              <w:t>reposicaoped</w:t>
+            </w:r>
+            <w:proofErr w:type="spellEnd"/>
+          </w:p>
+        </w:tc>
+      </w:tr>
+      <w:tr>
+        <w:trPr>
+          <w:trHeight w:val="576"/>
+        </w:trPr>
+        <w:tc>
+          <w:tcPr>
+            <w:tcW w:w="938" w:type="dxa"/>
+            <w:vAlign w:val="center"/>
+          </w:tcPr>
+          <w:p>
+            <w:pPr>
+              <w:pStyle w:val="PargrafodaLista"/>
+              <w:numPr>
+                <w:ilvl w:val="0"/>
+                <w:numId w:val="16"/>
+              </w:numPr>
+              <w:rPr>
+                <w:rFonts w:ascii="Arial" w:hAnsi="Arial" w:cs="Arial"/>
+                <w:b/>
+                <w:bCs/>
+                <w:sz w:val="20"/>
+                <w:szCs w:val="20"/>
+              </w:rPr>
+            </w:pPr>
+          </w:p>
+        </w:tc>
+        <w:tc>
+          <w:tcPr>
+            <w:tcW w:w="6717" w:type="dxa"/>
+            <w:vAlign w:val="center"/>
+          </w:tcPr>
+          <w:p>
+            <w:pPr>
+              <w:rPr>
+                <w:rFonts w:ascii="Arial" w:hAnsi="Arial" w:cs="Arial"/>
+                <w:sz w:val="20"/>
+                <w:szCs w:val="20"/>
+              </w:rPr>
+            </w:pPr>
+            <w:r>
+              <w:rPr>
+                <w:rFonts w:ascii="Arial" w:hAnsi="Arial" w:cs="Arial"/>
+                <w:sz w:val="20"/>
+                <w:szCs w:val="20"/>
+              </w:rPr>
+              <w:t xml:space="preserve">O </w:t>
+            </w:r>
+            <w:r>
+              <w:rPr>
+                <w:rFonts w:ascii="Arial" w:hAnsi="Arial" w:cs="Arial"/>
+                <w:sz w:val="20"/>
+                <w:szCs w:val="20"/>
+              </w:rPr>
+              <w:t>funcionário</w:t>
+            </w:r>
+            <w:r>
+              <w:rPr>
+                <w:rFonts w:ascii="Arial" w:hAnsi="Arial" w:cs="Arial"/>
+                <w:sz w:val="20"/>
+                <w:szCs w:val="20"/>
+              </w:rPr>
+              <w:t xml:space="preserve"> adiciona os itens ao pedido e seleciona o fornecedor </w:t>
+            </w:r>
+            <w:r>
+              <w:rPr>
+                <w:rFonts w:ascii="Arial" w:hAnsi="Arial" w:cs="Arial"/>
+                <w:sz w:val="20"/>
+                <w:szCs w:val="20"/>
+              </w:rPr>
+              <w:t>aquedado</w:t>
+            </w:r>
+            <w:r>
+              <w:rPr>
+                <w:rFonts w:ascii="Arial" w:hAnsi="Arial" w:cs="Arial"/>
+                <w:sz w:val="20"/>
+                <w:szCs w:val="20"/>
+              </w:rPr>
+              <w:t>.</w:t>
+            </w:r>
+          </w:p>
+        </w:tc>
+        <w:tc>
+          <w:tcPr>
+            <w:tcW w:w="1695" w:type="dxa"/>
+            <w:vAlign w:val="center"/>
+          </w:tcPr>
+          <w:p>
+            <w:pPr>
+              <w:jc w:val="center"/>
+              <w:rPr>
+                <w:rFonts w:ascii="Arial" w:hAnsi="Arial" w:cs="Arial"/>
+                <w:sz w:val="20"/>
+                <w:szCs w:val="20"/>
+              </w:rPr>
+            </w:pPr>
+            <w:r>
+              <w:rPr>
+                <w:rFonts w:ascii="Arial" w:hAnsi="Arial" w:cs="Arial"/>
+                <w:sz w:val="20"/>
+                <w:szCs w:val="20"/>
+              </w:rPr>
+              <w:t>TELA_LOJAE03</w:t>
+            </w:r>
+          </w:p>
+          <w:p>
+            <w:pPr>
+              <w:jc w:val="center"/>
+              <w:rPr>
+                <w:rFonts w:ascii="Arial" w:hAnsi="Arial" w:cs="Arial"/>
+                <w:sz w:val="20"/>
+                <w:szCs w:val="20"/>
+              </w:rPr>
+            </w:pPr>
+            <w:proofErr w:type="spellStart"/>
+            <w:r>
+              <w:rPr>
+                <w:rFonts w:ascii="Arial" w:hAnsi="Arial" w:cs="Arial"/>
+                <w:sz w:val="20"/>
+                <w:szCs w:val="20"/>
+              </w:rPr>
+              <w:t>selecionaforn</w:t>
+            </w:r>
+            <w:proofErr w:type="spellEnd"/>
+          </w:p>
+        </w:tc>
+      </w:tr>
+      <w:tr>
+        <w:trPr>
+          <w:trHeight w:val="576"/>
+        </w:trPr>
+        <w:tc>
+          <w:tcPr>
+            <w:tcW w:w="938" w:type="dxa"/>
+            <w:vAlign w:val="center"/>
+          </w:tcPr>
+          <w:p>
+            <w:pPr>
+              <w:pStyle w:val="PargrafodaLista"/>
+              <w:numPr>
+                <w:ilvl w:val="0"/>
+                <w:numId w:val="16"/>
+              </w:numPr>
+              <w:rPr>
+                <w:rFonts w:ascii="Arial" w:hAnsi="Arial" w:cs="Arial"/>
+                <w:b/>
+                <w:bCs/>
+                <w:sz w:val="20"/>
+                <w:szCs w:val="20"/>
+              </w:rPr>
+            </w:pPr>
+          </w:p>
+        </w:tc>
+        <w:tc>
+          <w:tcPr>
+            <w:tcW w:w="6717" w:type="dxa"/>
+            <w:vAlign w:val="center"/>
+          </w:tcPr>
+          <w:p>
+            <w:pPr>
+              <w:rPr>
+                <w:rFonts w:ascii="Arial" w:hAnsi="Arial" w:cs="Arial"/>
+                <w:sz w:val="20"/>
+                <w:szCs w:val="20"/>
+              </w:rPr>
+            </w:pPr>
+            <w:r>
+              <w:rPr>
+                <w:rFonts w:ascii="Arial" w:hAnsi="Arial" w:cs="Arial"/>
+                <w:sz w:val="20"/>
+                <w:szCs w:val="20"/>
+              </w:rPr>
+              <w:t>Ao salvar o pedido, o</w:t>
+            </w:r>
+            <w:r>
+              <w:rPr>
+                <w:rFonts w:ascii="Arial" w:hAnsi="Arial" w:cs="Arial"/>
+                <w:sz w:val="20"/>
+                <w:szCs w:val="20"/>
+              </w:rPr>
+              <w:t xml:space="preserve"> sistema irá abrir um </w:t>
+            </w:r>
+            <w:proofErr w:type="spellStart"/>
+            <w:r>
+              <w:rPr>
+                <w:rFonts w:ascii="Arial" w:hAnsi="Arial" w:cs="Arial"/>
+                <w:sz w:val="20"/>
+                <w:szCs w:val="20"/>
+              </w:rPr>
+              <w:t>client</w:t>
+            </w:r>
+            <w:proofErr w:type="spellEnd"/>
+            <w:r>
+              <w:rPr>
+                <w:rFonts w:ascii="Arial" w:hAnsi="Arial" w:cs="Arial"/>
+                <w:sz w:val="20"/>
+                <w:szCs w:val="20"/>
+              </w:rPr>
+              <w:t xml:space="preserve"> de e-mail já com o e-mail do </w:t>
+            </w:r>
+            <w:r>
+              <w:rPr>
+                <w:rFonts w:ascii="Arial" w:hAnsi="Arial" w:cs="Arial"/>
+                <w:sz w:val="20"/>
+                <w:szCs w:val="20"/>
+              </w:rPr>
+              <w:t>fornecedor</w:t>
+            </w:r>
+            <w:r>
+              <w:rPr>
+                <w:rFonts w:ascii="Arial" w:hAnsi="Arial" w:cs="Arial"/>
+                <w:sz w:val="20"/>
+                <w:szCs w:val="20"/>
+              </w:rPr>
+              <w:t xml:space="preserve"> e o assunto preenchido, contendo o </w:t>
+            </w:r>
+            <w:r>
+              <w:rPr>
+                <w:rFonts w:ascii="Arial" w:hAnsi="Arial" w:cs="Arial"/>
+                <w:sz w:val="20"/>
+                <w:szCs w:val="20"/>
+              </w:rPr>
+              <w:t xml:space="preserve">PDF </w:t>
+            </w:r>
+            <w:r>
+              <w:rPr>
+                <w:rFonts w:ascii="Arial" w:hAnsi="Arial" w:cs="Arial"/>
+                <w:sz w:val="20"/>
+                <w:szCs w:val="20"/>
+              </w:rPr>
+              <w:t>em anexo da solicitação de compra.</w:t>
+            </w:r>
+          </w:p>
+        </w:tc>
+        <w:tc>
+          <w:tcPr>
+            <w:tcW w:w="1695" w:type="dxa"/>
+            <w:vAlign w:val="center"/>
+          </w:tcPr>
+          <w:p>
+            <w:pPr>
+              <w:jc w:val="center"/>
+              <w:rPr>
+                <w:rFonts w:ascii="Arial" w:hAnsi="Arial" w:cs="Arial"/>
+                <w:sz w:val="20"/>
+                <w:szCs w:val="20"/>
+              </w:rPr>
+            </w:pPr>
+            <w:r>
+              <w:rPr>
+                <w:rFonts w:ascii="Arial" w:hAnsi="Arial" w:cs="Arial"/>
+                <w:sz w:val="20"/>
+                <w:szCs w:val="20"/>
+              </w:rPr>
+              <w:t>TELA_LOJAE0</w:t>
+            </w:r>
+            <w:r>
+              <w:rPr>
+                <w:rFonts w:ascii="Arial" w:hAnsi="Arial" w:cs="Arial"/>
+                <w:sz w:val="20"/>
+                <w:szCs w:val="20"/>
+              </w:rPr>
+              <w:t>4</w:t>
+            </w:r>
+          </w:p>
+          <w:p>
+            <w:pPr>
+              <w:jc w:val="center"/>
+              <w:rPr>
+                <w:rFonts w:ascii="Arial" w:hAnsi="Arial" w:cs="Arial"/>
+                <w:sz w:val="20"/>
+                <w:szCs w:val="20"/>
+              </w:rPr>
+            </w:pPr>
+            <w:proofErr w:type="spellStart"/>
+            <w:r>
+              <w:rPr>
+                <w:rFonts w:ascii="Arial" w:hAnsi="Arial" w:cs="Arial"/>
+                <w:sz w:val="20"/>
+                <w:szCs w:val="20"/>
+              </w:rPr>
+              <w:t>enviarped</w:t>
+            </w:r>
+            <w:proofErr w:type="spellEnd"/>
+          </w:p>
+        </w:tc>
+      </w:tr>
+      <w:tr>
+        <w:trPr>
+          <w:trHeight w:val="576"/>
+        </w:trPr>
+        <w:tc>
+          <w:tcPr>
+            <w:tcW w:w="938" w:type="dxa"/>
+            <w:vAlign w:val="center"/>
+          </w:tcPr>
+          <w:p>
+            <w:pPr>
+              <w:pStyle w:val="PargrafodaLista"/>
+              <w:numPr>
+                <w:ilvl w:val="0"/>
+                <w:numId w:val="16"/>
+              </w:numPr>
+              <w:rPr>
+                <w:rFonts w:ascii="Arial" w:hAnsi="Arial" w:cs="Arial"/>
+                <w:b/>
+                <w:bCs/>
+                <w:sz w:val="20"/>
+                <w:szCs w:val="20"/>
+              </w:rPr>
+            </w:pPr>
+          </w:p>
+        </w:tc>
+        <w:tc>
+          <w:tcPr>
+            <w:tcW w:w="6717" w:type="dxa"/>
+            <w:vAlign w:val="center"/>
+          </w:tcPr>
+          <w:p>
+            <w:pPr>
+              <w:rPr>
+                <w:rFonts w:ascii="Arial" w:hAnsi="Arial" w:cs="Arial"/>
+                <w:sz w:val="20"/>
+                <w:szCs w:val="20"/>
+              </w:rPr>
+            </w:pPr>
+            <w:r>
+              <w:rPr>
+                <w:rFonts w:ascii="Arial" w:hAnsi="Arial" w:cs="Arial"/>
+                <w:sz w:val="20"/>
+                <w:szCs w:val="20"/>
+              </w:rPr>
+              <w:t>O fornecedor fatura o pedido e envia para a loja que fez a solicitação</w:t>
+            </w:r>
+          </w:p>
+        </w:tc>
+        <w:tc>
+          <w:tcPr>
+            <w:tcW w:w="1695" w:type="dxa"/>
+            <w:vAlign w:val="center"/>
+          </w:tcPr>
+          <w:p>
+            <w:pPr>
+              <w:jc w:val="center"/>
+              <w:rPr>
+                <w:rFonts w:ascii="Arial" w:hAnsi="Arial" w:cs="Arial"/>
+                <w:sz w:val="20"/>
+                <w:szCs w:val="20"/>
+              </w:rPr>
+            </w:pPr>
+          </w:p>
+        </w:tc>
+      </w:tr>
+      <w:tr>
+        <w:trPr>
+          <w:trHeight w:val="576"/>
+        </w:trPr>
+        <w:tc>
+          <w:tcPr>
+            <w:tcW w:w="938" w:type="dxa"/>
+            <w:vAlign w:val="center"/>
+          </w:tcPr>
+          <w:p>
+            <w:pPr>
+              <w:pStyle w:val="PargrafodaLista"/>
+              <w:numPr>
+                <w:ilvl w:val="0"/>
+                <w:numId w:val="16"/>
+              </w:numPr>
+              <w:rPr>
+                <w:rFonts w:ascii="Arial" w:hAnsi="Arial" w:cs="Arial"/>
+                <w:b/>
+                <w:bCs/>
+                <w:sz w:val="20"/>
+                <w:szCs w:val="20"/>
+              </w:rPr>
+            </w:pPr>
+          </w:p>
+        </w:tc>
+        <w:tc>
+          <w:tcPr>
+            <w:tcW w:w="6717" w:type="dxa"/>
+            <w:vAlign w:val="center"/>
+          </w:tcPr>
+          <w:p>
+            <w:pPr>
+              <w:rPr>
+                <w:rFonts w:ascii="Arial" w:hAnsi="Arial" w:cs="Arial"/>
+                <w:sz w:val="20"/>
+                <w:szCs w:val="20"/>
+              </w:rPr>
+            </w:pPr>
+            <w:r>
+              <w:rPr>
+                <w:rFonts w:ascii="Arial" w:hAnsi="Arial" w:cs="Arial"/>
+                <w:sz w:val="20"/>
+                <w:szCs w:val="20"/>
+              </w:rPr>
+              <w:t xml:space="preserve">O </w:t>
+            </w:r>
+            <w:r>
+              <w:rPr>
+                <w:rFonts w:ascii="Arial" w:hAnsi="Arial" w:cs="Arial"/>
+                <w:sz w:val="20"/>
+                <w:szCs w:val="20"/>
+              </w:rPr>
+              <w:t>funcionário</w:t>
+            </w:r>
+            <w:r>
+              <w:rPr>
+                <w:rFonts w:ascii="Arial" w:hAnsi="Arial" w:cs="Arial"/>
+                <w:sz w:val="20"/>
+                <w:szCs w:val="20"/>
+              </w:rPr>
+              <w:t xml:space="preserve"> da entrada na nota fiscal de compra de produtos</w:t>
+            </w:r>
+          </w:p>
+        </w:tc>
+        <w:tc>
+          <w:tcPr>
+            <w:tcW w:w="1695" w:type="dxa"/>
+            <w:vAlign w:val="center"/>
+          </w:tcPr>
+          <w:p>
+            <w:pPr>
+              <w:jc w:val="center"/>
+              <w:rPr>
+                <w:rFonts w:ascii="Arial" w:hAnsi="Arial" w:cs="Arial"/>
+                <w:sz w:val="20"/>
+                <w:szCs w:val="20"/>
+              </w:rPr>
+            </w:pPr>
+            <w:r>
+              <w:rPr>
+                <w:rFonts w:ascii="Arial" w:hAnsi="Arial" w:cs="Arial"/>
+                <w:sz w:val="20"/>
+                <w:szCs w:val="20"/>
+              </w:rPr>
+              <w:t>TELA_LOJAE0</w:t>
+            </w:r>
+            <w:r>
+              <w:rPr>
+                <w:rFonts w:ascii="Arial" w:hAnsi="Arial" w:cs="Arial"/>
+                <w:sz w:val="20"/>
+                <w:szCs w:val="20"/>
+              </w:rPr>
+              <w:t>5</w:t>
+            </w:r>
+          </w:p>
+          <w:p>
+            <w:pPr>
+              <w:jc w:val="center"/>
+              <w:rPr>
+                <w:rFonts w:ascii="Arial" w:hAnsi="Arial" w:cs="Arial"/>
+                <w:sz w:val="20"/>
+                <w:szCs w:val="20"/>
+              </w:rPr>
+            </w:pPr>
+            <w:proofErr w:type="spellStart"/>
+            <w:r>
+              <w:rPr>
+                <w:rFonts w:ascii="Arial" w:hAnsi="Arial" w:cs="Arial"/>
+                <w:sz w:val="20"/>
+                <w:szCs w:val="20"/>
+              </w:rPr>
+              <w:t>e</w:t>
+            </w:r>
+            <w:r>
+              <w:rPr>
+                <w:rFonts w:ascii="Arial" w:hAnsi="Arial" w:cs="Arial"/>
+                <w:sz w:val="20"/>
+                <w:szCs w:val="20"/>
+              </w:rPr>
+              <w:t>ntradanota</w:t>
+            </w:r>
+            <w:proofErr w:type="spellEnd"/>
+          </w:p>
+        </w:tc>
+      </w:tr>
+      <w:tr>
+        <w:trPr>
+          <w:trHeight w:val="576"/>
+        </w:trPr>
+        <w:tc>
+          <w:tcPr>
+            <w:tcW w:w="938" w:type="dxa"/>
+            <w:vAlign w:val="center"/>
+          </w:tcPr>
+          <w:p>
+            <w:pPr>
+              <w:pStyle w:val="PargrafodaLista"/>
+              <w:numPr>
+                <w:ilvl w:val="0"/>
+                <w:numId w:val="16"/>
+              </w:numPr>
+              <w:rPr>
+                <w:rFonts w:ascii="Arial" w:hAnsi="Arial" w:cs="Arial"/>
+                <w:b/>
+                <w:bCs/>
+                <w:sz w:val="20"/>
+                <w:szCs w:val="20"/>
+              </w:rPr>
+            </w:pPr>
+          </w:p>
+        </w:tc>
+        <w:tc>
+          <w:tcPr>
+            <w:tcW w:w="6717" w:type="dxa"/>
+            <w:vAlign w:val="center"/>
+          </w:tcPr>
+          <w:p>
+            <w:pPr>
+              <w:rPr>
+                <w:rFonts w:ascii="Arial" w:hAnsi="Arial" w:cs="Arial"/>
+                <w:sz w:val="20"/>
+                <w:szCs w:val="20"/>
+              </w:rPr>
+            </w:pPr>
+            <w:r>
+              <w:rPr>
+                <w:rFonts w:ascii="Arial" w:hAnsi="Arial" w:cs="Arial"/>
+                <w:sz w:val="20"/>
+                <w:szCs w:val="20"/>
+              </w:rPr>
+              <w:t>O caso de uso termina quando a nota fiscal é armazenada no sistema</w:t>
+            </w:r>
+          </w:p>
+        </w:tc>
+        <w:tc>
+          <w:tcPr>
+            <w:tcW w:w="1695" w:type="dxa"/>
+            <w:vAlign w:val="center"/>
+          </w:tcPr>
+          <w:p>
+            <w:pPr>
+              <w:jc w:val="center"/>
+              <w:rPr>
+                <w:rFonts w:ascii="Arial" w:hAnsi="Arial" w:cs="Arial"/>
+                <w:sz w:val="20"/>
+                <w:szCs w:val="20"/>
+              </w:rPr>
+            </w:pPr>
+          </w:p>
+        </w:tc>
+      </w:tr>
+    </w:tbl>
+    <w:p>
+      <w:pPr>
+        <w:rPr>
+          <w:lang w:val="pt-BR"/>
+        </w:rPr>
+      </w:pPr>
+    </w:p>
+    <w:p>
+      <w:pPr>
+        <w:rPr>
+          <w:lang w:val="pt-BR"/>
+        </w:rPr>
+      </w:pPr>
+      <w:r>
+        <w:rPr>
+          <w:lang w:val="pt-BR"/>
+        </w:rPr>
+        <w:br w:type="page"/>
+      </w:r>
+    </w:p>
+    <w:tbl>
+      <w:tblPr>
+        <w:tblStyle w:val="Tabelacomgrade"/>
+        <w:tblW w:w="0" w:type="auto"/>
+        <w:tblInd w:w="0" w:type="dxa"/>
+        <w:tblLook w:val="04A0" w:firstRow="1" w:lastRow="0" w:firstColumn="1" w:lastColumn="0" w:noHBand="0" w:noVBand="1"/>
+      </w:tblPr>
+      <w:tblGrid>
+        <w:gridCol w:w="921"/>
+        <w:gridCol w:w="6590"/>
+        <w:gridCol w:w="1839"/>
+      </w:tblGrid>
+      <w:tr>
+        <w:trPr>
+          <w:trHeight w:val="576"/>
+        </w:trPr>
+        <w:tc>
+          <w:tcPr>
+            <w:tcW w:w="9350" w:type="dxa"/>
+            <w:gridSpan w:val="3"/>
+            <w:vAlign w:val="center"/>
+          </w:tcPr>
+          <w:p>
+            <w:pPr>
+              <w:rPr>
+                <w:rFonts w:ascii="Arial" w:hAnsi="Arial" w:cs="Arial"/>
+                <w:sz w:val="20"/>
+                <w:szCs w:val="20"/>
+              </w:rPr>
+            </w:pPr>
+            <w:r>
+              <w:rPr>
+                <w:rFonts w:ascii="Arial" w:hAnsi="Arial" w:cs="Arial"/>
+                <w:b/>
+                <w:bCs/>
+                <w:sz w:val="20"/>
+                <w:szCs w:val="20"/>
+              </w:rPr>
+              <w:lastRenderedPageBreak/>
+              <w:t xml:space="preserve">Nome: </w:t>
+            </w:r>
+            <w:r>
+              <w:rPr>
+                <w:rFonts w:ascii="Arial" w:hAnsi="Arial" w:cs="Arial"/>
+                <w:sz w:val="20"/>
+                <w:szCs w:val="20"/>
+              </w:rPr>
+              <w:t>Processo de Recursos Humanos</w:t>
+            </w:r>
+          </w:p>
+        </w:tc>
+      </w:tr>
+      <w:tr>
+        <w:trPr>
+          <w:trHeight w:val="576"/>
+        </w:trPr>
+        <w:tc>
+          <w:tcPr>
+            <w:tcW w:w="9350" w:type="dxa"/>
+            <w:gridSpan w:val="3"/>
+            <w:vAlign w:val="center"/>
+          </w:tcPr>
+          <w:p>
+            <w:pPr>
+              <w:rPr>
+                <w:rFonts w:ascii="Arial" w:hAnsi="Arial" w:cs="Arial"/>
+                <w:b/>
+                <w:bCs/>
+                <w:sz w:val="20"/>
+                <w:szCs w:val="20"/>
+              </w:rPr>
+            </w:pPr>
+            <w:r>
+              <w:rPr>
+                <w:rFonts w:ascii="Arial" w:hAnsi="Arial" w:cs="Arial"/>
+                <w:b/>
+                <w:bCs/>
+                <w:sz w:val="20"/>
+                <w:szCs w:val="20"/>
+              </w:rPr>
+              <w:t xml:space="preserve">ID: </w:t>
+            </w:r>
+            <w:r>
+              <w:rPr>
+                <w:rFonts w:ascii="Arial" w:hAnsi="Arial" w:cs="Arial"/>
+                <w:sz w:val="20"/>
+                <w:szCs w:val="20"/>
+              </w:rPr>
+              <w:t>C#0</w:t>
+            </w:r>
+            <w:r>
+              <w:rPr>
+                <w:rFonts w:ascii="Arial" w:hAnsi="Arial" w:cs="Arial"/>
+                <w:sz w:val="20"/>
+                <w:szCs w:val="20"/>
+              </w:rPr>
+              <w:t>5</w:t>
+            </w:r>
+          </w:p>
+        </w:tc>
+      </w:tr>
+      <w:tr>
+        <w:trPr>
+          <w:trHeight w:val="576"/>
+        </w:trPr>
+        <w:tc>
+          <w:tcPr>
+            <w:tcW w:w="9350" w:type="dxa"/>
+            <w:gridSpan w:val="3"/>
+            <w:vAlign w:val="center"/>
+          </w:tcPr>
+          <w:p>
+            <w:pPr>
+              <w:rPr>
+                <w:rFonts w:ascii="Arial" w:hAnsi="Arial" w:cs="Arial"/>
+                <w:sz w:val="20"/>
+                <w:szCs w:val="20"/>
+              </w:rPr>
+            </w:pPr>
+            <w:r>
+              <w:rPr>
+                <w:rFonts w:ascii="Arial" w:hAnsi="Arial" w:cs="Arial"/>
+                <w:b/>
+                <w:bCs/>
+                <w:sz w:val="20"/>
+                <w:szCs w:val="20"/>
+              </w:rPr>
+              <w:t xml:space="preserve">Descrição: </w:t>
+            </w:r>
+            <w:r>
+              <w:rPr>
+                <w:rFonts w:ascii="Arial" w:hAnsi="Arial" w:cs="Arial"/>
+                <w:b/>
+                <w:bCs/>
+                <w:sz w:val="20"/>
+                <w:szCs w:val="20"/>
+              </w:rPr>
+              <w:t xml:space="preserve"> </w:t>
+            </w:r>
+            <w:r>
+              <w:rPr>
+                <w:rFonts w:ascii="Arial" w:hAnsi="Arial" w:cs="Arial"/>
+                <w:sz w:val="20"/>
+                <w:szCs w:val="20"/>
+              </w:rPr>
+              <w:t>Esse processo descreve o dia a dia do analista de recursos humanos</w:t>
+            </w:r>
+          </w:p>
+        </w:tc>
+      </w:tr>
+      <w:tr>
+        <w:trPr>
+          <w:trHeight w:val="576"/>
+        </w:trPr>
+        <w:tc>
+          <w:tcPr>
+            <w:tcW w:w="9350" w:type="dxa"/>
+            <w:gridSpan w:val="3"/>
+            <w:vAlign w:val="center"/>
+          </w:tcPr>
+          <w:p>
+            <w:pPr>
+              <w:rPr>
+                <w:rFonts w:ascii="Arial" w:hAnsi="Arial" w:cs="Arial"/>
+                <w:sz w:val="20"/>
+                <w:szCs w:val="20"/>
+              </w:rPr>
+            </w:pPr>
+          </w:p>
+        </w:tc>
+      </w:tr>
+      <w:tr>
+        <w:trPr>
+          <w:trHeight w:val="576"/>
+        </w:trPr>
+        <w:tc>
+          <w:tcPr>
+            <w:tcW w:w="9350" w:type="dxa"/>
+            <w:gridSpan w:val="3"/>
+            <w:vAlign w:val="center"/>
+          </w:tcPr>
+          <w:p>
+            <w:pPr>
+              <w:rPr>
+                <w:rFonts w:ascii="Arial" w:hAnsi="Arial" w:cs="Arial"/>
+                <w:sz w:val="20"/>
+                <w:szCs w:val="20"/>
+              </w:rPr>
+            </w:pPr>
+            <w:r>
+              <w:rPr>
+                <w:rFonts w:ascii="Arial" w:hAnsi="Arial" w:cs="Arial"/>
+                <w:b/>
+                <w:bCs/>
+                <w:sz w:val="20"/>
+                <w:szCs w:val="20"/>
+              </w:rPr>
+              <w:t xml:space="preserve">Pré-condições: </w:t>
+            </w:r>
+            <w:r>
+              <w:rPr>
+                <w:rFonts w:ascii="Arial" w:hAnsi="Arial" w:cs="Arial"/>
+                <w:sz w:val="20"/>
+                <w:szCs w:val="20"/>
+              </w:rPr>
+              <w:t>Nenhum</w:t>
+            </w:r>
+          </w:p>
+        </w:tc>
+      </w:tr>
+      <w:tr>
+        <w:trPr>
+          <w:trHeight w:val="576"/>
+        </w:trPr>
+        <w:tc>
+          <w:tcPr>
+            <w:tcW w:w="9350" w:type="dxa"/>
+            <w:gridSpan w:val="3"/>
+            <w:vAlign w:val="center"/>
+          </w:tcPr>
+          <w:p>
+            <w:pPr>
+              <w:rPr>
+                <w:rFonts w:ascii="Arial" w:hAnsi="Arial" w:cs="Arial"/>
+                <w:sz w:val="20"/>
+                <w:szCs w:val="20"/>
+              </w:rPr>
+            </w:pPr>
+          </w:p>
+        </w:tc>
+      </w:tr>
+      <w:tr>
+        <w:trPr>
+          <w:trHeight w:val="576"/>
+        </w:trPr>
+        <w:tc>
+          <w:tcPr>
+            <w:tcW w:w="9350" w:type="dxa"/>
+            <w:gridSpan w:val="3"/>
+            <w:vAlign w:val="center"/>
+          </w:tcPr>
+          <w:p>
+            <w:pPr>
+              <w:rPr>
+                <w:rFonts w:ascii="Arial" w:hAnsi="Arial" w:cs="Arial"/>
+                <w:sz w:val="20"/>
+                <w:szCs w:val="20"/>
+              </w:rPr>
+            </w:pPr>
+            <w:r>
+              <w:rPr>
+                <w:rFonts w:ascii="Arial" w:hAnsi="Arial" w:cs="Arial"/>
+                <w:b/>
+                <w:bCs/>
+                <w:sz w:val="20"/>
+                <w:szCs w:val="20"/>
+              </w:rPr>
+              <w:t xml:space="preserve">Pós-condições:  </w:t>
+            </w:r>
+            <w:r>
+              <w:rPr>
+                <w:rFonts w:ascii="Arial" w:hAnsi="Arial" w:cs="Arial"/>
+                <w:sz w:val="20"/>
+                <w:szCs w:val="20"/>
+              </w:rPr>
+              <w:t>Nenhum</w:t>
+            </w:r>
+          </w:p>
+        </w:tc>
+      </w:tr>
+      <w:tr>
+        <w:trPr>
+          <w:trHeight w:val="576"/>
+        </w:trPr>
+        <w:tc>
+          <w:tcPr>
+            <w:tcW w:w="9350" w:type="dxa"/>
+            <w:gridSpan w:val="3"/>
+            <w:vAlign w:val="center"/>
+          </w:tcPr>
+          <w:p>
+            <w:pPr>
+              <w:jc w:val="center"/>
+              <w:rPr>
+                <w:rFonts w:ascii="Arial" w:hAnsi="Arial" w:cs="Arial"/>
+                <w:b/>
+                <w:bCs/>
+                <w:sz w:val="20"/>
+                <w:szCs w:val="20"/>
+              </w:rPr>
+            </w:pPr>
+            <w:r>
+              <w:rPr>
+                <w:rFonts w:ascii="Arial" w:hAnsi="Arial" w:cs="Arial"/>
+                <w:b/>
+                <w:bCs/>
+                <w:sz w:val="20"/>
+                <w:szCs w:val="20"/>
+              </w:rPr>
+              <w:t>Caso Básico de Ação</w:t>
+            </w:r>
+          </w:p>
+        </w:tc>
+      </w:tr>
+      <w:tr>
+        <w:trPr>
+          <w:trHeight w:val="576"/>
+        </w:trPr>
+        <w:tc>
+          <w:tcPr>
+            <w:tcW w:w="921" w:type="dxa"/>
+            <w:vAlign w:val="center"/>
+          </w:tcPr>
+          <w:p>
+            <w:pPr>
+              <w:pStyle w:val="PargrafodaLista"/>
+              <w:numPr>
+                <w:ilvl w:val="0"/>
+                <w:numId w:val="17"/>
+              </w:numPr>
+              <w:rPr>
+                <w:rFonts w:ascii="Arial" w:hAnsi="Arial" w:cs="Arial"/>
+                <w:b/>
+                <w:bCs/>
+                <w:sz w:val="20"/>
+                <w:szCs w:val="20"/>
+              </w:rPr>
+            </w:pPr>
+          </w:p>
+        </w:tc>
+        <w:tc>
+          <w:tcPr>
+            <w:tcW w:w="6590" w:type="dxa"/>
+            <w:vAlign w:val="center"/>
+          </w:tcPr>
+          <w:p>
+            <w:pPr>
+              <w:rPr>
+                <w:rFonts w:ascii="Arial" w:hAnsi="Arial" w:cs="Arial"/>
+                <w:sz w:val="20"/>
+                <w:szCs w:val="20"/>
+              </w:rPr>
+            </w:pPr>
+            <w:r>
+              <w:rPr>
+                <w:rFonts w:ascii="Arial" w:hAnsi="Arial" w:cs="Arial"/>
+                <w:sz w:val="20"/>
+                <w:szCs w:val="20"/>
+              </w:rPr>
+              <w:t xml:space="preserve">O caso de uso começa todos os dias em que a loja física estiver aberta. </w:t>
+            </w:r>
+          </w:p>
+        </w:tc>
+        <w:tc>
+          <w:tcPr>
+            <w:tcW w:w="1839" w:type="dxa"/>
+            <w:vAlign w:val="center"/>
+          </w:tcPr>
+          <w:p>
+            <w:pPr>
+              <w:jc w:val="center"/>
+              <w:rPr>
+                <w:rFonts w:ascii="Arial" w:hAnsi="Arial" w:cs="Arial"/>
+                <w:sz w:val="20"/>
+                <w:szCs w:val="20"/>
+              </w:rPr>
+            </w:pPr>
+          </w:p>
+        </w:tc>
+      </w:tr>
+      <w:tr>
+        <w:trPr>
+          <w:trHeight w:val="576"/>
+        </w:trPr>
+        <w:tc>
+          <w:tcPr>
+            <w:tcW w:w="921" w:type="dxa"/>
+            <w:vAlign w:val="center"/>
+          </w:tcPr>
+          <w:p>
+            <w:pPr>
+              <w:pStyle w:val="PargrafodaLista"/>
+              <w:numPr>
+                <w:ilvl w:val="0"/>
+                <w:numId w:val="17"/>
+              </w:numPr>
+              <w:rPr>
+                <w:rFonts w:ascii="Arial" w:hAnsi="Arial" w:cs="Arial"/>
+                <w:b/>
+                <w:bCs/>
+                <w:sz w:val="20"/>
+                <w:szCs w:val="20"/>
+              </w:rPr>
+            </w:pPr>
+          </w:p>
+        </w:tc>
+        <w:tc>
+          <w:tcPr>
+            <w:tcW w:w="6590" w:type="dxa"/>
+            <w:vAlign w:val="center"/>
+          </w:tcPr>
+          <w:p>
+            <w:pPr>
+              <w:rPr>
+                <w:rFonts w:ascii="Arial" w:hAnsi="Arial" w:cs="Arial"/>
+                <w:sz w:val="20"/>
+                <w:szCs w:val="20"/>
+              </w:rPr>
+            </w:pPr>
+            <w:r>
+              <w:rPr>
+                <w:rFonts w:ascii="Arial" w:hAnsi="Arial" w:cs="Arial"/>
+                <w:sz w:val="20"/>
+                <w:szCs w:val="20"/>
+              </w:rPr>
+              <w:t xml:space="preserve">O RH verifica o cartão de ponto dos </w:t>
+            </w:r>
+            <w:r>
+              <w:rPr>
+                <w:rFonts w:ascii="Arial" w:hAnsi="Arial" w:cs="Arial"/>
+                <w:sz w:val="20"/>
+                <w:szCs w:val="20"/>
+              </w:rPr>
+              <w:t>funcionários</w:t>
+            </w:r>
+          </w:p>
+        </w:tc>
+        <w:tc>
+          <w:tcPr>
+            <w:tcW w:w="1839" w:type="dxa"/>
+            <w:vAlign w:val="center"/>
+          </w:tcPr>
+          <w:p>
+            <w:pPr>
+              <w:jc w:val="center"/>
+              <w:rPr>
+                <w:rFonts w:ascii="Arial" w:hAnsi="Arial" w:cs="Arial"/>
+                <w:sz w:val="20"/>
+                <w:szCs w:val="20"/>
+              </w:rPr>
+            </w:pPr>
+            <w:r>
+              <w:rPr>
+                <w:rFonts w:ascii="Arial" w:hAnsi="Arial" w:cs="Arial"/>
+                <w:sz w:val="20"/>
+                <w:szCs w:val="20"/>
+              </w:rPr>
+              <w:t>TELA_LOJARH01</w:t>
+            </w:r>
+          </w:p>
+          <w:p>
+            <w:pPr>
+              <w:jc w:val="center"/>
+              <w:rPr>
+                <w:rFonts w:ascii="Arial" w:hAnsi="Arial" w:cs="Arial"/>
+                <w:sz w:val="20"/>
+                <w:szCs w:val="20"/>
+              </w:rPr>
+            </w:pPr>
+            <w:proofErr w:type="spellStart"/>
+            <w:r>
+              <w:rPr>
+                <w:rFonts w:ascii="Arial" w:hAnsi="Arial" w:cs="Arial"/>
+                <w:sz w:val="20"/>
+                <w:szCs w:val="20"/>
+              </w:rPr>
+              <w:t>kronos</w:t>
+            </w:r>
+            <w:proofErr w:type="spellEnd"/>
+          </w:p>
+        </w:tc>
+      </w:tr>
+      <w:tr>
+        <w:trPr>
+          <w:trHeight w:val="576"/>
+        </w:trPr>
+        <w:tc>
+          <w:tcPr>
+            <w:tcW w:w="921" w:type="dxa"/>
+            <w:vAlign w:val="center"/>
+          </w:tcPr>
+          <w:p>
+            <w:pPr>
+              <w:pStyle w:val="PargrafodaLista"/>
+              <w:numPr>
+                <w:ilvl w:val="0"/>
+                <w:numId w:val="17"/>
+              </w:numPr>
+              <w:rPr>
+                <w:rFonts w:ascii="Arial" w:hAnsi="Arial" w:cs="Arial"/>
+                <w:b/>
+                <w:bCs/>
+                <w:sz w:val="20"/>
+                <w:szCs w:val="20"/>
+              </w:rPr>
+            </w:pPr>
+          </w:p>
+        </w:tc>
+        <w:tc>
+          <w:tcPr>
+            <w:tcW w:w="6590" w:type="dxa"/>
+            <w:vAlign w:val="center"/>
+          </w:tcPr>
+          <w:p>
+            <w:pPr>
+              <w:rPr>
+                <w:rFonts w:ascii="Arial" w:hAnsi="Arial" w:cs="Arial"/>
+                <w:sz w:val="20"/>
+                <w:szCs w:val="20"/>
+              </w:rPr>
+            </w:pPr>
+            <w:r>
+              <w:rPr>
+                <w:rFonts w:ascii="Arial" w:hAnsi="Arial" w:cs="Arial"/>
+                <w:sz w:val="20"/>
+                <w:szCs w:val="20"/>
+              </w:rPr>
+              <w:t xml:space="preserve">Em caso de atrasos o RH informa o motivo e a </w:t>
+            </w:r>
+            <w:r>
+              <w:rPr>
+                <w:rFonts w:ascii="Arial" w:hAnsi="Arial" w:cs="Arial"/>
+                <w:sz w:val="20"/>
+                <w:szCs w:val="20"/>
+              </w:rPr>
+              <w:t>quantidade</w:t>
+            </w:r>
+            <w:r>
+              <w:rPr>
+                <w:rFonts w:ascii="Arial" w:hAnsi="Arial" w:cs="Arial"/>
+                <w:sz w:val="20"/>
+                <w:szCs w:val="20"/>
+              </w:rPr>
+              <w:t xml:space="preserve"> de tempo atrasada do dia anterior</w:t>
+            </w:r>
+          </w:p>
+        </w:tc>
+        <w:tc>
+          <w:tcPr>
+            <w:tcW w:w="1839" w:type="dxa"/>
+            <w:vAlign w:val="center"/>
+          </w:tcPr>
+          <w:p>
+            <w:pPr>
+              <w:jc w:val="center"/>
+              <w:rPr>
+                <w:rFonts w:ascii="Arial" w:hAnsi="Arial" w:cs="Arial"/>
+                <w:sz w:val="20"/>
+                <w:szCs w:val="20"/>
+              </w:rPr>
+            </w:pPr>
+            <w:r>
+              <w:rPr>
+                <w:rFonts w:ascii="Arial" w:hAnsi="Arial" w:cs="Arial"/>
+                <w:sz w:val="20"/>
+                <w:szCs w:val="20"/>
+              </w:rPr>
+              <w:t>TELA_LOJARH0</w:t>
+            </w:r>
+            <w:r>
+              <w:rPr>
+                <w:rFonts w:ascii="Arial" w:hAnsi="Arial" w:cs="Arial"/>
+                <w:sz w:val="20"/>
+                <w:szCs w:val="20"/>
+              </w:rPr>
+              <w:t>2</w:t>
+            </w:r>
+          </w:p>
+          <w:p>
+            <w:pPr>
+              <w:jc w:val="center"/>
+              <w:rPr>
+                <w:rFonts w:ascii="Arial" w:hAnsi="Arial" w:cs="Arial"/>
+                <w:sz w:val="20"/>
+                <w:szCs w:val="20"/>
+              </w:rPr>
+            </w:pPr>
+            <w:proofErr w:type="spellStart"/>
+            <w:r>
+              <w:rPr>
+                <w:rFonts w:ascii="Arial" w:hAnsi="Arial" w:cs="Arial"/>
+                <w:sz w:val="20"/>
+                <w:szCs w:val="20"/>
+              </w:rPr>
+              <w:t>cartaoponto</w:t>
+            </w:r>
+            <w:proofErr w:type="spellEnd"/>
+          </w:p>
+        </w:tc>
+      </w:tr>
+      <w:tr>
+        <w:trPr>
+          <w:trHeight w:val="764"/>
+        </w:trPr>
+        <w:tc>
+          <w:tcPr>
+            <w:tcW w:w="921" w:type="dxa"/>
+            <w:vAlign w:val="center"/>
+          </w:tcPr>
+          <w:p>
+            <w:pPr>
+              <w:pStyle w:val="PargrafodaLista"/>
+              <w:numPr>
+                <w:ilvl w:val="0"/>
+                <w:numId w:val="17"/>
+              </w:numPr>
+              <w:rPr>
+                <w:rFonts w:ascii="Arial" w:hAnsi="Arial" w:cs="Arial"/>
+                <w:b/>
+                <w:bCs/>
+                <w:sz w:val="20"/>
+                <w:szCs w:val="20"/>
+              </w:rPr>
+            </w:pPr>
+          </w:p>
+        </w:tc>
+        <w:tc>
+          <w:tcPr>
+            <w:tcW w:w="6590" w:type="dxa"/>
+            <w:vAlign w:val="center"/>
+          </w:tcPr>
+          <w:p>
+            <w:pPr>
+              <w:rPr>
+                <w:rFonts w:ascii="Arial" w:hAnsi="Arial" w:cs="Arial"/>
+                <w:sz w:val="20"/>
+                <w:szCs w:val="20"/>
+              </w:rPr>
+            </w:pPr>
+            <w:r>
+              <w:rPr>
+                <w:rFonts w:ascii="Arial" w:hAnsi="Arial" w:cs="Arial"/>
+                <w:sz w:val="20"/>
+                <w:szCs w:val="20"/>
+              </w:rPr>
+              <w:t xml:space="preserve">O RH pontua no sistema caso o </w:t>
+            </w:r>
+            <w:r>
+              <w:rPr>
+                <w:rFonts w:ascii="Arial" w:hAnsi="Arial" w:cs="Arial"/>
+                <w:sz w:val="20"/>
+                <w:szCs w:val="20"/>
+              </w:rPr>
+              <w:t>funcionário</w:t>
+            </w:r>
+            <w:r>
+              <w:rPr>
+                <w:rFonts w:ascii="Arial" w:hAnsi="Arial" w:cs="Arial"/>
+                <w:sz w:val="20"/>
+                <w:szCs w:val="20"/>
+              </w:rPr>
+              <w:t xml:space="preserve"> falte.</w:t>
+            </w:r>
+          </w:p>
+        </w:tc>
+        <w:tc>
+          <w:tcPr>
+            <w:tcW w:w="1839" w:type="dxa"/>
+            <w:vAlign w:val="center"/>
+          </w:tcPr>
+          <w:p>
+            <w:pPr>
+              <w:jc w:val="center"/>
+              <w:rPr>
+                <w:rFonts w:ascii="Arial" w:hAnsi="Arial" w:cs="Arial"/>
+                <w:sz w:val="20"/>
+                <w:szCs w:val="20"/>
+              </w:rPr>
+            </w:pPr>
+            <w:r>
+              <w:rPr>
+                <w:rFonts w:ascii="Arial" w:hAnsi="Arial" w:cs="Arial"/>
+                <w:sz w:val="20"/>
+                <w:szCs w:val="20"/>
+              </w:rPr>
+              <w:t>TELA_LOJARH0</w:t>
+            </w:r>
+            <w:r>
+              <w:rPr>
+                <w:rFonts w:ascii="Arial" w:hAnsi="Arial" w:cs="Arial"/>
+                <w:sz w:val="20"/>
+                <w:szCs w:val="20"/>
+              </w:rPr>
+              <w:t>2</w:t>
+            </w:r>
+          </w:p>
+          <w:p>
+            <w:pPr>
+              <w:jc w:val="center"/>
+              <w:rPr>
+                <w:rFonts w:ascii="Arial" w:hAnsi="Arial" w:cs="Arial"/>
+                <w:sz w:val="20"/>
+                <w:szCs w:val="20"/>
+              </w:rPr>
+            </w:pPr>
+            <w:proofErr w:type="spellStart"/>
+            <w:r>
+              <w:rPr>
+                <w:rFonts w:ascii="Arial" w:hAnsi="Arial" w:cs="Arial"/>
+                <w:sz w:val="20"/>
+                <w:szCs w:val="20"/>
+              </w:rPr>
+              <w:t>cartaoponto</w:t>
+            </w:r>
+            <w:proofErr w:type="spellEnd"/>
+          </w:p>
+        </w:tc>
+      </w:tr>
+      <w:tr>
+        <w:trPr>
+          <w:trHeight w:val="576"/>
+        </w:trPr>
+        <w:tc>
+          <w:tcPr>
+            <w:tcW w:w="921" w:type="dxa"/>
+            <w:vAlign w:val="center"/>
+          </w:tcPr>
+          <w:p>
+            <w:pPr>
+              <w:pStyle w:val="PargrafodaLista"/>
+              <w:numPr>
+                <w:ilvl w:val="0"/>
+                <w:numId w:val="17"/>
+              </w:numPr>
+              <w:rPr>
+                <w:rFonts w:ascii="Arial" w:hAnsi="Arial" w:cs="Arial"/>
+                <w:b/>
+                <w:bCs/>
+                <w:sz w:val="20"/>
+                <w:szCs w:val="20"/>
+              </w:rPr>
+            </w:pPr>
+          </w:p>
+        </w:tc>
+        <w:tc>
+          <w:tcPr>
+            <w:tcW w:w="6590" w:type="dxa"/>
+            <w:vAlign w:val="center"/>
+          </w:tcPr>
+          <w:p>
+            <w:pPr>
+              <w:rPr>
+                <w:rFonts w:ascii="Arial" w:hAnsi="Arial" w:cs="Arial"/>
+                <w:sz w:val="20"/>
+                <w:szCs w:val="20"/>
+              </w:rPr>
+            </w:pPr>
+            <w:r>
+              <w:rPr>
+                <w:rFonts w:ascii="Arial" w:hAnsi="Arial" w:cs="Arial"/>
+                <w:sz w:val="20"/>
+                <w:szCs w:val="20"/>
+              </w:rPr>
+              <w:t xml:space="preserve">O RH realiza o </w:t>
+            </w:r>
+            <w:r>
+              <w:rPr>
+                <w:rFonts w:ascii="Arial" w:hAnsi="Arial" w:cs="Arial"/>
+                <w:sz w:val="20"/>
+                <w:szCs w:val="20"/>
+              </w:rPr>
+              <w:t>cálculo</w:t>
+            </w:r>
+            <w:r>
+              <w:rPr>
+                <w:rFonts w:ascii="Arial" w:hAnsi="Arial" w:cs="Arial"/>
+                <w:sz w:val="20"/>
+                <w:szCs w:val="20"/>
+              </w:rPr>
+              <w:t xml:space="preserve"> da folha de pagamento e ajusta o </w:t>
+            </w:r>
+            <w:r>
+              <w:rPr>
+                <w:rFonts w:ascii="Arial" w:hAnsi="Arial" w:cs="Arial"/>
+                <w:sz w:val="20"/>
+                <w:szCs w:val="20"/>
+              </w:rPr>
+              <w:t>salário</w:t>
+            </w:r>
+            <w:r>
+              <w:rPr>
+                <w:rFonts w:ascii="Arial" w:hAnsi="Arial" w:cs="Arial"/>
+                <w:sz w:val="20"/>
+                <w:szCs w:val="20"/>
+              </w:rPr>
+              <w:t>.</w:t>
+            </w:r>
+          </w:p>
+        </w:tc>
+        <w:tc>
+          <w:tcPr>
+            <w:tcW w:w="1839" w:type="dxa"/>
+            <w:vAlign w:val="center"/>
+          </w:tcPr>
+          <w:p>
+            <w:pPr>
+              <w:jc w:val="center"/>
+              <w:rPr>
+                <w:rFonts w:ascii="Arial" w:hAnsi="Arial" w:cs="Arial"/>
+                <w:sz w:val="20"/>
+                <w:szCs w:val="20"/>
+              </w:rPr>
+            </w:pPr>
+            <w:r>
+              <w:rPr>
+                <w:rFonts w:ascii="Arial" w:hAnsi="Arial" w:cs="Arial"/>
+                <w:sz w:val="20"/>
+                <w:szCs w:val="20"/>
+              </w:rPr>
+              <w:t>TELA_LOJARH0</w:t>
+            </w:r>
+            <w:r>
+              <w:rPr>
+                <w:rFonts w:ascii="Arial" w:hAnsi="Arial" w:cs="Arial"/>
+                <w:sz w:val="20"/>
+                <w:szCs w:val="20"/>
+              </w:rPr>
+              <w:t>3</w:t>
+            </w:r>
+          </w:p>
+          <w:p>
+            <w:pPr>
+              <w:jc w:val="center"/>
+              <w:rPr>
+                <w:rFonts w:ascii="Arial" w:hAnsi="Arial" w:cs="Arial"/>
+                <w:sz w:val="20"/>
+                <w:szCs w:val="20"/>
+              </w:rPr>
+            </w:pPr>
+            <w:proofErr w:type="spellStart"/>
+            <w:r>
+              <w:rPr>
+                <w:rFonts w:ascii="Arial" w:hAnsi="Arial" w:cs="Arial"/>
+                <w:sz w:val="20"/>
+                <w:szCs w:val="20"/>
+              </w:rPr>
+              <w:t>ajustesalario</w:t>
+            </w:r>
+            <w:proofErr w:type="spellEnd"/>
+          </w:p>
+        </w:tc>
+      </w:tr>
+      <w:tr>
+        <w:trPr>
+          <w:trHeight w:val="576"/>
+        </w:trPr>
+        <w:tc>
+          <w:tcPr>
+            <w:tcW w:w="921" w:type="dxa"/>
+            <w:vAlign w:val="center"/>
+          </w:tcPr>
+          <w:p>
+            <w:pPr>
+              <w:pStyle w:val="PargrafodaLista"/>
+              <w:numPr>
+                <w:ilvl w:val="0"/>
+                <w:numId w:val="17"/>
+              </w:numPr>
+              <w:rPr>
+                <w:rFonts w:ascii="Arial" w:hAnsi="Arial" w:cs="Arial"/>
+                <w:b/>
+                <w:bCs/>
+                <w:sz w:val="20"/>
+                <w:szCs w:val="20"/>
+              </w:rPr>
+            </w:pPr>
+          </w:p>
+        </w:tc>
+        <w:tc>
+          <w:tcPr>
+            <w:tcW w:w="6590" w:type="dxa"/>
+            <w:vAlign w:val="center"/>
+          </w:tcPr>
+          <w:p>
+            <w:pPr>
+              <w:rPr>
+                <w:rFonts w:ascii="Arial" w:hAnsi="Arial" w:cs="Arial"/>
+                <w:sz w:val="20"/>
+                <w:szCs w:val="20"/>
+              </w:rPr>
+            </w:pPr>
+            <w:r>
+              <w:rPr>
+                <w:rFonts w:ascii="Arial" w:hAnsi="Arial" w:cs="Arial"/>
+                <w:sz w:val="20"/>
+                <w:szCs w:val="20"/>
+              </w:rPr>
+              <w:t>O RH envia a folha de pagamento para gerencia.</w:t>
+            </w:r>
+          </w:p>
+        </w:tc>
+        <w:tc>
+          <w:tcPr>
+            <w:tcW w:w="1839" w:type="dxa"/>
+            <w:vAlign w:val="center"/>
+          </w:tcPr>
+          <w:p>
+            <w:pPr>
+              <w:jc w:val="center"/>
+              <w:rPr>
+                <w:rFonts w:ascii="Arial" w:hAnsi="Arial" w:cs="Arial"/>
+                <w:sz w:val="20"/>
+                <w:szCs w:val="20"/>
+              </w:rPr>
+            </w:pPr>
+            <w:r>
+              <w:rPr>
+                <w:rFonts w:ascii="Arial" w:hAnsi="Arial" w:cs="Arial"/>
+                <w:sz w:val="20"/>
+                <w:szCs w:val="20"/>
+              </w:rPr>
+              <w:t>TELA_LOJARH0</w:t>
+            </w:r>
+            <w:r>
+              <w:rPr>
+                <w:rFonts w:ascii="Arial" w:hAnsi="Arial" w:cs="Arial"/>
+                <w:sz w:val="20"/>
+                <w:szCs w:val="20"/>
+              </w:rPr>
+              <w:t>4</w:t>
+            </w:r>
+          </w:p>
+          <w:p>
+            <w:pPr>
+              <w:jc w:val="center"/>
+              <w:rPr>
+                <w:rFonts w:ascii="Arial" w:hAnsi="Arial" w:cs="Arial"/>
+                <w:sz w:val="20"/>
+                <w:szCs w:val="20"/>
+              </w:rPr>
+            </w:pPr>
+            <w:proofErr w:type="spellStart"/>
+            <w:r>
+              <w:rPr>
+                <w:rFonts w:ascii="Arial" w:hAnsi="Arial" w:cs="Arial"/>
+                <w:sz w:val="20"/>
+                <w:szCs w:val="20"/>
+              </w:rPr>
+              <w:t>E</w:t>
+            </w:r>
+            <w:r>
+              <w:rPr>
+                <w:rFonts w:ascii="Arial" w:hAnsi="Arial" w:cs="Arial"/>
+                <w:sz w:val="20"/>
+                <w:szCs w:val="20"/>
+              </w:rPr>
+              <w:t>nviafolha</w:t>
+            </w:r>
+            <w:proofErr w:type="spellEnd"/>
+          </w:p>
+        </w:tc>
+      </w:tr>
+      <w:tr>
+        <w:trPr>
+          <w:trHeight w:val="576"/>
+        </w:trPr>
+        <w:tc>
+          <w:tcPr>
+            <w:tcW w:w="921" w:type="dxa"/>
+            <w:vAlign w:val="center"/>
+          </w:tcPr>
+          <w:p>
+            <w:pPr>
+              <w:pStyle w:val="PargrafodaLista"/>
+              <w:numPr>
+                <w:ilvl w:val="0"/>
+                <w:numId w:val="17"/>
+              </w:numPr>
+              <w:rPr>
+                <w:rFonts w:ascii="Arial" w:hAnsi="Arial" w:cs="Arial"/>
+                <w:b/>
+                <w:bCs/>
+                <w:sz w:val="20"/>
+                <w:szCs w:val="20"/>
+              </w:rPr>
+            </w:pPr>
+          </w:p>
+        </w:tc>
+        <w:tc>
+          <w:tcPr>
+            <w:tcW w:w="6590" w:type="dxa"/>
+            <w:vAlign w:val="center"/>
+          </w:tcPr>
+          <w:p>
+            <w:pPr>
+              <w:rPr>
+                <w:rFonts w:ascii="Arial" w:hAnsi="Arial" w:cs="Arial"/>
+                <w:sz w:val="20"/>
+                <w:szCs w:val="20"/>
+              </w:rPr>
+            </w:pPr>
+            <w:r>
+              <w:rPr>
+                <w:rFonts w:ascii="Arial" w:hAnsi="Arial" w:cs="Arial"/>
+                <w:sz w:val="20"/>
+                <w:szCs w:val="20"/>
+              </w:rPr>
+              <w:t xml:space="preserve">O caso de uso termina quando o relatório for enviado. </w:t>
+            </w:r>
+          </w:p>
+        </w:tc>
+        <w:tc>
+          <w:tcPr>
+            <w:tcW w:w="1839" w:type="dxa"/>
+            <w:vAlign w:val="center"/>
+          </w:tcPr>
+          <w:p>
+            <w:pPr>
+              <w:jc w:val="center"/>
+              <w:rPr>
+                <w:rFonts w:ascii="Arial" w:hAnsi="Arial" w:cs="Arial"/>
+                <w:sz w:val="20"/>
+                <w:szCs w:val="20"/>
+              </w:rPr>
+            </w:pPr>
+          </w:p>
+        </w:tc>
+      </w:tr>
+    </w:tbl>
+    <w:p>
+      <w:pPr>
+        <w:rPr>
+          <w:lang w:val="pt-BR"/>
+        </w:rPr>
+      </w:pPr>
+    </w:p>
+    <w:p>
+      <w:pPr>
+        <w:rPr>
+          <w:lang w:val="pt-BR"/>
+        </w:rPr>
+      </w:pPr>
+      <w:r>
+        <w:rPr>
+          <w:lang w:val="pt-BR"/>
+        </w:rPr>
+        <w:br w:type="page"/>
+      </w:r>
+    </w:p>
+    <w:tbl>
+      <w:tblPr>
+        <w:tblStyle w:val="Tabelacomgrade"/>
+        <w:tblW w:w="0" w:type="auto"/>
+        <w:tblInd w:w="0" w:type="dxa"/>
+        <w:tblLook w:val="04A0" w:firstRow="1" w:lastRow="0" w:firstColumn="1" w:lastColumn="0" w:noHBand="0" w:noVBand="1"/>
+      </w:tblPr>
+      <w:tblGrid>
+        <w:gridCol w:w="921"/>
+        <w:gridCol w:w="6590"/>
+        <w:gridCol w:w="1839"/>
+      </w:tblGrid>
+      <w:tr>
+        <w:trPr>
+          <w:trHeight w:val="576"/>
+        </w:trPr>
+        <w:tc>
+          <w:tcPr>
+            <w:tcW w:w="9350" w:type="dxa"/>
+            <w:gridSpan w:val="3"/>
+            <w:vAlign w:val="center"/>
+          </w:tcPr>
+          <w:p>
+            <w:pPr>
+              <w:rPr>
+                <w:rFonts w:ascii="Arial" w:hAnsi="Arial" w:cs="Arial"/>
+                <w:sz w:val="20"/>
+                <w:szCs w:val="20"/>
+              </w:rPr>
+            </w:pPr>
+            <w:r>
+              <w:rPr>
+                <w:rFonts w:ascii="Arial" w:hAnsi="Arial" w:cs="Arial"/>
+                <w:b/>
+                <w:bCs/>
+                <w:sz w:val="20"/>
+                <w:szCs w:val="20"/>
+              </w:rPr>
+              <w:lastRenderedPageBreak/>
+              <w:t xml:space="preserve">Nome: </w:t>
+            </w:r>
+            <w:r>
+              <w:rPr>
+                <w:rFonts w:ascii="Arial" w:hAnsi="Arial" w:cs="Arial"/>
+                <w:sz w:val="20"/>
+                <w:szCs w:val="20"/>
+              </w:rPr>
+              <w:t xml:space="preserve">Processo </w:t>
+            </w:r>
+            <w:r>
+              <w:rPr>
+                <w:rFonts w:ascii="Arial" w:hAnsi="Arial" w:cs="Arial"/>
+                <w:sz w:val="20"/>
+                <w:szCs w:val="20"/>
+              </w:rPr>
+              <w:t>de Financeiro</w:t>
+            </w:r>
+          </w:p>
+        </w:tc>
+      </w:tr>
+      <w:tr>
+        <w:trPr>
+          <w:trHeight w:val="576"/>
+        </w:trPr>
+        <w:tc>
+          <w:tcPr>
+            <w:tcW w:w="9350" w:type="dxa"/>
+            <w:gridSpan w:val="3"/>
+            <w:vAlign w:val="center"/>
+          </w:tcPr>
+          <w:p>
+            <w:pPr>
+              <w:rPr>
+                <w:rFonts w:ascii="Arial" w:hAnsi="Arial" w:cs="Arial"/>
+                <w:b/>
+                <w:bCs/>
+                <w:sz w:val="20"/>
+                <w:szCs w:val="20"/>
+              </w:rPr>
+            </w:pPr>
+            <w:r>
+              <w:rPr>
+                <w:rFonts w:ascii="Arial" w:hAnsi="Arial" w:cs="Arial"/>
+                <w:b/>
+                <w:bCs/>
+                <w:sz w:val="20"/>
+                <w:szCs w:val="20"/>
+              </w:rPr>
+              <w:t xml:space="preserve">ID: </w:t>
+            </w:r>
+            <w:r>
+              <w:rPr>
+                <w:rFonts w:ascii="Arial" w:hAnsi="Arial" w:cs="Arial"/>
+                <w:sz w:val="20"/>
+                <w:szCs w:val="20"/>
+              </w:rPr>
+              <w:t>C#0</w:t>
+            </w:r>
+            <w:r>
+              <w:rPr>
+                <w:rFonts w:ascii="Arial" w:hAnsi="Arial" w:cs="Arial"/>
+                <w:sz w:val="20"/>
+                <w:szCs w:val="20"/>
+              </w:rPr>
+              <w:t>6</w:t>
+            </w:r>
+          </w:p>
+        </w:tc>
+      </w:tr>
+      <w:tr>
+        <w:trPr>
+          <w:trHeight w:val="576"/>
+        </w:trPr>
+        <w:tc>
+          <w:tcPr>
+            <w:tcW w:w="9350" w:type="dxa"/>
+            <w:gridSpan w:val="3"/>
+            <w:vAlign w:val="center"/>
+          </w:tcPr>
+          <w:p>
+            <w:pPr>
+              <w:rPr>
+                <w:rFonts w:ascii="Arial" w:hAnsi="Arial" w:cs="Arial"/>
+                <w:sz w:val="20"/>
+                <w:szCs w:val="20"/>
+              </w:rPr>
+            </w:pPr>
+            <w:r>
+              <w:rPr>
+                <w:rFonts w:ascii="Arial" w:hAnsi="Arial" w:cs="Arial"/>
+                <w:b/>
+                <w:bCs/>
+                <w:sz w:val="20"/>
+                <w:szCs w:val="20"/>
+              </w:rPr>
+              <w:t xml:space="preserve">Descrição: </w:t>
+            </w:r>
+            <w:r>
+              <w:rPr>
+                <w:rFonts w:ascii="Arial" w:hAnsi="Arial" w:cs="Arial"/>
+                <w:b/>
+                <w:bCs/>
+                <w:sz w:val="20"/>
+                <w:szCs w:val="20"/>
+              </w:rPr>
+              <w:t xml:space="preserve"> </w:t>
+            </w:r>
+            <w:r>
+              <w:rPr>
+                <w:rFonts w:ascii="Arial" w:hAnsi="Arial" w:cs="Arial"/>
+                <w:sz w:val="20"/>
+                <w:szCs w:val="20"/>
+              </w:rPr>
+              <w:t xml:space="preserve">Esse processo descreve o dia a dia do analista </w:t>
+            </w:r>
+            <w:r>
+              <w:rPr>
+                <w:rFonts w:ascii="Arial" w:hAnsi="Arial" w:cs="Arial"/>
+                <w:sz w:val="20"/>
+                <w:szCs w:val="20"/>
+              </w:rPr>
+              <w:t>financeiro, pagar e dar entrada em notas</w:t>
+            </w:r>
+          </w:p>
+        </w:tc>
+      </w:tr>
+      <w:tr>
+        <w:trPr>
+          <w:trHeight w:val="576"/>
+        </w:trPr>
+        <w:tc>
+          <w:tcPr>
+            <w:tcW w:w="9350" w:type="dxa"/>
+            <w:gridSpan w:val="3"/>
+            <w:vAlign w:val="center"/>
+          </w:tcPr>
+          <w:p>
+            <w:pPr>
+              <w:rPr>
+                <w:rFonts w:ascii="Arial" w:hAnsi="Arial" w:cs="Arial"/>
+                <w:sz w:val="20"/>
+                <w:szCs w:val="20"/>
+              </w:rPr>
+            </w:pPr>
+          </w:p>
+        </w:tc>
+      </w:tr>
+      <w:tr>
+        <w:trPr>
+          <w:trHeight w:val="576"/>
+        </w:trPr>
+        <w:tc>
+          <w:tcPr>
+            <w:tcW w:w="9350" w:type="dxa"/>
+            <w:gridSpan w:val="3"/>
+            <w:vAlign w:val="center"/>
+          </w:tcPr>
+          <w:p>
+            <w:pPr>
+              <w:rPr>
+                <w:rFonts w:ascii="Arial" w:hAnsi="Arial" w:cs="Arial"/>
+                <w:sz w:val="20"/>
+                <w:szCs w:val="20"/>
+              </w:rPr>
+            </w:pPr>
+            <w:r>
+              <w:rPr>
+                <w:rFonts w:ascii="Arial" w:hAnsi="Arial" w:cs="Arial"/>
+                <w:b/>
+                <w:bCs/>
+                <w:sz w:val="20"/>
+                <w:szCs w:val="20"/>
+              </w:rPr>
+              <w:t xml:space="preserve">Pré-condições: </w:t>
+            </w:r>
+            <w:r>
+              <w:rPr>
+                <w:rFonts w:ascii="Arial" w:hAnsi="Arial" w:cs="Arial"/>
+                <w:sz w:val="20"/>
+                <w:szCs w:val="20"/>
+              </w:rPr>
+              <w:t>Nenhum</w:t>
+            </w:r>
+          </w:p>
+        </w:tc>
+      </w:tr>
+      <w:tr>
+        <w:trPr>
+          <w:trHeight w:val="576"/>
+        </w:trPr>
+        <w:tc>
+          <w:tcPr>
+            <w:tcW w:w="9350" w:type="dxa"/>
+            <w:gridSpan w:val="3"/>
+            <w:vAlign w:val="center"/>
+          </w:tcPr>
+          <w:p>
+            <w:pPr>
+              <w:rPr>
+                <w:rFonts w:ascii="Arial" w:hAnsi="Arial" w:cs="Arial"/>
+                <w:sz w:val="20"/>
+                <w:szCs w:val="20"/>
+              </w:rPr>
+            </w:pPr>
+          </w:p>
+        </w:tc>
+      </w:tr>
+      <w:tr>
+        <w:trPr>
+          <w:trHeight w:val="576"/>
+        </w:trPr>
+        <w:tc>
+          <w:tcPr>
+            <w:tcW w:w="9350" w:type="dxa"/>
+            <w:gridSpan w:val="3"/>
+            <w:vAlign w:val="center"/>
+          </w:tcPr>
+          <w:p>
+            <w:pPr>
+              <w:rPr>
+                <w:rFonts w:ascii="Arial" w:hAnsi="Arial" w:cs="Arial"/>
+                <w:sz w:val="20"/>
+                <w:szCs w:val="20"/>
+              </w:rPr>
+            </w:pPr>
+            <w:r>
+              <w:rPr>
+                <w:rFonts w:ascii="Arial" w:hAnsi="Arial" w:cs="Arial"/>
+                <w:b/>
+                <w:bCs/>
+                <w:sz w:val="20"/>
+                <w:szCs w:val="20"/>
+              </w:rPr>
+              <w:t xml:space="preserve">Pós-condições:  </w:t>
+            </w:r>
+            <w:r>
+              <w:rPr>
+                <w:rFonts w:ascii="Arial" w:hAnsi="Arial" w:cs="Arial"/>
+                <w:sz w:val="20"/>
+                <w:szCs w:val="20"/>
+              </w:rPr>
+              <w:t>Nenhum</w:t>
+            </w:r>
+          </w:p>
+        </w:tc>
+      </w:tr>
+      <w:tr>
+        <w:trPr>
+          <w:trHeight w:val="576"/>
+        </w:trPr>
+        <w:tc>
+          <w:tcPr>
+            <w:tcW w:w="9350" w:type="dxa"/>
+            <w:gridSpan w:val="3"/>
+            <w:vAlign w:val="center"/>
+          </w:tcPr>
+          <w:p>
+            <w:pPr>
+              <w:jc w:val="center"/>
+              <w:rPr>
+                <w:rFonts w:ascii="Arial" w:hAnsi="Arial" w:cs="Arial"/>
+                <w:b/>
+                <w:bCs/>
+                <w:sz w:val="20"/>
+                <w:szCs w:val="20"/>
+              </w:rPr>
+            </w:pPr>
+            <w:r>
+              <w:rPr>
+                <w:rFonts w:ascii="Arial" w:hAnsi="Arial" w:cs="Arial"/>
+                <w:b/>
+                <w:bCs/>
+                <w:sz w:val="20"/>
+                <w:szCs w:val="20"/>
+              </w:rPr>
+              <w:t>Caso Básico de Ação</w:t>
+            </w:r>
+          </w:p>
+        </w:tc>
+      </w:tr>
+      <w:tr>
+        <w:trPr>
+          <w:trHeight w:val="576"/>
+        </w:trPr>
+        <w:tc>
+          <w:tcPr>
+            <w:tcW w:w="921" w:type="dxa"/>
+            <w:vAlign w:val="center"/>
+          </w:tcPr>
+          <w:p>
+            <w:pPr>
+              <w:pStyle w:val="PargrafodaLista"/>
+              <w:numPr>
+                <w:ilvl w:val="0"/>
+                <w:numId w:val="18"/>
+              </w:numPr>
+              <w:rPr>
+                <w:rFonts w:ascii="Arial" w:hAnsi="Arial" w:cs="Arial"/>
+                <w:b/>
+                <w:bCs/>
+                <w:sz w:val="20"/>
+                <w:szCs w:val="20"/>
+              </w:rPr>
+            </w:pPr>
+          </w:p>
+        </w:tc>
+        <w:tc>
+          <w:tcPr>
+            <w:tcW w:w="6590" w:type="dxa"/>
+            <w:vAlign w:val="center"/>
+          </w:tcPr>
+          <w:p>
+            <w:pPr>
+              <w:rPr>
+                <w:rFonts w:ascii="Arial" w:hAnsi="Arial" w:cs="Arial"/>
+                <w:sz w:val="20"/>
+                <w:szCs w:val="20"/>
+              </w:rPr>
+            </w:pPr>
+            <w:r>
+              <w:rPr>
+                <w:rFonts w:ascii="Arial" w:hAnsi="Arial" w:cs="Arial"/>
+                <w:sz w:val="20"/>
+                <w:szCs w:val="20"/>
+              </w:rPr>
+              <w:t xml:space="preserve">O caso de uso começa todos os dias em que a loja física estiver aberta. </w:t>
+            </w:r>
+          </w:p>
+        </w:tc>
+        <w:tc>
+          <w:tcPr>
+            <w:tcW w:w="1839" w:type="dxa"/>
+            <w:vAlign w:val="center"/>
+          </w:tcPr>
+          <w:p>
+            <w:pPr>
+              <w:jc w:val="center"/>
+              <w:rPr>
+                <w:rFonts w:ascii="Arial" w:hAnsi="Arial" w:cs="Arial"/>
+                <w:sz w:val="20"/>
+                <w:szCs w:val="20"/>
+              </w:rPr>
+            </w:pPr>
+          </w:p>
+        </w:tc>
+      </w:tr>
+      <w:tr>
+        <w:trPr>
+          <w:trHeight w:val="576"/>
+        </w:trPr>
+        <w:tc>
+          <w:tcPr>
+            <w:tcW w:w="921" w:type="dxa"/>
+            <w:vAlign w:val="center"/>
+          </w:tcPr>
+          <w:p>
+            <w:pPr>
+              <w:pStyle w:val="PargrafodaLista"/>
+              <w:numPr>
+                <w:ilvl w:val="0"/>
+                <w:numId w:val="18"/>
+              </w:numPr>
+              <w:rPr>
+                <w:rFonts w:ascii="Arial" w:hAnsi="Arial" w:cs="Arial"/>
+                <w:b/>
+                <w:bCs/>
+                <w:sz w:val="20"/>
+                <w:szCs w:val="20"/>
+              </w:rPr>
+            </w:pPr>
+          </w:p>
+        </w:tc>
+        <w:tc>
+          <w:tcPr>
+            <w:tcW w:w="6590" w:type="dxa"/>
+            <w:vAlign w:val="center"/>
+          </w:tcPr>
+          <w:p>
+            <w:pPr>
+              <w:rPr>
+                <w:rFonts w:ascii="Arial" w:hAnsi="Arial" w:cs="Arial"/>
+                <w:sz w:val="20"/>
+                <w:szCs w:val="20"/>
+              </w:rPr>
+            </w:pPr>
+            <w:r>
+              <w:rPr>
+                <w:rFonts w:ascii="Arial" w:hAnsi="Arial" w:cs="Arial"/>
+                <w:sz w:val="20"/>
+                <w:szCs w:val="20"/>
+              </w:rPr>
+              <w:t>O analista financeiro, verifica se possui novas contas para dar entrada no sistema</w:t>
+            </w:r>
+          </w:p>
+        </w:tc>
+        <w:tc>
+          <w:tcPr>
+            <w:tcW w:w="1839" w:type="dxa"/>
+            <w:vAlign w:val="center"/>
+          </w:tcPr>
+          <w:p>
+            <w:pPr>
+              <w:jc w:val="center"/>
+              <w:rPr>
+                <w:rFonts w:ascii="Arial" w:hAnsi="Arial" w:cs="Arial"/>
+                <w:sz w:val="20"/>
+                <w:szCs w:val="20"/>
+              </w:rPr>
+            </w:pPr>
+            <w:r>
+              <w:rPr>
+                <w:rFonts w:ascii="Arial" w:hAnsi="Arial" w:cs="Arial"/>
+                <w:sz w:val="20"/>
+                <w:szCs w:val="20"/>
+              </w:rPr>
+              <w:t>TELA_LOJAF01</w:t>
+            </w:r>
+          </w:p>
+          <w:p>
+            <w:pPr>
+              <w:jc w:val="center"/>
+              <w:rPr>
+                <w:rFonts w:ascii="Arial" w:hAnsi="Arial" w:cs="Arial"/>
+                <w:sz w:val="20"/>
+                <w:szCs w:val="20"/>
+              </w:rPr>
+            </w:pPr>
+            <w:proofErr w:type="spellStart"/>
+            <w:r>
+              <w:rPr>
+                <w:rFonts w:ascii="Arial" w:hAnsi="Arial" w:cs="Arial"/>
+                <w:sz w:val="20"/>
+                <w:szCs w:val="20"/>
+              </w:rPr>
+              <w:t>novascontas</w:t>
+            </w:r>
+            <w:proofErr w:type="spellEnd"/>
+          </w:p>
+        </w:tc>
+      </w:tr>
+      <w:tr>
+        <w:trPr>
+          <w:trHeight w:val="576"/>
+        </w:trPr>
+        <w:tc>
+          <w:tcPr>
+            <w:tcW w:w="921" w:type="dxa"/>
+            <w:vAlign w:val="center"/>
+          </w:tcPr>
+          <w:p>
+            <w:pPr>
+              <w:pStyle w:val="PargrafodaLista"/>
+              <w:numPr>
+                <w:ilvl w:val="0"/>
+                <w:numId w:val="18"/>
+              </w:numPr>
+              <w:rPr>
+                <w:rFonts w:ascii="Arial" w:hAnsi="Arial" w:cs="Arial"/>
+                <w:b/>
+                <w:bCs/>
+                <w:sz w:val="20"/>
+                <w:szCs w:val="20"/>
+              </w:rPr>
+            </w:pPr>
+          </w:p>
+        </w:tc>
+        <w:tc>
+          <w:tcPr>
+            <w:tcW w:w="6590" w:type="dxa"/>
+            <w:vAlign w:val="center"/>
+          </w:tcPr>
+          <w:p>
+            <w:pPr>
+              <w:rPr>
+                <w:rFonts w:ascii="Arial" w:hAnsi="Arial" w:cs="Arial"/>
+                <w:sz w:val="20"/>
+                <w:szCs w:val="20"/>
+              </w:rPr>
+            </w:pPr>
+            <w:r>
+              <w:rPr>
+                <w:rFonts w:ascii="Arial" w:hAnsi="Arial" w:cs="Arial"/>
+                <w:sz w:val="20"/>
+                <w:szCs w:val="20"/>
+              </w:rPr>
+              <w:t>O analista financeiro realiza o pagamento de contas e da baixa</w:t>
+            </w:r>
+            <w:r>
+              <w:rPr>
+                <w:rFonts w:ascii="Arial" w:hAnsi="Arial" w:cs="Arial"/>
+                <w:sz w:val="20"/>
+                <w:szCs w:val="20"/>
+              </w:rPr>
+              <w:t xml:space="preserve"> no sistema</w:t>
+            </w:r>
+            <w:r>
+              <w:rPr>
+                <w:rFonts w:ascii="Arial" w:hAnsi="Arial" w:cs="Arial"/>
+                <w:sz w:val="20"/>
+                <w:szCs w:val="20"/>
+              </w:rPr>
+              <w:t xml:space="preserve"> quando o pagamento for </w:t>
+            </w:r>
+            <w:r>
+              <w:rPr>
+                <w:rFonts w:ascii="Arial" w:hAnsi="Arial" w:cs="Arial"/>
+                <w:sz w:val="20"/>
+                <w:szCs w:val="20"/>
+              </w:rPr>
+              <w:t>concluído</w:t>
+            </w:r>
+            <w:r>
+              <w:rPr>
+                <w:rFonts w:ascii="Arial" w:hAnsi="Arial" w:cs="Arial"/>
+                <w:sz w:val="20"/>
+                <w:szCs w:val="20"/>
+              </w:rPr>
+              <w:t>.</w:t>
+            </w:r>
+          </w:p>
+        </w:tc>
+        <w:tc>
+          <w:tcPr>
+            <w:tcW w:w="1839" w:type="dxa"/>
+            <w:vAlign w:val="center"/>
+          </w:tcPr>
+          <w:p>
+            <w:pPr>
+              <w:jc w:val="center"/>
+              <w:rPr>
+                <w:rFonts w:ascii="Arial" w:hAnsi="Arial" w:cs="Arial"/>
+                <w:sz w:val="20"/>
+                <w:szCs w:val="20"/>
+              </w:rPr>
+            </w:pPr>
+            <w:r>
+              <w:rPr>
+                <w:rFonts w:ascii="Arial" w:hAnsi="Arial" w:cs="Arial"/>
+                <w:sz w:val="20"/>
+                <w:szCs w:val="20"/>
+              </w:rPr>
+              <w:t>TELA_LOJAF0</w:t>
+            </w:r>
+            <w:r>
+              <w:rPr>
+                <w:rFonts w:ascii="Arial" w:hAnsi="Arial" w:cs="Arial"/>
+                <w:sz w:val="20"/>
+                <w:szCs w:val="20"/>
+              </w:rPr>
+              <w:t>2</w:t>
+            </w:r>
+          </w:p>
+          <w:p>
+            <w:pPr>
+              <w:jc w:val="center"/>
+              <w:rPr>
+                <w:rFonts w:ascii="Arial" w:hAnsi="Arial" w:cs="Arial"/>
+                <w:sz w:val="20"/>
+                <w:szCs w:val="20"/>
+              </w:rPr>
+            </w:pPr>
+            <w:proofErr w:type="spellStart"/>
+            <w:r>
+              <w:rPr>
+                <w:rFonts w:ascii="Arial" w:hAnsi="Arial" w:cs="Arial"/>
+                <w:sz w:val="20"/>
+                <w:szCs w:val="20"/>
+              </w:rPr>
+              <w:t>contaspagas</w:t>
+            </w:r>
+            <w:proofErr w:type="spellEnd"/>
+          </w:p>
+        </w:tc>
+      </w:tr>
+      <w:tr>
+        <w:trPr>
+          <w:trHeight w:val="764"/>
+        </w:trPr>
+        <w:tc>
+          <w:tcPr>
+            <w:tcW w:w="921" w:type="dxa"/>
+            <w:vAlign w:val="center"/>
+          </w:tcPr>
+          <w:p>
+            <w:pPr>
+              <w:pStyle w:val="PargrafodaLista"/>
+              <w:numPr>
+                <w:ilvl w:val="0"/>
+                <w:numId w:val="18"/>
+              </w:numPr>
+              <w:rPr>
+                <w:rFonts w:ascii="Arial" w:hAnsi="Arial" w:cs="Arial"/>
+                <w:b/>
+                <w:bCs/>
+                <w:sz w:val="20"/>
+                <w:szCs w:val="20"/>
+              </w:rPr>
+            </w:pPr>
+          </w:p>
+        </w:tc>
+        <w:tc>
+          <w:tcPr>
+            <w:tcW w:w="6590" w:type="dxa"/>
+            <w:vAlign w:val="center"/>
+          </w:tcPr>
+          <w:p>
+            <w:pPr>
+              <w:rPr>
+                <w:rFonts w:ascii="Arial" w:hAnsi="Arial" w:cs="Arial"/>
+                <w:sz w:val="20"/>
+                <w:szCs w:val="20"/>
+              </w:rPr>
+            </w:pPr>
+            <w:r>
+              <w:rPr>
+                <w:rFonts w:ascii="Arial" w:hAnsi="Arial" w:cs="Arial"/>
+                <w:sz w:val="20"/>
+                <w:szCs w:val="20"/>
+              </w:rPr>
+              <w:t>O analista financeiro realiza a entrada de notas fiscais de fornecedores.</w:t>
+            </w:r>
+          </w:p>
+        </w:tc>
+        <w:tc>
+          <w:tcPr>
+            <w:tcW w:w="1839" w:type="dxa"/>
+            <w:vAlign w:val="center"/>
+          </w:tcPr>
+          <w:p>
+            <w:pPr>
+              <w:jc w:val="center"/>
+              <w:rPr>
+                <w:rFonts w:ascii="Arial" w:hAnsi="Arial" w:cs="Arial"/>
+                <w:sz w:val="20"/>
+                <w:szCs w:val="20"/>
+              </w:rPr>
+            </w:pPr>
+            <w:r>
+              <w:rPr>
+                <w:rFonts w:ascii="Arial" w:hAnsi="Arial" w:cs="Arial"/>
+                <w:sz w:val="20"/>
+                <w:szCs w:val="20"/>
+              </w:rPr>
+              <w:t>TELA_LOJAF0</w:t>
+            </w:r>
+            <w:r>
+              <w:rPr>
+                <w:rFonts w:ascii="Arial" w:hAnsi="Arial" w:cs="Arial"/>
+                <w:sz w:val="20"/>
+                <w:szCs w:val="20"/>
+              </w:rPr>
+              <w:t>3</w:t>
+            </w:r>
+          </w:p>
+          <w:p>
+            <w:pPr>
+              <w:jc w:val="center"/>
+              <w:rPr>
+                <w:rFonts w:ascii="Arial" w:hAnsi="Arial" w:cs="Arial"/>
+                <w:sz w:val="20"/>
+                <w:szCs w:val="20"/>
+              </w:rPr>
+            </w:pPr>
+            <w:proofErr w:type="spellStart"/>
+            <w:r>
+              <w:rPr>
+                <w:rFonts w:ascii="Arial" w:hAnsi="Arial" w:cs="Arial"/>
+                <w:sz w:val="20"/>
+                <w:szCs w:val="20"/>
+              </w:rPr>
+              <w:t>novasnotas</w:t>
+            </w:r>
+            <w:proofErr w:type="spellEnd"/>
+          </w:p>
+        </w:tc>
+      </w:tr>
+      <w:tr>
+        <w:trPr>
+          <w:trHeight w:val="576"/>
+        </w:trPr>
+        <w:tc>
+          <w:tcPr>
+            <w:tcW w:w="921" w:type="dxa"/>
+            <w:vAlign w:val="center"/>
+          </w:tcPr>
+          <w:p>
+            <w:pPr>
+              <w:pStyle w:val="PargrafodaLista"/>
+              <w:numPr>
+                <w:ilvl w:val="0"/>
+                <w:numId w:val="18"/>
+              </w:numPr>
+              <w:rPr>
+                <w:rFonts w:ascii="Arial" w:hAnsi="Arial" w:cs="Arial"/>
+                <w:b/>
+                <w:bCs/>
+                <w:sz w:val="20"/>
+                <w:szCs w:val="20"/>
+              </w:rPr>
+            </w:pPr>
+          </w:p>
+        </w:tc>
+        <w:tc>
+          <w:tcPr>
+            <w:tcW w:w="6590" w:type="dxa"/>
+            <w:vAlign w:val="center"/>
+          </w:tcPr>
+          <w:p>
+            <w:pPr>
+              <w:rPr>
+                <w:rFonts w:ascii="Arial" w:hAnsi="Arial" w:cs="Arial"/>
+                <w:sz w:val="20"/>
+                <w:szCs w:val="20"/>
+              </w:rPr>
+            </w:pPr>
+            <w:r>
+              <w:rPr>
+                <w:rFonts w:ascii="Arial" w:hAnsi="Arial" w:cs="Arial"/>
+                <w:sz w:val="20"/>
+                <w:szCs w:val="20"/>
+              </w:rPr>
+              <w:t>O analista financeiro gera o relatório de movimentação do dia.</w:t>
+            </w:r>
+          </w:p>
+        </w:tc>
+        <w:tc>
+          <w:tcPr>
+            <w:tcW w:w="1839" w:type="dxa"/>
+            <w:vAlign w:val="center"/>
+          </w:tcPr>
+          <w:p>
+            <w:pPr>
+              <w:jc w:val="center"/>
+              <w:rPr>
+                <w:rFonts w:ascii="Arial" w:hAnsi="Arial" w:cs="Arial"/>
+                <w:sz w:val="20"/>
+                <w:szCs w:val="20"/>
+              </w:rPr>
+            </w:pPr>
+            <w:r>
+              <w:rPr>
+                <w:rFonts w:ascii="Arial" w:hAnsi="Arial" w:cs="Arial"/>
+                <w:sz w:val="20"/>
+                <w:szCs w:val="20"/>
+              </w:rPr>
+              <w:t>TELA_LOJAF0</w:t>
+            </w:r>
+            <w:r>
+              <w:rPr>
+                <w:rFonts w:ascii="Arial" w:hAnsi="Arial" w:cs="Arial"/>
+                <w:sz w:val="20"/>
+                <w:szCs w:val="20"/>
+              </w:rPr>
+              <w:t>4</w:t>
+            </w:r>
+          </w:p>
+          <w:p>
+            <w:pPr>
+              <w:jc w:val="center"/>
+              <w:rPr>
+                <w:rFonts w:ascii="Arial" w:hAnsi="Arial" w:cs="Arial"/>
+                <w:sz w:val="20"/>
+                <w:szCs w:val="20"/>
+              </w:rPr>
+            </w:pPr>
+            <w:proofErr w:type="spellStart"/>
+            <w:r>
+              <w:rPr>
+                <w:rFonts w:ascii="Arial" w:hAnsi="Arial" w:cs="Arial"/>
+                <w:sz w:val="20"/>
+                <w:szCs w:val="20"/>
+              </w:rPr>
+              <w:t>movimentacoes</w:t>
+            </w:r>
+            <w:proofErr w:type="spellEnd"/>
+          </w:p>
+        </w:tc>
+      </w:tr>
+      <w:tr>
+        <w:trPr>
+          <w:trHeight w:val="576"/>
+        </w:trPr>
+        <w:tc>
+          <w:tcPr>
+            <w:tcW w:w="921" w:type="dxa"/>
+            <w:vAlign w:val="center"/>
+          </w:tcPr>
+          <w:p>
+            <w:pPr>
+              <w:pStyle w:val="PargrafodaLista"/>
+              <w:numPr>
+                <w:ilvl w:val="0"/>
+                <w:numId w:val="18"/>
+              </w:numPr>
+              <w:rPr>
+                <w:rFonts w:ascii="Arial" w:hAnsi="Arial" w:cs="Arial"/>
+                <w:b/>
+                <w:bCs/>
+                <w:sz w:val="20"/>
+                <w:szCs w:val="20"/>
+              </w:rPr>
+            </w:pPr>
+          </w:p>
+        </w:tc>
+        <w:tc>
+          <w:tcPr>
+            <w:tcW w:w="6590" w:type="dxa"/>
+            <w:vAlign w:val="center"/>
+          </w:tcPr>
+          <w:p>
+            <w:pPr>
+              <w:rPr>
+                <w:rFonts w:ascii="Arial" w:hAnsi="Arial" w:cs="Arial"/>
+                <w:sz w:val="20"/>
+                <w:szCs w:val="20"/>
+              </w:rPr>
+            </w:pPr>
+            <w:r>
+              <w:rPr>
+                <w:rFonts w:ascii="Arial" w:hAnsi="Arial" w:cs="Arial"/>
+                <w:sz w:val="20"/>
+                <w:szCs w:val="20"/>
+              </w:rPr>
+              <w:t xml:space="preserve">O caso de uso termina quando o relatório for gerado. </w:t>
+            </w:r>
+          </w:p>
+        </w:tc>
+        <w:tc>
+          <w:tcPr>
+            <w:tcW w:w="1839" w:type="dxa"/>
+            <w:vAlign w:val="center"/>
+          </w:tcPr>
+          <w:p>
+            <w:pPr>
+              <w:jc w:val="center"/>
               <w:rPr>
                 <w:rFonts w:ascii="Arial" w:hAnsi="Arial" w:cs="Arial"/>
                 <w:sz w:val="20"/>
@@ -40470,6 +46201,264 @@
     </w:lvl>
   </w:abstractNum>
   <w:abstractNum w:abstractNumId="1" w15:restartNumberingAfterBreak="0">
+    <w:nsid w:val="17A42552"/>
+    <w:multiLevelType w:val="hybridMultilevel"/>
+    <w:tmpl w:val="A0FC7810"/>
+    <w:lvl w:ilvl="0" w:tplc="FFFFFFFF">
+      <w:start w:val="1"/>
+      <w:numFmt w:val="decimal"/>
+      <w:lvlText w:val="%1."/>
+      <w:lvlJc w:val="left"/>
+      <w:pPr>
+        <w:ind w:left="720" w:hanging="360"/>
+      </w:pPr>
+    </w:lvl>
+    <w:lvl w:ilvl="1" w:tplc="FFFFFFFF" w:tentative="1">
+      <w:start w:val="1"/>
+      <w:numFmt w:val="lowerLetter"/>
+      <w:lvlText w:val="%2."/>
+      <w:lvlJc w:val="left"/>
+      <w:pPr>
+        <w:ind w:left="1440" w:hanging="360"/>
+      </w:pPr>
+    </w:lvl>
+    <w:lvl w:ilvl="2" w:tplc="FFFFFFFF" w:tentative="1">
+      <w:start w:val="1"/>
+      <w:numFmt w:val="lowerRoman"/>
+      <w:lvlText w:val="%3."/>
+      <w:lvlJc w:val="right"/>
+      <w:pPr>
+        <w:ind w:left="2160" w:hanging="180"/>
+      </w:pPr>
+    </w:lvl>
+    <w:lvl w:ilvl="3" w:tplc="FFFFFFFF" w:tentative="1">
+      <w:start w:val="1"/>
+      <w:numFmt w:val="decimal"/>
+      <w:lvlText w:val="%4."/>
+      <w:lvlJc w:val="left"/>
+      <w:pPr>
+        <w:ind w:left="2880" w:hanging="360"/>
+      </w:pPr>
+    </w:lvl>
+    <w:lvl w:ilvl="4" w:tplc="FFFFFFFF" w:tentative="1">
+      <w:start w:val="1"/>
+      <w:numFmt w:val="lowerLetter"/>
+      <w:lvlText w:val="%5."/>
+      <w:lvlJc w:val="left"/>
+      <w:pPr>
+        <w:ind w:left="3600" w:hanging="360"/>
+      </w:pPr>
+    </w:lvl>
+    <w:lvl w:ilvl="5" w:tplc="FFFFFFFF" w:tentative="1">
+      <w:start w:val="1"/>
+      <w:numFmt w:val="lowerRoman"/>
+      <w:lvlText w:val="%6."/>
+      <w:lvlJc w:val="right"/>
+      <w:pPr>
+        <w:ind w:left="4320" w:hanging="180"/>
+      </w:pPr>
+    </w:lvl>
+    <w:lvl w:ilvl="6" w:tplc="FFFFFFFF" w:tentative="1">
+      <w:start w:val="1"/>
+      <w:numFmt w:val="decimal"/>
+      <w:lvlText w:val="%7."/>
+      <w:lvlJc w:val="left"/>
+      <w:pPr>
+        <w:ind w:left="5040" w:hanging="360"/>
+      </w:pPr>
+    </w:lvl>
+    <w:lvl w:ilvl="7" w:tplc="FFFFFFFF" w:tentative="1">
+      <w:start w:val="1"/>
+      <w:numFmt w:val="lowerLetter"/>
+      <w:lvlText w:val="%8."/>
+      <w:lvlJc w:val="left"/>
+      <w:pPr>
+        <w:ind w:left="5760" w:hanging="360"/>
+      </w:pPr>
+    </w:lvl>
+    <w:lvl w:ilvl="8" w:tplc="FFFFFFFF" w:tentative="1">
+      <w:start w:val="1"/>
+      <w:numFmt w:val="lowerRoman"/>
+      <w:lvlText w:val="%9."/>
+      <w:lvlJc w:val="right"/>
+      <w:pPr>
+        <w:ind w:left="6480" w:hanging="180"/>
+      </w:pPr>
+    </w:lvl>
+  </w:abstractNum>
+  <w:abstractNum w:abstractNumId="2" w15:restartNumberingAfterBreak="0">
+    <w:nsid w:val="1A0D29AD"/>
+    <w:multiLevelType w:val="hybridMultilevel"/>
+    <w:tmpl w:val="A0FC7810"/>
+    <w:lvl w:ilvl="0" w:tplc="FFFFFFFF">
+      <w:start w:val="1"/>
+      <w:numFmt w:val="decimal"/>
+      <w:lvlText w:val="%1."/>
+      <w:lvlJc w:val="left"/>
+      <w:pPr>
+        <w:ind w:left="720" w:hanging="360"/>
+      </w:pPr>
+    </w:lvl>
+    <w:lvl w:ilvl="1" w:tplc="FFFFFFFF" w:tentative="1">
+      <w:start w:val="1"/>
+      <w:numFmt w:val="lowerLetter"/>
+      <w:lvlText w:val="%2."/>
+      <w:lvlJc w:val="left"/>
+      <w:pPr>
+        <w:ind w:left="1440" w:hanging="360"/>
+      </w:pPr>
+    </w:lvl>
+    <w:lvl w:ilvl="2" w:tplc="FFFFFFFF" w:tentative="1">
+      <w:start w:val="1"/>
+      <w:numFmt w:val="lowerRoman"/>
+      <w:lvlText w:val="%3."/>
+      <w:lvlJc w:val="right"/>
+      <w:pPr>
+        <w:ind w:left="2160" w:hanging="180"/>
+      </w:pPr>
+    </w:lvl>
+    <w:lvl w:ilvl="3" w:tplc="FFFFFFFF" w:tentative="1">
+      <w:start w:val="1"/>
+      <w:numFmt w:val="decimal"/>
+      <w:lvlText w:val="%4."/>
+      <w:lvlJc w:val="left"/>
+      <w:pPr>
+        <w:ind w:left="2880" w:hanging="360"/>
+      </w:pPr>
+    </w:lvl>
+    <w:lvl w:ilvl="4" w:tplc="FFFFFFFF" w:tentative="1">
+      <w:start w:val="1"/>
+      <w:numFmt w:val="lowerLetter"/>
+      <w:lvlText w:val="%5."/>
+      <w:lvlJc w:val="left"/>
+      <w:pPr>
+        <w:ind w:left="3600" w:hanging="360"/>
+      </w:pPr>
+    </w:lvl>
+    <w:lvl w:ilvl="5" w:tplc="FFFFFFFF" w:tentative="1">
+      <w:start w:val="1"/>
+      <w:numFmt w:val="lowerRoman"/>
+      <w:lvlText w:val="%6."/>
+      <w:lvlJc w:val="right"/>
+      <w:pPr>
+        <w:ind w:left="4320" w:hanging="180"/>
+      </w:pPr>
+    </w:lvl>
+    <w:lvl w:ilvl="6" w:tplc="FFFFFFFF" w:tentative="1">
+      <w:start w:val="1"/>
+      <w:numFmt w:val="decimal"/>
+      <w:lvlText w:val="%7."/>
+      <w:lvlJc w:val="left"/>
+      <w:pPr>
+        <w:ind w:left="5040" w:hanging="360"/>
+      </w:pPr>
+    </w:lvl>
+    <w:lvl w:ilvl="7" w:tplc="FFFFFFFF" w:tentative="1">
+      <w:start w:val="1"/>
+      <w:numFmt w:val="lowerLetter"/>
+      <w:lvlText w:val="%8."/>
+      <w:lvlJc w:val="left"/>
+      <w:pPr>
+        <w:ind w:left="5760" w:hanging="360"/>
+      </w:pPr>
+    </w:lvl>
+    <w:lvl w:ilvl="8" w:tplc="FFFFFFFF" w:tentative="1">
+      <w:start w:val="1"/>
+      <w:numFmt w:val="lowerRoman"/>
+      <w:lvlText w:val="%9."/>
+      <w:lvlJc w:val="right"/>
+      <w:pPr>
+        <w:ind w:left="6480" w:hanging="180"/>
+      </w:pPr>
+    </w:lvl>
+  </w:abstractNum>
+  <w:abstractNum w:abstractNumId="3" w15:restartNumberingAfterBreak="0">
+    <w:nsid w:val="215B6470"/>
+    <w:multiLevelType w:val="hybridMultilevel"/>
+    <w:tmpl w:val="A0FC7810"/>
+    <w:lvl w:ilvl="0" w:tplc="FFFFFFFF">
+      <w:start w:val="1"/>
+      <w:numFmt w:val="decimal"/>
+      <w:lvlText w:val="%1."/>
+      <w:lvlJc w:val="left"/>
+      <w:pPr>
+        <w:ind w:left="720" w:hanging="360"/>
+      </w:pPr>
+    </w:lvl>
+    <w:lvl w:ilvl="1" w:tplc="FFFFFFFF" w:tentative="1">
+      <w:start w:val="1"/>
+      <w:numFmt w:val="lowerLetter"/>
+      <w:lvlText w:val="%2."/>
+      <w:lvlJc w:val="left"/>
+      <w:pPr>
+        <w:ind w:left="1440" w:hanging="360"/>
+      </w:pPr>
+    </w:lvl>
+    <w:lvl w:ilvl="2" w:tplc="FFFFFFFF" w:tentative="1">
+      <w:start w:val="1"/>
+      <w:numFmt w:val="lowerRoman"/>
+      <w:lvlText w:val="%3."/>
+      <w:lvlJc w:val="right"/>
+      <w:pPr>
+        <w:ind w:left="2160" w:hanging="180"/>
+      </w:pPr>
+    </w:lvl>
+    <w:lvl w:ilvl="3" w:tplc="FFFFFFFF" w:tentative="1">
+      <w:start w:val="1"/>
+      <w:numFmt w:val="decimal"/>
+      <w:lvlText w:val="%4."/>
+      <w:lvlJc w:val="left"/>
+      <w:pPr>
+        <w:ind w:left="2880" w:hanging="360"/>
+      </w:pPr>
+    </w:lvl>
+    <w:lvl w:ilvl="4" w:tplc="FFFFFFFF" w:tentative="1">
+      <w:start w:val="1"/>
+      <w:numFmt w:val="lowerLetter"/>
+      <w:lvlText w:val="%5."/>
+      <w:lvlJc w:val="left"/>
+      <w:pPr>
+        <w:ind w:left="3600" w:hanging="360"/>
+      </w:pPr>
+    </w:lvl>
+    <w:lvl w:ilvl="5" w:tplc="FFFFFFFF" w:tentative="1">
+      <w:start w:val="1"/>
+      <w:numFmt w:val="lowerRoman"/>
+      <w:lvlText w:val="%6."/>
+      <w:lvlJc w:val="right"/>
+      <w:pPr>
+        <w:ind w:left="4320" w:hanging="180"/>
+      </w:pPr>
+    </w:lvl>
+    <w:lvl w:ilvl="6" w:tplc="FFFFFFFF" w:tentative="1">
+      <w:start w:val="1"/>
+      <w:numFmt w:val="decimal"/>
+      <w:lvlText w:val="%7."/>
+      <w:lvlJc w:val="left"/>
+      <w:pPr>
+        <w:ind w:left="5040" w:hanging="360"/>
+      </w:pPr>
+    </w:lvl>
+    <w:lvl w:ilvl="7" w:tplc="FFFFFFFF" w:tentative="1">
+      <w:start w:val="1"/>
+      <w:numFmt w:val="lowerLetter"/>
+      <w:lvlText w:val="%8."/>
+      <w:lvlJc w:val="left"/>
+      <w:pPr>
+        <w:ind w:left="5760" w:hanging="360"/>
+      </w:pPr>
+    </w:lvl>
+    <w:lvl w:ilvl="8" w:tplc="FFFFFFFF" w:tentative="1">
+      <w:start w:val="1"/>
+      <w:numFmt w:val="lowerRoman"/>
+      <w:lvlText w:val="%9."/>
+      <w:lvlJc w:val="right"/>
+      <w:pPr>
+        <w:ind w:left="6480" w:hanging="180"/>
+      </w:pPr>
+    </w:lvl>
+  </w:abstractNum>
+  <w:abstractNum w:abstractNumId="4" w15:restartNumberingAfterBreak="0">
     <w:nsid w:val="24051C1D"/>
     <w:multiLevelType w:val="hybridMultilevel"/>
     <w:tmpl w:val="866A2AD4"/>
@@ -40582,7 +46571,7 @@
       </w:rPr>
     </w:lvl>
   </w:abstractNum>
-  <w:abstractNum w:abstractNumId="2" w15:restartNumberingAfterBreak="0">
+  <w:abstractNum w:abstractNumId="5" w15:restartNumberingAfterBreak="0">
     <w:nsid w:val="2F062A12"/>
     <w:multiLevelType w:val="hybridMultilevel"/>
     <w:tmpl w:val="EC787486"/>
@@ -40668,7 +46657,7 @@
       </w:pPr>
     </w:lvl>
   </w:abstractNum>
-  <w:abstractNum w:abstractNumId="3" w15:restartNumberingAfterBreak="0">
+  <w:abstractNum w:abstractNumId="6" w15:restartNumberingAfterBreak="0">
     <w:nsid w:val="30240AC2"/>
     <w:multiLevelType w:val="hybridMultilevel"/>
     <w:tmpl w:val="C3A291B2"/>
@@ -40781,7 +46770,7 @@
       </w:rPr>
     </w:lvl>
   </w:abstractNum>
-  <w:abstractNum w:abstractNumId="4" w15:restartNumberingAfterBreak="0">
+  <w:abstractNum w:abstractNumId="7" w15:restartNumberingAfterBreak="0">
     <w:nsid w:val="347A694F"/>
     <w:multiLevelType w:val="hybridMultilevel"/>
     <w:tmpl w:val="8CECD6B0"/>
@@ -40871,7 +46860,93 @@
       </w:pPr>
     </w:lvl>
   </w:abstractNum>
-  <w:abstractNum w:abstractNumId="5" w15:restartNumberingAfterBreak="0">
+  <w:abstractNum w:abstractNumId="8" w15:restartNumberingAfterBreak="0">
+    <w:nsid w:val="3B532A72"/>
+    <w:multiLevelType w:val="hybridMultilevel"/>
+    <w:tmpl w:val="A0FC7810"/>
+    <w:lvl w:ilvl="0" w:tplc="FFFFFFFF">
+      <w:start w:val="1"/>
+      <w:numFmt w:val="decimal"/>
+      <w:lvlText w:val="%1."/>
+      <w:lvlJc w:val="left"/>
+      <w:pPr>
+        <w:ind w:left="720" w:hanging="360"/>
+      </w:pPr>
+    </w:lvl>
+    <w:lvl w:ilvl="1" w:tplc="FFFFFFFF" w:tentative="1">
+      <w:start w:val="1"/>
+      <w:numFmt w:val="lowerLetter"/>
+      <w:lvlText w:val="%2."/>
+      <w:lvlJc w:val="left"/>
+      <w:pPr>
+        <w:ind w:left="1440" w:hanging="360"/>
+      </w:pPr>
+    </w:lvl>
+    <w:lvl w:ilvl="2" w:tplc="FFFFFFFF" w:tentative="1">
+      <w:start w:val="1"/>
+      <w:numFmt w:val="lowerRoman"/>
+      <w:lvlText w:val="%3."/>
+      <w:lvlJc w:val="right"/>
+      <w:pPr>
+        <w:ind w:left="2160" w:hanging="180"/>
+      </w:pPr>
+    </w:lvl>
+    <w:lvl w:ilvl="3" w:tplc="FFFFFFFF" w:tentative="1">
+      <w:start w:val="1"/>
+      <w:numFmt w:val="decimal"/>
+      <w:lvlText w:val="%4."/>
+      <w:lvlJc w:val="left"/>
+      <w:pPr>
+        <w:ind w:left="2880" w:hanging="360"/>
+      </w:pPr>
+    </w:lvl>
+    <w:lvl w:ilvl="4" w:tplc="FFFFFFFF" w:tentative="1">
+      <w:start w:val="1"/>
+      <w:numFmt w:val="lowerLetter"/>
+      <w:lvlText w:val="%5."/>
+      <w:lvlJc w:val="left"/>
+      <w:pPr>
+        <w:ind w:left="3600" w:hanging="360"/>
+      </w:pPr>
+    </w:lvl>
+    <w:lvl w:ilvl="5" w:tplc="FFFFFFFF" w:tentative="1">
+      <w:start w:val="1"/>
+      <w:numFmt w:val="lowerRoman"/>
+      <w:lvlText w:val="%6."/>
+      <w:lvlJc w:val="right"/>
+      <w:pPr>
+        <w:ind w:left="4320" w:hanging="180"/>
+      </w:pPr>
+    </w:lvl>
+    <w:lvl w:ilvl="6" w:tplc="FFFFFFFF" w:tentative="1">
+      <w:start w:val="1"/>
+      <w:numFmt w:val="decimal"/>
+      <w:lvlText w:val="%7."/>
+      <w:lvlJc w:val="left"/>
+      <w:pPr>
+        <w:ind w:left="5040" w:hanging="360"/>
+      </w:pPr>
+    </w:lvl>
+    <w:lvl w:ilvl="7" w:tplc="FFFFFFFF" w:tentative="1">
+      <w:start w:val="1"/>
+      <w:numFmt w:val="lowerLetter"/>
+      <w:lvlText w:val="%8."/>
+      <w:lvlJc w:val="left"/>
+      <w:pPr>
+        <w:ind w:left="5760" w:hanging="360"/>
+      </w:pPr>
+    </w:lvl>
+    <w:lvl w:ilvl="8" w:tplc="FFFFFFFF" w:tentative="1">
+      <w:start w:val="1"/>
+      <w:numFmt w:val="lowerRoman"/>
+      <w:lvlText w:val="%9."/>
+      <w:lvlJc w:val="right"/>
+      <w:pPr>
+        <w:ind w:left="6480" w:hanging="180"/>
+      </w:pPr>
+    </w:lvl>
+  </w:abstractNum>
+  <w:abstractNum w:abstractNumId="9" w15:restartNumberingAfterBreak="0">
     <w:nsid w:val="40BA5436"/>
     <w:multiLevelType w:val="hybridMultilevel"/>
     <w:tmpl w:val="6518BAB6"/>
@@ -40957,7 +47032,7 @@
       </w:pPr>
     </w:lvl>
   </w:abstractNum>
-  <w:abstractNum w:abstractNumId="6" w15:restartNumberingAfterBreak="0">
+  <w:abstractNum w:abstractNumId="10" w15:restartNumberingAfterBreak="0">
     <w:nsid w:val="4608635E"/>
     <w:multiLevelType w:val="hybridMultilevel"/>
     <w:tmpl w:val="EC787486"/>
@@ -41043,7 +47118,7 @@
       </w:pPr>
     </w:lvl>
   </w:abstractNum>
-  <w:abstractNum w:abstractNumId="7" w15:restartNumberingAfterBreak="0">
+  <w:abstractNum w:abstractNumId="11" w15:restartNumberingAfterBreak="0">
     <w:nsid w:val="5A263865"/>
     <w:multiLevelType w:val="hybridMultilevel"/>
     <w:tmpl w:val="EC787486"/>
@@ -41129,7 +47204,7 @@
       </w:pPr>
     </w:lvl>
   </w:abstractNum>
-  <w:abstractNum w:abstractNumId="8" w15:restartNumberingAfterBreak="0">
+  <w:abstractNum w:abstractNumId="12" w15:restartNumberingAfterBreak="0">
     <w:nsid w:val="5AB65012"/>
     <w:multiLevelType w:val="hybridMultilevel"/>
     <w:tmpl w:val="A0FC7810"/>
@@ -41215,7 +47290,7 @@
       </w:pPr>
     </w:lvl>
   </w:abstractNum>
-  <w:abstractNum w:abstractNumId="9" w15:restartNumberingAfterBreak="0">
+  <w:abstractNum w:abstractNumId="13" w15:restartNumberingAfterBreak="0">
     <w:nsid w:val="5B3F50C1"/>
     <w:multiLevelType w:val="hybridMultilevel"/>
     <w:tmpl w:val="940AEFAA"/>
@@ -41301,7 +47376,7 @@
       </w:pPr>
     </w:lvl>
   </w:abstractNum>
-  <w:abstractNum w:abstractNumId="10" w15:restartNumberingAfterBreak="0">
+  <w:abstractNum w:abstractNumId="14" w15:restartNumberingAfterBreak="0">
     <w:nsid w:val="6EEE7D12"/>
     <w:multiLevelType w:val="hybridMultilevel"/>
     <w:tmpl w:val="F526430C"/>
@@ -41387,7 +47462,7 @@
       </w:pPr>
     </w:lvl>
   </w:abstractNum>
-  <w:abstractNum w:abstractNumId="11" w15:restartNumberingAfterBreak="0">
+  <w:abstractNum w:abstractNumId="15" w15:restartNumberingAfterBreak="0">
     <w:nsid w:val="769E6D23"/>
     <w:multiLevelType w:val="hybridMultilevel"/>
     <w:tmpl w:val="8CECD6B0"/>
@@ -41477,7 +47552,7 @@
       </w:pPr>
     </w:lvl>
   </w:abstractNum>
-  <w:abstractNum w:abstractNumId="12" w15:restartNumberingAfterBreak="0">
+  <w:abstractNum w:abstractNumId="16" w15:restartNumberingAfterBreak="0">
     <w:nsid w:val="7A113CED"/>
     <w:multiLevelType w:val="hybridMultilevel"/>
     <w:tmpl w:val="8CECD6B0"/>
@@ -41567,44 +47642,145 @@
       </w:pPr>
     </w:lvl>
   </w:abstractNum>
+  <w:abstractNum w:abstractNumId="17" w15:restartNumberingAfterBreak="0">
+    <w:nsid w:val="7D3C3DF6"/>
+    <w:multiLevelType w:val="hybridMultilevel"/>
+    <w:tmpl w:val="A0FC7810"/>
+    <w:lvl w:ilvl="0" w:tplc="FFFFFFFF">
+      <w:start w:val="1"/>
+      <w:numFmt w:val="decimal"/>
+      <w:lvlText w:val="%1."/>
+      <w:lvlJc w:val="left"/>
+      <w:pPr>
+        <w:ind w:left="720" w:hanging="360"/>
+      </w:pPr>
+    </w:lvl>
+    <w:lvl w:ilvl="1" w:tplc="FFFFFFFF" w:tentative="1">
+      <w:start w:val="1"/>
+      <w:numFmt w:val="lowerLetter"/>
+      <w:lvlText w:val="%2."/>
+      <w:lvlJc w:val="left"/>
+      <w:pPr>
+        <w:ind w:left="1440" w:hanging="360"/>
+      </w:pPr>
+    </w:lvl>
+    <w:lvl w:ilvl="2" w:tplc="FFFFFFFF" w:tentative="1">
+      <w:start w:val="1"/>
+      <w:numFmt w:val="lowerRoman"/>
+      <w:lvlText w:val="%3."/>
+      <w:lvlJc w:val="right"/>
+      <w:pPr>
+        <w:ind w:left="2160" w:hanging="180"/>
+      </w:pPr>
+    </w:lvl>
+    <w:lvl w:ilvl="3" w:tplc="FFFFFFFF" w:tentative="1">
+      <w:start w:val="1"/>
+      <w:numFmt w:val="decimal"/>
+      <w:lvlText w:val="%4."/>
+      <w:lvlJc w:val="left"/>
+      <w:pPr>
+        <w:ind w:left="2880" w:hanging="360"/>
+      </w:pPr>
+    </w:lvl>
+    <w:lvl w:ilvl="4" w:tplc="FFFFFFFF" w:tentative="1">
+      <w:start w:val="1"/>
+      <w:numFmt w:val="lowerLetter"/>
+      <w:lvlText w:val="%5."/>
+      <w:lvlJc w:val="left"/>
+      <w:pPr>
+        <w:ind w:left="3600" w:hanging="360"/>
+      </w:pPr>
+    </w:lvl>
+    <w:lvl w:ilvl="5" w:tplc="FFFFFFFF" w:tentative="1">
+      <w:start w:val="1"/>
+      <w:numFmt w:val="lowerRoman"/>
+      <w:lvlText w:val="%6."/>
+      <w:lvlJc w:val="right"/>
+      <w:pPr>
+        <w:ind w:left="4320" w:hanging="180"/>
+      </w:pPr>
+    </w:lvl>
+    <w:lvl w:ilvl="6" w:tplc="FFFFFFFF" w:tentative="1">
+      <w:start w:val="1"/>
+      <w:numFmt w:val="decimal"/>
+      <w:lvlText w:val="%7."/>
+      <w:lvlJc w:val="left"/>
+      <w:pPr>
+        <w:ind w:left="5040" w:hanging="360"/>
+      </w:pPr>
+    </w:lvl>
+    <w:lvl w:ilvl="7" w:tplc="FFFFFFFF" w:tentative="1">
+      <w:start w:val="1"/>
+      <w:numFmt w:val="lowerLetter"/>
+      <w:lvlText w:val="%8."/>
+      <w:lvlJc w:val="left"/>
+      <w:pPr>
+        <w:ind w:left="5760" w:hanging="360"/>
+      </w:pPr>
+    </w:lvl>
+    <w:lvl w:ilvl="8" w:tplc="FFFFFFFF" w:tentative="1">
+      <w:start w:val="1"/>
+      <w:numFmt w:val="lowerRoman"/>
+      <w:lvlText w:val="%9."/>
+      <w:lvlJc w:val="right"/>
+      <w:pPr>
+        <w:ind w:left="6480" w:hanging="180"/>
+      </w:pPr>
+    </w:lvl>
+  </w:abstractNum>
   <w:num w:numId="1" w16cid:durableId="160240363">
-    <w:abstractNumId w:val="10"/>
+    <w:abstractNumId w:val="14"/>
   </w:num>
   <w:num w:numId="2" w16cid:durableId="1732073292">
+    <w:abstractNumId w:val="9"/>
+  </w:num>
+  <w:num w:numId="3" w16cid:durableId="622081471">
     <w:abstractNumId w:val="5"/>
   </w:num>
-  <w:num w:numId="3" w16cid:durableId="622081471">
-    <w:abstractNumId w:val="2"/>
-  </w:num>
   <w:num w:numId="4" w16cid:durableId="658121680">
-    <w:abstractNumId w:val="7"/>
+    <w:abstractNumId w:val="11"/>
   </w:num>
   <w:num w:numId="5" w16cid:durableId="1767849795">
-    <w:abstractNumId w:val="6"/>
+    <w:abstractNumId w:val="10"/>
   </w:num>
   <w:num w:numId="6" w16cid:durableId="547061710">
     <w:abstractNumId w:val="0"/>
   </w:num>
   <w:num w:numId="7" w16cid:durableId="605238368">
-    <w:abstractNumId w:val="11"/>
+    <w:abstractNumId w:val="15"/>
   </w:num>
   <w:num w:numId="8" w16cid:durableId="1304308835">
+    <w:abstractNumId w:val="7"/>
+  </w:num>
+  <w:num w:numId="9" w16cid:durableId="470751051">
+    <w:abstractNumId w:val="16"/>
+  </w:num>
+  <w:num w:numId="10" w16cid:durableId="1139885936">
+    <w:abstractNumId w:val="13"/>
+  </w:num>
+  <w:num w:numId="11" w16cid:durableId="1309944596">
+    <w:abstractNumId w:val="12"/>
+  </w:num>
+  <w:num w:numId="12" w16cid:durableId="1992052658">
+    <w:abstractNumId w:val="6"/>
+  </w:num>
+  <w:num w:numId="13" w16cid:durableId="496310777">
     <w:abstractNumId w:val="4"/>
   </w:num>
-  <w:num w:numId="9" w16cid:durableId="470751051">
-    <w:abstractNumId w:val="12"/>
-  </w:num>
-  <w:num w:numId="10" w16cid:durableId="1139885936">
-    <w:abstractNumId w:val="9"/>
-  </w:num>
-  <w:num w:numId="11" w16cid:durableId="1309944596">
+  <w:num w:numId="14" w16cid:durableId="545685405">
     <w:abstractNumId w:val="8"/>
   </w:num>
-  <w:num w:numId="12" w16cid:durableId="1992052658">
+  <w:num w:numId="15" w16cid:durableId="1637645297">
+    <w:abstractNumId w:val="1"/>
+  </w:num>
+  <w:num w:numId="16" w16cid:durableId="1043599714">
+    <w:abstractNumId w:val="17"/>
+  </w:num>
+  <w:num w:numId="17" w16cid:durableId="2036887004">
     <w:abstractNumId w:val="3"/>
   </w:num>
-  <w:num w:numId="13" w16cid:durableId="496310777">
-    <w:abstractNumId w:val="1"/>
+  <w:num w:numId="18" w16cid:durableId="2056538776">
+    <w:abstractNumId w:val="2"/>
   </w:num>
 </w:numbering>
 </file>

--- a/PIT - Inacio Ribeiro dos Santos.docx
+++ b/PIT - Inacio Ribeiro dos Santos.docx
@@ -557,7 +557,7 @@
             </w:rPr>
             <w:fldChar w:fldCharType="separate"/>
           </w:r>
-          <w:hyperlink w:anchor="_Toc104795758" w:history="1">
+          <w:hyperlink w:anchor="_Toc104812428" w:history="1">
             <w:r>
               <w:rPr>
                 <w:rStyle w:val="Hyperlink"/>
@@ -585,7 +585,7 @@
                 <w:noProof/>
                 <w:webHidden/>
               </w:rPr>
-              <w:instrText xml:space="preserve"> PAGEREF _Toc104795758 \h </w:instrText>
+              <w:instrText xml:space="preserve"> PAGEREF _Toc104812428 \h </w:instrText>
             </w:r>
             <w:r>
               <w:rPr>
@@ -628,7 +628,7 @@
               <w:lang w:val="pt-BR" w:eastAsia="pt-BR"/>
             </w:rPr>
           </w:pPr>
-          <w:hyperlink w:anchor="_Toc104795759" w:history="1">
+          <w:hyperlink w:anchor="_Toc104812429" w:history="1">
             <w:r>
               <w:rPr>
                 <w:rStyle w:val="Hyperlink"/>
@@ -656,7 +656,7 @@
                 <w:noProof/>
                 <w:webHidden/>
               </w:rPr>
-              <w:instrText xml:space="preserve"> PAGEREF _Toc104795759 \h </w:instrText>
+              <w:instrText xml:space="preserve"> PAGEREF _Toc104812429 \h </w:instrText>
             </w:r>
             <w:r>
               <w:rPr>
@@ -699,7 +699,7 @@
               <w:lang w:val="pt-BR" w:eastAsia="pt-BR"/>
             </w:rPr>
           </w:pPr>
-          <w:hyperlink w:anchor="_Toc104795760" w:history="1">
+          <w:hyperlink w:anchor="_Toc104812430" w:history="1">
             <w:r>
               <w:rPr>
                 <w:rStyle w:val="Hyperlink"/>
@@ -727,7 +727,7 @@
                 <w:noProof/>
                 <w:webHidden/>
               </w:rPr>
-              <w:instrText xml:space="preserve"> PAGEREF _Toc104795760 \h </w:instrText>
+              <w:instrText xml:space="preserve"> PAGEREF _Toc104812430 \h </w:instrText>
             </w:r>
             <w:r>
               <w:rPr>
@@ -770,7 +770,7 @@
               <w:lang w:val="pt-BR" w:eastAsia="pt-BR"/>
             </w:rPr>
           </w:pPr>
-          <w:hyperlink w:anchor="_Toc104795761" w:history="1">
+          <w:hyperlink w:anchor="_Toc104812431" w:history="1">
             <w:r>
               <w:rPr>
                 <w:rStyle w:val="Hyperlink"/>
@@ -798,7 +798,7 @@
                 <w:noProof/>
                 <w:webHidden/>
               </w:rPr>
-              <w:instrText xml:space="preserve"> PAGEREF _Toc104795761 \h </w:instrText>
+              <w:instrText xml:space="preserve"> PAGEREF _Toc104812431 \h </w:instrText>
             </w:r>
             <w:r>
               <w:rPr>
@@ -841,7 +841,7 @@
               <w:lang w:val="pt-BR" w:eastAsia="pt-BR"/>
             </w:rPr>
           </w:pPr>
-          <w:hyperlink w:anchor="_Toc104795762" w:history="1">
+          <w:hyperlink w:anchor="_Toc104812432" w:history="1">
             <w:r>
               <w:rPr>
                 <w:rStyle w:val="Hyperlink"/>
@@ -869,7 +869,7 @@
                 <w:noProof/>
                 <w:webHidden/>
               </w:rPr>
-              <w:instrText xml:space="preserve"> PAGEREF _Toc104795762 \h </w:instrText>
+              <w:instrText xml:space="preserve"> PAGEREF _Toc104812432 \h </w:instrText>
             </w:r>
             <w:r>
               <w:rPr>
@@ -912,7 +912,7 @@
               <w:lang w:val="pt-BR" w:eastAsia="pt-BR"/>
             </w:rPr>
           </w:pPr>
-          <w:hyperlink w:anchor="_Toc104795763" w:history="1">
+          <w:hyperlink w:anchor="_Toc104812433" w:history="1">
             <w:r>
               <w:rPr>
                 <w:rStyle w:val="Hyperlink"/>
@@ -940,7 +940,7 @@
                 <w:noProof/>
                 <w:webHidden/>
               </w:rPr>
-              <w:instrText xml:space="preserve"> PAGEREF _Toc104795763 \h </w:instrText>
+              <w:instrText xml:space="preserve"> PAGEREF _Toc104812433 \h </w:instrText>
             </w:r>
             <w:r>
               <w:rPr>
@@ -983,7 +983,7 @@
               <w:lang w:val="pt-BR" w:eastAsia="pt-BR"/>
             </w:rPr>
           </w:pPr>
-          <w:hyperlink w:anchor="_Toc104795764" w:history="1">
+          <w:hyperlink w:anchor="_Toc104812434" w:history="1">
             <w:r>
               <w:rPr>
                 <w:rStyle w:val="Hyperlink"/>
@@ -1011,7 +1011,7 @@
                 <w:noProof/>
                 <w:webHidden/>
               </w:rPr>
-              <w:instrText xml:space="preserve"> PAGEREF _Toc104795764 \h </w:instrText>
+              <w:instrText xml:space="preserve"> PAGEREF _Toc104812434 \h </w:instrText>
             </w:r>
             <w:r>
               <w:rPr>
@@ -1054,7 +1054,7 @@
               <w:lang w:val="pt-BR" w:eastAsia="pt-BR"/>
             </w:rPr>
           </w:pPr>
-          <w:hyperlink w:anchor="_Toc104795765" w:history="1">
+          <w:hyperlink w:anchor="_Toc104812435" w:history="1">
             <w:r>
               <w:rPr>
                 <w:rStyle w:val="Hyperlink"/>
@@ -1082,7 +1082,7 @@
                 <w:noProof/>
                 <w:webHidden/>
               </w:rPr>
-              <w:instrText xml:space="preserve"> PAGEREF _Toc104795765 \h </w:instrText>
+              <w:instrText xml:space="preserve"> PAGEREF _Toc104812435 \h </w:instrText>
             </w:r>
             <w:r>
               <w:rPr>
@@ -1125,7 +1125,7 @@
               <w:lang w:val="pt-BR" w:eastAsia="pt-BR"/>
             </w:rPr>
           </w:pPr>
-          <w:hyperlink w:anchor="_Toc104795766" w:history="1">
+          <w:hyperlink w:anchor="_Toc104812436" w:history="1">
             <w:r>
               <w:rPr>
                 <w:rStyle w:val="Hyperlink"/>
@@ -1153,7 +1153,7 @@
                 <w:noProof/>
                 <w:webHidden/>
               </w:rPr>
-              <w:instrText xml:space="preserve"> PAGEREF _Toc104795766 \h </w:instrText>
+              <w:instrText xml:space="preserve"> PAGEREF _Toc104812436 \h </w:instrText>
             </w:r>
             <w:r>
               <w:rPr>
@@ -1196,7 +1196,7 @@
               <w:lang w:val="pt-BR" w:eastAsia="pt-BR"/>
             </w:rPr>
           </w:pPr>
-          <w:hyperlink w:anchor="_Toc104795767" w:history="1">
+          <w:hyperlink w:anchor="_Toc104812437" w:history="1">
             <w:r>
               <w:rPr>
                 <w:rStyle w:val="Hyperlink"/>
@@ -1224,7 +1224,7 @@
                 <w:noProof/>
                 <w:webHidden/>
               </w:rPr>
-              <w:instrText xml:space="preserve"> PAGEREF _Toc104795767 \h </w:instrText>
+              <w:instrText xml:space="preserve"> PAGEREF _Toc104812437 \h </w:instrText>
             </w:r>
             <w:r>
               <w:rPr>
@@ -1267,7 +1267,7 @@
               <w:lang w:val="pt-BR" w:eastAsia="pt-BR"/>
             </w:rPr>
           </w:pPr>
-          <w:hyperlink w:anchor="_Toc104795768" w:history="1">
+          <w:hyperlink w:anchor="_Toc104812438" w:history="1">
             <w:r>
               <w:rPr>
                 <w:rStyle w:val="Hyperlink"/>
@@ -1295,7 +1295,7 @@
                 <w:noProof/>
                 <w:webHidden/>
               </w:rPr>
-              <w:instrText xml:space="preserve"> PAGEREF _Toc104795768 \h </w:instrText>
+              <w:instrText xml:space="preserve"> PAGEREF _Toc104812438 \h </w:instrText>
             </w:r>
             <w:r>
               <w:rPr>
@@ -1338,7 +1338,7 @@
               <w:lang w:val="pt-BR" w:eastAsia="pt-BR"/>
             </w:rPr>
           </w:pPr>
-          <w:hyperlink w:anchor="_Toc104795769" w:history="1">
+          <w:hyperlink w:anchor="_Toc104812439" w:history="1">
             <w:r>
               <w:rPr>
                 <w:rStyle w:val="Hyperlink"/>
@@ -1366,7 +1366,7 @@
                 <w:noProof/>
                 <w:webHidden/>
               </w:rPr>
-              <w:instrText xml:space="preserve"> PAGEREF _Toc104795769 \h </w:instrText>
+              <w:instrText xml:space="preserve"> PAGEREF _Toc104812439 \h </w:instrText>
             </w:r>
             <w:r>
               <w:rPr>
@@ -1409,7 +1409,7 @@
               <w:lang w:val="pt-BR" w:eastAsia="pt-BR"/>
             </w:rPr>
           </w:pPr>
-          <w:hyperlink w:anchor="_Toc104795770" w:history="1">
+          <w:hyperlink w:anchor="_Toc104812440" w:history="1">
             <w:r>
               <w:rPr>
                 <w:rStyle w:val="Hyperlink"/>
@@ -1437,7 +1437,7 @@
                 <w:noProof/>
                 <w:webHidden/>
               </w:rPr>
-              <w:instrText xml:space="preserve"> PAGEREF _Toc104795770 \h </w:instrText>
+              <w:instrText xml:space="preserve"> PAGEREF _Toc104812440 \h </w:instrText>
             </w:r>
             <w:r>
               <w:rPr>
@@ -1480,7 +1480,7 @@
               <w:lang w:val="pt-BR" w:eastAsia="pt-BR"/>
             </w:rPr>
           </w:pPr>
-          <w:hyperlink w:anchor="_Toc104795771" w:history="1">
+          <w:hyperlink w:anchor="_Toc104812441" w:history="1">
             <w:r>
               <w:rPr>
                 <w:rStyle w:val="Hyperlink"/>
@@ -1508,7 +1508,7 @@
                 <w:noProof/>
                 <w:webHidden/>
               </w:rPr>
-              <w:instrText xml:space="preserve"> PAGEREF _Toc104795771 \h </w:instrText>
+              <w:instrText xml:space="preserve"> PAGEREF _Toc104812441 \h </w:instrText>
             </w:r>
             <w:r>
               <w:rPr>
@@ -1551,7 +1551,7 @@
               <w:lang w:val="pt-BR" w:eastAsia="pt-BR"/>
             </w:rPr>
           </w:pPr>
-          <w:hyperlink w:anchor="_Toc104795772" w:history="1">
+          <w:hyperlink w:anchor="_Toc104812442" w:history="1">
             <w:r>
               <w:rPr>
                 <w:rStyle w:val="Hyperlink"/>
@@ -1579,7 +1579,7 @@
                 <w:noProof/>
                 <w:webHidden/>
               </w:rPr>
-              <w:instrText xml:space="preserve"> PAGEREF _Toc104795772 \h </w:instrText>
+              <w:instrText xml:space="preserve"> PAGEREF _Toc104812442 \h </w:instrText>
             </w:r>
             <w:r>
               <w:rPr>
@@ -1622,7 +1622,7 @@
               <w:lang w:val="pt-BR" w:eastAsia="pt-BR"/>
             </w:rPr>
           </w:pPr>
-          <w:hyperlink w:anchor="_Toc104795773" w:history="1">
+          <w:hyperlink w:anchor="_Toc104812443" w:history="1">
             <w:r>
               <w:rPr>
                 <w:rStyle w:val="Hyperlink"/>
@@ -1650,7 +1650,7 @@
                 <w:noProof/>
                 <w:webHidden/>
               </w:rPr>
-              <w:instrText xml:space="preserve"> PAGEREF _Toc104795773 \h </w:instrText>
+              <w:instrText xml:space="preserve"> PAGEREF _Toc104812443 \h </w:instrText>
             </w:r>
             <w:r>
               <w:rPr>
@@ -1693,7 +1693,7 @@
               <w:lang w:val="pt-BR" w:eastAsia="pt-BR"/>
             </w:rPr>
           </w:pPr>
-          <w:hyperlink w:anchor="_Toc104795774" w:history="1">
+          <w:hyperlink w:anchor="_Toc104812444" w:history="1">
             <w:r>
               <w:rPr>
                 <w:rStyle w:val="Hyperlink"/>
@@ -1721,7 +1721,7 @@
                 <w:noProof/>
                 <w:webHidden/>
               </w:rPr>
-              <w:instrText xml:space="preserve"> PAGEREF _Toc104795774 \h </w:instrText>
+              <w:instrText xml:space="preserve"> PAGEREF _Toc104812444 \h </w:instrText>
             </w:r>
             <w:r>
               <w:rPr>
@@ -1764,7 +1764,7 @@
               <w:lang w:val="pt-BR" w:eastAsia="pt-BR"/>
             </w:rPr>
           </w:pPr>
-          <w:hyperlink w:anchor="_Toc104795775" w:history="1">
+          <w:hyperlink w:anchor="_Toc104812445" w:history="1">
             <w:r>
               <w:rPr>
                 <w:rStyle w:val="Hyperlink"/>
@@ -1792,7 +1792,7 @@
                 <w:noProof/>
                 <w:webHidden/>
               </w:rPr>
-              <w:instrText xml:space="preserve"> PAGEREF _Toc104795775 \h </w:instrText>
+              <w:instrText xml:space="preserve"> PAGEREF _Toc104812445 \h </w:instrText>
             </w:r>
             <w:r>
               <w:rPr>
@@ -1835,7 +1835,7 @@
               <w:lang w:val="pt-BR" w:eastAsia="pt-BR"/>
             </w:rPr>
           </w:pPr>
-          <w:hyperlink w:anchor="_Toc104795776" w:history="1">
+          <w:hyperlink w:anchor="_Toc104812446" w:history="1">
             <w:r>
               <w:rPr>
                 <w:rStyle w:val="Hyperlink"/>
@@ -1863,7 +1863,7 @@
                 <w:noProof/>
                 <w:webHidden/>
               </w:rPr>
-              <w:instrText xml:space="preserve"> PAGEREF _Toc104795776 \h </w:instrText>
+              <w:instrText xml:space="preserve"> PAGEREF _Toc104812446 \h </w:instrText>
             </w:r>
             <w:r>
               <w:rPr>
@@ -1906,7 +1906,7 @@
               <w:lang w:val="pt-BR" w:eastAsia="pt-BR"/>
             </w:rPr>
           </w:pPr>
-          <w:hyperlink w:anchor="_Toc104795777" w:history="1">
+          <w:hyperlink w:anchor="_Toc104812447" w:history="1">
             <w:r>
               <w:rPr>
                 <w:rStyle w:val="Hyperlink"/>
@@ -1934,7 +1934,7 @@
                 <w:noProof/>
                 <w:webHidden/>
               </w:rPr>
-              <w:instrText xml:space="preserve"> PAGEREF _Toc104795777 \h </w:instrText>
+              <w:instrText xml:space="preserve"> PAGEREF _Toc104812447 \h </w:instrText>
             </w:r>
             <w:r>
               <w:rPr>
@@ -1977,7 +1977,7 @@
               <w:lang w:val="pt-BR" w:eastAsia="pt-BR"/>
             </w:rPr>
           </w:pPr>
-          <w:hyperlink w:anchor="_Toc104795778" w:history="1">
+          <w:hyperlink w:anchor="_Toc104812448" w:history="1">
             <w:r>
               <w:rPr>
                 <w:rStyle w:val="Hyperlink"/>
@@ -2005,7 +2005,7 @@
                 <w:noProof/>
                 <w:webHidden/>
               </w:rPr>
-              <w:instrText xml:space="preserve"> PAGEREF _Toc104795778 \h </w:instrText>
+              <w:instrText xml:space="preserve"> PAGEREF _Toc104812448 \h </w:instrText>
             </w:r>
             <w:r>
               <w:rPr>
@@ -2048,7 +2048,7 @@
               <w:lang w:val="pt-BR" w:eastAsia="pt-BR"/>
             </w:rPr>
           </w:pPr>
-          <w:hyperlink w:anchor="_Toc104795779" w:history="1">
+          <w:hyperlink w:anchor="_Toc104812449" w:history="1">
             <w:r>
               <w:rPr>
                 <w:rStyle w:val="Hyperlink"/>
@@ -2076,7 +2076,7 @@
                 <w:noProof/>
                 <w:webHidden/>
               </w:rPr>
-              <w:instrText xml:space="preserve"> PAGEREF _Toc104795779 \h </w:instrText>
+              <w:instrText xml:space="preserve"> PAGEREF _Toc104812449 \h </w:instrText>
             </w:r>
             <w:r>
               <w:rPr>
@@ -2119,7 +2119,7 @@
               <w:lang w:val="pt-BR" w:eastAsia="pt-BR"/>
             </w:rPr>
           </w:pPr>
-          <w:hyperlink w:anchor="_Toc104795780" w:history="1">
+          <w:hyperlink w:anchor="_Toc104812450" w:history="1">
             <w:r>
               <w:rPr>
                 <w:rStyle w:val="Hyperlink"/>
@@ -2147,7 +2147,7 @@
                 <w:noProof/>
                 <w:webHidden/>
               </w:rPr>
-              <w:instrText xml:space="preserve"> PAGEREF _Toc104795780 \h </w:instrText>
+              <w:instrText xml:space="preserve"> PAGEREF _Toc104812450 \h </w:instrText>
             </w:r>
             <w:r>
               <w:rPr>
@@ -2190,7 +2190,7 @@
               <w:lang w:val="pt-BR" w:eastAsia="pt-BR"/>
             </w:rPr>
           </w:pPr>
-          <w:hyperlink w:anchor="_Toc104795781" w:history="1">
+          <w:hyperlink w:anchor="_Toc104812451" w:history="1">
             <w:r>
               <w:rPr>
                 <w:rStyle w:val="Hyperlink"/>
@@ -2218,7 +2218,7 @@
                 <w:noProof/>
                 <w:webHidden/>
               </w:rPr>
-              <w:instrText xml:space="preserve"> PAGEREF _Toc104795781 \h </w:instrText>
+              <w:instrText xml:space="preserve"> PAGEREF _Toc104812451 \h </w:instrText>
             </w:r>
             <w:r>
               <w:rPr>
@@ -2261,7 +2261,7 @@
               <w:lang w:val="pt-BR" w:eastAsia="pt-BR"/>
             </w:rPr>
           </w:pPr>
-          <w:hyperlink w:anchor="_Toc104795782" w:history="1">
+          <w:hyperlink w:anchor="_Toc104812452" w:history="1">
             <w:r>
               <w:rPr>
                 <w:rStyle w:val="Hyperlink"/>
@@ -2289,7 +2289,7 @@
                 <w:noProof/>
                 <w:webHidden/>
               </w:rPr>
-              <w:instrText xml:space="preserve"> PAGEREF _Toc104795782 \h </w:instrText>
+              <w:instrText xml:space="preserve"> PAGEREF _Toc104812452 \h </w:instrText>
             </w:r>
             <w:r>
               <w:rPr>
@@ -2332,7 +2332,7 @@
               <w:lang w:val="pt-BR" w:eastAsia="pt-BR"/>
             </w:rPr>
           </w:pPr>
-          <w:hyperlink w:anchor="_Toc104795783" w:history="1">
+          <w:hyperlink w:anchor="_Toc104812453" w:history="1">
             <w:r>
               <w:rPr>
                 <w:rStyle w:val="Hyperlink"/>
@@ -2360,7 +2360,7 @@
                 <w:noProof/>
                 <w:webHidden/>
               </w:rPr>
-              <w:instrText xml:space="preserve"> PAGEREF _Toc104795783 \h </w:instrText>
+              <w:instrText xml:space="preserve"> PAGEREF _Toc104812453 \h </w:instrText>
             </w:r>
             <w:r>
               <w:rPr>
@@ -2403,7 +2403,7 @@
               <w:lang w:val="pt-BR" w:eastAsia="pt-BR"/>
             </w:rPr>
           </w:pPr>
-          <w:hyperlink w:anchor="_Toc104795784" w:history="1">
+          <w:hyperlink w:anchor="_Toc104812454" w:history="1">
             <w:r>
               <w:rPr>
                 <w:rStyle w:val="Hyperlink"/>
@@ -2431,7 +2431,7 @@
                 <w:noProof/>
                 <w:webHidden/>
               </w:rPr>
-              <w:instrText xml:space="preserve"> PAGEREF _Toc104795784 \h </w:instrText>
+              <w:instrText xml:space="preserve"> PAGEREF _Toc104812454 \h </w:instrText>
             </w:r>
             <w:r>
               <w:rPr>
@@ -2452,6 +2452,148 @@
                 <w:webHidden/>
               </w:rPr>
               <w:t>32</w:t>
+            </w:r>
+            <w:r>
+              <w:rPr>
+                <w:noProof/>
+                <w:webHidden/>
+              </w:rPr>
+              <w:fldChar w:fldCharType="end"/>
+            </w:r>
+          </w:hyperlink>
+        </w:p>
+        <w:p>
+          <w:pPr>
+            <w:pStyle w:val="Sumrio2"/>
+            <w:tabs>
+              <w:tab w:val="right" w:leader="dot" w:pos="9350"/>
+            </w:tabs>
+            <w:rPr>
+              <w:rFonts w:eastAsiaTheme="minorEastAsia"/>
+              <w:noProof/>
+              <w:lang w:val="pt-BR" w:eastAsia="pt-BR"/>
+            </w:rPr>
+          </w:pPr>
+          <w:hyperlink w:anchor="_Toc104812455" w:history="1">
+            <w:r>
+              <w:rPr>
+                <w:rStyle w:val="Hyperlink"/>
+                <w:noProof/>
+                <w:lang w:val="pt-BR"/>
+              </w:rPr>
+              <w:t>Diagrama de classes</w:t>
+            </w:r>
+            <w:r>
+              <w:rPr>
+                <w:noProof/>
+                <w:webHidden/>
+              </w:rPr>
+              <w:tab/>
+            </w:r>
+            <w:r>
+              <w:rPr>
+                <w:noProof/>
+                <w:webHidden/>
+              </w:rPr>
+              <w:fldChar w:fldCharType="begin"/>
+            </w:r>
+            <w:r>
+              <w:rPr>
+                <w:noProof/>
+                <w:webHidden/>
+              </w:rPr>
+              <w:instrText xml:space="preserve"> PAGEREF _Toc104812455 \h </w:instrText>
+            </w:r>
+            <w:r>
+              <w:rPr>
+                <w:noProof/>
+                <w:webHidden/>
+              </w:rPr>
+            </w:r>
+            <w:r>
+              <w:rPr>
+                <w:noProof/>
+                <w:webHidden/>
+              </w:rPr>
+              <w:fldChar w:fldCharType="separate"/>
+            </w:r>
+            <w:r>
+              <w:rPr>
+                <w:noProof/>
+                <w:webHidden/>
+              </w:rPr>
+              <w:t>38</w:t>
+            </w:r>
+            <w:r>
+              <w:rPr>
+                <w:noProof/>
+                <w:webHidden/>
+              </w:rPr>
+              <w:fldChar w:fldCharType="end"/>
+            </w:r>
+          </w:hyperlink>
+        </w:p>
+        <w:p>
+          <w:pPr>
+            <w:pStyle w:val="Sumrio2"/>
+            <w:tabs>
+              <w:tab w:val="right" w:leader="dot" w:pos="9350"/>
+            </w:tabs>
+            <w:rPr>
+              <w:rFonts w:eastAsiaTheme="minorEastAsia"/>
+              <w:noProof/>
+              <w:lang w:val="pt-BR" w:eastAsia="pt-BR"/>
+            </w:rPr>
+          </w:pPr>
+          <w:hyperlink w:anchor="_Toc104812456" w:history="1">
+            <w:r>
+              <w:rPr>
+                <w:rStyle w:val="Hyperlink"/>
+                <w:noProof/>
+                <w:lang w:val="pt-BR"/>
+              </w:rPr>
+              <w:t>Mapa navegacional website</w:t>
+            </w:r>
+            <w:r>
+              <w:rPr>
+                <w:noProof/>
+                <w:webHidden/>
+              </w:rPr>
+              <w:tab/>
+            </w:r>
+            <w:r>
+              <w:rPr>
+                <w:noProof/>
+                <w:webHidden/>
+              </w:rPr>
+              <w:fldChar w:fldCharType="begin"/>
+            </w:r>
+            <w:r>
+              <w:rPr>
+                <w:noProof/>
+                <w:webHidden/>
+              </w:rPr>
+              <w:instrText xml:space="preserve"> PAGEREF _Toc104812456 \h </w:instrText>
+            </w:r>
+            <w:r>
+              <w:rPr>
+                <w:noProof/>
+                <w:webHidden/>
+              </w:rPr>
+            </w:r>
+            <w:r>
+              <w:rPr>
+                <w:noProof/>
+                <w:webHidden/>
+              </w:rPr>
+              <w:fldChar w:fldCharType="separate"/>
+            </w:r>
+            <w:r>
+              <w:rPr>
+                <w:noProof/>
+                <w:webHidden/>
+              </w:rPr>
+              <w:t>41</w:t>
             </w:r>
             <w:r>
               <w:rPr>
@@ -2516,7 +2658,7 @@
           <w:lang w:val="pt-BR"/>
         </w:rPr>
       </w:pPr>
-      <w:bookmarkStart w:id="0" w:name="_Toc104795758"/>
+      <w:bookmarkStart w:id="0" w:name="_Toc104812428"/>
       <w:r>
         <w:rPr>
           <w:lang w:val="pt-BR"/>
@@ -2540,7 +2682,7 @@
           <w:lang w:val="pt-BR"/>
         </w:rPr>
       </w:pPr>
-      <w:bookmarkStart w:id="1" w:name="_Toc104795759"/>
+      <w:bookmarkStart w:id="1" w:name="_Toc104812429"/>
       <w:r>
         <w:rPr>
           <w:lang w:val="pt-BR"/>
@@ -2695,7 +2837,7 @@
           <w:lang w:val="pt-BR"/>
         </w:rPr>
       </w:pPr>
-      <w:bookmarkStart w:id="2" w:name="_Toc104795760"/>
+      <w:bookmarkStart w:id="2" w:name="_Toc104812430"/>
       <w:r>
         <w:rPr>
           <w:lang w:val="pt-BR"/>
@@ -2719,7 +2861,7 @@
           <w:lang w:val="pt-BR"/>
         </w:rPr>
       </w:pPr>
-      <w:bookmarkStart w:id="3" w:name="_Toc104795761"/>
+      <w:bookmarkStart w:id="3" w:name="_Toc104812431"/>
       <w:r>
         <w:rPr>
           <w:lang w:val="pt-BR"/>
@@ -2789,7 +2931,7 @@
           <w:lang w:val="pt-BR"/>
         </w:rPr>
       </w:pPr>
-      <w:bookmarkStart w:id="4" w:name="_Toc104795762"/>
+      <w:bookmarkStart w:id="4" w:name="_Toc104812432"/>
       <w:r>
         <w:rPr>
           <w:lang w:val="pt-BR"/>
@@ -2859,7 +3001,7 @@
           <w:lang w:val="pt-BR"/>
         </w:rPr>
       </w:pPr>
-      <w:bookmarkStart w:id="5" w:name="_Toc104795763"/>
+      <w:bookmarkStart w:id="5" w:name="_Toc104812433"/>
       <w:r>
         <w:rPr>
           <w:lang w:val="pt-BR"/>
@@ -2946,7 +3088,7 @@
           <w:lang w:val="pt-BR"/>
         </w:rPr>
       </w:pPr>
-      <w:bookmarkStart w:id="6" w:name="_Toc104795764"/>
+      <w:bookmarkStart w:id="6" w:name="_Toc104812434"/>
       <w:r>
         <w:rPr>
           <w:lang w:val="pt-BR"/>
@@ -3051,7 +3193,7 @@
           <w:lang w:val="pt-BR"/>
         </w:rPr>
       </w:pPr>
-      <w:bookmarkStart w:id="7" w:name="_Toc104795765"/>
+      <w:bookmarkStart w:id="7" w:name="_Toc104812435"/>
       <w:r>
         <w:rPr>
           <w:lang w:val="pt-BR"/>
@@ -3075,7 +3217,7 @@
           <w:lang w:val="pt-BR"/>
         </w:rPr>
       </w:pPr>
-      <w:bookmarkStart w:id="8" w:name="_Toc104795766"/>
+      <w:bookmarkStart w:id="8" w:name="_Toc104812436"/>
       <w:r>
         <w:rPr>
           <w:lang w:val="pt-BR"/>
@@ -4046,7 +4188,7 @@
           <w:lang w:val="pt-BR"/>
         </w:rPr>
       </w:pPr>
-      <w:bookmarkStart w:id="9" w:name="_Toc104795767"/>
+      <w:bookmarkStart w:id="9" w:name="_Toc104812437"/>
       <w:r>
         <w:rPr>
           <w:lang w:val="pt-BR"/>
@@ -4790,7 +4932,7 @@
           <w:lang w:val="pt-BR"/>
         </w:rPr>
       </w:pPr>
-      <w:bookmarkStart w:id="10" w:name="_Toc104795768"/>
+      <w:bookmarkStart w:id="10" w:name="_Toc104812438"/>
       <w:r>
         <w:rPr>
           <w:lang w:val="pt-BR"/>
@@ -5289,7 +5431,7 @@
         </w:rPr>
         <w:br w:type="page"/>
       </w:r>
-      <w:bookmarkStart w:id="11" w:name="_Toc104795769"/>
+      <w:bookmarkStart w:id="11" w:name="_Toc104812439"/>
       <w:r>
         <w:rPr>
           <w:lang w:val="pt-BR"/>
@@ -6044,7 +6186,7 @@
           <w:lang w:val="pt-BR"/>
         </w:rPr>
       </w:pPr>
-      <w:bookmarkStart w:id="12" w:name="_Toc104795770"/>
+      <w:bookmarkStart w:id="12" w:name="_Toc104812440"/>
       <w:r>
         <w:rPr>
           <w:lang w:val="pt-BR"/>
@@ -6405,7 +6547,7 @@
           <w:lang w:val="pt-BR"/>
         </w:rPr>
       </w:pPr>
-      <w:bookmarkStart w:id="13" w:name="_Toc104795771"/>
+      <w:bookmarkStart w:id="13" w:name="_Toc104812441"/>
       <w:r>
         <w:rPr>
           <w:lang w:val="pt-BR"/>
@@ -6759,7 +6901,7 @@
           <w:lang w:val="pt-BR"/>
         </w:rPr>
       </w:pPr>
-      <w:bookmarkStart w:id="14" w:name="_Toc104795772"/>
+      <w:bookmarkStart w:id="14" w:name="_Toc104812442"/>
       <w:r>
         <w:rPr>
           <w:lang w:val="pt-BR"/>
@@ -7320,7 +7462,7 @@
           <w:lang w:val="pt-BR"/>
         </w:rPr>
       </w:pPr>
-      <w:bookmarkStart w:id="15" w:name="_Toc104795773"/>
+      <w:bookmarkStart w:id="15" w:name="_Toc104812443"/>
       <w:r>
         <w:rPr>
           <w:lang w:val="pt-BR"/>
@@ -28602,7 +28744,7 @@
           <w:lang w:val="pt-BR"/>
         </w:rPr>
       </w:pPr>
-      <w:bookmarkStart w:id="16" w:name="_Toc104795774"/>
+      <w:bookmarkStart w:id="16" w:name="_Toc104812444"/>
       <w:r>
         <w:rPr>
           <w:lang w:val="pt-BR"/>
@@ -36671,7 +36813,7 @@
           <w:lang w:val="pt-BR"/>
         </w:rPr>
       </w:pPr>
-      <w:bookmarkStart w:id="17" w:name="_Toc104795775"/>
+      <w:bookmarkStart w:id="17" w:name="_Toc104812445"/>
       <w:r>
         <w:rPr>
           <w:lang w:val="pt-BR"/>
@@ -38645,7 +38787,7 @@
           <w:lang w:val="pt-BR"/>
         </w:rPr>
       </w:pPr>
-      <w:bookmarkStart w:id="18" w:name="_Toc104795776"/>
+      <w:bookmarkStart w:id="18" w:name="_Toc104812446"/>
       <w:r>
         <w:rPr>
           <w:lang w:val="pt-BR"/>
@@ -38662,7 +38804,7 @@
           <w:lang w:val="pt-BR"/>
         </w:rPr>
       </w:pPr>
-      <w:bookmarkStart w:id="19" w:name="_Toc104795777"/>
+      <w:bookmarkStart w:id="19" w:name="_Toc104812447"/>
       <w:r>
         <w:rPr>
           <w:lang w:val="pt-BR"/>
@@ -38685,7 +38827,7 @@
           <w:lang w:val="pt-BR"/>
         </w:rPr>
       </w:pPr>
-      <w:bookmarkStart w:id="20" w:name="_Toc104795778"/>
+      <w:bookmarkStart w:id="20" w:name="_Toc104812448"/>
       <w:r>
         <w:rPr>
           <w:lang w:val="pt-BR"/>
@@ -38776,7 +38918,7 @@
           <w:lang w:val="pt-BR"/>
         </w:rPr>
       </w:pPr>
-      <w:bookmarkStart w:id="21" w:name="_Toc104795779"/>
+      <w:bookmarkStart w:id="21" w:name="_Toc104812449"/>
       <w:r>
         <w:rPr>
           <w:lang w:val="pt-BR"/>
@@ -38874,7 +39016,7 @@
           <w:lang w:val="pt-BR"/>
         </w:rPr>
       </w:pPr>
-      <w:bookmarkStart w:id="22" w:name="_Toc104795780"/>
+      <w:bookmarkStart w:id="22" w:name="_Toc104812450"/>
       <w:r>
         <w:rPr>
           <w:lang w:val="pt-BR"/>
@@ -38945,7 +39087,7 @@
           <w:lang w:val="pt-BR"/>
         </w:rPr>
       </w:pPr>
-      <w:bookmarkStart w:id="23" w:name="_Toc104795781"/>
+      <w:bookmarkStart w:id="23" w:name="_Toc104812451"/>
       <w:r>
         <w:rPr>
           <w:lang w:val="pt-BR"/>
@@ -39022,7 +39164,7 @@
           <w:lang w:val="pt-BR"/>
         </w:rPr>
       </w:pPr>
-      <w:bookmarkStart w:id="24" w:name="_Toc104795782"/>
+      <w:bookmarkStart w:id="24" w:name="_Toc104812452"/>
       <w:r>
         <w:rPr>
           <w:lang w:val="pt-BR"/>
@@ -39107,7 +39249,7 @@
           <w:lang w:val="pt-BR"/>
         </w:rPr>
       </w:pPr>
-      <w:bookmarkStart w:id="25" w:name="_Toc104795783"/>
+      <w:bookmarkStart w:id="25" w:name="_Toc104812453"/>
       <w:r>
         <w:rPr>
           <w:lang w:val="pt-BR"/>
@@ -39191,7 +39333,7 @@
           <w:lang w:val="pt-BR"/>
         </w:rPr>
       </w:pPr>
-      <w:bookmarkStart w:id="26" w:name="_Toc104795784"/>
+      <w:bookmarkStart w:id="26" w:name="_Toc104812454"/>
       <w:r>
         <w:rPr>
           <w:lang w:val="pt-BR"/>
@@ -41214,23 +41356,7 @@
                 <w:sz w:val="20"/>
                 <w:szCs w:val="20"/>
               </w:rPr>
-              <w:t xml:space="preserve">Sendo um novo pedido, notifica o atendente </w:t>
-            </w:r>
-            <w:r>
-              <w:rPr>
-                <w:rFonts w:ascii="Arial" w:hAnsi="Arial" w:cs="Arial"/>
-                <w:sz w:val="20"/>
-                <w:szCs w:val="20"/>
-              </w:rPr>
-              <w:t>perguntando se</w:t>
-            </w:r>
-            <w:r>
-              <w:rPr>
-                <w:rFonts w:ascii="Arial" w:hAnsi="Arial" w:cs="Arial"/>
-                <w:sz w:val="20"/>
-                <w:szCs w:val="20"/>
-              </w:rPr>
-              <w:t xml:space="preserve"> será incluído o CPF do cliente no cupom fiscal.</w:t>
+              <w:t>Sendo um novo pedido, notifica o atendente perguntando se será incluído o CPF do cliente no cupom fiscal.</w:t>
             </w:r>
           </w:p>
         </w:tc>
@@ -41348,15 +41474,7 @@
                 <w:sz w:val="20"/>
                 <w:szCs w:val="20"/>
               </w:rPr>
-              <w:t>TELA_LOJA0</w:t>
-            </w:r>
-            <w:r>
-              <w:rPr>
-                <w:rFonts w:ascii="Arial" w:hAnsi="Arial" w:cs="Arial"/>
-                <w:sz w:val="20"/>
-                <w:szCs w:val="20"/>
-              </w:rPr>
-              <w:t>3</w:t>
+              <w:t>TELA_LOJA03</w:t>
             </w:r>
           </w:p>
           <w:p>
@@ -41874,15 +41992,7 @@
                 <w:sz w:val="20"/>
                 <w:szCs w:val="20"/>
               </w:rPr>
-              <w:t xml:space="preserve">Processo </w:t>
-            </w:r>
-            <w:r>
-              <w:rPr>
-                <w:rFonts w:ascii="Arial" w:hAnsi="Arial" w:cs="Arial"/>
-                <w:sz w:val="20"/>
-                <w:szCs w:val="20"/>
-              </w:rPr>
-              <w:t xml:space="preserve">de confecção de cupcakes para loja ou encomendas. </w:t>
+              <w:t xml:space="preserve">Processo de confecção de cupcakes para loja ou encomendas. </w:t>
             </w:r>
           </w:p>
         </w:tc>
@@ -42160,15 +42270,7 @@
                 <w:sz w:val="20"/>
                 <w:szCs w:val="20"/>
               </w:rPr>
-              <w:t>O confeiteiro consulta pedidos que estão pendentes no sistema através de uma lista ordenada por data de entrega</w:t>
-            </w:r>
-            <w:r>
-              <w:rPr>
-                <w:rFonts w:ascii="Arial" w:hAnsi="Arial" w:cs="Arial"/>
-                <w:sz w:val="20"/>
-                <w:szCs w:val="20"/>
-              </w:rPr>
-              <w:t xml:space="preserve"> </w:t>
+              <w:t xml:space="preserve">O confeiteiro consulta pedidos que estão pendentes no sistema através de uma lista ordenada por data de entrega </w:t>
             </w:r>
           </w:p>
         </w:tc>
@@ -42294,15 +42396,7 @@
                 <w:sz w:val="20"/>
                 <w:szCs w:val="20"/>
               </w:rPr>
-              <w:t>TELA_LOJAC0</w:t>
-            </w:r>
-            <w:r>
-              <w:rPr>
-                <w:rFonts w:ascii="Arial" w:hAnsi="Arial" w:cs="Arial"/>
-                <w:sz w:val="20"/>
-                <w:szCs w:val="20"/>
-              </w:rPr>
-              <w:t>2</w:t>
+              <w:t>TELA_LOJAC02</w:t>
             </w:r>
           </w:p>
           <w:p>
@@ -42584,15 +42678,7 @@
                 <w:sz w:val="20"/>
                 <w:szCs w:val="20"/>
               </w:rPr>
-              <w:t>TELA_LOJAC0</w:t>
-            </w:r>
-            <w:r>
-              <w:rPr>
-                <w:rFonts w:ascii="Arial" w:hAnsi="Arial" w:cs="Arial"/>
-                <w:sz w:val="20"/>
-                <w:szCs w:val="20"/>
-              </w:rPr>
-              <w:t>3</w:t>
+              <w:t>TELA_LOJAC03</w:t>
             </w:r>
           </w:p>
           <w:p>
@@ -43236,23 +43322,7 @@
                 <w:sz w:val="20"/>
                 <w:szCs w:val="20"/>
               </w:rPr>
-              <w:t xml:space="preserve">O </w:t>
-            </w:r>
-            <w:r>
-              <w:rPr>
-                <w:rFonts w:ascii="Arial" w:hAnsi="Arial" w:cs="Arial"/>
-                <w:sz w:val="20"/>
-                <w:szCs w:val="20"/>
-              </w:rPr>
-              <w:t>funcionário</w:t>
-            </w:r>
-            <w:r>
-              <w:rPr>
-                <w:rFonts w:ascii="Arial" w:hAnsi="Arial" w:cs="Arial"/>
-                <w:sz w:val="20"/>
-                <w:szCs w:val="20"/>
-              </w:rPr>
-              <w:t xml:space="preserve"> realiza a consulta de produtos para verificar produtos que estejam com pouco estoque.</w:t>
+              <w:t>O funcionário realiza a consulta de produtos para verificar produtos que estejam com pouco estoque.</w:t>
             </w:r>
           </w:p>
         </w:tc>
@@ -43370,15 +43440,7 @@
                 <w:sz w:val="20"/>
                 <w:szCs w:val="20"/>
               </w:rPr>
-              <w:t>TELA_LOJAE0</w:t>
-            </w:r>
-            <w:r>
-              <w:rPr>
-                <w:rFonts w:ascii="Arial" w:hAnsi="Arial" w:cs="Arial"/>
-                <w:sz w:val="20"/>
-                <w:szCs w:val="20"/>
-              </w:rPr>
-              <w:t>2</w:t>
+              <w:t>TELA_LOJAE02</w:t>
             </w:r>
           </w:p>
           <w:p>
@@ -43472,15 +43534,7 @@
                 <w:sz w:val="20"/>
                 <w:szCs w:val="20"/>
               </w:rPr>
-              <w:t>TELA_LOJAE0</w:t>
-            </w:r>
-            <w:r>
-              <w:rPr>
-                <w:rFonts w:ascii="Arial" w:hAnsi="Arial" w:cs="Arial"/>
-                <w:sz w:val="20"/>
-                <w:szCs w:val="20"/>
-              </w:rPr>
-              <w:t>3</w:t>
+              <w:t>TELA_LOJAE03</w:t>
             </w:r>
           </w:p>
           <w:p>
@@ -43550,39 +43604,7 @@
                 <w:sz w:val="20"/>
                 <w:szCs w:val="20"/>
               </w:rPr>
-              <w:t xml:space="preserve">O </w:t>
-            </w:r>
-            <w:r>
-              <w:rPr>
-                <w:rFonts w:ascii="Arial" w:hAnsi="Arial" w:cs="Arial"/>
-                <w:sz w:val="20"/>
-                <w:szCs w:val="20"/>
-              </w:rPr>
-              <w:t>funcionário</w:t>
-            </w:r>
-            <w:r>
-              <w:rPr>
-                <w:rFonts w:ascii="Arial" w:hAnsi="Arial" w:cs="Arial"/>
-                <w:sz w:val="20"/>
-                <w:szCs w:val="20"/>
-              </w:rPr>
-              <w:t xml:space="preserve"> adiciona os itens ao pedido e seleciona o fornecedor </w:t>
-            </w:r>
-            <w:r>
-              <w:rPr>
-                <w:rFonts w:ascii="Arial" w:hAnsi="Arial" w:cs="Arial"/>
-                <w:sz w:val="20"/>
-                <w:szCs w:val="20"/>
-              </w:rPr>
-              <w:t>aquedado</w:t>
-            </w:r>
-            <w:r>
-              <w:rPr>
-                <w:rFonts w:ascii="Arial" w:hAnsi="Arial" w:cs="Arial"/>
-                <w:sz w:val="20"/>
-                <w:szCs w:val="20"/>
-              </w:rPr>
-              <w:t>.</w:t>
+              <w:t>O funcionário adiciona os itens ao pedido e seleciona o fornecedor aquedado.</w:t>
             </w:r>
           </w:p>
         </w:tc>
@@ -43702,7 +43724,7 @@
                 <w:sz w:val="20"/>
                 <w:szCs w:val="20"/>
               </w:rPr>
-              <w:t xml:space="preserve"> de e-mail já com o e-mail do </w:t>
+              <w:t xml:space="preserve"> de e-mail já com o e-mail do fornecedor e o assunto preenchido, contendo o </w:t>
             </w:r>
             <w:r>
               <w:rPr>
@@ -43710,7 +43732,7 @@
                 <w:sz w:val="20"/>
                 <w:szCs w:val="20"/>
               </w:rPr>
-              <w:t>fornecedor</w:t>
+              <w:t xml:space="preserve">PDF </w:t>
             </w:r>
             <w:r>
               <w:rPr>
@@ -43718,55 +43740,31 @@
                 <w:sz w:val="20"/>
                 <w:szCs w:val="20"/>
               </w:rPr>
-              <w:t xml:space="preserve"> e o assunto preenchido, contendo o </w:t>
-            </w:r>
-            <w:r>
+              <w:t>em anexo da solicitação de compra.</w:t>
+            </w:r>
+          </w:p>
+        </w:tc>
+        <w:tc>
+          <w:tcPr>
+            <w:tcW w:w="1695" w:type="dxa"/>
+            <w:vAlign w:val="center"/>
+          </w:tcPr>
+          <w:p>
+            <w:pPr>
+              <w:jc w:val="center"/>
               <w:rPr>
                 <w:rFonts w:ascii="Arial" w:hAnsi="Arial" w:cs="Arial"/>
                 <w:sz w:val="20"/>
                 <w:szCs w:val="20"/>
               </w:rPr>
-              <w:t xml:space="preserve">PDF </w:t>
-            </w:r>
+            </w:pPr>
             <w:r>
               <w:rPr>
                 <w:rFonts w:ascii="Arial" w:hAnsi="Arial" w:cs="Arial"/>
                 <w:sz w:val="20"/>
                 <w:szCs w:val="20"/>
               </w:rPr>
-              <w:t>em anexo da solicitação de compra.</w:t>
-            </w:r>
-          </w:p>
-        </w:tc>
-        <w:tc>
-          <w:tcPr>
-            <w:tcW w:w="1695" w:type="dxa"/>
-            <w:vAlign w:val="center"/>
-          </w:tcPr>
-          <w:p>
-            <w:pPr>
-              <w:jc w:val="center"/>
-              <w:rPr>
-                <w:rFonts w:ascii="Arial" w:hAnsi="Arial" w:cs="Arial"/>
-                <w:sz w:val="20"/>
-                <w:szCs w:val="20"/>
-              </w:rPr>
-            </w:pPr>
-            <w:r>
-              <w:rPr>
-                <w:rFonts w:ascii="Arial" w:hAnsi="Arial" w:cs="Arial"/>
-                <w:sz w:val="20"/>
-                <w:szCs w:val="20"/>
-              </w:rPr>
-              <w:t>TELA_LOJAE0</w:t>
-            </w:r>
-            <w:r>
-              <w:rPr>
-                <w:rFonts w:ascii="Arial" w:hAnsi="Arial" w:cs="Arial"/>
-                <w:sz w:val="20"/>
-                <w:szCs w:val="20"/>
-              </w:rPr>
-              <w:t>4</w:t>
+              <w:t>TELA_LOJAE04</w:t>
             </w:r>
           </w:p>
           <w:p>
@@ -43902,55 +43900,31 @@
                 <w:sz w:val="20"/>
                 <w:szCs w:val="20"/>
               </w:rPr>
-              <w:t xml:space="preserve">O </w:t>
-            </w:r>
-            <w:r>
+              <w:t>O funcionário da entrada na nota fiscal de compra de produtos</w:t>
+            </w:r>
+          </w:p>
+        </w:tc>
+        <w:tc>
+          <w:tcPr>
+            <w:tcW w:w="1695" w:type="dxa"/>
+            <w:vAlign w:val="center"/>
+          </w:tcPr>
+          <w:p>
+            <w:pPr>
+              <w:jc w:val="center"/>
               <w:rPr>
                 <w:rFonts w:ascii="Arial" w:hAnsi="Arial" w:cs="Arial"/>
                 <w:sz w:val="20"/>
                 <w:szCs w:val="20"/>
               </w:rPr>
-              <w:t>funcionário</w:t>
-            </w:r>
+            </w:pPr>
             <w:r>
               <w:rPr>
                 <w:rFonts w:ascii="Arial" w:hAnsi="Arial" w:cs="Arial"/>
                 <w:sz w:val="20"/>
                 <w:szCs w:val="20"/>
               </w:rPr>
-              <w:t xml:space="preserve"> da entrada na nota fiscal de compra de produtos</w:t>
-            </w:r>
-          </w:p>
-        </w:tc>
-        <w:tc>
-          <w:tcPr>
-            <w:tcW w:w="1695" w:type="dxa"/>
-            <w:vAlign w:val="center"/>
-          </w:tcPr>
-          <w:p>
-            <w:pPr>
-              <w:jc w:val="center"/>
-              <w:rPr>
-                <w:rFonts w:ascii="Arial" w:hAnsi="Arial" w:cs="Arial"/>
-                <w:sz w:val="20"/>
-                <w:szCs w:val="20"/>
-              </w:rPr>
-            </w:pPr>
-            <w:r>
-              <w:rPr>
-                <w:rFonts w:ascii="Arial" w:hAnsi="Arial" w:cs="Arial"/>
-                <w:sz w:val="20"/>
-                <w:szCs w:val="20"/>
-              </w:rPr>
-              <w:t>TELA_LOJAE0</w:t>
-            </w:r>
-            <w:r>
-              <w:rPr>
-                <w:rFonts w:ascii="Arial" w:hAnsi="Arial" w:cs="Arial"/>
-                <w:sz w:val="20"/>
-                <w:szCs w:val="20"/>
-              </w:rPr>
-              <w:t>5</w:t>
+              <w:t>TELA_LOJAE05</w:t>
             </w:r>
           </w:p>
           <w:p>
@@ -44485,15 +44459,7 @@
                 <w:sz w:val="20"/>
                 <w:szCs w:val="20"/>
               </w:rPr>
-              <w:t xml:space="preserve">O RH verifica o cartão de ponto dos </w:t>
-            </w:r>
-            <w:r>
-              <w:rPr>
-                <w:rFonts w:ascii="Arial" w:hAnsi="Arial" w:cs="Arial"/>
-                <w:sz w:val="20"/>
-                <w:szCs w:val="20"/>
-              </w:rPr>
-              <w:t>funcionários</w:t>
+              <w:t>O RH verifica o cartão de ponto dos funcionários</w:t>
             </w:r>
           </w:p>
         </w:tc>
@@ -44587,55 +44553,31 @@
                 <w:sz w:val="20"/>
                 <w:szCs w:val="20"/>
               </w:rPr>
-              <w:t xml:space="preserve">Em caso de atrasos o RH informa o motivo e a </w:t>
-            </w:r>
-            <w:r>
+              <w:t>Em caso de atrasos o RH informa o motivo e a quantidade de tempo atrasada do dia anterior</w:t>
+            </w:r>
+          </w:p>
+        </w:tc>
+        <w:tc>
+          <w:tcPr>
+            <w:tcW w:w="1839" w:type="dxa"/>
+            <w:vAlign w:val="center"/>
+          </w:tcPr>
+          <w:p>
+            <w:pPr>
+              <w:jc w:val="center"/>
               <w:rPr>
                 <w:rFonts w:ascii="Arial" w:hAnsi="Arial" w:cs="Arial"/>
                 <w:sz w:val="20"/>
                 <w:szCs w:val="20"/>
               </w:rPr>
-              <w:t>quantidade</w:t>
-            </w:r>
+            </w:pPr>
             <w:r>
               <w:rPr>
                 <w:rFonts w:ascii="Arial" w:hAnsi="Arial" w:cs="Arial"/>
                 <w:sz w:val="20"/>
                 <w:szCs w:val="20"/>
               </w:rPr>
-              <w:t xml:space="preserve"> de tempo atrasada do dia anterior</w:t>
-            </w:r>
-          </w:p>
-        </w:tc>
-        <w:tc>
-          <w:tcPr>
-            <w:tcW w:w="1839" w:type="dxa"/>
-            <w:vAlign w:val="center"/>
-          </w:tcPr>
-          <w:p>
-            <w:pPr>
-              <w:jc w:val="center"/>
-              <w:rPr>
-                <w:rFonts w:ascii="Arial" w:hAnsi="Arial" w:cs="Arial"/>
-                <w:sz w:val="20"/>
-                <w:szCs w:val="20"/>
-              </w:rPr>
-            </w:pPr>
-            <w:r>
-              <w:rPr>
-                <w:rFonts w:ascii="Arial" w:hAnsi="Arial" w:cs="Arial"/>
-                <w:sz w:val="20"/>
-                <w:szCs w:val="20"/>
-              </w:rPr>
-              <w:t>TELA_LOJARH0</w:t>
-            </w:r>
-            <w:r>
-              <w:rPr>
-                <w:rFonts w:ascii="Arial" w:hAnsi="Arial" w:cs="Arial"/>
-                <w:sz w:val="20"/>
-                <w:szCs w:val="20"/>
-              </w:rPr>
-              <w:t>2</w:t>
+              <w:t>TELA_LOJARH02</w:t>
             </w:r>
           </w:p>
           <w:p>
@@ -44705,55 +44647,31 @@
                 <w:sz w:val="20"/>
                 <w:szCs w:val="20"/>
               </w:rPr>
-              <w:t xml:space="preserve">O RH pontua no sistema caso o </w:t>
-            </w:r>
-            <w:r>
+              <w:t>O RH pontua no sistema caso o funcionário falte.</w:t>
+            </w:r>
+          </w:p>
+        </w:tc>
+        <w:tc>
+          <w:tcPr>
+            <w:tcW w:w="1839" w:type="dxa"/>
+            <w:vAlign w:val="center"/>
+          </w:tcPr>
+          <w:p>
+            <w:pPr>
+              <w:jc w:val="center"/>
               <w:rPr>
                 <w:rFonts w:ascii="Arial" w:hAnsi="Arial" w:cs="Arial"/>
                 <w:sz w:val="20"/>
                 <w:szCs w:val="20"/>
               </w:rPr>
-              <w:t>funcionário</w:t>
-            </w:r>
+            </w:pPr>
             <w:r>
               <w:rPr>
                 <w:rFonts w:ascii="Arial" w:hAnsi="Arial" w:cs="Arial"/>
                 <w:sz w:val="20"/>
                 <w:szCs w:val="20"/>
               </w:rPr>
-              <w:t xml:space="preserve"> falte.</w:t>
-            </w:r>
-          </w:p>
-        </w:tc>
-        <w:tc>
-          <w:tcPr>
-            <w:tcW w:w="1839" w:type="dxa"/>
-            <w:vAlign w:val="center"/>
-          </w:tcPr>
-          <w:p>
-            <w:pPr>
-              <w:jc w:val="center"/>
-              <w:rPr>
-                <w:rFonts w:ascii="Arial" w:hAnsi="Arial" w:cs="Arial"/>
-                <w:sz w:val="20"/>
-                <w:szCs w:val="20"/>
-              </w:rPr>
-            </w:pPr>
-            <w:r>
-              <w:rPr>
-                <w:rFonts w:ascii="Arial" w:hAnsi="Arial" w:cs="Arial"/>
-                <w:sz w:val="20"/>
-                <w:szCs w:val="20"/>
-              </w:rPr>
-              <w:t>TELA_LOJARH0</w:t>
-            </w:r>
-            <w:r>
-              <w:rPr>
-                <w:rFonts w:ascii="Arial" w:hAnsi="Arial" w:cs="Arial"/>
-                <w:sz w:val="20"/>
-                <w:szCs w:val="20"/>
-              </w:rPr>
-              <w:t>2</w:t>
+              <w:t>TELA_LOJARH02</w:t>
             </w:r>
           </w:p>
           <w:p>
@@ -44823,71 +44741,31 @@
                 <w:sz w:val="20"/>
                 <w:szCs w:val="20"/>
               </w:rPr>
-              <w:t xml:space="preserve">O RH realiza o </w:t>
-            </w:r>
-            <w:r>
+              <w:t>O RH realiza o cálculo da folha de pagamento e ajusta o salário.</w:t>
+            </w:r>
+          </w:p>
+        </w:tc>
+        <w:tc>
+          <w:tcPr>
+            <w:tcW w:w="1839" w:type="dxa"/>
+            <w:vAlign w:val="center"/>
+          </w:tcPr>
+          <w:p>
+            <w:pPr>
+              <w:jc w:val="center"/>
               <w:rPr>
                 <w:rFonts w:ascii="Arial" w:hAnsi="Arial" w:cs="Arial"/>
                 <w:sz w:val="20"/>
                 <w:szCs w:val="20"/>
               </w:rPr>
-              <w:t>cálculo</w:t>
-            </w:r>
+            </w:pPr>
             <w:r>
               <w:rPr>
                 <w:rFonts w:ascii="Arial" w:hAnsi="Arial" w:cs="Arial"/>
                 <w:sz w:val="20"/>
                 <w:szCs w:val="20"/>
               </w:rPr>
-              <w:t xml:space="preserve"> da folha de pagamento e ajusta o </w:t>
-            </w:r>
-            <w:r>
-              <w:rPr>
-                <w:rFonts w:ascii="Arial" w:hAnsi="Arial" w:cs="Arial"/>
-                <w:sz w:val="20"/>
-                <w:szCs w:val="20"/>
-              </w:rPr>
-              <w:t>salário</w:t>
-            </w:r>
-            <w:r>
-              <w:rPr>
-                <w:rFonts w:ascii="Arial" w:hAnsi="Arial" w:cs="Arial"/>
-                <w:sz w:val="20"/>
-                <w:szCs w:val="20"/>
-              </w:rPr>
-              <w:t>.</w:t>
-            </w:r>
-          </w:p>
-        </w:tc>
-        <w:tc>
-          <w:tcPr>
-            <w:tcW w:w="1839" w:type="dxa"/>
-            <w:vAlign w:val="center"/>
-          </w:tcPr>
-          <w:p>
-            <w:pPr>
-              <w:jc w:val="center"/>
-              <w:rPr>
-                <w:rFonts w:ascii="Arial" w:hAnsi="Arial" w:cs="Arial"/>
-                <w:sz w:val="20"/>
-                <w:szCs w:val="20"/>
-              </w:rPr>
-            </w:pPr>
-            <w:r>
-              <w:rPr>
-                <w:rFonts w:ascii="Arial" w:hAnsi="Arial" w:cs="Arial"/>
-                <w:sz w:val="20"/>
-                <w:szCs w:val="20"/>
-              </w:rPr>
-              <w:t>TELA_LOJARH0</w:t>
-            </w:r>
-            <w:r>
-              <w:rPr>
-                <w:rFonts w:ascii="Arial" w:hAnsi="Arial" w:cs="Arial"/>
-                <w:sz w:val="20"/>
-                <w:szCs w:val="20"/>
-              </w:rPr>
-              <w:t>3</w:t>
+              <w:t>TELA_LOJARH03</w:t>
             </w:r>
           </w:p>
           <w:p>
@@ -44981,15 +44859,7 @@
                 <w:sz w:val="20"/>
                 <w:szCs w:val="20"/>
               </w:rPr>
-              <w:t>TELA_LOJARH0</w:t>
-            </w:r>
-            <w:r>
-              <w:rPr>
-                <w:rFonts w:ascii="Arial" w:hAnsi="Arial" w:cs="Arial"/>
-                <w:sz w:val="20"/>
-                <w:szCs w:val="20"/>
-              </w:rPr>
-              <w:t>4</w:t>
+              <w:t>TELA_LOJARH04</w:t>
             </w:r>
           </w:p>
           <w:p>
@@ -45156,15 +45026,7 @@
                 <w:sz w:val="20"/>
                 <w:szCs w:val="20"/>
               </w:rPr>
-              <w:t xml:space="preserve">Processo </w:t>
-            </w:r>
-            <w:r>
-              <w:rPr>
-                <w:rFonts w:ascii="Arial" w:hAnsi="Arial" w:cs="Arial"/>
-                <w:sz w:val="20"/>
-                <w:szCs w:val="20"/>
-              </w:rPr>
-              <w:t>de Financeiro</w:t>
+              <w:t>Processo de Financeiro</w:t>
             </w:r>
           </w:p>
         </w:tc>
@@ -45650,55 +45512,31 @@
                 <w:sz w:val="20"/>
                 <w:szCs w:val="20"/>
               </w:rPr>
-              <w:t xml:space="preserve"> quando o pagamento for </w:t>
-            </w:r>
-            <w:r>
+              <w:t xml:space="preserve"> quando o pagamento for concluído.</w:t>
+            </w:r>
+          </w:p>
+        </w:tc>
+        <w:tc>
+          <w:tcPr>
+            <w:tcW w:w="1839" w:type="dxa"/>
+            <w:vAlign w:val="center"/>
+          </w:tcPr>
+          <w:p>
+            <w:pPr>
+              <w:jc w:val="center"/>
               <w:rPr>
                 <w:rFonts w:ascii="Arial" w:hAnsi="Arial" w:cs="Arial"/>
                 <w:sz w:val="20"/>
                 <w:szCs w:val="20"/>
               </w:rPr>
-              <w:t>concluído</w:t>
-            </w:r>
+            </w:pPr>
             <w:r>
               <w:rPr>
                 <w:rFonts w:ascii="Arial" w:hAnsi="Arial" w:cs="Arial"/>
                 <w:sz w:val="20"/>
                 <w:szCs w:val="20"/>
               </w:rPr>
-              <w:t>.</w:t>
-            </w:r>
-          </w:p>
-        </w:tc>
-        <w:tc>
-          <w:tcPr>
-            <w:tcW w:w="1839" w:type="dxa"/>
-            <w:vAlign w:val="center"/>
-          </w:tcPr>
-          <w:p>
-            <w:pPr>
-              <w:jc w:val="center"/>
-              <w:rPr>
-                <w:rFonts w:ascii="Arial" w:hAnsi="Arial" w:cs="Arial"/>
-                <w:sz w:val="20"/>
-                <w:szCs w:val="20"/>
-              </w:rPr>
-            </w:pPr>
-            <w:r>
-              <w:rPr>
-                <w:rFonts w:ascii="Arial" w:hAnsi="Arial" w:cs="Arial"/>
-                <w:sz w:val="20"/>
-                <w:szCs w:val="20"/>
-              </w:rPr>
-              <w:t>TELA_LOJAF0</w:t>
-            </w:r>
-            <w:r>
-              <w:rPr>
-                <w:rFonts w:ascii="Arial" w:hAnsi="Arial" w:cs="Arial"/>
-                <w:sz w:val="20"/>
-                <w:szCs w:val="20"/>
-              </w:rPr>
-              <w:t>2</w:t>
+              <w:t>TELA_LOJAF02</w:t>
             </w:r>
           </w:p>
           <w:p>
@@ -45792,15 +45630,7 @@
                 <w:sz w:val="20"/>
                 <w:szCs w:val="20"/>
               </w:rPr>
-              <w:t>TELA_LOJAF0</w:t>
-            </w:r>
-            <w:r>
-              <w:rPr>
-                <w:rFonts w:ascii="Arial" w:hAnsi="Arial" w:cs="Arial"/>
-                <w:sz w:val="20"/>
-                <w:szCs w:val="20"/>
-              </w:rPr>
-              <w:t>3</w:t>
+              <w:t>TELA_LOJAF03</w:t>
             </w:r>
           </w:p>
           <w:p>
@@ -45894,15 +45724,7 @@
                 <w:sz w:val="20"/>
                 <w:szCs w:val="20"/>
               </w:rPr>
-              <w:t>TELA_LOJAF0</w:t>
-            </w:r>
-            <w:r>
-              <w:rPr>
-                <w:rFonts w:ascii="Arial" w:hAnsi="Arial" w:cs="Arial"/>
-                <w:sz w:val="20"/>
-                <w:szCs w:val="20"/>
-              </w:rPr>
-              <w:t>4</w:t>
+              <w:t>TELA_LOJAF04</w:t>
             </w:r>
           </w:p>
           <w:p>
@@ -46001,8 +45823,286 @@
         </w:rPr>
       </w:pPr>
     </w:p>
+    <w:p>
+      <w:pPr>
+        <w:rPr>
+          <w:lang w:val="pt-BR"/>
+        </w:rPr>
+      </w:pPr>
+      <w:r>
+        <w:rPr>
+          <w:lang w:val="pt-BR"/>
+        </w:rPr>
+        <w:br w:type="page"/>
+      </w:r>
+    </w:p>
+    <w:p>
+      <w:pPr>
+        <w:pStyle w:val="Ttulo2"/>
+        <w:rPr>
+          <w:lang w:val="pt-BR"/>
+        </w:rPr>
+      </w:pPr>
+      <w:bookmarkStart w:id="27" w:name="_Toc104812455"/>
+      <w:r>
+        <w:rPr>
+          <w:lang w:val="pt-BR"/>
+        </w:rPr>
+        <w:lastRenderedPageBreak/>
+        <w:t>Diagrama de classes</w:t>
+      </w:r>
+      <w:bookmarkEnd w:id="27"/>
+    </w:p>
+    <w:p>
+      <w:pPr>
+        <w:rPr>
+          <w:lang w:val="pt-BR"/>
+        </w:rPr>
+      </w:pPr>
+    </w:p>
+    <w:p>
+      <w:pPr>
+        <w:rPr>
+          <w:lang w:val="pt-BR"/>
+        </w:rPr>
+      </w:pPr>
+      <w:r>
+        <w:rPr>
+          <w:noProof/>
+          <w:lang w:val="pt-BR"/>
+        </w:rPr>
+        <w:drawing>
+          <wp:inline distT="0" distB="0" distL="0" distR="0" wp14:anchorId="5A5040DA" wp14:editId="7BFAB1DC">
+            <wp:extent cx="5943600" cy="6654800"/>
+            <wp:effectExtent l="0" t="0" r="0" b="0"/>
+            <wp:docPr id="13" name="Imagem 13" descr="Diagrama&#10;&#10;Descrição gerada automaticamente"/>
+            <wp:cNvGraphicFramePr>
+              <a:graphicFrameLocks xmlns:a="http://schemas.openxmlformats.org/drawingml/2006/main" noChangeAspect="1"/>
+            </wp:cNvGraphicFramePr>
+            <a:graphic xmlns:a="http://schemas.openxmlformats.org/drawingml/2006/main">
+              <a:graphicData uri="http://schemas.openxmlformats.org/drawingml/2006/picture">
+                <pic:pic xmlns:pic="http://schemas.openxmlformats.org/drawingml/2006/picture">
+                  <pic:nvPicPr>
+                    <pic:cNvPr id="13" name="Imagem 13" descr="Diagrama&#10;&#10;Descrição gerada automaticamente"/>
+                    <pic:cNvPicPr/>
+                  </pic:nvPicPr>
+                  <pic:blipFill>
+                    <a:blip r:embed="rId19">
+                      <a:extLst>
+                        <a:ext uri="{28A0092B-C50C-407E-A947-70E740481C1C}">
+                          <a14:useLocalDpi xmlns:a14="http://schemas.microsoft.com/office/drawing/2010/main" val="0"/>
+                        </a:ext>
+                      </a:extLst>
+                    </a:blip>
+                    <a:stretch>
+                      <a:fillRect/>
+                    </a:stretch>
+                  </pic:blipFill>
+                  <pic:spPr>
+                    <a:xfrm>
+                      <a:off x="0" y="0"/>
+                      <a:ext cx="5943600" cy="6654800"/>
+                    </a:xfrm>
+                    <a:prstGeom prst="rect">
+                      <a:avLst/>
+                    </a:prstGeom>
+                  </pic:spPr>
+                </pic:pic>
+              </a:graphicData>
+            </a:graphic>
+          </wp:inline>
+        </w:drawing>
+      </w:r>
+    </w:p>
+    <w:p>
+      <w:pPr>
+        <w:rPr>
+          <w:lang w:val="pt-BR"/>
+        </w:rPr>
+      </w:pPr>
+      <w:r>
+        <w:rPr>
+          <w:lang w:val="pt-BR"/>
+        </w:rPr>
+        <w:br w:type="page"/>
+      </w:r>
+    </w:p>
+    <w:p>
+      <w:pPr>
+        <w:rPr>
+          <w:lang w:val="pt-BR"/>
+        </w:rPr>
+      </w:pPr>
+      <w:r>
+        <w:rPr>
+          <w:noProof/>
+          <w:lang w:val="pt-BR"/>
+        </w:rPr>
+        <w:lastRenderedPageBreak/>
+        <w:drawing>
+          <wp:inline distT="0" distB="0" distL="0" distR="0" wp14:anchorId="78B80512" wp14:editId="0E7C65AD">
+            <wp:extent cx="5924550" cy="4057650"/>
+            <wp:effectExtent l="0" t="0" r="0" b="0"/>
+            <wp:docPr id="14" name="Imagem 14" descr="Diagrama&#10;&#10;Descrição gerada automaticamente"/>
+            <wp:cNvGraphicFramePr>
+              <a:graphicFrameLocks xmlns:a="http://schemas.openxmlformats.org/drawingml/2006/main" noChangeAspect="1"/>
+            </wp:cNvGraphicFramePr>
+            <a:graphic xmlns:a="http://schemas.openxmlformats.org/drawingml/2006/main">
+              <a:graphicData uri="http://schemas.openxmlformats.org/drawingml/2006/picture">
+                <pic:pic xmlns:pic="http://schemas.openxmlformats.org/drawingml/2006/picture">
+                  <pic:nvPicPr>
+                    <pic:cNvPr id="14" name="Imagem 14" descr="Diagrama&#10;&#10;Descrição gerada automaticamente"/>
+                    <pic:cNvPicPr/>
+                  </pic:nvPicPr>
+                  <pic:blipFill>
+                    <a:blip r:embed="rId20">
+                      <a:extLst>
+                        <a:ext uri="{28A0092B-C50C-407E-A947-70E740481C1C}">
+                          <a14:useLocalDpi xmlns:a14="http://schemas.microsoft.com/office/drawing/2010/main" val="0"/>
+                        </a:ext>
+                      </a:extLst>
+                    </a:blip>
+                    <a:stretch>
+                      <a:fillRect/>
+                    </a:stretch>
+                  </pic:blipFill>
+                  <pic:spPr>
+                    <a:xfrm>
+                      <a:off x="0" y="0"/>
+                      <a:ext cx="5924550" cy="4057650"/>
+                    </a:xfrm>
+                    <a:prstGeom prst="rect">
+                      <a:avLst/>
+                    </a:prstGeom>
+                  </pic:spPr>
+                </pic:pic>
+              </a:graphicData>
+            </a:graphic>
+          </wp:inline>
+        </w:drawing>
+      </w:r>
+    </w:p>
+    <w:p>
+      <w:pPr>
+        <w:rPr>
+          <w:lang w:val="pt-BR"/>
+        </w:rPr>
+      </w:pPr>
+    </w:p>
+    <w:p>
+      <w:pPr>
+        <w:rPr>
+          <w:lang w:val="pt-BR"/>
+        </w:rPr>
+      </w:pPr>
+      <w:r>
+        <w:rPr>
+          <w:lang w:val="pt-BR"/>
+        </w:rPr>
+        <w:br w:type="page"/>
+      </w:r>
+      <w:r>
+        <w:rPr>
+          <w:noProof/>
+          <w:lang w:val="pt-BR"/>
+        </w:rPr>
+        <w:lastRenderedPageBreak/>
+        <w:drawing>
+          <wp:inline distT="0" distB="0" distL="0" distR="0" wp14:anchorId="1930659B" wp14:editId="2B2F7D16">
+            <wp:extent cx="5638800" cy="4743450"/>
+            <wp:effectExtent l="0" t="0" r="0" b="0"/>
+            <wp:docPr id="15" name="Imagem 15" descr="Diagrama&#10;&#10;Descrição gerada automaticamente"/>
+            <wp:cNvGraphicFramePr>
+              <a:graphicFrameLocks xmlns:a="http://schemas.openxmlformats.org/drawingml/2006/main" noChangeAspect="1"/>
+            </wp:cNvGraphicFramePr>
+            <a:graphic xmlns:a="http://schemas.openxmlformats.org/drawingml/2006/main">
+              <a:graphicData uri="http://schemas.openxmlformats.org/drawingml/2006/picture">
+                <pic:pic xmlns:pic="http://schemas.openxmlformats.org/drawingml/2006/picture">
+                  <pic:nvPicPr>
+                    <pic:cNvPr id="15" name="Imagem 15" descr="Diagrama&#10;&#10;Descrição gerada automaticamente"/>
+                    <pic:cNvPicPr/>
+                  </pic:nvPicPr>
+                  <pic:blipFill>
+                    <a:blip r:embed="rId21">
+                      <a:extLst>
+                        <a:ext uri="{28A0092B-C50C-407E-A947-70E740481C1C}">
+                          <a14:useLocalDpi xmlns:a14="http://schemas.microsoft.com/office/drawing/2010/main" val="0"/>
+                        </a:ext>
+                      </a:extLst>
+                    </a:blip>
+                    <a:stretch>
+                      <a:fillRect/>
+                    </a:stretch>
+                  </pic:blipFill>
+                  <pic:spPr>
+                    <a:xfrm>
+                      <a:off x="0" y="0"/>
+                      <a:ext cx="5638800" cy="4743450"/>
+                    </a:xfrm>
+                    <a:prstGeom prst="rect">
+                      <a:avLst/>
+                    </a:prstGeom>
+                  </pic:spPr>
+                </pic:pic>
+              </a:graphicData>
+            </a:graphic>
+          </wp:inline>
+        </w:drawing>
+      </w:r>
+    </w:p>
+    <w:p>
+      <w:pPr>
+        <w:rPr>
+          <w:lang w:val="pt-BR"/>
+        </w:rPr>
+      </w:pPr>
+    </w:p>
+    <w:p>
+      <w:pPr>
+        <w:rPr>
+          <w:lang w:val="pt-BR"/>
+        </w:rPr>
+      </w:pPr>
+      <w:r>
+        <w:rPr>
+          <w:lang w:val="pt-BR"/>
+        </w:rPr>
+        <w:br w:type="page"/>
+      </w:r>
+    </w:p>
+    <w:p>
+      <w:pPr>
+        <w:pStyle w:val="Ttulo2"/>
+        <w:rPr>
+          <w:lang w:val="pt-BR"/>
+        </w:rPr>
+      </w:pPr>
+      <w:bookmarkStart w:id="28" w:name="_Toc104812456"/>
+      <w:r>
+        <w:rPr>
+          <w:lang w:val="pt-BR"/>
+        </w:rPr>
+        <w:lastRenderedPageBreak/>
+        <w:t>Mapa navegacional website</w:t>
+      </w:r>
+      <w:bookmarkEnd w:id="28"/>
+    </w:p>
+    <w:p>
+      <w:pPr>
+        <w:rPr>
+          <w:lang w:val="pt-BR"/>
+        </w:rPr>
+      </w:pPr>
+    </w:p>
+    <w:p>
+      <w:pPr>
+        <w:rPr>
+          <w:lang w:val="pt-BR"/>
+        </w:rPr>
+      </w:pPr>
+    </w:p>
     <w:sectPr>
-      <w:footerReference w:type="default" r:id="rId19"/>
+      <w:footerReference w:type="default" r:id="rId22"/>
       <w:pgSz w:w="12240" w:h="15840"/>
       <w:pgMar w:top="1440" w:right="1440" w:bottom="1440" w:left="1440" w:header="720" w:footer="720" w:gutter="0"/>
       <w:cols w:space="720"/>

--- a/PIT - Inacio Ribeiro dos Santos.docx
+++ b/PIT - Inacio Ribeiro dos Santos.docx
@@ -39849,14 +39849,16 @@
                 <w:szCs w:val="20"/>
               </w:rPr>
             </w:pPr>
+            <w:proofErr w:type="spellStart"/>
             <w:r>
               <w:rPr>
                 <w:rFonts w:ascii="Arial" w:hAnsi="Arial" w:cs="Arial"/>
                 <w:sz w:val="20"/>
                 <w:szCs w:val="20"/>
               </w:rPr>
-              <w:t>Cadastro</w:t>
-            </w:r>
+              <w:t>cadlog</w:t>
+            </w:r>
+            <w:proofErr w:type="spellEnd"/>
           </w:p>
         </w:tc>
       </w:tr>
@@ -39928,26 +39930,36 @@
                 <w:sz w:val="20"/>
                 <w:szCs w:val="20"/>
               </w:rPr>
-              <w:t>TELA_SITE03</w:t>
-            </w:r>
-          </w:p>
-          <w:p>
-            <w:pPr>
-              <w:jc w:val="center"/>
+              <w:t>TELA_SITE0</w:t>
+            </w:r>
+            <w:r>
               <w:rPr>
                 <w:rFonts w:ascii="Arial" w:hAnsi="Arial" w:cs="Arial"/>
                 <w:sz w:val="20"/>
                 <w:szCs w:val="20"/>
               </w:rPr>
-            </w:pPr>
-            <w:r>
+              <w:t>2</w:t>
+            </w:r>
+          </w:p>
+          <w:p>
+            <w:pPr>
+              <w:jc w:val="center"/>
               <w:rPr>
                 <w:rFonts w:ascii="Arial" w:hAnsi="Arial" w:cs="Arial"/>
                 <w:sz w:val="20"/>
                 <w:szCs w:val="20"/>
               </w:rPr>
-              <w:t>Login</w:t>
-            </w:r>
+            </w:pPr>
+            <w:proofErr w:type="spellStart"/>
+            <w:r>
+              <w:rPr>
+                <w:rFonts w:ascii="Arial" w:hAnsi="Arial" w:cs="Arial"/>
+                <w:sz w:val="20"/>
+                <w:szCs w:val="20"/>
+              </w:rPr>
+              <w:t>cadlog</w:t>
+            </w:r>
+            <w:proofErr w:type="spellEnd"/>
           </w:p>
         </w:tc>
       </w:tr>
@@ -40019,26 +40031,36 @@
                 <w:sz w:val="20"/>
                 <w:szCs w:val="20"/>
               </w:rPr>
-              <w:t>TELA_SITE04</w:t>
-            </w:r>
-          </w:p>
-          <w:p>
-            <w:pPr>
-              <w:jc w:val="center"/>
+              <w:t>TELA_SITE0</w:t>
+            </w:r>
+            <w:r>
               <w:rPr>
                 <w:rFonts w:ascii="Arial" w:hAnsi="Arial" w:cs="Arial"/>
                 <w:sz w:val="20"/>
                 <w:szCs w:val="20"/>
               </w:rPr>
-            </w:pPr>
-            <w:r>
+              <w:t>3</w:t>
+            </w:r>
+          </w:p>
+          <w:p>
+            <w:pPr>
+              <w:jc w:val="center"/>
               <w:rPr>
                 <w:rFonts w:ascii="Arial" w:hAnsi="Arial" w:cs="Arial"/>
                 <w:sz w:val="20"/>
                 <w:szCs w:val="20"/>
               </w:rPr>
-              <w:t>Home</w:t>
-            </w:r>
+            </w:pPr>
+            <w:proofErr w:type="spellStart"/>
+            <w:r>
+              <w:rPr>
+                <w:rFonts w:ascii="Arial" w:hAnsi="Arial" w:cs="Arial"/>
+                <w:sz w:val="20"/>
+                <w:szCs w:val="20"/>
+              </w:rPr>
+              <w:t>prdclient</w:t>
+            </w:r>
+            <w:proofErr w:type="spellEnd"/>
           </w:p>
         </w:tc>
       </w:tr>
@@ -40240,26 +40262,44 @@
                 <w:sz w:val="20"/>
                 <w:szCs w:val="20"/>
               </w:rPr>
-              <w:t>TELA_SITE05</w:t>
-            </w:r>
-          </w:p>
-          <w:p>
-            <w:pPr>
-              <w:jc w:val="center"/>
+              <w:t>TELA_SITE0</w:t>
+            </w:r>
+            <w:r>
               <w:rPr>
                 <w:rFonts w:ascii="Arial" w:hAnsi="Arial" w:cs="Arial"/>
                 <w:sz w:val="20"/>
                 <w:szCs w:val="20"/>
               </w:rPr>
-            </w:pPr>
-            <w:r>
+              <w:t>4</w:t>
+            </w:r>
+          </w:p>
+          <w:p>
+            <w:pPr>
+              <w:jc w:val="center"/>
               <w:rPr>
                 <w:rFonts w:ascii="Arial" w:hAnsi="Arial" w:cs="Arial"/>
                 <w:sz w:val="20"/>
                 <w:szCs w:val="20"/>
               </w:rPr>
-              <w:t>Carrinho</w:t>
-            </w:r>
+            </w:pPr>
+            <w:proofErr w:type="spellStart"/>
+            <w:r>
+              <w:rPr>
+                <w:rFonts w:ascii="Arial" w:hAnsi="Arial" w:cs="Arial"/>
+                <w:sz w:val="20"/>
+                <w:szCs w:val="20"/>
+              </w:rPr>
+              <w:t>C</w:t>
+            </w:r>
+            <w:r>
+              <w:rPr>
+                <w:rFonts w:ascii="Arial" w:hAnsi="Arial" w:cs="Arial"/>
+                <w:sz w:val="20"/>
+                <w:szCs w:val="20"/>
+              </w:rPr>
+              <w:t>art</w:t>
+            </w:r>
+            <w:proofErr w:type="spellEnd"/>
           </w:p>
         </w:tc>
       </w:tr>
@@ -40331,7 +40371,15 @@
                 <w:sz w:val="20"/>
                 <w:szCs w:val="20"/>
               </w:rPr>
-              <w:t>TELA_SITE05</w:t>
+              <w:t>TELA_SITE0</w:t>
+            </w:r>
+            <w:r>
+              <w:rPr>
+                <w:rFonts w:ascii="Arial" w:hAnsi="Arial" w:cs="Arial"/>
+                <w:sz w:val="20"/>
+                <w:szCs w:val="20"/>
+              </w:rPr>
+              <w:t>4</w:t>
             </w:r>
           </w:p>
           <w:p>
@@ -40430,7 +40478,15 @@
                 <w:sz w:val="20"/>
                 <w:szCs w:val="20"/>
               </w:rPr>
-              <w:t>TELA_SITE05</w:t>
+              <w:t>TELA_SITE0</w:t>
+            </w:r>
+            <w:r>
+              <w:rPr>
+                <w:rFonts w:ascii="Arial" w:hAnsi="Arial" w:cs="Arial"/>
+                <w:sz w:val="20"/>
+                <w:szCs w:val="20"/>
+              </w:rPr>
+              <w:t>4</w:t>
             </w:r>
           </w:p>
           <w:p>
@@ -40571,49 +40627,31 @@
                 <w:sz w:val="20"/>
                 <w:szCs w:val="20"/>
               </w:rPr>
-              <w:t xml:space="preserve">Ao confirmar o cliente será redirecionado a uma </w:t>
-            </w:r>
-            <w:proofErr w:type="spellStart"/>
+              <w:t xml:space="preserve">Ao confirmar o </w:t>
+            </w:r>
             <w:r>
               <w:rPr>
                 <w:rFonts w:ascii="Arial" w:hAnsi="Arial" w:cs="Arial"/>
                 <w:sz w:val="20"/>
                 <w:szCs w:val="20"/>
               </w:rPr>
-              <w:t>pagina</w:t>
-            </w:r>
-            <w:proofErr w:type="spellEnd"/>
-            <w:r>
+              <w:t xml:space="preserve">pedido é encaminhado para preparo. </w:t>
+            </w:r>
+          </w:p>
+        </w:tc>
+        <w:tc>
+          <w:tcPr>
+            <w:tcW w:w="1551" w:type="dxa"/>
+            <w:vAlign w:val="center"/>
+          </w:tcPr>
+          <w:p>
+            <w:pPr>
               <w:rPr>
                 <w:rFonts w:ascii="Arial" w:hAnsi="Arial" w:cs="Arial"/>
                 <w:sz w:val="20"/>
                 <w:szCs w:val="20"/>
               </w:rPr>
-              <w:t xml:space="preserve"> de confirmação contendo os dados da compra. </w:t>
-            </w:r>
-          </w:p>
-        </w:tc>
-        <w:tc>
-          <w:tcPr>
-            <w:tcW w:w="1551" w:type="dxa"/>
-            <w:vAlign w:val="center"/>
-          </w:tcPr>
-          <w:p>
-            <w:pPr>
-              <w:rPr>
-                <w:rFonts w:ascii="Arial" w:hAnsi="Arial" w:cs="Arial"/>
-                <w:sz w:val="20"/>
-                <w:szCs w:val="20"/>
-              </w:rPr>
-            </w:pPr>
-            <w:r>
-              <w:rPr>
-                <w:rFonts w:ascii="Arial" w:hAnsi="Arial" w:cs="Arial"/>
-                <w:sz w:val="20"/>
-                <w:szCs w:val="20"/>
-              </w:rPr>
-              <w:t>TELA_SITE06</w:t>
-            </w:r>
+            </w:pPr>
           </w:p>
           <w:p>
             <w:pPr>
@@ -46097,12 +46135,1222 @@
     <w:p>
       <w:pPr>
         <w:rPr>
+          <w:u w:val="single"/>
+          <w:lang w:val="pt-BR"/>
+        </w:rPr>
+      </w:pPr>
+      <w:r>
+        <w:rPr>
+          <w:noProof/>
+        </w:rPr>
+        <w:drawing>
+          <wp:inline distT="0" distB="0" distL="0" distR="0" wp14:anchorId="42D2A75A" wp14:editId="64B52D12">
+            <wp:extent cx="5943600" cy="3028950"/>
+            <wp:effectExtent l="0" t="0" r="0" b="0"/>
+            <wp:docPr id="12" name="Imagem 12" descr="Interface gráfica do usuário, Aplicativo, Word&#10;&#10;Descrição gerada automaticamente"/>
+            <wp:cNvGraphicFramePr>
+              <a:graphicFrameLocks xmlns:a="http://schemas.openxmlformats.org/drawingml/2006/main" noChangeAspect="1"/>
+            </wp:cNvGraphicFramePr>
+            <a:graphic xmlns:a="http://schemas.openxmlformats.org/drawingml/2006/main">
+              <a:graphicData uri="http://schemas.openxmlformats.org/drawingml/2006/picture">
+                <pic:pic xmlns:pic="http://schemas.openxmlformats.org/drawingml/2006/picture">
+                  <pic:nvPicPr>
+                    <pic:cNvPr id="12" name="Imagem 12" descr="Interface gráfica do usuário, Aplicativo, Word&#10;&#10;Descrição gerada automaticamente"/>
+                    <pic:cNvPicPr>
+                      <a:picLocks noChangeAspect="1" noChangeArrowheads="1"/>
+                    </pic:cNvPicPr>
+                  </pic:nvPicPr>
+                  <pic:blipFill>
+                    <a:blip r:embed="rId22">
+                      <a:extLst>
+                        <a:ext uri="{28A0092B-C50C-407E-A947-70E740481C1C}">
+                          <a14:useLocalDpi xmlns:a14="http://schemas.microsoft.com/office/drawing/2010/main" val="0"/>
+                        </a:ext>
+                      </a:extLst>
+                    </a:blip>
+                    <a:srcRect/>
+                    <a:stretch>
+                      <a:fillRect/>
+                    </a:stretch>
+                  </pic:blipFill>
+                  <pic:spPr bwMode="auto">
+                    <a:xfrm>
+                      <a:off x="0" y="0"/>
+                      <a:ext cx="5943600" cy="3028950"/>
+                    </a:xfrm>
+                    <a:prstGeom prst="rect">
+                      <a:avLst/>
+                    </a:prstGeom>
+                    <a:noFill/>
+                    <a:ln>
+                      <a:noFill/>
+                    </a:ln>
+                  </pic:spPr>
+                </pic:pic>
+              </a:graphicData>
+            </a:graphic>
+          </wp:inline>
+        </w:drawing>
+      </w:r>
+    </w:p>
+    <w:p>
+      <w:pPr>
+        <w:rPr>
+          <w:u w:val="single"/>
           <w:lang w:val="pt-BR"/>
         </w:rPr>
       </w:pPr>
     </w:p>
+    <w:p>
+      <w:pPr>
+        <w:pStyle w:val="Ttulo2"/>
+        <w:rPr>
+          <w:lang w:val="pt-BR"/>
+        </w:rPr>
+      </w:pPr>
+      <w:r>
+        <w:rPr>
+          <w:lang w:val="pt-BR"/>
+        </w:rPr>
+        <w:t>Prototipação “grossa” do site</w:t>
+      </w:r>
+    </w:p>
+    <w:p>
+      <w:pPr>
+        <w:rPr>
+          <w:lang w:val="pt-BR"/>
+        </w:rPr>
+      </w:pPr>
+    </w:p>
+    <w:p>
+      <w:pPr>
+        <w:pStyle w:val="PargrafodaLista"/>
+        <w:numPr>
+          <w:ilvl w:val="0"/>
+          <w:numId w:val="19"/>
+        </w:numPr>
+        <w:rPr>
+          <w:lang w:val="pt-BR"/>
+        </w:rPr>
+      </w:pPr>
+      <w:r>
+        <w:rPr>
+          <w:noProof/>
+          <w:lang w:val="pt-BR"/>
+        </w:rPr>
+        <w:drawing>
+          <wp:anchor distT="0" distB="0" distL="114300" distR="114300" simplePos="0" relativeHeight="251658240" behindDoc="0" locked="0" layoutInCell="1" allowOverlap="1" wp14:anchorId="4A1F74A5" wp14:editId="6D8B2E96">
+            <wp:simplePos x="0" y="0"/>
+            <wp:positionH relativeFrom="margin">
+              <wp:posOffset>461313</wp:posOffset>
+            </wp:positionH>
+            <wp:positionV relativeFrom="paragraph">
+              <wp:posOffset>262697</wp:posOffset>
+            </wp:positionV>
+            <wp:extent cx="5474335" cy="2701290"/>
+            <wp:effectExtent l="0" t="0" r="0" b="3810"/>
+            <wp:wrapSquare wrapText="bothSides"/>
+            <wp:docPr id="16" name="Imagem 16" descr="Interface gráfica do usuário, Site&#10;&#10;Descrição gerada automaticamente"/>
+            <wp:cNvGraphicFramePr>
+              <a:graphicFrameLocks xmlns:a="http://schemas.openxmlformats.org/drawingml/2006/main" noChangeAspect="1"/>
+            </wp:cNvGraphicFramePr>
+            <a:graphic xmlns:a="http://schemas.openxmlformats.org/drawingml/2006/main">
+              <a:graphicData uri="http://schemas.openxmlformats.org/drawingml/2006/picture">
+                <pic:pic xmlns:pic="http://schemas.openxmlformats.org/drawingml/2006/picture">
+                  <pic:nvPicPr>
+                    <pic:cNvPr id="16" name="Imagem 16" descr="Interface gráfica do usuário, Site&#10;&#10;Descrição gerada automaticamente"/>
+                    <pic:cNvPicPr/>
+                  </pic:nvPicPr>
+                  <pic:blipFill>
+                    <a:blip r:embed="rId23">
+                      <a:extLst>
+                        <a:ext uri="{28A0092B-C50C-407E-A947-70E740481C1C}">
+                          <a14:useLocalDpi xmlns:a14="http://schemas.microsoft.com/office/drawing/2010/main" val="0"/>
+                        </a:ext>
+                      </a:extLst>
+                    </a:blip>
+                    <a:stretch>
+                      <a:fillRect/>
+                    </a:stretch>
+                  </pic:blipFill>
+                  <pic:spPr>
+                    <a:xfrm>
+                      <a:off x="0" y="0"/>
+                      <a:ext cx="5474335" cy="2701290"/>
+                    </a:xfrm>
+                    <a:prstGeom prst="rect">
+                      <a:avLst/>
+                    </a:prstGeom>
+                  </pic:spPr>
+                </pic:pic>
+              </a:graphicData>
+            </a:graphic>
+            <wp14:sizeRelH relativeFrom="page">
+              <wp14:pctWidth>0</wp14:pctWidth>
+            </wp14:sizeRelH>
+            <wp14:sizeRelV relativeFrom="page">
+              <wp14:pctHeight>0</wp14:pctHeight>
+            </wp14:sizeRelV>
+          </wp:anchor>
+        </w:drawing>
+      </w:r>
+      <w:r>
+        <w:rPr>
+          <w:lang w:val="pt-BR"/>
+        </w:rPr>
+        <w:t>Tela inicial do site</w:t>
+      </w:r>
+    </w:p>
+    <w:p>
+      <w:pPr>
+        <w:rPr>
+          <w:lang w:val="pt-BR"/>
+        </w:rPr>
+      </w:pPr>
+    </w:p>
+    <w:p>
+      <w:pPr>
+        <w:rPr>
+          <w:lang w:val="pt-BR"/>
+        </w:rPr>
+      </w:pPr>
+    </w:p>
+    <w:p>
+      <w:pPr>
+        <w:rPr>
+          <w:lang w:val="pt-BR"/>
+        </w:rPr>
+      </w:pPr>
+    </w:p>
+    <w:p>
+      <w:pPr>
+        <w:rPr>
+          <w:lang w:val="pt-BR"/>
+        </w:rPr>
+      </w:pPr>
+    </w:p>
+    <w:p>
+      <w:pPr>
+        <w:rPr>
+          <w:lang w:val="pt-BR"/>
+        </w:rPr>
+      </w:pPr>
+    </w:p>
+    <w:p>
+      <w:pPr>
+        <w:rPr>
+          <w:lang w:val="pt-BR"/>
+        </w:rPr>
+      </w:pPr>
+    </w:p>
+    <w:p>
+      <w:pPr>
+        <w:rPr>
+          <w:lang w:val="pt-BR"/>
+        </w:rPr>
+      </w:pPr>
+    </w:p>
+    <w:p>
+      <w:pPr>
+        <w:rPr>
+          <w:lang w:val="pt-BR"/>
+        </w:rPr>
+      </w:pPr>
+    </w:p>
+    <w:p>
+      <w:pPr>
+        <w:rPr>
+          <w:lang w:val="pt-BR"/>
+        </w:rPr>
+      </w:pPr>
+    </w:p>
+    <w:p>
+      <w:pPr>
+        <w:rPr>
+          <w:lang w:val="pt-BR"/>
+        </w:rPr>
+      </w:pPr>
+    </w:p>
+    <w:p>
+      <w:pPr>
+        <w:tabs>
+          <w:tab w:val="left" w:pos="2792"/>
+        </w:tabs>
+        <w:rPr>
+          <w:lang w:val="pt-BR"/>
+        </w:rPr>
+      </w:pPr>
+      <w:r>
+        <w:rPr>
+          <w:lang w:val="pt-BR"/>
+        </w:rPr>
+        <w:tab/>
+      </w:r>
+    </w:p>
+    <w:p>
+      <w:pPr>
+        <w:rPr>
+          <w:lang w:val="pt-BR"/>
+        </w:rPr>
+      </w:pPr>
+      <w:r>
+        <w:rPr>
+          <w:lang w:val="pt-BR"/>
+        </w:rPr>
+        <w:br w:type="page"/>
+      </w:r>
+    </w:p>
+    <w:p>
+      <w:pPr>
+        <w:pStyle w:val="PargrafodaLista"/>
+        <w:numPr>
+          <w:ilvl w:val="0"/>
+          <w:numId w:val="19"/>
+        </w:numPr>
+        <w:tabs>
+          <w:tab w:val="left" w:pos="2792"/>
+        </w:tabs>
+        <w:rPr>
+          <w:lang w:val="pt-BR"/>
+        </w:rPr>
+      </w:pPr>
+      <w:r>
+        <w:rPr>
+          <w:noProof/>
+          <w:lang w:val="pt-BR"/>
+        </w:rPr>
+        <w:lastRenderedPageBreak/>
+        <w:drawing>
+          <wp:anchor distT="0" distB="0" distL="114300" distR="114300" simplePos="0" relativeHeight="251659264" behindDoc="0" locked="0" layoutInCell="1" allowOverlap="1" wp14:anchorId="19C099A5" wp14:editId="027BECFD">
+            <wp:simplePos x="0" y="0"/>
+            <wp:positionH relativeFrom="margin">
+              <wp:align>right</wp:align>
+            </wp:positionH>
+            <wp:positionV relativeFrom="paragraph">
+              <wp:posOffset>230588</wp:posOffset>
+            </wp:positionV>
+            <wp:extent cx="5486400" cy="2635250"/>
+            <wp:effectExtent l="0" t="0" r="0" b="0"/>
+            <wp:wrapSquare wrapText="bothSides"/>
+            <wp:docPr id="17" name="Imagem 17" descr="Interface gráfica do usuário, Aplicativo, Teams&#10;&#10;Descrição gerada automaticamente"/>
+            <wp:cNvGraphicFramePr>
+              <a:graphicFrameLocks xmlns:a="http://schemas.openxmlformats.org/drawingml/2006/main" noChangeAspect="1"/>
+            </wp:cNvGraphicFramePr>
+            <a:graphic xmlns:a="http://schemas.openxmlformats.org/drawingml/2006/main">
+              <a:graphicData uri="http://schemas.openxmlformats.org/drawingml/2006/picture">
+                <pic:pic xmlns:pic="http://schemas.openxmlformats.org/drawingml/2006/picture">
+                  <pic:nvPicPr>
+                    <pic:cNvPr id="17" name="Imagem 17" descr="Interface gráfica do usuário, Aplicativo, Teams&#10;&#10;Descrição gerada automaticamente"/>
+                    <pic:cNvPicPr/>
+                  </pic:nvPicPr>
+                  <pic:blipFill>
+                    <a:blip r:embed="rId24">
+                      <a:extLst>
+                        <a:ext uri="{28A0092B-C50C-407E-A947-70E740481C1C}">
+                          <a14:useLocalDpi xmlns:a14="http://schemas.microsoft.com/office/drawing/2010/main" val="0"/>
+                        </a:ext>
+                      </a:extLst>
+                    </a:blip>
+                    <a:stretch>
+                      <a:fillRect/>
+                    </a:stretch>
+                  </pic:blipFill>
+                  <pic:spPr>
+                    <a:xfrm>
+                      <a:off x="0" y="0"/>
+                      <a:ext cx="5492646" cy="2638250"/>
+                    </a:xfrm>
+                    <a:prstGeom prst="rect">
+                      <a:avLst/>
+                    </a:prstGeom>
+                  </pic:spPr>
+                </pic:pic>
+              </a:graphicData>
+            </a:graphic>
+            <wp14:sizeRelH relativeFrom="page">
+              <wp14:pctWidth>0</wp14:pctWidth>
+            </wp14:sizeRelH>
+            <wp14:sizeRelV relativeFrom="page">
+              <wp14:pctHeight>0</wp14:pctHeight>
+            </wp14:sizeRelV>
+          </wp:anchor>
+        </w:drawing>
+      </w:r>
+      <w:r>
+        <w:rPr>
+          <w:lang w:val="pt-BR"/>
+        </w:rPr>
+        <w:t>Tela de login / cadastro</w:t>
+      </w:r>
+    </w:p>
+    <w:p>
+      <w:pPr>
+        <w:rPr>
+          <w:lang w:val="pt-BR"/>
+        </w:rPr>
+      </w:pPr>
+    </w:p>
+    <w:p>
+      <w:pPr>
+        <w:rPr>
+          <w:lang w:val="pt-BR"/>
+        </w:rPr>
+      </w:pPr>
+    </w:p>
+    <w:p>
+      <w:pPr>
+        <w:rPr>
+          <w:lang w:val="pt-BR"/>
+        </w:rPr>
+      </w:pPr>
+    </w:p>
+    <w:p>
+      <w:pPr>
+        <w:rPr>
+          <w:lang w:val="pt-BR"/>
+        </w:rPr>
+      </w:pPr>
+    </w:p>
+    <w:p>
+      <w:pPr>
+        <w:rPr>
+          <w:lang w:val="pt-BR"/>
+        </w:rPr>
+      </w:pPr>
+    </w:p>
+    <w:p>
+      <w:pPr>
+        <w:rPr>
+          <w:lang w:val="pt-BR"/>
+        </w:rPr>
+      </w:pPr>
+    </w:p>
+    <w:p>
+      <w:pPr>
+        <w:rPr>
+          <w:lang w:val="pt-BR"/>
+        </w:rPr>
+      </w:pPr>
+    </w:p>
+    <w:p>
+      <w:pPr>
+        <w:rPr>
+          <w:lang w:val="pt-BR"/>
+        </w:rPr>
+      </w:pPr>
+    </w:p>
+    <w:p>
+      <w:pPr>
+        <w:rPr>
+          <w:lang w:val="pt-BR"/>
+        </w:rPr>
+      </w:pPr>
+    </w:p>
+    <w:p>
+      <w:pPr>
+        <w:pStyle w:val="PargrafodaLista"/>
+        <w:numPr>
+          <w:ilvl w:val="0"/>
+          <w:numId w:val="19"/>
+        </w:numPr>
+        <w:rPr>
+          <w:lang w:val="pt-BR"/>
+        </w:rPr>
+      </w:pPr>
+      <w:r>
+        <w:rPr>
+          <w:noProof/>
+          <w:lang w:val="pt-BR"/>
+        </w:rPr>
+        <w:drawing>
+          <wp:anchor distT="0" distB="0" distL="114300" distR="114300" simplePos="0" relativeHeight="251660288" behindDoc="0" locked="0" layoutInCell="1" allowOverlap="1" wp14:anchorId="7A526A71" wp14:editId="1F990C29">
+            <wp:simplePos x="0" y="0"/>
+            <wp:positionH relativeFrom="margin">
+              <wp:align>right</wp:align>
+            </wp:positionH>
+            <wp:positionV relativeFrom="paragraph">
+              <wp:posOffset>402756</wp:posOffset>
+            </wp:positionV>
+            <wp:extent cx="5478145" cy="3076575"/>
+            <wp:effectExtent l="0" t="0" r="8255" b="9525"/>
+            <wp:wrapSquare wrapText="bothSides"/>
+            <wp:docPr id="18" name="Imagem 18" descr="Interface gráfica do usuário&#10;&#10;Descrição gerada automaticamente"/>
+            <wp:cNvGraphicFramePr>
+              <a:graphicFrameLocks xmlns:a="http://schemas.openxmlformats.org/drawingml/2006/main" noChangeAspect="1"/>
+            </wp:cNvGraphicFramePr>
+            <a:graphic xmlns:a="http://schemas.openxmlformats.org/drawingml/2006/main">
+              <a:graphicData uri="http://schemas.openxmlformats.org/drawingml/2006/picture">
+                <pic:pic xmlns:pic="http://schemas.openxmlformats.org/drawingml/2006/picture">
+                  <pic:nvPicPr>
+                    <pic:cNvPr id="18" name="Imagem 18" descr="Interface gráfica do usuário&#10;&#10;Descrição gerada automaticamente"/>
+                    <pic:cNvPicPr/>
+                  </pic:nvPicPr>
+                  <pic:blipFill>
+                    <a:blip r:embed="rId25">
+                      <a:extLst>
+                        <a:ext uri="{28A0092B-C50C-407E-A947-70E740481C1C}">
+                          <a14:useLocalDpi xmlns:a14="http://schemas.microsoft.com/office/drawing/2010/main" val="0"/>
+                        </a:ext>
+                      </a:extLst>
+                    </a:blip>
+                    <a:stretch>
+                      <a:fillRect/>
+                    </a:stretch>
+                  </pic:blipFill>
+                  <pic:spPr>
+                    <a:xfrm>
+                      <a:off x="0" y="0"/>
+                      <a:ext cx="5478145" cy="3076575"/>
+                    </a:xfrm>
+                    <a:prstGeom prst="rect">
+                      <a:avLst/>
+                    </a:prstGeom>
+                  </pic:spPr>
+                </pic:pic>
+              </a:graphicData>
+            </a:graphic>
+            <wp14:sizeRelH relativeFrom="page">
+              <wp14:pctWidth>0</wp14:pctWidth>
+            </wp14:sizeRelH>
+            <wp14:sizeRelV relativeFrom="page">
+              <wp14:pctHeight>0</wp14:pctHeight>
+            </wp14:sizeRelV>
+          </wp:anchor>
+        </w:drawing>
+      </w:r>
+      <w:r>
+        <w:rPr>
+          <w:lang w:val="pt-BR"/>
+        </w:rPr>
+        <w:t>Tela inicial após o login ser concluído</w:t>
+      </w:r>
+    </w:p>
+    <w:p>
+      <w:pPr>
+        <w:rPr>
+          <w:lang w:val="pt-BR"/>
+        </w:rPr>
+      </w:pPr>
+    </w:p>
+    <w:p>
+      <w:pPr>
+        <w:rPr>
+          <w:lang w:val="pt-BR"/>
+        </w:rPr>
+      </w:pPr>
+    </w:p>
+    <w:p>
+      <w:pPr>
+        <w:rPr>
+          <w:lang w:val="pt-BR"/>
+        </w:rPr>
+      </w:pPr>
+    </w:p>
+    <w:p>
+      <w:pPr>
+        <w:rPr>
+          <w:lang w:val="pt-BR"/>
+        </w:rPr>
+      </w:pPr>
+    </w:p>
+    <w:p>
+      <w:pPr>
+        <w:rPr>
+          <w:lang w:val="pt-BR"/>
+        </w:rPr>
+      </w:pPr>
+    </w:p>
+    <w:p>
+      <w:pPr>
+        <w:rPr>
+          <w:lang w:val="pt-BR"/>
+        </w:rPr>
+      </w:pPr>
+    </w:p>
+    <w:p>
+      <w:pPr>
+        <w:rPr>
+          <w:lang w:val="pt-BR"/>
+        </w:rPr>
+      </w:pPr>
+    </w:p>
+    <w:p>
+      <w:pPr>
+        <w:rPr>
+          <w:lang w:val="pt-BR"/>
+        </w:rPr>
+      </w:pPr>
+    </w:p>
+    <w:p>
+      <w:pPr>
+        <w:rPr>
+          <w:lang w:val="pt-BR"/>
+        </w:rPr>
+      </w:pPr>
+    </w:p>
+    <w:p>
+      <w:pPr>
+        <w:rPr>
+          <w:lang w:val="pt-BR"/>
+        </w:rPr>
+      </w:pPr>
+    </w:p>
+    <w:p>
+      <w:pPr>
+        <w:rPr>
+          <w:lang w:val="pt-BR"/>
+        </w:rPr>
+      </w:pPr>
+    </w:p>
+    <w:p>
+      <w:pPr>
+        <w:rPr>
+          <w:lang w:val="pt-BR"/>
+        </w:rPr>
+      </w:pPr>
+    </w:p>
+    <w:p>
+      <w:pPr>
+        <w:rPr>
+          <w:lang w:val="pt-BR"/>
+        </w:rPr>
+      </w:pPr>
+    </w:p>
+    <w:p>
+      <w:pPr>
+        <w:rPr>
+          <w:lang w:val="pt-BR"/>
+        </w:rPr>
+      </w:pPr>
+    </w:p>
+    <w:p>
+      <w:pPr>
+        <w:rPr>
+          <w:lang w:val="pt-BR"/>
+        </w:rPr>
+      </w:pPr>
+      <w:r>
+        <w:rPr>
+          <w:lang w:val="pt-BR"/>
+        </w:rPr>
+        <w:br w:type="page"/>
+      </w:r>
+    </w:p>
+    <w:p>
+      <w:pPr>
+        <w:pStyle w:val="PargrafodaLista"/>
+        <w:numPr>
+          <w:ilvl w:val="0"/>
+          <w:numId w:val="19"/>
+        </w:numPr>
+        <w:rPr>
+          <w:lang w:val="pt-BR"/>
+        </w:rPr>
+      </w:pPr>
+      <w:r>
+        <w:rPr>
+          <w:noProof/>
+          <w:lang w:val="pt-BR"/>
+        </w:rPr>
+        <w:lastRenderedPageBreak/>
+        <w:drawing>
+          <wp:anchor distT="0" distB="0" distL="114300" distR="114300" simplePos="0" relativeHeight="251661312" behindDoc="0" locked="0" layoutInCell="1" allowOverlap="1" wp14:anchorId="7943F492" wp14:editId="2AE981F2">
+            <wp:simplePos x="0" y="0"/>
+            <wp:positionH relativeFrom="margin">
+              <wp:align>right</wp:align>
+            </wp:positionH>
+            <wp:positionV relativeFrom="paragraph">
+              <wp:posOffset>270345</wp:posOffset>
+            </wp:positionV>
+            <wp:extent cx="5486400" cy="2727960"/>
+            <wp:effectExtent l="0" t="0" r="0" b="0"/>
+            <wp:wrapSquare wrapText="bothSides"/>
+            <wp:docPr id="19" name="Imagem 19" descr="Interface gráfica do usuário, Aplicativo, Site&#10;&#10;Descrição gerada automaticamente"/>
+            <wp:cNvGraphicFramePr>
+              <a:graphicFrameLocks xmlns:a="http://schemas.openxmlformats.org/drawingml/2006/main" noChangeAspect="1"/>
+            </wp:cNvGraphicFramePr>
+            <a:graphic xmlns:a="http://schemas.openxmlformats.org/drawingml/2006/main">
+              <a:graphicData uri="http://schemas.openxmlformats.org/drawingml/2006/picture">
+                <pic:pic xmlns:pic="http://schemas.openxmlformats.org/drawingml/2006/picture">
+                  <pic:nvPicPr>
+                    <pic:cNvPr id="19" name="Imagem 19" descr="Interface gráfica do usuário, Aplicativo, Site&#10;&#10;Descrição gerada automaticamente"/>
+                    <pic:cNvPicPr/>
+                  </pic:nvPicPr>
+                  <pic:blipFill>
+                    <a:blip r:embed="rId26">
+                      <a:extLst>
+                        <a:ext uri="{28A0092B-C50C-407E-A947-70E740481C1C}">
+                          <a14:useLocalDpi xmlns:a14="http://schemas.microsoft.com/office/drawing/2010/main" val="0"/>
+                        </a:ext>
+                      </a:extLst>
+                    </a:blip>
+                    <a:stretch>
+                      <a:fillRect/>
+                    </a:stretch>
+                  </pic:blipFill>
+                  <pic:spPr>
+                    <a:xfrm>
+                      <a:off x="0" y="0"/>
+                      <a:ext cx="5486400" cy="2727960"/>
+                    </a:xfrm>
+                    <a:prstGeom prst="rect">
+                      <a:avLst/>
+                    </a:prstGeom>
+                  </pic:spPr>
+                </pic:pic>
+              </a:graphicData>
+            </a:graphic>
+            <wp14:sizeRelH relativeFrom="page">
+              <wp14:pctWidth>0</wp14:pctWidth>
+            </wp14:sizeRelH>
+            <wp14:sizeRelV relativeFrom="page">
+              <wp14:pctHeight>0</wp14:pctHeight>
+            </wp14:sizeRelV>
+          </wp:anchor>
+        </w:drawing>
+      </w:r>
+      <w:r>
+        <w:rPr>
+          <w:lang w:val="pt-BR"/>
+        </w:rPr>
+        <w:t>Tela do carrinho após ter adicionado alguns produtos</w:t>
+      </w:r>
+    </w:p>
+    <w:p>
+      <w:pPr>
+        <w:rPr>
+          <w:lang w:val="pt-BR"/>
+        </w:rPr>
+      </w:pPr>
+    </w:p>
+    <w:p>
+      <w:pPr>
+        <w:rPr>
+          <w:lang w:val="pt-BR"/>
+        </w:rPr>
+      </w:pPr>
+    </w:p>
+    <w:p>
+      <w:pPr>
+        <w:rPr>
+          <w:lang w:val="pt-BR"/>
+        </w:rPr>
+      </w:pPr>
+    </w:p>
+    <w:p>
+      <w:pPr>
+        <w:rPr>
+          <w:lang w:val="pt-BR"/>
+        </w:rPr>
+      </w:pPr>
+    </w:p>
+    <w:p>
+      <w:pPr>
+        <w:rPr>
+          <w:lang w:val="pt-BR"/>
+        </w:rPr>
+      </w:pPr>
+    </w:p>
+    <w:p>
+      <w:pPr>
+        <w:rPr>
+          <w:lang w:val="pt-BR"/>
+        </w:rPr>
+      </w:pPr>
+    </w:p>
+    <w:p>
+      <w:pPr>
+        <w:rPr>
+          <w:lang w:val="pt-BR"/>
+        </w:rPr>
+      </w:pPr>
+    </w:p>
+    <w:p>
+      <w:pPr>
+        <w:rPr>
+          <w:lang w:val="pt-BR"/>
+        </w:rPr>
+      </w:pPr>
+    </w:p>
+    <w:p>
+      <w:pPr>
+        <w:rPr>
+          <w:lang w:val="pt-BR"/>
+        </w:rPr>
+      </w:pPr>
+    </w:p>
+    <w:p>
+      <w:pPr>
+        <w:rPr>
+          <w:lang w:val="pt-BR"/>
+        </w:rPr>
+      </w:pPr>
+    </w:p>
+    <w:p>
+      <w:pPr>
+        <w:rPr>
+          <w:lang w:val="pt-BR"/>
+        </w:rPr>
+      </w:pPr>
+    </w:p>
+    <w:p>
+      <w:pPr>
+        <w:pStyle w:val="PargrafodaLista"/>
+        <w:numPr>
+          <w:ilvl w:val="0"/>
+          <w:numId w:val="19"/>
+        </w:numPr>
+        <w:rPr>
+          <w:lang w:val="pt-BR"/>
+        </w:rPr>
+      </w:pPr>
+      <w:r>
+        <w:rPr>
+          <w:noProof/>
+          <w:lang w:val="pt-BR"/>
+        </w:rPr>
+        <w:drawing>
+          <wp:anchor distT="0" distB="0" distL="114300" distR="114300" simplePos="0" relativeHeight="251662336" behindDoc="0" locked="0" layoutInCell="1" allowOverlap="1" wp14:anchorId="06E85638" wp14:editId="7D37D53F">
+            <wp:simplePos x="0" y="0"/>
+            <wp:positionH relativeFrom="margin">
+              <wp:align>right</wp:align>
+            </wp:positionH>
+            <wp:positionV relativeFrom="paragraph">
+              <wp:posOffset>300990</wp:posOffset>
+            </wp:positionV>
+            <wp:extent cx="5469890" cy="2719705"/>
+            <wp:effectExtent l="0" t="0" r="0" b="4445"/>
+            <wp:wrapSquare wrapText="bothSides"/>
+            <wp:docPr id="21" name="Imagem 21" descr="Interface gráfica do usuário&#10;&#10;Descrição gerada automaticamente"/>
+            <wp:cNvGraphicFramePr>
+              <a:graphicFrameLocks xmlns:a="http://schemas.openxmlformats.org/drawingml/2006/main" noChangeAspect="1"/>
+            </wp:cNvGraphicFramePr>
+            <a:graphic xmlns:a="http://schemas.openxmlformats.org/drawingml/2006/main">
+              <a:graphicData uri="http://schemas.openxmlformats.org/drawingml/2006/picture">
+                <pic:pic xmlns:pic="http://schemas.openxmlformats.org/drawingml/2006/picture">
+                  <pic:nvPicPr>
+                    <pic:cNvPr id="21" name="Imagem 21" descr="Interface gráfica do usuário&#10;&#10;Descrição gerada automaticamente"/>
+                    <pic:cNvPicPr/>
+                  </pic:nvPicPr>
+                  <pic:blipFill>
+                    <a:blip r:embed="rId27">
+                      <a:extLst>
+                        <a:ext uri="{28A0092B-C50C-407E-A947-70E740481C1C}">
+                          <a14:useLocalDpi xmlns:a14="http://schemas.microsoft.com/office/drawing/2010/main" val="0"/>
+                        </a:ext>
+                      </a:extLst>
+                    </a:blip>
+                    <a:stretch>
+                      <a:fillRect/>
+                    </a:stretch>
+                  </pic:blipFill>
+                  <pic:spPr>
+                    <a:xfrm>
+                      <a:off x="0" y="0"/>
+                      <a:ext cx="5469890" cy="2719705"/>
+                    </a:xfrm>
+                    <a:prstGeom prst="rect">
+                      <a:avLst/>
+                    </a:prstGeom>
+                  </pic:spPr>
+                </pic:pic>
+              </a:graphicData>
+            </a:graphic>
+            <wp14:sizeRelH relativeFrom="page">
+              <wp14:pctWidth>0</wp14:pctWidth>
+            </wp14:sizeRelH>
+            <wp14:sizeRelV relativeFrom="page">
+              <wp14:pctHeight>0</wp14:pctHeight>
+            </wp14:sizeRelV>
+          </wp:anchor>
+        </w:drawing>
+      </w:r>
+      <w:r>
+        <w:rPr>
+          <w:lang w:val="pt-BR"/>
+        </w:rPr>
+        <w:t>C</w:t>
+      </w:r>
+      <w:r>
+        <w:rPr>
+          <w:lang w:val="pt-BR"/>
+        </w:rPr>
+        <w:t>aso o cliente deseje remover algum produto</w:t>
+      </w:r>
+    </w:p>
+    <w:p>
+      <w:pPr>
+        <w:rPr>
+          <w:lang w:val="pt-BR"/>
+        </w:rPr>
+      </w:pPr>
+    </w:p>
+    <w:p>
+      <w:pPr>
+        <w:rPr>
+          <w:lang w:val="pt-BR"/>
+        </w:rPr>
+      </w:pPr>
+    </w:p>
+    <w:p>
+      <w:pPr>
+        <w:rPr>
+          <w:lang w:val="pt-BR"/>
+        </w:rPr>
+      </w:pPr>
+    </w:p>
+    <w:p>
+      <w:pPr>
+        <w:rPr>
+          <w:lang w:val="pt-BR"/>
+        </w:rPr>
+      </w:pPr>
+    </w:p>
+    <w:p>
+      <w:pPr>
+        <w:rPr>
+          <w:lang w:val="pt-BR"/>
+        </w:rPr>
+      </w:pPr>
+    </w:p>
+    <w:p>
+      <w:pPr>
+        <w:rPr>
+          <w:lang w:val="pt-BR"/>
+        </w:rPr>
+      </w:pPr>
+    </w:p>
+    <w:p>
+      <w:pPr>
+        <w:rPr>
+          <w:lang w:val="pt-BR"/>
+        </w:rPr>
+      </w:pPr>
+    </w:p>
+    <w:p>
+      <w:pPr>
+        <w:rPr>
+          <w:lang w:val="pt-BR"/>
+        </w:rPr>
+      </w:pPr>
+    </w:p>
+    <w:p>
+      <w:pPr>
+        <w:rPr>
+          <w:lang w:val="pt-BR"/>
+        </w:rPr>
+      </w:pPr>
+    </w:p>
+    <w:p>
+      <w:pPr>
+        <w:rPr>
+          <w:lang w:val="pt-BR"/>
+        </w:rPr>
+      </w:pPr>
+    </w:p>
+    <w:p>
+      <w:pPr>
+        <w:tabs>
+          <w:tab w:val="left" w:pos="1478"/>
+        </w:tabs>
+        <w:rPr>
+          <w:lang w:val="pt-BR"/>
+        </w:rPr>
+      </w:pPr>
+      <w:r>
+        <w:rPr>
+          <w:lang w:val="pt-BR"/>
+        </w:rPr>
+        <w:tab/>
+      </w:r>
+    </w:p>
+    <w:p>
+      <w:pPr>
+        <w:rPr>
+          <w:lang w:val="pt-BR"/>
+        </w:rPr>
+      </w:pPr>
+      <w:r>
+        <w:rPr>
+          <w:lang w:val="pt-BR"/>
+        </w:rPr>
+        <w:br w:type="page"/>
+      </w:r>
+    </w:p>
+    <w:p>
+      <w:pPr>
+        <w:pStyle w:val="PargrafodaLista"/>
+        <w:numPr>
+          <w:ilvl w:val="0"/>
+          <w:numId w:val="19"/>
+        </w:numPr>
+        <w:tabs>
+          <w:tab w:val="left" w:pos="1478"/>
+        </w:tabs>
+        <w:rPr>
+          <w:lang w:val="pt-BR"/>
+        </w:rPr>
+      </w:pPr>
+      <w:r>
+        <w:rPr>
+          <w:noProof/>
+          <w:lang w:val="pt-BR"/>
+        </w:rPr>
+        <w:lastRenderedPageBreak/>
+        <w:drawing>
+          <wp:anchor distT="0" distB="0" distL="114300" distR="114300" simplePos="0" relativeHeight="251663360" behindDoc="0" locked="0" layoutInCell="1" allowOverlap="1" wp14:anchorId="396867CA" wp14:editId="13FD386F">
+            <wp:simplePos x="0" y="0"/>
+            <wp:positionH relativeFrom="margin">
+              <wp:align>right</wp:align>
+            </wp:positionH>
+            <wp:positionV relativeFrom="paragraph">
+              <wp:posOffset>222636</wp:posOffset>
+            </wp:positionV>
+            <wp:extent cx="5494020" cy="2697480"/>
+            <wp:effectExtent l="0" t="0" r="0" b="7620"/>
+            <wp:wrapSquare wrapText="bothSides"/>
+            <wp:docPr id="24" name="Imagem 24" descr="Interface gráfica do usuário, Site&#10;&#10;Descrição gerada automaticamente"/>
+            <wp:cNvGraphicFramePr>
+              <a:graphicFrameLocks xmlns:a="http://schemas.openxmlformats.org/drawingml/2006/main" noChangeAspect="1"/>
+            </wp:cNvGraphicFramePr>
+            <a:graphic xmlns:a="http://schemas.openxmlformats.org/drawingml/2006/main">
+              <a:graphicData uri="http://schemas.openxmlformats.org/drawingml/2006/picture">
+                <pic:pic xmlns:pic="http://schemas.openxmlformats.org/drawingml/2006/picture">
+                  <pic:nvPicPr>
+                    <pic:cNvPr id="24" name="Imagem 24" descr="Interface gráfica do usuário, Site&#10;&#10;Descrição gerada automaticamente"/>
+                    <pic:cNvPicPr/>
+                  </pic:nvPicPr>
+                  <pic:blipFill>
+                    <a:blip r:embed="rId28">
+                      <a:extLst>
+                        <a:ext uri="{28A0092B-C50C-407E-A947-70E740481C1C}">
+                          <a14:useLocalDpi xmlns:a14="http://schemas.microsoft.com/office/drawing/2010/main" val="0"/>
+                        </a:ext>
+                      </a:extLst>
+                    </a:blip>
+                    <a:stretch>
+                      <a:fillRect/>
+                    </a:stretch>
+                  </pic:blipFill>
+                  <pic:spPr>
+                    <a:xfrm>
+                      <a:off x="0" y="0"/>
+                      <a:ext cx="5494020" cy="2697480"/>
+                    </a:xfrm>
+                    <a:prstGeom prst="rect">
+                      <a:avLst/>
+                    </a:prstGeom>
+                  </pic:spPr>
+                </pic:pic>
+              </a:graphicData>
+            </a:graphic>
+            <wp14:sizeRelH relativeFrom="page">
+              <wp14:pctWidth>0</wp14:pctWidth>
+            </wp14:sizeRelH>
+            <wp14:sizeRelV relativeFrom="page">
+              <wp14:pctHeight>0</wp14:pctHeight>
+            </wp14:sizeRelV>
+          </wp:anchor>
+        </w:drawing>
+      </w:r>
+      <w:r>
+        <w:rPr>
+          <w:lang w:val="pt-BR"/>
+        </w:rPr>
+        <w:t xml:space="preserve">Sistema solicita confirmação de compra. </w:t>
+      </w:r>
+    </w:p>
+    <w:p>
+      <w:pPr>
+        <w:rPr>
+          <w:lang w:val="pt-BR"/>
+        </w:rPr>
+      </w:pPr>
+    </w:p>
+    <w:p>
+      <w:pPr>
+        <w:rPr>
+          <w:lang w:val="pt-BR"/>
+        </w:rPr>
+      </w:pPr>
+    </w:p>
+    <w:p>
+      <w:pPr>
+        <w:rPr>
+          <w:lang w:val="pt-BR"/>
+        </w:rPr>
+      </w:pPr>
+    </w:p>
+    <w:p>
+      <w:pPr>
+        <w:rPr>
+          <w:lang w:val="pt-BR"/>
+        </w:rPr>
+      </w:pPr>
+    </w:p>
+    <w:p>
+      <w:pPr>
+        <w:rPr>
+          <w:lang w:val="pt-BR"/>
+        </w:rPr>
+      </w:pPr>
+    </w:p>
+    <w:p>
+      <w:pPr>
+        <w:rPr>
+          <w:lang w:val="pt-BR"/>
+        </w:rPr>
+      </w:pPr>
+    </w:p>
+    <w:p>
+      <w:pPr>
+        <w:rPr>
+          <w:lang w:val="pt-BR"/>
+        </w:rPr>
+      </w:pPr>
+    </w:p>
+    <w:p>
+      <w:pPr>
+        <w:rPr>
+          <w:lang w:val="pt-BR"/>
+        </w:rPr>
+      </w:pPr>
+    </w:p>
+    <w:p>
+      <w:pPr>
+        <w:rPr>
+          <w:lang w:val="pt-BR"/>
+        </w:rPr>
+      </w:pPr>
+    </w:p>
+    <w:p>
+      <w:pPr>
+        <w:rPr>
+          <w:lang w:val="pt-BR"/>
+        </w:rPr>
+      </w:pPr>
+    </w:p>
+    <w:p>
+      <w:pPr>
+        <w:rPr>
+          <w:lang w:val="pt-BR"/>
+        </w:rPr>
+      </w:pPr>
+    </w:p>
+    <w:p>
+      <w:pPr>
+        <w:pStyle w:val="PargrafodaLista"/>
+        <w:numPr>
+          <w:ilvl w:val="0"/>
+          <w:numId w:val="19"/>
+        </w:numPr>
+        <w:tabs>
+          <w:tab w:val="left" w:pos="4195"/>
+        </w:tabs>
+        <w:rPr>
+          <w:lang w:val="pt-BR"/>
+        </w:rPr>
+      </w:pPr>
+      <w:r>
+        <w:rPr>
+          <w:noProof/>
+          <w:lang w:val="pt-BR"/>
+        </w:rPr>
+        <w:drawing>
+          <wp:anchor distT="0" distB="0" distL="114300" distR="114300" simplePos="0" relativeHeight="251664384" behindDoc="0" locked="0" layoutInCell="1" allowOverlap="1" wp14:anchorId="6921BD07" wp14:editId="72C92413">
+            <wp:simplePos x="0" y="0"/>
+            <wp:positionH relativeFrom="margin">
+              <wp:posOffset>439944</wp:posOffset>
+            </wp:positionH>
+            <wp:positionV relativeFrom="paragraph">
+              <wp:posOffset>292100</wp:posOffset>
+            </wp:positionV>
+            <wp:extent cx="5485765" cy="2710815"/>
+            <wp:effectExtent l="133350" t="114300" r="153035" b="165735"/>
+            <wp:wrapSquare wrapText="bothSides"/>
+            <wp:docPr id="25" name="Imagem 25" descr="Interface gráfica do usuário&#10;&#10;Descrição gerada automaticamente com confiança média"/>
+            <wp:cNvGraphicFramePr>
+              <a:graphicFrameLocks xmlns:a="http://schemas.openxmlformats.org/drawingml/2006/main" noChangeAspect="1"/>
+            </wp:cNvGraphicFramePr>
+            <a:graphic xmlns:a="http://schemas.openxmlformats.org/drawingml/2006/main">
+              <a:graphicData uri="http://schemas.openxmlformats.org/drawingml/2006/picture">
+                <pic:pic xmlns:pic="http://schemas.openxmlformats.org/drawingml/2006/picture">
+                  <pic:nvPicPr>
+                    <pic:cNvPr id="25" name="Imagem 25" descr="Interface gráfica do usuário&#10;&#10;Descrição gerada automaticamente com confiança média"/>
+                    <pic:cNvPicPr/>
+                  </pic:nvPicPr>
+                  <pic:blipFill>
+                    <a:blip r:embed="rId29">
+                      <a:extLst>
+                        <a:ext uri="{28A0092B-C50C-407E-A947-70E740481C1C}">
+                          <a14:useLocalDpi xmlns:a14="http://schemas.microsoft.com/office/drawing/2010/main" val="0"/>
+                        </a:ext>
+                      </a:extLst>
+                    </a:blip>
+                    <a:stretch>
+                      <a:fillRect/>
+                    </a:stretch>
+                  </pic:blipFill>
+                  <pic:spPr>
+                    <a:xfrm>
+                      <a:off x="0" y="0"/>
+                      <a:ext cx="5485765" cy="2710815"/>
+                    </a:xfrm>
+                    <a:prstGeom prst="rect">
+                      <a:avLst/>
+                    </a:prstGeom>
+                    <a:solidFill>
+                      <a:srgbClr val="FFFFFF">
+                        <a:shade val="85000"/>
+                      </a:srgbClr>
+                    </a:solidFill>
+                    <a:ln w="88900" cap="sq">
+                      <a:solidFill>
+                        <a:srgbClr val="FFFFFF"/>
+                      </a:solidFill>
+                      <a:miter lim="800000"/>
+                    </a:ln>
+                    <a:effectLst>
+                      <a:outerShdw blurRad="55000" dist="18000" dir="5400000" algn="tl" rotWithShape="0">
+                        <a:srgbClr val="000000">
+                          <a:alpha val="40000"/>
+                        </a:srgbClr>
+                      </a:outerShdw>
+                    </a:effectLst>
+                    <a:scene3d>
+                      <a:camera prst="orthographicFront"/>
+                      <a:lightRig rig="twoPt" dir="t">
+                        <a:rot lat="0" lon="0" rev="7200000"/>
+                      </a:lightRig>
+                    </a:scene3d>
+                    <a:sp3d>
+                      <a:bevelT w="25400" h="19050"/>
+                      <a:contourClr>
+                        <a:srgbClr val="FFFFFF"/>
+                      </a:contourClr>
+                    </a:sp3d>
+                  </pic:spPr>
+                </pic:pic>
+              </a:graphicData>
+            </a:graphic>
+            <wp14:sizeRelH relativeFrom="page">
+              <wp14:pctWidth>0</wp14:pctWidth>
+            </wp14:sizeRelH>
+            <wp14:sizeRelV relativeFrom="page">
+              <wp14:pctHeight>0</wp14:pctHeight>
+            </wp14:sizeRelV>
+          </wp:anchor>
+        </w:drawing>
+      </w:r>
+      <w:r>
+        <w:rPr>
+          <w:lang w:val="pt-BR"/>
+        </w:rPr>
+        <w:t>Cliente pode conferir o seu histórico de compra</w:t>
+      </w:r>
+    </w:p>
     <w:sectPr>
-      <w:footerReference w:type="default" r:id="rId22"/>
+      <w:footerReference w:type="default" r:id="rId30"/>
       <w:pgSz w:w="12240" w:h="15840"/>
       <w:pgMar w:top="1440" w:right="1440" w:bottom="1440" w:left="1440" w:header="720" w:footer="720" w:gutter="0"/>
       <w:cols w:space="720"/>
@@ -47049,7 +48297,7 @@
   <w:abstractNum w:abstractNumId="9" w15:restartNumberingAfterBreak="0">
     <w:nsid w:val="40BA5436"/>
     <w:multiLevelType w:val="hybridMultilevel"/>
-    <w:tmpl w:val="6518BAB6"/>
+    <w:tmpl w:val="1BDE7DC8"/>
     <w:lvl w:ilvl="0" w:tplc="0416000F">
       <w:start w:val="1"/>
       <w:numFmt w:val="decimal"/>
@@ -47563,6 +48811,92 @@
     </w:lvl>
   </w:abstractNum>
   <w:abstractNum w:abstractNumId="15" w15:restartNumberingAfterBreak="0">
+    <w:nsid w:val="71730B78"/>
+    <w:multiLevelType w:val="hybridMultilevel"/>
+    <w:tmpl w:val="2B56031E"/>
+    <w:lvl w:ilvl="0" w:tplc="FFFFFFFF">
+      <w:start w:val="1"/>
+      <w:numFmt w:val="decimal"/>
+      <w:lvlText w:val="%1."/>
+      <w:lvlJc w:val="left"/>
+      <w:pPr>
+        <w:ind w:left="720" w:hanging="360"/>
+      </w:pPr>
+    </w:lvl>
+    <w:lvl w:ilvl="1" w:tplc="FFFFFFFF" w:tentative="1">
+      <w:start w:val="1"/>
+      <w:numFmt w:val="lowerLetter"/>
+      <w:lvlText w:val="%2."/>
+      <w:lvlJc w:val="left"/>
+      <w:pPr>
+        <w:ind w:left="1440" w:hanging="360"/>
+      </w:pPr>
+    </w:lvl>
+    <w:lvl w:ilvl="2" w:tplc="FFFFFFFF" w:tentative="1">
+      <w:start w:val="1"/>
+      <w:numFmt w:val="lowerRoman"/>
+      <w:lvlText w:val="%3."/>
+      <w:lvlJc w:val="right"/>
+      <w:pPr>
+        <w:ind w:left="2160" w:hanging="180"/>
+      </w:pPr>
+    </w:lvl>
+    <w:lvl w:ilvl="3" w:tplc="FFFFFFFF" w:tentative="1">
+      <w:start w:val="1"/>
+      <w:numFmt w:val="decimal"/>
+      <w:lvlText w:val="%4."/>
+      <w:lvlJc w:val="left"/>
+      <w:pPr>
+        <w:ind w:left="2880" w:hanging="360"/>
+      </w:pPr>
+    </w:lvl>
+    <w:lvl w:ilvl="4" w:tplc="FFFFFFFF" w:tentative="1">
+      <w:start w:val="1"/>
+      <w:numFmt w:val="lowerLetter"/>
+      <w:lvlText w:val="%5."/>
+      <w:lvlJc w:val="left"/>
+      <w:pPr>
+        <w:ind w:left="3600" w:hanging="360"/>
+      </w:pPr>
+    </w:lvl>
+    <w:lvl w:ilvl="5" w:tplc="FFFFFFFF" w:tentative="1">
+      <w:start w:val="1"/>
+      <w:numFmt w:val="lowerRoman"/>
+      <w:lvlText w:val="%6."/>
+      <w:lvlJc w:val="right"/>
+      <w:pPr>
+        <w:ind w:left="4320" w:hanging="180"/>
+      </w:pPr>
+    </w:lvl>
+    <w:lvl w:ilvl="6" w:tplc="FFFFFFFF" w:tentative="1">
+      <w:start w:val="1"/>
+      <w:numFmt w:val="decimal"/>
+      <w:lvlText w:val="%7."/>
+      <w:lvlJc w:val="left"/>
+      <w:pPr>
+        <w:ind w:left="5040" w:hanging="360"/>
+      </w:pPr>
+    </w:lvl>
+    <w:lvl w:ilvl="7" w:tplc="FFFFFFFF" w:tentative="1">
+      <w:start w:val="1"/>
+      <w:numFmt w:val="lowerLetter"/>
+      <w:lvlText w:val="%8."/>
+      <w:lvlJc w:val="left"/>
+      <w:pPr>
+        <w:ind w:left="5760" w:hanging="360"/>
+      </w:pPr>
+    </w:lvl>
+    <w:lvl w:ilvl="8" w:tplc="FFFFFFFF" w:tentative="1">
+      <w:start w:val="1"/>
+      <w:numFmt w:val="lowerRoman"/>
+      <w:lvlText w:val="%9."/>
+      <w:lvlJc w:val="right"/>
+      <w:pPr>
+        <w:ind w:left="6480" w:hanging="180"/>
+      </w:pPr>
+    </w:lvl>
+  </w:abstractNum>
+  <w:abstractNum w:abstractNumId="16" w15:restartNumberingAfterBreak="0">
     <w:nsid w:val="769E6D23"/>
     <w:multiLevelType w:val="hybridMultilevel"/>
     <w:tmpl w:val="8CECD6B0"/>
@@ -47652,7 +48986,7 @@
       </w:pPr>
     </w:lvl>
   </w:abstractNum>
-  <w:abstractNum w:abstractNumId="16" w15:restartNumberingAfterBreak="0">
+  <w:abstractNum w:abstractNumId="17" w15:restartNumberingAfterBreak="0">
     <w:nsid w:val="7A113CED"/>
     <w:multiLevelType w:val="hybridMultilevel"/>
     <w:tmpl w:val="8CECD6B0"/>
@@ -47742,7 +49076,7 @@
       </w:pPr>
     </w:lvl>
   </w:abstractNum>
-  <w:abstractNum w:abstractNumId="17" w15:restartNumberingAfterBreak="0">
+  <w:abstractNum w:abstractNumId="18" w15:restartNumberingAfterBreak="0">
     <w:nsid w:val="7D3C3DF6"/>
     <w:multiLevelType w:val="hybridMultilevel"/>
     <w:tmpl w:val="A0FC7810"/>
@@ -47847,13 +49181,13 @@
     <w:abstractNumId w:val="0"/>
   </w:num>
   <w:num w:numId="7" w16cid:durableId="605238368">
-    <w:abstractNumId w:val="15"/>
+    <w:abstractNumId w:val="16"/>
   </w:num>
   <w:num w:numId="8" w16cid:durableId="1304308835">
     <w:abstractNumId w:val="7"/>
   </w:num>
   <w:num w:numId="9" w16cid:durableId="470751051">
-    <w:abstractNumId w:val="16"/>
+    <w:abstractNumId w:val="17"/>
   </w:num>
   <w:num w:numId="10" w16cid:durableId="1139885936">
     <w:abstractNumId w:val="13"/>
@@ -47874,13 +49208,16 @@
     <w:abstractNumId w:val="1"/>
   </w:num>
   <w:num w:numId="16" w16cid:durableId="1043599714">
-    <w:abstractNumId w:val="17"/>
+    <w:abstractNumId w:val="18"/>
   </w:num>
   <w:num w:numId="17" w16cid:durableId="2036887004">
     <w:abstractNumId w:val="3"/>
   </w:num>
   <w:num w:numId="18" w16cid:durableId="2056538776">
     <w:abstractNumId w:val="2"/>
+  </w:num>
+  <w:num w:numId="19" w16cid:durableId="855772203">
+    <w:abstractNumId w:val="15"/>
   </w:num>
 </w:numbering>
 </file>

--- a/PIT - Inacio Ribeiro dos Santos.docx
+++ b/PIT - Inacio Ribeiro dos Santos.docx
@@ -557,7 +557,7 @@
             </w:rPr>
             <w:fldChar w:fldCharType="separate"/>
           </w:r>
-          <w:hyperlink w:anchor="_Toc104812428" w:history="1">
+          <w:hyperlink w:anchor="_Toc105446829" w:history="1">
             <w:r>
               <w:rPr>
                 <w:rStyle w:val="Hyperlink"/>
@@ -585,7 +585,7 @@
                 <w:noProof/>
                 <w:webHidden/>
               </w:rPr>
-              <w:instrText xml:space="preserve"> PAGEREF _Toc104812428 \h </w:instrText>
+              <w:instrText xml:space="preserve"> PAGEREF _Toc105446829 \h </w:instrText>
             </w:r>
             <w:r>
               <w:rPr>
@@ -605,7 +605,7 @@
                 <w:noProof/>
                 <w:webHidden/>
               </w:rPr>
-              <w:t>4</w:t>
+              <w:t>5</w:t>
             </w:r>
             <w:r>
               <w:rPr>
@@ -628,7 +628,7 @@
               <w:lang w:val="pt-BR" w:eastAsia="pt-BR"/>
             </w:rPr>
           </w:pPr>
-          <w:hyperlink w:anchor="_Toc104812429" w:history="1">
+          <w:hyperlink w:anchor="_Toc105446830" w:history="1">
             <w:r>
               <w:rPr>
                 <w:rStyle w:val="Hyperlink"/>
@@ -656,7 +656,7 @@
                 <w:noProof/>
                 <w:webHidden/>
               </w:rPr>
-              <w:instrText xml:space="preserve"> PAGEREF _Toc104812429 \h </w:instrText>
+              <w:instrText xml:space="preserve"> PAGEREF _Toc105446830 \h </w:instrText>
             </w:r>
             <w:r>
               <w:rPr>
@@ -676,7 +676,7 @@
                 <w:noProof/>
                 <w:webHidden/>
               </w:rPr>
-              <w:t>4</w:t>
+              <w:t>5</w:t>
             </w:r>
             <w:r>
               <w:rPr>
@@ -699,7 +699,7 @@
               <w:lang w:val="pt-BR" w:eastAsia="pt-BR"/>
             </w:rPr>
           </w:pPr>
-          <w:hyperlink w:anchor="_Toc104812430" w:history="1">
+          <w:hyperlink w:anchor="_Toc105446831" w:history="1">
             <w:r>
               <w:rPr>
                 <w:rStyle w:val="Hyperlink"/>
@@ -727,7 +727,7 @@
                 <w:noProof/>
                 <w:webHidden/>
               </w:rPr>
-              <w:instrText xml:space="preserve"> PAGEREF _Toc104812430 \h </w:instrText>
+              <w:instrText xml:space="preserve"> PAGEREF _Toc105446831 \h </w:instrText>
             </w:r>
             <w:r>
               <w:rPr>
@@ -747,7 +747,7 @@
                 <w:noProof/>
                 <w:webHidden/>
               </w:rPr>
-              <w:t>5</w:t>
+              <w:t>6</w:t>
             </w:r>
             <w:r>
               <w:rPr>
@@ -770,7 +770,7 @@
               <w:lang w:val="pt-BR" w:eastAsia="pt-BR"/>
             </w:rPr>
           </w:pPr>
-          <w:hyperlink w:anchor="_Toc104812431" w:history="1">
+          <w:hyperlink w:anchor="_Toc105446832" w:history="1">
             <w:r>
               <w:rPr>
                 <w:rStyle w:val="Hyperlink"/>
@@ -798,7 +798,7 @@
                 <w:noProof/>
                 <w:webHidden/>
               </w:rPr>
-              <w:instrText xml:space="preserve"> PAGEREF _Toc104812431 \h </w:instrText>
+              <w:instrText xml:space="preserve"> PAGEREF _Toc105446832 \h </w:instrText>
             </w:r>
             <w:r>
               <w:rPr>
@@ -818,7 +818,7 @@
                 <w:noProof/>
                 <w:webHidden/>
               </w:rPr>
-              <w:t>5</w:t>
+              <w:t>6</w:t>
             </w:r>
             <w:r>
               <w:rPr>
@@ -841,7 +841,7 @@
               <w:lang w:val="pt-BR" w:eastAsia="pt-BR"/>
             </w:rPr>
           </w:pPr>
-          <w:hyperlink w:anchor="_Toc104812432" w:history="1">
+          <w:hyperlink w:anchor="_Toc105446833" w:history="1">
             <w:r>
               <w:rPr>
                 <w:rStyle w:val="Hyperlink"/>
@@ -869,7 +869,7 @@
                 <w:noProof/>
                 <w:webHidden/>
               </w:rPr>
-              <w:instrText xml:space="preserve"> PAGEREF _Toc104812432 \h </w:instrText>
+              <w:instrText xml:space="preserve"> PAGEREF _Toc105446833 \h </w:instrText>
             </w:r>
             <w:r>
               <w:rPr>
@@ -889,7 +889,7 @@
                 <w:noProof/>
                 <w:webHidden/>
               </w:rPr>
-              <w:t>5</w:t>
+              <w:t>6</w:t>
             </w:r>
             <w:r>
               <w:rPr>
@@ -912,7 +912,7 @@
               <w:lang w:val="pt-BR" w:eastAsia="pt-BR"/>
             </w:rPr>
           </w:pPr>
-          <w:hyperlink w:anchor="_Toc104812433" w:history="1">
+          <w:hyperlink w:anchor="_Toc105446834" w:history="1">
             <w:r>
               <w:rPr>
                 <w:rStyle w:val="Hyperlink"/>
@@ -940,7 +940,7 @@
                 <w:noProof/>
                 <w:webHidden/>
               </w:rPr>
-              <w:instrText xml:space="preserve"> PAGEREF _Toc104812433 \h </w:instrText>
+              <w:instrText xml:space="preserve"> PAGEREF _Toc105446834 \h </w:instrText>
             </w:r>
             <w:r>
               <w:rPr>
@@ -960,7 +960,7 @@
                 <w:noProof/>
                 <w:webHidden/>
               </w:rPr>
-              <w:t>6</w:t>
+              <w:t>7</w:t>
             </w:r>
             <w:r>
               <w:rPr>
@@ -983,7 +983,7 @@
               <w:lang w:val="pt-BR" w:eastAsia="pt-BR"/>
             </w:rPr>
           </w:pPr>
-          <w:hyperlink w:anchor="_Toc104812434" w:history="1">
+          <w:hyperlink w:anchor="_Toc105446835" w:history="1">
             <w:r>
               <w:rPr>
                 <w:rStyle w:val="Hyperlink"/>
@@ -1011,7 +1011,7 @@
                 <w:noProof/>
                 <w:webHidden/>
               </w:rPr>
-              <w:instrText xml:space="preserve"> PAGEREF _Toc104812434 \h </w:instrText>
+              <w:instrText xml:space="preserve"> PAGEREF _Toc105446835 \h </w:instrText>
             </w:r>
             <w:r>
               <w:rPr>
@@ -1031,7 +1031,7 @@
                 <w:noProof/>
                 <w:webHidden/>
               </w:rPr>
-              <w:t>6</w:t>
+              <w:t>7</w:t>
             </w:r>
             <w:r>
               <w:rPr>
@@ -1054,7 +1054,7 @@
               <w:lang w:val="pt-BR" w:eastAsia="pt-BR"/>
             </w:rPr>
           </w:pPr>
-          <w:hyperlink w:anchor="_Toc104812435" w:history="1">
+          <w:hyperlink w:anchor="_Toc105446836" w:history="1">
             <w:r>
               <w:rPr>
                 <w:rStyle w:val="Hyperlink"/>
@@ -1082,7 +1082,7 @@
                 <w:noProof/>
                 <w:webHidden/>
               </w:rPr>
-              <w:instrText xml:space="preserve"> PAGEREF _Toc104812435 \h </w:instrText>
+              <w:instrText xml:space="preserve"> PAGEREF _Toc105446836 \h </w:instrText>
             </w:r>
             <w:r>
               <w:rPr>
@@ -1102,7 +1102,7 @@
                 <w:noProof/>
                 <w:webHidden/>
               </w:rPr>
-              <w:t>7</w:t>
+              <w:t>8</w:t>
             </w:r>
             <w:r>
               <w:rPr>
@@ -1125,7 +1125,7 @@
               <w:lang w:val="pt-BR" w:eastAsia="pt-BR"/>
             </w:rPr>
           </w:pPr>
-          <w:hyperlink w:anchor="_Toc104812436" w:history="1">
+          <w:hyperlink w:anchor="_Toc105446837" w:history="1">
             <w:r>
               <w:rPr>
                 <w:rStyle w:val="Hyperlink"/>
@@ -1153,7 +1153,7 @@
                 <w:noProof/>
                 <w:webHidden/>
               </w:rPr>
-              <w:instrText xml:space="preserve"> PAGEREF _Toc104812436 \h </w:instrText>
+              <w:instrText xml:space="preserve"> PAGEREF _Toc105446837 \h </w:instrText>
             </w:r>
             <w:r>
               <w:rPr>
@@ -1173,7 +1173,7 @@
                 <w:noProof/>
                 <w:webHidden/>
               </w:rPr>
-              <w:t>7</w:t>
+              <w:t>8</w:t>
             </w:r>
             <w:r>
               <w:rPr>
@@ -1196,7 +1196,7 @@
               <w:lang w:val="pt-BR" w:eastAsia="pt-BR"/>
             </w:rPr>
           </w:pPr>
-          <w:hyperlink w:anchor="_Toc104812437" w:history="1">
+          <w:hyperlink w:anchor="_Toc105446838" w:history="1">
             <w:r>
               <w:rPr>
                 <w:rStyle w:val="Hyperlink"/>
@@ -1224,7 +1224,7 @@
                 <w:noProof/>
                 <w:webHidden/>
               </w:rPr>
-              <w:instrText xml:space="preserve"> PAGEREF _Toc104812437 \h </w:instrText>
+              <w:instrText xml:space="preserve"> PAGEREF _Toc105446838 \h </w:instrText>
             </w:r>
             <w:r>
               <w:rPr>
@@ -1244,7 +1244,7 @@
                 <w:noProof/>
                 <w:webHidden/>
               </w:rPr>
-              <w:t>8</w:t>
+              <w:t>9</w:t>
             </w:r>
             <w:r>
               <w:rPr>
@@ -1267,7 +1267,7 @@
               <w:lang w:val="pt-BR" w:eastAsia="pt-BR"/>
             </w:rPr>
           </w:pPr>
-          <w:hyperlink w:anchor="_Toc104812438" w:history="1">
+          <w:hyperlink w:anchor="_Toc105446839" w:history="1">
             <w:r>
               <w:rPr>
                 <w:rStyle w:val="Hyperlink"/>
@@ -1295,7 +1295,7 @@
                 <w:noProof/>
                 <w:webHidden/>
               </w:rPr>
-              <w:instrText xml:space="preserve"> PAGEREF _Toc104812438 \h </w:instrText>
+              <w:instrText xml:space="preserve"> PAGEREF _Toc105446839 \h </w:instrText>
             </w:r>
             <w:r>
               <w:rPr>
@@ -1315,7 +1315,7 @@
                 <w:noProof/>
                 <w:webHidden/>
               </w:rPr>
-              <w:t>8</w:t>
+              <w:t>9</w:t>
             </w:r>
             <w:r>
               <w:rPr>
@@ -1338,7 +1338,7 @@
               <w:lang w:val="pt-BR" w:eastAsia="pt-BR"/>
             </w:rPr>
           </w:pPr>
-          <w:hyperlink w:anchor="_Toc104812439" w:history="1">
+          <w:hyperlink w:anchor="_Toc105446840" w:history="1">
             <w:r>
               <w:rPr>
                 <w:rStyle w:val="Hyperlink"/>
@@ -1366,7 +1366,7 @@
                 <w:noProof/>
                 <w:webHidden/>
               </w:rPr>
-              <w:instrText xml:space="preserve"> PAGEREF _Toc104812439 \h </w:instrText>
+              <w:instrText xml:space="preserve"> PAGEREF _Toc105446840 \h </w:instrText>
             </w:r>
             <w:r>
               <w:rPr>
@@ -1386,7 +1386,7 @@
                 <w:noProof/>
                 <w:webHidden/>
               </w:rPr>
-              <w:t>9</w:t>
+              <w:t>10</w:t>
             </w:r>
             <w:r>
               <w:rPr>
@@ -1409,7 +1409,7 @@
               <w:lang w:val="pt-BR" w:eastAsia="pt-BR"/>
             </w:rPr>
           </w:pPr>
-          <w:hyperlink w:anchor="_Toc104812440" w:history="1">
+          <w:hyperlink w:anchor="_Toc105446841" w:history="1">
             <w:r>
               <w:rPr>
                 <w:rStyle w:val="Hyperlink"/>
@@ -1437,7 +1437,7 @@
                 <w:noProof/>
                 <w:webHidden/>
               </w:rPr>
-              <w:instrText xml:space="preserve"> PAGEREF _Toc104812440 \h </w:instrText>
+              <w:instrText xml:space="preserve"> PAGEREF _Toc105446841 \h </w:instrText>
             </w:r>
             <w:r>
               <w:rPr>
@@ -1457,7 +1457,7 @@
                 <w:noProof/>
                 <w:webHidden/>
               </w:rPr>
-              <w:t>9</w:t>
+              <w:t>10</w:t>
             </w:r>
             <w:r>
               <w:rPr>
@@ -1480,7 +1480,7 @@
               <w:lang w:val="pt-BR" w:eastAsia="pt-BR"/>
             </w:rPr>
           </w:pPr>
-          <w:hyperlink w:anchor="_Toc104812441" w:history="1">
+          <w:hyperlink w:anchor="_Toc105446842" w:history="1">
             <w:r>
               <w:rPr>
                 <w:rStyle w:val="Hyperlink"/>
@@ -1508,7 +1508,7 @@
                 <w:noProof/>
                 <w:webHidden/>
               </w:rPr>
-              <w:instrText xml:space="preserve"> PAGEREF _Toc104812441 \h </w:instrText>
+              <w:instrText xml:space="preserve"> PAGEREF _Toc105446842 \h </w:instrText>
             </w:r>
             <w:r>
               <w:rPr>
@@ -1528,7 +1528,7 @@
                 <w:noProof/>
                 <w:webHidden/>
               </w:rPr>
-              <w:t>9</w:t>
+              <w:t>10</w:t>
             </w:r>
             <w:r>
               <w:rPr>
@@ -1551,7 +1551,7 @@
               <w:lang w:val="pt-BR" w:eastAsia="pt-BR"/>
             </w:rPr>
           </w:pPr>
-          <w:hyperlink w:anchor="_Toc104812442" w:history="1">
+          <w:hyperlink w:anchor="_Toc105446843" w:history="1">
             <w:r>
               <w:rPr>
                 <w:rStyle w:val="Hyperlink"/>
@@ -1579,7 +1579,7 @@
                 <w:noProof/>
                 <w:webHidden/>
               </w:rPr>
-              <w:instrText xml:space="preserve"> PAGEREF _Toc104812442 \h </w:instrText>
+              <w:instrText xml:space="preserve"> PAGEREF _Toc105446843 \h </w:instrText>
             </w:r>
             <w:r>
               <w:rPr>
@@ -1599,7 +1599,7 @@
                 <w:noProof/>
                 <w:webHidden/>
               </w:rPr>
-              <w:t>10</w:t>
+              <w:t>11</w:t>
             </w:r>
             <w:r>
               <w:rPr>
@@ -1622,7 +1622,7 @@
               <w:lang w:val="pt-BR" w:eastAsia="pt-BR"/>
             </w:rPr>
           </w:pPr>
-          <w:hyperlink w:anchor="_Toc104812443" w:history="1">
+          <w:hyperlink w:anchor="_Toc105446844" w:history="1">
             <w:r>
               <w:rPr>
                 <w:rStyle w:val="Hyperlink"/>
@@ -1650,7 +1650,7 @@
                 <w:noProof/>
                 <w:webHidden/>
               </w:rPr>
-              <w:instrText xml:space="preserve"> PAGEREF _Toc104812443 \h </w:instrText>
+              <w:instrText xml:space="preserve"> PAGEREF _Toc105446844 \h </w:instrText>
             </w:r>
             <w:r>
               <w:rPr>
@@ -1670,7 +1670,7 @@
                 <w:noProof/>
                 <w:webHidden/>
               </w:rPr>
-              <w:t>10</w:t>
+              <w:t>11</w:t>
             </w:r>
             <w:r>
               <w:rPr>
@@ -1693,7 +1693,7 @@
               <w:lang w:val="pt-BR" w:eastAsia="pt-BR"/>
             </w:rPr>
           </w:pPr>
-          <w:hyperlink w:anchor="_Toc104812444" w:history="1">
+          <w:hyperlink w:anchor="_Toc105446845" w:history="1">
             <w:r>
               <w:rPr>
                 <w:rStyle w:val="Hyperlink"/>
@@ -1721,7 +1721,7 @@
                 <w:noProof/>
                 <w:webHidden/>
               </w:rPr>
-              <w:instrText xml:space="preserve"> PAGEREF _Toc104812444 \h </w:instrText>
+              <w:instrText xml:space="preserve"> PAGEREF _Toc105446845 \h </w:instrText>
             </w:r>
             <w:r>
               <w:rPr>
@@ -1741,7 +1741,7 @@
                 <w:noProof/>
                 <w:webHidden/>
               </w:rPr>
-              <w:t>19</w:t>
+              <w:t>20</w:t>
             </w:r>
             <w:r>
               <w:rPr>
@@ -1764,7 +1764,7 @@
               <w:lang w:val="pt-BR" w:eastAsia="pt-BR"/>
             </w:rPr>
           </w:pPr>
-          <w:hyperlink w:anchor="_Toc104812445" w:history="1">
+          <w:hyperlink w:anchor="_Toc105446846" w:history="1">
             <w:r>
               <w:rPr>
                 <w:rStyle w:val="Hyperlink"/>
@@ -1792,7 +1792,7 @@
                 <w:noProof/>
                 <w:webHidden/>
               </w:rPr>
-              <w:instrText xml:space="preserve"> PAGEREF _Toc104812445 \h </w:instrText>
+              <w:instrText xml:space="preserve"> PAGEREF _Toc105446846 \h </w:instrText>
             </w:r>
             <w:r>
               <w:rPr>
@@ -1812,7 +1812,7 @@
                 <w:noProof/>
                 <w:webHidden/>
               </w:rPr>
-              <w:t>27</w:t>
+              <w:t>28</w:t>
             </w:r>
             <w:r>
               <w:rPr>
@@ -1835,7 +1835,7 @@
               <w:lang w:val="pt-BR" w:eastAsia="pt-BR"/>
             </w:rPr>
           </w:pPr>
-          <w:hyperlink w:anchor="_Toc104812446" w:history="1">
+          <w:hyperlink w:anchor="_Toc105446847" w:history="1">
             <w:r>
               <w:rPr>
                 <w:rStyle w:val="Hyperlink"/>
@@ -1863,7 +1863,7 @@
                 <w:noProof/>
                 <w:webHidden/>
               </w:rPr>
-              <w:instrText xml:space="preserve"> PAGEREF _Toc104812446 \h </w:instrText>
+              <w:instrText xml:space="preserve"> PAGEREF _Toc105446847 \h </w:instrText>
             </w:r>
             <w:r>
               <w:rPr>
@@ -1883,7 +1883,7 @@
                 <w:noProof/>
                 <w:webHidden/>
               </w:rPr>
-              <w:t>28</w:t>
+              <w:t>29</w:t>
             </w:r>
             <w:r>
               <w:rPr>
@@ -1906,7 +1906,7 @@
               <w:lang w:val="pt-BR" w:eastAsia="pt-BR"/>
             </w:rPr>
           </w:pPr>
-          <w:hyperlink w:anchor="_Toc104812447" w:history="1">
+          <w:hyperlink w:anchor="_Toc105446848" w:history="1">
             <w:r>
               <w:rPr>
                 <w:rStyle w:val="Hyperlink"/>
@@ -1934,7 +1934,7 @@
                 <w:noProof/>
                 <w:webHidden/>
               </w:rPr>
-              <w:instrText xml:space="preserve"> PAGEREF _Toc104812447 \h </w:instrText>
+              <w:instrText xml:space="preserve"> PAGEREF _Toc105446848 \h </w:instrText>
             </w:r>
             <w:r>
               <w:rPr>
@@ -1954,7 +1954,7 @@
                 <w:noProof/>
                 <w:webHidden/>
               </w:rPr>
-              <w:t>28</w:t>
+              <w:t>29</w:t>
             </w:r>
             <w:r>
               <w:rPr>
@@ -1977,7 +1977,7 @@
               <w:lang w:val="pt-BR" w:eastAsia="pt-BR"/>
             </w:rPr>
           </w:pPr>
-          <w:hyperlink w:anchor="_Toc104812448" w:history="1">
+          <w:hyperlink w:anchor="_Toc105446849" w:history="1">
             <w:r>
               <w:rPr>
                 <w:rStyle w:val="Hyperlink"/>
@@ -2005,7 +2005,7 @@
                 <w:noProof/>
                 <w:webHidden/>
               </w:rPr>
-              <w:instrText xml:space="preserve"> PAGEREF _Toc104812448 \h </w:instrText>
+              <w:instrText xml:space="preserve"> PAGEREF _Toc105446849 \h </w:instrText>
             </w:r>
             <w:r>
               <w:rPr>
@@ -2025,7 +2025,7 @@
                 <w:noProof/>
                 <w:webHidden/>
               </w:rPr>
-              <w:t>28</w:t>
+              <w:t>29</w:t>
             </w:r>
             <w:r>
               <w:rPr>
@@ -2048,7 +2048,7 @@
               <w:lang w:val="pt-BR" w:eastAsia="pt-BR"/>
             </w:rPr>
           </w:pPr>
-          <w:hyperlink w:anchor="_Toc104812449" w:history="1">
+          <w:hyperlink w:anchor="_Toc105446850" w:history="1">
             <w:r>
               <w:rPr>
                 <w:rStyle w:val="Hyperlink"/>
@@ -2076,7 +2076,7 @@
                 <w:noProof/>
                 <w:webHidden/>
               </w:rPr>
-              <w:instrText xml:space="preserve"> PAGEREF _Toc104812449 \h </w:instrText>
+              <w:instrText xml:space="preserve"> PAGEREF _Toc105446850 \h </w:instrText>
             </w:r>
             <w:r>
               <w:rPr>
@@ -2096,7 +2096,7 @@
                 <w:noProof/>
                 <w:webHidden/>
               </w:rPr>
-              <w:t>29</w:t>
+              <w:t>30</w:t>
             </w:r>
             <w:r>
               <w:rPr>
@@ -2119,7 +2119,7 @@
               <w:lang w:val="pt-BR" w:eastAsia="pt-BR"/>
             </w:rPr>
           </w:pPr>
-          <w:hyperlink w:anchor="_Toc104812450" w:history="1">
+          <w:hyperlink w:anchor="_Toc105446851" w:history="1">
             <w:r>
               <w:rPr>
                 <w:rStyle w:val="Hyperlink"/>
@@ -2147,7 +2147,7 @@
                 <w:noProof/>
                 <w:webHidden/>
               </w:rPr>
-              <w:instrText xml:space="preserve"> PAGEREF _Toc104812450 \h </w:instrText>
+              <w:instrText xml:space="preserve"> PAGEREF _Toc105446851 \h </w:instrText>
             </w:r>
             <w:r>
               <w:rPr>
@@ -2167,7 +2167,7 @@
                 <w:noProof/>
                 <w:webHidden/>
               </w:rPr>
-              <w:t>30</w:t>
+              <w:t>31</w:t>
             </w:r>
             <w:r>
               <w:rPr>
@@ -2190,7 +2190,7 @@
               <w:lang w:val="pt-BR" w:eastAsia="pt-BR"/>
             </w:rPr>
           </w:pPr>
-          <w:hyperlink w:anchor="_Toc104812451" w:history="1">
+          <w:hyperlink w:anchor="_Toc105446852" w:history="1">
             <w:r>
               <w:rPr>
                 <w:rStyle w:val="Hyperlink"/>
@@ -2218,7 +2218,7 @@
                 <w:noProof/>
                 <w:webHidden/>
               </w:rPr>
-              <w:instrText xml:space="preserve"> PAGEREF _Toc104812451 \h </w:instrText>
+              <w:instrText xml:space="preserve"> PAGEREF _Toc105446852 \h </w:instrText>
             </w:r>
             <w:r>
               <w:rPr>
@@ -2238,7 +2238,7 @@
                 <w:noProof/>
                 <w:webHidden/>
               </w:rPr>
-              <w:t>30</w:t>
+              <w:t>31</w:t>
             </w:r>
             <w:r>
               <w:rPr>
@@ -2261,7 +2261,7 @@
               <w:lang w:val="pt-BR" w:eastAsia="pt-BR"/>
             </w:rPr>
           </w:pPr>
-          <w:hyperlink w:anchor="_Toc104812452" w:history="1">
+          <w:hyperlink w:anchor="_Toc105446853" w:history="1">
             <w:r>
               <w:rPr>
                 <w:rStyle w:val="Hyperlink"/>
@@ -2289,7 +2289,7 @@
                 <w:noProof/>
                 <w:webHidden/>
               </w:rPr>
-              <w:instrText xml:space="preserve"> PAGEREF _Toc104812452 \h </w:instrText>
+              <w:instrText xml:space="preserve"> PAGEREF _Toc105446853 \h </w:instrText>
             </w:r>
             <w:r>
               <w:rPr>
@@ -2309,7 +2309,7 @@
                 <w:noProof/>
                 <w:webHidden/>
               </w:rPr>
-              <w:t>31</w:t>
+              <w:t>32</w:t>
             </w:r>
             <w:r>
               <w:rPr>
@@ -2332,7 +2332,7 @@
               <w:lang w:val="pt-BR" w:eastAsia="pt-BR"/>
             </w:rPr>
           </w:pPr>
-          <w:hyperlink w:anchor="_Toc104812453" w:history="1">
+          <w:hyperlink w:anchor="_Toc105446854" w:history="1">
             <w:r>
               <w:rPr>
                 <w:rStyle w:val="Hyperlink"/>
@@ -2360,7 +2360,7 @@
                 <w:noProof/>
                 <w:webHidden/>
               </w:rPr>
-              <w:instrText xml:space="preserve"> PAGEREF _Toc104812453 \h </w:instrText>
+              <w:instrText xml:space="preserve"> PAGEREF _Toc105446854 \h </w:instrText>
             </w:r>
             <w:r>
               <w:rPr>
@@ -2380,7 +2380,7 @@
                 <w:noProof/>
                 <w:webHidden/>
               </w:rPr>
-              <w:t>31</w:t>
+              <w:t>32</w:t>
             </w:r>
             <w:r>
               <w:rPr>
@@ -2403,7 +2403,7 @@
               <w:lang w:val="pt-BR" w:eastAsia="pt-BR"/>
             </w:rPr>
           </w:pPr>
-          <w:hyperlink w:anchor="_Toc104812454" w:history="1">
+          <w:hyperlink w:anchor="_Toc105446855" w:history="1">
             <w:r>
               <w:rPr>
                 <w:rStyle w:val="Hyperlink"/>
@@ -2431,7 +2431,7 @@
                 <w:noProof/>
                 <w:webHidden/>
               </w:rPr>
-              <w:instrText xml:space="preserve"> PAGEREF _Toc104812454 \h </w:instrText>
+              <w:instrText xml:space="preserve"> PAGEREF _Toc105446855 \h </w:instrText>
             </w:r>
             <w:r>
               <w:rPr>
@@ -2451,7 +2451,7 @@
                 <w:noProof/>
                 <w:webHidden/>
               </w:rPr>
-              <w:t>32</w:t>
+              <w:t>33</w:t>
             </w:r>
             <w:r>
               <w:rPr>
@@ -2474,7 +2474,7 @@
               <w:lang w:val="pt-BR" w:eastAsia="pt-BR"/>
             </w:rPr>
           </w:pPr>
-          <w:hyperlink w:anchor="_Toc104812455" w:history="1">
+          <w:hyperlink w:anchor="_Toc105446856" w:history="1">
             <w:r>
               <w:rPr>
                 <w:rStyle w:val="Hyperlink"/>
@@ -2502,7 +2502,7 @@
                 <w:noProof/>
                 <w:webHidden/>
               </w:rPr>
-              <w:instrText xml:space="preserve"> PAGEREF _Toc104812455 \h </w:instrText>
+              <w:instrText xml:space="preserve"> PAGEREF _Toc105446856 \h </w:instrText>
             </w:r>
             <w:r>
               <w:rPr>
@@ -2522,7 +2522,7 @@
                 <w:noProof/>
                 <w:webHidden/>
               </w:rPr>
-              <w:t>38</w:t>
+              <w:t>39</w:t>
             </w:r>
             <w:r>
               <w:rPr>
@@ -2545,7 +2545,7 @@
               <w:lang w:val="pt-BR" w:eastAsia="pt-BR"/>
             </w:rPr>
           </w:pPr>
-          <w:hyperlink w:anchor="_Toc104812456" w:history="1">
+          <w:hyperlink w:anchor="_Toc105446857" w:history="1">
             <w:r>
               <w:rPr>
                 <w:rStyle w:val="Hyperlink"/>
@@ -2573,7 +2573,7 @@
                 <w:noProof/>
                 <w:webHidden/>
               </w:rPr>
-              <w:instrText xml:space="preserve"> PAGEREF _Toc104812456 \h </w:instrText>
+              <w:instrText xml:space="preserve"> PAGEREF _Toc105446857 \h </w:instrText>
             </w:r>
             <w:r>
               <w:rPr>
@@ -2593,7 +2593,361 @@
                 <w:noProof/>
                 <w:webHidden/>
               </w:rPr>
-              <w:t>41</w:t>
+              <w:t>42</w:t>
+            </w:r>
+            <w:r>
+              <w:rPr>
+                <w:noProof/>
+                <w:webHidden/>
+              </w:rPr>
+              <w:fldChar w:fldCharType="end"/>
+            </w:r>
+          </w:hyperlink>
+        </w:p>
+        <w:p>
+          <w:pPr>
+            <w:pStyle w:val="Sumrio2"/>
+            <w:tabs>
+              <w:tab w:val="right" w:leader="dot" w:pos="9350"/>
+            </w:tabs>
+            <w:rPr>
+              <w:rFonts w:eastAsiaTheme="minorEastAsia"/>
+              <w:noProof/>
+              <w:lang w:val="pt-BR" w:eastAsia="pt-BR"/>
+            </w:rPr>
+          </w:pPr>
+          <w:hyperlink w:anchor="_Toc105446858" w:history="1">
+            <w:r>
+              <w:rPr>
+                <w:rStyle w:val="Hyperlink"/>
+                <w:noProof/>
+                <w:lang w:val="pt-BR"/>
+              </w:rPr>
+              <w:t>Prototipação “grossa” do site</w:t>
+            </w:r>
+            <w:r>
+              <w:rPr>
+                <w:noProof/>
+                <w:webHidden/>
+              </w:rPr>
+              <w:tab/>
+            </w:r>
+            <w:r>
+              <w:rPr>
+                <w:noProof/>
+                <w:webHidden/>
+              </w:rPr>
+              <w:fldChar w:fldCharType="begin"/>
+            </w:r>
+            <w:r>
+              <w:rPr>
+                <w:noProof/>
+                <w:webHidden/>
+              </w:rPr>
+              <w:instrText xml:space="preserve"> PAGEREF _Toc105446858 \h </w:instrText>
+            </w:r>
+            <w:r>
+              <w:rPr>
+                <w:noProof/>
+                <w:webHidden/>
+              </w:rPr>
+            </w:r>
+            <w:r>
+              <w:rPr>
+                <w:noProof/>
+                <w:webHidden/>
+              </w:rPr>
+              <w:fldChar w:fldCharType="separate"/>
+            </w:r>
+            <w:r>
+              <w:rPr>
+                <w:noProof/>
+                <w:webHidden/>
+              </w:rPr>
+              <w:t>42</w:t>
+            </w:r>
+            <w:r>
+              <w:rPr>
+                <w:noProof/>
+                <w:webHidden/>
+              </w:rPr>
+              <w:fldChar w:fldCharType="end"/>
+            </w:r>
+          </w:hyperlink>
+        </w:p>
+        <w:p>
+          <w:pPr>
+            <w:pStyle w:val="Sumrio2"/>
+            <w:tabs>
+              <w:tab w:val="right" w:leader="dot" w:pos="9350"/>
+            </w:tabs>
+            <w:rPr>
+              <w:rFonts w:eastAsiaTheme="minorEastAsia"/>
+              <w:noProof/>
+              <w:lang w:val="pt-BR" w:eastAsia="pt-BR"/>
+            </w:rPr>
+          </w:pPr>
+          <w:hyperlink w:anchor="_Toc105446859" w:history="1">
+            <w:r>
+              <w:rPr>
+                <w:rStyle w:val="Hyperlink"/>
+                <w:noProof/>
+                <w:lang w:val="pt-BR"/>
+              </w:rPr>
+              <w:t>Wireframes do sistema</w:t>
+            </w:r>
+            <w:r>
+              <w:rPr>
+                <w:noProof/>
+                <w:webHidden/>
+              </w:rPr>
+              <w:tab/>
+            </w:r>
+            <w:r>
+              <w:rPr>
+                <w:noProof/>
+                <w:webHidden/>
+              </w:rPr>
+              <w:fldChar w:fldCharType="begin"/>
+            </w:r>
+            <w:r>
+              <w:rPr>
+                <w:noProof/>
+                <w:webHidden/>
+              </w:rPr>
+              <w:instrText xml:space="preserve"> PAGEREF _Toc105446859 \h </w:instrText>
+            </w:r>
+            <w:r>
+              <w:rPr>
+                <w:noProof/>
+                <w:webHidden/>
+              </w:rPr>
+            </w:r>
+            <w:r>
+              <w:rPr>
+                <w:noProof/>
+                <w:webHidden/>
+              </w:rPr>
+              <w:fldChar w:fldCharType="separate"/>
+            </w:r>
+            <w:r>
+              <w:rPr>
+                <w:noProof/>
+                <w:webHidden/>
+              </w:rPr>
+              <w:t>46</w:t>
+            </w:r>
+            <w:r>
+              <w:rPr>
+                <w:noProof/>
+                <w:webHidden/>
+              </w:rPr>
+              <w:fldChar w:fldCharType="end"/>
+            </w:r>
+          </w:hyperlink>
+        </w:p>
+        <w:p>
+          <w:pPr>
+            <w:pStyle w:val="Sumrio3"/>
+            <w:tabs>
+              <w:tab w:val="right" w:leader="dot" w:pos="9350"/>
+            </w:tabs>
+            <w:rPr>
+              <w:rFonts w:eastAsiaTheme="minorEastAsia"/>
+              <w:noProof/>
+              <w:lang w:val="pt-BR" w:eastAsia="pt-BR"/>
+            </w:rPr>
+          </w:pPr>
+          <w:hyperlink w:anchor="_Toc105446860" w:history="1">
+            <w:r>
+              <w:rPr>
+                <w:rStyle w:val="Hyperlink"/>
+                <w:noProof/>
+                <w:lang w:val="pt-BR"/>
+              </w:rPr>
+              <w:t>Login Geral</w:t>
+            </w:r>
+            <w:r>
+              <w:rPr>
+                <w:noProof/>
+                <w:webHidden/>
+              </w:rPr>
+              <w:tab/>
+            </w:r>
+            <w:r>
+              <w:rPr>
+                <w:noProof/>
+                <w:webHidden/>
+              </w:rPr>
+              <w:fldChar w:fldCharType="begin"/>
+            </w:r>
+            <w:r>
+              <w:rPr>
+                <w:noProof/>
+                <w:webHidden/>
+              </w:rPr>
+              <w:instrText xml:space="preserve"> PAGEREF _Toc105446860 \h </w:instrText>
+            </w:r>
+            <w:r>
+              <w:rPr>
+                <w:noProof/>
+                <w:webHidden/>
+              </w:rPr>
+            </w:r>
+            <w:r>
+              <w:rPr>
+                <w:noProof/>
+                <w:webHidden/>
+              </w:rPr>
+              <w:fldChar w:fldCharType="separate"/>
+            </w:r>
+            <w:r>
+              <w:rPr>
+                <w:noProof/>
+                <w:webHidden/>
+              </w:rPr>
+              <w:t>46</w:t>
+            </w:r>
+            <w:r>
+              <w:rPr>
+                <w:noProof/>
+                <w:webHidden/>
+              </w:rPr>
+              <w:fldChar w:fldCharType="end"/>
+            </w:r>
+          </w:hyperlink>
+        </w:p>
+        <w:p>
+          <w:pPr>
+            <w:pStyle w:val="Sumrio3"/>
+            <w:tabs>
+              <w:tab w:val="right" w:leader="dot" w:pos="9350"/>
+            </w:tabs>
+            <w:rPr>
+              <w:rFonts w:eastAsiaTheme="minorEastAsia"/>
+              <w:noProof/>
+              <w:lang w:val="pt-BR" w:eastAsia="pt-BR"/>
+            </w:rPr>
+          </w:pPr>
+          <w:hyperlink w:anchor="_Toc105446861" w:history="1">
+            <w:r>
+              <w:rPr>
+                <w:rStyle w:val="Hyperlink"/>
+                <w:noProof/>
+              </w:rPr>
+              <w:t>Wireframe Confeiteiro</w:t>
+            </w:r>
+            <w:r>
+              <w:rPr>
+                <w:noProof/>
+                <w:webHidden/>
+              </w:rPr>
+              <w:tab/>
+            </w:r>
+            <w:r>
+              <w:rPr>
+                <w:noProof/>
+                <w:webHidden/>
+              </w:rPr>
+              <w:fldChar w:fldCharType="begin"/>
+            </w:r>
+            <w:r>
+              <w:rPr>
+                <w:noProof/>
+                <w:webHidden/>
+              </w:rPr>
+              <w:instrText xml:space="preserve"> PAGEREF _Toc105446861 \h </w:instrText>
+            </w:r>
+            <w:r>
+              <w:rPr>
+                <w:noProof/>
+                <w:webHidden/>
+              </w:rPr>
+            </w:r>
+            <w:r>
+              <w:rPr>
+                <w:noProof/>
+                <w:webHidden/>
+              </w:rPr>
+              <w:fldChar w:fldCharType="separate"/>
+            </w:r>
+            <w:r>
+              <w:rPr>
+                <w:noProof/>
+                <w:webHidden/>
+              </w:rPr>
+              <w:t>48</w:t>
+            </w:r>
+            <w:r>
+              <w:rPr>
+                <w:noProof/>
+                <w:webHidden/>
+              </w:rPr>
+              <w:fldChar w:fldCharType="end"/>
+            </w:r>
+          </w:hyperlink>
+        </w:p>
+        <w:p>
+          <w:pPr>
+            <w:pStyle w:val="Sumrio3"/>
+            <w:tabs>
+              <w:tab w:val="right" w:leader="dot" w:pos="9350"/>
+            </w:tabs>
+            <w:rPr>
+              <w:rFonts w:eastAsiaTheme="minorEastAsia"/>
+              <w:noProof/>
+              <w:lang w:val="pt-BR" w:eastAsia="pt-BR"/>
+            </w:rPr>
+          </w:pPr>
+          <w:hyperlink w:anchor="_Toc105446862" w:history="1">
+            <w:r>
+              <w:rPr>
+                <w:rStyle w:val="Hyperlink"/>
+                <w:noProof/>
+                <w:lang w:val="pt-BR"/>
+              </w:rPr>
+              <w:t>Wireframe Recursos Humanos</w:t>
+            </w:r>
+            <w:r>
+              <w:rPr>
+                <w:noProof/>
+                <w:webHidden/>
+              </w:rPr>
+              <w:tab/>
+            </w:r>
+            <w:r>
+              <w:rPr>
+                <w:noProof/>
+                <w:webHidden/>
+              </w:rPr>
+              <w:fldChar w:fldCharType="begin"/>
+            </w:r>
+            <w:r>
+              <w:rPr>
+                <w:noProof/>
+                <w:webHidden/>
+              </w:rPr>
+              <w:instrText xml:space="preserve"> PAGEREF _Toc105446862 \h </w:instrText>
+            </w:r>
+            <w:r>
+              <w:rPr>
+                <w:noProof/>
+                <w:webHidden/>
+              </w:rPr>
+            </w:r>
+            <w:r>
+              <w:rPr>
+                <w:noProof/>
+                <w:webHidden/>
+              </w:rPr>
+              <w:fldChar w:fldCharType="separate"/>
+            </w:r>
+            <w:r>
+              <w:rPr>
+                <w:noProof/>
+                <w:webHidden/>
+              </w:rPr>
+              <w:t>50</w:t>
             </w:r>
             <w:r>
               <w:rPr>
@@ -2658,7 +3012,7 @@
           <w:lang w:val="pt-BR"/>
         </w:rPr>
       </w:pPr>
-      <w:bookmarkStart w:id="0" w:name="_Toc104812428"/>
+      <w:bookmarkStart w:id="0" w:name="_Toc105446829"/>
       <w:r>
         <w:rPr>
           <w:lang w:val="pt-BR"/>
@@ -2682,7 +3036,7 @@
           <w:lang w:val="pt-BR"/>
         </w:rPr>
       </w:pPr>
-      <w:bookmarkStart w:id="1" w:name="_Toc104812429"/>
+      <w:bookmarkStart w:id="1" w:name="_Toc105446830"/>
       <w:r>
         <w:rPr>
           <w:lang w:val="pt-BR"/>
@@ -2837,7 +3191,7 @@
           <w:lang w:val="pt-BR"/>
         </w:rPr>
       </w:pPr>
-      <w:bookmarkStart w:id="2" w:name="_Toc104812430"/>
+      <w:bookmarkStart w:id="2" w:name="_Toc105446831"/>
       <w:r>
         <w:rPr>
           <w:lang w:val="pt-BR"/>
@@ -2861,7 +3215,7 @@
           <w:lang w:val="pt-BR"/>
         </w:rPr>
       </w:pPr>
-      <w:bookmarkStart w:id="3" w:name="_Toc104812431"/>
+      <w:bookmarkStart w:id="3" w:name="_Toc105446832"/>
       <w:r>
         <w:rPr>
           <w:lang w:val="pt-BR"/>
@@ -2931,7 +3285,7 @@
           <w:lang w:val="pt-BR"/>
         </w:rPr>
       </w:pPr>
-      <w:bookmarkStart w:id="4" w:name="_Toc104812432"/>
+      <w:bookmarkStart w:id="4" w:name="_Toc105446833"/>
       <w:r>
         <w:rPr>
           <w:lang w:val="pt-BR"/>
@@ -3001,7 +3355,7 @@
           <w:lang w:val="pt-BR"/>
         </w:rPr>
       </w:pPr>
-      <w:bookmarkStart w:id="5" w:name="_Toc104812433"/>
+      <w:bookmarkStart w:id="5" w:name="_Toc105446834"/>
       <w:r>
         <w:rPr>
           <w:lang w:val="pt-BR"/>
@@ -3088,7 +3442,7 @@
           <w:lang w:val="pt-BR"/>
         </w:rPr>
       </w:pPr>
-      <w:bookmarkStart w:id="6" w:name="_Toc104812434"/>
+      <w:bookmarkStart w:id="6" w:name="_Toc105446835"/>
       <w:r>
         <w:rPr>
           <w:lang w:val="pt-BR"/>
@@ -3193,7 +3547,7 @@
           <w:lang w:val="pt-BR"/>
         </w:rPr>
       </w:pPr>
-      <w:bookmarkStart w:id="7" w:name="_Toc104812435"/>
+      <w:bookmarkStart w:id="7" w:name="_Toc105446836"/>
       <w:r>
         <w:rPr>
           <w:lang w:val="pt-BR"/>
@@ -3217,7 +3571,7 @@
           <w:lang w:val="pt-BR"/>
         </w:rPr>
       </w:pPr>
-      <w:bookmarkStart w:id="8" w:name="_Toc104812436"/>
+      <w:bookmarkStart w:id="8" w:name="_Toc105446837"/>
       <w:r>
         <w:rPr>
           <w:lang w:val="pt-BR"/>
@@ -4188,7 +4542,7 @@
           <w:lang w:val="pt-BR"/>
         </w:rPr>
       </w:pPr>
-      <w:bookmarkStart w:id="9" w:name="_Toc104812437"/>
+      <w:bookmarkStart w:id="9" w:name="_Toc105446838"/>
       <w:r>
         <w:rPr>
           <w:lang w:val="pt-BR"/>
@@ -4932,7 +5286,7 @@
           <w:lang w:val="pt-BR"/>
         </w:rPr>
       </w:pPr>
-      <w:bookmarkStart w:id="10" w:name="_Toc104812438"/>
+      <w:bookmarkStart w:id="10" w:name="_Toc105446839"/>
       <w:r>
         <w:rPr>
           <w:lang w:val="pt-BR"/>
@@ -5431,7 +5785,7 @@
         </w:rPr>
         <w:br w:type="page"/>
       </w:r>
-      <w:bookmarkStart w:id="11" w:name="_Toc104812439"/>
+      <w:bookmarkStart w:id="11" w:name="_Toc105446840"/>
       <w:r>
         <w:rPr>
           <w:lang w:val="pt-BR"/>
@@ -6186,7 +6540,7 @@
           <w:lang w:val="pt-BR"/>
         </w:rPr>
       </w:pPr>
-      <w:bookmarkStart w:id="12" w:name="_Toc104812440"/>
+      <w:bookmarkStart w:id="12" w:name="_Toc105446841"/>
       <w:r>
         <w:rPr>
           <w:lang w:val="pt-BR"/>
@@ -6547,7 +6901,7 @@
           <w:lang w:val="pt-BR"/>
         </w:rPr>
       </w:pPr>
-      <w:bookmarkStart w:id="13" w:name="_Toc104812441"/>
+      <w:bookmarkStart w:id="13" w:name="_Toc105446842"/>
       <w:r>
         <w:rPr>
           <w:lang w:val="pt-BR"/>
@@ -6901,7 +7255,7 @@
           <w:lang w:val="pt-BR"/>
         </w:rPr>
       </w:pPr>
-      <w:bookmarkStart w:id="14" w:name="_Toc104812442"/>
+      <w:bookmarkStart w:id="14" w:name="_Toc105446843"/>
       <w:r>
         <w:rPr>
           <w:lang w:val="pt-BR"/>
@@ -7462,7 +7816,7 @@
           <w:lang w:val="pt-BR"/>
         </w:rPr>
       </w:pPr>
-      <w:bookmarkStart w:id="15" w:name="_Toc104812443"/>
+      <w:bookmarkStart w:id="15" w:name="_Toc105446844"/>
       <w:r>
         <w:rPr>
           <w:lang w:val="pt-BR"/>
@@ -28744,7 +29098,7 @@
           <w:lang w:val="pt-BR"/>
         </w:rPr>
       </w:pPr>
-      <w:bookmarkStart w:id="16" w:name="_Toc104812444"/>
+      <w:bookmarkStart w:id="16" w:name="_Toc105446845"/>
       <w:r>
         <w:rPr>
           <w:lang w:val="pt-BR"/>
@@ -36813,7 +37167,7 @@
           <w:lang w:val="pt-BR"/>
         </w:rPr>
       </w:pPr>
-      <w:bookmarkStart w:id="17" w:name="_Toc104812445"/>
+      <w:bookmarkStart w:id="17" w:name="_Toc105446846"/>
       <w:r>
         <w:rPr>
           <w:lang w:val="pt-BR"/>
@@ -38450,7 +38804,7 @@
             <w:tcBorders>
               <w:top w:val="single" w:sz="4" w:space="0" w:color="auto"/>
               <w:left w:val="single" w:sz="4" w:space="0" w:color="auto"/>
-              <w:bottom w:val="single" w:sz="4" w:space="0" w:color="auto"/>
+              <w:bottom w:val="nil"/>
               <w:right w:val="single" w:sz="4" w:space="0" w:color="auto"/>
             </w:tcBorders>
             <w:shd w:val="clear" w:color="auto" w:fill="538135" w:themeFill="accent6" w:themeFillShade="BF"/>
@@ -38566,7 +38920,7 @@
           <w:tcPr>
             <w:tcW w:w="5528" w:type="dxa"/>
             <w:tcBorders>
-              <w:top w:val="single" w:sz="4" w:space="0" w:color="auto"/>
+              <w:top w:val="nil"/>
               <w:left w:val="single" w:sz="4" w:space="0" w:color="auto"/>
               <w:bottom w:val="single" w:sz="4" w:space="0" w:color="auto"/>
               <w:right w:val="single" w:sz="4" w:space="0" w:color="auto"/>
@@ -38787,7 +39141,7 @@
           <w:lang w:val="pt-BR"/>
         </w:rPr>
       </w:pPr>
-      <w:bookmarkStart w:id="18" w:name="_Toc104812446"/>
+      <w:bookmarkStart w:id="18" w:name="_Toc105446847"/>
       <w:r>
         <w:rPr>
           <w:lang w:val="pt-BR"/>
@@ -38804,7 +39158,7 @@
           <w:lang w:val="pt-BR"/>
         </w:rPr>
       </w:pPr>
-      <w:bookmarkStart w:id="19" w:name="_Toc104812447"/>
+      <w:bookmarkStart w:id="19" w:name="_Toc105446848"/>
       <w:r>
         <w:rPr>
           <w:lang w:val="pt-BR"/>
@@ -38827,7 +39181,7 @@
           <w:lang w:val="pt-BR"/>
         </w:rPr>
       </w:pPr>
-      <w:bookmarkStart w:id="20" w:name="_Toc104812448"/>
+      <w:bookmarkStart w:id="20" w:name="_Toc105446849"/>
       <w:r>
         <w:rPr>
           <w:lang w:val="pt-BR"/>
@@ -38918,7 +39272,7 @@
           <w:lang w:val="pt-BR"/>
         </w:rPr>
       </w:pPr>
-      <w:bookmarkStart w:id="21" w:name="_Toc104812449"/>
+      <w:bookmarkStart w:id="21" w:name="_Toc105446850"/>
       <w:r>
         <w:rPr>
           <w:lang w:val="pt-BR"/>
@@ -39016,7 +39370,7 @@
           <w:lang w:val="pt-BR"/>
         </w:rPr>
       </w:pPr>
-      <w:bookmarkStart w:id="22" w:name="_Toc104812450"/>
+      <w:bookmarkStart w:id="22" w:name="_Toc105446851"/>
       <w:r>
         <w:rPr>
           <w:lang w:val="pt-BR"/>
@@ -39087,7 +39441,7 @@
           <w:lang w:val="pt-BR"/>
         </w:rPr>
       </w:pPr>
-      <w:bookmarkStart w:id="23" w:name="_Toc104812451"/>
+      <w:bookmarkStart w:id="23" w:name="_Toc105446852"/>
       <w:r>
         <w:rPr>
           <w:lang w:val="pt-BR"/>
@@ -39164,7 +39518,7 @@
           <w:lang w:val="pt-BR"/>
         </w:rPr>
       </w:pPr>
-      <w:bookmarkStart w:id="24" w:name="_Toc104812452"/>
+      <w:bookmarkStart w:id="24" w:name="_Toc105446853"/>
       <w:r>
         <w:rPr>
           <w:lang w:val="pt-BR"/>
@@ -39249,7 +39603,7 @@
           <w:lang w:val="pt-BR"/>
         </w:rPr>
       </w:pPr>
-      <w:bookmarkStart w:id="25" w:name="_Toc104812453"/>
+      <w:bookmarkStart w:id="25" w:name="_Toc105446854"/>
       <w:r>
         <w:rPr>
           <w:lang w:val="pt-BR"/>
@@ -39333,7 +39687,7 @@
           <w:lang w:val="pt-BR"/>
         </w:rPr>
       </w:pPr>
-      <w:bookmarkStart w:id="26" w:name="_Toc104812454"/>
+      <w:bookmarkStart w:id="26" w:name="_Toc105446855"/>
       <w:r>
         <w:rPr>
           <w:lang w:val="pt-BR"/>
@@ -45881,7 +46235,7 @@
           <w:lang w:val="pt-BR"/>
         </w:rPr>
       </w:pPr>
-      <w:bookmarkStart w:id="27" w:name="_Toc104812455"/>
+      <w:bookmarkStart w:id="27" w:name="_Toc105446856"/>
       <w:r>
         <w:rPr>
           <w:lang w:val="pt-BR"/>
@@ -46115,7 +46469,7 @@
           <w:lang w:val="pt-BR"/>
         </w:rPr>
       </w:pPr>
-      <w:bookmarkStart w:id="28" w:name="_Toc104812456"/>
+      <w:bookmarkStart w:id="28" w:name="_Toc105446857"/>
       <w:r>
         <w:rPr>
           <w:lang w:val="pt-BR"/>
@@ -46208,12 +46562,14 @@
           <w:lang w:val="pt-BR"/>
         </w:rPr>
       </w:pPr>
+      <w:bookmarkStart w:id="29" w:name="_Toc105446858"/>
       <w:r>
         <w:rPr>
           <w:lang w:val="pt-BR"/>
         </w:rPr>
         <w:t>Prototipação “grossa” do site</w:t>
       </w:r>
+      <w:bookmarkEnd w:id="29"/>
     </w:p>
     <w:p>
       <w:pPr>
@@ -46969,13 +47325,7 @@
         <w:rPr>
           <w:lang w:val="pt-BR"/>
         </w:rPr>
-        <w:t>C</w:t>
-      </w:r>
-      <w:r>
-        <w:rPr>
-          <w:lang w:val="pt-BR"/>
-        </w:rPr>
-        <w:t>aso o cliente deseje remover algum produto</w:t>
+        <w:t>Caso o cliente deseje remover algum produto</w:t>
       </w:r>
     </w:p>
     <w:p>
@@ -47349,8 +47699,762 @@
         <w:t>Cliente pode conferir o seu histórico de compra</w:t>
       </w:r>
     </w:p>
+    <w:p>
+      <w:pPr>
+        <w:pStyle w:val="PargrafodaLista"/>
+        <w:tabs>
+          <w:tab w:val="left" w:pos="4195"/>
+        </w:tabs>
+        <w:rPr>
+          <w:lang w:val="pt-BR"/>
+        </w:rPr>
+      </w:pPr>
+    </w:p>
+    <w:p>
+      <w:pPr>
+        <w:rPr>
+          <w:lang w:val="pt-BR"/>
+        </w:rPr>
+      </w:pPr>
+      <w:r>
+        <w:rPr>
+          <w:lang w:val="pt-BR"/>
+        </w:rPr>
+        <w:br w:type="page"/>
+      </w:r>
+    </w:p>
+    <w:p>
+      <w:pPr>
+        <w:pStyle w:val="Ttulo2"/>
+        <w:rPr>
+          <w:lang w:val="pt-BR"/>
+        </w:rPr>
+      </w:pPr>
+      <w:bookmarkStart w:id="30" w:name="_Toc105446859"/>
+      <w:proofErr w:type="spellStart"/>
+      <w:r>
+        <w:rPr>
+          <w:lang w:val="pt-BR"/>
+        </w:rPr>
+        <w:lastRenderedPageBreak/>
+        <w:t>Wireframes</w:t>
+      </w:r>
+      <w:proofErr w:type="spellEnd"/>
+      <w:r>
+        <w:rPr>
+          <w:lang w:val="pt-BR"/>
+        </w:rPr>
+        <w:t xml:space="preserve"> do sistema</w:t>
+      </w:r>
+      <w:bookmarkEnd w:id="30"/>
+    </w:p>
+    <w:p>
+      <w:pPr>
+        <w:pStyle w:val="Ttulo3"/>
+        <w:rPr>
+          <w:lang w:val="pt-BR"/>
+        </w:rPr>
+      </w:pPr>
+      <w:bookmarkStart w:id="31" w:name="_Toc105446860"/>
+      <w:r>
+        <w:rPr>
+          <w:lang w:val="pt-BR"/>
+        </w:rPr>
+        <w:t>Login Geral</w:t>
+      </w:r>
+      <w:bookmarkEnd w:id="31"/>
+    </w:p>
+    <w:p>
+      <w:pPr>
+        <w:rPr>
+          <w:rStyle w:val="Ttulo3Char"/>
+        </w:rPr>
+      </w:pPr>
+      <w:r>
+        <w:rPr>
+          <w:noProof/>
+          <w:lang w:val="pt-BR"/>
+        </w:rPr>
+        <w:drawing>
+          <wp:inline distT="0" distB="0" distL="0" distR="0" wp14:anchorId="32EEC6D6" wp14:editId="33324DEA">
+            <wp:extent cx="5943600" cy="3482340"/>
+            <wp:effectExtent l="0" t="0" r="0" b="3810"/>
+            <wp:docPr id="20" name="Imagem 20" descr="Diagrama&#10;&#10;Descrição gerada automaticamente"/>
+            <wp:cNvGraphicFramePr>
+              <a:graphicFrameLocks xmlns:a="http://schemas.openxmlformats.org/drawingml/2006/main" noChangeAspect="1"/>
+            </wp:cNvGraphicFramePr>
+            <a:graphic xmlns:a="http://schemas.openxmlformats.org/drawingml/2006/main">
+              <a:graphicData uri="http://schemas.openxmlformats.org/drawingml/2006/picture">
+                <pic:pic xmlns:pic="http://schemas.openxmlformats.org/drawingml/2006/picture">
+                  <pic:nvPicPr>
+                    <pic:cNvPr id="20" name="Imagem 20" descr="Diagrama&#10;&#10;Descrição gerada automaticamente"/>
+                    <pic:cNvPicPr/>
+                  </pic:nvPicPr>
+                  <pic:blipFill>
+                    <a:blip r:embed="rId30" cstate="print">
+                      <a:extLst>
+                        <a:ext uri="{28A0092B-C50C-407E-A947-70E740481C1C}">
+                          <a14:useLocalDpi xmlns:a14="http://schemas.microsoft.com/office/drawing/2010/main" val="0"/>
+                        </a:ext>
+                      </a:extLst>
+                    </a:blip>
+                    <a:stretch>
+                      <a:fillRect/>
+                    </a:stretch>
+                  </pic:blipFill>
+                  <pic:spPr>
+                    <a:xfrm>
+                      <a:off x="0" y="0"/>
+                      <a:ext cx="5943600" cy="3482340"/>
+                    </a:xfrm>
+                    <a:prstGeom prst="rect">
+                      <a:avLst/>
+                    </a:prstGeom>
+                  </pic:spPr>
+                </pic:pic>
+              </a:graphicData>
+            </a:graphic>
+          </wp:inline>
+        </w:drawing>
+      </w:r>
+      <w:r>
+        <w:rPr>
+          <w:rStyle w:val="Ttulo3Char"/>
+        </w:rPr>
+        <w:t xml:space="preserve">Wireframe </w:t>
+      </w:r>
+      <w:proofErr w:type="spellStart"/>
+      <w:r>
+        <w:rPr>
+          <w:rStyle w:val="Ttulo3Char"/>
+        </w:rPr>
+        <w:t>atendente</w:t>
+      </w:r>
+      <w:proofErr w:type="spellEnd"/>
+      <w:r>
+        <w:rPr>
+          <w:noProof/>
+          <w:lang w:val="pt-BR"/>
+        </w:rPr>
+        <w:drawing>
+          <wp:inline distT="0" distB="0" distL="0" distR="0" wp14:anchorId="0D40BCDF" wp14:editId="7838719C">
+            <wp:extent cx="5943600" cy="3482340"/>
+            <wp:effectExtent l="0" t="0" r="0" b="3810"/>
+            <wp:docPr id="22" name="Imagem 22" descr="Diagrama&#10;&#10;Descrição gerada automaticamente"/>
+            <wp:cNvGraphicFramePr>
+              <a:graphicFrameLocks xmlns:a="http://schemas.openxmlformats.org/drawingml/2006/main" noChangeAspect="1"/>
+            </wp:cNvGraphicFramePr>
+            <a:graphic xmlns:a="http://schemas.openxmlformats.org/drawingml/2006/main">
+              <a:graphicData uri="http://schemas.openxmlformats.org/drawingml/2006/picture">
+                <pic:pic xmlns:pic="http://schemas.openxmlformats.org/drawingml/2006/picture">
+                  <pic:nvPicPr>
+                    <pic:cNvPr id="22" name="Imagem 22" descr="Diagrama&#10;&#10;Descrição gerada automaticamente"/>
+                    <pic:cNvPicPr/>
+                  </pic:nvPicPr>
+                  <pic:blipFill>
+                    <a:blip r:embed="rId31" cstate="print">
+                      <a:extLst>
+                        <a:ext uri="{28A0092B-C50C-407E-A947-70E740481C1C}">
+                          <a14:useLocalDpi xmlns:a14="http://schemas.microsoft.com/office/drawing/2010/main" val="0"/>
+                        </a:ext>
+                      </a:extLst>
+                    </a:blip>
+                    <a:stretch>
+                      <a:fillRect/>
+                    </a:stretch>
+                  </pic:blipFill>
+                  <pic:spPr>
+                    <a:xfrm>
+                      <a:off x="0" y="0"/>
+                      <a:ext cx="5943600" cy="3482340"/>
+                    </a:xfrm>
+                    <a:prstGeom prst="rect">
+                      <a:avLst/>
+                    </a:prstGeom>
+                  </pic:spPr>
+                </pic:pic>
+              </a:graphicData>
+            </a:graphic>
+          </wp:inline>
+        </w:drawing>
+      </w:r>
+      <w:r>
+        <w:rPr>
+          <w:noProof/>
+          <w:lang w:val="pt-BR"/>
+        </w:rPr>
+        <w:lastRenderedPageBreak/>
+        <w:drawing>
+          <wp:inline distT="0" distB="0" distL="0" distR="0" wp14:anchorId="13AB6540" wp14:editId="390D429B">
+            <wp:extent cx="5943600" cy="3482340"/>
+            <wp:effectExtent l="0" t="0" r="0" b="3810"/>
+            <wp:docPr id="23" name="Imagem 23" descr="Interface gráfica do usuário, Aplicativo&#10;&#10;Descrição gerada automaticamente"/>
+            <wp:cNvGraphicFramePr>
+              <a:graphicFrameLocks xmlns:a="http://schemas.openxmlformats.org/drawingml/2006/main" noChangeAspect="1"/>
+            </wp:cNvGraphicFramePr>
+            <a:graphic xmlns:a="http://schemas.openxmlformats.org/drawingml/2006/main">
+              <a:graphicData uri="http://schemas.openxmlformats.org/drawingml/2006/picture">
+                <pic:pic xmlns:pic="http://schemas.openxmlformats.org/drawingml/2006/picture">
+                  <pic:nvPicPr>
+                    <pic:cNvPr id="23" name="Imagem 23" descr="Interface gráfica do usuário, Aplicativo&#10;&#10;Descrição gerada automaticamente"/>
+                    <pic:cNvPicPr/>
+                  </pic:nvPicPr>
+                  <pic:blipFill>
+                    <a:blip r:embed="rId32" cstate="print">
+                      <a:extLst>
+                        <a:ext uri="{28A0092B-C50C-407E-A947-70E740481C1C}">
+                          <a14:useLocalDpi xmlns:a14="http://schemas.microsoft.com/office/drawing/2010/main" val="0"/>
+                        </a:ext>
+                      </a:extLst>
+                    </a:blip>
+                    <a:stretch>
+                      <a:fillRect/>
+                    </a:stretch>
+                  </pic:blipFill>
+                  <pic:spPr>
+                    <a:xfrm>
+                      <a:off x="0" y="0"/>
+                      <a:ext cx="5943600" cy="3482340"/>
+                    </a:xfrm>
+                    <a:prstGeom prst="rect">
+                      <a:avLst/>
+                    </a:prstGeom>
+                  </pic:spPr>
+                </pic:pic>
+              </a:graphicData>
+            </a:graphic>
+          </wp:inline>
+        </w:drawing>
+      </w:r>
+      <w:r>
+        <w:rPr>
+          <w:noProof/>
+          <w:lang w:val="pt-BR"/>
+        </w:rPr>
+        <w:drawing>
+          <wp:inline distT="0" distB="0" distL="0" distR="0" wp14:anchorId="3324B70D" wp14:editId="26C12889">
+            <wp:extent cx="5943600" cy="3482340"/>
+            <wp:effectExtent l="0" t="0" r="0" b="3810"/>
+            <wp:docPr id="26" name="Imagem 26" descr="Interface gráfica do usuário, Aplicativo&#10;&#10;Descrição gerada automaticamente"/>
+            <wp:cNvGraphicFramePr>
+              <a:graphicFrameLocks xmlns:a="http://schemas.openxmlformats.org/drawingml/2006/main" noChangeAspect="1"/>
+            </wp:cNvGraphicFramePr>
+            <a:graphic xmlns:a="http://schemas.openxmlformats.org/drawingml/2006/main">
+              <a:graphicData uri="http://schemas.openxmlformats.org/drawingml/2006/picture">
+                <pic:pic xmlns:pic="http://schemas.openxmlformats.org/drawingml/2006/picture">
+                  <pic:nvPicPr>
+                    <pic:cNvPr id="26" name="Imagem 26" descr="Interface gráfica do usuário, Aplicativo&#10;&#10;Descrição gerada automaticamente"/>
+                    <pic:cNvPicPr/>
+                  </pic:nvPicPr>
+                  <pic:blipFill>
+                    <a:blip r:embed="rId33" cstate="print">
+                      <a:extLst>
+                        <a:ext uri="{28A0092B-C50C-407E-A947-70E740481C1C}">
+                          <a14:useLocalDpi xmlns:a14="http://schemas.microsoft.com/office/drawing/2010/main" val="0"/>
+                        </a:ext>
+                      </a:extLst>
+                    </a:blip>
+                    <a:stretch>
+                      <a:fillRect/>
+                    </a:stretch>
+                  </pic:blipFill>
+                  <pic:spPr>
+                    <a:xfrm>
+                      <a:off x="0" y="0"/>
+                      <a:ext cx="5943600" cy="3482340"/>
+                    </a:xfrm>
+                    <a:prstGeom prst="rect">
+                      <a:avLst/>
+                    </a:prstGeom>
+                  </pic:spPr>
+                </pic:pic>
+              </a:graphicData>
+            </a:graphic>
+          </wp:inline>
+        </w:drawing>
+      </w:r>
+      <w:r>
+        <w:rPr>
+          <w:noProof/>
+          <w:lang w:val="pt-BR"/>
+        </w:rPr>
+        <w:lastRenderedPageBreak/>
+        <w:drawing>
+          <wp:inline distT="0" distB="0" distL="0" distR="0" wp14:anchorId="248D9781" wp14:editId="4EDDDBA7">
+            <wp:extent cx="5943600" cy="3482340"/>
+            <wp:effectExtent l="0" t="0" r="0" b="3810"/>
+            <wp:docPr id="27" name="Imagem 27" descr="Interface gráfica do usuário&#10;&#10;Descrição gerada automaticamente"/>
+            <wp:cNvGraphicFramePr>
+              <a:graphicFrameLocks xmlns:a="http://schemas.openxmlformats.org/drawingml/2006/main" noChangeAspect="1"/>
+            </wp:cNvGraphicFramePr>
+            <a:graphic xmlns:a="http://schemas.openxmlformats.org/drawingml/2006/main">
+              <a:graphicData uri="http://schemas.openxmlformats.org/drawingml/2006/picture">
+                <pic:pic xmlns:pic="http://schemas.openxmlformats.org/drawingml/2006/picture">
+                  <pic:nvPicPr>
+                    <pic:cNvPr id="27" name="Imagem 27" descr="Interface gráfica do usuário&#10;&#10;Descrição gerada automaticamente"/>
+                    <pic:cNvPicPr/>
+                  </pic:nvPicPr>
+                  <pic:blipFill>
+                    <a:blip r:embed="rId34" cstate="print">
+                      <a:extLst>
+                        <a:ext uri="{28A0092B-C50C-407E-A947-70E740481C1C}">
+                          <a14:useLocalDpi xmlns:a14="http://schemas.microsoft.com/office/drawing/2010/main" val="0"/>
+                        </a:ext>
+                      </a:extLst>
+                    </a:blip>
+                    <a:stretch>
+                      <a:fillRect/>
+                    </a:stretch>
+                  </pic:blipFill>
+                  <pic:spPr>
+                    <a:xfrm>
+                      <a:off x="0" y="0"/>
+                      <a:ext cx="5943600" cy="3482340"/>
+                    </a:xfrm>
+                    <a:prstGeom prst="rect">
+                      <a:avLst/>
+                    </a:prstGeom>
+                  </pic:spPr>
+                </pic:pic>
+              </a:graphicData>
+            </a:graphic>
+          </wp:inline>
+        </w:drawing>
+      </w:r>
+    </w:p>
+    <w:p>
+      <w:pPr>
+        <w:rPr>
+          <w:rStyle w:val="Ttulo3Char"/>
+        </w:rPr>
+      </w:pPr>
+      <w:bookmarkStart w:id="32" w:name="_Toc105446861"/>
+      <w:r>
+        <w:rPr>
+          <w:rStyle w:val="Ttulo3Char"/>
+        </w:rPr>
+        <w:t xml:space="preserve">Wireframe </w:t>
+      </w:r>
+      <w:proofErr w:type="spellStart"/>
+      <w:r>
+        <w:rPr>
+          <w:rStyle w:val="Ttulo3Char"/>
+        </w:rPr>
+        <w:t>Confeiteiro</w:t>
+      </w:r>
+      <w:bookmarkEnd w:id="32"/>
+      <w:proofErr w:type="spellEnd"/>
+    </w:p>
+    <w:p>
+      <w:pPr>
+        <w:rPr>
+          <w:lang w:val="pt-BR"/>
+        </w:rPr>
+      </w:pPr>
+      <w:r>
+        <w:rPr>
+          <w:noProof/>
+          <w:lang w:val="pt-BR"/>
+        </w:rPr>
+        <w:drawing>
+          <wp:inline distT="0" distB="0" distL="0" distR="0" wp14:anchorId="0EC55F83" wp14:editId="3C3050F5">
+            <wp:extent cx="5943600" cy="3482340"/>
+            <wp:effectExtent l="0" t="0" r="0" b="3810"/>
+            <wp:docPr id="28" name="Imagem 28" descr="Carta&#10;&#10;Descrição gerada automaticamente com confiança baixa"/>
+            <wp:cNvGraphicFramePr>
+              <a:graphicFrameLocks xmlns:a="http://schemas.openxmlformats.org/drawingml/2006/main" noChangeAspect="1"/>
+            </wp:cNvGraphicFramePr>
+            <a:graphic xmlns:a="http://schemas.openxmlformats.org/drawingml/2006/main">
+              <a:graphicData uri="http://schemas.openxmlformats.org/drawingml/2006/picture">
+                <pic:pic xmlns:pic="http://schemas.openxmlformats.org/drawingml/2006/picture">
+                  <pic:nvPicPr>
+                    <pic:cNvPr id="28" name="Imagem 28" descr="Carta&#10;&#10;Descrição gerada automaticamente com confiança baixa"/>
+                    <pic:cNvPicPr/>
+                  </pic:nvPicPr>
+                  <pic:blipFill>
+                    <a:blip r:embed="rId35" cstate="print">
+                      <a:extLst>
+                        <a:ext uri="{28A0092B-C50C-407E-A947-70E740481C1C}">
+                          <a14:useLocalDpi xmlns:a14="http://schemas.microsoft.com/office/drawing/2010/main" val="0"/>
+                        </a:ext>
+                      </a:extLst>
+                    </a:blip>
+                    <a:stretch>
+                      <a:fillRect/>
+                    </a:stretch>
+                  </pic:blipFill>
+                  <pic:spPr>
+                    <a:xfrm>
+                      <a:off x="0" y="0"/>
+                      <a:ext cx="5943600" cy="3482340"/>
+                    </a:xfrm>
+                    <a:prstGeom prst="rect">
+                      <a:avLst/>
+                    </a:prstGeom>
+                  </pic:spPr>
+                </pic:pic>
+              </a:graphicData>
+            </a:graphic>
+          </wp:inline>
+        </w:drawing>
+      </w:r>
+    </w:p>
+    <w:p>
+      <w:pPr>
+        <w:rPr>
+          <w:noProof/>
+          <w:lang w:val="pt-BR"/>
+        </w:rPr>
+      </w:pPr>
+      <w:r>
+        <w:rPr>
+          <w:noProof/>
+        </w:rPr>
+        <w:lastRenderedPageBreak/>
+        <w:drawing>
+          <wp:inline distT="0" distB="0" distL="0" distR="0" wp14:anchorId="114B8916" wp14:editId="66366DD0">
+            <wp:extent cx="5943600" cy="3482340"/>
+            <wp:effectExtent l="0" t="0" r="0" b="3810"/>
+            <wp:docPr id="31" name="Imagem 31" descr="Interface gráfica do usuário, Aplicativo&#10;&#10;Descrição gerada automaticamente"/>
+            <wp:cNvGraphicFramePr>
+              <a:graphicFrameLocks xmlns:a="http://schemas.openxmlformats.org/drawingml/2006/main" noChangeAspect="1"/>
+            </wp:cNvGraphicFramePr>
+            <a:graphic xmlns:a="http://schemas.openxmlformats.org/drawingml/2006/main">
+              <a:graphicData uri="http://schemas.openxmlformats.org/drawingml/2006/picture">
+                <pic:pic xmlns:pic="http://schemas.openxmlformats.org/drawingml/2006/picture">
+                  <pic:nvPicPr>
+                    <pic:cNvPr id="31" name="Imagem 31" descr="Interface gráfica do usuário, Aplicativo&#10;&#10;Descrição gerada automaticamente"/>
+                    <pic:cNvPicPr>
+                      <a:picLocks noChangeAspect="1" noChangeArrowheads="1"/>
+                    </pic:cNvPicPr>
+                  </pic:nvPicPr>
+                  <pic:blipFill>
+                    <a:blip r:embed="rId36" cstate="print">
+                      <a:extLst>
+                        <a:ext uri="{28A0092B-C50C-407E-A947-70E740481C1C}">
+                          <a14:useLocalDpi xmlns:a14="http://schemas.microsoft.com/office/drawing/2010/main" val="0"/>
+                        </a:ext>
+                      </a:extLst>
+                    </a:blip>
+                    <a:srcRect/>
+                    <a:stretch>
+                      <a:fillRect/>
+                    </a:stretch>
+                  </pic:blipFill>
+                  <pic:spPr bwMode="auto">
+                    <a:xfrm>
+                      <a:off x="0" y="0"/>
+                      <a:ext cx="5943600" cy="3482340"/>
+                    </a:xfrm>
+                    <a:prstGeom prst="rect">
+                      <a:avLst/>
+                    </a:prstGeom>
+                    <a:noFill/>
+                    <a:ln>
+                      <a:noFill/>
+                    </a:ln>
+                  </pic:spPr>
+                </pic:pic>
+              </a:graphicData>
+            </a:graphic>
+          </wp:inline>
+        </w:drawing>
+      </w:r>
+      <w:r>
+        <w:rPr>
+          <w:noProof/>
+          <w:lang w:val="pt-BR"/>
+        </w:rPr>
+        <w:drawing>
+          <wp:inline distT="0" distB="0" distL="0" distR="0" wp14:anchorId="5F9E64B9" wp14:editId="160B7DCF">
+            <wp:extent cx="5943600" cy="3482340"/>
+            <wp:effectExtent l="0" t="0" r="0" b="3810"/>
+            <wp:docPr id="30" name="Imagem 30" descr="Gráfico&#10;&#10;Descrição gerada automaticamente"/>
+            <wp:cNvGraphicFramePr>
+              <a:graphicFrameLocks xmlns:a="http://schemas.openxmlformats.org/drawingml/2006/main" noChangeAspect="1"/>
+            </wp:cNvGraphicFramePr>
+            <a:graphic xmlns:a="http://schemas.openxmlformats.org/drawingml/2006/main">
+              <a:graphicData uri="http://schemas.openxmlformats.org/drawingml/2006/picture">
+                <pic:pic xmlns:pic="http://schemas.openxmlformats.org/drawingml/2006/picture">
+                  <pic:nvPicPr>
+                    <pic:cNvPr id="30" name="Imagem 30" descr="Gráfico&#10;&#10;Descrição gerada automaticamente"/>
+                    <pic:cNvPicPr/>
+                  </pic:nvPicPr>
+                  <pic:blipFill>
+                    <a:blip r:embed="rId37" cstate="print">
+                      <a:extLst>
+                        <a:ext uri="{28A0092B-C50C-407E-A947-70E740481C1C}">
+                          <a14:useLocalDpi xmlns:a14="http://schemas.microsoft.com/office/drawing/2010/main" val="0"/>
+                        </a:ext>
+                      </a:extLst>
+                    </a:blip>
+                    <a:stretch>
+                      <a:fillRect/>
+                    </a:stretch>
+                  </pic:blipFill>
+                  <pic:spPr>
+                    <a:xfrm>
+                      <a:off x="0" y="0"/>
+                      <a:ext cx="5943600" cy="3482340"/>
+                    </a:xfrm>
+                    <a:prstGeom prst="rect">
+                      <a:avLst/>
+                    </a:prstGeom>
+                  </pic:spPr>
+                </pic:pic>
+              </a:graphicData>
+            </a:graphic>
+          </wp:inline>
+        </w:drawing>
+      </w:r>
+    </w:p>
+    <w:p>
+      <w:pPr>
+        <w:rPr>
+          <w:noProof/>
+          <w:lang w:val="pt-BR"/>
+        </w:rPr>
+      </w:pPr>
+    </w:p>
+    <w:p>
+      <w:pPr>
+        <w:jc w:val="center"/>
+        <w:rPr>
+          <w:lang w:val="pt-BR"/>
+        </w:rPr>
+      </w:pPr>
+    </w:p>
+    <w:p>
+      <w:pPr>
+        <w:jc w:val="center"/>
+        <w:rPr>
+          <w:lang w:val="pt-BR"/>
+        </w:rPr>
+      </w:pPr>
+    </w:p>
+    <w:p>
+      <w:pPr>
+        <w:jc w:val="center"/>
+        <w:rPr>
+          <w:lang w:val="pt-BR"/>
+        </w:rPr>
+      </w:pPr>
+    </w:p>
+    <w:p>
+      <w:pPr>
+        <w:pStyle w:val="Ttulo3"/>
+        <w:rPr>
+          <w:lang w:val="pt-BR"/>
+        </w:rPr>
+      </w:pPr>
+      <w:bookmarkStart w:id="33" w:name="_Toc105446862"/>
+      <w:r>
+        <w:rPr>
+          <w:lang w:val="pt-BR"/>
+        </w:rPr>
+        <w:lastRenderedPageBreak/>
+        <w:t>Wireframe Recursos Humanos</w:t>
+      </w:r>
+      <w:bookmarkEnd w:id="33"/>
+    </w:p>
+    <w:p>
+      <w:pPr>
+        <w:rPr>
+          <w:lang w:val="pt-BR"/>
+        </w:rPr>
+      </w:pPr>
+      <w:r>
+        <w:rPr>
+          <w:noProof/>
+          <w:lang w:val="pt-BR"/>
+        </w:rPr>
+        <w:drawing>
+          <wp:inline distT="0" distB="0" distL="0" distR="0" wp14:anchorId="10EDCD81" wp14:editId="2E9D943C">
+            <wp:extent cx="5943600" cy="3488055"/>
+            <wp:effectExtent l="0" t="0" r="0" b="0"/>
+            <wp:docPr id="32" name="Imagem 32" descr="Interface gráfica do usuário&#10;&#10;Descrição gerada automaticamente com confiança média"/>
+            <wp:cNvGraphicFramePr>
+              <a:graphicFrameLocks xmlns:a="http://schemas.openxmlformats.org/drawingml/2006/main" noChangeAspect="1"/>
+            </wp:cNvGraphicFramePr>
+            <a:graphic xmlns:a="http://schemas.openxmlformats.org/drawingml/2006/main">
+              <a:graphicData uri="http://schemas.openxmlformats.org/drawingml/2006/picture">
+                <pic:pic xmlns:pic="http://schemas.openxmlformats.org/drawingml/2006/picture">
+                  <pic:nvPicPr>
+                    <pic:cNvPr id="32" name="Imagem 32" descr="Interface gráfica do usuário&#10;&#10;Descrição gerada automaticamente com confiança média"/>
+                    <pic:cNvPicPr/>
+                  </pic:nvPicPr>
+                  <pic:blipFill>
+                    <a:blip r:embed="rId38" cstate="print">
+                      <a:extLst>
+                        <a:ext uri="{28A0092B-C50C-407E-A947-70E740481C1C}">
+                          <a14:useLocalDpi xmlns:a14="http://schemas.microsoft.com/office/drawing/2010/main" val="0"/>
+                        </a:ext>
+                      </a:extLst>
+                    </a:blip>
+                    <a:stretch>
+                      <a:fillRect/>
+                    </a:stretch>
+                  </pic:blipFill>
+                  <pic:spPr>
+                    <a:xfrm>
+                      <a:off x="0" y="0"/>
+                      <a:ext cx="5943600" cy="3488055"/>
+                    </a:xfrm>
+                    <a:prstGeom prst="rect">
+                      <a:avLst/>
+                    </a:prstGeom>
+                  </pic:spPr>
+                </pic:pic>
+              </a:graphicData>
+            </a:graphic>
+          </wp:inline>
+        </w:drawing>
+      </w:r>
+      <w:r>
+        <w:rPr>
+          <w:noProof/>
+          <w:lang w:val="pt-BR"/>
+        </w:rPr>
+        <w:drawing>
+          <wp:inline distT="0" distB="0" distL="0" distR="0" wp14:anchorId="63347CB7" wp14:editId="084138D4">
+            <wp:extent cx="5943600" cy="3482340"/>
+            <wp:effectExtent l="0" t="0" r="0" b="3810"/>
+            <wp:docPr id="33" name="Imagem 33" descr="Interface gráfica do usuário, Aplicativo&#10;&#10;Descrição gerada automaticamente"/>
+            <wp:cNvGraphicFramePr>
+              <a:graphicFrameLocks xmlns:a="http://schemas.openxmlformats.org/drawingml/2006/main" noChangeAspect="1"/>
+            </wp:cNvGraphicFramePr>
+            <a:graphic xmlns:a="http://schemas.openxmlformats.org/drawingml/2006/main">
+              <a:graphicData uri="http://schemas.openxmlformats.org/drawingml/2006/picture">
+                <pic:pic xmlns:pic="http://schemas.openxmlformats.org/drawingml/2006/picture">
+                  <pic:nvPicPr>
+                    <pic:cNvPr id="33" name="Imagem 33" descr="Interface gráfica do usuário, Aplicativo&#10;&#10;Descrição gerada automaticamente"/>
+                    <pic:cNvPicPr/>
+                  </pic:nvPicPr>
+                  <pic:blipFill>
+                    <a:blip r:embed="rId39" cstate="print">
+                      <a:extLst>
+                        <a:ext uri="{28A0092B-C50C-407E-A947-70E740481C1C}">
+                          <a14:useLocalDpi xmlns:a14="http://schemas.microsoft.com/office/drawing/2010/main" val="0"/>
+                        </a:ext>
+                      </a:extLst>
+                    </a:blip>
+                    <a:stretch>
+                      <a:fillRect/>
+                    </a:stretch>
+                  </pic:blipFill>
+                  <pic:spPr>
+                    <a:xfrm>
+                      <a:off x="0" y="0"/>
+                      <a:ext cx="5943600" cy="3482340"/>
+                    </a:xfrm>
+                    <a:prstGeom prst="rect">
+                      <a:avLst/>
+                    </a:prstGeom>
+                  </pic:spPr>
+                </pic:pic>
+              </a:graphicData>
+            </a:graphic>
+          </wp:inline>
+        </w:drawing>
+      </w:r>
+      <w:r>
+        <w:rPr>
+          <w:noProof/>
+          <w:lang w:val="pt-BR"/>
+        </w:rPr>
+        <w:lastRenderedPageBreak/>
+        <w:drawing>
+          <wp:inline distT="0" distB="0" distL="0" distR="0" wp14:anchorId="5E9861F5" wp14:editId="7BAA5A34">
+            <wp:extent cx="5943600" cy="3482340"/>
+            <wp:effectExtent l="0" t="0" r="0" b="3810"/>
+            <wp:docPr id="34" name="Imagem 34" descr="Interface gráfica do usuário, Aplicativo&#10;&#10;Descrição gerada automaticamente"/>
+            <wp:cNvGraphicFramePr>
+              <a:graphicFrameLocks xmlns:a="http://schemas.openxmlformats.org/drawingml/2006/main" noChangeAspect="1"/>
+            </wp:cNvGraphicFramePr>
+            <a:graphic xmlns:a="http://schemas.openxmlformats.org/drawingml/2006/main">
+              <a:graphicData uri="http://schemas.openxmlformats.org/drawingml/2006/picture">
+                <pic:pic xmlns:pic="http://schemas.openxmlformats.org/drawingml/2006/picture">
+                  <pic:nvPicPr>
+                    <pic:cNvPr id="34" name="Imagem 34" descr="Interface gráfica do usuário, Aplicativo&#10;&#10;Descrição gerada automaticamente"/>
+                    <pic:cNvPicPr/>
+                  </pic:nvPicPr>
+                  <pic:blipFill>
+                    <a:blip r:embed="rId40" cstate="print">
+                      <a:extLst>
+                        <a:ext uri="{28A0092B-C50C-407E-A947-70E740481C1C}">
+                          <a14:useLocalDpi xmlns:a14="http://schemas.microsoft.com/office/drawing/2010/main" val="0"/>
+                        </a:ext>
+                      </a:extLst>
+                    </a:blip>
+                    <a:stretch>
+                      <a:fillRect/>
+                    </a:stretch>
+                  </pic:blipFill>
+                  <pic:spPr>
+                    <a:xfrm>
+                      <a:off x="0" y="0"/>
+                      <a:ext cx="5943600" cy="3482340"/>
+                    </a:xfrm>
+                    <a:prstGeom prst="rect">
+                      <a:avLst/>
+                    </a:prstGeom>
+                  </pic:spPr>
+                </pic:pic>
+              </a:graphicData>
+            </a:graphic>
+          </wp:inline>
+        </w:drawing>
+      </w:r>
+      <w:r>
+        <w:rPr>
+          <w:noProof/>
+          <w:lang w:val="pt-BR"/>
+        </w:rPr>
+        <w:drawing>
+          <wp:inline distT="0" distB="0" distL="0" distR="0" wp14:anchorId="54F8294B" wp14:editId="08306D86">
+            <wp:extent cx="5943600" cy="3482340"/>
+            <wp:effectExtent l="0" t="0" r="0" b="3810"/>
+            <wp:docPr id="35" name="Imagem 35" descr="Word&#10;&#10;Descrição gerada automaticamente com confiança média"/>
+            <wp:cNvGraphicFramePr>
+              <a:graphicFrameLocks xmlns:a="http://schemas.openxmlformats.org/drawingml/2006/main" noChangeAspect="1"/>
+            </wp:cNvGraphicFramePr>
+            <a:graphic xmlns:a="http://schemas.openxmlformats.org/drawingml/2006/main">
+              <a:graphicData uri="http://schemas.openxmlformats.org/drawingml/2006/picture">
+                <pic:pic xmlns:pic="http://schemas.openxmlformats.org/drawingml/2006/picture">
+                  <pic:nvPicPr>
+                    <pic:cNvPr id="35" name="Imagem 35" descr="Word&#10;&#10;Descrição gerada automaticamente com confiança média"/>
+                    <pic:cNvPicPr/>
+                  </pic:nvPicPr>
+                  <pic:blipFill>
+                    <a:blip r:embed="rId41" cstate="print">
+                      <a:extLst>
+                        <a:ext uri="{28A0092B-C50C-407E-A947-70E740481C1C}">
+                          <a14:useLocalDpi xmlns:a14="http://schemas.microsoft.com/office/drawing/2010/main" val="0"/>
+                        </a:ext>
+                      </a:extLst>
+                    </a:blip>
+                    <a:stretch>
+                      <a:fillRect/>
+                    </a:stretch>
+                  </pic:blipFill>
+                  <pic:spPr>
+                    <a:xfrm>
+                      <a:off x="0" y="0"/>
+                      <a:ext cx="5943600" cy="3482340"/>
+                    </a:xfrm>
+                    <a:prstGeom prst="rect">
+                      <a:avLst/>
+                    </a:prstGeom>
+                  </pic:spPr>
+                </pic:pic>
+              </a:graphicData>
+            </a:graphic>
+          </wp:inline>
+        </w:drawing>
+      </w:r>
+    </w:p>
     <w:sectPr>
-      <w:footerReference w:type="default" r:id="rId30"/>
+      <w:footerReference w:type="default" r:id="rId42"/>
       <w:pgSz w:w="12240" w:h="15840"/>
       <w:pgMar w:top="1440" w:right="1440" w:bottom="1440" w:left="1440" w:header="720" w:footer="720" w:gutter="0"/>
       <w:cols w:space="720"/>
